--- a/doc/基于智能推荐的高校内推网系统.docx
+++ b/doc/基于智能推荐的高校内推网系统.docx
@@ -548,6 +548,7 @@
         </w:rPr>
         <w:t xml:space="preserve">   </w:t>
       </w:r>
+      <w:proofErr w:type="gramStart"/>
       <w:r>
         <w:rPr>
           <w:rFonts w:ascii="黑体" w:eastAsia="黑体" w:hint="eastAsia"/>
@@ -555,7 +556,17 @@
           <w:szCs w:val="36"/>
           <w:u w:val="single"/>
         </w:rPr>
-        <w:t>蒋  敏  教授</w:t>
+        <w:t>蒋</w:t>
+      </w:r>
+      <w:proofErr w:type="gramEnd"/>
+      <w:r>
+        <w:rPr>
+          <w:rFonts w:ascii="黑体" w:eastAsia="黑体" w:hint="eastAsia"/>
+          <w:sz w:val="36"/>
+          <w:szCs w:val="36"/>
+          <w:u w:val="single"/>
+        </w:rPr>
+        <w:t xml:space="preserve">  敏  教授</w:t>
       </w:r>
       <w:r>
         <w:rPr>
@@ -684,15 +695,13 @@
         </w:numPr>
         <w:ind w:left="432"/>
       </w:pPr>
-      <w:bookmarkStart w:id="0" w:name="_Toc419225617"/>
       <w:r>
         <w:rPr>
           <w:rFonts w:hint="eastAsia"/>
         </w:rPr>
         <w:lastRenderedPageBreak/>
-        <w:t>摘要</w:t>
-      </w:r>
-      <w:bookmarkEnd w:id="0"/>
+        <w:t>设计总说明</w:t>
+      </w:r>
     </w:p>
     <w:p>
       <w:pPr>
@@ -730,22 +739,47 @@
           <w:rFonts w:ascii="宋体" w:hAnsi="宋体" w:cs="宋体" w:hint="eastAsia"/>
           <w:szCs w:val="24"/>
         </w:rPr>
-        <w:t>以学长或者学姐在本系统上发布招聘信息，学弟或者学妹投递简历，学长挑选最为满意的简历内推到公司指定部门</w:t>
-      </w:r>
+        <w:t>以学长或者学姐在本系统上发布招聘信息，学</w:t>
+      </w:r>
+      <w:proofErr w:type="gramStart"/>
       <w:r>
         <w:rPr>
           <w:rFonts w:ascii="宋体" w:hAnsi="宋体" w:cs="宋体" w:hint="eastAsia"/>
           <w:szCs w:val="24"/>
         </w:rPr>
-        <w:t>，之后</w:t>
-      </w:r>
+        <w:t>弟或者</w:t>
+      </w:r>
+      <w:proofErr w:type="gramEnd"/>
       <w:r>
         <w:rPr>
           <w:rFonts w:ascii="宋体" w:hAnsi="宋体" w:cs="宋体" w:hint="eastAsia"/>
           <w:szCs w:val="24"/>
         </w:rPr>
-        <w:t>通知面试为主线，并着重于以组合推荐算法，主动为学弟</w:t>
-      </w:r>
+        <w:t>学妹投递简历，学长挑选最为满意的简历内推到公司指定部门</w:t>
+      </w:r>
+      <w:r>
+        <w:rPr>
+          <w:rFonts w:ascii="宋体" w:hAnsi="宋体" w:cs="宋体" w:hint="eastAsia"/>
+          <w:szCs w:val="24"/>
+        </w:rPr>
+        <w:t>，之后</w:t>
+      </w:r>
+      <w:r>
+        <w:rPr>
+          <w:rFonts w:ascii="宋体" w:hAnsi="宋体" w:cs="宋体" w:hint="eastAsia"/>
+          <w:szCs w:val="24"/>
+        </w:rPr>
+        <w:t>通知面试为主线，并着重于以组合推荐算法，主动为学</w:t>
+      </w:r>
+      <w:proofErr w:type="gramStart"/>
+      <w:r>
+        <w:rPr>
+          <w:rFonts w:ascii="宋体" w:hAnsi="宋体" w:cs="宋体" w:hint="eastAsia"/>
+          <w:szCs w:val="24"/>
+        </w:rPr>
+        <w:t>弟</w:t>
+      </w:r>
+      <w:proofErr w:type="gramEnd"/>
       <w:r>
         <w:rPr>
           <w:rFonts w:ascii="宋体" w:hAnsi="宋体" w:cs="宋体" w:hint="eastAsia"/>
@@ -861,15 +895,15 @@
       <w:r>
         <w:br w:type="page"/>
       </w:r>
-      <w:bookmarkStart w:id="1" w:name="_Toc419225618"/>
-      <w:r>
-        <w:rPr>
-          <w:rFonts w:hint="eastAsia"/>
-        </w:rPr>
+      <w:r>
         <w:lastRenderedPageBreak/>
-        <w:t>Abstract</w:t>
-      </w:r>
-      <w:bookmarkEnd w:id="1"/>
+        <w:t xml:space="preserve">Design </w:t>
+      </w:r>
+      <w:bookmarkStart w:id="0" w:name="_GoBack"/>
+      <w:bookmarkEnd w:id="0"/>
+      <w:r>
+        <w:t>General Information</w:t>
+      </w:r>
     </w:p>
     <w:p>
       <w:pPr>
@@ -1091,7 +1125,15 @@
         <w:t>s</w:t>
       </w:r>
       <w:r>
-        <w:t>o that the system becomes connect graduates and enterprises bridge.</w:t>
+        <w:t xml:space="preserve">o that the system becomes connect graduates and </w:t>
+      </w:r>
+      <w:proofErr w:type="gramStart"/>
+      <w:r>
+        <w:t>enterprises bridge</w:t>
+      </w:r>
+      <w:proofErr w:type="gramEnd"/>
+      <w:r>
+        <w:t>.</w:t>
       </w:r>
     </w:p>
     <w:p>
@@ -6113,10 +6155,10 @@
       <w:pPr>
         <w:pStyle w:val="1"/>
       </w:pPr>
-      <w:bookmarkStart w:id="2" w:name="_Toc136775801"/>
-      <w:bookmarkStart w:id="3" w:name="_Toc136799902"/>
-      <w:bookmarkStart w:id="4" w:name="_Toc137881423"/>
-      <w:bookmarkStart w:id="5" w:name="_Toc419225619"/>
+      <w:bookmarkStart w:id="1" w:name="_Toc136775801"/>
+      <w:bookmarkStart w:id="2" w:name="_Toc136799902"/>
+      <w:bookmarkStart w:id="3" w:name="_Toc137881423"/>
+      <w:bookmarkStart w:id="4" w:name="_Toc419225619"/>
       <w:r>
         <w:rPr>
           <w:rFonts w:hint="eastAsia"/>
@@ -6124,29 +6166,29 @@
         <w:lastRenderedPageBreak/>
         <w:t>绪论</w:t>
       </w:r>
+      <w:bookmarkEnd w:id="1"/>
       <w:bookmarkEnd w:id="2"/>
       <w:bookmarkEnd w:id="3"/>
       <w:bookmarkEnd w:id="4"/>
+    </w:p>
+    <w:p>
+      <w:pPr>
+        <w:pStyle w:val="2"/>
+      </w:pPr>
+      <w:bookmarkStart w:id="5" w:name="_Toc136775802"/>
+      <w:bookmarkStart w:id="6" w:name="_Toc136799903"/>
+      <w:bookmarkStart w:id="7" w:name="_Toc137881424"/>
+      <w:bookmarkStart w:id="8" w:name="_Toc419225620"/>
+      <w:r>
+        <w:rPr>
+          <w:rFonts w:hint="eastAsia"/>
+        </w:rPr>
+        <w:t>引言</w:t>
+      </w:r>
       <w:bookmarkEnd w:id="5"/>
-    </w:p>
-    <w:p>
-      <w:pPr>
-        <w:pStyle w:val="2"/>
-      </w:pPr>
-      <w:bookmarkStart w:id="6" w:name="_Toc136775802"/>
-      <w:bookmarkStart w:id="7" w:name="_Toc136799903"/>
-      <w:bookmarkStart w:id="8" w:name="_Toc137881424"/>
-      <w:bookmarkStart w:id="9" w:name="_Toc419225620"/>
-      <w:r>
-        <w:rPr>
-          <w:rFonts w:hint="eastAsia"/>
-        </w:rPr>
-        <w:t>引言</w:t>
-      </w:r>
       <w:bookmarkEnd w:id="6"/>
       <w:bookmarkEnd w:id="7"/>
       <w:bookmarkEnd w:id="8"/>
-      <w:bookmarkEnd w:id="9"/>
     </w:p>
     <w:p>
       <w:pPr>
@@ -6280,6 +6322,7 @@
         </w:rPr>
         <w:t>应届生求职网上的职位信息铺天盖地，应届生们往往对于简历都是</w:t>
       </w:r>
+      <w:proofErr w:type="gramStart"/>
       <w:r>
         <w:rPr>
           <w:rFonts w:ascii="宋体" w:hAnsi="宋体" w:hint="eastAsia"/>
@@ -6296,18 +6339,53 @@
         <w:rPr>
           <w:rFonts w:ascii="宋体" w:hAnsi="宋体" w:hint="eastAsia"/>
         </w:rPr>
-        <w:t>的海投状态，目前社招的内推招聘形式，让求职人直接和公司联系起来，优化了</w:t>
-      </w:r>
+        <w:t>的海投</w:t>
+      </w:r>
+      <w:proofErr w:type="gramEnd"/>
       <w:r>
         <w:rPr>
           <w:rFonts w:ascii="宋体" w:hAnsi="宋体" w:hint="eastAsia"/>
         </w:rPr>
-        <w:t>很多环节，入职率更高，而应届生的内推在公司也是备受推荐的，各大优秀的</w:t>
-      </w:r>
+        <w:t>状态，</w:t>
+      </w:r>
+      <w:proofErr w:type="gramStart"/>
       <w:r>
         <w:rPr>
           <w:rFonts w:ascii="宋体" w:hAnsi="宋体" w:hint="eastAsia"/>
         </w:rPr>
+        <w:t>目前社招的</w:t>
+      </w:r>
+      <w:proofErr w:type="gramEnd"/>
+      <w:r>
+        <w:rPr>
+          <w:rFonts w:ascii="宋体" w:hAnsi="宋体" w:hint="eastAsia"/>
+        </w:rPr>
+        <w:t>内推招聘形式，让求职人直接和公司联系起来，优化了</w:t>
+      </w:r>
+      <w:r>
+        <w:rPr>
+          <w:rFonts w:ascii="宋体" w:hAnsi="宋体" w:hint="eastAsia"/>
+        </w:rPr>
+        <w:t>很多环节，</w:t>
+      </w:r>
+      <w:proofErr w:type="gramStart"/>
+      <w:r>
+        <w:rPr>
+          <w:rFonts w:ascii="宋体" w:hAnsi="宋体" w:hint="eastAsia"/>
+        </w:rPr>
+        <w:t>入职率更高</w:t>
+      </w:r>
+      <w:proofErr w:type="gramEnd"/>
+      <w:r>
+        <w:rPr>
+          <w:rFonts w:ascii="宋体" w:hAnsi="宋体" w:hint="eastAsia"/>
+        </w:rPr>
+        <w:t>，而应届生的内推在公司也是备受推荐的，各大优秀的</w:t>
+      </w:r>
+      <w:r>
+        <w:rPr>
+          <w:rFonts w:ascii="宋体" w:hAnsi="宋体" w:hint="eastAsia"/>
+        </w:rPr>
         <w:t>公司为争夺人才不断推出新政策，学长内推学弟入职可拿丰厚的奖金，从企</w:t>
       </w:r>
       <w:r>
@@ -6341,20 +6419,20 @@
       <w:pPr>
         <w:pStyle w:val="2"/>
       </w:pPr>
-      <w:bookmarkStart w:id="10" w:name="_Toc136775803"/>
-      <w:bookmarkStart w:id="11" w:name="_Toc136799904"/>
-      <w:bookmarkStart w:id="12" w:name="_Toc137881425"/>
-      <w:bookmarkStart w:id="13" w:name="_Toc419225621"/>
+      <w:bookmarkStart w:id="9" w:name="_Toc136775803"/>
+      <w:bookmarkStart w:id="10" w:name="_Toc136799904"/>
+      <w:bookmarkStart w:id="11" w:name="_Toc137881425"/>
+      <w:bookmarkStart w:id="12" w:name="_Toc419225621"/>
       <w:r>
         <w:rPr>
           <w:rFonts w:hint="eastAsia"/>
         </w:rPr>
         <w:t>一个实用的高校内推系统</w:t>
       </w:r>
+      <w:bookmarkEnd w:id="9"/>
       <w:bookmarkEnd w:id="10"/>
       <w:bookmarkEnd w:id="11"/>
       <w:bookmarkEnd w:id="12"/>
-      <w:bookmarkEnd w:id="13"/>
     </w:p>
     <w:p>
       <w:pPr>
@@ -6367,7 +6445,21 @@
         <w:rPr>
           <w:rFonts w:ascii="宋体" w:hAnsi="宋体" w:hint="eastAsia"/>
         </w:rPr>
-        <w:t>根据本课题的研究需要，我们以阿里巴巴这家公司的实习生内推流程为例，阿里巴巴公司每年的2到3月份是实习生招聘的内推时间，在3月中旬内推结束，进入后续环节，内推流程如下</w:t>
+        <w:t>根据本课题的研究需要，我们以阿里巴巴这家公司的实习生内推流程为例，阿里巴巴公司每年的2到3月份是实习生招聘的内推时间，在3月</w:t>
+      </w:r>
+      <w:proofErr w:type="gramStart"/>
+      <w:r>
+        <w:rPr>
+          <w:rFonts w:ascii="宋体" w:hAnsi="宋体" w:hint="eastAsia"/>
+        </w:rPr>
+        <w:t>中旬内</w:t>
+      </w:r>
+      <w:proofErr w:type="gramEnd"/>
+      <w:r>
+        <w:rPr>
+          <w:rFonts w:ascii="宋体" w:hAnsi="宋体" w:hint="eastAsia"/>
+        </w:rPr>
+        <w:t>推结束，进入后续环节，内推流程如下</w:t>
       </w:r>
       <w:r>
         <w:rPr>
@@ -6643,27 +6735,55 @@
         <w:rPr>
           <w:rFonts w:hint="eastAsia"/>
         </w:rPr>
-        <w:t>由于各大公司为了抢夺人才资源，实习生和应届生内推都会进行的比较早，而往往公司里已经就职的学长和大多数高校的毕业生学弟们并没有直接的熟悉度，也并不知道学弟的技术能力如何，从而使双方都缺失内推机会，本系统专注于已入职学长和学弟之间的交互问题，以学校为基本点推广，增加同校学长和学弟的交互程度，从而达到双方内推成功的目的。</w:t>
+        <w:t>由于各大公司为了抢夺人才资源，实习生和应届生内推都会进行的比较早，而往往公司里已经就职的学长和大多数高校的毕业生学弟们并没有直接的熟悉度，也并不知道学弟的技术能力如何，从而使双方都缺失内推机会，本系统专注于已入职学长和学</w:t>
+      </w:r>
+      <w:proofErr w:type="gramStart"/>
+      <w:r>
+        <w:rPr>
+          <w:rFonts w:hint="eastAsia"/>
+        </w:rPr>
+        <w:t>弟之间</w:t>
+      </w:r>
+      <w:proofErr w:type="gramEnd"/>
+      <w:r>
+        <w:rPr>
+          <w:rFonts w:hint="eastAsia"/>
+        </w:rPr>
+        <w:t>的交互问题，以学校为基本点推广，增加同校学长和学弟的交互程度，从而达到双方内</w:t>
+      </w:r>
+      <w:proofErr w:type="gramStart"/>
+      <w:r>
+        <w:rPr>
+          <w:rFonts w:hint="eastAsia"/>
+        </w:rPr>
+        <w:t>推成功</w:t>
+      </w:r>
+      <w:proofErr w:type="gramEnd"/>
+      <w:r>
+        <w:rPr>
+          <w:rFonts w:hint="eastAsia"/>
+        </w:rPr>
+        <w:t>的目的。</w:t>
       </w:r>
     </w:p>
     <w:p>
       <w:pPr>
         <w:pStyle w:val="2"/>
       </w:pPr>
-      <w:bookmarkStart w:id="14" w:name="_Toc136775804"/>
-      <w:bookmarkStart w:id="15" w:name="_Toc136799905"/>
-      <w:bookmarkStart w:id="16" w:name="_Toc137881426"/>
-      <w:bookmarkStart w:id="17" w:name="_Toc419225622"/>
+      <w:bookmarkStart w:id="13" w:name="_Toc136775804"/>
+      <w:bookmarkStart w:id="14" w:name="_Toc136799905"/>
+      <w:bookmarkStart w:id="15" w:name="_Toc137881426"/>
+      <w:bookmarkStart w:id="16" w:name="_Toc419225622"/>
       <w:r>
         <w:rPr>
           <w:rFonts w:hint="eastAsia"/>
         </w:rPr>
         <w:t>实现本系统所需的资源</w:t>
       </w:r>
+      <w:bookmarkEnd w:id="13"/>
       <w:bookmarkEnd w:id="14"/>
       <w:bookmarkEnd w:id="15"/>
       <w:bookmarkEnd w:id="16"/>
-      <w:bookmarkEnd w:id="17"/>
     </w:p>
     <w:p>
       <w:pPr>
@@ -7244,9 +7364,9 @@
         </w:rPr>
         <w:t>来抓包测试。</w:t>
       </w:r>
-      <w:bookmarkStart w:id="18" w:name="_Toc136775805"/>
-      <w:bookmarkStart w:id="19" w:name="_Toc136799906"/>
-      <w:bookmarkStart w:id="20" w:name="_Toc137881427"/>
+      <w:bookmarkStart w:id="17" w:name="_Toc136775805"/>
+      <w:bookmarkStart w:id="18" w:name="_Toc136799906"/>
+      <w:bookmarkStart w:id="19" w:name="_Toc137881427"/>
     </w:p>
     <w:p>
       <w:pPr>
@@ -7275,7 +7395,7 @@
       <w:pPr>
         <w:pStyle w:val="1"/>
       </w:pPr>
-      <w:bookmarkStart w:id="21" w:name="_Toc419225623"/>
+      <w:bookmarkStart w:id="20" w:name="_Toc419225623"/>
       <w:r>
         <w:rPr>
           <w:rFonts w:hint="eastAsia"/>
@@ -7283,48 +7403,62 @@
         <w:lastRenderedPageBreak/>
         <w:t>高校内推系统概述</w:t>
       </w:r>
-      <w:bookmarkStart w:id="22" w:name="_Toc136775806"/>
-      <w:bookmarkStart w:id="23" w:name="_Toc136799907"/>
-      <w:bookmarkStart w:id="24" w:name="_Toc137881428"/>
+      <w:bookmarkStart w:id="21" w:name="_Toc136775806"/>
+      <w:bookmarkStart w:id="22" w:name="_Toc136799907"/>
+      <w:bookmarkStart w:id="23" w:name="_Toc137881428"/>
+      <w:bookmarkEnd w:id="17"/>
       <w:bookmarkEnd w:id="18"/>
       <w:bookmarkEnd w:id="19"/>
       <w:bookmarkEnd w:id="20"/>
+    </w:p>
+    <w:p>
+      <w:pPr>
+        <w:pStyle w:val="2"/>
+      </w:pPr>
+      <w:bookmarkStart w:id="24" w:name="_Toc419225624"/>
+      <w:r>
+        <w:rPr>
+          <w:rFonts w:hint="eastAsia"/>
+        </w:rPr>
+        <w:t>内推系统的发展</w:t>
+      </w:r>
       <w:bookmarkEnd w:id="21"/>
-    </w:p>
-    <w:p>
-      <w:pPr>
-        <w:pStyle w:val="2"/>
-      </w:pPr>
-      <w:bookmarkStart w:id="25" w:name="_Toc419225624"/>
-      <w:r>
-        <w:rPr>
-          <w:rFonts w:hint="eastAsia"/>
-        </w:rPr>
-        <w:t>内推系统的发展</w:t>
-      </w:r>
       <w:bookmarkEnd w:id="22"/>
       <w:bookmarkEnd w:id="23"/>
       <w:bookmarkEnd w:id="24"/>
+    </w:p>
+    <w:p>
+      <w:pPr>
+        <w:pStyle w:val="3"/>
+      </w:pPr>
+      <w:bookmarkStart w:id="25" w:name="_Toc136775807"/>
+      <w:bookmarkStart w:id="26" w:name="_Toc136799908"/>
+      <w:bookmarkStart w:id="27" w:name="_Toc137881429"/>
+      <w:bookmarkStart w:id="28" w:name="_Toc419225625"/>
+      <w:r>
+        <w:rPr>
+          <w:rFonts w:hint="eastAsia"/>
+        </w:rPr>
+        <w:t>国内</w:t>
+      </w:r>
+      <w:proofErr w:type="gramStart"/>
+      <w:r>
+        <w:rPr>
+          <w:rFonts w:hint="eastAsia"/>
+        </w:rPr>
+        <w:t>内</w:t>
+      </w:r>
+      <w:proofErr w:type="gramEnd"/>
+      <w:r>
+        <w:rPr>
+          <w:rFonts w:hint="eastAsia"/>
+        </w:rPr>
+        <w:t>推系统的诞生</w:t>
+      </w:r>
       <w:bookmarkEnd w:id="25"/>
-    </w:p>
-    <w:p>
-      <w:pPr>
-        <w:pStyle w:val="3"/>
-      </w:pPr>
-      <w:bookmarkStart w:id="26" w:name="_Toc136775807"/>
-      <w:bookmarkStart w:id="27" w:name="_Toc136799908"/>
-      <w:bookmarkStart w:id="28" w:name="_Toc137881429"/>
-      <w:bookmarkStart w:id="29" w:name="_Toc419225625"/>
-      <w:r>
-        <w:rPr>
-          <w:rFonts w:hint="eastAsia"/>
-        </w:rPr>
-        <w:t>国内内推系统的诞生</w:t>
-      </w:r>
       <w:bookmarkEnd w:id="26"/>
       <w:bookmarkEnd w:id="27"/>
       <w:bookmarkEnd w:id="28"/>
-      <w:bookmarkEnd w:id="29"/>
     </w:p>
     <w:p>
       <w:pPr>
@@ -7415,7 +7549,23 @@
           <w:rFonts w:hint="eastAsia"/>
           <w:shd w:val="clear" w:color="auto" w:fill="FFFFFF"/>
         </w:rPr>
-        <w:t>上线第一个版本，这家网站创始人是黄小亮，曾在阿里巴巴和盛大网络工作，而内推网的灵感也是来自在阿里巴巴工作的时候感受到了阿里巴巴内部推荐的强大，也认识到了传统招聘渠道的一些问题，所以决定做一个纯中介的招聘平台，理想的方式下是由团队主管或者架构师直接和应聘者对接，创办内推网起初只有他们两个人，一个人兼职做技术、产品、运营、测试等，而另外一个人全职做技术开发和维护等。</w:t>
+        <w:t>上线第一个版本，这家网站创始人是黄小亮，曾在阿里巴巴和盛大网络工作，而内推网的灵感也是来自在阿里巴巴工作的时候感受到了阿里巴巴内部推荐的强大，也认识到了传统招聘渠道的一些问题，所以决定做一个纯中介的招聘平台，理想的方式下是由团队主管或者</w:t>
+      </w:r>
+      <w:proofErr w:type="gramStart"/>
+      <w:r>
+        <w:rPr>
+          <w:rFonts w:hint="eastAsia"/>
+          <w:shd w:val="clear" w:color="auto" w:fill="FFFFFF"/>
+        </w:rPr>
+        <w:t>架构师直接</w:t>
+      </w:r>
+      <w:proofErr w:type="gramEnd"/>
+      <w:r>
+        <w:rPr>
+          <w:rFonts w:hint="eastAsia"/>
+          <w:shd w:val="clear" w:color="auto" w:fill="FFFFFF"/>
+        </w:rPr>
+        <w:t>和应聘者对接，创办内推网起初只有他们两个人，一个人兼职做技术、产品、运营、测试等，而另外一个人全职做技术开发和维护等。</w:t>
       </w:r>
     </w:p>
     <w:p>
@@ -7526,7 +7676,23 @@
           <w:rFonts w:hint="eastAsia"/>
           <w:shd w:val="clear" w:color="auto" w:fill="FFFFFF"/>
         </w:rPr>
-        <w:t>但是上线三个月后效果并不理想，拉勾网最终决定回到招聘本身，做职位内推也就是</w:t>
+        <w:t>但是上线三个月后效果并不理想，拉勾</w:t>
+      </w:r>
+      <w:proofErr w:type="gramStart"/>
+      <w:r>
+        <w:rPr>
+          <w:rFonts w:hint="eastAsia"/>
+          <w:shd w:val="clear" w:color="auto" w:fill="FFFFFF"/>
+        </w:rPr>
+        <w:t>网最终</w:t>
+      </w:r>
+      <w:proofErr w:type="gramEnd"/>
+      <w:r>
+        <w:rPr>
+          <w:rFonts w:hint="eastAsia"/>
+          <w:shd w:val="clear" w:color="auto" w:fill="FFFFFF"/>
+        </w:rPr>
+        <w:t>决定回到招聘本身，做职位内推也就是</w:t>
       </w:r>
       <w:r>
         <w:rPr>
@@ -7565,233 +7731,261 @@
       <w:pPr>
         <w:pStyle w:val="3"/>
       </w:pPr>
-      <w:bookmarkStart w:id="30" w:name="_Toc136775808"/>
-      <w:bookmarkStart w:id="31" w:name="_Toc136799909"/>
-      <w:bookmarkStart w:id="32" w:name="_Toc137881430"/>
-      <w:bookmarkStart w:id="33" w:name="_Toc419225626"/>
+      <w:bookmarkStart w:id="29" w:name="_Toc136775808"/>
+      <w:bookmarkStart w:id="30" w:name="_Toc136799909"/>
+      <w:bookmarkStart w:id="31" w:name="_Toc137881430"/>
+      <w:bookmarkStart w:id="32" w:name="_Toc419225626"/>
       <w:r>
         <w:rPr>
           <w:rFonts w:hint="eastAsia"/>
         </w:rPr>
         <w:t>国际内推系统的发展情况</w:t>
       </w:r>
+      <w:bookmarkEnd w:id="29"/>
       <w:bookmarkEnd w:id="30"/>
       <w:bookmarkEnd w:id="31"/>
       <w:bookmarkEnd w:id="32"/>
+    </w:p>
+    <w:p>
+      <w:pPr>
+        <w:ind w:firstLine="480"/>
+        <w:rPr>
+          <w:b/>
+        </w:rPr>
+      </w:pPr>
+      <w:bookmarkStart w:id="33" w:name="_Toc136775809"/>
+      <w:bookmarkStart w:id="34" w:name="_Toc136799910"/>
+      <w:bookmarkStart w:id="35" w:name="_Toc137881431"/>
+      <w:r>
+        <w:rPr>
+          <w:rFonts w:hint="eastAsia"/>
+        </w:rPr>
+        <w:t>内推在美国已经是一种较为流行的求职方式，其中</w:t>
+      </w:r>
+      <w:r>
+        <w:rPr>
+          <w:rFonts w:hint="eastAsia"/>
+        </w:rPr>
+        <w:t>google</w:t>
+      </w:r>
+      <w:r>
+        <w:rPr>
+          <w:rFonts w:hint="eastAsia"/>
+        </w:rPr>
+        <w:t>、</w:t>
+      </w:r>
+      <w:r>
+        <w:rPr>
+          <w:rFonts w:hint="eastAsia"/>
+        </w:rPr>
+        <w:t>apple</w:t>
+      </w:r>
+      <w:r>
+        <w:rPr>
+          <w:rFonts w:hint="eastAsia"/>
+        </w:rPr>
+        <w:t>、</w:t>
+      </w:r>
+      <w:r>
+        <w:rPr>
+          <w:rFonts w:hint="eastAsia"/>
+        </w:rPr>
+        <w:t>facebook</w:t>
+      </w:r>
+      <w:r>
+        <w:rPr>
+          <w:rFonts w:hint="eastAsia"/>
+        </w:rPr>
+        <w:t>、</w:t>
+      </w:r>
+      <w:r>
+        <w:rPr>
+          <w:rFonts w:hint="eastAsia"/>
+        </w:rPr>
+        <w:t>amazon</w:t>
+      </w:r>
+      <w:r>
+        <w:rPr>
+          <w:rFonts w:hint="eastAsia"/>
+        </w:rPr>
+        <w:t>和</w:t>
+      </w:r>
+      <w:r>
+        <w:rPr>
+          <w:rFonts w:hint="eastAsia"/>
+        </w:rPr>
+        <w:t>twitter</w:t>
+      </w:r>
+      <w:r>
+        <w:rPr>
+          <w:rFonts w:hint="eastAsia"/>
+        </w:rPr>
+        <w:t>这些知名互联网公司不仅倾向于向内推的应聘者提供橄榄枝，而且在应聘者入</w:t>
+      </w:r>
+      <w:proofErr w:type="gramStart"/>
+      <w:r>
+        <w:rPr>
+          <w:rFonts w:hint="eastAsia"/>
+        </w:rPr>
+        <w:t>职成功</w:t>
+      </w:r>
+      <w:proofErr w:type="gramEnd"/>
+      <w:r>
+        <w:rPr>
+          <w:rFonts w:hint="eastAsia"/>
+        </w:rPr>
+        <w:t>后还会给推荐者一笔丰厚的奖金。目前较为出色的职业社交网站有</w:t>
+      </w:r>
+      <w:r>
+        <w:rPr>
+          <w:rFonts w:hint="eastAsia"/>
+        </w:rPr>
+        <w:t>LinkedIn</w:t>
+      </w:r>
+      <w:r>
+        <w:rPr>
+          <w:rFonts w:hint="eastAsia"/>
+        </w:rPr>
+        <w:t>和</w:t>
+      </w:r>
+      <w:r>
+        <w:rPr>
+          <w:rFonts w:hint="eastAsia"/>
+        </w:rPr>
+        <w:t>Classdoor</w:t>
+      </w:r>
+      <w:r>
+        <w:rPr>
+          <w:rFonts w:hint="eastAsia"/>
+        </w:rPr>
+        <w:t>。</w:t>
+      </w:r>
+      <w:r>
+        <w:rPr>
+          <w:rFonts w:hint="eastAsia"/>
+        </w:rPr>
+        <w:t>LinkedIn</w:t>
+      </w:r>
+      <w:r>
+        <w:rPr>
+          <w:rFonts w:hint="eastAsia"/>
+        </w:rPr>
+        <w:t>创建于</w:t>
+      </w:r>
+      <w:r>
+        <w:rPr>
+          <w:rFonts w:hint="eastAsia"/>
+        </w:rPr>
+        <w:t>2002</w:t>
+      </w:r>
+      <w:r>
+        <w:rPr>
+          <w:rFonts w:hint="eastAsia"/>
+        </w:rPr>
+        <w:t>年，</w:t>
+      </w:r>
+      <w:r>
+        <w:rPr>
+          <w:rFonts w:hint="eastAsia"/>
+        </w:rPr>
+        <w:t>2003</w:t>
+      </w:r>
+      <w:r>
+        <w:rPr>
+          <w:rFonts w:hint="eastAsia"/>
+        </w:rPr>
+        <w:t>年</w:t>
+      </w:r>
+      <w:r>
+        <w:rPr>
+          <w:rFonts w:hint="eastAsia"/>
+        </w:rPr>
+        <w:t>5</w:t>
+      </w:r>
+      <w:r>
+        <w:rPr>
+          <w:rFonts w:hint="eastAsia"/>
+        </w:rPr>
+        <w:t>月</w:t>
+      </w:r>
+      <w:r>
+        <w:rPr>
+          <w:rFonts w:hint="eastAsia"/>
+        </w:rPr>
+        <w:t>5</w:t>
+      </w:r>
+      <w:r>
+        <w:rPr>
+          <w:rFonts w:hint="eastAsia"/>
+        </w:rPr>
+        <w:t>日正式上线，目前已经成为全球最大的职业社交网站，致力于向全球</w:t>
+      </w:r>
+      <w:proofErr w:type="gramStart"/>
+      <w:r>
+        <w:rPr>
+          <w:rFonts w:hint="eastAsia"/>
+        </w:rPr>
+        <w:t>职场人士</w:t>
+      </w:r>
+      <w:proofErr w:type="gramEnd"/>
+      <w:r>
+        <w:rPr>
+          <w:rFonts w:hint="eastAsia"/>
+        </w:rPr>
+        <w:t>提供沟通平台，并协助他们事半功倍，发挥所长。</w:t>
+      </w:r>
+      <w:r>
+        <w:rPr>
+          <w:rFonts w:hint="eastAsia"/>
+        </w:rPr>
+        <w:t>LinkedIn</w:t>
+      </w:r>
+      <w:r>
+        <w:rPr>
+          <w:rFonts w:hint="eastAsia"/>
+        </w:rPr>
+        <w:t>会员人数在世界范围内已经超过</w:t>
+      </w:r>
+      <w:r>
+        <w:rPr>
+          <w:rFonts w:hint="eastAsia"/>
+        </w:rPr>
+        <w:t>3</w:t>
+      </w:r>
+      <w:r>
+        <w:rPr>
+          <w:rFonts w:hint="eastAsia"/>
+        </w:rPr>
+        <w:t>亿，</w:t>
+      </w:r>
+      <w:r>
+        <w:rPr>
+          <w:rFonts w:hint="eastAsia"/>
+        </w:rPr>
+        <w:t>Linked</w:t>
+      </w:r>
+      <w:r>
+        <w:rPr>
+          <w:rFonts w:hint="eastAsia"/>
+        </w:rPr>
+        <w:t>有一个很大的优点，就是推荐信，求职者可以邀请朋友，教授，或者是公司职员帮助写推荐信，这会极大的增加档案的真实性，使技能与工作经历更受认可。并且可以帮助求职者扩展人脉网络，更利于公司的内部推荐。</w:t>
+      </w:r>
+    </w:p>
+    <w:p>
+      <w:pPr>
+        <w:pStyle w:val="3"/>
+      </w:pPr>
+      <w:bookmarkStart w:id="36" w:name="_Toc419225627"/>
+      <w:r>
+        <w:rPr>
+          <w:rFonts w:hint="eastAsia"/>
+        </w:rPr>
+        <w:t>中国内推系统的发展情况</w:t>
+      </w:r>
       <w:bookmarkEnd w:id="33"/>
-    </w:p>
-    <w:p>
-      <w:pPr>
-        <w:ind w:firstLine="480"/>
-        <w:rPr>
-          <w:b/>
-        </w:rPr>
-      </w:pPr>
-      <w:bookmarkStart w:id="34" w:name="_Toc136775809"/>
-      <w:bookmarkStart w:id="35" w:name="_Toc136799910"/>
-      <w:bookmarkStart w:id="36" w:name="_Toc137881431"/>
-      <w:r>
-        <w:rPr>
-          <w:rFonts w:hint="eastAsia"/>
-        </w:rPr>
-        <w:t>内推在美国已经是一种较为流行的求职方式，其中</w:t>
-      </w:r>
-      <w:r>
-        <w:rPr>
-          <w:rFonts w:hint="eastAsia"/>
-        </w:rPr>
-        <w:t>google</w:t>
-      </w:r>
-      <w:r>
-        <w:rPr>
-          <w:rFonts w:hint="eastAsia"/>
-        </w:rPr>
-        <w:t>、</w:t>
-      </w:r>
-      <w:r>
-        <w:rPr>
-          <w:rFonts w:hint="eastAsia"/>
-        </w:rPr>
-        <w:t>apple</w:t>
-      </w:r>
-      <w:r>
-        <w:rPr>
-          <w:rFonts w:hint="eastAsia"/>
-        </w:rPr>
-        <w:t>、</w:t>
-      </w:r>
-      <w:r>
-        <w:rPr>
-          <w:rFonts w:hint="eastAsia"/>
-        </w:rPr>
-        <w:t>facebook</w:t>
-      </w:r>
-      <w:r>
-        <w:rPr>
-          <w:rFonts w:hint="eastAsia"/>
-        </w:rPr>
-        <w:t>、</w:t>
-      </w:r>
-      <w:r>
-        <w:rPr>
-          <w:rFonts w:hint="eastAsia"/>
-        </w:rPr>
-        <w:t>amazon</w:t>
-      </w:r>
-      <w:r>
-        <w:rPr>
-          <w:rFonts w:hint="eastAsia"/>
-        </w:rPr>
-        <w:t>和</w:t>
-      </w:r>
-      <w:r>
-        <w:rPr>
-          <w:rFonts w:hint="eastAsia"/>
-        </w:rPr>
-        <w:t>twitter</w:t>
-      </w:r>
-      <w:r>
-        <w:rPr>
-          <w:rFonts w:hint="eastAsia"/>
-        </w:rPr>
-        <w:t>这些知名互联网公司不仅倾向于向内推的应聘者提供橄榄枝，而且在应聘者入职成功后还会给推荐者一笔丰厚的奖金。目前较为出色的职业社交网站有</w:t>
-      </w:r>
-      <w:r>
-        <w:rPr>
-          <w:rFonts w:hint="eastAsia"/>
-        </w:rPr>
-        <w:t>LinkedIn</w:t>
-      </w:r>
-      <w:r>
-        <w:rPr>
-          <w:rFonts w:hint="eastAsia"/>
-        </w:rPr>
-        <w:t>和</w:t>
-      </w:r>
-      <w:r>
-        <w:rPr>
-          <w:rFonts w:hint="eastAsia"/>
-        </w:rPr>
-        <w:t>Classdoor</w:t>
-      </w:r>
-      <w:r>
-        <w:rPr>
-          <w:rFonts w:hint="eastAsia"/>
-        </w:rPr>
-        <w:t>。</w:t>
-      </w:r>
-      <w:r>
-        <w:rPr>
-          <w:rFonts w:hint="eastAsia"/>
-        </w:rPr>
-        <w:t>LinkedIn</w:t>
-      </w:r>
-      <w:r>
-        <w:rPr>
-          <w:rFonts w:hint="eastAsia"/>
-        </w:rPr>
-        <w:t>创建于</w:t>
-      </w:r>
-      <w:r>
-        <w:rPr>
-          <w:rFonts w:hint="eastAsia"/>
-        </w:rPr>
-        <w:t>2002</w:t>
-      </w:r>
-      <w:r>
-        <w:rPr>
-          <w:rFonts w:hint="eastAsia"/>
-        </w:rPr>
-        <w:t>年，</w:t>
-      </w:r>
-      <w:r>
-        <w:rPr>
-          <w:rFonts w:hint="eastAsia"/>
-        </w:rPr>
-        <w:t>2003</w:t>
-      </w:r>
-      <w:r>
-        <w:rPr>
-          <w:rFonts w:hint="eastAsia"/>
-        </w:rPr>
-        <w:t>年</w:t>
-      </w:r>
-      <w:r>
-        <w:rPr>
-          <w:rFonts w:hint="eastAsia"/>
-        </w:rPr>
-        <w:t>5</w:t>
-      </w:r>
-      <w:r>
-        <w:rPr>
-          <w:rFonts w:hint="eastAsia"/>
-        </w:rPr>
-        <w:t>月</w:t>
-      </w:r>
-      <w:r>
-        <w:rPr>
-          <w:rFonts w:hint="eastAsia"/>
-        </w:rPr>
-        <w:t>5</w:t>
-      </w:r>
-      <w:r>
-        <w:rPr>
-          <w:rFonts w:hint="eastAsia"/>
-        </w:rPr>
-        <w:t>日正式上线，目前已经成为全球最大的职业社交网站，致力于向全球职场人士提供沟通平台，并协助他们事半功倍，发挥所长。</w:t>
-      </w:r>
-      <w:r>
-        <w:rPr>
-          <w:rFonts w:hint="eastAsia"/>
-        </w:rPr>
-        <w:t>LinkedIn</w:t>
-      </w:r>
-      <w:r>
-        <w:rPr>
-          <w:rFonts w:hint="eastAsia"/>
-        </w:rPr>
-        <w:t>会员人数在世界范围内已经超过</w:t>
-      </w:r>
-      <w:r>
-        <w:rPr>
-          <w:rFonts w:hint="eastAsia"/>
-        </w:rPr>
-        <w:t>3</w:t>
-      </w:r>
-      <w:r>
-        <w:rPr>
-          <w:rFonts w:hint="eastAsia"/>
-        </w:rPr>
-        <w:t>亿，</w:t>
-      </w:r>
-      <w:r>
-        <w:rPr>
-          <w:rFonts w:hint="eastAsia"/>
-        </w:rPr>
-        <w:t>Linked</w:t>
-      </w:r>
-      <w:r>
-        <w:rPr>
-          <w:rFonts w:hint="eastAsia"/>
-        </w:rPr>
-        <w:t>有一个很大的优点，就是推荐信，求职者可以邀请朋友，教授，或者是公司职员帮助写推荐信，这会极大的增加档案的真实性，使技能与工作经历更受认可。并且可以帮助求职者扩展人脉网络，更利于公司的内部推荐。</w:t>
-      </w:r>
-    </w:p>
-    <w:p>
-      <w:pPr>
-        <w:pStyle w:val="3"/>
-      </w:pPr>
-      <w:bookmarkStart w:id="37" w:name="_Toc419225627"/>
-      <w:r>
-        <w:rPr>
-          <w:rFonts w:hint="eastAsia"/>
-        </w:rPr>
-        <w:t>中国内推系统的发展情况</w:t>
-      </w:r>
       <w:bookmarkEnd w:id="34"/>
       <w:bookmarkEnd w:id="35"/>
       <w:bookmarkEnd w:id="36"/>
-      <w:bookmarkEnd w:id="37"/>
     </w:p>
     <w:p>
       <w:pPr>
@@ -7846,9 +8040,9 @@
         </w:rPr>
         <w:t>的服务理念，目前的发展状态下</w:t>
       </w:r>
-      <w:bookmarkStart w:id="38" w:name="_Toc136775810"/>
-      <w:bookmarkStart w:id="39" w:name="_Toc136799911"/>
-      <w:bookmarkStart w:id="40" w:name="_Toc137881432"/>
+      <w:bookmarkStart w:id="37" w:name="_Toc136775810"/>
+      <w:bookmarkStart w:id="38" w:name="_Toc136799911"/>
+      <w:bookmarkStart w:id="39" w:name="_Toc137881432"/>
       <w:r>
         <w:rPr>
           <w:rFonts w:cs="Arial" w:hint="eastAsia"/>
@@ -7928,7 +8122,27 @@
           <w:szCs w:val="24"/>
           <w:shd w:val="clear" w:color="auto" w:fill="FFFFFF"/>
         </w:rPr>
-        <w:t>的知名互联网名企入住了内推网。而拉勾网相对于内推网的发展速度来说不相上下，仅仅在</w:t>
+        <w:t>的知名互联网名企入住了内推网。而拉勾</w:t>
+      </w:r>
+      <w:proofErr w:type="gramStart"/>
+      <w:r>
+        <w:rPr>
+          <w:rFonts w:cs="Arial" w:hint="eastAsia"/>
+          <w:color w:val="333333"/>
+          <w:szCs w:val="24"/>
+          <w:shd w:val="clear" w:color="auto" w:fill="FFFFFF"/>
+        </w:rPr>
+        <w:t>网相对</w:t>
+      </w:r>
+      <w:proofErr w:type="gramEnd"/>
+      <w:r>
+        <w:rPr>
+          <w:rFonts w:cs="Arial" w:hint="eastAsia"/>
+          <w:color w:val="333333"/>
+          <w:szCs w:val="24"/>
+          <w:shd w:val="clear" w:color="auto" w:fill="FFFFFF"/>
+        </w:rPr>
+        <w:t>于内推网的发展速度来说不相上下，仅仅在</w:t>
       </w:r>
       <w:r>
         <w:rPr>
@@ -8041,19 +8255,19 @@
         </w:rPr>
         <w:t>这一步，招聘效率更快。而以后的招聘将会成为企业和应聘者之间的一种服务。</w:t>
       </w:r>
-      <w:bookmarkStart w:id="41" w:name="_Toc418635238"/>
-      <w:bookmarkStart w:id="42" w:name="_Toc136775811"/>
-      <w:bookmarkStart w:id="43" w:name="_Toc136799912"/>
-      <w:bookmarkStart w:id="44" w:name="_Toc137881433"/>
+      <w:bookmarkStart w:id="40" w:name="_Toc418635238"/>
+      <w:bookmarkStart w:id="41" w:name="_Toc136775811"/>
+      <w:bookmarkStart w:id="42" w:name="_Toc136799912"/>
+      <w:bookmarkStart w:id="43" w:name="_Toc137881433"/>
+      <w:bookmarkEnd w:id="37"/>
       <w:bookmarkEnd w:id="38"/>
       <w:bookmarkEnd w:id="39"/>
-      <w:bookmarkEnd w:id="40"/>
     </w:p>
     <w:p>
       <w:pPr>
         <w:pStyle w:val="2"/>
       </w:pPr>
-      <w:bookmarkStart w:id="45" w:name="_Toc419225628"/>
+      <w:bookmarkStart w:id="44" w:name="_Toc419225628"/>
       <w:r>
         <w:rPr>
           <w:rFonts w:hint="eastAsia"/>
@@ -8061,7 +8275,7 @@
         <w:lastRenderedPageBreak/>
         <w:t>本课题的设计目标</w:t>
       </w:r>
-      <w:bookmarkEnd w:id="45"/>
+      <w:bookmarkEnd w:id="44"/>
     </w:p>
     <w:p>
       <w:pPr>
@@ -8074,12 +8288,40 @@
         <w:rPr>
           <w:rFonts w:hint="eastAsia"/>
         </w:rPr>
-        <w:t>本课题致力于设计一款针对高校应届生的内推网站，就目前而言，高校每年的应届生会进入到很多公司企业，但是进入到企业后和高校的联系就基本断联了，学长对于母校，应届生和公司来说都是一笔丰厚的资源，公司希望在职员工可以推荐其优秀的学弟来公司，而学弟又倾向于对于学长的推荐。母校方面更在注重应届生的优秀就业率。本系统就是要把学长和学弟通过这个系统联系起来。通过学长的发布职位或者学弟的求职简历来简历联系，从而使学长对学弟的能力进行熟悉，并直接内推到公司部门，省去了在传统招聘系统中海投简历和不断跑路参加宣讲会的时间与精力。</w:t>
-      </w:r>
+        <w:t>本课题致力于设计一款针对高校应届生的内推网站，就目前而言，高校每年的应届生会进入到很多公司企业，但是进入到企业后和高校的联系就</w:t>
+      </w:r>
+      <w:proofErr w:type="gramStart"/>
+      <w:r>
+        <w:rPr>
+          <w:rFonts w:hint="eastAsia"/>
+        </w:rPr>
+        <w:t>基本断联了</w:t>
+      </w:r>
+      <w:proofErr w:type="gramEnd"/>
+      <w:r>
+        <w:rPr>
+          <w:rFonts w:hint="eastAsia"/>
+        </w:rPr>
+        <w:t>，学长对于母校，应届生和公司来说都是一笔丰厚的资源，公司希望在职员工可以推荐其优秀的学弟来公司，而学弟又倾向于对于学长的推荐。母校方面更在注重应届生的优秀就业率。本系统就是要把学长和学弟通过这个系统联系起来。通过学长的发布职位或者学弟的求职简历来简历联系，从而使学长对学弟的能力进行熟悉，并直接内推到公司部门，省去了在传统招聘系统</w:t>
+      </w:r>
+      <w:proofErr w:type="gramStart"/>
+      <w:r>
+        <w:rPr>
+          <w:rFonts w:hint="eastAsia"/>
+        </w:rPr>
+        <w:t>中海投简历</w:t>
+      </w:r>
+      <w:proofErr w:type="gramEnd"/>
+      <w:r>
+        <w:rPr>
+          <w:rFonts w:hint="eastAsia"/>
+        </w:rPr>
+        <w:t>和不断跑路参加宣讲会的时间与精力。</w:t>
+      </w:r>
+      <w:bookmarkEnd w:id="40"/>
       <w:bookmarkEnd w:id="41"/>
       <w:bookmarkEnd w:id="42"/>
       <w:bookmarkEnd w:id="43"/>
-      <w:bookmarkEnd w:id="44"/>
     </w:p>
     <w:p>
       <w:pPr>
@@ -8110,7 +8352,7 @@
       <w:pPr>
         <w:pStyle w:val="1"/>
       </w:pPr>
-      <w:bookmarkStart w:id="46" w:name="_Toc419225629"/>
+      <w:bookmarkStart w:id="45" w:name="_Toc419225629"/>
       <w:r>
         <w:rPr>
           <w:rFonts w:hint="eastAsia"/>
@@ -8118,43 +8360,383 @@
         <w:lastRenderedPageBreak/>
         <w:t>基于智能推荐的高校内推系统程序设计</w:t>
       </w:r>
+      <w:bookmarkEnd w:id="45"/>
+    </w:p>
+    <w:p>
+      <w:pPr>
+        <w:pStyle w:val="2"/>
+      </w:pPr>
+      <w:bookmarkStart w:id="46" w:name="_Toc136775812"/>
+      <w:bookmarkStart w:id="47" w:name="_Toc136799913"/>
+      <w:bookmarkStart w:id="48" w:name="_Toc137881434"/>
+      <w:bookmarkStart w:id="49" w:name="_Toc419225630"/>
+      <w:r>
+        <w:rPr>
+          <w:rFonts w:hint="eastAsia"/>
+        </w:rPr>
+        <w:t>bootstrap</w:t>
+      </w:r>
+      <w:r>
+        <w:rPr>
+          <w:rFonts w:hint="eastAsia"/>
+        </w:rPr>
+        <w:t>概述</w:t>
+      </w:r>
       <w:bookmarkEnd w:id="46"/>
-    </w:p>
-    <w:p>
-      <w:pPr>
-        <w:pStyle w:val="2"/>
-      </w:pPr>
-      <w:bookmarkStart w:id="47" w:name="_Toc136775812"/>
-      <w:bookmarkStart w:id="48" w:name="_Toc136799913"/>
-      <w:bookmarkStart w:id="49" w:name="_Toc137881434"/>
-      <w:bookmarkStart w:id="50" w:name="_Toc419225630"/>
-      <w:r>
-        <w:rPr>
-          <w:rFonts w:hint="eastAsia"/>
-        </w:rPr>
-        <w:t>bootstrap</w:t>
-      </w:r>
-      <w:r>
-        <w:rPr>
-          <w:rFonts w:hint="eastAsia"/>
-        </w:rPr>
-        <w:t>概述</w:t>
-      </w:r>
       <w:bookmarkEnd w:id="47"/>
       <w:bookmarkEnd w:id="48"/>
       <w:bookmarkEnd w:id="49"/>
+    </w:p>
+    <w:p>
+      <w:pPr>
+        <w:pStyle w:val="3"/>
+      </w:pPr>
+      <w:bookmarkStart w:id="50" w:name="_Toc419225631"/>
+      <w:r>
+        <w:rPr>
+          <w:rFonts w:hint="eastAsia"/>
+        </w:rPr>
+        <w:t>什么是</w:t>
+      </w:r>
+      <w:r>
+        <w:rPr>
+          <w:rFonts w:hint="eastAsia"/>
+        </w:rPr>
+        <w:t>bootstrap</w:t>
+      </w:r>
       <w:bookmarkEnd w:id="50"/>
     </w:p>
     <w:p>
       <w:pPr>
+        <w:ind w:firstLine="480"/>
+        <w:rPr>
+          <w:b/>
+        </w:rPr>
+      </w:pPr>
+      <w:r>
+        <w:rPr>
+          <w:rFonts w:hint="eastAsia"/>
+        </w:rPr>
+        <w:t>Bootstrap</w:t>
+      </w:r>
+      <w:r>
+        <w:rPr>
+          <w:rFonts w:hint="eastAsia"/>
+        </w:rPr>
+        <w:t>来自</w:t>
+      </w:r>
+      <w:r>
+        <w:rPr>
+          <w:rFonts w:hint="eastAsia"/>
+        </w:rPr>
+        <w:t>Twitter</w:t>
+      </w:r>
+      <w:r>
+        <w:rPr>
+          <w:rFonts w:hint="eastAsia"/>
+        </w:rPr>
+        <w:t>，是目前最受欢迎的前端框架，</w:t>
+      </w:r>
+      <w:r>
+        <w:rPr>
+          <w:rFonts w:hint="eastAsia"/>
+          <w:shd w:val="clear" w:color="auto" w:fill="FFFFFF"/>
+        </w:rPr>
+        <w:t>底层</w:t>
+      </w:r>
+      <w:r>
+        <w:rPr>
+          <w:shd w:val="clear" w:color="auto" w:fill="FFFFFF"/>
+        </w:rPr>
+        <w:t>是基于</w:t>
+      </w:r>
+      <w:r>
+        <w:rPr>
+          <w:shd w:val="clear" w:color="auto" w:fill="FFFFFF"/>
+        </w:rPr>
+        <w:t xml:space="preserve"> HTML</w:t>
+      </w:r>
+      <w:r>
+        <w:rPr>
+          <w:shd w:val="clear" w:color="auto" w:fill="FFFFFF"/>
+        </w:rPr>
+        <w:t>、</w:t>
+      </w:r>
+      <w:r>
+        <w:rPr>
+          <w:shd w:val="clear" w:color="auto" w:fill="FFFFFF"/>
+        </w:rPr>
+        <w:t>CSS</w:t>
+      </w:r>
+      <w:r>
+        <w:rPr>
+          <w:shd w:val="clear" w:color="auto" w:fill="FFFFFF"/>
+        </w:rPr>
+        <w:t>、</w:t>
+      </w:r>
+      <w:r>
+        <w:rPr>
+          <w:shd w:val="clear" w:color="auto" w:fill="FFFFFF"/>
+        </w:rPr>
+        <w:t>J</w:t>
+      </w:r>
+      <w:r>
+        <w:rPr>
+          <w:rFonts w:hint="eastAsia"/>
+          <w:shd w:val="clear" w:color="auto" w:fill="FFFFFF"/>
+        </w:rPr>
+        <w:t>avascript</w:t>
+      </w:r>
+      <w:r>
+        <w:rPr>
+          <w:shd w:val="clear" w:color="auto" w:fill="FFFFFF"/>
+        </w:rPr>
+        <w:t xml:space="preserve"> </w:t>
+      </w:r>
+      <w:r>
+        <w:rPr>
+          <w:shd w:val="clear" w:color="auto" w:fill="FFFFFF"/>
+        </w:rPr>
+        <w:t>的，</w:t>
+      </w:r>
+      <w:r>
+        <w:rPr>
+          <w:rFonts w:hint="eastAsia"/>
+          <w:shd w:val="clear" w:color="auto" w:fill="FFFFFF"/>
+        </w:rPr>
+        <w:t>它是一个</w:t>
+      </w:r>
+      <w:r>
+        <w:rPr>
+          <w:rFonts w:hint="eastAsia"/>
+          <w:shd w:val="clear" w:color="auto" w:fill="FFFFFF"/>
+        </w:rPr>
+        <w:t>CSS/HTML</w:t>
+      </w:r>
+      <w:r>
+        <w:rPr>
+          <w:rFonts w:hint="eastAsia"/>
+          <w:shd w:val="clear" w:color="auto" w:fill="FFFFFF"/>
+        </w:rPr>
+        <w:t>框架，并且提供了优雅的</w:t>
+      </w:r>
+      <w:r>
+        <w:rPr>
+          <w:rFonts w:hint="eastAsia"/>
+          <w:shd w:val="clear" w:color="auto" w:fill="FFFFFF"/>
+        </w:rPr>
+        <w:t>HTML</w:t>
+      </w:r>
+      <w:r>
+        <w:rPr>
+          <w:rFonts w:hint="eastAsia"/>
+          <w:shd w:val="clear" w:color="auto" w:fill="FFFFFF"/>
+        </w:rPr>
+        <w:t>和</w:t>
+      </w:r>
+      <w:r>
+        <w:rPr>
+          <w:rFonts w:hint="eastAsia"/>
+          <w:shd w:val="clear" w:color="auto" w:fill="FFFFFF"/>
+        </w:rPr>
+        <w:t>CSS</w:t>
+      </w:r>
+      <w:r>
+        <w:rPr>
+          <w:rFonts w:hint="eastAsia"/>
+          <w:shd w:val="clear" w:color="auto" w:fill="FFFFFF"/>
+        </w:rPr>
+        <w:t>规范，是由动态</w:t>
+      </w:r>
+      <w:r>
+        <w:rPr>
+          <w:rFonts w:hint="eastAsia"/>
+          <w:shd w:val="clear" w:color="auto" w:fill="FFFFFF"/>
+        </w:rPr>
+        <w:t>CSS</w:t>
+      </w:r>
+      <w:r>
+        <w:rPr>
+          <w:rFonts w:hint="eastAsia"/>
+          <w:shd w:val="clear" w:color="auto" w:fill="FFFFFF"/>
+        </w:rPr>
+        <w:t>语言</w:t>
+      </w:r>
+      <w:r>
+        <w:rPr>
+          <w:rFonts w:hint="eastAsia"/>
+          <w:shd w:val="clear" w:color="auto" w:fill="FFFFFF"/>
+        </w:rPr>
+        <w:t>less</w:t>
+      </w:r>
+      <w:r>
+        <w:rPr>
+          <w:rFonts w:hint="eastAsia"/>
+          <w:shd w:val="clear" w:color="auto" w:fill="FFFFFF"/>
+        </w:rPr>
+        <w:t>编写的，在</w:t>
+      </w:r>
+      <w:r>
+        <w:rPr>
+          <w:rFonts w:hint="eastAsia"/>
+          <w:shd w:val="clear" w:color="auto" w:fill="FFFFFF"/>
+        </w:rPr>
+        <w:t>jQuery</w:t>
+      </w:r>
+      <w:r>
+        <w:rPr>
+          <w:rFonts w:hint="eastAsia"/>
+          <w:shd w:val="clear" w:color="auto" w:fill="FFFFFF"/>
+        </w:rPr>
+        <w:t>的基础上进行了更为个性化和人性化的完善，形成了一套自己独有的风格，并且兼容大部分的</w:t>
+      </w:r>
+      <w:r>
+        <w:rPr>
+          <w:rFonts w:hint="eastAsia"/>
+          <w:shd w:val="clear" w:color="auto" w:fill="FFFFFF"/>
+        </w:rPr>
+        <w:t>JQuery</w:t>
+      </w:r>
+      <w:r>
+        <w:rPr>
+          <w:rFonts w:hint="eastAsia"/>
+          <w:shd w:val="clear" w:color="auto" w:fill="FFFFFF"/>
+        </w:rPr>
+        <w:t>插件，它的出现是为所有开发者、所有场景提供了较为方便</w:t>
+      </w:r>
+      <w:r>
+        <w:rPr>
+          <w:rFonts w:hint="eastAsia"/>
+          <w:shd w:val="clear" w:color="auto" w:fill="FFFFFF"/>
+        </w:rPr>
+        <w:t>,</w:t>
+      </w:r>
+      <w:r>
+        <w:rPr>
+          <w:shd w:val="clear" w:color="auto" w:fill="FFFFFF"/>
+        </w:rPr>
+        <w:t xml:space="preserve"> </w:t>
+      </w:r>
+      <w:r>
+        <w:rPr>
+          <w:shd w:val="clear" w:color="auto" w:fill="FFFFFF"/>
+        </w:rPr>
+        <w:t>简洁灵活，更加快捷</w:t>
+      </w:r>
+      <w:r>
+        <w:rPr>
+          <w:rFonts w:hint="eastAsia"/>
+          <w:shd w:val="clear" w:color="auto" w:fill="FFFFFF"/>
+        </w:rPr>
+        <w:t>的开发模式</w:t>
+      </w:r>
+      <w:r>
+        <w:rPr>
+          <w:shd w:val="clear" w:color="auto" w:fill="FFFFFF"/>
+        </w:rPr>
+        <w:t>。</w:t>
+      </w:r>
+      <w:r>
+        <w:rPr>
+          <w:rFonts w:hint="eastAsia"/>
+          <w:shd w:val="clear" w:color="auto" w:fill="FFFFFF"/>
+        </w:rPr>
+        <w:t>目前在很多网站运用颇为广泛，成为了成为</w:t>
+      </w:r>
+      <w:r>
+        <w:rPr>
+          <w:rFonts w:hint="eastAsia"/>
+          <w:shd w:val="clear" w:color="auto" w:fill="FFFFFF"/>
+        </w:rPr>
+        <w:t>Github</w:t>
+      </w:r>
+      <w:r>
+        <w:rPr>
+          <w:rFonts w:hint="eastAsia"/>
+          <w:shd w:val="clear" w:color="auto" w:fill="FFFFFF"/>
+        </w:rPr>
+        <w:t>上热门的开源项目，目前很多公司都包含</w:t>
+      </w:r>
+      <w:r>
+        <w:rPr>
+          <w:rFonts w:hint="eastAsia"/>
+          <w:shd w:val="clear" w:color="auto" w:fill="FFFFFF"/>
+        </w:rPr>
+        <w:t>NASA</w:t>
+      </w:r>
+      <w:r>
+        <w:rPr>
+          <w:rFonts w:hint="eastAsia"/>
+          <w:shd w:val="clear" w:color="auto" w:fill="FFFFFF"/>
+        </w:rPr>
+        <w:t>的</w:t>
+      </w:r>
+      <w:r>
+        <w:rPr>
+          <w:rFonts w:hint="eastAsia"/>
+          <w:shd w:val="clear" w:color="auto" w:fill="FFFFFF"/>
+        </w:rPr>
+        <w:t>MSNBC</w:t>
+      </w:r>
+      <w:r>
+        <w:rPr>
+          <w:rFonts w:hint="eastAsia"/>
+          <w:shd w:val="clear" w:color="auto" w:fill="FFFFFF"/>
+        </w:rPr>
+        <w:t>（微软全国广播公司）的</w:t>
+      </w:r>
+      <w:r>
+        <w:rPr>
+          <w:rFonts w:hint="eastAsia"/>
+          <w:shd w:val="clear" w:color="auto" w:fill="FFFFFF"/>
+        </w:rPr>
+        <w:t>breakoing news</w:t>
+      </w:r>
+      <w:r>
+        <w:rPr>
+          <w:rFonts w:hint="eastAsia"/>
+          <w:shd w:val="clear" w:color="auto" w:fill="FFFFFF"/>
+        </w:rPr>
+        <w:t>都使用了该项目。</w:t>
+      </w:r>
+    </w:p>
+    <w:p>
+      <w:pPr>
         <w:pStyle w:val="3"/>
       </w:pPr>
-      <w:bookmarkStart w:id="51" w:name="_Toc419225631"/>
-      <w:r>
-        <w:rPr>
-          <w:rFonts w:hint="eastAsia"/>
-        </w:rPr>
-        <w:t>什么是</w:t>
+      <w:bookmarkStart w:id="51" w:name="_Toc419225632"/>
+      <w:r>
+        <w:rPr>
+          <w:rFonts w:hint="eastAsia"/>
+        </w:rPr>
+        <w:t>booststrp</w:t>
+      </w:r>
+      <w:r>
+        <w:rPr>
+          <w:rFonts w:hint="eastAsia"/>
+        </w:rPr>
+        <w:t>在本系统中的应用</w:t>
+      </w:r>
+      <w:bookmarkEnd w:id="51"/>
+      <w:r>
+        <w:rPr>
+          <w:rFonts w:hint="eastAsia"/>
+        </w:rPr>
+        <w:t xml:space="preserve"> </w:t>
+      </w:r>
+    </w:p>
+    <w:p>
+      <w:pPr>
+        <w:ind w:firstLine="480"/>
+        <w:rPr>
+          <w:b/>
+        </w:rPr>
+      </w:pPr>
+      <w:r>
+        <w:rPr>
+          <w:rFonts w:hint="eastAsia"/>
+        </w:rPr>
+        <w:t>本系统的基本样式使用的都是</w:t>
       </w:r>
       <w:r>
         <w:rPr>
@@ -8162,409 +8744,94 @@
         </w:rPr>
         <w:t>bootstrap</w:t>
       </w:r>
-      <w:bookmarkEnd w:id="51"/>
-    </w:p>
-    <w:p>
-      <w:pPr>
-        <w:ind w:firstLine="480"/>
-        <w:rPr>
-          <w:b/>
-        </w:rPr>
-      </w:pPr>
-      <w:r>
-        <w:rPr>
-          <w:rFonts w:hint="eastAsia"/>
-        </w:rPr>
-        <w:t>Bootstrap</w:t>
-      </w:r>
-      <w:r>
-        <w:rPr>
-          <w:rFonts w:hint="eastAsia"/>
-        </w:rPr>
-        <w:t>来自</w:t>
-      </w:r>
-      <w:r>
-        <w:rPr>
-          <w:rFonts w:hint="eastAsia"/>
-        </w:rPr>
-        <w:t>Twitter</w:t>
-      </w:r>
-      <w:r>
-        <w:rPr>
-          <w:rFonts w:hint="eastAsia"/>
-        </w:rPr>
-        <w:t>，是目前最受欢迎的前端框架，</w:t>
-      </w:r>
-      <w:r>
-        <w:rPr>
-          <w:rFonts w:hint="eastAsia"/>
-          <w:shd w:val="clear" w:color="auto" w:fill="FFFFFF"/>
-        </w:rPr>
-        <w:t>底层</w:t>
-      </w:r>
-      <w:r>
-        <w:rPr>
-          <w:shd w:val="clear" w:color="auto" w:fill="FFFFFF"/>
-        </w:rPr>
-        <w:t>是基于</w:t>
-      </w:r>
-      <w:r>
-        <w:rPr>
-          <w:shd w:val="clear" w:color="auto" w:fill="FFFFFF"/>
-        </w:rPr>
-        <w:t xml:space="preserve"> HTML</w:t>
-      </w:r>
-      <w:r>
-        <w:rPr>
-          <w:shd w:val="clear" w:color="auto" w:fill="FFFFFF"/>
-        </w:rPr>
-        <w:t>、</w:t>
-      </w:r>
-      <w:r>
-        <w:rPr>
-          <w:shd w:val="clear" w:color="auto" w:fill="FFFFFF"/>
-        </w:rPr>
-        <w:t>CSS</w:t>
-      </w:r>
-      <w:r>
-        <w:rPr>
-          <w:shd w:val="clear" w:color="auto" w:fill="FFFFFF"/>
-        </w:rPr>
-        <w:t>、</w:t>
-      </w:r>
-      <w:r>
-        <w:rPr>
-          <w:shd w:val="clear" w:color="auto" w:fill="FFFFFF"/>
-        </w:rPr>
-        <w:t>J</w:t>
-      </w:r>
-      <w:r>
-        <w:rPr>
-          <w:rFonts w:hint="eastAsia"/>
-          <w:shd w:val="clear" w:color="auto" w:fill="FFFFFF"/>
-        </w:rPr>
-        <w:t>avascript</w:t>
-      </w:r>
-      <w:r>
-        <w:rPr>
-          <w:shd w:val="clear" w:color="auto" w:fill="FFFFFF"/>
-        </w:rPr>
-        <w:t xml:space="preserve"> </w:t>
-      </w:r>
-      <w:r>
-        <w:rPr>
-          <w:shd w:val="clear" w:color="auto" w:fill="FFFFFF"/>
-        </w:rPr>
-        <w:t>的，</w:t>
-      </w:r>
-      <w:r>
-        <w:rPr>
-          <w:rFonts w:hint="eastAsia"/>
-          <w:shd w:val="clear" w:color="auto" w:fill="FFFFFF"/>
-        </w:rPr>
-        <w:t>它是一个</w:t>
-      </w:r>
-      <w:r>
-        <w:rPr>
-          <w:rFonts w:hint="eastAsia"/>
-          <w:shd w:val="clear" w:color="auto" w:fill="FFFFFF"/>
-        </w:rPr>
-        <w:t>CSS/HTML</w:t>
-      </w:r>
-      <w:r>
-        <w:rPr>
-          <w:rFonts w:hint="eastAsia"/>
-          <w:shd w:val="clear" w:color="auto" w:fill="FFFFFF"/>
-        </w:rPr>
-        <w:t>框架，并且提供了优雅的</w:t>
-      </w:r>
-      <w:r>
-        <w:rPr>
-          <w:rFonts w:hint="eastAsia"/>
-          <w:shd w:val="clear" w:color="auto" w:fill="FFFFFF"/>
-        </w:rPr>
-        <w:t>HTML</w:t>
-      </w:r>
-      <w:r>
-        <w:rPr>
-          <w:rFonts w:hint="eastAsia"/>
-          <w:shd w:val="clear" w:color="auto" w:fill="FFFFFF"/>
-        </w:rPr>
-        <w:t>和</w:t>
-      </w:r>
-      <w:r>
-        <w:rPr>
-          <w:rFonts w:hint="eastAsia"/>
-          <w:shd w:val="clear" w:color="auto" w:fill="FFFFFF"/>
-        </w:rPr>
-        <w:t>CSS</w:t>
-      </w:r>
-      <w:r>
-        <w:rPr>
-          <w:rFonts w:hint="eastAsia"/>
-          <w:shd w:val="clear" w:color="auto" w:fill="FFFFFF"/>
-        </w:rPr>
-        <w:t>规范，是由动态</w:t>
-      </w:r>
-      <w:r>
-        <w:rPr>
-          <w:rFonts w:hint="eastAsia"/>
-          <w:shd w:val="clear" w:color="auto" w:fill="FFFFFF"/>
-        </w:rPr>
-        <w:t>CSS</w:t>
-      </w:r>
-      <w:r>
-        <w:rPr>
-          <w:rFonts w:hint="eastAsia"/>
-          <w:shd w:val="clear" w:color="auto" w:fill="FFFFFF"/>
-        </w:rPr>
-        <w:t>语言</w:t>
-      </w:r>
-      <w:r>
-        <w:rPr>
-          <w:rFonts w:hint="eastAsia"/>
-          <w:shd w:val="clear" w:color="auto" w:fill="FFFFFF"/>
-        </w:rPr>
-        <w:t>less</w:t>
-      </w:r>
-      <w:r>
-        <w:rPr>
-          <w:rFonts w:hint="eastAsia"/>
-          <w:shd w:val="clear" w:color="auto" w:fill="FFFFFF"/>
-        </w:rPr>
-        <w:t>编写的，在</w:t>
-      </w:r>
-      <w:r>
-        <w:rPr>
-          <w:rFonts w:hint="eastAsia"/>
-          <w:shd w:val="clear" w:color="auto" w:fill="FFFFFF"/>
-        </w:rPr>
-        <w:t>jQuery</w:t>
-      </w:r>
-      <w:r>
-        <w:rPr>
-          <w:rFonts w:hint="eastAsia"/>
-          <w:shd w:val="clear" w:color="auto" w:fill="FFFFFF"/>
-        </w:rPr>
-        <w:t>的基础上进行了更为个性化和人性化的完善，形成了一套自己独有的风格，并且兼容大部分的</w:t>
-      </w:r>
-      <w:r>
-        <w:rPr>
-          <w:rFonts w:hint="eastAsia"/>
-          <w:shd w:val="clear" w:color="auto" w:fill="FFFFFF"/>
-        </w:rPr>
-        <w:t>JQuery</w:t>
-      </w:r>
-      <w:r>
-        <w:rPr>
-          <w:rFonts w:hint="eastAsia"/>
-          <w:shd w:val="clear" w:color="auto" w:fill="FFFFFF"/>
-        </w:rPr>
-        <w:t>插件，它的出现是为所有开发者、所有场景提供了较为方便</w:t>
-      </w:r>
-      <w:r>
-        <w:rPr>
-          <w:rFonts w:hint="eastAsia"/>
-          <w:shd w:val="clear" w:color="auto" w:fill="FFFFFF"/>
-        </w:rPr>
-        <w:t>,</w:t>
-      </w:r>
-      <w:r>
-        <w:rPr>
-          <w:shd w:val="clear" w:color="auto" w:fill="FFFFFF"/>
-        </w:rPr>
-        <w:t xml:space="preserve"> </w:t>
-      </w:r>
-      <w:r>
-        <w:rPr>
-          <w:shd w:val="clear" w:color="auto" w:fill="FFFFFF"/>
-        </w:rPr>
-        <w:t>简洁灵活，更加快捷</w:t>
-      </w:r>
-      <w:r>
-        <w:rPr>
-          <w:rFonts w:hint="eastAsia"/>
-          <w:shd w:val="clear" w:color="auto" w:fill="FFFFFF"/>
-        </w:rPr>
-        <w:t>的开发模式</w:t>
-      </w:r>
-      <w:r>
-        <w:rPr>
-          <w:shd w:val="clear" w:color="auto" w:fill="FFFFFF"/>
-        </w:rPr>
-        <w:t>。</w:t>
-      </w:r>
-      <w:r>
-        <w:rPr>
-          <w:rFonts w:hint="eastAsia"/>
-          <w:shd w:val="clear" w:color="auto" w:fill="FFFFFF"/>
-        </w:rPr>
-        <w:t>目前在很多网站运用颇为广泛，成为了成为</w:t>
-      </w:r>
-      <w:r>
-        <w:rPr>
-          <w:rFonts w:hint="eastAsia"/>
-          <w:shd w:val="clear" w:color="auto" w:fill="FFFFFF"/>
-        </w:rPr>
-        <w:t>Github</w:t>
-      </w:r>
-      <w:r>
-        <w:rPr>
-          <w:rFonts w:hint="eastAsia"/>
-          <w:shd w:val="clear" w:color="auto" w:fill="FFFFFF"/>
-        </w:rPr>
-        <w:t>上热门的开源项目，目前很多公司都包含</w:t>
-      </w:r>
-      <w:r>
-        <w:rPr>
-          <w:rFonts w:hint="eastAsia"/>
-          <w:shd w:val="clear" w:color="auto" w:fill="FFFFFF"/>
-        </w:rPr>
-        <w:t>NASA</w:t>
-      </w:r>
-      <w:r>
-        <w:rPr>
-          <w:rFonts w:hint="eastAsia"/>
-          <w:shd w:val="clear" w:color="auto" w:fill="FFFFFF"/>
-        </w:rPr>
-        <w:t>的</w:t>
-      </w:r>
-      <w:r>
-        <w:rPr>
-          <w:rFonts w:hint="eastAsia"/>
-          <w:shd w:val="clear" w:color="auto" w:fill="FFFFFF"/>
-        </w:rPr>
-        <w:t>MSNBC</w:t>
-      </w:r>
-      <w:r>
-        <w:rPr>
-          <w:rFonts w:hint="eastAsia"/>
-          <w:shd w:val="clear" w:color="auto" w:fill="FFFFFF"/>
-        </w:rPr>
-        <w:t>（微软全国广播公司）的</w:t>
-      </w:r>
-      <w:r>
-        <w:rPr>
-          <w:rFonts w:hint="eastAsia"/>
-          <w:shd w:val="clear" w:color="auto" w:fill="FFFFFF"/>
-        </w:rPr>
-        <w:t>breakoing news</w:t>
-      </w:r>
-      <w:r>
-        <w:rPr>
-          <w:rFonts w:hint="eastAsia"/>
-          <w:shd w:val="clear" w:color="auto" w:fill="FFFFFF"/>
-        </w:rPr>
-        <w:t>都使用了该项目。</w:t>
-      </w:r>
-    </w:p>
-    <w:p>
-      <w:pPr>
-        <w:pStyle w:val="3"/>
-      </w:pPr>
-      <w:bookmarkStart w:id="52" w:name="_Toc419225632"/>
-      <w:r>
-        <w:rPr>
-          <w:rFonts w:hint="eastAsia"/>
-        </w:rPr>
-        <w:t>booststrp</w:t>
-      </w:r>
-      <w:r>
-        <w:rPr>
-          <w:rFonts w:hint="eastAsia"/>
-        </w:rPr>
-        <w:t>在本系统中的应用</w:t>
+      <w:r>
+        <w:rPr>
+          <w:rFonts w:hint="eastAsia"/>
+        </w:rPr>
+        <w:t>，包括</w:t>
+      </w:r>
+      <w:proofErr w:type="gramStart"/>
+      <w:r>
+        <w:rPr>
+          <w:rFonts w:hint="eastAsia"/>
+        </w:rPr>
+        <w:t>导航栏置顶</w:t>
+      </w:r>
+      <w:proofErr w:type="gramEnd"/>
+      <w:r>
+        <w:rPr>
+          <w:rFonts w:hint="eastAsia"/>
+        </w:rPr>
+        <w:t>：导航</w:t>
+      </w:r>
+      <w:proofErr w:type="gramStart"/>
+      <w:r>
+        <w:rPr>
+          <w:rFonts w:hint="eastAsia"/>
+        </w:rPr>
+        <w:t>栏永远</w:t>
+      </w:r>
+      <w:proofErr w:type="gramEnd"/>
+      <w:r>
+        <w:rPr>
+          <w:rFonts w:hint="eastAsia"/>
+        </w:rPr>
+        <w:t>停留在页头部分并在页头固定，输入框：并非简单的输入框，输入框具有记忆功能，能够记住你上一次的输入信息，然后双击输入框就会弹出你上次输入的信息并进行选择，页面按钮可以自定义按钮的大小并设定按钮的颜色，按钮形状相对来说比较圆滑更加人性化。另外页面的布局是响应式的布局，也就是当页面处于不同的宽度或不同的长度的时候页面会呈现不一样的界面，这就是响应式布局。</w:t>
+      </w:r>
+    </w:p>
+    <w:p>
+      <w:pPr>
+        <w:pStyle w:val="2"/>
+      </w:pPr>
+      <w:bookmarkStart w:id="52" w:name="_Toc136775818"/>
+      <w:bookmarkStart w:id="53" w:name="_Toc136799919"/>
+      <w:bookmarkStart w:id="54" w:name="_Toc137881440"/>
+      <w:bookmarkStart w:id="55" w:name="_Toc419225633"/>
+      <w:r>
+        <w:rPr>
+          <w:rFonts w:hint="eastAsia"/>
+        </w:rPr>
+        <w:t>Webx3.0</w:t>
+      </w:r>
+      <w:r>
+        <w:rPr>
+          <w:rFonts w:hint="eastAsia"/>
+        </w:rPr>
+        <w:t>的总体概述</w:t>
       </w:r>
       <w:bookmarkEnd w:id="52"/>
-      <w:r>
-        <w:rPr>
-          <w:rFonts w:hint="eastAsia"/>
-        </w:rPr>
-        <w:t xml:space="preserve"> </w:t>
-      </w:r>
-    </w:p>
-    <w:p>
-      <w:pPr>
-        <w:ind w:firstLine="480"/>
-        <w:rPr>
-          <w:b/>
-        </w:rPr>
-      </w:pPr>
-      <w:r>
-        <w:rPr>
-          <w:rFonts w:hint="eastAsia"/>
-        </w:rPr>
-        <w:t>本系统的基本样式使用的都是</w:t>
-      </w:r>
-      <w:r>
-        <w:rPr>
-          <w:rFonts w:hint="eastAsia"/>
-        </w:rPr>
-        <w:t>bootstrap</w:t>
-      </w:r>
-      <w:r>
-        <w:rPr>
-          <w:rFonts w:hint="eastAsia"/>
-        </w:rPr>
-        <w:t>，包括导航栏置顶：导航栏永远停留在页头部分并在页头固定，输入框：并非简单的输入框，输入框具有记忆功能，能够记住你上一次的输入信息，然后双击输入框就会弹出你上次输入的信息并进行选择，页面按钮可以自定义按钮的大小并设定按钮的颜色，按钮形状相对来说比较圆滑更加人性化。另外页面的布局是响应式的布局，也就是当页面处于不同的宽度或不同的长度的时候页面会呈现不一样的界面，这就是响应式布局。</w:t>
-      </w:r>
-    </w:p>
-    <w:p>
-      <w:pPr>
-        <w:pStyle w:val="2"/>
-      </w:pPr>
-      <w:bookmarkStart w:id="53" w:name="_Toc136775818"/>
-      <w:bookmarkStart w:id="54" w:name="_Toc136799919"/>
-      <w:bookmarkStart w:id="55" w:name="_Toc137881440"/>
-      <w:bookmarkStart w:id="56" w:name="_Toc419225633"/>
-      <w:r>
-        <w:rPr>
-          <w:rFonts w:hint="eastAsia"/>
-        </w:rPr>
-        <w:t>Webx3.0</w:t>
-      </w:r>
-      <w:r>
-        <w:rPr>
-          <w:rFonts w:hint="eastAsia"/>
-        </w:rPr>
-        <w:t>的总体概述</w:t>
-      </w:r>
       <w:bookmarkEnd w:id="53"/>
       <w:bookmarkEnd w:id="54"/>
       <w:bookmarkEnd w:id="55"/>
+    </w:p>
+    <w:p>
+      <w:pPr>
+        <w:pStyle w:val="3"/>
+      </w:pPr>
+      <w:bookmarkStart w:id="56" w:name="_Toc136775819"/>
+      <w:bookmarkStart w:id="57" w:name="_Toc136799920"/>
+      <w:bookmarkStart w:id="58" w:name="_Toc137881441"/>
+      <w:bookmarkStart w:id="59" w:name="_Toc419225634"/>
+      <w:r>
+        <w:rPr>
+          <w:rFonts w:hint="eastAsia"/>
+        </w:rPr>
+        <w:t>什么是</w:t>
+      </w:r>
       <w:bookmarkEnd w:id="56"/>
-    </w:p>
-    <w:p>
-      <w:pPr>
-        <w:pStyle w:val="3"/>
-      </w:pPr>
-      <w:bookmarkStart w:id="57" w:name="_Toc136775819"/>
-      <w:bookmarkStart w:id="58" w:name="_Toc136799920"/>
-      <w:bookmarkStart w:id="59" w:name="_Toc137881441"/>
-      <w:bookmarkStart w:id="60" w:name="_Toc419225634"/>
-      <w:r>
-        <w:rPr>
-          <w:rFonts w:hint="eastAsia"/>
-        </w:rPr>
-        <w:t>什么是</w:t>
-      </w:r>
       <w:bookmarkEnd w:id="57"/>
       <w:bookmarkEnd w:id="58"/>
+      <w:r>
+        <w:rPr>
+          <w:rFonts w:hint="eastAsia"/>
+        </w:rPr>
+        <w:t>webx</w:t>
+      </w:r>
       <w:bookmarkEnd w:id="59"/>
-      <w:r>
-        <w:rPr>
-          <w:rFonts w:hint="eastAsia"/>
-        </w:rPr>
-        <w:t>webx</w:t>
-      </w:r>
-      <w:bookmarkEnd w:id="60"/>
-    </w:p>
-    <w:p>
-      <w:pPr>
-        <w:ind w:firstLine="480"/>
-        <w:rPr>
-          <w:rFonts w:hint="eastAsia"/>
-        </w:rPr>
+    </w:p>
+    <w:p>
+      <w:pPr>
+        <w:ind w:firstLine="480"/>
       </w:pPr>
       <w:r>
         <w:t>Webx</w:t>
@@ -8599,9 +8866,6 @@
           <w:numId w:val="18"/>
         </w:numPr>
         <w:ind w:firstLineChars="0"/>
-        <w:rPr>
-          <w:rFonts w:hint="eastAsia"/>
-        </w:rPr>
       </w:pPr>
       <w:r>
         <w:t>2001</w:t>
@@ -8642,9 +8906,6 @@
           <w:numId w:val="18"/>
         </w:numPr>
         <w:ind w:firstLineChars="0"/>
-        <w:rPr>
-          <w:rFonts w:hint="eastAsia"/>
-        </w:rPr>
       </w:pPr>
       <w:r>
         <w:t>2002</w:t>
@@ -8673,9 +8934,6 @@
           <w:numId w:val="18"/>
         </w:numPr>
         <w:ind w:firstLineChars="0"/>
-        <w:rPr>
-          <w:rFonts w:hint="eastAsia"/>
-        </w:rPr>
       </w:pPr>
       <w:r>
         <w:t>2003</w:t>
@@ -8704,15 +8962,20 @@
           <w:numId w:val="18"/>
         </w:numPr>
         <w:ind w:firstLineChars="0"/>
-        <w:rPr>
-          <w:rFonts w:hint="eastAsia"/>
-        </w:rPr>
       </w:pPr>
       <w:r>
         <w:t>2004</w:t>
       </w:r>
       <w:r>
-        <w:t>年，借着淘宝网的第一次改版，我们正式推出了</w:t>
+        <w:t>年，借着</w:t>
+      </w:r>
+      <w:proofErr w:type="gramStart"/>
+      <w:r>
+        <w:t>淘宝网</w:t>
+      </w:r>
+      <w:proofErr w:type="gramEnd"/>
+      <w:r>
+        <w:t>的第一次改版，我们正式推出了</w:t>
       </w:r>
       <w:r>
         <w:t>Webx 2.0</w:t>
@@ -8747,9 +9010,6 @@
           <w:numId w:val="18"/>
         </w:numPr>
         <w:ind w:firstLineChars="0"/>
-        <w:rPr>
-          <w:rFonts w:hint="eastAsia"/>
-        </w:rPr>
       </w:pPr>
       <w:r>
         <w:t>2004</w:t>
@@ -8790,9 +9050,6 @@
           <w:numId w:val="18"/>
         </w:numPr>
         <w:ind w:firstLineChars="0"/>
-        <w:rPr>
-          <w:rFonts w:hint="eastAsia"/>
-        </w:rPr>
       </w:pPr>
       <w:r>
         <w:t>2010</w:t>
@@ -8887,7 +9144,7 @@
       <w:pPr>
         <w:pStyle w:val="3"/>
       </w:pPr>
-      <w:bookmarkStart w:id="61" w:name="_Toc419225635"/>
+      <w:bookmarkStart w:id="60" w:name="_Toc419225635"/>
       <w:r>
         <w:rPr>
           <w:rFonts w:hint="eastAsia"/>
@@ -8901,7 +9158,7 @@
         </w:rPr>
         <w:t>的设计理念</w:t>
       </w:r>
-      <w:bookmarkEnd w:id="61"/>
+      <w:bookmarkEnd w:id="60"/>
     </w:p>
     <w:p>
       <w:pPr>
@@ -9466,7 +9723,21 @@
         <w:rPr>
           <w:rFonts w:hint="eastAsia"/>
         </w:rPr>
-        <w:t>上层定义规则，下层定义细节；（上层、下层也可称为内层、外层）</w:t>
+        <w:t>上层定义规则，下层定义细节；（上层、</w:t>
+      </w:r>
+      <w:proofErr w:type="gramStart"/>
+      <w:r>
+        <w:rPr>
+          <w:rFonts w:hint="eastAsia"/>
+        </w:rPr>
+        <w:t>下层也</w:t>
+      </w:r>
+      <w:proofErr w:type="gramEnd"/>
+      <w:r>
+        <w:rPr>
+          <w:rFonts w:hint="eastAsia"/>
+        </w:rPr>
+        <w:t>可称为内层、外层）</w:t>
       </w:r>
     </w:p>
     <w:p>
@@ -9580,7 +9851,21 @@
         <w:rPr>
           <w:rFonts w:hint="eastAsia"/>
         </w:rPr>
-        <w:t>层次化的设计，使软件中的每一个部分都可被增强或替换。</w:t>
+        <w:t>层次化的设计，使软件中的每一个部分都可</w:t>
+      </w:r>
+      <w:proofErr w:type="gramStart"/>
+      <w:r>
+        <w:rPr>
+          <w:rFonts w:hint="eastAsia"/>
+        </w:rPr>
+        <w:t>被增强</w:t>
+      </w:r>
+      <w:proofErr w:type="gramEnd"/>
+      <w:r>
+        <w:rPr>
+          <w:rFonts w:hint="eastAsia"/>
+        </w:rPr>
+        <w:t>或替换。</w:t>
       </w:r>
     </w:p>
     <w:p>
@@ -9661,7 +9946,7 @@
       <w:pPr>
         <w:pStyle w:val="3"/>
       </w:pPr>
-      <w:bookmarkStart w:id="62" w:name="_Toc419225636"/>
+      <w:bookmarkStart w:id="61" w:name="_Toc419225636"/>
       <w:r>
         <w:rPr>
           <w:rFonts w:hint="eastAsia"/>
@@ -9674,7 +9959,7 @@
         </w:rPr>
         <w:t>的层次</w:t>
       </w:r>
-      <w:bookmarkEnd w:id="62"/>
+      <w:bookmarkEnd w:id="61"/>
     </w:p>
     <w:p>
       <w:pPr>
@@ -10062,7 +10347,7 @@
       <w:pPr>
         <w:pStyle w:val="3"/>
       </w:pPr>
-      <w:bookmarkStart w:id="63" w:name="_Toc419225637"/>
+      <w:bookmarkStart w:id="62" w:name="_Toc419225637"/>
       <w:r>
         <w:rPr>
           <w:rStyle w:val="a5"/>
@@ -10081,7 +10366,7 @@
         </w:rPr>
         <w:t>Webx</w:t>
       </w:r>
-      <w:bookmarkEnd w:id="63"/>
+      <w:bookmarkEnd w:id="62"/>
     </w:p>
     <w:p>
       <w:pPr>
@@ -10121,7 +10406,29 @@
           <w:bCs w:val="0"/>
           <w:szCs w:val="24"/>
         </w:rPr>
-        <w:t>是一款很成熟的技术，经受住了天猫双十一的压力考验，并且在阿里巴巴多个系统的调用中具有很强的解耦性，对性能是一个很大的提升；</w:t>
+        <w:t>是一款很成熟的技术，经受住</w:t>
+      </w:r>
+      <w:proofErr w:type="gramStart"/>
+      <w:r>
+        <w:rPr>
+          <w:rStyle w:val="a5"/>
+          <w:rFonts w:hint="eastAsia"/>
+          <w:b w:val="0"/>
+          <w:bCs w:val="0"/>
+          <w:szCs w:val="24"/>
+        </w:rPr>
+        <w:t>了天猫双十一</w:t>
+      </w:r>
+      <w:proofErr w:type="gramEnd"/>
+      <w:r>
+        <w:rPr>
+          <w:rStyle w:val="a5"/>
+          <w:rFonts w:hint="eastAsia"/>
+          <w:b w:val="0"/>
+          <w:bCs w:val="0"/>
+          <w:szCs w:val="24"/>
+        </w:rPr>
+        <w:t>的压力考验，并且在阿里巴巴多个系统的调用中具有很强的解耦性，对性能是一个很大的提升；</w:t>
       </w:r>
     </w:p>
     <w:p>
@@ -10256,7 +10563,7 @@
           <w:bCs/>
         </w:rPr>
       </w:pPr>
-      <w:bookmarkStart w:id="64" w:name="_Toc419225638"/>
+      <w:bookmarkStart w:id="63" w:name="_Toc419225638"/>
       <w:r>
         <w:rPr>
           <w:rStyle w:val="a5"/>
@@ -10275,273 +10582,301 @@
         </w:rPr>
         <w:t>的优势</w:t>
       </w:r>
+      <w:bookmarkEnd w:id="63"/>
+    </w:p>
+    <w:p>
+      <w:pPr>
+        <w:ind w:firstLine="480"/>
+      </w:pPr>
+      <w:r>
+        <w:t>W</w:t>
+      </w:r>
+      <w:r>
+        <w:rPr>
+          <w:rFonts w:hint="eastAsia"/>
+        </w:rPr>
+        <w:t>ebx</w:t>
+      </w:r>
+      <w:r>
+        <w:rPr>
+          <w:rFonts w:hint="eastAsia"/>
+        </w:rPr>
+        <w:t>是一种成熟可靠的技术，针对于阿里巴巴及属下网站而言，</w:t>
+      </w:r>
+      <w:r>
+        <w:rPr>
+          <w:rFonts w:hint="eastAsia"/>
+        </w:rPr>
+        <w:t>webx</w:t>
+      </w:r>
+      <w:r>
+        <w:rPr>
+          <w:rFonts w:hint="eastAsia"/>
+        </w:rPr>
+        <w:t>在阿里巴巴和</w:t>
+      </w:r>
+      <w:proofErr w:type="gramStart"/>
+      <w:r>
+        <w:rPr>
+          <w:rFonts w:hint="eastAsia"/>
+        </w:rPr>
+        <w:t>淘宝网</w:t>
+      </w:r>
+      <w:proofErr w:type="gramEnd"/>
+      <w:r>
+        <w:rPr>
+          <w:rFonts w:hint="eastAsia"/>
+        </w:rPr>
+        <w:t>用了多年，目前也经受了多次双十</w:t>
+      </w:r>
+      <w:proofErr w:type="gramStart"/>
+      <w:r>
+        <w:rPr>
+          <w:rFonts w:hint="eastAsia"/>
+        </w:rPr>
+        <w:t>一</w:t>
+      </w:r>
+      <w:proofErr w:type="gramEnd"/>
+      <w:r>
+        <w:rPr>
+          <w:rFonts w:hint="eastAsia"/>
+        </w:rPr>
+        <w:t>的高峰冲击，</w:t>
+      </w:r>
+      <w:r>
+        <w:rPr>
+          <w:rFonts w:hint="eastAsia"/>
+        </w:rPr>
+        <w:t>webx</w:t>
+      </w:r>
+      <w:r>
+        <w:rPr>
+          <w:rFonts w:hint="eastAsia"/>
+        </w:rPr>
+        <w:t>对于超大访问量的电子商务网站有很强的耐考验性。</w:t>
+      </w:r>
+    </w:p>
+    <w:p>
+      <w:pPr>
+        <w:ind w:firstLine="480"/>
+      </w:pPr>
+      <w:r>
+        <w:rPr>
+          <w:rFonts w:hint="eastAsia"/>
+        </w:rPr>
+        <w:t>另外</w:t>
+      </w:r>
+      <w:r>
+        <w:rPr>
+          <w:rFonts w:hint="eastAsia"/>
+        </w:rPr>
+        <w:t>webx</w:t>
+      </w:r>
+      <w:r>
+        <w:rPr>
+          <w:rFonts w:hint="eastAsia"/>
+        </w:rPr>
+        <w:t>在开放和扩展性方面也是很简介的，它对</w:t>
+      </w:r>
+      <w:r>
+        <w:rPr>
+          <w:rFonts w:hint="eastAsia"/>
+        </w:rPr>
+        <w:t>spring</w:t>
+      </w:r>
+      <w:r>
+        <w:rPr>
+          <w:rFonts w:hint="eastAsia"/>
+        </w:rPr>
+        <w:t>提供几乎无缝的支持，</w:t>
+      </w:r>
+      <w:r>
+        <w:rPr>
+          <w:rFonts w:hint="eastAsia"/>
+        </w:rPr>
+        <w:t>spring</w:t>
+      </w:r>
+      <w:r>
+        <w:rPr>
+          <w:rFonts w:hint="eastAsia"/>
+        </w:rPr>
+        <w:t>是当今主流的轻量级框架，</w:t>
+      </w:r>
+      <w:r>
+        <w:rPr>
+          <w:rFonts w:hint="eastAsia"/>
+        </w:rPr>
+        <w:t>webx3.0</w:t>
+      </w:r>
+      <w:r>
+        <w:rPr>
+          <w:rFonts w:hint="eastAsia"/>
+        </w:rPr>
+        <w:t>和</w:t>
+      </w:r>
+      <w:r>
+        <w:rPr>
+          <w:rFonts w:hint="eastAsia"/>
+        </w:rPr>
+        <w:t>springMVC</w:t>
+      </w:r>
+      <w:r>
+        <w:rPr>
+          <w:rFonts w:hint="eastAsia"/>
+        </w:rPr>
+        <w:t>一样，完全建立在</w:t>
+      </w:r>
+      <w:r>
+        <w:rPr>
+          <w:rFonts w:hint="eastAsia"/>
+        </w:rPr>
+        <w:t>spring</w:t>
+      </w:r>
+      <w:r>
+        <w:rPr>
+          <w:rFonts w:hint="eastAsia"/>
+        </w:rPr>
+        <w:t>框架之上，可以运用</w:t>
+      </w:r>
+      <w:r>
+        <w:rPr>
+          <w:rFonts w:hint="eastAsia"/>
+        </w:rPr>
+        <w:t>spring</w:t>
+      </w:r>
+      <w:r>
+        <w:rPr>
+          <w:rFonts w:hint="eastAsia"/>
+        </w:rPr>
+        <w:t>的所有特性，同时</w:t>
+      </w:r>
+      <w:r>
+        <w:rPr>
+          <w:rFonts w:hint="eastAsia"/>
+        </w:rPr>
+        <w:t>webx</w:t>
+      </w:r>
+      <w:r>
+        <w:rPr>
+          <w:rFonts w:hint="eastAsia"/>
+        </w:rPr>
+        <w:t>也对</w:t>
+      </w:r>
+      <w:r>
+        <w:rPr>
+          <w:rFonts w:hint="eastAsia"/>
+        </w:rPr>
+        <w:t>spring</w:t>
+      </w:r>
+      <w:r>
+        <w:rPr>
+          <w:rFonts w:hint="eastAsia"/>
+        </w:rPr>
+        <w:t>做了一些扩展，使</w:t>
+      </w:r>
+      <w:r>
+        <w:rPr>
+          <w:rFonts w:hint="eastAsia"/>
+        </w:rPr>
+        <w:t>spring bean</w:t>
+      </w:r>
+      <w:r>
+        <w:rPr>
+          <w:rFonts w:hint="eastAsia"/>
+        </w:rPr>
+        <w:t>不再是</w:t>
+      </w:r>
+      <w:r>
+        <w:rPr>
+          <w:rFonts w:hint="eastAsia"/>
+        </w:rPr>
+        <w:t>bean</w:t>
+      </w:r>
+      <w:r>
+        <w:rPr>
+          <w:rFonts w:hint="eastAsia"/>
+        </w:rPr>
+        <w:t>，而是升级为了“组件”，一个组件可以扩展另外一个组件，也可以被其他组件扩展，这种机制造就了</w:t>
+      </w:r>
+      <w:r>
+        <w:rPr>
+          <w:rFonts w:hint="eastAsia"/>
+        </w:rPr>
+        <w:t>webx</w:t>
+      </w:r>
+      <w:r>
+        <w:rPr>
+          <w:rFonts w:hint="eastAsia"/>
+        </w:rPr>
+        <w:t>的非常好的扩展性，且比未经扩展的</w:t>
+      </w:r>
+      <w:r>
+        <w:rPr>
+          <w:rFonts w:hint="eastAsia"/>
+        </w:rPr>
+        <w:t>spring</w:t>
+      </w:r>
+      <w:r>
+        <w:rPr>
+          <w:rFonts w:hint="eastAsia"/>
+        </w:rPr>
+        <w:t>更易使用，其次</w:t>
+      </w:r>
+      <w:r>
+        <w:rPr>
+          <w:rFonts w:hint="eastAsia"/>
+        </w:rPr>
+        <w:t>webx</w:t>
+      </w:r>
+      <w:r>
+        <w:rPr>
+          <w:rFonts w:hint="eastAsia"/>
+        </w:rPr>
+        <w:t>被设计成多个层次，层次之间分界线很清晰，每个层次都足够开发和已与扩展，开发者可以使用全部的</w:t>
+      </w:r>
+      <w:r>
+        <w:rPr>
+          <w:rFonts w:hint="eastAsia"/>
+        </w:rPr>
+        <w:t>webx</w:t>
+      </w:r>
+      <w:r>
+        <w:rPr>
+          <w:rFonts w:hint="eastAsia"/>
+        </w:rPr>
+        <w:t>也可以使用</w:t>
+      </w:r>
+      <w:r>
+        <w:rPr>
+          <w:rFonts w:hint="eastAsia"/>
+        </w:rPr>
+        <w:t>webx</w:t>
+      </w:r>
+      <w:r>
+        <w:rPr>
+          <w:rFonts w:hint="eastAsia"/>
+        </w:rPr>
+        <w:t>的任何一个层次。</w:t>
+      </w:r>
+    </w:p>
+    <w:p>
+      <w:pPr>
+        <w:pStyle w:val="2"/>
+      </w:pPr>
+      <w:bookmarkStart w:id="64" w:name="_Toc419225639"/>
+      <w:r>
+        <w:rPr>
+          <w:rFonts w:hint="eastAsia"/>
+        </w:rPr>
+        <w:t>服务层框架</w:t>
+      </w:r>
+      <w:r>
+        <w:rPr>
+          <w:rFonts w:hint="eastAsia"/>
+        </w:rPr>
+        <w:t>Spring</w:t>
+      </w:r>
       <w:bookmarkEnd w:id="64"/>
-    </w:p>
-    <w:p>
-      <w:pPr>
-        <w:ind w:firstLine="480"/>
-      </w:pPr>
-      <w:r>
-        <w:t>W</w:t>
-      </w:r>
-      <w:r>
-        <w:rPr>
-          <w:rFonts w:hint="eastAsia"/>
-        </w:rPr>
-        <w:t>ebx</w:t>
-      </w:r>
-      <w:r>
-        <w:rPr>
-          <w:rFonts w:hint="eastAsia"/>
-        </w:rPr>
-        <w:t>是一种成熟可靠的技术，针对于阿里巴巴及属下网站而言，</w:t>
-      </w:r>
-      <w:r>
-        <w:rPr>
-          <w:rFonts w:hint="eastAsia"/>
-        </w:rPr>
-        <w:t>webx</w:t>
-      </w:r>
-      <w:r>
-        <w:rPr>
-          <w:rFonts w:hint="eastAsia"/>
-        </w:rPr>
-        <w:t>在阿里巴巴和淘宝网用了多年，目前也经受了多次双十一的高峰冲击，</w:t>
-      </w:r>
-      <w:r>
-        <w:rPr>
-          <w:rFonts w:hint="eastAsia"/>
-        </w:rPr>
-        <w:t>webx</w:t>
-      </w:r>
-      <w:r>
-        <w:rPr>
-          <w:rFonts w:hint="eastAsia"/>
-        </w:rPr>
-        <w:t>对于超大访问量的电子商务网站有很强的耐考验性。</w:t>
-      </w:r>
-    </w:p>
-    <w:p>
-      <w:pPr>
-        <w:ind w:firstLine="480"/>
-      </w:pPr>
-      <w:r>
-        <w:rPr>
-          <w:rFonts w:hint="eastAsia"/>
-        </w:rPr>
-        <w:t>另外</w:t>
-      </w:r>
-      <w:r>
-        <w:rPr>
-          <w:rFonts w:hint="eastAsia"/>
-        </w:rPr>
-        <w:t>webx</w:t>
-      </w:r>
-      <w:r>
-        <w:rPr>
-          <w:rFonts w:hint="eastAsia"/>
-        </w:rPr>
-        <w:t>在开放和扩展性方面也是很简介的，它对</w:t>
-      </w:r>
-      <w:r>
-        <w:rPr>
-          <w:rFonts w:hint="eastAsia"/>
-        </w:rPr>
-        <w:t>spring</w:t>
-      </w:r>
-      <w:r>
-        <w:rPr>
-          <w:rFonts w:hint="eastAsia"/>
-        </w:rPr>
-        <w:t>提供几乎无缝的支持，</w:t>
-      </w:r>
-      <w:r>
-        <w:rPr>
-          <w:rFonts w:hint="eastAsia"/>
-        </w:rPr>
-        <w:t>spring</w:t>
-      </w:r>
-      <w:r>
-        <w:rPr>
-          <w:rFonts w:hint="eastAsia"/>
-        </w:rPr>
-        <w:t>是当今主流的轻量级框架，</w:t>
-      </w:r>
-      <w:r>
-        <w:rPr>
-          <w:rFonts w:hint="eastAsia"/>
-        </w:rPr>
-        <w:t>webx3.0</w:t>
-      </w:r>
-      <w:r>
-        <w:rPr>
-          <w:rFonts w:hint="eastAsia"/>
-        </w:rPr>
-        <w:t>和</w:t>
-      </w:r>
-      <w:r>
-        <w:rPr>
-          <w:rFonts w:hint="eastAsia"/>
-        </w:rPr>
-        <w:t>springMVC</w:t>
-      </w:r>
-      <w:r>
-        <w:rPr>
-          <w:rFonts w:hint="eastAsia"/>
-        </w:rPr>
-        <w:t>一样，完全建立在</w:t>
-      </w:r>
-      <w:r>
-        <w:rPr>
-          <w:rFonts w:hint="eastAsia"/>
-        </w:rPr>
-        <w:t>spring</w:t>
-      </w:r>
-      <w:r>
-        <w:rPr>
-          <w:rFonts w:hint="eastAsia"/>
-        </w:rPr>
-        <w:t>框架之上，可以运用</w:t>
-      </w:r>
-      <w:r>
-        <w:rPr>
-          <w:rFonts w:hint="eastAsia"/>
-        </w:rPr>
-        <w:t>spring</w:t>
-      </w:r>
-      <w:r>
-        <w:rPr>
-          <w:rFonts w:hint="eastAsia"/>
-        </w:rPr>
-        <w:t>的所有特性，同时</w:t>
-      </w:r>
-      <w:r>
-        <w:rPr>
-          <w:rFonts w:hint="eastAsia"/>
-        </w:rPr>
-        <w:t>webx</w:t>
-      </w:r>
-      <w:r>
-        <w:rPr>
-          <w:rFonts w:hint="eastAsia"/>
-        </w:rPr>
-        <w:t>也对</w:t>
-      </w:r>
-      <w:r>
-        <w:rPr>
-          <w:rFonts w:hint="eastAsia"/>
-        </w:rPr>
-        <w:t>spring</w:t>
-      </w:r>
-      <w:r>
-        <w:rPr>
-          <w:rFonts w:hint="eastAsia"/>
-        </w:rPr>
-        <w:t>做了一些扩展，使</w:t>
-      </w:r>
-      <w:r>
-        <w:rPr>
-          <w:rFonts w:hint="eastAsia"/>
-        </w:rPr>
-        <w:t>spring bean</w:t>
-      </w:r>
-      <w:r>
-        <w:rPr>
-          <w:rFonts w:hint="eastAsia"/>
-        </w:rPr>
-        <w:t>不再是</w:t>
-      </w:r>
-      <w:r>
-        <w:rPr>
-          <w:rFonts w:hint="eastAsia"/>
-        </w:rPr>
-        <w:t>bean</w:t>
-      </w:r>
-      <w:r>
-        <w:rPr>
-          <w:rFonts w:hint="eastAsia"/>
-        </w:rPr>
-        <w:t>，而是升级为了“组件”，一个组件可以扩展另外一个组件，也可以被其他组件扩展，这种机制造就了</w:t>
-      </w:r>
-      <w:r>
-        <w:rPr>
-          <w:rFonts w:hint="eastAsia"/>
-        </w:rPr>
-        <w:t>webx</w:t>
-      </w:r>
-      <w:r>
-        <w:rPr>
-          <w:rFonts w:hint="eastAsia"/>
-        </w:rPr>
-        <w:t>的非常好的扩展性，且比未经扩展的</w:t>
-      </w:r>
-      <w:r>
-        <w:rPr>
-          <w:rFonts w:hint="eastAsia"/>
-        </w:rPr>
-        <w:t>spring</w:t>
-      </w:r>
-      <w:r>
-        <w:rPr>
-          <w:rFonts w:hint="eastAsia"/>
-        </w:rPr>
-        <w:t>更易使用，其次</w:t>
-      </w:r>
-      <w:r>
-        <w:rPr>
-          <w:rFonts w:hint="eastAsia"/>
-        </w:rPr>
-        <w:t>webx</w:t>
-      </w:r>
-      <w:r>
-        <w:rPr>
-          <w:rFonts w:hint="eastAsia"/>
-        </w:rPr>
-        <w:t>被设计成多个层次，层次之间分界线很清晰，每个层次都足够开发和已与扩展，开发者可以使用全部的</w:t>
-      </w:r>
-      <w:r>
-        <w:rPr>
-          <w:rFonts w:hint="eastAsia"/>
-        </w:rPr>
-        <w:t>webx</w:t>
-      </w:r>
-      <w:r>
-        <w:rPr>
-          <w:rFonts w:hint="eastAsia"/>
-        </w:rPr>
-        <w:t>也可以使用</w:t>
-      </w:r>
-      <w:r>
-        <w:rPr>
-          <w:rFonts w:hint="eastAsia"/>
-        </w:rPr>
-        <w:t>webx</w:t>
-      </w:r>
-      <w:r>
-        <w:rPr>
-          <w:rFonts w:hint="eastAsia"/>
-        </w:rPr>
-        <w:t>的任何一个层次。</w:t>
-      </w:r>
-    </w:p>
-    <w:p>
-      <w:pPr>
-        <w:pStyle w:val="2"/>
-      </w:pPr>
-      <w:bookmarkStart w:id="65" w:name="_Toc419225639"/>
-      <w:r>
-        <w:rPr>
-          <w:rFonts w:hint="eastAsia"/>
-        </w:rPr>
-        <w:t>服务层框架</w:t>
-      </w:r>
-      <w:r>
-        <w:rPr>
-          <w:rFonts w:hint="eastAsia"/>
-        </w:rPr>
-        <w:t>Spring</w:t>
-      </w:r>
-      <w:bookmarkEnd w:id="65"/>
     </w:p>
     <w:p>
       <w:pPr>
@@ -10552,7 +10887,7 @@
           <w:bCs/>
         </w:rPr>
       </w:pPr>
-      <w:bookmarkStart w:id="66" w:name="_Toc419225640"/>
+      <w:bookmarkStart w:id="65" w:name="_Toc419225640"/>
       <w:r>
         <w:rPr>
           <w:rStyle w:val="a5"/>
@@ -10571,7 +10906,7 @@
         </w:rPr>
         <w:t>的框架特征</w:t>
       </w:r>
-      <w:bookmarkEnd w:id="66"/>
+      <w:bookmarkEnd w:id="65"/>
     </w:p>
     <w:p>
       <w:pPr>
@@ -10731,7 +11066,15 @@
         <w:t>IoC</w:t>
       </w:r>
       <w:r>
-        <w:t>）的技术促进了松耦合。当应用了</w:t>
+        <w:t>）的技术促进了松耦合。</w:t>
+      </w:r>
+      <w:proofErr w:type="gramStart"/>
+      <w:r>
+        <w:t>当应用</w:t>
+      </w:r>
+      <w:proofErr w:type="gramEnd"/>
+      <w:r>
+        <w:t>了</w:t>
       </w:r>
       <w:r>
         <w:t>IoC</w:t>
@@ -10802,7 +11145,15 @@
         <w:t>——</w:t>
       </w:r>
       <w:r>
-        <w:t>仅此而已。它们并不负责（甚至是意识）其它的系统级关注点，例如日志或事务支持。</w:t>
+        <w:t>仅此而已。它们并不负责（甚至是意识）其它的系统</w:t>
+      </w:r>
+      <w:proofErr w:type="gramStart"/>
+      <w:r>
+        <w:t>级关注</w:t>
+      </w:r>
+      <w:proofErr w:type="gramEnd"/>
+      <w:r>
+        <w:t>点，例如日志或事务支持。</w:t>
       </w:r>
     </w:p>
     <w:p>
@@ -11046,7 +11397,7 @@
           <w:bCs/>
         </w:rPr>
       </w:pPr>
-      <w:bookmarkStart w:id="67" w:name="_Toc419225641"/>
+      <w:bookmarkStart w:id="66" w:name="_Toc419225641"/>
       <w:r>
         <w:rPr>
           <w:rStyle w:val="a5"/>
@@ -11074,7 +11425,7 @@
         </w:rPr>
         <w:t>七个模块</w:t>
       </w:r>
-      <w:bookmarkEnd w:id="67"/>
+      <w:bookmarkEnd w:id="66"/>
     </w:p>
     <w:p>
       <w:pPr>
@@ -11194,7 +11545,15 @@
         <w:ind w:firstLine="480"/>
       </w:pPr>
       <w:r>
-        <w:t>如果作为一个整体，这些模块为你提供了开发企业应用所需的一切。但你不必将应用完全基于</w:t>
+        <w:t>如果作为一个整体，这些模块为你提供了开发企业应用所需的一切。但你</w:t>
+      </w:r>
+      <w:proofErr w:type="gramStart"/>
+      <w:r>
+        <w:t>不</w:t>
+      </w:r>
+      <w:proofErr w:type="gramEnd"/>
+      <w:r>
+        <w:t>必将应用完全基于</w:t>
       </w:r>
       <w:r>
         <w:t>Spring</w:t>
@@ -11253,7 +11612,7 @@
         <w:ind w:firstLineChars="0"/>
         <w:jc w:val="left"/>
         <w:rPr>
-          <w:rFonts w:ascii="宋体" w:hAnsi="宋体" w:cs="Arial" w:hint="eastAsia"/>
+          <w:rFonts w:ascii="宋体" w:hAnsi="宋体" w:cs="Arial"/>
           <w:color w:val="333333"/>
           <w:szCs w:val="24"/>
         </w:rPr>
@@ -11273,7 +11632,7 @@
       <w:pPr>
         <w:ind w:firstLine="480"/>
         <w:rPr>
-          <w:rFonts w:ascii="宋体" w:hAnsi="宋体" w:cs="Arial" w:hint="eastAsia"/>
+          <w:rFonts w:ascii="宋体" w:hAnsi="宋体" w:cs="Arial"/>
           <w:color w:val="333333"/>
           <w:szCs w:val="24"/>
         </w:rPr>
@@ -11286,7 +11645,15 @@
         <w:t>Spring</w:t>
       </w:r>
       <w:r>
-        <w:t>框架最基础的部分，它提供了依赖注入（</w:t>
+        <w:t>框架</w:t>
+      </w:r>
+      <w:proofErr w:type="gramStart"/>
+      <w:r>
+        <w:t>最</w:t>
+      </w:r>
+      <w:proofErr w:type="gramEnd"/>
+      <w:r>
+        <w:t>基础的部分，它提供了依赖注入（</w:t>
       </w:r>
       <w:r>
         <w:t>DependencyInjection</w:t>
@@ -11337,7 +11704,7 @@
         <w:ind w:firstLineChars="0"/>
         <w:jc w:val="left"/>
         <w:rPr>
-          <w:rFonts w:ascii="宋体" w:hAnsi="宋体" w:cs="Arial" w:hint="eastAsia"/>
+          <w:rFonts w:ascii="宋体" w:hAnsi="宋体" w:cs="Arial"/>
           <w:color w:val="333333"/>
           <w:szCs w:val="24"/>
         </w:rPr>
@@ -11357,7 +11724,7 @@
       <w:pPr>
         <w:ind w:firstLine="480"/>
         <w:rPr>
-          <w:rFonts w:ascii="宋体" w:hAnsi="宋体" w:cs="Arial" w:hint="eastAsia"/>
+          <w:rFonts w:ascii="宋体" w:hAnsi="宋体" w:cs="Arial"/>
           <w:color w:val="333333"/>
           <w:szCs w:val="24"/>
         </w:rPr>
@@ -11405,7 +11772,15 @@
         <w:t>scheduling</w:t>
       </w:r>
       <w:r>
-        <w:t>）服务。也包括了对模版框架例如</w:t>
+        <w:t>）服务。也包括</w:t>
+      </w:r>
+      <w:proofErr w:type="gramStart"/>
+      <w:r>
+        <w:t>了对模版</w:t>
+      </w:r>
+      <w:proofErr w:type="gramEnd"/>
+      <w:r>
+        <w:t>框架例如</w:t>
       </w:r>
       <w:r>
         <w:t>Velocity</w:t>
@@ -11432,7 +11807,7 @@
         <w:ind w:firstLineChars="0"/>
         <w:jc w:val="left"/>
         <w:rPr>
-          <w:rFonts w:ascii="宋体" w:hAnsi="宋体" w:cs="Arial" w:hint="eastAsia"/>
+          <w:rFonts w:ascii="宋体" w:hAnsi="宋体" w:cs="Arial"/>
           <w:color w:val="333333"/>
           <w:szCs w:val="24"/>
         </w:rPr>
@@ -11452,7 +11827,7 @@
       <w:pPr>
         <w:ind w:firstLine="480"/>
         <w:rPr>
-          <w:rFonts w:ascii="宋体" w:hAnsi="宋体" w:cs="Arial" w:hint="eastAsia"/>
+          <w:rFonts w:ascii="宋体" w:hAnsi="宋体" w:cs="Arial"/>
           <w:color w:val="333333"/>
           <w:szCs w:val="24"/>
         </w:rPr>
@@ -11578,7 +11953,7 @@
         <w:ind w:firstLineChars="0"/>
         <w:jc w:val="left"/>
         <w:rPr>
-          <w:rFonts w:ascii="宋体" w:hAnsi="宋体" w:cs="Arial" w:hint="eastAsia"/>
+          <w:rFonts w:ascii="宋体" w:hAnsi="宋体" w:cs="Arial"/>
           <w:color w:val="333333"/>
           <w:szCs w:val="24"/>
         </w:rPr>
@@ -11598,7 +11973,7 @@
       <w:pPr>
         <w:ind w:firstLine="480"/>
         <w:rPr>
-          <w:rFonts w:ascii="宋体" w:hAnsi="宋体" w:cs="Arial" w:hint="eastAsia"/>
+          <w:rFonts w:ascii="宋体" w:hAnsi="宋体" w:cs="Arial"/>
           <w:color w:val="333333"/>
           <w:szCs w:val="24"/>
         </w:rPr>
@@ -11667,7 +12042,7 @@
         <w:ind w:firstLineChars="0"/>
         <w:jc w:val="left"/>
         <w:rPr>
-          <w:rFonts w:ascii="宋体" w:hAnsi="宋体" w:cs="Arial" w:hint="eastAsia"/>
+          <w:rFonts w:ascii="宋体" w:hAnsi="宋体" w:cs="Arial"/>
           <w:color w:val="333333"/>
           <w:szCs w:val="24"/>
         </w:rPr>
@@ -11687,7 +12062,7 @@
       <w:pPr>
         <w:ind w:firstLine="480"/>
         <w:rPr>
-          <w:rFonts w:ascii="宋体" w:hAnsi="宋体" w:cs="Arial" w:hint="eastAsia"/>
+          <w:rFonts w:ascii="宋体" w:hAnsi="宋体" w:cs="Arial"/>
           <w:color w:val="333333"/>
           <w:szCs w:val="24"/>
         </w:rPr>
@@ -11786,7 +12161,7 @@
         <w:ind w:firstLineChars="0"/>
         <w:jc w:val="left"/>
         <w:rPr>
-          <w:rFonts w:ascii="宋体" w:hAnsi="宋体" w:cs="Arial" w:hint="eastAsia"/>
+          <w:rFonts w:ascii="宋体" w:hAnsi="宋体" w:cs="Arial"/>
           <w:color w:val="333333"/>
           <w:szCs w:val="24"/>
         </w:rPr>
@@ -11806,7 +12181,7 @@
       <w:pPr>
         <w:ind w:firstLine="480"/>
         <w:rPr>
-          <w:rFonts w:ascii="宋体" w:hAnsi="宋体" w:cs="Arial" w:hint="eastAsia"/>
+          <w:rFonts w:ascii="宋体" w:hAnsi="宋体" w:cs="Arial"/>
           <w:color w:val="333333"/>
           <w:szCs w:val="24"/>
         </w:rPr>
@@ -11866,7 +12241,7 @@
         <w:ind w:firstLineChars="0"/>
         <w:jc w:val="left"/>
         <w:rPr>
-          <w:rFonts w:ascii="宋体" w:hAnsi="宋体" w:cs="Arial" w:hint="eastAsia"/>
+          <w:rFonts w:ascii="宋体" w:hAnsi="宋体" w:cs="Arial"/>
           <w:color w:val="333333"/>
           <w:szCs w:val="24"/>
         </w:rPr>
@@ -11886,7 +12261,7 @@
       <w:pPr>
         <w:ind w:firstLine="480"/>
         <w:rPr>
-          <w:rFonts w:ascii="宋体" w:hAnsi="宋体" w:cs="Arial" w:hint="eastAsia"/>
+          <w:rFonts w:ascii="宋体" w:hAnsi="宋体" w:cs="Arial"/>
           <w:color w:val="333333"/>
           <w:szCs w:val="24"/>
         </w:rPr>
@@ -11979,9 +12354,6 @@
         <w:spacing w:line="360" w:lineRule="atLeast"/>
         <w:ind w:firstLineChars="0"/>
         <w:jc w:val="left"/>
-        <w:rPr>
-          <w:rFonts w:hint="eastAsia"/>
-        </w:rPr>
       </w:pPr>
       <w:r>
         <w:rPr>
@@ -12043,7 +12415,15 @@
         <w:ind w:firstLine="480"/>
       </w:pPr>
       <w:r>
-        <w:t>&lt;filter&gt;</w:t>
+        <w:t>&lt;</w:t>
+      </w:r>
+      <w:proofErr w:type="gramStart"/>
+      <w:r>
+        <w:t>filter</w:t>
+      </w:r>
+      <w:proofErr w:type="gramEnd"/>
+      <w:r>
+        <w:t>&gt;</w:t>
       </w:r>
     </w:p>
     <w:p>
@@ -12059,7 +12439,15 @@
         <w:ind w:firstLine="480"/>
       </w:pPr>
       <w:r>
-        <w:t>&lt;filter-class&gt;</w:t>
+        <w:t>&lt;</w:t>
+      </w:r>
+      <w:proofErr w:type="gramStart"/>
+      <w:r>
+        <w:t>filter-class</w:t>
+      </w:r>
+      <w:proofErr w:type="gramEnd"/>
+      <w:r>
+        <w:t>&gt;</w:t>
       </w:r>
     </w:p>
     <w:p>
@@ -12083,7 +12471,15 @@
         <w:ind w:firstLine="480"/>
       </w:pPr>
       <w:r>
-        <w:t>&lt;init-param&gt;</w:t>
+        <w:t>&lt;</w:t>
+      </w:r>
+      <w:proofErr w:type="gramStart"/>
+      <w:r>
+        <w:t>init-param</w:t>
+      </w:r>
+      <w:proofErr w:type="gramEnd"/>
+      <w:r>
+        <w:t>&gt;</w:t>
       </w:r>
     </w:p>
     <w:p>
@@ -12115,7 +12511,15 @@
         <w:ind w:firstLine="480"/>
       </w:pPr>
       <w:r>
-        <w:t>&lt;init-param&gt;</w:t>
+        <w:t>&lt;</w:t>
+      </w:r>
+      <w:proofErr w:type="gramStart"/>
+      <w:r>
+        <w:t>init-param</w:t>
+      </w:r>
+      <w:proofErr w:type="gramEnd"/>
+      <w:r>
+        <w:t>&gt;</w:t>
       </w:r>
     </w:p>
     <w:p>
@@ -12155,7 +12559,15 @@
         <w:ind w:firstLine="480"/>
       </w:pPr>
       <w:r>
-        <w:t>&lt;filter-mapping&gt;</w:t>
+        <w:t>&lt;</w:t>
+      </w:r>
+      <w:proofErr w:type="gramStart"/>
+      <w:r>
+        <w:t>filter-mapping</w:t>
+      </w:r>
+      <w:proofErr w:type="gramEnd"/>
+      <w:r>
+        <w:t>&gt;</w:t>
       </w:r>
     </w:p>
     <w:p>
@@ -12196,7 +12608,7 @@
           <w:bCs/>
         </w:rPr>
       </w:pPr>
-      <w:bookmarkStart w:id="68" w:name="_Toc419225642"/>
+      <w:bookmarkStart w:id="67" w:name="_Toc419225642"/>
       <w:r>
         <w:rPr>
           <w:rStyle w:val="a5"/>
@@ -12215,7 +12627,7 @@
         </w:rPr>
         <w:t>于本系统的重要性</w:t>
       </w:r>
-      <w:bookmarkEnd w:id="68"/>
+      <w:bookmarkEnd w:id="67"/>
     </w:p>
     <w:p>
       <w:pPr>
@@ -12583,7 +12995,25 @@
           <w:color w:val="000000"/>
           <w:szCs w:val="21"/>
         </w:rPr>
-        <w:t>配置文件，程序员在编写一个功能时，往往需要在程序文件和配置文件中不停切换，这种思维上的不连贯会降低开发效率。</w:t>
+        <w:t>配置文件，程序员在编写一个功能时，往往需要在程序文件和配置文件中不停切换，这种思维上的不</w:t>
+      </w:r>
+      <w:proofErr w:type="gramStart"/>
+      <w:r>
+        <w:rPr>
+          <w:rFonts w:ascii="Arial" w:hAnsi="Arial" w:cs="Arial"/>
+          <w:color w:val="000000"/>
+          <w:szCs w:val="21"/>
+        </w:rPr>
+        <w:t>连贯会</w:t>
+      </w:r>
+      <w:proofErr w:type="gramEnd"/>
+      <w:r>
+        <w:rPr>
+          <w:rFonts w:ascii="Arial" w:hAnsi="Arial" w:cs="Arial"/>
+          <w:color w:val="000000"/>
+          <w:szCs w:val="21"/>
+        </w:rPr>
+        <w:t>降低开发效率。</w:t>
       </w:r>
       <w:r>
         <w:rPr>
@@ -12871,7 +13301,21 @@
         <w:rPr>
           <w:rFonts w:hint="eastAsia"/>
         </w:rPr>
-        <w:t>&lt;context:component-scan base-package="com.jiangnan.*"&gt;&lt;/context:component-scan&gt;</w:t>
+        <w:t>&lt;</w:t>
+      </w:r>
+      <w:proofErr w:type="gramStart"/>
+      <w:r>
+        <w:rPr>
+          <w:rFonts w:hint="eastAsia"/>
+        </w:rPr>
+        <w:t>context:</w:t>
+      </w:r>
+      <w:proofErr w:type="gramEnd"/>
+      <w:r>
+        <w:rPr>
+          <w:rFonts w:hint="eastAsia"/>
+        </w:rPr>
+        <w:t>component-scan base-package="com.jiangnan.*"&gt;&lt;/context:component-scan&gt;</w:t>
       </w:r>
     </w:p>
     <w:p>
@@ -12889,7 +13333,25 @@
           <w:szCs w:val="24"/>
           <w:shd w:val="clear" w:color="auto" w:fill="FFFFFF"/>
         </w:rPr>
-        <w:t>在xml配置了这个标签后，spring可以自动去扫描base-pack下面或者子包下面的java文件，如果扫描到有@Component @Controller@Service等这些注解的类，则把这些类注册为bean</w:t>
+        <w:t>在xml配置了这个标签后，spring可以自动去扫描base-pack下面或者子包下面的java文件，如果扫描到有@Component @Controller@Service等这些注解的类，则把这些</w:t>
+      </w:r>
+      <w:proofErr w:type="gramStart"/>
+      <w:r>
+        <w:rPr>
+          <w:rFonts w:ascii="宋体" w:hAnsi="宋体"/>
+          <w:szCs w:val="24"/>
+          <w:shd w:val="clear" w:color="auto" w:fill="FFFFFF"/>
+        </w:rPr>
+        <w:t>类注册</w:t>
+      </w:r>
+      <w:proofErr w:type="gramEnd"/>
+      <w:r>
+        <w:rPr>
+          <w:rFonts w:ascii="宋体" w:hAnsi="宋体"/>
+          <w:szCs w:val="24"/>
+          <w:shd w:val="clear" w:color="auto" w:fill="FFFFFF"/>
+        </w:rPr>
+        <w:t>为bean</w:t>
       </w:r>
       <w:r>
         <w:rPr>
@@ -12930,7 +13392,25 @@
           <w:szCs w:val="24"/>
           <w:shd w:val="clear" w:color="auto" w:fill="FFFFFF"/>
         </w:rPr>
-        <w:t>其中之一个字段，这三个字段分别代表不同的注册含义。</w:t>
+        <w:t>其中之一</w:t>
+      </w:r>
+      <w:proofErr w:type="gramStart"/>
+      <w:r>
+        <w:rPr>
+          <w:rFonts w:ascii="宋体" w:hAnsi="宋体" w:hint="eastAsia"/>
+          <w:szCs w:val="24"/>
+          <w:shd w:val="clear" w:color="auto" w:fill="FFFFFF"/>
+        </w:rPr>
+        <w:t>个</w:t>
+      </w:r>
+      <w:proofErr w:type="gramEnd"/>
+      <w:r>
+        <w:rPr>
+          <w:rFonts w:ascii="宋体" w:hAnsi="宋体" w:hint="eastAsia"/>
+          <w:szCs w:val="24"/>
+          <w:shd w:val="clear" w:color="auto" w:fill="FFFFFF"/>
+        </w:rPr>
+        <w:t>字段，这三个字段分别代表不同的注册含义。</w:t>
       </w:r>
     </w:p>
     <w:p>
@@ -13053,14 +13533,32 @@
           <w:rFonts w:hint="eastAsia"/>
           <w:b w:val="0"/>
         </w:rPr>
-        <w:t>。然后把对应的类注册为</w:t>
-      </w:r>
+        <w:t>。然后把对应的</w:t>
+      </w:r>
+      <w:proofErr w:type="gramStart"/>
       <w:r>
         <w:rPr>
           <w:rStyle w:val="a5"/>
           <w:rFonts w:hint="eastAsia"/>
           <w:b w:val="0"/>
         </w:rPr>
+        <w:t>类注册</w:t>
+      </w:r>
+      <w:proofErr w:type="gramEnd"/>
+      <w:r>
+        <w:rPr>
+          <w:rStyle w:val="a5"/>
+          <w:rFonts w:hint="eastAsia"/>
+          <w:b w:val="0"/>
+        </w:rPr>
+        <w:t>为</w:t>
+      </w:r>
+      <w:r>
+        <w:rPr>
+          <w:rStyle w:val="a5"/>
+          <w:rFonts w:hint="eastAsia"/>
+          <w:b w:val="0"/>
+        </w:rPr>
         <w:t>bean</w:t>
       </w:r>
       <w:r>
@@ -13093,7 +13591,7 @@
         <w:pStyle w:val="2"/>
       </w:pPr>
       <w:hyperlink w:anchor="_Toc137881443" w:history="1">
-        <w:bookmarkStart w:id="69" w:name="_Toc419225643"/>
+        <w:bookmarkStart w:id="68" w:name="_Toc419225643"/>
         <w:r>
           <w:rPr>
             <w:rStyle w:val="a5"/>
@@ -13112,7 +13610,7 @@
           </w:rPr>
           <w:t>Ibatis</w:t>
         </w:r>
-        <w:bookmarkEnd w:id="69"/>
+        <w:bookmarkEnd w:id="68"/>
         <w:r>
           <w:tab/>
         </w:r>
@@ -13123,7 +13621,7 @@
         <w:pStyle w:val="3"/>
       </w:pPr>
       <w:hyperlink w:anchor="_Toc137881444" w:history="1">
-        <w:bookmarkStart w:id="70" w:name="_Toc419225644"/>
+        <w:bookmarkStart w:id="69" w:name="_Toc419225644"/>
         <w:r>
           <w:rPr>
             <w:rStyle w:val="a5"/>
@@ -13142,7 +13640,7 @@
           </w:rPr>
           <w:t>的设计理念</w:t>
         </w:r>
-        <w:bookmarkEnd w:id="70"/>
+        <w:bookmarkEnd w:id="69"/>
         <w:r>
           <w:rPr>
             <w:rStyle w:val="a5"/>
@@ -13216,7 +13714,21 @@
         <w:rPr>
           <w:rFonts w:ascii="宋体" w:hAnsi="宋体" w:cs="宋体" w:hint="eastAsia"/>
         </w:rPr>
-        <w:t>一个映射层，在对象和数据库间传递数据，并保持两者与映射层本身相独立。</w:t>
+        <w:t>一个映射层，在对象和数据库间传递数据，并保持两者与映射</w:t>
+      </w:r>
+      <w:proofErr w:type="gramStart"/>
+      <w:r>
+        <w:rPr>
+          <w:rFonts w:ascii="宋体" w:hAnsi="宋体" w:cs="宋体" w:hint="eastAsia"/>
+        </w:rPr>
+        <w:t>层本身</w:t>
+      </w:r>
+      <w:proofErr w:type="gramEnd"/>
+      <w:r>
+        <w:rPr>
+          <w:rFonts w:ascii="宋体" w:hAnsi="宋体" w:cs="宋体" w:hint="eastAsia"/>
+        </w:rPr>
+        <w:t>相独立。</w:t>
       </w:r>
       <w:r>
         <w:rPr>
@@ -13278,7 +13790,21 @@
         <w:rPr>
           <w:rFonts w:ascii="宋体" w:hAnsi="宋体" w:cs="宋体" w:hint="eastAsia"/>
         </w:rPr>
-        <w:t>），也就是说它将数据库的元数据映射到类的元数据。图</w:t>
+        <w:t>），也就是说它将数据库的元数据</w:t>
+      </w:r>
+      <w:proofErr w:type="gramStart"/>
+      <w:r>
+        <w:rPr>
+          <w:rFonts w:ascii="宋体" w:hAnsi="宋体" w:cs="宋体" w:hint="eastAsia"/>
+        </w:rPr>
+        <w:t>映射到类的</w:t>
+      </w:r>
+      <w:proofErr w:type="gramEnd"/>
+      <w:r>
+        <w:rPr>
+          <w:rFonts w:ascii="宋体" w:hAnsi="宋体" w:cs="宋体" w:hint="eastAsia"/>
+        </w:rPr>
+        <w:t>元数据。图</w:t>
       </w:r>
       <w:r>
         <w:rPr>
@@ -13644,8 +14170,16 @@
         <w:rPr>
           <w:rFonts w:hint="eastAsia"/>
         </w:rPr>
-        <w:t>的映射层正是</w:t>
-      </w:r>
+        <w:t>的映射</w:t>
+      </w:r>
+      <w:proofErr w:type="gramStart"/>
+      <w:r>
+        <w:rPr>
+          <w:rFonts w:hint="eastAsia"/>
+        </w:rPr>
+        <w:t>层正是</w:t>
+      </w:r>
+      <w:proofErr w:type="gramEnd"/>
       <w:r>
         <w:t>SQL</w:t>
       </w:r>
@@ -14117,7 +14651,21 @@
         <w:rPr>
           <w:rFonts w:hint="eastAsia"/>
         </w:rPr>
-        <w:t>元素我们可以了解它接受一个整型数作为参数，也就是</w:t>
+        <w:t>元素我们可以了解它接受一个</w:t>
+      </w:r>
+      <w:proofErr w:type="gramStart"/>
+      <w:r>
+        <w:rPr>
+          <w:rFonts w:hint="eastAsia"/>
+        </w:rPr>
+        <w:t>整型数</w:t>
+      </w:r>
+      <w:proofErr w:type="gramEnd"/>
+      <w:r>
+        <w:rPr>
+          <w:rFonts w:hint="eastAsia"/>
+        </w:rPr>
+        <w:t>作为参数，也就是</w:t>
       </w:r>
       <w:r>
         <w:t>WHERE</w:t>
@@ -14242,7 +14790,21 @@
         <w:rPr>
           <w:rFonts w:cstheme="minorHAnsi"/>
         </w:rPr>
-        <w:t>Address address = (Address) sqlMap.queryForObject("getAddress", new Integer(5));</w:t>
+        <w:t xml:space="preserve">Address address = (Address) </w:t>
+      </w:r>
+      <w:proofErr w:type="gramStart"/>
+      <w:r>
+        <w:rPr>
+          <w:rFonts w:cstheme="minorHAnsi"/>
+        </w:rPr>
+        <w:t>sqlMap.queryForObject(</w:t>
+      </w:r>
+      <w:proofErr w:type="gramEnd"/>
+      <w:r>
+        <w:rPr>
+          <w:rFonts w:cstheme="minorHAnsi"/>
+        </w:rPr>
+        <w:t>"getAddress", new Integer(5));</w:t>
       </w:r>
     </w:p>
     <w:p>
@@ -14279,13 +14841,12 @@
         <w:pStyle w:val="3"/>
         <w:rPr>
           <w:rStyle w:val="a5"/>
-          <w:rFonts w:hint="eastAsia"/>
           <w:b/>
           <w:bCs/>
         </w:rPr>
       </w:pPr>
       <w:hyperlink w:anchor="_Toc137881445" w:history="1">
-        <w:bookmarkStart w:id="71" w:name="_Toc419225645"/>
+        <w:bookmarkStart w:id="70" w:name="_Toc419225645"/>
         <w:r>
           <w:rPr>
             <w:rStyle w:val="a5"/>
@@ -14313,7 +14874,7 @@
           </w:rPr>
           <w:t>Ibatis</w:t>
         </w:r>
-        <w:bookmarkEnd w:id="71"/>
+        <w:bookmarkEnd w:id="70"/>
         <w:r>
           <w:rPr>
             <w:rStyle w:val="a5"/>
@@ -14332,7 +14893,7 @@
           <w:numId w:val="20"/>
         </w:numPr>
       </w:pPr>
-      <w:bookmarkStart w:id="72" w:name="_Toc419225646"/>
+      <w:bookmarkStart w:id="71" w:name="_Toc419225646"/>
       <w:r>
         <w:rPr>
           <w:rFonts w:ascii="宋体" w:hAnsi="宋体" w:cs="宋体" w:hint="eastAsia"/>
@@ -14340,13 +14901,13 @@
         </w:rPr>
         <w:t>简单</w:t>
       </w:r>
-      <w:bookmarkEnd w:id="72"/>
-    </w:p>
-    <w:p>
-      <w:pPr>
-        <w:ind w:firstLine="480"/>
-        <w:rPr>
-          <w:rFonts w:ascii="Georgia" w:hAnsi="Georgia" w:hint="eastAsia"/>
+      <w:bookmarkEnd w:id="71"/>
+    </w:p>
+    <w:p>
+      <w:pPr>
+        <w:ind w:firstLine="480"/>
+        <w:rPr>
+          <w:rFonts w:ascii="Georgia" w:hAnsi="Georgia"/>
         </w:rPr>
       </w:pPr>
       <w:r>
@@ -14776,7 +15337,21 @@
         <w:rPr>
           <w:rFonts w:hint="eastAsia"/>
         </w:rPr>
-        <w:t>代码中，有时会看到数据库资源如连接、结果集散布在程序各个层中。在一</w:t>
+        <w:t>代码中，有时会看到数据库资源如连接、结果</w:t>
+      </w:r>
+      <w:proofErr w:type="gramStart"/>
+      <w:r>
+        <w:rPr>
+          <w:rFonts w:hint="eastAsia"/>
+        </w:rPr>
+        <w:t>集散布</w:t>
+      </w:r>
+      <w:proofErr w:type="gramEnd"/>
+      <w:r>
+        <w:rPr>
+          <w:rFonts w:hint="eastAsia"/>
+        </w:rPr>
+        <w:t>在程序各个层中。在一</w:t>
       </w:r>
       <w:r>
         <w:rPr>
@@ -15039,7 +15614,21 @@
         <w:rPr>
           <w:rFonts w:hint="eastAsia"/>
         </w:rPr>
-        <w:t>往往包含在一连串的字符串拼接中，或者是由遍历和条件动态动态生成。使用</w:t>
+        <w:t>往往包含在一连串的字符串拼接中，或者是由遍历和条件</w:t>
+      </w:r>
+      <w:proofErr w:type="gramStart"/>
+      <w:r>
+        <w:rPr>
+          <w:rFonts w:hint="eastAsia"/>
+        </w:rPr>
+        <w:t>动态动态</w:t>
+      </w:r>
+      <w:proofErr w:type="gramEnd"/>
+      <w:r>
+        <w:rPr>
+          <w:rFonts w:hint="eastAsia"/>
+        </w:rPr>
+        <w:t>生成。使用</w:t>
       </w:r>
       <w:r>
         <w:rPr>
@@ -15351,7 +15940,7 @@
       <w:pPr>
         <w:pStyle w:val="1"/>
       </w:pPr>
-      <w:bookmarkStart w:id="73" w:name="_Toc419225647"/>
+      <w:bookmarkStart w:id="72" w:name="_Toc419225647"/>
       <w:r>
         <w:rPr>
           <w:rFonts w:hint="eastAsia"/>
@@ -15359,183 +15948,211 @@
         <w:lastRenderedPageBreak/>
         <w:t>智能组合推荐模块的研究</w:t>
       </w:r>
+      <w:bookmarkEnd w:id="72"/>
+    </w:p>
+    <w:p>
+      <w:pPr>
+        <w:pStyle w:val="2"/>
+      </w:pPr>
+      <w:bookmarkStart w:id="73" w:name="_Toc419225648"/>
+      <w:r>
+        <w:rPr>
+          <w:rFonts w:hint="eastAsia"/>
+        </w:rPr>
+        <w:t>智能推荐的简介</w:t>
+      </w:r>
+      <w:bookmarkStart w:id="74" w:name="_Toc418635258"/>
+      <w:bookmarkStart w:id="75" w:name="_Toc136775837"/>
+      <w:bookmarkStart w:id="76" w:name="_Toc136799938"/>
+      <w:bookmarkStart w:id="77" w:name="_Toc137881459"/>
       <w:bookmarkEnd w:id="73"/>
     </w:p>
     <w:p>
       <w:pPr>
+        <w:ind w:firstLine="480"/>
+      </w:pPr>
+      <w:r>
+        <w:rPr>
+          <w:rFonts w:hint="eastAsia"/>
+        </w:rPr>
+        <w:t>互联网的</w:t>
+      </w:r>
+      <w:r>
+        <w:rPr>
+          <w:shd w:val="clear" w:color="auto" w:fill="FFFFFF"/>
+        </w:rPr>
+        <w:t>出现和普及给用户带来了大量的信息，</w:t>
+      </w:r>
+      <w:r>
+        <w:rPr>
+          <w:rFonts w:hint="eastAsia"/>
+        </w:rPr>
+        <w:t>随着互联网在生活中的不断渗透，互联网信息对生活的狂风乱炸，各种信息数量和种类层不穷，</w:t>
+      </w:r>
+      <w:r>
+        <w:rPr>
+          <w:rFonts w:hint="eastAsia"/>
+        </w:rPr>
+        <w:t>虽然网络</w:t>
+      </w:r>
+      <w:r>
+        <w:rPr>
+          <w:shd w:val="clear" w:color="auto" w:fill="FFFFFF"/>
+        </w:rPr>
+        <w:t>满足了用户在信息时代对信息的需求，但随着网络的迅速发展而带来的网上信息量的大幅增长，使得用户在面对大量信息时无法从中获得对自己真正有用的</w:t>
+      </w:r>
+      <w:r>
+        <w:rPr>
+          <w:rFonts w:hint="eastAsia"/>
+          <w:shd w:val="clear" w:color="auto" w:fill="FFFFFF"/>
+        </w:rPr>
+        <w:t>那部分信</w:t>
+      </w:r>
+      <w:r>
+        <w:rPr>
+          <w:shd w:val="clear" w:color="auto" w:fill="FFFFFF"/>
+        </w:rPr>
+        <w:t>息，</w:t>
+      </w:r>
+      <w:r>
+        <w:rPr>
+          <w:rFonts w:hint="eastAsia"/>
+        </w:rPr>
+        <w:t>在浏览网页或者购买物品时会浪费大量的时间在一些不关紧要的页面上，从而不能精确定位到用户真正在意的问题，导致浪费大量的时候，又无法起到很好的反馈效果。</w:t>
+      </w:r>
+      <w:r>
+        <w:rPr>
+          <w:shd w:val="clear" w:color="auto" w:fill="FFFFFF"/>
+        </w:rPr>
+        <w:t>对信息的使用效率反而降低了，这就是所谓的信息超载（</w:t>
+      </w:r>
+      <w:r>
+        <w:rPr>
+          <w:shd w:val="clear" w:color="auto" w:fill="FFFFFF"/>
+        </w:rPr>
+        <w:t>informationoverload</w:t>
+      </w:r>
+      <w:r>
+        <w:rPr>
+          <w:shd w:val="clear" w:color="auto" w:fill="FFFFFF"/>
+        </w:rPr>
+        <w:t>）问题。</w:t>
+      </w:r>
+      <w:bookmarkEnd w:id="74"/>
+    </w:p>
+    <w:p>
+      <w:pPr>
+        <w:ind w:firstLine="480"/>
+      </w:pPr>
+      <w:r>
+        <w:t>解决信息超载问题一个非常</w:t>
+      </w:r>
+      <w:r>
+        <w:rPr>
+          <w:rFonts w:hint="eastAsia"/>
+        </w:rPr>
+        <w:t>有潜力</w:t>
+      </w:r>
+      <w:r>
+        <w:t>的办法是推荐系统，它是根据用户的信息需求、兴趣等，将用户感兴趣的信息、产品等推荐给用户的个性化信息推荐系统。和搜索引擎相比推荐系统通过研究用户的兴趣偏好，进行个性化计算，由系统发现用户的兴趣点，从而引导用户发现自己</w:t>
+      </w:r>
+      <w:r>
+        <w:rPr>
+          <w:rFonts w:hint="eastAsia"/>
+        </w:rPr>
+        <w:t>的信息</w:t>
+      </w:r>
+      <w:r>
+        <w:t>需求。一个好的推荐系统不仅能为用户提供个性化的服务，还能和用户之间建立密切关系，让用户对推荐产生依赖。</w:t>
+      </w:r>
+      <w:r>
+        <w:rPr>
+          <w:rFonts w:hint="eastAsia"/>
+        </w:rPr>
+        <w:t>智能推荐的特点</w:t>
+      </w:r>
+      <w:r>
+        <w:rPr>
+          <w:rFonts w:hint="eastAsia"/>
+        </w:rPr>
+        <w:t>就</w:t>
+      </w:r>
+      <w:r>
+        <w:rPr>
+          <w:rFonts w:hint="eastAsia"/>
+        </w:rPr>
+        <w:t>是根据用户的兴趣特点和行为，向用户推荐用户感兴趣的信息和商品，无论在任何场景下用户都会接触到智能推荐，智能推荐又叫个性化推荐，目前在电子商务方面用的比较多，</w:t>
+      </w:r>
+      <w:proofErr w:type="gramStart"/>
+      <w:r>
+        <w:rPr>
+          <w:rFonts w:hint="eastAsia"/>
+        </w:rPr>
+        <w:t>比如淘宝而言</w:t>
+      </w:r>
+      <w:proofErr w:type="gramEnd"/>
+      <w:r>
+        <w:rPr>
+          <w:rFonts w:hint="eastAsia"/>
+        </w:rPr>
+        <w:t>，每个人</w:t>
+      </w:r>
+      <w:proofErr w:type="gramStart"/>
+      <w:r>
+        <w:rPr>
+          <w:rFonts w:hint="eastAsia"/>
+        </w:rPr>
+        <w:t>进入淘宝首页</w:t>
+      </w:r>
+      <w:proofErr w:type="gramEnd"/>
+      <w:r>
+        <w:rPr>
+          <w:rFonts w:hint="eastAsia"/>
+        </w:rPr>
+        <w:t>看到的商品信息是不一样的，</w:t>
+      </w:r>
+      <w:r>
+        <w:rPr>
+          <w:shd w:val="clear" w:color="auto" w:fill="FFFFFF"/>
+        </w:rPr>
+        <w:t>个性化推荐系统是建立在海量数据挖掘基础上的一种高级</w:t>
+      </w:r>
+      <w:r>
+        <w:rPr>
+          <w:rFonts w:hint="eastAsia"/>
+        </w:rPr>
+        <w:t>商务智能</w:t>
+      </w:r>
+      <w:r>
+        <w:rPr>
+          <w:shd w:val="clear" w:color="auto" w:fill="FFFFFF"/>
+        </w:rPr>
+        <w:t>平台，以帮助电子商务网站为其顾客购物提供完全个性化的决策支持和信息服务。</w:t>
+      </w:r>
+    </w:p>
+    <w:p>
+      <w:pPr>
+        <w:ind w:firstLine="480"/>
+      </w:pPr>
+      <w:r>
+        <w:t>推荐系统现已广泛应用于很多领域，其中最典型并具有良好的发展和应用前景的领域就是电子商务领域。同时学术界对推荐系统的研究热度一直很高，逐步形成了一门独立的学科。</w:t>
+      </w:r>
+    </w:p>
+    <w:p>
+      <w:pPr>
         <w:pStyle w:val="2"/>
       </w:pPr>
-      <w:bookmarkStart w:id="74" w:name="_Toc419225648"/>
-      <w:r>
-        <w:rPr>
-          <w:rFonts w:hint="eastAsia"/>
-        </w:rPr>
-        <w:t>智能推荐的简介</w:t>
-      </w:r>
-      <w:bookmarkStart w:id="75" w:name="_Toc418635258"/>
-      <w:bookmarkStart w:id="76" w:name="_Toc136775837"/>
-      <w:bookmarkStart w:id="77" w:name="_Toc136799938"/>
-      <w:bookmarkStart w:id="78" w:name="_Toc137881459"/>
-      <w:bookmarkEnd w:id="74"/>
-    </w:p>
-    <w:p>
-      <w:pPr>
-        <w:ind w:firstLine="480"/>
-      </w:pPr>
-      <w:r>
-        <w:rPr>
-          <w:rFonts w:hint="eastAsia"/>
-        </w:rPr>
-        <w:t>互联网的</w:t>
-      </w:r>
-      <w:r>
-        <w:rPr>
-          <w:shd w:val="clear" w:color="auto" w:fill="FFFFFF"/>
-        </w:rPr>
-        <w:t>出现和普及给用户带来了大量的信息，</w:t>
-      </w:r>
-      <w:r>
-        <w:rPr>
-          <w:rFonts w:hint="eastAsia"/>
-        </w:rPr>
-        <w:t>随着互联网在生活中的不断渗透，互联网信息对生活的狂风乱炸，各种信息数量和种类层不穷，</w:t>
-      </w:r>
-      <w:r>
-        <w:rPr>
-          <w:rFonts w:hint="eastAsia"/>
-        </w:rPr>
-        <w:t>虽然网络</w:t>
-      </w:r>
-      <w:r>
-        <w:rPr>
-          <w:shd w:val="clear" w:color="auto" w:fill="FFFFFF"/>
-        </w:rPr>
-        <w:t>满足了用户在信息时代对信息的需求，但随着网络的迅速发展而带来的网上信息量的大幅增长，使得用户在面对大量信息时无法从中获得对自己真正有用的</w:t>
-      </w:r>
-      <w:r>
-        <w:rPr>
-          <w:rFonts w:hint="eastAsia"/>
-          <w:shd w:val="clear" w:color="auto" w:fill="FFFFFF"/>
-        </w:rPr>
-        <w:t>那部分信</w:t>
-      </w:r>
-      <w:r>
-        <w:rPr>
-          <w:shd w:val="clear" w:color="auto" w:fill="FFFFFF"/>
-        </w:rPr>
-        <w:t>息，</w:t>
-      </w:r>
-      <w:r>
-        <w:rPr>
-          <w:rFonts w:hint="eastAsia"/>
-        </w:rPr>
-        <w:t>在浏览网页或者购买物品时会浪费大量的时间在一些不关紧要的页面上，从而不能精确定位到用户真正在意的问题，导致浪费大量的时候，又无法起到很好的反馈效果。</w:t>
-      </w:r>
-      <w:r>
-        <w:rPr>
-          <w:shd w:val="clear" w:color="auto" w:fill="FFFFFF"/>
-        </w:rPr>
-        <w:t>对信息的使用效率反而降低了，这就是所谓的信息超载（</w:t>
-      </w:r>
-      <w:r>
-        <w:rPr>
-          <w:shd w:val="clear" w:color="auto" w:fill="FFFFFF"/>
-        </w:rPr>
-        <w:t>informationoverload</w:t>
-      </w:r>
-      <w:r>
-        <w:rPr>
-          <w:shd w:val="clear" w:color="auto" w:fill="FFFFFF"/>
-        </w:rPr>
-        <w:t>）问题。</w:t>
-      </w:r>
+      <w:bookmarkStart w:id="78" w:name="_Toc419225649"/>
       <w:bookmarkEnd w:id="75"/>
-    </w:p>
-    <w:p>
-      <w:pPr>
-        <w:ind w:firstLine="480"/>
-      </w:pPr>
-      <w:r>
-        <w:t>解决信息超载问题一个非常</w:t>
-      </w:r>
-      <w:r>
-        <w:rPr>
-          <w:rFonts w:hint="eastAsia"/>
-        </w:rPr>
-        <w:t>有潜力</w:t>
-      </w:r>
-      <w:r>
-        <w:t>的办法是推荐系统，它是根据用户的信息需求、兴趣等，将用户感兴趣的信息、产品等推荐给用户的个性化信息推荐系统。和搜索引擎相比推荐系统通过研究用户的兴趣偏好，进行个性化计算，由系统发现用户的兴趣点，从而引导用户发现自己</w:t>
-      </w:r>
-      <w:r>
-        <w:rPr>
-          <w:rFonts w:hint="eastAsia"/>
-        </w:rPr>
-        <w:t>的信息</w:t>
-      </w:r>
-      <w:r>
-        <w:t>需求。一个好的推荐系统不仅能为用户提供个性化的服务，还能和用户之间建立密切关系，让用户对推荐产生依赖。</w:t>
-      </w:r>
-      <w:r>
-        <w:rPr>
-          <w:rFonts w:hint="eastAsia"/>
-        </w:rPr>
-        <w:t>智能推荐的特点</w:t>
-      </w:r>
-      <w:r>
-        <w:rPr>
-          <w:rFonts w:hint="eastAsia"/>
-        </w:rPr>
-        <w:t>就</w:t>
-      </w:r>
-      <w:r>
-        <w:rPr>
-          <w:rFonts w:hint="eastAsia"/>
-        </w:rPr>
-        <w:t>是根据用户的兴趣特点和行为，向用户推荐用户感兴趣的信息和商品，无论在任何场景下用户都会接触到智能推荐，智能推荐又叫个性化推荐，目前在电子商务方面用的比较多，比如淘宝而言，每个人进入淘宝首页看到的商品信息是不一样的，</w:t>
-      </w:r>
-      <w:r>
-        <w:rPr>
-          <w:shd w:val="clear" w:color="auto" w:fill="FFFFFF"/>
-        </w:rPr>
-        <w:t>个性化推荐系统是建立在海量数据挖掘基础上的一种高级</w:t>
-      </w:r>
-      <w:r>
-        <w:rPr>
-          <w:rFonts w:hint="eastAsia"/>
-        </w:rPr>
-        <w:t>商务智能</w:t>
-      </w:r>
-      <w:r>
-        <w:rPr>
-          <w:shd w:val="clear" w:color="auto" w:fill="FFFFFF"/>
-        </w:rPr>
-        <w:t>平台，以帮助电子商务网站为其顾客购物提供完全个性化的决策支持和信息服务。</w:t>
-      </w:r>
-    </w:p>
-    <w:p>
-      <w:pPr>
-        <w:ind w:firstLine="480"/>
-      </w:pPr>
-      <w:r>
-        <w:t>推荐系统现已广泛应用于很多领域，其中最典型并具有良好的发展和应用前景的领域就是电子商务领域。同时学术界对推荐系统的研究热度一直很高，逐步形成了一门独立的学科。</w:t>
-      </w:r>
-    </w:p>
-    <w:p>
-      <w:pPr>
-        <w:pStyle w:val="2"/>
-      </w:pPr>
-      <w:bookmarkStart w:id="79" w:name="_Toc419225649"/>
       <w:bookmarkEnd w:id="76"/>
       <w:bookmarkEnd w:id="77"/>
+      <w:r>
+        <w:rPr>
+          <w:rFonts w:hint="eastAsia"/>
+        </w:rPr>
+        <w:t>智能推荐系统的发展历程</w:t>
+      </w:r>
       <w:bookmarkEnd w:id="78"/>
-      <w:r>
-        <w:rPr>
-          <w:rFonts w:hint="eastAsia"/>
-        </w:rPr>
-        <w:t>智能推荐系统的发展历程</w:t>
-      </w:r>
-      <w:bookmarkEnd w:id="79"/>
     </w:p>
     <w:p>
       <w:pPr>
@@ -15936,7 +16553,15 @@
         <w:t>SmartAds</w:t>
       </w:r>
       <w:r>
-        <w:t>广告方案。雅虎掌握了海量的用户信息，如用户的性别、年龄、收入水平、地理位置以及生活方式等，再加上对用户搜索、浏览行为的记录，使得雅虎可以为用户呈现个性化的横幅广告。</w:t>
+        <w:t>广告方案。雅</w:t>
+      </w:r>
+      <w:proofErr w:type="gramStart"/>
+      <w:r>
+        <w:t>虎掌握</w:t>
+      </w:r>
+      <w:proofErr w:type="gramEnd"/>
+      <w:r>
+        <w:t>了海量的用户信息，如用户的性别、年龄、收入水平、地理位置以及生活方式等，再加上对用户搜索、浏览行为的记录，使得雅虎可以为用户呈现个性化的横幅广告。</w:t>
       </w:r>
     </w:p>
     <w:p>
@@ -16049,23 +16674,23 @@
       <w:r>
         <w:t>。</w:t>
       </w:r>
-      <w:bookmarkStart w:id="80" w:name="_Toc418635261"/>
-      <w:bookmarkStart w:id="81" w:name="_Toc136775839"/>
-      <w:bookmarkStart w:id="82" w:name="_Toc136799940"/>
-      <w:bookmarkStart w:id="83" w:name="_Toc137881461"/>
+      <w:bookmarkStart w:id="79" w:name="_Toc418635261"/>
+      <w:bookmarkStart w:id="80" w:name="_Toc136775839"/>
+      <w:bookmarkStart w:id="81" w:name="_Toc136799940"/>
+      <w:bookmarkStart w:id="82" w:name="_Toc137881461"/>
     </w:p>
     <w:p>
       <w:pPr>
         <w:pStyle w:val="2"/>
       </w:pPr>
-      <w:bookmarkStart w:id="84" w:name="_Toc419225650"/>
+      <w:bookmarkStart w:id="83" w:name="_Toc419225650"/>
       <w:r>
         <w:rPr>
           <w:rFonts w:hint="eastAsia"/>
         </w:rPr>
         <w:t>智能推荐系统的基本框架</w:t>
       </w:r>
-      <w:bookmarkEnd w:id="84"/>
+      <w:bookmarkEnd w:id="83"/>
     </w:p>
     <w:p>
       <w:pPr>
@@ -16109,7 +16734,7 @@
         </w:rPr>
         <w:t>本系统主要运用了以下三个方面的算法</w:t>
       </w:r>
-      <w:bookmarkEnd w:id="80"/>
+      <w:bookmarkEnd w:id="79"/>
     </w:p>
     <w:p>
       <w:pPr>
@@ -16120,7 +16745,7 @@
           <w:bCs/>
         </w:rPr>
       </w:pPr>
-      <w:bookmarkStart w:id="85" w:name="_Toc419225651"/>
+      <w:bookmarkStart w:id="84" w:name="_Toc419225651"/>
       <w:r>
         <w:rPr>
           <w:rStyle w:val="a5"/>
@@ -16130,7 +16755,7 @@
         </w:rPr>
         <w:t>基于内容的推荐</w:t>
       </w:r>
-      <w:bookmarkEnd w:id="85"/>
+      <w:bookmarkEnd w:id="84"/>
     </w:p>
     <w:p>
       <w:pPr>
@@ -16143,19 +16768,40 @@
         <w:t>Content-based Recommendation</w:t>
       </w:r>
       <w:r>
-        <w:t>）是信息过滤技术的延续与发展，它是建立在项目的内容信息上作出推荐的，而不需要依据用户对项目的评价意见，更多地需要用机</w:t>
+        <w:t>）是信息过滤技术的延续与发展，它是建立在项目的内容信息上</w:t>
+      </w:r>
+      <w:proofErr w:type="gramStart"/>
+      <w:r>
+        <w:t>作出</w:t>
+      </w:r>
+      <w:proofErr w:type="gramEnd"/>
+      <w:r>
+        <w:t>推荐的，而不需要依据用户对项目的评价意见，更多地需要用机</w:t>
       </w:r>
       <w:r>
         <w:t xml:space="preserve"> </w:t>
       </w:r>
-      <w:r>
-        <w:t>器学习的方法从关于内容的特征描述的事例中得到用户的兴趣资料。在基于内容的推荐系统中，项目或对象是通过相关的特征的属性来定义，系统基于用户评价对象</w:t>
+      <w:proofErr w:type="gramStart"/>
+      <w:r>
+        <w:t>器学习</w:t>
+      </w:r>
+      <w:proofErr w:type="gramEnd"/>
+      <w:r>
+        <w:t>的方法从关于内容的特征描述的事例中得到用户的兴趣资料。在基于内容的推荐系统中，项目或对象是通过相关的特征的属性来定义，系统基于用户评价对象</w:t>
       </w:r>
       <w:r>
         <w:t xml:space="preserve"> </w:t>
       </w:r>
       <w:r>
-        <w:t>的特征，学习用户的兴趣，考察用户资料与待预测项目的相匹配程度。用户的资料模型取决于所用学习方法，常用的有决策树、神经网络和基于向量的表示方法等。</w:t>
+        <w:t>的特征，学习用户的兴趣，考察用户资料与</w:t>
+      </w:r>
+      <w:proofErr w:type="gramStart"/>
+      <w:r>
+        <w:t>待预测</w:t>
+      </w:r>
+      <w:proofErr w:type="gramEnd"/>
+      <w:r>
+        <w:t>项目的相匹配程度。用户的资料模型取决于所用学习方法，常用的有决策树、神经网络和基于向量的表示方法等。</w:t>
       </w:r>
       <w:r>
         <w:t xml:space="preserve"> </w:t>
@@ -16167,9 +16813,6 @@
     <w:p>
       <w:pPr>
         <w:ind w:firstLine="480"/>
-        <w:rPr>
-          <w:rFonts w:hint="eastAsia"/>
-        </w:rPr>
       </w:pPr>
       <w:r>
         <w:t>基于内容推荐方法的优点是：</w:t>
@@ -16183,12 +16826,17 @@
           <w:numId w:val="20"/>
         </w:numPr>
         <w:ind w:firstLineChars="0"/>
-        <w:rPr>
-          <w:rFonts w:hint="eastAsia"/>
-        </w:rPr>
-      </w:pPr>
-      <w:r>
-        <w:t>不需要其它用户的数据，没有冷开始问题和稀疏问题。</w:t>
+      </w:pPr>
+      <w:r>
+        <w:t>不需要其它用户的数据，没有</w:t>
+      </w:r>
+      <w:proofErr w:type="gramStart"/>
+      <w:r>
+        <w:t>冷开始</w:t>
+      </w:r>
+      <w:proofErr w:type="gramEnd"/>
+      <w:r>
+        <w:t>问题和稀疏问题。</w:t>
       </w:r>
     </w:p>
     <w:p>
@@ -16266,7 +16914,7 @@
           <w:bCs/>
         </w:rPr>
       </w:pPr>
-      <w:bookmarkStart w:id="86" w:name="_Toc419225652"/>
+      <w:bookmarkStart w:id="85" w:name="_Toc419225652"/>
       <w:r>
         <w:rPr>
           <w:rStyle w:val="a5"/>
@@ -16285,7 +16933,7 @@
         </w:rPr>
         <w:t>的推荐</w:t>
       </w:r>
-      <w:bookmarkEnd w:id="86"/>
+      <w:bookmarkEnd w:id="85"/>
     </w:p>
     <w:p>
       <w:pPr>
@@ -16294,7 +16942,7 @@
       <w:r>
         <w:t>协同过滤推荐</w:t>
       </w:r>
-      <w:bookmarkStart w:id="87" w:name="ref_[2]_2796958"/>
+      <w:bookmarkStart w:id="86" w:name="ref_[2]_2796958"/>
       <w:r>
         <w:rPr>
           <w:color w:val="136EC2"/>
@@ -16303,7 +16951,7 @@
         </w:rPr>
         <w:t> </w:t>
       </w:r>
-      <w:bookmarkEnd w:id="87"/>
+      <w:bookmarkEnd w:id="86"/>
       <w:r>
         <w:t>（</w:t>
       </w:r>
@@ -16357,9 +17005,6 @@
     <w:p>
       <w:pPr>
         <w:ind w:firstLine="480"/>
-        <w:rPr>
-          <w:rFonts w:hint="eastAsia"/>
-        </w:rPr>
       </w:pPr>
       <w:r>
         <w:t>和基于内容的过滤方法相比，协同过滤具有如下的优点：</w:t>
@@ -16373,9 +17018,6 @@
           <w:numId w:val="21"/>
         </w:numPr>
         <w:ind w:firstLineChars="0"/>
-        <w:rPr>
-          <w:rFonts w:hint="eastAsia"/>
-        </w:rPr>
       </w:pPr>
       <w:r>
         <w:t>能够过滤难以进行机器自动内容分析的信息，如艺术品，音乐等。</w:t>
@@ -16389,9 +17031,6 @@
           <w:numId w:val="21"/>
         </w:numPr>
         <w:ind w:firstLineChars="0"/>
-        <w:rPr>
-          <w:rFonts w:hint="eastAsia"/>
-        </w:rPr>
       </w:pPr>
       <w:r>
         <w:t>共享其他人的经验，避免了内容分析的不完全和不精确，并且能够基于一些复杂的，难以表述的概念（如信息质量、个人品味）进行过滤。</w:t>
@@ -16405,12 +17044,17 @@
           <w:numId w:val="21"/>
         </w:numPr>
         <w:ind w:firstLineChars="0"/>
-        <w:rPr>
-          <w:rFonts w:hint="eastAsia"/>
-        </w:rPr>
-      </w:pPr>
-      <w:r>
-        <w:t>有推荐新信息的能力。可以发现内容上完全不相似的信息，用户对推荐信息的内容事先是预料不到的。这也是协同过滤和基于内容的过滤一个较大的差别，基于内容的过滤推荐很多都是用户本来就熟悉的内容，而协同过滤可以发现用户潜在的但自己尚未发现的兴趣偏好。</w:t>
+      </w:pPr>
+      <w:r>
+        <w:t>有推荐新信息的能力。可以发现内容上完全</w:t>
+      </w:r>
+      <w:proofErr w:type="gramStart"/>
+      <w:r>
+        <w:t>不</w:t>
+      </w:r>
+      <w:proofErr w:type="gramEnd"/>
+      <w:r>
+        <w:t>相似的信息，用户对推荐信息的内容事先是预料不到的。这也是协同过滤和基于内容的过滤一个较大的差别，基于内容的过滤推荐很多都是用户本来就熟悉的内容，而协同过滤可以发现用户潜在的但自己尚未发现的兴趣偏好。</w:t>
       </w:r>
     </w:p>
     <w:p>
@@ -16431,13 +17075,29 @@
         <w:ind w:firstLine="480"/>
       </w:pPr>
       <w:r>
-        <w:t>虽然协同过滤作为一种典型的推荐技术有其相当的应用，但协同过滤仍有许多的问题需要解决。最典型的问题有稀疏问题（</w:t>
+        <w:t>虽然协同过滤作为一种典型的推荐技术有其相当的应用，但协同</w:t>
+      </w:r>
+      <w:proofErr w:type="gramStart"/>
+      <w:r>
+        <w:t>过滤仍</w:t>
+      </w:r>
+      <w:proofErr w:type="gramEnd"/>
+      <w:r>
+        <w:t>有许多的问题需要解决。最典型的问题有稀疏问题（</w:t>
       </w:r>
       <w:r>
         <w:t>Sparsity</w:t>
       </w:r>
       <w:r>
-        <w:t>）和可扩展问题（</w:t>
+        <w:t>）和</w:t>
+      </w:r>
+      <w:proofErr w:type="gramStart"/>
+      <w:r>
+        <w:t>可</w:t>
+      </w:r>
+      <w:proofErr w:type="gramEnd"/>
+      <w:r>
+        <w:t>扩展问题（</w:t>
       </w:r>
       <w:r>
         <w:t>Scalability</w:t>
@@ -16450,7 +17110,7 @@
       <w:pPr>
         <w:pStyle w:val="3"/>
       </w:pPr>
-      <w:bookmarkStart w:id="88" w:name="_Toc419225653"/>
+      <w:bookmarkStart w:id="87" w:name="_Toc419225653"/>
       <w:r>
         <w:rPr>
           <w:rFonts w:hint="eastAsia"/>
@@ -16478,7 +17138,7 @@
         </w:rPr>
         <w:t>推荐</w:t>
       </w:r>
-      <w:bookmarkEnd w:id="88"/>
+      <w:bookmarkEnd w:id="87"/>
     </w:p>
     <w:p>
       <w:pPr>
@@ -16513,9 +17173,6 @@
     <w:p>
       <w:pPr>
         <w:ind w:firstLine="480"/>
-        <w:rPr>
-          <w:rFonts w:hint="eastAsia"/>
-        </w:rPr>
       </w:pPr>
       <w:r>
         <w:t>在组合方式上，有研究人员提出了七种组合思路：</w:t>
@@ -16529,9 +17186,6 @@
           <w:numId w:val="22"/>
         </w:numPr>
         <w:ind w:firstLineChars="0"/>
-        <w:rPr>
-          <w:rFonts w:hint="eastAsia"/>
-        </w:rPr>
       </w:pPr>
       <w:r>
         <w:t>加权（</w:t>
@@ -16551,9 +17205,6 @@
           <w:numId w:val="22"/>
         </w:numPr>
         <w:ind w:firstLineChars="0"/>
-        <w:rPr>
-          <w:rFonts w:hint="eastAsia"/>
-        </w:rPr>
       </w:pPr>
       <w:r>
         <w:t>变换（</w:t>
@@ -16573,9 +17224,6 @@
           <w:numId w:val="22"/>
         </w:numPr>
         <w:ind w:firstLineChars="0"/>
-        <w:rPr>
-          <w:rFonts w:hint="eastAsia"/>
-        </w:rPr>
       </w:pPr>
       <w:r>
         <w:t>混合（</w:t>
@@ -16595,9 +17243,6 @@
           <w:numId w:val="22"/>
         </w:numPr>
         <w:ind w:firstLineChars="0"/>
-        <w:rPr>
-          <w:rFonts w:hint="eastAsia"/>
-        </w:rPr>
       </w:pPr>
       <w:r>
         <w:t>特征组合（</w:t>
@@ -16617,9 +17262,6 @@
           <w:numId w:val="22"/>
         </w:numPr>
         <w:ind w:firstLineChars="0"/>
-        <w:rPr>
-          <w:rFonts w:hint="eastAsia"/>
-        </w:rPr>
       </w:pPr>
       <w:r>
         <w:t>层叠（</w:t>
@@ -16628,7 +17270,15 @@
         <w:t>Cascade</w:t>
       </w:r>
       <w:r>
-        <w:t>）：先用一种推荐技术产生一种粗糙的推荐结果，第二种推荐技术在此推荐结果的基础上进一步作出更精确的推荐。</w:t>
+        <w:t>）：先用一种推荐技术产生一种粗糙的推荐结果，第二种推荐技术在此推荐结果的基础上进一步</w:t>
+      </w:r>
+      <w:proofErr w:type="gramStart"/>
+      <w:r>
+        <w:t>作出</w:t>
+      </w:r>
+      <w:proofErr w:type="gramEnd"/>
+      <w:r>
+        <w:t>更精确的推荐。</w:t>
       </w:r>
     </w:p>
     <w:p>
@@ -16639,9 +17289,6 @@
           <w:numId w:val="22"/>
         </w:numPr>
         <w:ind w:firstLineChars="0"/>
-        <w:rPr>
-          <w:rFonts w:hint="eastAsia"/>
-        </w:rPr>
       </w:pPr>
       <w:r>
         <w:t>特征扩充（</w:t>
@@ -16676,27 +17323,35 @@
       <w:pPr>
         <w:pStyle w:val="2"/>
       </w:pPr>
-      <w:bookmarkStart w:id="89" w:name="_Toc419225654"/>
+      <w:bookmarkStart w:id="88" w:name="_Toc419225654"/>
+      <w:bookmarkEnd w:id="80"/>
       <w:bookmarkEnd w:id="81"/>
       <w:bookmarkEnd w:id="82"/>
-      <w:bookmarkEnd w:id="83"/>
       <w:r>
         <w:rPr>
           <w:rFonts w:hint="eastAsia"/>
         </w:rPr>
         <w:t>智能推荐系统的作用</w:t>
       </w:r>
-      <w:bookmarkStart w:id="90" w:name="_Toc136775857"/>
-      <w:bookmarkStart w:id="91" w:name="_Toc136799958"/>
-      <w:bookmarkStart w:id="92" w:name="_Toc137881479"/>
-      <w:bookmarkEnd w:id="89"/>
-    </w:p>
-    <w:p>
-      <w:pPr>
-        <w:ind w:firstLine="480"/>
-      </w:pPr>
-      <w:r>
-        <w:t>个性化推荐的最大的优点在于，它能收集用户特征资料并根据用户特征，如兴趣偏好，为用户主动作出个性化的推荐。而且，系统给出的推荐是可以实时更新的，即当系统中的商品库或用户特征库发生改变时，给出的推荐序列会自动改变。这就大大提高了电子商务活动的简便性和有效性，同时也提高了</w:t>
+      <w:bookmarkStart w:id="89" w:name="_Toc136775857"/>
+      <w:bookmarkStart w:id="90" w:name="_Toc136799958"/>
+      <w:bookmarkStart w:id="91" w:name="_Toc137881479"/>
+      <w:bookmarkEnd w:id="88"/>
+    </w:p>
+    <w:p>
+      <w:pPr>
+        <w:ind w:firstLine="480"/>
+      </w:pPr>
+      <w:r>
+        <w:t>个性化推荐的最大的优点在于，它能收集用户特征资料并根据用户特征，如兴趣偏好，为用户主动</w:t>
+      </w:r>
+      <w:proofErr w:type="gramStart"/>
+      <w:r>
+        <w:t>作出</w:t>
+      </w:r>
+      <w:proofErr w:type="gramEnd"/>
+      <w:r>
+        <w:t>个性化的推荐。而且，系统给出的推荐是可以实时更新的，即当系统中的商品库或用户特征库发生改变时，给出的推荐序列会自动改变。这就大大提高了电子商务活动的简便性和有效性，同时也提高了</w:t>
       </w:r>
       <w:r>
         <w:rPr>
@@ -16724,9 +17379,6 @@
           <w:numId w:val="23"/>
         </w:numPr>
         <w:ind w:firstLineChars="0"/>
-        <w:rPr>
-          <w:rFonts w:hint="eastAsia"/>
-        </w:rPr>
       </w:pPr>
       <w:r>
         <w:t>将电子商务网站的浏览者转变为购买者：</w:t>
@@ -16758,9 +17410,6 @@
           <w:numId w:val="23"/>
         </w:numPr>
         <w:ind w:firstLineChars="0"/>
-        <w:rPr>
-          <w:rFonts w:hint="eastAsia"/>
-        </w:rPr>
       </w:pPr>
       <w:r>
         <w:t>提高电子商务网站</w:t>
@@ -16835,7 +17484,15 @@
         <w:t>eBay</w:t>
       </w:r>
       <w:r>
-        <w:t>等不同程度的使用了各种形式的推荐系统。国内方面，知名购物网站麦包包、凡客诚品、库巴网、红孩子等都率先选择了本土最先进的百分点推荐引擎系统构建个性化推荐服务系统。在日趋激烈</w:t>
+        <w:t>等不同程度的使用了各种形式的推荐系统。国内方面，知名购物网站麦包包、</w:t>
+      </w:r>
+      <w:proofErr w:type="gramStart"/>
+      <w:r>
+        <w:t>凡客诚</w:t>
+      </w:r>
+      <w:proofErr w:type="gramEnd"/>
+      <w:r>
+        <w:t>品、库巴网、红孩子等都率先选择了本土最先进的百分点推荐引擎系统构建个性化推荐服务系统。在日趋激烈</w:t>
       </w:r>
       <w:r>
         <w:rPr>
@@ -16892,7 +17549,7 @@
       <w:pPr>
         <w:pStyle w:val="1"/>
       </w:pPr>
-      <w:bookmarkStart w:id="93" w:name="_Toc419225655"/>
+      <w:bookmarkStart w:id="92" w:name="_Toc419225655"/>
       <w:r>
         <w:rPr>
           <w:rFonts w:hint="eastAsia"/>
@@ -16912,54 +17569,54 @@
         </w:rPr>
         <w:t>开发</w:t>
       </w:r>
+      <w:bookmarkEnd w:id="89"/>
       <w:bookmarkEnd w:id="90"/>
       <w:bookmarkEnd w:id="91"/>
       <w:bookmarkEnd w:id="92"/>
+    </w:p>
+    <w:p>
+      <w:pPr>
+        <w:pStyle w:val="2"/>
+      </w:pPr>
+      <w:bookmarkStart w:id="93" w:name="_Toc136775858"/>
+      <w:bookmarkStart w:id="94" w:name="_Toc136799959"/>
+      <w:bookmarkStart w:id="95" w:name="_Toc137881480"/>
+      <w:bookmarkStart w:id="96" w:name="_Toc419225656"/>
+      <w:r>
+        <w:rPr>
+          <w:rFonts w:hint="eastAsia"/>
+        </w:rPr>
+        <w:t>界面设计</w:t>
+      </w:r>
       <w:bookmarkEnd w:id="93"/>
-    </w:p>
-    <w:p>
-      <w:pPr>
-        <w:pStyle w:val="2"/>
-      </w:pPr>
-      <w:bookmarkStart w:id="94" w:name="_Toc136775858"/>
-      <w:bookmarkStart w:id="95" w:name="_Toc136799959"/>
-      <w:bookmarkStart w:id="96" w:name="_Toc137881480"/>
-      <w:bookmarkStart w:id="97" w:name="_Toc419225656"/>
-      <w:r>
-        <w:rPr>
-          <w:rFonts w:hint="eastAsia"/>
-        </w:rPr>
-        <w:t>界面设计</w:t>
-      </w:r>
       <w:bookmarkEnd w:id="94"/>
       <w:bookmarkEnd w:id="95"/>
       <w:bookmarkEnd w:id="96"/>
+    </w:p>
+    <w:p>
+      <w:pPr>
+        <w:pStyle w:val="3"/>
+      </w:pPr>
+      <w:bookmarkStart w:id="97" w:name="_Toc136775859"/>
+      <w:bookmarkStart w:id="98" w:name="_Toc136799960"/>
+      <w:bookmarkStart w:id="99" w:name="_Toc137881481"/>
+      <w:bookmarkStart w:id="100" w:name="_Toc419225657"/>
+      <w:r>
+        <w:rPr>
+          <w:rFonts w:hint="eastAsia"/>
+        </w:rPr>
+        <w:t>首页</w:t>
+      </w:r>
+      <w:r>
+        <w:rPr>
+          <w:rFonts w:hint="eastAsia"/>
+        </w:rPr>
+        <w:t>设计</w:t>
+      </w:r>
       <w:bookmarkEnd w:id="97"/>
-    </w:p>
-    <w:p>
-      <w:pPr>
-        <w:pStyle w:val="3"/>
-      </w:pPr>
-      <w:bookmarkStart w:id="98" w:name="_Toc136775859"/>
-      <w:bookmarkStart w:id="99" w:name="_Toc136799960"/>
-      <w:bookmarkStart w:id="100" w:name="_Toc137881481"/>
-      <w:bookmarkStart w:id="101" w:name="_Toc419225657"/>
-      <w:r>
-        <w:rPr>
-          <w:rFonts w:hint="eastAsia"/>
-        </w:rPr>
-        <w:t>首页</w:t>
-      </w:r>
-      <w:r>
-        <w:rPr>
-          <w:rFonts w:hint="eastAsia"/>
-        </w:rPr>
-        <w:t>设计</w:t>
-      </w:r>
       <w:bookmarkEnd w:id="98"/>
       <w:bookmarkEnd w:id="99"/>
       <w:bookmarkEnd w:id="100"/>
-      <w:bookmarkEnd w:id="101"/>
     </w:p>
     <w:p>
       <w:pPr>
@@ -17354,10 +18011,10 @@
       <w:pPr>
         <w:pStyle w:val="3"/>
       </w:pPr>
-      <w:bookmarkStart w:id="102" w:name="_Toc136775860"/>
-      <w:bookmarkStart w:id="103" w:name="_Toc136799961"/>
-      <w:bookmarkStart w:id="104" w:name="_Toc137881482"/>
-      <w:bookmarkStart w:id="105" w:name="_Toc419225658"/>
+      <w:bookmarkStart w:id="101" w:name="_Toc136775860"/>
+      <w:bookmarkStart w:id="102" w:name="_Toc136799961"/>
+      <w:bookmarkStart w:id="103" w:name="_Toc137881482"/>
+      <w:bookmarkStart w:id="104" w:name="_Toc419225658"/>
       <w:r>
         <w:rPr>
           <w:rFonts w:hint="eastAsia"/>
@@ -17370,10 +18027,10 @@
         </w:rPr>
         <w:t>界面设计</w:t>
       </w:r>
+      <w:bookmarkEnd w:id="101"/>
       <w:bookmarkEnd w:id="102"/>
       <w:bookmarkEnd w:id="103"/>
       <w:bookmarkEnd w:id="104"/>
-      <w:bookmarkEnd w:id="105"/>
     </w:p>
     <w:p>
       <w:pPr>
@@ -17587,20 +18244,20 @@
         </w:rPr>
         <w:t>填写完成后点击保存按钮，即可保存成功，如果保存失败会提示相关错误信息。</w:t>
       </w:r>
-      <w:bookmarkStart w:id="106" w:name="_Toc418635271"/>
+      <w:bookmarkStart w:id="105" w:name="_Toc418635271"/>
     </w:p>
     <w:p>
       <w:pPr>
         <w:pStyle w:val="2"/>
       </w:pPr>
-      <w:bookmarkStart w:id="107" w:name="_Toc419225659"/>
+      <w:bookmarkStart w:id="106" w:name="_Toc419225659"/>
       <w:r>
         <w:rPr>
           <w:rFonts w:hint="eastAsia"/>
         </w:rPr>
         <w:t>实现用户注册</w:t>
       </w:r>
-      <w:bookmarkEnd w:id="107"/>
+      <w:bookmarkEnd w:id="106"/>
     </w:p>
     <w:p>
       <w:pPr>
@@ -17664,8 +18321,8 @@
           </wp:inline>
         </w:drawing>
       </w:r>
-      <w:bookmarkStart w:id="108" w:name="_Toc418635272"/>
-      <w:bookmarkEnd w:id="106"/>
+      <w:bookmarkStart w:id="107" w:name="_Toc418635272"/>
+      <w:bookmarkEnd w:id="105"/>
     </w:p>
     <w:p>
       <w:pPr>
@@ -17725,38 +18382,67 @@
         </w:rPr>
         <w:t>实现过程如下：</w:t>
       </w:r>
-      <w:bookmarkEnd w:id="108"/>
-    </w:p>
-    <w:p>
-      <w:pPr>
-        <w:ind w:firstLine="480"/>
-      </w:pPr>
-      <w:r>
-        <w:t>public void doRegister(@Param("userId") String userId,</w:t>
-      </w:r>
-    </w:p>
-    <w:p>
-      <w:pPr>
-        <w:ind w:firstLine="480"/>
-      </w:pPr>
-      <w:r>
-        <w:t xml:space="preserve">                       @Param("password") String password,</w:t>
-      </w:r>
-    </w:p>
-    <w:p>
-      <w:pPr>
-        <w:ind w:firstLine="480"/>
-      </w:pPr>
-      <w:r>
-        <w:t xml:space="preserve">                       @Param("rePassword") String rePassword,</w:t>
-      </w:r>
-    </w:p>
-    <w:p>
-      <w:pPr>
-        <w:ind w:firstLine="480"/>
-      </w:pPr>
-      <w:r>
-        <w:t xml:space="preserve">                       @Param("email") String email,</w:t>
+      <w:bookmarkEnd w:id="107"/>
+    </w:p>
+    <w:p>
+      <w:pPr>
+        <w:ind w:firstLine="480"/>
+      </w:pPr>
+      <w:proofErr w:type="gramStart"/>
+      <w:r>
+        <w:t>public</w:t>
+      </w:r>
+      <w:proofErr w:type="gramEnd"/>
+      <w:r>
+        <w:t xml:space="preserve"> void doRegister(@Param("userId") String userId,</w:t>
+      </w:r>
+    </w:p>
+    <w:p>
+      <w:pPr>
+        <w:ind w:firstLine="480"/>
+      </w:pPr>
+      <w:r>
+        <w:t xml:space="preserve">                       </w:t>
+      </w:r>
+      <w:proofErr w:type="gramStart"/>
+      <w:r>
+        <w:t>@Param(</w:t>
+      </w:r>
+      <w:proofErr w:type="gramEnd"/>
+      <w:r>
+        <w:t>"password") String password,</w:t>
+      </w:r>
+    </w:p>
+    <w:p>
+      <w:pPr>
+        <w:ind w:firstLine="480"/>
+      </w:pPr>
+      <w:r>
+        <w:t xml:space="preserve">                       </w:t>
+      </w:r>
+      <w:proofErr w:type="gramStart"/>
+      <w:r>
+        <w:t>@Param(</w:t>
+      </w:r>
+      <w:proofErr w:type="gramEnd"/>
+      <w:r>
+        <w:t>"rePassword") String rePassword,</w:t>
+      </w:r>
+    </w:p>
+    <w:p>
+      <w:pPr>
+        <w:ind w:firstLine="480"/>
+      </w:pPr>
+      <w:r>
+        <w:t xml:space="preserve">                       </w:t>
+      </w:r>
+      <w:proofErr w:type="gramStart"/>
+      <w:r>
+        <w:t>@Param(</w:t>
+      </w:r>
+      <w:proofErr w:type="gramEnd"/>
+      <w:r>
+        <w:t>"email") String email,</w:t>
       </w:r>
     </w:p>
     <w:p>
@@ -17780,7 +18466,15 @@
         <w:ind w:firstLine="480"/>
       </w:pPr>
       <w:r>
-        <w:t xml:space="preserve">    if (!password.equals(rePassword)) {</w:t>
+        <w:t xml:space="preserve">    </w:t>
+      </w:r>
+      <w:proofErr w:type="gramStart"/>
+      <w:r>
+        <w:t>if</w:t>
+      </w:r>
+      <w:proofErr w:type="gramEnd"/>
+      <w:r>
+        <w:t xml:space="preserve"> (!password.equals(rePassword)) {</w:t>
       </w:r>
     </w:p>
     <w:p>
@@ -17811,15 +18505,31 @@
         <w:ind w:firstLine="480"/>
       </w:pPr>
       <w:r>
-        <w:t xml:space="preserve">        context.put("result", "failed");</w:t>
-      </w:r>
-    </w:p>
-    <w:p>
-      <w:pPr>
-        <w:ind w:firstLine="480"/>
-      </w:pPr>
-      <w:r>
-        <w:t xml:space="preserve">        return;</w:t>
+        <w:t xml:space="preserve">        </w:t>
+      </w:r>
+      <w:proofErr w:type="gramStart"/>
+      <w:r>
+        <w:t>context.put(</w:t>
+      </w:r>
+      <w:proofErr w:type="gramEnd"/>
+      <w:r>
+        <w:t>"result", "failed");</w:t>
+      </w:r>
+    </w:p>
+    <w:p>
+      <w:pPr>
+        <w:ind w:firstLine="480"/>
+      </w:pPr>
+      <w:r>
+        <w:t xml:space="preserve">        </w:t>
+      </w:r>
+      <w:proofErr w:type="gramStart"/>
+      <w:r>
+        <w:t>return</w:t>
+      </w:r>
+      <w:proofErr w:type="gramEnd"/>
+      <w:r>
+        <w:t>;</w:t>
       </w:r>
     </w:p>
     <w:p>
@@ -17835,7 +18545,15 @@
         <w:ind w:firstLine="480"/>
       </w:pPr>
       <w:r>
-        <w:t xml:space="preserve">    if (!checkEmail(email)) {</w:t>
+        <w:t xml:space="preserve">    </w:t>
+      </w:r>
+      <w:proofErr w:type="gramStart"/>
+      <w:r>
+        <w:t>if</w:t>
+      </w:r>
+      <w:proofErr w:type="gramEnd"/>
+      <w:r>
+        <w:t xml:space="preserve"> (!checkEmail(email)) {</w:t>
       </w:r>
     </w:p>
     <w:p>
@@ -17866,15 +18584,31 @@
         <w:ind w:firstLine="480"/>
       </w:pPr>
       <w:r>
-        <w:t xml:space="preserve">        context.put("result", "failed");</w:t>
-      </w:r>
-    </w:p>
-    <w:p>
-      <w:pPr>
-        <w:ind w:firstLine="480"/>
-      </w:pPr>
-      <w:r>
-        <w:t xml:space="preserve">        return;</w:t>
+        <w:t xml:space="preserve">        </w:t>
+      </w:r>
+      <w:proofErr w:type="gramStart"/>
+      <w:r>
+        <w:t>context.put(</w:t>
+      </w:r>
+      <w:proofErr w:type="gramEnd"/>
+      <w:r>
+        <w:t>"result", "failed");</w:t>
+      </w:r>
+    </w:p>
+    <w:p>
+      <w:pPr>
+        <w:ind w:firstLine="480"/>
+      </w:pPr>
+      <w:r>
+        <w:t xml:space="preserve">        </w:t>
+      </w:r>
+      <w:proofErr w:type="gramStart"/>
+      <w:r>
+        <w:t>return</w:t>
+      </w:r>
+      <w:proofErr w:type="gramEnd"/>
+      <w:r>
+        <w:t>;</w:t>
       </w:r>
     </w:p>
     <w:p>
@@ -17890,15 +18624,31 @@
         <w:ind w:firstLine="480"/>
       </w:pPr>
       <w:r>
-        <w:t xml:space="preserve">    User user = userManager.getUserByUserId(userId);</w:t>
-      </w:r>
-    </w:p>
-    <w:p>
-      <w:pPr>
-        <w:ind w:firstLine="480"/>
-      </w:pPr>
-      <w:r>
-        <w:t xml:space="preserve">    if (user != null) {</w:t>
+        <w:t xml:space="preserve">    User user = </w:t>
+      </w:r>
+      <w:proofErr w:type="gramStart"/>
+      <w:r>
+        <w:t>userManager.getUserByUserId(</w:t>
+      </w:r>
+      <w:proofErr w:type="gramEnd"/>
+      <w:r>
+        <w:t>userId);</w:t>
+      </w:r>
+    </w:p>
+    <w:p>
+      <w:pPr>
+        <w:ind w:firstLine="480"/>
+      </w:pPr>
+      <w:r>
+        <w:t xml:space="preserve">    </w:t>
+      </w:r>
+      <w:proofErr w:type="gramStart"/>
+      <w:r>
+        <w:t>if</w:t>
+      </w:r>
+      <w:proofErr w:type="gramEnd"/>
+      <w:r>
+        <w:t xml:space="preserve"> (user != null) {</w:t>
       </w:r>
     </w:p>
     <w:p>
@@ -17915,7 +18665,21 @@
         <w:rPr>
           <w:rFonts w:hint="eastAsia"/>
         </w:rPr>
-        <w:t>该账号已存在，请换一个账号名注册哦！</w:t>
+        <w:t>该账号已存在，请换一个账号</w:t>
+      </w:r>
+      <w:proofErr w:type="gramStart"/>
+      <w:r>
+        <w:rPr>
+          <w:rFonts w:hint="eastAsia"/>
+        </w:rPr>
+        <w:t>名注册哦</w:t>
+      </w:r>
+      <w:proofErr w:type="gramEnd"/>
+      <w:r>
+        <w:rPr>
+          <w:rFonts w:hint="eastAsia"/>
+        </w:rPr>
+        <w:t>！</w:t>
       </w:r>
       <w:r>
         <w:rPr>
@@ -17930,7 +18694,15 @@
       </w:pPr>
       <w:r>
         <w:lastRenderedPageBreak/>
-        <w:t xml:space="preserve">        context.put("result", "failed");</w:t>
+        <w:t xml:space="preserve">        </w:t>
+      </w:r>
+      <w:proofErr w:type="gramStart"/>
+      <w:r>
+        <w:t>context.put(</w:t>
+      </w:r>
+      <w:proofErr w:type="gramEnd"/>
+      <w:r>
+        <w:t>"result", "failed");</w:t>
       </w:r>
     </w:p>
     <w:p>
@@ -17987,15 +18759,31 @@
         <w:ind w:firstLine="480"/>
       </w:pPr>
       <w:r>
-        <w:t xml:space="preserve">        if (flag &gt; 0) {</w:t>
-      </w:r>
-    </w:p>
-    <w:p>
-      <w:pPr>
-        <w:ind w:firstLine="480"/>
-      </w:pPr>
-      <w:r>
-        <w:t xml:space="preserve">            context.put("result", "success");</w:t>
+        <w:t xml:space="preserve">        </w:t>
+      </w:r>
+      <w:proofErr w:type="gramStart"/>
+      <w:r>
+        <w:t>if</w:t>
+      </w:r>
+      <w:proofErr w:type="gramEnd"/>
+      <w:r>
+        <w:t xml:space="preserve"> (flag &gt; 0) {</w:t>
+      </w:r>
+    </w:p>
+    <w:p>
+      <w:pPr>
+        <w:ind w:firstLine="480"/>
+      </w:pPr>
+      <w:r>
+        <w:t xml:space="preserve">            </w:t>
+      </w:r>
+      <w:proofErr w:type="gramStart"/>
+      <w:r>
+        <w:t>context.put(</w:t>
+      </w:r>
+      <w:proofErr w:type="gramEnd"/>
+      <w:r>
+        <w:t>"result", "success");</w:t>
       </w:r>
     </w:p>
     <w:p>
@@ -18034,7 +18822,15 @@
         <w:ind w:firstLine="480"/>
       </w:pPr>
       <w:r>
-        <w:t xml:space="preserve">            context.put("result", "failed");</w:t>
+        <w:t xml:space="preserve">            </w:t>
+      </w:r>
+      <w:proofErr w:type="gramStart"/>
+      <w:r>
+        <w:t>context.put(</w:t>
+      </w:r>
+      <w:proofErr w:type="gramEnd"/>
+      <w:r>
+        <w:t>"result", "failed");</w:t>
       </w:r>
     </w:p>
     <w:p>
@@ -18176,20 +18972,20 @@
         </w:rPr>
         <w:t>。</w:t>
       </w:r>
-      <w:bookmarkStart w:id="109" w:name="_Toc418635274"/>
+      <w:bookmarkStart w:id="108" w:name="_Toc418635274"/>
     </w:p>
     <w:p>
       <w:pPr>
         <w:pStyle w:val="2"/>
       </w:pPr>
-      <w:bookmarkStart w:id="110" w:name="_Toc419225660"/>
+      <w:bookmarkStart w:id="109" w:name="_Toc419225660"/>
       <w:r>
         <w:rPr>
           <w:rFonts w:hint="eastAsia"/>
         </w:rPr>
         <w:t>实现用户登录</w:t>
       </w:r>
-      <w:bookmarkEnd w:id="110"/>
+      <w:bookmarkEnd w:id="109"/>
     </w:p>
     <w:p>
       <w:pPr>
@@ -18305,8 +19101,8 @@
           </wp:inline>
         </w:drawing>
       </w:r>
-      <w:bookmarkStart w:id="111" w:name="_Toc418635275"/>
-      <w:bookmarkEnd w:id="109"/>
+      <w:bookmarkStart w:id="110" w:name="_Toc418635275"/>
+      <w:bookmarkEnd w:id="108"/>
     </w:p>
     <w:p>
       <w:pPr>
@@ -18438,14 +19234,19 @@
         </w:rPr>
         <w:t>具体实现代码为：</w:t>
       </w:r>
-      <w:bookmarkEnd w:id="111"/>
-    </w:p>
-    <w:p>
-      <w:pPr>
-        <w:ind w:firstLine="480"/>
-      </w:pPr>
-      <w:r>
-        <w:t>public void doLogin(@FormGroup("login")</w:t>
+      <w:bookmarkEnd w:id="110"/>
+    </w:p>
+    <w:p>
+      <w:pPr>
+        <w:ind w:firstLine="480"/>
+      </w:pPr>
+      <w:proofErr w:type="gramStart"/>
+      <w:r>
+        <w:t>public</w:t>
+      </w:r>
+      <w:proofErr w:type="gramEnd"/>
+      <w:r>
+        <w:t xml:space="preserve"> void doLogin(@FormGroup("login")</w:t>
       </w:r>
     </w:p>
     <w:p>
@@ -18454,23 +19255,47 @@
       </w:pPr>
       <w:r>
         <w:lastRenderedPageBreak/>
-        <w:t xml:space="preserve">                    @FormField(name = "loginError", group = "login")</w:t>
-      </w:r>
-    </w:p>
-    <w:p>
-      <w:pPr>
-        <w:ind w:firstLine="480"/>
-      </w:pPr>
-      <w:r>
-        <w:t xml:space="preserve">                    @Param("userId") String userId,</w:t>
-      </w:r>
-    </w:p>
-    <w:p>
-      <w:pPr>
-        <w:ind w:firstLine="480"/>
-      </w:pPr>
-      <w:r>
-        <w:t xml:space="preserve">                    @Param("password") String password,</w:t>
+        <w:t xml:space="preserve">                    </w:t>
+      </w:r>
+      <w:proofErr w:type="gramStart"/>
+      <w:r>
+        <w:t>@FormField(</w:t>
+      </w:r>
+      <w:proofErr w:type="gramEnd"/>
+      <w:r>
+        <w:t>name = "loginError", group = "login")</w:t>
+      </w:r>
+    </w:p>
+    <w:p>
+      <w:pPr>
+        <w:ind w:firstLine="480"/>
+      </w:pPr>
+      <w:r>
+        <w:t xml:space="preserve">                    </w:t>
+      </w:r>
+      <w:proofErr w:type="gramStart"/>
+      <w:r>
+        <w:t>@Param(</w:t>
+      </w:r>
+      <w:proofErr w:type="gramEnd"/>
+      <w:r>
+        <w:t>"userId") String userId,</w:t>
+      </w:r>
+    </w:p>
+    <w:p>
+      <w:pPr>
+        <w:ind w:firstLine="480"/>
+      </w:pPr>
+      <w:r>
+        <w:t xml:space="preserve">                    </w:t>
+      </w:r>
+      <w:proofErr w:type="gramStart"/>
+      <w:r>
+        <w:t>@Param(</w:t>
+      </w:r>
+      <w:proofErr w:type="gramEnd"/>
+      <w:r>
+        <w:t>"password") String password,</w:t>
       </w:r>
     </w:p>
     <w:p>
@@ -18518,15 +19343,31 @@
         <w:ind w:firstLine="480"/>
       </w:pPr>
       <w:r>
-        <w:t xml:space="preserve">    User user = userManager.login(userId, password);</w:t>
-      </w:r>
-    </w:p>
-    <w:p>
-      <w:pPr>
-        <w:ind w:firstLine="480"/>
-      </w:pPr>
-      <w:r>
-        <w:t xml:space="preserve">    if (user != null) {</w:t>
+        <w:t xml:space="preserve">    User user = </w:t>
+      </w:r>
+      <w:proofErr w:type="gramStart"/>
+      <w:r>
+        <w:t>userManager.login(</w:t>
+      </w:r>
+      <w:proofErr w:type="gramEnd"/>
+      <w:r>
+        <w:t>userId, password);</w:t>
+      </w:r>
+    </w:p>
+    <w:p>
+      <w:pPr>
+        <w:ind w:firstLine="480"/>
+      </w:pPr>
+      <w:r>
+        <w:t xml:space="preserve">    </w:t>
+      </w:r>
+      <w:proofErr w:type="gramStart"/>
+      <w:r>
+        <w:t>if</w:t>
+      </w:r>
+      <w:proofErr w:type="gramEnd"/>
+      <w:r>
+        <w:t xml:space="preserve"> (user != null) {</w:t>
       </w:r>
     </w:p>
     <w:p>
@@ -18575,23 +19416,47 @@
         <w:ind w:firstLine="480"/>
       </w:pPr>
       <w:r>
-        <w:t xml:space="preserve">        SessionUser sessionUser = (SessionUser) session.getAttribute(WebConstant.SESSION_USER_SESSION_KEY);</w:t>
-      </w:r>
-    </w:p>
-    <w:p>
-      <w:pPr>
-        <w:ind w:firstLine="480"/>
-      </w:pPr>
-      <w:r>
-        <w:t xml:space="preserve">        if (sessionUser == null || sessionUser.hasLoggedIn()) {</w:t>
-      </w:r>
-    </w:p>
-    <w:p>
-      <w:pPr>
-        <w:ind w:firstLine="480"/>
-      </w:pPr>
-      <w:r>
-        <w:t xml:space="preserve">            sessionUser = new SessionUser(WebConstant.ACCESS_REALM);</w:t>
+        <w:t xml:space="preserve">        SessionUser sessionUser = (SessionUser) </w:t>
+      </w:r>
+      <w:proofErr w:type="gramStart"/>
+      <w:r>
+        <w:t>session.getAttribute(</w:t>
+      </w:r>
+      <w:proofErr w:type="gramEnd"/>
+      <w:r>
+        <w:t>WebConstant.SESSION_USER_SESSION_KEY);</w:t>
+      </w:r>
+    </w:p>
+    <w:p>
+      <w:pPr>
+        <w:ind w:firstLine="480"/>
+      </w:pPr>
+      <w:r>
+        <w:t xml:space="preserve">        </w:t>
+      </w:r>
+      <w:proofErr w:type="gramStart"/>
+      <w:r>
+        <w:t>if</w:t>
+      </w:r>
+      <w:proofErr w:type="gramEnd"/>
+      <w:r>
+        <w:t xml:space="preserve"> (sessionUser == null || sessionUser.hasLoggedIn()) {</w:t>
+      </w:r>
+    </w:p>
+    <w:p>
+      <w:pPr>
+        <w:ind w:firstLine="480"/>
+      </w:pPr>
+      <w:r>
+        <w:t xml:space="preserve">            </w:t>
+      </w:r>
+      <w:proofErr w:type="gramStart"/>
+      <w:r>
+        <w:t>sessionUser</w:t>
+      </w:r>
+      <w:proofErr w:type="gramEnd"/>
+      <w:r>
+        <w:t xml:space="preserve"> = new SessionUser(WebConstant.ACCESS_REALM);</w:t>
       </w:r>
     </w:p>
     <w:p>
@@ -18612,28 +19477,52 @@
         <w:ind w:firstLine="480"/>
       </w:pPr>
       <w:r>
-        <w:t xml:space="preserve">        sessionUser.upgrade(userId);</w:t>
-      </w:r>
-    </w:p>
-    <w:p>
-      <w:pPr>
-        <w:ind w:firstLine="480"/>
-      </w:pPr>
-      <w:r>
-        <w:t xml:space="preserve">        session.setAttribute(WebConstant.SESSION_USER_SESSION_KEY,sessionUser);</w:t>
-      </w:r>
-    </w:p>
-    <w:p>
-      <w:pPr>
-        <w:ind w:firstLine="480"/>
-      </w:pPr>
-    </w:p>
-    <w:p>
-      <w:pPr>
-        <w:ind w:firstLine="480"/>
-      </w:pPr>
-      <w:r>
-        <w:t xml:space="preserve">        navigator.redirectTo(WebConstant.LOGIN_RETURN_DEFAULT_LINK);</w:t>
+        <w:t xml:space="preserve">        </w:t>
+      </w:r>
+      <w:proofErr w:type="gramStart"/>
+      <w:r>
+        <w:t>sessionUser.upgrade(</w:t>
+      </w:r>
+      <w:proofErr w:type="gramEnd"/>
+      <w:r>
+        <w:t>userId);</w:t>
+      </w:r>
+    </w:p>
+    <w:p>
+      <w:pPr>
+        <w:ind w:firstLine="480"/>
+      </w:pPr>
+      <w:r>
+        <w:t xml:space="preserve">        </w:t>
+      </w:r>
+      <w:proofErr w:type="gramStart"/>
+      <w:r>
+        <w:t>session.setAttribute(</w:t>
+      </w:r>
+      <w:proofErr w:type="gramEnd"/>
+      <w:r>
+        <w:t>WebConstant.SESSION_USER_SESSION_KEY,sessionUser);</w:t>
+      </w:r>
+    </w:p>
+    <w:p>
+      <w:pPr>
+        <w:ind w:firstLine="480"/>
+      </w:pPr>
+    </w:p>
+    <w:p>
+      <w:pPr>
+        <w:ind w:firstLine="480"/>
+      </w:pPr>
+      <w:r>
+        <w:t xml:space="preserve">        </w:t>
+      </w:r>
+      <w:proofErr w:type="gramStart"/>
+      <w:r>
+        <w:t>navigator.redirectTo(</w:t>
+      </w:r>
+      <w:proofErr w:type="gramEnd"/>
+      <w:r>
+        <w:t>WebConstant.LOGIN_RETURN_DEFAULT_LINK);</w:t>
       </w:r>
     </w:p>
     <w:p>
@@ -18825,28 +19714,28 @@
         </w:rPr>
         <w:t>删除</w:t>
       </w:r>
-      <w:bookmarkStart w:id="112" w:name="_Toc418635277"/>
+      <w:bookmarkStart w:id="111" w:name="_Toc418635277"/>
       <w:r>
         <w:rPr>
           <w:rFonts w:hint="eastAsia"/>
         </w:rPr>
         <w:t>。</w:t>
       </w:r>
-      <w:bookmarkStart w:id="113" w:name="_Toc419143127"/>
+      <w:bookmarkStart w:id="112" w:name="_Toc419143127"/>
+      <w:bookmarkEnd w:id="112"/>
+    </w:p>
+    <w:p>
+      <w:pPr>
+        <w:pStyle w:val="2"/>
+      </w:pPr>
+      <w:bookmarkStart w:id="113" w:name="_Toc419225661"/>
+      <w:r>
+        <w:rPr>
+          <w:rFonts w:hint="eastAsia"/>
+        </w:rPr>
+        <w:t>实现职位浏览与投递</w:t>
+      </w:r>
       <w:bookmarkEnd w:id="113"/>
-    </w:p>
-    <w:p>
-      <w:pPr>
-        <w:pStyle w:val="2"/>
-      </w:pPr>
-      <w:bookmarkStart w:id="114" w:name="_Toc419225661"/>
-      <w:r>
-        <w:rPr>
-          <w:rFonts w:hint="eastAsia"/>
-        </w:rPr>
-        <w:t>实现职位浏览与投递</w:t>
-      </w:r>
-      <w:bookmarkEnd w:id="114"/>
     </w:p>
     <w:p>
       <w:pPr>
@@ -18910,8 +19799,8 @@
           </wp:inline>
         </w:drawing>
       </w:r>
-      <w:bookmarkStart w:id="115" w:name="_Toc418635278"/>
-      <w:bookmarkEnd w:id="112"/>
+      <w:bookmarkStart w:id="114" w:name="_Toc418635278"/>
+      <w:bookmarkEnd w:id="111"/>
     </w:p>
     <w:p>
       <w:pPr>
@@ -19017,123 +19906,123 @@
         </w:rPr>
         <w:t>。</w:t>
       </w:r>
+      <w:bookmarkEnd w:id="114"/>
+    </w:p>
+    <w:p>
+      <w:pPr>
+        <w:ind w:firstLine="480"/>
+        <w:rPr>
+          <w:noProof/>
+        </w:rPr>
+      </w:pPr>
+      <w:r>
+        <w:rPr>
+          <w:noProof/>
+        </w:rPr>
+        <w:t>if (searchText == null) {</w:t>
+      </w:r>
+    </w:p>
+    <w:p>
+      <w:pPr>
+        <w:ind w:firstLine="480"/>
+        <w:rPr>
+          <w:noProof/>
+        </w:rPr>
+      </w:pPr>
+      <w:r>
+        <w:rPr>
+          <w:noProof/>
+        </w:rPr>
+        <w:t xml:space="preserve">    jobs = jobManager.getJobListWithPageSize(startRow);</w:t>
+      </w:r>
+    </w:p>
+    <w:p>
+      <w:pPr>
+        <w:ind w:firstLine="480"/>
+        <w:rPr>
+          <w:noProof/>
+        </w:rPr>
+      </w:pPr>
+      <w:r>
+        <w:rPr>
+          <w:noProof/>
+        </w:rPr>
+        <w:t xml:space="preserve">    sumResult = jobManager.getJobList().size();</w:t>
+      </w:r>
+    </w:p>
+    <w:p>
+      <w:pPr>
+        <w:ind w:firstLine="480"/>
+        <w:rPr>
+          <w:noProof/>
+        </w:rPr>
+      </w:pPr>
+      <w:r>
+        <w:rPr>
+          <w:noProof/>
+        </w:rPr>
+        <w:t>} else {</w:t>
+      </w:r>
+    </w:p>
+    <w:p>
+      <w:pPr>
+        <w:ind w:firstLine="480"/>
+        <w:rPr>
+          <w:noProof/>
+        </w:rPr>
+      </w:pPr>
+      <w:r>
+        <w:rPr>
+          <w:noProof/>
+        </w:rPr>
+        <w:t xml:space="preserve">    jobs = jobManager.queryJobsBySearchText(searchText, startRow);</w:t>
+      </w:r>
+    </w:p>
+    <w:p>
+      <w:pPr>
+        <w:ind w:firstLine="480"/>
+        <w:rPr>
+          <w:noProof/>
+        </w:rPr>
+      </w:pPr>
+      <w:r>
+        <w:rPr>
+          <w:noProof/>
+        </w:rPr>
+        <w:t xml:space="preserve">    sumResult = jobs.size();</w:t>
+      </w:r>
+    </w:p>
+    <w:p>
+      <w:pPr>
+        <w:ind w:firstLine="480"/>
+        <w:rPr>
+          <w:noProof/>
+        </w:rPr>
+      </w:pPr>
+      <w:r>
+        <w:rPr>
+          <w:noProof/>
+        </w:rPr>
+        <w:t>}</w:t>
+      </w:r>
+      <w:bookmarkStart w:id="115" w:name="_Toc418635279"/>
+    </w:p>
+    <w:p>
+      <w:pPr>
+        <w:ind w:firstLine="480"/>
+        <w:rPr>
+          <w:noProof/>
+        </w:rPr>
+      </w:pPr>
+      <w:r>
+        <w:rPr>
+          <w:rFonts w:hint="eastAsia"/>
+          <w:noProof/>
+        </w:rPr>
+        <w:t>如果没有执行搜索，则直接分页查询职位信息。如果是搜索的则根据搜索关键字分页查询职位信息。</w:t>
+      </w:r>
+      <w:bookmarkStart w:id="116" w:name="_Toc418635280"/>
       <w:bookmarkEnd w:id="115"/>
-    </w:p>
-    <w:p>
-      <w:pPr>
-        <w:ind w:firstLine="480"/>
-        <w:rPr>
-          <w:noProof/>
-        </w:rPr>
-      </w:pPr>
-      <w:r>
-        <w:rPr>
-          <w:noProof/>
-        </w:rPr>
-        <w:t>if (searchText == null) {</w:t>
-      </w:r>
-    </w:p>
-    <w:p>
-      <w:pPr>
-        <w:ind w:firstLine="480"/>
-        <w:rPr>
-          <w:noProof/>
-        </w:rPr>
-      </w:pPr>
-      <w:r>
-        <w:rPr>
-          <w:noProof/>
-        </w:rPr>
-        <w:t xml:space="preserve">    jobs = jobManager.getJobListWithPageSize(startRow);</w:t>
-      </w:r>
-    </w:p>
-    <w:p>
-      <w:pPr>
-        <w:ind w:firstLine="480"/>
-        <w:rPr>
-          <w:noProof/>
-        </w:rPr>
-      </w:pPr>
-      <w:r>
-        <w:rPr>
-          <w:noProof/>
-        </w:rPr>
-        <w:t xml:space="preserve">    sumResult = jobManager.getJobList().size();</w:t>
-      </w:r>
-    </w:p>
-    <w:p>
-      <w:pPr>
-        <w:ind w:firstLine="480"/>
-        <w:rPr>
-          <w:noProof/>
-        </w:rPr>
-      </w:pPr>
-      <w:r>
-        <w:rPr>
-          <w:noProof/>
-        </w:rPr>
-        <w:t>} else {</w:t>
-      </w:r>
-    </w:p>
-    <w:p>
-      <w:pPr>
-        <w:ind w:firstLine="480"/>
-        <w:rPr>
-          <w:noProof/>
-        </w:rPr>
-      </w:pPr>
-      <w:r>
-        <w:rPr>
-          <w:noProof/>
-        </w:rPr>
-        <w:t xml:space="preserve">    jobs = jobManager.queryJobsBySearchText(searchText, startRow);</w:t>
-      </w:r>
-    </w:p>
-    <w:p>
-      <w:pPr>
-        <w:ind w:firstLine="480"/>
-        <w:rPr>
-          <w:noProof/>
-        </w:rPr>
-      </w:pPr>
-      <w:r>
-        <w:rPr>
-          <w:noProof/>
-        </w:rPr>
-        <w:t xml:space="preserve">    sumResult = jobs.size();</w:t>
-      </w:r>
-    </w:p>
-    <w:p>
-      <w:pPr>
-        <w:ind w:firstLine="480"/>
-        <w:rPr>
-          <w:noProof/>
-        </w:rPr>
-      </w:pPr>
-      <w:r>
-        <w:rPr>
-          <w:noProof/>
-        </w:rPr>
-        <w:t>}</w:t>
-      </w:r>
-      <w:bookmarkStart w:id="116" w:name="_Toc418635279"/>
-    </w:p>
-    <w:p>
-      <w:pPr>
-        <w:ind w:firstLine="480"/>
-        <w:rPr>
-          <w:noProof/>
-        </w:rPr>
-      </w:pPr>
-      <w:r>
-        <w:rPr>
-          <w:rFonts w:hint="eastAsia"/>
-          <w:noProof/>
-        </w:rPr>
-        <w:t>如果没有执行搜索，则直接分页查询职位信息。如果是搜索的则根据搜索关键字分页查询职位信息。</w:t>
-      </w:r>
-      <w:bookmarkStart w:id="117" w:name="_Toc418635280"/>
-      <w:bookmarkEnd w:id="116"/>
     </w:p>
     <w:p>
       <w:pPr>
@@ -19197,8 +20086,8 @@
           </wp:inline>
         </w:drawing>
       </w:r>
-      <w:bookmarkStart w:id="118" w:name="_Toc418635281"/>
-      <w:bookmarkEnd w:id="117"/>
+      <w:bookmarkStart w:id="117" w:name="_Toc418635281"/>
+      <w:bookmarkEnd w:id="116"/>
     </w:p>
     <w:p>
       <w:pPr>
@@ -19271,14 +20160,19 @@
         </w:rPr>
         <w:t>点击发送简历按钮会将个人自己的个人简历发送给职位发布人。</w:t>
       </w:r>
-      <w:bookmarkEnd w:id="118"/>
-    </w:p>
-    <w:p>
-      <w:pPr>
-        <w:ind w:firstLine="480"/>
-      </w:pPr>
-      <w:r>
-        <w:t>public void doSendResume(@Param("id") Integer id,</w:t>
+      <w:bookmarkEnd w:id="117"/>
+    </w:p>
+    <w:p>
+      <w:pPr>
+        <w:ind w:firstLine="480"/>
+      </w:pPr>
+      <w:proofErr w:type="gramStart"/>
+      <w:r>
+        <w:t>public</w:t>
+      </w:r>
+      <w:proofErr w:type="gramEnd"/>
+      <w:r>
+        <w:t xml:space="preserve"> void doSendResume(@Param("id") Integer id,</w:t>
       </w:r>
     </w:p>
     <w:p>
@@ -19344,23 +20238,47 @@
         <w:ind w:firstLine="480"/>
       </w:pPr>
       <w:r>
-        <w:t xml:space="preserve"> (SessionUser) session.getAttribute(WebConstant.SESSION_USER_SESSION_KEY);</w:t>
-      </w:r>
-    </w:p>
-    <w:p>
-      <w:pPr>
-        <w:ind w:firstLine="480"/>
-      </w:pPr>
-      <w:r>
-        <w:t xml:space="preserve">        if(sessionUser==null){</w:t>
-      </w:r>
-    </w:p>
-    <w:p>
-      <w:pPr>
-        <w:ind w:firstLine="480"/>
-      </w:pPr>
-      <w:r>
-        <w:t xml:space="preserve">            context.put("result","failed");</w:t>
+        <w:t xml:space="preserve"> (SessionUser) </w:t>
+      </w:r>
+      <w:proofErr w:type="gramStart"/>
+      <w:r>
+        <w:t>session.getAttribute(</w:t>
+      </w:r>
+      <w:proofErr w:type="gramEnd"/>
+      <w:r>
+        <w:t>WebConstant.SESSION_USER_SESSION_KEY);</w:t>
+      </w:r>
+    </w:p>
+    <w:p>
+      <w:pPr>
+        <w:ind w:firstLine="480"/>
+      </w:pPr>
+      <w:r>
+        <w:t xml:space="preserve">        </w:t>
+      </w:r>
+      <w:proofErr w:type="gramStart"/>
+      <w:r>
+        <w:t>if(</w:t>
+      </w:r>
+      <w:proofErr w:type="gramEnd"/>
+      <w:r>
+        <w:t>sessionUser==null){</w:t>
+      </w:r>
+    </w:p>
+    <w:p>
+      <w:pPr>
+        <w:ind w:firstLine="480"/>
+      </w:pPr>
+      <w:r>
+        <w:t xml:space="preserve">            </w:t>
+      </w:r>
+      <w:proofErr w:type="gramStart"/>
+      <w:r>
+        <w:t>context.put(</w:t>
+      </w:r>
+      <w:proofErr w:type="gramEnd"/>
+      <w:r>
+        <w:t>"result","failed");</w:t>
       </w:r>
     </w:p>
     <w:p>
@@ -19382,16 +20300,29 @@
         <w:ind w:firstLine="480"/>
       </w:pPr>
       <w:r>
-        <w:t xml:space="preserve">            navigator.redirectTo(WebConstant.LOGIN_RETURN_DEFAULT_LINK);</w:t>
-      </w:r>
-    </w:p>
-    <w:p>
-      <w:pPr>
-        <w:ind w:firstLine="480"/>
-      </w:pPr>
-      <w:r>
-        <w:t xml:space="preserve">            return ;</w:t>
-      </w:r>
+        <w:t xml:space="preserve">            </w:t>
+      </w:r>
+      <w:proofErr w:type="gramStart"/>
+      <w:r>
+        <w:t>navigator.redirectTo(</w:t>
+      </w:r>
+      <w:proofErr w:type="gramEnd"/>
+      <w:r>
+        <w:t>WebConstant.LOGIN_RETURN_DEFAULT_LINK);</w:t>
+      </w:r>
+    </w:p>
+    <w:p>
+      <w:pPr>
+        <w:ind w:firstLine="480"/>
+      </w:pPr>
+      <w:r>
+        <w:t xml:space="preserve">            </w:t>
+      </w:r>
+      <w:proofErr w:type="gramStart"/>
+      <w:r>
+        <w:t>return ;</w:t>
+      </w:r>
+      <w:proofErr w:type="gramEnd"/>
     </w:p>
     <w:p>
       <w:pPr>
@@ -19413,32 +20344,61 @@
       <w:pPr>
         <w:ind w:firstLine="480"/>
       </w:pPr>
-      <w:r>
-        <w:t>jobManager.getCheckSendInfoByJobIdAndUserId(id,sessionUser.getUserId());</w:t>
-      </w:r>
-    </w:p>
-    <w:p>
-      <w:pPr>
-        <w:ind w:firstLine="480"/>
-      </w:pPr>
-      <w:r>
-        <w:t xml:space="preserve">        System.out.println("deliveryPost="+deliveryPost);</w:t>
-      </w:r>
-    </w:p>
-    <w:p>
-      <w:pPr>
-        <w:ind w:firstLine="480"/>
-      </w:pPr>
-      <w:r>
-        <w:t xml:space="preserve">        if(deliveryPost!=null){</w:t>
-      </w:r>
-    </w:p>
-    <w:p>
-      <w:pPr>
-        <w:ind w:firstLine="480"/>
-      </w:pPr>
-      <w:r>
-        <w:t xml:space="preserve">            context.put("result","failed");</w:t>
+      <w:proofErr w:type="gramStart"/>
+      <w:r>
+        <w:t>jobManager.getCheckSendInfoByJobIdAndUserId(</w:t>
+      </w:r>
+      <w:proofErr w:type="gramEnd"/>
+      <w:r>
+        <w:t>id,sessionUser.getUserId());</w:t>
+      </w:r>
+    </w:p>
+    <w:p>
+      <w:pPr>
+        <w:ind w:firstLine="480"/>
+      </w:pPr>
+      <w:r>
+        <w:t xml:space="preserve">        </w:t>
+      </w:r>
+      <w:proofErr w:type="gramStart"/>
+      <w:r>
+        <w:t>System.out.println(</w:t>
+      </w:r>
+      <w:proofErr w:type="gramEnd"/>
+      <w:r>
+        <w:t>"deliveryPost="+deliveryPost);</w:t>
+      </w:r>
+    </w:p>
+    <w:p>
+      <w:pPr>
+        <w:ind w:firstLine="480"/>
+      </w:pPr>
+      <w:r>
+        <w:t xml:space="preserve">        </w:t>
+      </w:r>
+      <w:proofErr w:type="gramStart"/>
+      <w:r>
+        <w:t>if(</w:t>
+      </w:r>
+      <w:proofErr w:type="gramEnd"/>
+      <w:r>
+        <w:t>deliveryPost!=null){</w:t>
+      </w:r>
+    </w:p>
+    <w:p>
+      <w:pPr>
+        <w:ind w:firstLine="480"/>
+      </w:pPr>
+      <w:r>
+        <w:t xml:space="preserve">            </w:t>
+      </w:r>
+      <w:proofErr w:type="gramStart"/>
+      <w:r>
+        <w:t>context.put(</w:t>
+      </w:r>
+      <w:proofErr w:type="gramEnd"/>
+      <w:r>
+        <w:t>"result","failed");</w:t>
       </w:r>
     </w:p>
     <w:p>
@@ -19460,8 +20420,13 @@
         <w:ind w:firstLine="480"/>
       </w:pPr>
       <w:r>
-        <w:t xml:space="preserve">            return ;</w:t>
-      </w:r>
+        <w:t xml:space="preserve">            </w:t>
+      </w:r>
+      <w:proofErr w:type="gramStart"/>
+      <w:r>
+        <w:t>return ;</w:t>
+      </w:r>
+      <w:proofErr w:type="gramEnd"/>
     </w:p>
     <w:p>
       <w:pPr>
@@ -19499,15 +20464,31 @@
         <w:ind w:firstLine="480"/>
       </w:pPr>
       <w:r>
-        <w:t xml:space="preserve">        if(flag&gt;0){</w:t>
-      </w:r>
-    </w:p>
-    <w:p>
-      <w:pPr>
-        <w:ind w:firstLine="480"/>
-      </w:pPr>
-      <w:r>
-        <w:t xml:space="preserve">            context.put("result", "success");</w:t>
+        <w:t xml:space="preserve">        </w:t>
+      </w:r>
+      <w:proofErr w:type="gramStart"/>
+      <w:r>
+        <w:t>if(</w:t>
+      </w:r>
+      <w:proofErr w:type="gramEnd"/>
+      <w:r>
+        <w:t>flag&gt;0){</w:t>
+      </w:r>
+    </w:p>
+    <w:p>
+      <w:pPr>
+        <w:ind w:firstLine="480"/>
+      </w:pPr>
+      <w:r>
+        <w:t xml:space="preserve">            </w:t>
+      </w:r>
+      <w:proofErr w:type="gramStart"/>
+      <w:r>
+        <w:t>context.put(</w:t>
+      </w:r>
+      <w:proofErr w:type="gramEnd"/>
+      <w:r>
+        <w:t>"result", "success");</w:t>
       </w:r>
     </w:p>
     <w:p>
@@ -19529,15 +20510,31 @@
         <w:ind w:firstLine="480"/>
       </w:pPr>
       <w:r>
-        <w:t xml:space="preserve">        }else{</w:t>
-      </w:r>
-    </w:p>
-    <w:p>
-      <w:pPr>
-        <w:ind w:firstLine="480"/>
-      </w:pPr>
-      <w:r>
-        <w:t xml:space="preserve">            context.put("result", "failed");</w:t>
+        <w:t xml:space="preserve">        </w:t>
+      </w:r>
+      <w:proofErr w:type="gramStart"/>
+      <w:r>
+        <w:t>}else</w:t>
+      </w:r>
+      <w:proofErr w:type="gramEnd"/>
+      <w:r>
+        <w:t>{</w:t>
+      </w:r>
+    </w:p>
+    <w:p>
+      <w:pPr>
+        <w:ind w:firstLine="480"/>
+      </w:pPr>
+      <w:r>
+        <w:t xml:space="preserve">            </w:t>
+      </w:r>
+      <w:proofErr w:type="gramStart"/>
+      <w:r>
+        <w:t>context.put(</w:t>
+      </w:r>
+      <w:proofErr w:type="gramEnd"/>
+      <w:r>
+        <w:t>"result", "failed");</w:t>
       </w:r>
     </w:p>
     <w:p>
@@ -19594,7 +20591,7 @@
       <w:pPr>
         <w:pStyle w:val="2"/>
       </w:pPr>
-      <w:bookmarkStart w:id="119" w:name="_Toc419225662"/>
+      <w:bookmarkStart w:id="118" w:name="_Toc419225662"/>
       <w:r>
         <w:rPr>
           <w:rFonts w:hint="eastAsia"/>
@@ -19607,7 +20604,7 @@
         </w:rPr>
         <w:t>发布内推</w:t>
       </w:r>
-      <w:bookmarkEnd w:id="119"/>
+      <w:bookmarkEnd w:id="118"/>
     </w:p>
     <w:p>
       <w:pPr>
@@ -19721,11 +20718,19 @@
         </w:rPr>
         <w:t xml:space="preserve">new </w:t>
       </w:r>
-      <w:r>
-        <w:rPr>
-          <w:rFonts w:hint="eastAsia"/>
-        </w:rPr>
-        <w:t>Job()</w:t>
+      <w:proofErr w:type="gramStart"/>
+      <w:r>
+        <w:rPr>
+          <w:rFonts w:hint="eastAsia"/>
+        </w:rPr>
+        <w:t>Job(</w:t>
+      </w:r>
+      <w:proofErr w:type="gramEnd"/>
+      <w:r>
+        <w:rPr>
+          <w:rFonts w:hint="eastAsia"/>
+        </w:rPr>
+        <w:t>)</w:t>
       </w:r>
       <w:r>
         <w:rPr>
@@ -20003,6 +21008,7 @@
           <w:color w:val="CC7832"/>
         </w:rPr>
       </w:pPr>
+      <w:proofErr w:type="gramStart"/>
       <w:r>
         <w:rPr>
           <w:rFonts w:hint="eastAsia"/>
@@ -20014,7 +21020,14 @@
         <w:rPr>
           <w:rFonts w:hint="eastAsia"/>
         </w:rPr>
-        <w:t>(jobId&lt;</w:t>
+        <w:t>(</w:t>
+      </w:r>
+      <w:proofErr w:type="gramEnd"/>
+      <w:r>
+        <w:rPr>
+          <w:rFonts w:hint="eastAsia"/>
+        </w:rPr>
+        <w:t>jobId&lt;</w:t>
       </w:r>
       <w:r>
         <w:rPr>
@@ -20090,27 +21103,38 @@
           <w:color w:val="CC7832"/>
         </w:rPr>
       </w:pPr>
+      <w:proofErr w:type="gramStart"/>
       <w:r>
         <w:rPr>
           <w:rFonts w:hint="eastAsia"/>
           <w:color w:val="CC7832"/>
         </w:rPr>
-        <w:t>return;</w:t>
-      </w:r>
-    </w:p>
-    <w:p>
-      <w:pPr>
-        <w:ind w:firstLine="480"/>
-        <w:rPr>
+        <w:t>return</w:t>
+      </w:r>
+      <w:proofErr w:type="gramEnd"/>
+      <w:r>
+        <w:rPr>
+          <w:rFonts w:hint="eastAsia"/>
           <w:color w:val="CC7832"/>
         </w:rPr>
-      </w:pPr>
+        <w:t>;</w:t>
+      </w:r>
+    </w:p>
+    <w:p>
+      <w:pPr>
+        <w:ind w:firstLine="480"/>
+        <w:rPr>
+          <w:color w:val="CC7832"/>
+        </w:rPr>
+      </w:pPr>
+      <w:proofErr w:type="gramStart"/>
       <w:r>
         <w:rPr>
           <w:rFonts w:hint="eastAsia"/>
         </w:rPr>
         <w:t>}</w:t>
       </w:r>
+      <w:proofErr w:type="gramEnd"/>
       <w:r>
         <w:rPr>
           <w:rFonts w:hint="eastAsia"/>
@@ -20211,7 +21235,7 @@
       <w:pPr>
         <w:pStyle w:val="2"/>
       </w:pPr>
-      <w:bookmarkStart w:id="120" w:name="_Toc419225663"/>
+      <w:bookmarkStart w:id="119" w:name="_Toc419225663"/>
       <w:r>
         <w:rPr>
           <w:rFonts w:hint="eastAsia"/>
@@ -20224,10 +21248,10 @@
         </w:rPr>
         <w:t>简历编辑</w:t>
       </w:r>
-      <w:bookmarkStart w:id="121" w:name="_Toc136775866"/>
-      <w:bookmarkStart w:id="122" w:name="_Toc136799967"/>
-      <w:bookmarkStart w:id="123" w:name="_Toc137881488"/>
-      <w:bookmarkEnd w:id="120"/>
+      <w:bookmarkStart w:id="120" w:name="_Toc136775866"/>
+      <w:bookmarkStart w:id="121" w:name="_Toc136799967"/>
+      <w:bookmarkStart w:id="122" w:name="_Toc137881488"/>
+      <w:bookmarkEnd w:id="119"/>
     </w:p>
     <w:p>
       <w:pPr>
@@ -20344,11 +21368,19 @@
         </w:rPr>
         <w:t xml:space="preserve">new </w:t>
       </w:r>
-      <w:r>
-        <w:rPr>
-          <w:rFonts w:hint="eastAsia"/>
-        </w:rPr>
-        <w:t>Resume()</w:t>
+      <w:proofErr w:type="gramStart"/>
+      <w:r>
+        <w:rPr>
+          <w:rFonts w:hint="eastAsia"/>
+        </w:rPr>
+        <w:t>Resume(</w:t>
+      </w:r>
+      <w:proofErr w:type="gramEnd"/>
+      <w:r>
+        <w:rPr>
+          <w:rFonts w:hint="eastAsia"/>
+        </w:rPr>
+        <w:t>)</w:t>
       </w:r>
       <w:r>
         <w:rPr>
@@ -20729,23 +21761,23 @@
       <w:pPr>
         <w:pStyle w:val="2"/>
       </w:pPr>
-      <w:bookmarkStart w:id="124" w:name="_Toc419225664"/>
+      <w:bookmarkStart w:id="123" w:name="_Toc419225664"/>
+      <w:bookmarkEnd w:id="120"/>
       <w:bookmarkEnd w:id="121"/>
       <w:bookmarkEnd w:id="122"/>
+      <w:r>
+        <w:rPr>
+          <w:rFonts w:hint="eastAsia"/>
+        </w:rPr>
+        <w:t>实现</w:t>
+      </w:r>
+      <w:r>
+        <w:rPr>
+          <w:rFonts w:hint="eastAsia"/>
+        </w:rPr>
+        <w:t>智能推荐</w:t>
+      </w:r>
       <w:bookmarkEnd w:id="123"/>
-      <w:r>
-        <w:rPr>
-          <w:rFonts w:hint="eastAsia"/>
-        </w:rPr>
-        <w:t>实现</w:t>
-      </w:r>
-      <w:r>
-        <w:rPr>
-          <w:rFonts w:hint="eastAsia"/>
-        </w:rPr>
-        <w:t>智能推荐</w:t>
-      </w:r>
-      <w:bookmarkEnd w:id="124"/>
     </w:p>
     <w:p>
       <w:pPr>
@@ -20850,13 +21882,23 @@
           <w:szCs w:val="24"/>
         </w:rPr>
       </w:pPr>
+      <w:proofErr w:type="gramStart"/>
       <w:r>
         <w:rPr>
           <w:rFonts w:hint="eastAsia"/>
           <w:color w:val="CC7832"/>
           <w:szCs w:val="24"/>
         </w:rPr>
-        <w:t xml:space="preserve">public void </w:t>
+        <w:t>public</w:t>
+      </w:r>
+      <w:proofErr w:type="gramEnd"/>
+      <w:r>
+        <w:rPr>
+          <w:rFonts w:hint="eastAsia"/>
+          <w:color w:val="CC7832"/>
+          <w:szCs w:val="24"/>
+        </w:rPr>
+        <w:t xml:space="preserve"> void </w:t>
       </w:r>
       <w:r>
         <w:rPr>
@@ -20920,12 +21962,21 @@
         </w:rPr>
         <w:t xml:space="preserve">new </w:t>
       </w:r>
+      <w:proofErr w:type="gramStart"/>
       <w:r>
         <w:rPr>
           <w:rFonts w:hint="eastAsia"/>
           <w:szCs w:val="24"/>
         </w:rPr>
-        <w:t>ArrayList()</w:t>
+        <w:t>ArrayList(</w:t>
+      </w:r>
+      <w:proofErr w:type="gramEnd"/>
+      <w:r>
+        <w:rPr>
+          <w:rFonts w:hint="eastAsia"/>
+          <w:szCs w:val="24"/>
+        </w:rPr>
+        <w:t>)</w:t>
       </w:r>
       <w:r>
         <w:rPr>
@@ -20964,7 +22015,23 @@
           <w:rFonts w:hint="eastAsia"/>
           <w:szCs w:val="24"/>
         </w:rPr>
-        <w:t>(SessionUser)session.getAttribute(WebConstant.</w:t>
+        <w:t>(SessionUser</w:t>
+      </w:r>
+      <w:proofErr w:type="gramStart"/>
+      <w:r>
+        <w:rPr>
+          <w:rFonts w:hint="eastAsia"/>
+          <w:szCs w:val="24"/>
+        </w:rPr>
+        <w:t>)session.getAttribute</w:t>
+      </w:r>
+      <w:proofErr w:type="gramEnd"/>
+      <w:r>
+        <w:rPr>
+          <w:rFonts w:hint="eastAsia"/>
+          <w:szCs w:val="24"/>
+        </w:rPr>
+        <w:t>(WebConstant.</w:t>
       </w:r>
       <w:r>
         <w:rPr>
@@ -21045,6 +22112,7 @@
         </w:rPr>
         <w:t xml:space="preserve">Resume resumeInfo = </w:t>
       </w:r>
+      <w:proofErr w:type="gramStart"/>
       <w:r>
         <w:rPr>
           <w:rFonts w:hint="eastAsia"/>
@@ -21058,7 +22126,15 @@
           <w:rFonts w:hint="eastAsia"/>
           <w:szCs w:val="24"/>
         </w:rPr>
-        <w:t>.getUserResumeByUserId(sessionUser.getUserId())</w:t>
+        <w:t>.getUserResumeByUserId(</w:t>
+      </w:r>
+      <w:proofErr w:type="gramEnd"/>
+      <w:r>
+        <w:rPr>
+          <w:rFonts w:hint="eastAsia"/>
+          <w:szCs w:val="24"/>
+        </w:rPr>
+        <w:t>sessionUser.getUserId())</w:t>
       </w:r>
       <w:r>
         <w:rPr>
@@ -21084,6 +22160,7 @@
         </w:rPr>
         <w:t xml:space="preserve">User user = </w:t>
       </w:r>
+      <w:proofErr w:type="gramStart"/>
       <w:r>
         <w:rPr>
           <w:rFonts w:hint="eastAsia"/>
@@ -21097,7 +22174,15 @@
           <w:rFonts w:hint="eastAsia"/>
           <w:szCs w:val="24"/>
         </w:rPr>
-        <w:t>.getUserByUserId(sessionUser.getUserId())</w:t>
+        <w:t>.getUserByUserId(</w:t>
+      </w:r>
+      <w:proofErr w:type="gramEnd"/>
+      <w:r>
+        <w:rPr>
+          <w:rFonts w:hint="eastAsia"/>
+          <w:szCs w:val="24"/>
+        </w:rPr>
+        <w:t>sessionUser.getUserId())</w:t>
       </w:r>
       <w:r>
         <w:rPr>
@@ -21131,6 +22216,7 @@
           <w:szCs w:val="24"/>
         </w:rPr>
       </w:pPr>
+      <w:proofErr w:type="gramStart"/>
       <w:r>
         <w:rPr>
           <w:rFonts w:hint="eastAsia"/>
@@ -21144,7 +22230,15 @@
           <w:rFonts w:hint="eastAsia"/>
           <w:szCs w:val="24"/>
         </w:rPr>
-        <w:t>.getDeliveryNumsCountJobName(sessionUser.getUserId())</w:t>
+        <w:t>.getDeliveryNumsCountJobName(</w:t>
+      </w:r>
+      <w:proofErr w:type="gramEnd"/>
+      <w:r>
+        <w:rPr>
+          <w:rFonts w:hint="eastAsia"/>
+          <w:szCs w:val="24"/>
+        </w:rPr>
+        <w:t>sessionUser.getUserId())</w:t>
       </w:r>
       <w:r>
         <w:rPr>
@@ -21217,12 +22311,21 @@
           <w:szCs w:val="24"/>
         </w:rPr>
       </w:pPr>
+      <w:proofErr w:type="gramStart"/>
       <w:r>
         <w:rPr>
           <w:rFonts w:hint="eastAsia"/>
           <w:szCs w:val="24"/>
         </w:rPr>
-        <w:t>countAiNums(hm</w:t>
+        <w:t>countAiNums(</w:t>
+      </w:r>
+      <w:proofErr w:type="gramEnd"/>
+      <w:r>
+        <w:rPr>
+          <w:rFonts w:hint="eastAsia"/>
+          <w:szCs w:val="24"/>
+        </w:rPr>
+        <w:t>hm</w:t>
       </w:r>
       <w:r>
         <w:rPr>
@@ -21294,6 +22397,7 @@
           <w:szCs w:val="24"/>
         </w:rPr>
       </w:pPr>
+      <w:proofErr w:type="gramStart"/>
       <w:r>
         <w:rPr>
           <w:rFonts w:hint="eastAsia"/>
@@ -21301,6 +22405,7 @@
         </w:rPr>
         <w:t>context.put(</w:t>
       </w:r>
+      <w:proofErr w:type="gramEnd"/>
       <w:r>
         <w:rPr>
           <w:rFonts w:hint="eastAsia"/>
@@ -21406,7 +22511,7 @@
       <w:pPr>
         <w:pStyle w:val="2"/>
       </w:pPr>
-      <w:bookmarkStart w:id="125" w:name="_Toc419225665"/>
+      <w:bookmarkStart w:id="124" w:name="_Toc419225665"/>
       <w:r>
         <w:rPr>
           <w:rFonts w:hint="eastAsia"/>
@@ -21419,7 +22524,7 @@
         </w:rPr>
         <w:t>接收简历</w:t>
       </w:r>
-      <w:bookmarkEnd w:id="125"/>
+      <w:bookmarkEnd w:id="124"/>
     </w:p>
     <w:p>
       <w:pPr>
@@ -21513,9 +22618,14 @@
       <w:pPr>
         <w:ind w:firstLine="480"/>
       </w:pPr>
-      <w:bookmarkStart w:id="126" w:name="_Toc136799972"/>
-      <w:r>
-        <w:t>public void execute(HttpSession session,</w:t>
+      <w:bookmarkStart w:id="125" w:name="_Toc136799972"/>
+      <w:proofErr w:type="gramStart"/>
+      <w:r>
+        <w:t>public</w:t>
+      </w:r>
+      <w:proofErr w:type="gramEnd"/>
+      <w:r>
+        <w:t xml:space="preserve"> void execute(HttpSession session,</w:t>
       </w:r>
     </w:p>
     <w:p>
@@ -21539,47 +22649,89 @@
         <w:ind w:firstLine="480"/>
       </w:pPr>
       <w:r>
-        <w:t>(SessionUser) session.getAttribute(WebConstant.SESSION_USER_SESSION_KEY);</w:t>
-      </w:r>
-    </w:p>
-    <w:p>
-      <w:pPr>
-        <w:ind w:firstLine="480"/>
-      </w:pPr>
-      <w:r>
-        <w:t>List&lt;Job&gt; jobs = jobManager.getJobInfoByUserId(sessionUser.getUserId());</w:t>
-      </w:r>
-    </w:p>
-    <w:p>
-      <w:pPr>
-        <w:ind w:firstLine="480"/>
-      </w:pPr>
-      <w:r>
-        <w:t>List deliveryPosts = new ArrayList();</w:t>
-      </w:r>
-    </w:p>
-    <w:p>
-      <w:pPr>
-        <w:ind w:firstLine="480"/>
-      </w:pPr>
-      <w:r>
-        <w:t>for (Job job : jobs) {</w:t>
-      </w:r>
-    </w:p>
-    <w:p>
-      <w:pPr>
-        <w:ind w:firstLine="480"/>
-      </w:pPr>
-      <w:r>
-        <w:t>List deliveryPost = jobManager.getJobListByJobId(job.getId(), DELIVERY);</w:t>
-      </w:r>
-    </w:p>
-    <w:p>
-      <w:pPr>
-        <w:ind w:firstLine="480"/>
-      </w:pPr>
-      <w:r>
-        <w:t>deliveryPosts.addAll(deliveryPost);</w:t>
+        <w:t xml:space="preserve">(SessionUser) </w:t>
+      </w:r>
+      <w:proofErr w:type="gramStart"/>
+      <w:r>
+        <w:t>session.getAttribute(</w:t>
+      </w:r>
+      <w:proofErr w:type="gramEnd"/>
+      <w:r>
+        <w:t>WebConstant.SESSION_USER_SESSION_KEY);</w:t>
+      </w:r>
+    </w:p>
+    <w:p>
+      <w:pPr>
+        <w:ind w:firstLine="480"/>
+      </w:pPr>
+      <w:r>
+        <w:t xml:space="preserve">List&lt;Job&gt; jobs = </w:t>
+      </w:r>
+      <w:proofErr w:type="gramStart"/>
+      <w:r>
+        <w:t>jobManager.getJobInfoByUserId(</w:t>
+      </w:r>
+      <w:proofErr w:type="gramEnd"/>
+      <w:r>
+        <w:t>sessionUser.getUserId());</w:t>
+      </w:r>
+    </w:p>
+    <w:p>
+      <w:pPr>
+        <w:ind w:firstLine="480"/>
+      </w:pPr>
+      <w:r>
+        <w:t xml:space="preserve">List deliveryPosts = new </w:t>
+      </w:r>
+      <w:proofErr w:type="gramStart"/>
+      <w:r>
+        <w:t>ArrayList(</w:t>
+      </w:r>
+      <w:proofErr w:type="gramEnd"/>
+      <w:r>
+        <w:t>);</w:t>
+      </w:r>
+    </w:p>
+    <w:p>
+      <w:pPr>
+        <w:ind w:firstLine="480"/>
+      </w:pPr>
+      <w:proofErr w:type="gramStart"/>
+      <w:r>
+        <w:t>for</w:t>
+      </w:r>
+      <w:proofErr w:type="gramEnd"/>
+      <w:r>
+        <w:t xml:space="preserve"> (Job job : jobs) {</w:t>
+      </w:r>
+    </w:p>
+    <w:p>
+      <w:pPr>
+        <w:ind w:firstLine="480"/>
+      </w:pPr>
+      <w:r>
+        <w:t xml:space="preserve">List deliveryPost = </w:t>
+      </w:r>
+      <w:proofErr w:type="gramStart"/>
+      <w:r>
+        <w:t>jobManager.getJobListByJobId(</w:t>
+      </w:r>
+      <w:proofErr w:type="gramEnd"/>
+      <w:r>
+        <w:t>job.getId(), DELIVERY);</w:t>
+      </w:r>
+    </w:p>
+    <w:p>
+      <w:pPr>
+        <w:ind w:firstLine="480"/>
+      </w:pPr>
+      <w:proofErr w:type="gramStart"/>
+      <w:r>
+        <w:t>deliveryPosts.addAll(</w:t>
+      </w:r>
+      <w:proofErr w:type="gramEnd"/>
+      <w:r>
+        <w:t>deliveryPost);</w:t>
       </w:r>
     </w:p>
     <w:p>
@@ -21594,8 +22746,13 @@
       <w:pPr>
         <w:ind w:firstLine="480"/>
       </w:pPr>
-      <w:r>
-        <w:t>context.put("deliveryPosts", deliveryPosts);</w:t>
+      <w:proofErr w:type="gramStart"/>
+      <w:r>
+        <w:t>context.put(</w:t>
+      </w:r>
+      <w:proofErr w:type="gramEnd"/>
+      <w:r>
+        <w:t>"deliveryPosts", deliveryPosts);</w:t>
       </w:r>
     </w:p>
     <w:p>
@@ -21649,8 +22806,8 @@
       <w:r>
         <w:br w:type="page"/>
       </w:r>
-      <w:bookmarkStart w:id="127" w:name="_Toc137881494"/>
-      <w:bookmarkStart w:id="128" w:name="_Toc419225666"/>
+      <w:bookmarkStart w:id="126" w:name="_Toc137881494"/>
+      <w:bookmarkStart w:id="127" w:name="_Toc419225666"/>
       <w:r>
         <w:rPr>
           <w:rFonts w:hint="eastAsia"/>
@@ -21658,189 +22815,201 @@
         <w:lastRenderedPageBreak/>
         <w:t>小结</w:t>
       </w:r>
+      <w:bookmarkEnd w:id="125"/>
       <w:bookmarkEnd w:id="126"/>
       <w:bookmarkEnd w:id="127"/>
+    </w:p>
+    <w:p>
+      <w:pPr>
+        <w:pStyle w:val="2"/>
+      </w:pPr>
+      <w:bookmarkStart w:id="128" w:name="_Toc136799973"/>
+      <w:bookmarkStart w:id="129" w:name="_Toc137881495"/>
+      <w:bookmarkStart w:id="130" w:name="_Toc419225667"/>
+      <w:r>
+        <w:rPr>
+          <w:rFonts w:hint="eastAsia"/>
+        </w:rPr>
+        <w:t>系统功能概述</w:t>
+      </w:r>
       <w:bookmarkEnd w:id="128"/>
-    </w:p>
-    <w:p>
-      <w:pPr>
-        <w:pStyle w:val="2"/>
-      </w:pPr>
-      <w:bookmarkStart w:id="129" w:name="_Toc136799973"/>
-      <w:bookmarkStart w:id="130" w:name="_Toc137881495"/>
-      <w:bookmarkStart w:id="131" w:name="_Toc419225667"/>
-      <w:r>
-        <w:rPr>
-          <w:rFonts w:hint="eastAsia"/>
-        </w:rPr>
-        <w:t>系统功能概述</w:t>
-      </w:r>
       <w:bookmarkEnd w:id="129"/>
       <w:bookmarkEnd w:id="130"/>
+    </w:p>
+    <w:p>
+      <w:pPr>
+        <w:spacing w:line="288" w:lineRule="auto"/>
+        <w:ind w:firstLine="480"/>
+      </w:pPr>
+      <w:r>
+        <w:rPr>
+          <w:rFonts w:hint="eastAsia"/>
+        </w:rPr>
+        <w:t>本系统是一个基于</w:t>
+      </w:r>
+      <w:r>
+        <w:rPr>
+          <w:rFonts w:hint="eastAsia"/>
+        </w:rPr>
+        <w:t>智能推荐的内推网系统</w:t>
+      </w:r>
+      <w:r>
+        <w:rPr>
+          <w:rFonts w:hint="eastAsia"/>
+        </w:rPr>
+        <w:t>。</w:t>
+      </w:r>
+      <w:r>
+        <w:rPr>
+          <w:rFonts w:hint="eastAsia"/>
+        </w:rPr>
+        <w:t>致力于搭建</w:t>
+      </w:r>
+      <w:r>
+        <w:rPr>
+          <w:rFonts w:hint="eastAsia"/>
+        </w:rPr>
+        <w:t>应届</w:t>
+      </w:r>
+      <w:r>
+        <w:rPr>
+          <w:rFonts w:hint="eastAsia"/>
+        </w:rPr>
+        <w:t>毕业生和</w:t>
+      </w:r>
+      <w:r>
+        <w:rPr>
+          <w:rFonts w:hint="eastAsia"/>
+        </w:rPr>
+        <w:t>企业已就职学长</w:t>
+      </w:r>
+      <w:r>
+        <w:rPr>
+          <w:rFonts w:hint="eastAsia"/>
+        </w:rPr>
+        <w:t>之间</w:t>
+      </w:r>
+      <w:r>
+        <w:rPr>
+          <w:rFonts w:hint="eastAsia"/>
+        </w:rPr>
+        <w:t>的桥梁</w:t>
+      </w:r>
+      <w:r>
+        <w:rPr>
+          <w:rFonts w:hint="eastAsia"/>
+        </w:rPr>
+        <w:t>，</w:t>
+      </w:r>
+      <w:r>
+        <w:rPr>
+          <w:rFonts w:hint="eastAsia"/>
+        </w:rPr>
+        <w:t>形成一个常态化的学长内推学弟的内推系统</w:t>
+      </w:r>
+      <w:r>
+        <w:rPr>
+          <w:rFonts w:hint="eastAsia"/>
+        </w:rPr>
+        <w:t>。本系统主要</w:t>
+      </w:r>
+      <w:r>
+        <w:rPr>
+          <w:rFonts w:hint="eastAsia"/>
+        </w:rPr>
+        <w:t>以</w:t>
+      </w:r>
+      <w:r>
+        <w:rPr>
+          <w:rFonts w:hint="eastAsia"/>
+        </w:rPr>
+        <w:t>内推人和应聘人</w:t>
+      </w:r>
+      <w:r>
+        <w:rPr>
+          <w:rFonts w:hint="eastAsia"/>
+        </w:rPr>
+        <w:t>所在</w:t>
+      </w:r>
+      <w:r>
+        <w:rPr>
+          <w:rFonts w:hint="eastAsia"/>
+        </w:rPr>
+        <w:t>学校为维度，</w:t>
+      </w:r>
+      <w:r>
+        <w:rPr>
+          <w:rFonts w:hint="eastAsia"/>
+        </w:rPr>
+        <w:t>学长</w:t>
+      </w:r>
+      <w:proofErr w:type="gramStart"/>
+      <w:r>
+        <w:rPr>
+          <w:rFonts w:hint="eastAsia"/>
+        </w:rPr>
+        <w:t>发布完内推</w:t>
+      </w:r>
+      <w:proofErr w:type="gramEnd"/>
+      <w:r>
+        <w:rPr>
+          <w:rFonts w:hint="eastAsia"/>
+        </w:rPr>
+        <w:t>职位后，需有相应的应聘人投递简历，</w:t>
+      </w:r>
+      <w:r>
+        <w:rPr>
+          <w:rFonts w:hint="eastAsia"/>
+        </w:rPr>
+        <w:t>内推人查看应聘人简历后绝对是否内推，</w:t>
+      </w:r>
+      <w:r>
+        <w:rPr>
+          <w:rFonts w:hint="eastAsia"/>
+        </w:rPr>
+        <w:t>相同学校的</w:t>
+      </w:r>
+      <w:r>
+        <w:rPr>
+          <w:rFonts w:hint="eastAsia"/>
+        </w:rPr>
+        <w:t>应聘人和内推人</w:t>
+      </w:r>
+      <w:r>
+        <w:rPr>
+          <w:rFonts w:hint="eastAsia"/>
+        </w:rPr>
+        <w:t>将有很大</w:t>
+      </w:r>
+      <w:r>
+        <w:rPr>
+          <w:rFonts w:hint="eastAsia"/>
+        </w:rPr>
+        <w:t>的机会相互认识并且内推成功</w:t>
+      </w:r>
+      <w:r>
+        <w:rPr>
+          <w:rFonts w:hint="eastAsia"/>
+        </w:rPr>
+        <w:t>。</w:t>
+      </w:r>
+    </w:p>
+    <w:p>
+      <w:pPr>
+        <w:pStyle w:val="2"/>
+      </w:pPr>
+      <w:bookmarkStart w:id="131" w:name="_Toc136799974"/>
+      <w:bookmarkStart w:id="132" w:name="_Toc137881496"/>
+      <w:bookmarkStart w:id="133" w:name="_Toc419225668"/>
+      <w:r>
+        <w:rPr>
+          <w:rFonts w:hint="eastAsia"/>
+        </w:rPr>
+        <w:t>系统存在的不足</w:t>
+      </w:r>
       <w:bookmarkEnd w:id="131"/>
-    </w:p>
-    <w:p>
-      <w:pPr>
-        <w:spacing w:line="288" w:lineRule="auto"/>
-        <w:ind w:firstLine="480"/>
-      </w:pPr>
-      <w:r>
-        <w:rPr>
-          <w:rFonts w:hint="eastAsia"/>
-        </w:rPr>
-        <w:t>本系统是一个基于</w:t>
-      </w:r>
-      <w:r>
-        <w:rPr>
-          <w:rFonts w:hint="eastAsia"/>
-        </w:rPr>
-        <w:t>智能推荐的内推网系统</w:t>
-      </w:r>
-      <w:r>
-        <w:rPr>
-          <w:rFonts w:hint="eastAsia"/>
-        </w:rPr>
-        <w:t>。</w:t>
-      </w:r>
-      <w:r>
-        <w:rPr>
-          <w:rFonts w:hint="eastAsia"/>
-        </w:rPr>
-        <w:t>致力于搭建</w:t>
-      </w:r>
-      <w:r>
-        <w:rPr>
-          <w:rFonts w:hint="eastAsia"/>
-        </w:rPr>
-        <w:t>应届</w:t>
-      </w:r>
-      <w:r>
-        <w:rPr>
-          <w:rFonts w:hint="eastAsia"/>
-        </w:rPr>
-        <w:t>毕业生和</w:t>
-      </w:r>
-      <w:r>
-        <w:rPr>
-          <w:rFonts w:hint="eastAsia"/>
-        </w:rPr>
-        <w:t>企业已就职学长</w:t>
-      </w:r>
-      <w:r>
-        <w:rPr>
-          <w:rFonts w:hint="eastAsia"/>
-        </w:rPr>
-        <w:t>之间</w:t>
-      </w:r>
-      <w:r>
-        <w:rPr>
-          <w:rFonts w:hint="eastAsia"/>
-        </w:rPr>
-        <w:t>的桥梁</w:t>
-      </w:r>
-      <w:r>
-        <w:rPr>
-          <w:rFonts w:hint="eastAsia"/>
-        </w:rPr>
-        <w:t>，</w:t>
-      </w:r>
-      <w:r>
-        <w:rPr>
-          <w:rFonts w:hint="eastAsia"/>
-        </w:rPr>
-        <w:t>形成一个常态化的学长内推学弟的内推系统</w:t>
-      </w:r>
-      <w:r>
-        <w:rPr>
-          <w:rFonts w:hint="eastAsia"/>
-        </w:rPr>
-        <w:t>。本系统主要</w:t>
-      </w:r>
-      <w:r>
-        <w:rPr>
-          <w:rFonts w:hint="eastAsia"/>
-        </w:rPr>
-        <w:t>以</w:t>
-      </w:r>
-      <w:r>
-        <w:rPr>
-          <w:rFonts w:hint="eastAsia"/>
-        </w:rPr>
-        <w:t>内推人和应聘人</w:t>
-      </w:r>
-      <w:r>
-        <w:rPr>
-          <w:rFonts w:hint="eastAsia"/>
-        </w:rPr>
-        <w:t>所在</w:t>
-      </w:r>
-      <w:r>
-        <w:rPr>
-          <w:rFonts w:hint="eastAsia"/>
-        </w:rPr>
-        <w:t>学校为维度，</w:t>
-      </w:r>
-      <w:r>
-        <w:rPr>
-          <w:rFonts w:hint="eastAsia"/>
-        </w:rPr>
-        <w:t>学长发布完内推职位后，需有相应的应聘人投递简历，</w:t>
-      </w:r>
-      <w:r>
-        <w:rPr>
-          <w:rFonts w:hint="eastAsia"/>
-        </w:rPr>
-        <w:t>内推人查看应聘人简历后绝对是否内推，</w:t>
-      </w:r>
-      <w:bookmarkStart w:id="132" w:name="_GoBack"/>
       <w:bookmarkEnd w:id="132"/>
-      <w:r>
-        <w:rPr>
-          <w:rFonts w:hint="eastAsia"/>
-        </w:rPr>
-        <w:t>相同学校的</w:t>
-      </w:r>
-      <w:r>
-        <w:rPr>
-          <w:rFonts w:hint="eastAsia"/>
-        </w:rPr>
-        <w:t>应聘人和内推人</w:t>
-      </w:r>
-      <w:r>
-        <w:rPr>
-          <w:rFonts w:hint="eastAsia"/>
-        </w:rPr>
-        <w:t>将有很大</w:t>
-      </w:r>
-      <w:r>
-        <w:rPr>
-          <w:rFonts w:hint="eastAsia"/>
-        </w:rPr>
-        <w:t>的机会相互认识并且内推成功</w:t>
-      </w:r>
-      <w:r>
-        <w:rPr>
-          <w:rFonts w:hint="eastAsia"/>
-        </w:rPr>
-        <w:t>。</w:t>
-      </w:r>
-    </w:p>
-    <w:p>
-      <w:pPr>
-        <w:pStyle w:val="2"/>
-      </w:pPr>
-      <w:bookmarkStart w:id="133" w:name="_Toc136799974"/>
-      <w:bookmarkStart w:id="134" w:name="_Toc137881496"/>
-      <w:bookmarkStart w:id="135" w:name="_Toc419225668"/>
-      <w:r>
-        <w:rPr>
-          <w:rFonts w:hint="eastAsia"/>
-        </w:rPr>
-        <w:t>系统存在的不足</w:t>
-      </w:r>
       <w:bookmarkEnd w:id="133"/>
-      <w:bookmarkEnd w:id="134"/>
-      <w:bookmarkEnd w:id="135"/>
     </w:p>
     <w:p>
       <w:pPr>
@@ -21882,7 +23051,21 @@
         <w:rPr>
           <w:rFonts w:hint="eastAsia"/>
         </w:rPr>
-        <w:t>目前界面的交互和视觉较差。</w:t>
+        <w:t>目前界面的</w:t>
+      </w:r>
+      <w:proofErr w:type="gramStart"/>
+      <w:r>
+        <w:rPr>
+          <w:rFonts w:hint="eastAsia"/>
+        </w:rPr>
+        <w:t>交互和</w:t>
+      </w:r>
+      <w:proofErr w:type="gramEnd"/>
+      <w:r>
+        <w:rPr>
+          <w:rFonts w:hint="eastAsia"/>
+        </w:rPr>
+        <w:t>视觉较差。</w:t>
       </w:r>
     </w:p>
     <w:p>
@@ -21915,18 +23098,18 @@
       <w:pPr>
         <w:pStyle w:val="2"/>
       </w:pPr>
-      <w:bookmarkStart w:id="136" w:name="_Toc136799975"/>
-      <w:bookmarkStart w:id="137" w:name="_Toc137881497"/>
-      <w:bookmarkStart w:id="138" w:name="_Toc419225669"/>
+      <w:bookmarkStart w:id="134" w:name="_Toc136799975"/>
+      <w:bookmarkStart w:id="135" w:name="_Toc137881497"/>
+      <w:bookmarkStart w:id="136" w:name="_Toc419225669"/>
       <w:r>
         <w:rPr>
           <w:rFonts w:hint="eastAsia"/>
         </w:rPr>
         <w:t>有待改进之处</w:t>
       </w:r>
+      <w:bookmarkEnd w:id="134"/>
+      <w:bookmarkEnd w:id="135"/>
       <w:bookmarkEnd w:id="136"/>
-      <w:bookmarkEnd w:id="137"/>
-      <w:bookmarkEnd w:id="138"/>
     </w:p>
     <w:p>
       <w:pPr>
@@ -21937,15 +23120,26 @@
         </w:numPr>
         <w:spacing w:after="120"/>
         <w:ind w:firstLineChars="0"/>
-        <w:rPr>
-          <w:rFonts w:hint="eastAsia"/>
-        </w:rPr>
-      </w:pPr>
-      <w:r>
-        <w:rPr>
-          <w:rFonts w:hint="eastAsia"/>
-        </w:rPr>
-        <w:t>页面在视觉上仍有很大的提升余地，以及在交互上并不是很简洁。</w:t>
+      </w:pPr>
+      <w:r>
+        <w:rPr>
+          <w:rFonts w:hint="eastAsia"/>
+        </w:rPr>
+        <w:t>页面在视觉上仍有很大的提升余地，以及在</w:t>
+      </w:r>
+      <w:proofErr w:type="gramStart"/>
+      <w:r>
+        <w:rPr>
+          <w:rFonts w:hint="eastAsia"/>
+        </w:rPr>
+        <w:t>交互上</w:t>
+      </w:r>
+      <w:proofErr w:type="gramEnd"/>
+      <w:r>
+        <w:rPr>
+          <w:rFonts w:hint="eastAsia"/>
+        </w:rPr>
+        <w:t>并不是很简洁。</w:t>
       </w:r>
     </w:p>
     <w:p>
@@ -22022,14 +23216,14 @@
         </w:numPr>
         <w:ind w:left="432"/>
       </w:pPr>
-      <w:bookmarkStart w:id="139" w:name="_Toc136775871"/>
-      <w:bookmarkStart w:id="140" w:name="_Toc136799976"/>
+      <w:bookmarkStart w:id="137" w:name="_Toc136775871"/>
+      <w:bookmarkStart w:id="138" w:name="_Toc136799976"/>
       <w:r>
         <w:br w:type="page"/>
       </w:r>
-      <w:bookmarkStart w:id="141" w:name="_Toc137881499"/>
-      <w:bookmarkStart w:id="142" w:name="_Toc137881498"/>
-      <w:bookmarkStart w:id="143" w:name="_Toc419225670"/>
+      <w:bookmarkStart w:id="139" w:name="_Toc137881499"/>
+      <w:bookmarkStart w:id="140" w:name="_Toc419225670"/>
+      <w:bookmarkStart w:id="141" w:name="_Toc137881498"/>
       <w:r>
         <w:rPr>
           <w:rFonts w:hint="eastAsia"/>
@@ -22037,8 +23231,8 @@
         <w:lastRenderedPageBreak/>
         <w:t>参考文献</w:t>
       </w:r>
-      <w:bookmarkEnd w:id="141"/>
-      <w:bookmarkEnd w:id="143"/>
+      <w:bookmarkEnd w:id="139"/>
+      <w:bookmarkEnd w:id="140"/>
     </w:p>
     <w:p>
       <w:pPr>
@@ -22196,7 +23390,47 @@
           <w:szCs w:val="24"/>
           <w:shd w:val="clear" w:color="auto" w:fill="FFFFFF"/>
         </w:rPr>
-        <w:t>（加）贝让 等著，叶俊 等译</w:t>
+        <w:t>（加）</w:t>
+      </w:r>
+      <w:proofErr w:type="gramStart"/>
+      <w:r>
+        <w:rPr>
+          <w:rFonts w:ascii="宋体" w:hAnsi="宋体" w:cs="Arial"/>
+          <w:color w:val="333333"/>
+          <w:szCs w:val="24"/>
+          <w:shd w:val="clear" w:color="auto" w:fill="FFFFFF"/>
+        </w:rPr>
+        <w:t>贝让</w:t>
+      </w:r>
+      <w:proofErr w:type="gramEnd"/>
+      <w:r>
+        <w:rPr>
+          <w:rFonts w:ascii="宋体" w:hAnsi="宋体" w:cs="Arial"/>
+          <w:color w:val="333333"/>
+          <w:szCs w:val="24"/>
+          <w:shd w:val="clear" w:color="auto" w:fill="FFFFFF"/>
+        </w:rPr>
+        <w:t xml:space="preserve"> 等著，</w:t>
+      </w:r>
+      <w:proofErr w:type="gramStart"/>
+      <w:r>
+        <w:rPr>
+          <w:rFonts w:ascii="宋体" w:hAnsi="宋体" w:cs="Arial"/>
+          <w:color w:val="333333"/>
+          <w:szCs w:val="24"/>
+          <w:shd w:val="clear" w:color="auto" w:fill="FFFFFF"/>
+        </w:rPr>
+        <w:t>叶俊</w:t>
+      </w:r>
+      <w:proofErr w:type="gramEnd"/>
+      <w:r>
+        <w:rPr>
+          <w:rFonts w:ascii="宋体" w:hAnsi="宋体" w:cs="Arial"/>
+          <w:color w:val="333333"/>
+          <w:szCs w:val="24"/>
+          <w:shd w:val="clear" w:color="auto" w:fill="FFFFFF"/>
+        </w:rPr>
+        <w:t xml:space="preserve"> 等译</w:t>
       </w:r>
       <w:r>
         <w:rPr>
@@ -22217,17 +23451,17 @@
         </w:numPr>
         <w:ind w:left="432"/>
       </w:pPr>
-      <w:bookmarkStart w:id="144" w:name="_Toc136775872"/>
-      <w:bookmarkStart w:id="145" w:name="_Toc136799977"/>
-      <w:bookmarkEnd w:id="139"/>
-      <w:bookmarkEnd w:id="140"/>
+      <w:bookmarkStart w:id="142" w:name="_Toc136775872"/>
+      <w:bookmarkStart w:id="143" w:name="_Toc136799977"/>
+      <w:bookmarkEnd w:id="137"/>
+      <w:bookmarkEnd w:id="138"/>
+      <w:bookmarkEnd w:id="141"/>
+      <w:r>
+        <w:br w:type="page"/>
+      </w:r>
+      <w:bookmarkStart w:id="144" w:name="_Toc419225671"/>
       <w:bookmarkEnd w:id="142"/>
-      <w:r>
-        <w:br w:type="page"/>
-      </w:r>
-      <w:bookmarkStart w:id="146" w:name="_Toc419225671"/>
-      <w:bookmarkEnd w:id="144"/>
-      <w:bookmarkEnd w:id="145"/>
+      <w:bookmarkEnd w:id="143"/>
       <w:r>
         <w:rPr>
           <w:rFonts w:hint="eastAsia"/>
@@ -22235,7 +23469,7 @@
         <w:lastRenderedPageBreak/>
         <w:t>致谢</w:t>
       </w:r>
-      <w:bookmarkEnd w:id="146"/>
+      <w:bookmarkEnd w:id="144"/>
     </w:p>
     <w:p>
       <w:pPr>
@@ -22264,7 +23498,21 @@
         <w:rPr>
           <w:rFonts w:hint="eastAsia"/>
         </w:rPr>
-        <w:t>其次要感谢我的现实习公司的师兄，公司中每天有很多的事情，有时间都忙到很晚很晚，毕设是在平时晚上的空余时间拼凑时间来完成的，界面不是很美观，功能也不是特别的完善，还需要做很多的修改，平时公司的事情很多，师兄知道我在做毕设，分配给我的任务就相对比较少些，所以可以在晚上空出大多数的时间来做毕业设计。</w:t>
+        <w:t>其次要感谢我的现实习公司的师兄，公司中每天有很多的事情，有时间都忙到很晚很晚，</w:t>
+      </w:r>
+      <w:proofErr w:type="gramStart"/>
+      <w:r>
+        <w:rPr>
+          <w:rFonts w:hint="eastAsia"/>
+        </w:rPr>
+        <w:t>毕设是</w:t>
+      </w:r>
+      <w:proofErr w:type="gramEnd"/>
+      <w:r>
+        <w:rPr>
+          <w:rFonts w:hint="eastAsia"/>
+        </w:rPr>
+        <w:t>在平时晚上的空余时间拼凑时间来完成的，界面不是很美观，功能也不是特别的完善，还需要做很多的修改，平时公司的事情很多，师兄知道我在做毕设，分配给我的任务就相对比较少些，所以可以在晚上空出大多数的时间来做毕业设计。</w:t>
       </w:r>
     </w:p>
     <w:p>
@@ -22276,7 +23524,21 @@
         <w:rPr>
           <w:rFonts w:hint="eastAsia"/>
         </w:rPr>
-        <w:t>最后要感谢大学四年里我所遇到的好学长好老师们，从你们身上我学到了一个物联网专业弱校向外界展示的不屈与努力，也是因为你们，我才有耐力在实验室一行代码一行代码的书写我的大学。感谢大学四年里和我一起相处的所有同学们，我的室友，我是一个睡觉很容易受打扰的人，经过一段时间磨合，晚上大家都开始早睡，是你们陪我成长、陪我走过大学四年美丽的光阴。</w:t>
+        <w:t>最后要感谢大学四年里我所遇到的好学长好老师们，从你们身上我学到了一个物联网专业弱校向外界展示的不屈与努力，也是因为你们，我才有耐力在实验室</w:t>
+      </w:r>
+      <w:proofErr w:type="gramStart"/>
+      <w:r>
+        <w:rPr>
+          <w:rFonts w:hint="eastAsia"/>
+        </w:rPr>
+        <w:t>一行代码一行代码</w:t>
+      </w:r>
+      <w:proofErr w:type="gramEnd"/>
+      <w:r>
+        <w:rPr>
+          <w:rFonts w:hint="eastAsia"/>
+        </w:rPr>
+        <w:t>的书写我的大学。感谢大学四年里和我一起相处的所有同学们，我的室友，我是一个睡觉很容易受打扰的人，经过一段时间磨合，晚上大家都开始早睡，是你们陪我成长、陪我走过大学四年美丽的光阴。</w:t>
       </w:r>
     </w:p>
     <w:p>
@@ -22355,7 +23617,7 @@
         <w:rStyle w:val="a7"/>
         <w:noProof/>
       </w:rPr>
-      <w:t>36</w:t>
+      <w:t>ii</w:t>
     </w:r>
     <w:r>
       <w:fldChar w:fldCharType="end"/>
@@ -22452,7 +23714,7 @@
         <w:rStyle w:val="a7"/>
         <w:noProof/>
       </w:rPr>
-      <w:t>37</w:t>
+      <w:t>39</w:t>
     </w:r>
     <w:r>
       <w:fldChar w:fldCharType="end"/>
@@ -25732,6 +26994,7 @@
   <w:style w:type="character" w:default="1" w:styleId="a1">
     <w:name w:val="Default Paragraph Font"/>
     <w:uiPriority w:val="1"/>
+    <w:semiHidden/>
     <w:unhideWhenUsed/>
   </w:style>
   <w:style w:type="table" w:default="1" w:styleId="a2">
@@ -26862,6 +28125,7 @@
   <w:style w:type="character" w:default="1" w:styleId="a1">
     <w:name w:val="Default Paragraph Font"/>
     <w:uiPriority w:val="1"/>
+    <w:semiHidden/>
     <w:unhideWhenUsed/>
   </w:style>
   <w:style w:type="table" w:default="1" w:styleId="a2">
@@ -27818,7 +29082,7 @@
 </file>
 
 <file path=customXml/itemProps1.xml><?xml version="1.0" encoding="utf-8"?>
-<ds:datastoreItem xmlns:ds="http://schemas.openxmlformats.org/officeDocument/2006/customXml" ds:itemID="{A1C4CB7C-730B-4B81-AD2B-CE2481D95478}">
+<ds:datastoreItem xmlns:ds="http://schemas.openxmlformats.org/officeDocument/2006/customXml" ds:itemID="{161F4F6F-DCA5-46B9-9681-915E4BB0C4ED}">
   <ds:schemaRefs>
     <ds:schemaRef ds:uri="http://schemas.openxmlformats.org/officeDocument/2006/bibliography"/>
   </ds:schemaRefs>

--- a/doc/基于智能推荐的高校内推网系统.docx
+++ b/doc/基于智能推荐的高校内推网系统.docx
@@ -711,7 +711,31 @@
         <w:rPr>
           <w:rFonts w:hint="eastAsia"/>
         </w:rPr>
-        <w:t>本课题主要研究一个基于智能推荐的高校内推网系</w:t>
+        <w:t>本课题</w:t>
+      </w:r>
+      <w:r>
+        <w:rPr>
+          <w:rFonts w:hint="eastAsia"/>
+        </w:rPr>
+        <w:t>是我自身自拟题目的一个</w:t>
+      </w:r>
+      <w:r>
+        <w:rPr>
+          <w:rFonts w:hint="eastAsia"/>
+        </w:rPr>
+        <w:t>毕业</w:t>
+      </w:r>
+      <w:r>
+        <w:rPr>
+          <w:rFonts w:hint="eastAsia"/>
+        </w:rPr>
+        <w:t>设计，</w:t>
+      </w:r>
+      <w:r>
+        <w:rPr>
+          <w:rFonts w:hint="eastAsia"/>
+        </w:rPr>
+        <w:t>主要研究一个基于智能推荐的高校内推网系</w:t>
       </w:r>
       <w:r>
         <w:rPr>
@@ -820,49 +844,290 @@
       <w:pPr>
         <w:ind w:firstLine="480"/>
         <w:rPr>
+          <w:rFonts w:ascii="宋体" w:hAnsi="宋体" w:cs="宋体" w:hint="eastAsia"/>
+          <w:szCs w:val="24"/>
+        </w:rPr>
+      </w:pPr>
+      <w:r>
+        <w:rPr>
+          <w:rFonts w:ascii="宋体" w:hAnsi="宋体" w:cs="宋体" w:hint="eastAsia"/>
+          <w:szCs w:val="24"/>
+        </w:rPr>
+        <w:t>目前国内有很多的内推网站，且知名度很高，比如内推网，拉勾网等一系列内推系统，但这些内推网站基本都是针对于社招，</w:t>
+      </w:r>
+      <w:proofErr w:type="gramStart"/>
+      <w:r>
+        <w:rPr>
+          <w:rFonts w:ascii="宋体" w:hAnsi="宋体" w:cs="宋体" w:hint="eastAsia"/>
+          <w:szCs w:val="24"/>
+        </w:rPr>
+        <w:t>而社招的</w:t>
+      </w:r>
+      <w:proofErr w:type="gramEnd"/>
+      <w:r>
+        <w:rPr>
+          <w:rFonts w:ascii="宋体" w:hAnsi="宋体" w:cs="宋体" w:hint="eastAsia"/>
+          <w:szCs w:val="24"/>
+        </w:rPr>
+        <w:t>流程基本趋于成熟，从目前</w:t>
+      </w:r>
+      <w:proofErr w:type="gramStart"/>
+      <w:r>
+        <w:rPr>
+          <w:rFonts w:ascii="宋体" w:hAnsi="宋体" w:cs="宋体" w:hint="eastAsia"/>
+          <w:szCs w:val="24"/>
+        </w:rPr>
+        <w:t>的社招来看</w:t>
+      </w:r>
+      <w:proofErr w:type="gramEnd"/>
+      <w:r>
+        <w:rPr>
+          <w:rFonts w:ascii="宋体" w:hAnsi="宋体" w:cs="宋体" w:hint="eastAsia"/>
+          <w:szCs w:val="24"/>
+        </w:rPr>
+        <w:t>，应聘人是直接面向需求部门的，针对性较强，应聘成功率较高，整体发展趋势趋于平稳上升期，未来的招聘模式必定以针对性招聘为主。另外对于推荐算法这部分国内外都有了很多的研究，其中较为知名的是基于内容的推荐，基于协同过滤的推荐，基于关联规则的推荐，基于效用的推荐，基于知识的推荐，以及较为常用的组合推荐，组合推荐国内外都有了很多的研究，而本系统最主要的就是使用到了组合推荐，日趋成熟的推荐算法也在随着领域的不同而不断的改进推荐模型。现阶段有结合大数据，完全性跟踪分析人机交互习惯，记录搜索关键词等突出手段来达到较高的推荐满意度。</w:t>
+      </w:r>
+    </w:p>
+    <w:p>
+      <w:pPr>
+        <w:ind w:firstLine="480"/>
+        <w:rPr>
+          <w:rFonts w:ascii="宋体" w:hAnsi="宋体" w:cs="宋体" w:hint="eastAsia"/>
+          <w:szCs w:val="24"/>
+        </w:rPr>
+      </w:pPr>
+      <w:r>
+        <w:rPr>
+          <w:rFonts w:ascii="宋体" w:hAnsi="宋体" w:cs="宋体" w:hint="eastAsia"/>
+          <w:szCs w:val="24"/>
+        </w:rPr>
+        <w:t>目前社会上成熟的内推系统主要针对社会招聘，对于大四学生这块很少涉及，而经过在企业实习所得，企业中较为看中由本团队推荐过来的人才。</w:t>
+      </w:r>
+      <w:proofErr w:type="gramStart"/>
+      <w:r>
+        <w:rPr>
+          <w:rFonts w:ascii="宋体" w:hAnsi="宋体" w:cs="宋体" w:hint="eastAsia"/>
+          <w:szCs w:val="24"/>
+        </w:rPr>
+        <w:t>目前校招的</w:t>
+      </w:r>
+      <w:proofErr w:type="gramEnd"/>
+      <w:r>
+        <w:rPr>
+          <w:rFonts w:ascii="宋体" w:hAnsi="宋体" w:cs="宋体" w:hint="eastAsia"/>
+          <w:szCs w:val="24"/>
+        </w:rPr>
+        <w:t>流程主要为统一笔试，统一几轮面试，终面，谈offer。往往在笔试过程中刷掉了很多单方面领域的人才，而在面试环节又不是本应聘部门面试，被刷的几率非常大。但内</w:t>
+      </w:r>
+      <w:proofErr w:type="gramStart"/>
+      <w:r>
+        <w:rPr>
+          <w:rFonts w:ascii="宋体" w:hAnsi="宋体" w:cs="宋体" w:hint="eastAsia"/>
+          <w:szCs w:val="24"/>
+        </w:rPr>
+        <w:t>推直接</w:t>
+      </w:r>
+      <w:proofErr w:type="gramEnd"/>
+      <w:r>
+        <w:rPr>
+          <w:rFonts w:ascii="宋体" w:hAnsi="宋体" w:cs="宋体" w:hint="eastAsia"/>
+          <w:szCs w:val="24"/>
+        </w:rPr>
+        <w:t>采用推荐到用人部门，系统对应聘者的简历进行符合度推荐，面试由本部门的人面试，并且免去了笔试流程，使企业对口招到更符合要求的人才，未来的招聘必定朝更有针对性，匹配度的方向发展。</w:t>
+      </w:r>
+    </w:p>
+    <w:p>
+      <w:pPr>
+        <w:ind w:firstLine="480"/>
+        <w:rPr>
+          <w:rFonts w:ascii="宋体" w:hAnsi="宋体" w:cs="宋体" w:hint="eastAsia"/>
+          <w:szCs w:val="24"/>
+        </w:rPr>
+      </w:pPr>
+      <w:r>
+        <w:rPr>
+          <w:rFonts w:ascii="宋体" w:hAnsi="宋体" w:cs="宋体" w:hint="eastAsia"/>
+          <w:szCs w:val="24"/>
+        </w:rPr>
+        <w:t>完成本系统使用了</w:t>
+      </w:r>
+      <w:r>
+        <w:rPr>
+          <w:rFonts w:ascii="宋体" w:hAnsi="宋体" w:cs="宋体" w:hint="eastAsia"/>
+          <w:szCs w:val="24"/>
+        </w:rPr>
+        <w:t>目前较为流行的</w:t>
+      </w:r>
+      <w:r>
+        <w:rPr>
+          <w:rFonts w:ascii="宋体" w:hAnsi="宋体" w:cs="宋体" w:hint="eastAsia"/>
+          <w:szCs w:val="24"/>
+        </w:rPr>
+        <w:t>一些技术</w:t>
+      </w:r>
+      <w:r>
+        <w:rPr>
+          <w:rFonts w:ascii="宋体" w:hAnsi="宋体" w:cs="宋体" w:hint="eastAsia"/>
+          <w:szCs w:val="24"/>
+        </w:rPr>
+        <w:t>，如：</w:t>
+      </w:r>
+      <w:r>
+        <w:rPr>
+          <w:rFonts w:ascii="宋体" w:hAnsi="宋体" w:cs="宋体" w:hint="eastAsia"/>
+          <w:szCs w:val="24"/>
+        </w:rPr>
+        <w:t>webx3.0、Spring、ibatis</w:t>
+      </w:r>
+      <w:r>
+        <w:rPr>
+          <w:rFonts w:ascii="宋体" w:hAnsi="宋体" w:cs="宋体" w:hint="eastAsia"/>
+          <w:szCs w:val="24"/>
+        </w:rPr>
+        <w:t>和组合推荐。</w:t>
+      </w:r>
+      <w:r>
+        <w:rPr>
           <w:rFonts w:ascii="宋体" w:hAnsi="宋体" w:cs="宋体"/>
           <w:szCs w:val="24"/>
         </w:rPr>
-      </w:pPr>
+        <w:t>W</w:t>
+      </w:r>
       <w:r>
         <w:rPr>
           <w:rFonts w:ascii="宋体" w:hAnsi="宋体" w:cs="宋体" w:hint="eastAsia"/>
           <w:szCs w:val="24"/>
         </w:rPr>
-        <w:t>目前的社会</w:t>
+        <w:t>ebx是阿里巴巴一项开源技术，并且相对稳定且效率很高</w:t>
       </w:r>
       <w:r>
         <w:rPr>
           <w:rFonts w:ascii="宋体" w:hAnsi="宋体" w:cs="宋体" w:hint="eastAsia"/>
           <w:szCs w:val="24"/>
         </w:rPr>
-        <w:t>内推</w:t>
+        <w:t>，设计过程中主要参考了webx框架指南的PDF</w:t>
       </w:r>
       <w:r>
         <w:rPr>
           <w:rFonts w:ascii="宋体" w:hAnsi="宋体" w:cs="宋体" w:hint="eastAsia"/>
           <w:szCs w:val="24"/>
         </w:rPr>
-        <w:t>招聘方式，应聘人是直接面向需求部门的，针对性较强，应聘成功率较高，整体发展趋势趋于平稳上升期，未来的招聘模式必定以针对性招聘为主。而校园招聘对于应届生方面的内部推荐较为缺少，本系统针对于应届生的内部推荐，以智能推荐作为内推系统必不可少的工具，最直接的使用到了组合推荐，组合起基于内容的推荐，基于关联规则的推荐，基于习惯的推荐以及基于知识的推荐等多数推荐方法,为应聘</w:t>
+        <w:t>资料</w:t>
       </w:r>
       <w:r>
         <w:rPr>
           <w:rFonts w:ascii="宋体" w:hAnsi="宋体" w:cs="宋体" w:hint="eastAsia"/>
           <w:szCs w:val="24"/>
         </w:rPr>
-        <w:t>者</w:t>
+        <w:t>。Spring</w:t>
       </w:r>
       <w:r>
         <w:rPr>
           <w:rFonts w:ascii="宋体" w:hAnsi="宋体" w:cs="宋体" w:hint="eastAsia"/>
           <w:szCs w:val="24"/>
         </w:rPr>
-        <w:t>提供了直观的推荐百分值。</w:t>
-      </w:r>
-    </w:p>
-    <w:p>
-      <w:pPr>
-        <w:ind w:firstLine="480"/>
+        <w:t>是目前较为成熟的框架，起控制翻转和依赖注入以及切面在企业中已经使用的炉火纯青，</w:t>
+      </w:r>
+      <w:r>
+        <w:rPr>
+          <w:rFonts w:ascii="宋体" w:hAnsi="宋体" w:cs="宋体" w:hint="eastAsia"/>
+          <w:szCs w:val="24"/>
+        </w:rPr>
+        <w:t>而使用Spring中较为实用的材料为Spring</w:t>
+      </w:r>
+      <w:r>
+        <w:rPr>
+          <w:rFonts w:ascii="宋体" w:hAnsi="宋体" w:cs="宋体" w:hint="eastAsia"/>
+          <w:szCs w:val="24"/>
+        </w:rPr>
+        <w:t>就是这么简单的入门书籍和Spr</w:t>
+      </w:r>
+      <w:bookmarkStart w:id="0" w:name="_GoBack"/>
+      <w:bookmarkEnd w:id="0"/>
+      <w:r>
+        <w:rPr>
+          <w:rFonts w:ascii="宋体" w:hAnsi="宋体" w:cs="宋体" w:hint="eastAsia"/>
+          <w:szCs w:val="24"/>
+        </w:rPr>
+        <w:t>ing源码深度解析这种中端书籍。</w:t>
+      </w:r>
+      <w:r>
+        <w:rPr>
+          <w:rFonts w:ascii="宋体" w:hAnsi="宋体" w:cs="宋体"/>
+          <w:szCs w:val="24"/>
+        </w:rPr>
+        <w:t>I</w:t>
+      </w:r>
+      <w:r>
+        <w:rPr>
+          <w:rFonts w:ascii="宋体" w:hAnsi="宋体" w:cs="宋体" w:hint="eastAsia"/>
+          <w:szCs w:val="24"/>
+        </w:rPr>
+        <w:t>batis是这些年较为流行的一款半自动化</w:t>
+      </w:r>
+      <w:r>
+        <w:rPr>
+          <w:rFonts w:ascii="宋体" w:hAnsi="宋体" w:cs="宋体" w:hint="eastAsia"/>
+          <w:szCs w:val="24"/>
+        </w:rPr>
+        <w:t>数据库映射</w:t>
+      </w:r>
+      <w:r>
+        <w:rPr>
+          <w:rFonts w:ascii="宋体" w:hAnsi="宋体" w:cs="宋体" w:hint="eastAsia"/>
+          <w:szCs w:val="24"/>
+        </w:rPr>
+        <w:t>框架</w:t>
+      </w:r>
+      <w:r>
+        <w:rPr>
+          <w:rFonts w:ascii="宋体" w:hAnsi="宋体" w:cs="宋体" w:hint="eastAsia"/>
+          <w:szCs w:val="24"/>
+        </w:rPr>
+        <w:t>它和hibernate各有优点和缺点，在本应用中使用ibatis可以占据ibatis小巧精悍的优点，参考资料为ibatis in action</w:t>
+      </w:r>
+      <w:proofErr w:type="gramStart"/>
+      <w:r>
+        <w:rPr>
+          <w:rFonts w:ascii="宋体" w:hAnsi="宋体" w:cs="宋体" w:hint="eastAsia"/>
+          <w:szCs w:val="24"/>
+        </w:rPr>
+        <w:t>和中译版</w:t>
+      </w:r>
+      <w:proofErr w:type="gramEnd"/>
+      <w:r>
+        <w:rPr>
+          <w:rFonts w:ascii="宋体" w:hAnsi="宋体" w:cs="宋体" w:hint="eastAsia"/>
+          <w:szCs w:val="24"/>
+        </w:rPr>
+        <w:t>ibatis实战</w:t>
+      </w:r>
+      <w:r>
+        <w:rPr>
+          <w:rFonts w:ascii="宋体" w:hAnsi="宋体" w:cs="宋体" w:hint="eastAsia"/>
+          <w:szCs w:val="24"/>
+        </w:rPr>
+        <w:t>。</w:t>
+      </w:r>
+      <w:r>
+        <w:rPr>
+          <w:rFonts w:ascii="宋体" w:hAnsi="宋体" w:cs="宋体" w:hint="eastAsia"/>
+          <w:szCs w:val="24"/>
+        </w:rPr>
+        <w:t>另外组合推荐目前较为火爆，主要查看很多推荐博客，总结简历推荐的优秀算法，从而设计了本系统的组合推荐。</w:t>
+      </w:r>
+    </w:p>
+    <w:p>
+      <w:pPr>
+        <w:ind w:firstLineChars="0" w:firstLine="0"/>
+        <w:rPr>
+          <w:rFonts w:hint="eastAsia"/>
+        </w:rPr>
+      </w:pPr>
+    </w:p>
+    <w:p>
+      <w:pPr>
+        <w:ind w:firstLineChars="0" w:firstLine="420"/>
       </w:pPr>
       <w:r>
         <w:rPr>
@@ -897,12 +1162,7 @@
       </w:r>
       <w:r>
         <w:lastRenderedPageBreak/>
-        <w:t xml:space="preserve">Design </w:t>
-      </w:r>
-      <w:bookmarkStart w:id="0" w:name="_GoBack"/>
-      <w:bookmarkEnd w:id="0"/>
-      <w:r>
-        <w:t>General Information</w:t>
+        <w:t>Design General Information</w:t>
       </w:r>
     </w:p>
     <w:p>
@@ -29082,7 +29342,7 @@
 </file>
 
 <file path=customXml/itemProps1.xml><?xml version="1.0" encoding="utf-8"?>
-<ds:datastoreItem xmlns:ds="http://schemas.openxmlformats.org/officeDocument/2006/customXml" ds:itemID="{161F4F6F-DCA5-46B9-9681-915E4BB0C4ED}">
+<ds:datastoreItem xmlns:ds="http://schemas.openxmlformats.org/officeDocument/2006/customXml" ds:itemID="{B371269D-CEF3-4B47-9D17-9DBD75F76954}">
   <ds:schemaRefs>
     <ds:schemaRef ds:uri="http://schemas.openxmlformats.org/officeDocument/2006/bibliography"/>
   </ds:schemaRefs>

--- a/doc/基于智能推荐的高校内推网系统.docx
+++ b/doc/基于智能推荐的高校内推网系统.docx
@@ -218,7 +218,43 @@
           <w:szCs w:val="44"/>
           <w:u w:val="single"/>
         </w:rPr>
-        <w:t xml:space="preserve">基于智能推荐的高校内推网系统    </w:t>
+        <w:t>基于智能</w:t>
+      </w:r>
+      <w:r>
+        <w:rPr>
+          <w:rFonts w:ascii="黑体" w:eastAsia="黑体" w:hint="eastAsia"/>
+          <w:sz w:val="44"/>
+          <w:szCs w:val="44"/>
+          <w:u w:val="single"/>
+        </w:rPr>
+        <w:t>匹配策略</w:t>
+      </w:r>
+      <w:r>
+        <w:rPr>
+          <w:rFonts w:ascii="黑体" w:eastAsia="黑体" w:hint="eastAsia"/>
+          <w:sz w:val="44"/>
+          <w:szCs w:val="44"/>
+          <w:u w:val="single"/>
+        </w:rPr>
+        <w:t>的高校内推网</w:t>
+      </w:r>
+      <w:r>
+        <w:rPr>
+          <w:rFonts w:ascii="黑体" w:eastAsia="黑体" w:hint="eastAsia"/>
+          <w:sz w:val="44"/>
+          <w:szCs w:val="44"/>
+          <w:u w:val="single"/>
+        </w:rPr>
+        <w:t>设计</w:t>
+      </w:r>
+      <w:r>
+        <w:rPr>
+          <w:rFonts w:ascii="黑体" w:eastAsia="黑体" w:hint="eastAsia"/>
+          <w:sz w:val="44"/>
+          <w:szCs w:val="44"/>
+          <w:u w:val="single"/>
+        </w:rPr>
+        <w:t xml:space="preserve">    </w:t>
       </w:r>
     </w:p>
     <w:p>
@@ -548,7 +584,6 @@
         </w:rPr>
         <w:t xml:space="preserve">   </w:t>
       </w:r>
-      <w:proofErr w:type="gramStart"/>
       <w:r>
         <w:rPr>
           <w:rFonts w:ascii="黑体" w:eastAsia="黑体" w:hint="eastAsia"/>
@@ -556,17 +591,7 @@
           <w:szCs w:val="36"/>
           <w:u w:val="single"/>
         </w:rPr>
-        <w:t>蒋</w:t>
-      </w:r>
-      <w:proofErr w:type="gramEnd"/>
-      <w:r>
-        <w:rPr>
-          <w:rFonts w:ascii="黑体" w:eastAsia="黑体" w:hint="eastAsia"/>
-          <w:sz w:val="36"/>
-          <w:szCs w:val="36"/>
-          <w:u w:val="single"/>
-        </w:rPr>
-        <w:t xml:space="preserve">  敏  教授</w:t>
+        <w:t>蒋  敏  教授</w:t>
       </w:r>
       <w:r>
         <w:rPr>
@@ -735,13 +760,73 @@
         <w:rPr>
           <w:rFonts w:hint="eastAsia"/>
         </w:rPr>
-        <w:t>主要研究一个基于智能推荐的高校内推网系</w:t>
-      </w:r>
-      <w:r>
-        <w:rPr>
-          <w:rFonts w:hint="eastAsia"/>
-        </w:rPr>
-        <w:t>统。旨在以优秀的推荐算法解决公</w:t>
+        <w:t>主要研究一个基于智能</w:t>
+      </w:r>
+      <w:r>
+        <w:rPr>
+          <w:rFonts w:hint="eastAsia"/>
+        </w:rPr>
+        <w:t>匹配策略</w:t>
+      </w:r>
+      <w:r>
+        <w:rPr>
+          <w:rFonts w:hint="eastAsia"/>
+        </w:rPr>
+        <w:t>的高校内推网系</w:t>
+      </w:r>
+      <w:r>
+        <w:rPr>
+          <w:rFonts w:hint="eastAsia"/>
+        </w:rPr>
+        <w:t>统</w:t>
+      </w:r>
+      <w:r>
+        <w:rPr>
+          <w:rFonts w:hint="eastAsia"/>
+        </w:rPr>
+        <w:t>的设计</w:t>
+      </w:r>
+      <w:r>
+        <w:rPr>
+          <w:rFonts w:hint="eastAsia"/>
+        </w:rPr>
+        <w:t>。旨在以优秀的</w:t>
+      </w:r>
+      <w:r>
+        <w:rPr>
+          <w:rFonts w:hint="eastAsia"/>
+        </w:rPr>
+        <w:t>职位匹配</w:t>
+      </w:r>
+      <w:r>
+        <w:rPr>
+          <w:rFonts w:hint="eastAsia"/>
+        </w:rPr>
+        <w:t>算法</w:t>
+      </w:r>
+      <w:r>
+        <w:rPr>
+          <w:rFonts w:hint="eastAsia"/>
+        </w:rPr>
+        <w:t>建立一个完善的应届生内推网系统</w:t>
+      </w:r>
+      <w:r>
+        <w:rPr>
+          <w:rFonts w:hint="eastAsia"/>
+        </w:rPr>
+        <w:t>,</w:t>
+      </w:r>
+      <w:r>
+        <w:rPr>
+          <w:rFonts w:hint="eastAsia"/>
+        </w:rPr>
+        <w:t>再节省求职者和内推者双方时间的同时</w:t>
+      </w:r>
+      <w:r>
+        <w:rPr>
+          <w:rFonts w:hint="eastAsia"/>
+        </w:rPr>
+        <w:t>解决公</w:t>
       </w:r>
       <w:r>
         <w:rPr>
@@ -763,53 +848,49 @@
           <w:rFonts w:ascii="宋体" w:hAnsi="宋体" w:cs="宋体" w:hint="eastAsia"/>
           <w:szCs w:val="24"/>
         </w:rPr>
-        <w:t>以学长或者学姐在本系统上发布招聘信息，学</w:t>
-      </w:r>
-      <w:proofErr w:type="gramStart"/>
+        <w:t>本系统</w:t>
+      </w:r>
       <w:r>
         <w:rPr>
           <w:rFonts w:ascii="宋体" w:hAnsi="宋体" w:cs="宋体" w:hint="eastAsia"/>
           <w:szCs w:val="24"/>
         </w:rPr>
-        <w:t>弟或者</w:t>
-      </w:r>
-      <w:proofErr w:type="gramEnd"/>
+        <w:t>以学长或者学姐在本系统上发布招聘信息，学弟或者学妹投递简历，学长挑选最为满意的简历内推到公司指定部门</w:t>
+      </w:r>
       <w:r>
         <w:rPr>
           <w:rFonts w:ascii="宋体" w:hAnsi="宋体" w:cs="宋体" w:hint="eastAsia"/>
           <w:szCs w:val="24"/>
         </w:rPr>
-        <w:t>学妹投递简历，学长挑选最为满意的简历内推到公司指定部门</w:t>
+        <w:t>，之后</w:t>
       </w:r>
       <w:r>
         <w:rPr>
           <w:rFonts w:ascii="宋体" w:hAnsi="宋体" w:cs="宋体" w:hint="eastAsia"/>
           <w:szCs w:val="24"/>
         </w:rPr>
-        <w:t>，之后</w:t>
+        <w:t>通知面试为主线，并着重于以组合推荐算法，主动为学弟</w:t>
       </w:r>
       <w:r>
         <w:rPr>
           <w:rFonts w:ascii="宋体" w:hAnsi="宋体" w:cs="宋体" w:hint="eastAsia"/>
           <w:szCs w:val="24"/>
         </w:rPr>
-        <w:t>通知面试为主线，并着重于以组合推荐算法，主动为学</w:t>
-      </w:r>
-      <w:proofErr w:type="gramStart"/>
+        <w:t>智能</w:t>
+      </w:r>
       <w:r>
         <w:rPr>
           <w:rFonts w:ascii="宋体" w:hAnsi="宋体" w:cs="宋体" w:hint="eastAsia"/>
           <w:szCs w:val="24"/>
         </w:rPr>
-        <w:t>弟</w:t>
-      </w:r>
-      <w:proofErr w:type="gramEnd"/>
+        <w:t>匹配</w:t>
+      </w:r>
       <w:r>
         <w:rPr>
           <w:rFonts w:ascii="宋体" w:hAnsi="宋体" w:cs="宋体" w:hint="eastAsia"/>
           <w:szCs w:val="24"/>
         </w:rPr>
-        <w:t>智能推荐较为符合要求的</w:t>
+        <w:t>推荐较为符合要求的</w:t>
       </w:r>
       <w:r>
         <w:rPr>
@@ -837,118 +918,418 @@
           <w:rFonts w:ascii="宋体" w:hAnsi="宋体" w:cs="宋体" w:hint="eastAsia"/>
           <w:szCs w:val="24"/>
         </w:rPr>
-        <w:t>进行匹配度的客观公正且符合逻辑的评分，以节省查找职位的宝贵时间。更加简单的方式提升应聘双方的效率，从而更好的使本系统成为连接应届毕业生与企业的桥梁。</w:t>
-      </w:r>
-    </w:p>
-    <w:p>
-      <w:pPr>
-        <w:ind w:firstLine="480"/>
+        <w:t>进行匹配度的客观公正且符合逻辑的评分，以节省查找职位的宝贵时间。</w:t>
+      </w:r>
+      <w:r>
         <w:rPr>
           <w:rFonts w:ascii="宋体" w:hAnsi="宋体" w:cs="宋体" w:hint="eastAsia"/>
           <w:szCs w:val="24"/>
         </w:rPr>
-      </w:pPr>
+        <w:t>以</w:t>
+      </w:r>
       <w:r>
         <w:rPr>
           <w:rFonts w:ascii="宋体" w:hAnsi="宋体" w:cs="宋体" w:hint="eastAsia"/>
           <w:szCs w:val="24"/>
         </w:rPr>
-        <w:t>目前国内有很多的内推网站，且知名度很高，比如内推网，拉勾网等一系列内推系统，但这些内推网站基本都是针对于社招，</w:t>
-      </w:r>
-      <w:proofErr w:type="gramStart"/>
+        <w:t>精准却又</w:t>
+      </w:r>
       <w:r>
         <w:rPr>
           <w:rFonts w:ascii="宋体" w:hAnsi="宋体" w:cs="宋体" w:hint="eastAsia"/>
           <w:szCs w:val="24"/>
         </w:rPr>
-        <w:t>而社招的</w:t>
-      </w:r>
-      <w:proofErr w:type="gramEnd"/>
+        <w:t>直观</w:t>
+      </w:r>
       <w:r>
         <w:rPr>
           <w:rFonts w:ascii="宋体" w:hAnsi="宋体" w:cs="宋体" w:hint="eastAsia"/>
           <w:szCs w:val="24"/>
         </w:rPr>
-        <w:t>流程基本趋于成熟，从目前</w:t>
-      </w:r>
-      <w:proofErr w:type="gramStart"/>
+        <w:t>的方式提升应聘双方的效率，从而更好的使本系统成为连接应届毕业生与企业的桥梁。</w:t>
+      </w:r>
+    </w:p>
+    <w:p>
+      <w:pPr>
+        <w:ind w:firstLine="480"/>
+        <w:rPr>
+          <w:rFonts w:ascii="宋体" w:hAnsi="宋体" w:cs="宋体"/>
+          <w:szCs w:val="24"/>
+        </w:rPr>
+      </w:pPr>
       <w:r>
         <w:rPr>
           <w:rFonts w:ascii="宋体" w:hAnsi="宋体" w:cs="宋体" w:hint="eastAsia"/>
           <w:szCs w:val="24"/>
         </w:rPr>
-        <w:t>的社招来看</w:t>
-      </w:r>
-      <w:proofErr w:type="gramEnd"/>
+        <w:t>目前国内有很多的内推网站，且知名度很高，比如内推网，拉勾网等一系列内推系统，但这些内推网站基本都是针对于社</w:t>
+      </w:r>
       <w:r>
         <w:rPr>
           <w:rFonts w:ascii="宋体" w:hAnsi="宋体" w:cs="宋体" w:hint="eastAsia"/>
           <w:szCs w:val="24"/>
         </w:rPr>
-        <w:t>，应聘人是直接面向需求部门的，针对性较强，应聘成功率较高，整体发展趋势趋于平稳上升期，未来的招聘模式必定以针对性招聘为主。另外对于推荐算法这部分国内外都有了很多的研究，其中较为知名的是基于内容的推荐，基于协同过滤的推荐，基于关联规则的推荐，基于效用的推荐，基于知识的推荐，以及较为常用的组合推荐，组合推荐国内外都有了很多的研究，而本系统最主要的就是使用到了组合推荐，日趋成熟的推荐算法也在随着领域的不同而不断的改进推荐模型。现阶段有结合大数据，完全性跟踪分析人机交互习惯，记录搜索关键词等突出手段来达到较高的推荐满意度。</w:t>
-      </w:r>
-    </w:p>
-    <w:p>
-      <w:pPr>
-        <w:ind w:firstLine="480"/>
+        <w:t>会招聘</w:t>
+      </w:r>
+      <w:r>
         <w:rPr>
           <w:rFonts w:ascii="宋体" w:hAnsi="宋体" w:cs="宋体" w:hint="eastAsia"/>
           <w:szCs w:val="24"/>
         </w:rPr>
-      </w:pPr>
+        <w:t>，而</w:t>
+      </w:r>
       <w:r>
         <w:rPr>
           <w:rFonts w:ascii="宋体" w:hAnsi="宋体" w:cs="宋体" w:hint="eastAsia"/>
           <w:szCs w:val="24"/>
         </w:rPr>
-        <w:t>目前社会上成熟的内推系统主要针对社会招聘，对于大四学生这块很少涉及，而经过在企业实习所得，企业中较为看中由本团队推荐过来的人才。</w:t>
-      </w:r>
-      <w:proofErr w:type="gramStart"/>
+        <w:t>社会招聘</w:t>
+      </w:r>
       <w:r>
         <w:rPr>
           <w:rFonts w:ascii="宋体" w:hAnsi="宋体" w:cs="宋体" w:hint="eastAsia"/>
           <w:szCs w:val="24"/>
         </w:rPr>
-        <w:t>目前校招的</w:t>
-      </w:r>
-      <w:proofErr w:type="gramEnd"/>
+        <w:t>的流程基本趋于成熟，从目前的社会招聘</w:t>
+      </w:r>
       <w:r>
         <w:rPr>
           <w:rFonts w:ascii="宋体" w:hAnsi="宋体" w:cs="宋体" w:hint="eastAsia"/>
           <w:szCs w:val="24"/>
         </w:rPr>
-        <w:t>流程主要为统一笔试，统一几轮面试，终面，谈offer。往往在笔试过程中刷掉了很多单方面领域的人才，而在面试环节又不是本应聘部门面试，被刷的几率非常大。但内</w:t>
-      </w:r>
-      <w:proofErr w:type="gramStart"/>
+        <w:t>来看，应聘人是直接面向需求部门的，针对性较强，应聘成功率较高，整体发展趋势趋于平稳上升期，未来的招聘模式必定以针对性招聘为主。另外对于推荐算法这部分国内外都有了很多的研究，其中较为知名的是基于内容的推荐，基于协同过滤的推荐，基于关联规则</w:t>
+      </w:r>
       <w:r>
         <w:rPr>
           <w:rFonts w:ascii="宋体" w:hAnsi="宋体" w:cs="宋体" w:hint="eastAsia"/>
           <w:szCs w:val="24"/>
         </w:rPr>
-        <w:t>推直接</w:t>
-      </w:r>
-      <w:proofErr w:type="gramEnd"/>
+        <w:t>的推荐，基于效用的推荐，基于知识的推荐，以及较为常用的组合推荐。</w:t>
+      </w:r>
       <w:r>
         <w:rPr>
           <w:rFonts w:ascii="宋体" w:hAnsi="宋体" w:cs="宋体" w:hint="eastAsia"/>
           <w:szCs w:val="24"/>
         </w:rPr>
-        <w:t>采用推荐到用人部门，系统对应聘者的简历进行符合度推荐，面试由本部门的人面试，并且免去了笔试流程，使企业对口招到更符合要求的人才，未来的招聘必定朝更有针对性，匹配度的方向发展。</w:t>
-      </w:r>
-    </w:p>
-    <w:p>
-      <w:pPr>
-        <w:ind w:firstLine="480"/>
+        <w:t>而本系统最主要的就是使用到了组合推荐，日</w:t>
+      </w:r>
+      <w:r>
         <w:rPr>
           <w:rFonts w:ascii="宋体" w:hAnsi="宋体" w:cs="宋体" w:hint="eastAsia"/>
           <w:szCs w:val="24"/>
         </w:rPr>
-      </w:pPr>
+        <w:t>趋成熟的推荐算法也在随着领域的不同而不断的改进推荐模型。现阶段又</w:t>
+      </w:r>
       <w:r>
         <w:rPr>
           <w:rFonts w:ascii="宋体" w:hAnsi="宋体" w:cs="宋体" w:hint="eastAsia"/>
           <w:szCs w:val="24"/>
         </w:rPr>
+        <w:t>结合大数据，完全性跟踪分析人机交互习惯，记录搜索关键词等突出手段来达到较高的推荐满意度。</w:t>
+      </w:r>
+    </w:p>
+    <w:p>
+      <w:pPr>
+        <w:ind w:firstLine="480"/>
+        <w:rPr>
+          <w:rFonts w:ascii="宋体" w:hAnsi="宋体" w:cs="宋体"/>
+          <w:szCs w:val="24"/>
+        </w:rPr>
+      </w:pPr>
+      <w:r>
+        <w:rPr>
+          <w:rFonts w:ascii="宋体" w:hAnsi="宋体" w:cs="宋体" w:hint="eastAsia"/>
+          <w:szCs w:val="24"/>
+        </w:rPr>
+        <w:t>虽然对于社会招聘的</w:t>
+      </w:r>
+      <w:r>
+        <w:rPr>
+          <w:rFonts w:ascii="宋体" w:hAnsi="宋体" w:cs="宋体" w:hint="eastAsia"/>
+          <w:szCs w:val="24"/>
+        </w:rPr>
+        <w:t>内部推荐</w:t>
+      </w:r>
+      <w:r>
+        <w:rPr>
+          <w:rFonts w:ascii="宋体" w:hAnsi="宋体" w:cs="宋体" w:hint="eastAsia"/>
+          <w:szCs w:val="24"/>
+        </w:rPr>
+        <w:t>已经相当成熟且竞争激烈</w:t>
+      </w:r>
+      <w:r>
+        <w:rPr>
+          <w:rFonts w:ascii="宋体" w:hAnsi="宋体" w:cs="宋体" w:hint="eastAsia"/>
+          <w:szCs w:val="24"/>
+        </w:rPr>
+        <w:t>，但</w:t>
+      </w:r>
+      <w:r>
+        <w:rPr>
+          <w:rFonts w:ascii="宋体" w:hAnsi="宋体" w:cs="宋体" w:hint="eastAsia"/>
+          <w:szCs w:val="24"/>
+        </w:rPr>
+        <w:t>对于</w:t>
+      </w:r>
+      <w:r>
+        <w:rPr>
+          <w:rFonts w:ascii="宋体" w:hAnsi="宋体" w:cs="宋体" w:hint="eastAsia"/>
+          <w:szCs w:val="24"/>
+        </w:rPr>
+        <w:t>应届毕业生</w:t>
+      </w:r>
+      <w:r>
+        <w:rPr>
+          <w:rFonts w:ascii="宋体" w:hAnsi="宋体" w:cs="宋体" w:hint="eastAsia"/>
+          <w:szCs w:val="24"/>
+        </w:rPr>
+        <w:t>这块</w:t>
+      </w:r>
+      <w:r>
+        <w:rPr>
+          <w:rFonts w:ascii="宋体" w:hAnsi="宋体" w:cs="宋体" w:hint="eastAsia"/>
+          <w:szCs w:val="24"/>
+        </w:rPr>
+        <w:t>却</w:t>
+      </w:r>
+      <w:r>
+        <w:rPr>
+          <w:rFonts w:ascii="宋体" w:hAnsi="宋体" w:cs="宋体" w:hint="eastAsia"/>
+          <w:szCs w:val="24"/>
+        </w:rPr>
+        <w:t>很少涉及，而经过在企业实习总结</w:t>
+      </w:r>
+      <w:r>
+        <w:rPr>
+          <w:rFonts w:ascii="宋体" w:hAnsi="宋体" w:cs="宋体" w:hint="eastAsia"/>
+          <w:szCs w:val="24"/>
+        </w:rPr>
+        <w:t>，企业中较为看中由本团队推荐过来的人才。目前校</w:t>
+      </w:r>
+      <w:r>
+        <w:rPr>
+          <w:rFonts w:ascii="宋体" w:hAnsi="宋体" w:cs="宋体" w:hint="eastAsia"/>
+          <w:szCs w:val="24"/>
+        </w:rPr>
+        <w:t>园招聘</w:t>
+      </w:r>
+      <w:r>
+        <w:rPr>
+          <w:rFonts w:ascii="宋体" w:hAnsi="宋体" w:cs="宋体" w:hint="eastAsia"/>
+          <w:szCs w:val="24"/>
+        </w:rPr>
+        <w:t>的流程主要为统一笔试，统一几轮面试，终面，谈offer。往往在笔试过程中刷掉了很多</w:t>
+      </w:r>
+      <w:r>
+        <w:rPr>
+          <w:rFonts w:ascii="宋体" w:hAnsi="宋体" w:cs="宋体" w:hint="eastAsia"/>
+          <w:szCs w:val="24"/>
+        </w:rPr>
+        <w:t>偏科的</w:t>
+      </w:r>
+      <w:r>
+        <w:rPr>
+          <w:rFonts w:ascii="宋体" w:hAnsi="宋体" w:cs="宋体" w:hint="eastAsia"/>
+          <w:szCs w:val="24"/>
+        </w:rPr>
+        <w:t>单方面领域的人才，而在面试环节又不是本应聘部门面试</w:t>
+      </w:r>
+      <w:r>
+        <w:rPr>
+          <w:rFonts w:ascii="宋体" w:hAnsi="宋体" w:cs="宋体" w:hint="eastAsia"/>
+          <w:szCs w:val="24"/>
+        </w:rPr>
+        <w:t>，不能够进行针对性面试</w:t>
+      </w:r>
+      <w:r>
+        <w:rPr>
+          <w:rFonts w:ascii="宋体" w:hAnsi="宋体" w:cs="宋体" w:hint="eastAsia"/>
+          <w:szCs w:val="24"/>
+        </w:rPr>
+        <w:t>，被刷的几率非常</w:t>
+      </w:r>
+      <w:r>
+        <w:rPr>
+          <w:rFonts w:ascii="宋体" w:hAnsi="宋体" w:cs="宋体" w:hint="eastAsia"/>
+          <w:szCs w:val="24"/>
+        </w:rPr>
+        <w:t>非常</w:t>
+      </w:r>
+      <w:r>
+        <w:rPr>
+          <w:rFonts w:ascii="宋体" w:hAnsi="宋体" w:cs="宋体" w:hint="eastAsia"/>
+          <w:szCs w:val="24"/>
+        </w:rPr>
+        <w:t>大。但内</w:t>
+      </w:r>
+      <w:r>
+        <w:rPr>
+          <w:rFonts w:ascii="宋体" w:hAnsi="宋体" w:cs="宋体" w:hint="eastAsia"/>
+          <w:szCs w:val="24"/>
+        </w:rPr>
+        <w:t>部推荐</w:t>
+      </w:r>
+      <w:r>
+        <w:rPr>
+          <w:rFonts w:ascii="宋体" w:hAnsi="宋体" w:cs="宋体" w:hint="eastAsia"/>
+          <w:szCs w:val="24"/>
+        </w:rPr>
+        <w:t>直接</w:t>
+      </w:r>
+      <w:r>
+        <w:rPr>
+          <w:rFonts w:ascii="宋体" w:hAnsi="宋体" w:cs="宋体" w:hint="eastAsia"/>
+          <w:szCs w:val="24"/>
+        </w:rPr>
+        <w:t>推荐</w:t>
+      </w:r>
+      <w:r>
+        <w:rPr>
+          <w:rFonts w:ascii="宋体" w:hAnsi="宋体" w:cs="宋体" w:hint="eastAsia"/>
+          <w:szCs w:val="24"/>
+        </w:rPr>
+        <w:t>应聘者</w:t>
+      </w:r>
+      <w:r>
+        <w:rPr>
+          <w:rFonts w:ascii="宋体" w:hAnsi="宋体" w:cs="宋体" w:hint="eastAsia"/>
+          <w:szCs w:val="24"/>
+        </w:rPr>
+        <w:t>到用人</w:t>
+      </w:r>
+      <w:r>
+        <w:rPr>
+          <w:rFonts w:ascii="宋体" w:hAnsi="宋体" w:cs="宋体" w:hint="eastAsia"/>
+          <w:szCs w:val="24"/>
+        </w:rPr>
+        <w:t>单位</w:t>
+      </w:r>
+      <w:r>
+        <w:rPr>
+          <w:rFonts w:ascii="宋体" w:hAnsi="宋体" w:cs="宋体" w:hint="eastAsia"/>
+          <w:szCs w:val="24"/>
+        </w:rPr>
+        <w:t>的指定岗位</w:t>
+      </w:r>
+      <w:r>
+        <w:rPr>
+          <w:rFonts w:ascii="宋体" w:hAnsi="宋体" w:cs="宋体" w:hint="eastAsia"/>
+          <w:szCs w:val="24"/>
+        </w:rPr>
+        <w:t>，</w:t>
+      </w:r>
+      <w:r>
+        <w:rPr>
+          <w:rFonts w:ascii="宋体" w:hAnsi="宋体" w:cs="宋体" w:hint="eastAsia"/>
+          <w:szCs w:val="24"/>
+        </w:rPr>
+        <w:t>省去笔试</w:t>
+      </w:r>
+      <w:r>
+        <w:rPr>
+          <w:rFonts w:ascii="宋体" w:hAnsi="宋体" w:cs="宋体" w:hint="eastAsia"/>
+          <w:szCs w:val="24"/>
+        </w:rPr>
+        <w:t>的</w:t>
+      </w:r>
+      <w:r>
+        <w:rPr>
+          <w:rFonts w:ascii="宋体" w:hAnsi="宋体" w:cs="宋体" w:hint="eastAsia"/>
+          <w:szCs w:val="24"/>
+        </w:rPr>
+        <w:t>大关</w:t>
+      </w:r>
+      <w:r>
+        <w:rPr>
+          <w:rFonts w:ascii="宋体" w:hAnsi="宋体" w:cs="宋体" w:hint="eastAsia"/>
+          <w:szCs w:val="24"/>
+        </w:rPr>
+        <w:t>卡</w:t>
+      </w:r>
+      <w:r>
+        <w:rPr>
+          <w:rFonts w:ascii="宋体" w:hAnsi="宋体" w:cs="宋体" w:hint="eastAsia"/>
+          <w:szCs w:val="24"/>
+        </w:rPr>
+        <w:t>，面试由本部门的人</w:t>
+      </w:r>
+      <w:r>
+        <w:rPr>
+          <w:rFonts w:ascii="宋体" w:hAnsi="宋体" w:cs="宋体" w:hint="eastAsia"/>
+          <w:szCs w:val="24"/>
+        </w:rPr>
+        <w:t>进行针对性</w:t>
+      </w:r>
+      <w:r>
+        <w:rPr>
+          <w:rFonts w:ascii="宋体" w:hAnsi="宋体" w:cs="宋体" w:hint="eastAsia"/>
+          <w:szCs w:val="24"/>
+        </w:rPr>
+        <w:t>面试，使企业招到更符合要求的人才，未来的招聘必定朝更有针对性，匹配度的方向发展</w:t>
+      </w:r>
+      <w:r>
+        <w:rPr>
+          <w:rFonts w:ascii="宋体" w:hAnsi="宋体" w:cs="宋体" w:hint="eastAsia"/>
+          <w:szCs w:val="24"/>
+        </w:rPr>
+        <w:t>，而本系统坚持</w:t>
+      </w:r>
+      <w:r>
+        <w:rPr>
+          <w:rFonts w:ascii="宋体" w:hAnsi="宋体" w:cs="宋体" w:hint="eastAsia"/>
+          <w:szCs w:val="24"/>
+        </w:rPr>
+        <w:t>打通应聘者和内推人</w:t>
+      </w:r>
+      <w:r>
+        <w:rPr>
+          <w:rFonts w:ascii="宋体" w:hAnsi="宋体" w:cs="宋体" w:hint="eastAsia"/>
+          <w:szCs w:val="24"/>
+        </w:rPr>
+        <w:t>之间的</w:t>
+      </w:r>
+      <w:r>
+        <w:rPr>
+          <w:rFonts w:ascii="宋体" w:hAnsi="宋体" w:cs="宋体" w:hint="eastAsia"/>
+          <w:szCs w:val="24"/>
+        </w:rPr>
+        <w:t>流程</w:t>
+      </w:r>
+      <w:r>
+        <w:rPr>
+          <w:rFonts w:ascii="宋体" w:hAnsi="宋体" w:cs="宋体" w:hint="eastAsia"/>
+          <w:szCs w:val="24"/>
+        </w:rPr>
+        <w:t>为原则</w:t>
+      </w:r>
+      <w:r>
+        <w:rPr>
+          <w:rFonts w:ascii="宋体" w:hAnsi="宋体" w:cs="宋体" w:hint="eastAsia"/>
+          <w:szCs w:val="24"/>
+        </w:rPr>
+        <w:t>，基于目前社会招聘内推系统的成熟性来设计本系统</w:t>
+      </w:r>
+      <w:r>
+        <w:rPr>
+          <w:rFonts w:ascii="宋体" w:hAnsi="宋体" w:cs="宋体" w:hint="eastAsia"/>
+          <w:szCs w:val="24"/>
+        </w:rPr>
+        <w:t>。</w:t>
+      </w:r>
+    </w:p>
+    <w:p>
+      <w:pPr>
+        <w:ind w:firstLine="480"/>
+        <w:rPr>
+          <w:rFonts w:ascii="宋体" w:hAnsi="宋体" w:cs="宋体"/>
+          <w:szCs w:val="24"/>
+        </w:rPr>
+      </w:pPr>
+      <w:r>
+        <w:rPr>
+          <w:rFonts w:ascii="宋体" w:hAnsi="宋体" w:cs="宋体" w:hint="eastAsia"/>
+          <w:szCs w:val="24"/>
+        </w:rPr>
         <w:t>完成本系统使用了</w:t>
       </w:r>
       <w:r>
@@ -977,13 +1358,27 @@
           <w:rFonts w:ascii="宋体" w:hAnsi="宋体" w:cs="宋体" w:hint="eastAsia"/>
           <w:szCs w:val="24"/>
         </w:rPr>
-        <w:t>webx3.0、Spring、ibatis</w:t>
+        <w:t>webx3.0、Spring、</w:t>
       </w:r>
       <w:r>
         <w:rPr>
           <w:rFonts w:ascii="宋体" w:hAnsi="宋体" w:cs="宋体" w:hint="eastAsia"/>
           <w:szCs w:val="24"/>
         </w:rPr>
+        <w:t>My</w:t>
+      </w:r>
+      <w:r>
+        <w:rPr>
+          <w:rFonts w:ascii="宋体" w:hAnsi="宋体" w:cs="宋体" w:hint="eastAsia"/>
+          <w:szCs w:val="24"/>
+        </w:rPr>
+        <w:t>batis</w:t>
+      </w:r>
+      <w:r>
+        <w:rPr>
+          <w:rFonts w:ascii="宋体" w:hAnsi="宋体" w:cs="宋体" w:hint="eastAsia"/>
+          <w:szCs w:val="24"/>
+        </w:rPr>
         <w:t>和组合推荐。</w:t>
       </w:r>
       <w:r>
@@ -1026,50 +1421,139 @@
           <w:rFonts w:ascii="宋体" w:hAnsi="宋体" w:cs="宋体" w:hint="eastAsia"/>
           <w:szCs w:val="24"/>
         </w:rPr>
-        <w:t>是目前较为成熟的框架，起控制翻转和依赖注入以及切面在企业中已经使用的炉火纯青，</w:t>
+        <w:t>是目前较为成熟的框架，其</w:t>
       </w:r>
       <w:r>
         <w:rPr>
           <w:rFonts w:ascii="宋体" w:hAnsi="宋体" w:cs="宋体" w:hint="eastAsia"/>
           <w:szCs w:val="24"/>
         </w:rPr>
-        <w:t>而使用Spring中较为实用的材料为Spring</w:t>
+        <w:t>控制翻转和依赖注入以及切面在企业中已经使用的炉火纯青，</w:t>
       </w:r>
       <w:r>
         <w:rPr>
           <w:rFonts w:ascii="宋体" w:hAnsi="宋体" w:cs="宋体" w:hint="eastAsia"/>
           <w:szCs w:val="24"/>
         </w:rPr>
-        <w:t>就是这么简单的入门书籍和Spr</w:t>
-      </w:r>
-      <w:bookmarkStart w:id="0" w:name="_GoBack"/>
-      <w:bookmarkEnd w:id="0"/>
+        <w:t>而学习</w:t>
+      </w:r>
       <w:r>
         <w:rPr>
           <w:rFonts w:ascii="宋体" w:hAnsi="宋体" w:cs="宋体" w:hint="eastAsia"/>
           <w:szCs w:val="24"/>
         </w:rPr>
-        <w:t>ing源码深度解析这种中端书籍。</w:t>
-      </w:r>
-      <w:r>
-        <w:rPr>
-          <w:rFonts w:ascii="宋体" w:hAnsi="宋体" w:cs="宋体"/>
-          <w:szCs w:val="24"/>
-        </w:rPr>
-        <w:t>I</w:t>
+        <w:t>Spring中较为实用的材料</w:t>
       </w:r>
       <w:r>
         <w:rPr>
           <w:rFonts w:ascii="宋体" w:hAnsi="宋体" w:cs="宋体" w:hint="eastAsia"/>
           <w:szCs w:val="24"/>
         </w:rPr>
-        <w:t>batis是这些年较为流行的一款半自动化</w:t>
+        <w:t>主要</w:t>
       </w:r>
       <w:r>
         <w:rPr>
           <w:rFonts w:ascii="宋体" w:hAnsi="宋体" w:cs="宋体" w:hint="eastAsia"/>
           <w:szCs w:val="24"/>
         </w:rPr>
+        <w:t>为</w:t>
+      </w:r>
+      <w:r>
+        <w:rPr>
+          <w:rFonts w:ascii="宋体" w:hAnsi="宋体" w:cs="宋体" w:hint="eastAsia"/>
+          <w:szCs w:val="24"/>
+        </w:rPr>
+        <w:t>《</w:t>
+      </w:r>
+      <w:r>
+        <w:rPr>
+          <w:rFonts w:ascii="宋体" w:hAnsi="宋体" w:cs="宋体" w:hint="eastAsia"/>
+          <w:szCs w:val="24"/>
+        </w:rPr>
+        <w:t>Spring</w:t>
+      </w:r>
+      <w:r>
+        <w:rPr>
+          <w:rFonts w:ascii="宋体" w:hAnsi="宋体" w:cs="宋体" w:hint="eastAsia"/>
+          <w:szCs w:val="24"/>
+        </w:rPr>
+        <w:t>就是这么简单</w:t>
+      </w:r>
+      <w:r>
+        <w:rPr>
+          <w:rFonts w:ascii="宋体" w:hAnsi="宋体" w:cs="宋体" w:hint="eastAsia"/>
+          <w:szCs w:val="24"/>
+        </w:rPr>
+        <w:t>》</w:t>
+      </w:r>
+      <w:r>
+        <w:rPr>
+          <w:rFonts w:ascii="宋体" w:hAnsi="宋体" w:cs="宋体" w:hint="eastAsia"/>
+          <w:szCs w:val="24"/>
+        </w:rPr>
+        <w:t>入门</w:t>
+      </w:r>
+      <w:r>
+        <w:rPr>
+          <w:rFonts w:ascii="宋体" w:hAnsi="宋体" w:cs="宋体" w:hint="eastAsia"/>
+          <w:szCs w:val="24"/>
+        </w:rPr>
+        <w:t>书籍</w:t>
+      </w:r>
+      <w:r>
+        <w:rPr>
+          <w:rFonts w:ascii="宋体" w:hAnsi="宋体" w:cs="宋体" w:hint="eastAsia"/>
+          <w:szCs w:val="24"/>
+        </w:rPr>
+        <w:t>和</w:t>
+      </w:r>
+      <w:r>
+        <w:rPr>
+          <w:rFonts w:ascii="宋体" w:hAnsi="宋体" w:cs="宋体" w:hint="eastAsia"/>
+          <w:szCs w:val="24"/>
+        </w:rPr>
+        <w:t>《</w:t>
+      </w:r>
+      <w:r>
+        <w:rPr>
+          <w:rFonts w:ascii="宋体" w:hAnsi="宋体" w:cs="宋体" w:hint="eastAsia"/>
+          <w:szCs w:val="24"/>
+        </w:rPr>
+        <w:t>Spring源码深度解析</w:t>
+      </w:r>
+      <w:r>
+        <w:rPr>
+          <w:rFonts w:ascii="宋体" w:hAnsi="宋体" w:cs="宋体" w:hint="eastAsia"/>
+          <w:szCs w:val="24"/>
+        </w:rPr>
+        <w:t>》</w:t>
+      </w:r>
+      <w:r>
+        <w:rPr>
+          <w:rFonts w:ascii="宋体" w:hAnsi="宋体" w:cs="宋体" w:hint="eastAsia"/>
+          <w:szCs w:val="24"/>
+        </w:rPr>
+        <w:t>这种中端书籍。</w:t>
+      </w:r>
+      <w:r>
+        <w:rPr>
+          <w:rFonts w:ascii="宋体" w:hAnsi="宋体" w:cs="宋体" w:hint="eastAsia"/>
+          <w:szCs w:val="24"/>
+        </w:rPr>
+        <w:t>Mybatis</w:t>
+      </w:r>
+      <w:r>
+        <w:rPr>
+          <w:rFonts w:ascii="宋体" w:hAnsi="宋体" w:cs="宋体" w:hint="eastAsia"/>
+          <w:szCs w:val="24"/>
+        </w:rPr>
+        <w:t>是这些年较为流行的一款半自动化</w:t>
+      </w:r>
+      <w:r>
+        <w:rPr>
+          <w:rFonts w:ascii="宋体" w:hAnsi="宋体" w:cs="宋体" w:hint="eastAsia"/>
+          <w:szCs w:val="24"/>
+        </w:rPr>
         <w:t>数据库映射</w:t>
       </w:r>
       <w:r>
@@ -1084,22 +1568,167 @@
           <w:rFonts w:ascii="宋体" w:hAnsi="宋体" w:cs="宋体" w:hint="eastAsia"/>
           <w:szCs w:val="24"/>
         </w:rPr>
-        <w:t>它和hibernate各有优点和缺点，在本应用中使用ibatis可以占据ibatis小巧精悍的优点，参考资料为ibatis in action</w:t>
-      </w:r>
-      <w:proofErr w:type="gramStart"/>
+        <w:t>，</w:t>
+      </w:r>
       <w:r>
         <w:rPr>
           <w:rFonts w:ascii="宋体" w:hAnsi="宋体" w:cs="宋体" w:hint="eastAsia"/>
           <w:szCs w:val="24"/>
         </w:rPr>
+        <w:t>它和hibernate各有优点和缺点，</w:t>
+      </w:r>
+      <w:r>
+        <w:rPr>
+          <w:rFonts w:ascii="宋体" w:hAnsi="宋体" w:cs="宋体" w:hint="eastAsia"/>
+          <w:szCs w:val="24"/>
+        </w:rPr>
+        <w:t>但</w:t>
+      </w:r>
+      <w:r>
+        <w:rPr>
+          <w:rFonts w:ascii="宋体" w:hAnsi="宋体" w:cs="宋体" w:hint="eastAsia"/>
+          <w:szCs w:val="24"/>
+        </w:rPr>
+        <w:t>在本应用中使用</w:t>
+      </w:r>
+      <w:r>
+        <w:rPr>
+          <w:rFonts w:ascii="宋体" w:hAnsi="宋体" w:cs="宋体" w:hint="eastAsia"/>
+          <w:szCs w:val="24"/>
+        </w:rPr>
+        <w:t>Mybatis</w:t>
+      </w:r>
+      <w:r>
+        <w:rPr>
+          <w:rFonts w:ascii="宋体" w:hAnsi="宋体" w:cs="宋体" w:hint="eastAsia"/>
+          <w:szCs w:val="24"/>
+        </w:rPr>
+        <w:t>可以结合</w:t>
+      </w:r>
+      <w:r>
+        <w:rPr>
+          <w:rFonts w:ascii="宋体" w:hAnsi="宋体" w:cs="宋体" w:hint="eastAsia"/>
+          <w:szCs w:val="24"/>
+        </w:rPr>
+        <w:t>Mybatis</w:t>
+      </w:r>
+      <w:r>
+        <w:rPr>
+          <w:rFonts w:ascii="宋体" w:hAnsi="宋体" w:cs="宋体" w:hint="eastAsia"/>
+          <w:szCs w:val="24"/>
+        </w:rPr>
+        <w:t>小巧精悍</w:t>
+      </w:r>
+      <w:r>
+        <w:rPr>
+          <w:rFonts w:ascii="宋体" w:hAnsi="宋体" w:cs="宋体" w:hint="eastAsia"/>
+          <w:szCs w:val="24"/>
+        </w:rPr>
+        <w:t>且手动更加直观的操作sql语句</w:t>
+      </w:r>
+      <w:r>
+        <w:rPr>
+          <w:rFonts w:ascii="宋体" w:hAnsi="宋体" w:cs="宋体" w:hint="eastAsia"/>
+          <w:szCs w:val="24"/>
+        </w:rPr>
+        <w:t>的优点，</w:t>
+      </w:r>
+      <w:r>
+        <w:rPr>
+          <w:rFonts w:ascii="宋体" w:hAnsi="宋体" w:cs="宋体" w:hint="eastAsia"/>
+          <w:szCs w:val="24"/>
+        </w:rPr>
+        <w:t>更加轻量级的完成本系统与数据库的交互。</w:t>
+      </w:r>
+      <w:r>
+        <w:rPr>
+          <w:rFonts w:ascii="宋体" w:hAnsi="宋体" w:cs="宋体" w:hint="eastAsia"/>
+          <w:szCs w:val="24"/>
+        </w:rPr>
+        <w:t>学习</w:t>
+      </w:r>
+      <w:r>
+        <w:rPr>
+          <w:rFonts w:ascii="宋体" w:hAnsi="宋体" w:cs="宋体" w:hint="eastAsia"/>
+          <w:szCs w:val="24"/>
+        </w:rPr>
+        <w:t>Mybatis</w:t>
+      </w:r>
+      <w:r>
+        <w:rPr>
+          <w:rFonts w:ascii="宋体" w:hAnsi="宋体" w:cs="宋体" w:hint="eastAsia"/>
+          <w:szCs w:val="24"/>
+        </w:rPr>
+        <w:t>的</w:t>
+      </w:r>
+      <w:r>
+        <w:rPr>
+          <w:rFonts w:ascii="宋体" w:hAnsi="宋体" w:cs="宋体" w:hint="eastAsia"/>
+          <w:szCs w:val="24"/>
+        </w:rPr>
+        <w:t>参考资料为</w:t>
+      </w:r>
+      <w:r>
+        <w:rPr>
+          <w:rFonts w:ascii="宋体" w:hAnsi="宋体" w:cs="宋体" w:hint="eastAsia"/>
+          <w:szCs w:val="24"/>
+        </w:rPr>
+        <w:t>《</w:t>
+      </w:r>
+      <w:r>
+        <w:rPr>
+          <w:rFonts w:ascii="宋体" w:hAnsi="宋体" w:cs="宋体" w:hint="eastAsia"/>
+          <w:szCs w:val="24"/>
+        </w:rPr>
+        <w:t>i</w:t>
+      </w:r>
+      <w:r>
+        <w:rPr>
+          <w:rFonts w:ascii="宋体" w:hAnsi="宋体" w:cs="宋体" w:hint="eastAsia"/>
+          <w:szCs w:val="24"/>
+        </w:rPr>
+        <w:t>batis</w:t>
+      </w:r>
+      <w:r>
+        <w:rPr>
+          <w:rFonts w:ascii="宋体" w:hAnsi="宋体" w:cs="宋体" w:hint="eastAsia"/>
+          <w:szCs w:val="24"/>
+        </w:rPr>
+        <w:t xml:space="preserve"> </w:t>
+      </w:r>
+      <w:r>
+        <w:rPr>
+          <w:rFonts w:ascii="宋体" w:hAnsi="宋体" w:cs="宋体" w:hint="eastAsia"/>
+          <w:szCs w:val="24"/>
+        </w:rPr>
+        <w:t>in action</w:t>
+      </w:r>
+      <w:r>
+        <w:rPr>
+          <w:rFonts w:ascii="宋体" w:hAnsi="宋体" w:cs="宋体" w:hint="eastAsia"/>
+          <w:szCs w:val="24"/>
+        </w:rPr>
+        <w:t>》</w:t>
+      </w:r>
+      <w:r>
+        <w:rPr>
+          <w:rFonts w:ascii="宋体" w:hAnsi="宋体" w:cs="宋体" w:hint="eastAsia"/>
+          <w:szCs w:val="24"/>
+        </w:rPr>
         <w:t>和中译版</w:t>
       </w:r>
-      <w:proofErr w:type="gramEnd"/>
       <w:r>
         <w:rPr>
           <w:rFonts w:ascii="宋体" w:hAnsi="宋体" w:cs="宋体" w:hint="eastAsia"/>
           <w:szCs w:val="24"/>
         </w:rPr>
+        <w:t>《</w:t>
+      </w:r>
+      <w:r>
+        <w:rPr>
+          <w:rFonts w:ascii="宋体" w:hAnsi="宋体" w:cs="宋体" w:hint="eastAsia"/>
+          <w:szCs w:val="24"/>
+        </w:rPr>
         <w:t>ibatis实战</w:t>
       </w:r>
       <w:r>
@@ -1107,6 +1736,13 @@
           <w:rFonts w:ascii="宋体" w:hAnsi="宋体" w:cs="宋体" w:hint="eastAsia"/>
           <w:szCs w:val="24"/>
         </w:rPr>
+        <w:t>》</w:t>
+      </w:r>
+      <w:r>
+        <w:rPr>
+          <w:rFonts w:ascii="宋体" w:hAnsi="宋体" w:cs="宋体" w:hint="eastAsia"/>
+          <w:szCs w:val="24"/>
+        </w:rPr>
         <w:t>。</w:t>
       </w:r>
       <w:r>
@@ -1114,15 +1750,153 @@
           <w:rFonts w:ascii="宋体" w:hAnsi="宋体" w:cs="宋体" w:hint="eastAsia"/>
           <w:szCs w:val="24"/>
         </w:rPr>
-        <w:t>另外组合推荐目前较为火爆，主要查看很多推荐博客，总结简历推荐的优秀算法，从而设计了本系统的组合推荐。</w:t>
+        <w:t>另外组合推荐</w:t>
+      </w:r>
+      <w:r>
+        <w:rPr>
+          <w:rFonts w:ascii="宋体" w:hAnsi="宋体" w:cs="宋体" w:hint="eastAsia"/>
+          <w:szCs w:val="24"/>
+        </w:rPr>
+        <w:t>在个性化推荐和电子商务</w:t>
+      </w:r>
+      <w:r>
+        <w:rPr>
+          <w:rFonts w:ascii="宋体" w:hAnsi="宋体" w:cs="宋体" w:hint="eastAsia"/>
+          <w:szCs w:val="24"/>
+        </w:rPr>
+        <w:t>目前较为火爆，</w:t>
+      </w:r>
+      <w:r>
+        <w:rPr>
+          <w:rFonts w:ascii="宋体" w:hAnsi="宋体" w:cs="宋体" w:hint="eastAsia"/>
+          <w:szCs w:val="24"/>
+        </w:rPr>
+        <w:t>这里运用到</w:t>
+      </w:r>
+      <w:r>
+        <w:rPr>
+          <w:rFonts w:ascii="宋体" w:hAnsi="宋体" w:cs="宋体" w:hint="eastAsia"/>
+          <w:szCs w:val="24"/>
+        </w:rPr>
+        <w:lastRenderedPageBreak/>
+        <w:t>计算</w:t>
+      </w:r>
+      <w:r>
+        <w:rPr>
+          <w:rFonts w:ascii="宋体" w:hAnsi="宋体" w:cs="宋体" w:hint="eastAsia"/>
+          <w:szCs w:val="24"/>
+        </w:rPr>
+        <w:t>求职者个人与职位的匹配度</w:t>
+      </w:r>
+      <w:r>
+        <w:rPr>
+          <w:rFonts w:ascii="宋体" w:hAnsi="宋体" w:cs="宋体" w:hint="eastAsia"/>
+          <w:szCs w:val="24"/>
+        </w:rPr>
+        <w:t>来进行推荐</w:t>
+      </w:r>
+      <w:r>
+        <w:rPr>
+          <w:rFonts w:ascii="宋体" w:hAnsi="宋体" w:cs="宋体" w:hint="eastAsia"/>
+          <w:szCs w:val="24"/>
+        </w:rPr>
+        <w:t>，</w:t>
+      </w:r>
+      <w:r>
+        <w:rPr>
+          <w:rFonts w:ascii="宋体" w:hAnsi="宋体" w:cs="宋体" w:hint="eastAsia"/>
+          <w:szCs w:val="24"/>
+        </w:rPr>
+        <w:t>设计</w:t>
+      </w:r>
+      <w:r>
+        <w:rPr>
+          <w:rFonts w:ascii="宋体" w:hAnsi="宋体" w:cs="宋体" w:hint="eastAsia"/>
+          <w:szCs w:val="24"/>
+        </w:rPr>
+        <w:t>过程中</w:t>
+      </w:r>
+      <w:r>
+        <w:rPr>
+          <w:rFonts w:ascii="宋体" w:hAnsi="宋体" w:cs="宋体" w:hint="eastAsia"/>
+          <w:szCs w:val="24"/>
+        </w:rPr>
+        <w:t>查看</w:t>
+      </w:r>
+      <w:r>
+        <w:rPr>
+          <w:rFonts w:ascii="宋体" w:hAnsi="宋体" w:cs="宋体" w:hint="eastAsia"/>
+          <w:szCs w:val="24"/>
+        </w:rPr>
+        <w:t>了</w:t>
+      </w:r>
+      <w:r>
+        <w:rPr>
+          <w:rFonts w:ascii="宋体" w:hAnsi="宋体" w:cs="宋体" w:hint="eastAsia"/>
+          <w:szCs w:val="24"/>
+        </w:rPr>
+        <w:t>很多</w:t>
+      </w:r>
+      <w:r>
+        <w:rPr>
+          <w:rFonts w:ascii="宋体" w:hAnsi="宋体" w:cs="宋体" w:hint="eastAsia"/>
+          <w:szCs w:val="24"/>
+        </w:rPr>
+        <w:t>个性化</w:t>
+      </w:r>
+      <w:r>
+        <w:rPr>
+          <w:rFonts w:ascii="宋体" w:hAnsi="宋体" w:cs="宋体" w:hint="eastAsia"/>
+          <w:szCs w:val="24"/>
+        </w:rPr>
+        <w:t>推荐</w:t>
+      </w:r>
+      <w:r>
+        <w:rPr>
+          <w:rFonts w:ascii="宋体" w:hAnsi="宋体" w:cs="宋体" w:hint="eastAsia"/>
+          <w:szCs w:val="24"/>
+        </w:rPr>
+        <w:t>的</w:t>
+      </w:r>
+      <w:r>
+        <w:rPr>
+          <w:rFonts w:ascii="宋体" w:hAnsi="宋体" w:cs="宋体" w:hint="eastAsia"/>
+          <w:szCs w:val="24"/>
+        </w:rPr>
+        <w:t>博客，总结</w:t>
+      </w:r>
+      <w:r>
+        <w:rPr>
+          <w:rFonts w:ascii="宋体" w:hAnsi="宋体" w:cs="宋体" w:hint="eastAsia"/>
+          <w:szCs w:val="24"/>
+        </w:rPr>
+        <w:t>了</w:t>
+      </w:r>
+      <w:r>
+        <w:rPr>
+          <w:rFonts w:ascii="宋体" w:hAnsi="宋体" w:cs="宋体" w:hint="eastAsia"/>
+          <w:szCs w:val="24"/>
+        </w:rPr>
+        <w:t>简历推荐的优秀算法，从而设计了本系统的组合推荐</w:t>
+      </w:r>
+      <w:r>
+        <w:rPr>
+          <w:rFonts w:ascii="宋体" w:hAnsi="宋体" w:cs="宋体" w:hint="eastAsia"/>
+          <w:szCs w:val="24"/>
+        </w:rPr>
+        <w:t>匹配算法</w:t>
+      </w:r>
+      <w:r>
+        <w:rPr>
+          <w:rFonts w:ascii="宋体" w:hAnsi="宋体" w:cs="宋体" w:hint="eastAsia"/>
+          <w:szCs w:val="24"/>
+        </w:rPr>
+        <w:t>。</w:t>
       </w:r>
     </w:p>
     <w:p>
       <w:pPr>
         <w:ind w:firstLineChars="0" w:firstLine="0"/>
-        <w:rPr>
-          <w:rFonts w:hint="eastAsia"/>
-        </w:rPr>
       </w:pPr>
     </w:p>
     <w:p>
@@ -1168,9 +1942,12 @@
     <w:p>
       <w:pPr>
         <w:ind w:firstLine="480"/>
-      </w:pPr>
-      <w:r>
-        <w:t>This topic mainly studies the communication of Universities internal referral system</w:t>
+        <w:rPr>
+          <w:rFonts w:hint="eastAsia"/>
+        </w:rPr>
+      </w:pPr>
+      <w:r>
+        <w:t>This topic is the subject of my graduate design that made by myself</w:t>
       </w:r>
       <w:r>
         <w:rPr>
@@ -1179,7 +1956,273 @@
         <w:t xml:space="preserve"> </w:t>
       </w:r>
       <w:r>
-        <w:t>based on intelligent recommendation</w:t>
+        <w:t>The main research</w:t>
+      </w:r>
+      <w:r>
+        <w:rPr>
+          <w:rFonts w:hint="eastAsia"/>
+        </w:rPr>
+        <w:t xml:space="preserve"> is</w:t>
+      </w:r>
+      <w:r>
+        <w:t xml:space="preserve"> a </w:t>
+      </w:r>
+      <w:r>
+        <w:rPr>
+          <w:rFonts w:hint="eastAsia"/>
+        </w:rPr>
+        <w:t>system based on i</w:t>
+      </w:r>
+      <w:r>
+        <w:t>ntelligent matching strategy</w:t>
+      </w:r>
+      <w:r>
+        <w:rPr>
+          <w:rFonts w:hint="eastAsia"/>
+        </w:rPr>
+        <w:t xml:space="preserve"> to help </w:t>
+      </w:r>
+      <w:r>
+        <w:t>universities</w:t>
+      </w:r>
+      <w:r>
+        <w:rPr>
+          <w:rFonts w:hint="eastAsia"/>
+        </w:rPr>
+        <w:t xml:space="preserve"> find good job by internal </w:t>
+      </w:r>
+      <w:r>
+        <w:t xml:space="preserve">referral </w:t>
+      </w:r>
+      <w:r>
+        <w:rPr>
+          <w:rFonts w:hint="eastAsia"/>
+        </w:rPr>
+        <w:t xml:space="preserve">In order to set up a perfect internal recommended system on an outstanding algorithm with job match. save job seeker and pusher time and solve the two-way between the </w:t>
+      </w:r>
+      <w:r>
+        <w:t>company</w:t>
+      </w:r>
+      <w:r>
+        <w:rPr>
+          <w:rFonts w:hint="eastAsia"/>
+        </w:rPr>
+        <w:t xml:space="preserve"> and the needs of graduates at the same time.</w:t>
+      </w:r>
+    </w:p>
+    <w:p>
+      <w:pPr>
+        <w:ind w:firstLine="480"/>
+        <w:rPr>
+          <w:rFonts w:hint="eastAsia"/>
+        </w:rPr>
+      </w:pPr>
+      <w:r>
+        <w:t xml:space="preserve">Sister school </w:t>
+      </w:r>
+      <w:r>
+        <w:rPr>
+          <w:rFonts w:hint="eastAsia"/>
+        </w:rPr>
+        <w:t xml:space="preserve">or </w:t>
+      </w:r>
+      <w:r>
+        <w:t>seniors</w:t>
+      </w:r>
+      <w:r>
+        <w:rPr>
+          <w:rFonts w:hint="eastAsia"/>
+        </w:rPr>
+        <w:t xml:space="preserve"> </w:t>
+      </w:r>
+      <w:r>
+        <w:t xml:space="preserve">publish recruitment information on this system, school brother </w:t>
+      </w:r>
+      <w:r>
+        <w:rPr>
+          <w:rFonts w:hint="eastAsia"/>
+        </w:rPr>
+        <w:t xml:space="preserve">send their </w:t>
+      </w:r>
+      <w:r>
+        <w:t>resume</w:t>
+      </w:r>
+      <w:r>
+        <w:rPr>
+          <w:rFonts w:hint="eastAsia"/>
+        </w:rPr>
+        <w:t>s</w:t>
+      </w:r>
+      <w:r>
+        <w:t xml:space="preserve">, seniors choose to push the most satisfactory resume to designated departments </w:t>
+      </w:r>
+      <w:r>
+        <w:rPr>
+          <w:rFonts w:hint="eastAsia"/>
+        </w:rPr>
+        <w:t>and</w:t>
+      </w:r>
+      <w:r>
+        <w:t xml:space="preserve"> noti</w:t>
+      </w:r>
+      <w:r>
+        <w:rPr>
+          <w:rFonts w:hint="eastAsia"/>
+        </w:rPr>
+        <w:t xml:space="preserve">ce </w:t>
+      </w:r>
+      <w:r>
+        <w:t>interview</w:t>
+      </w:r>
+      <w:r>
+        <w:rPr>
+          <w:rFonts w:hint="eastAsia"/>
+        </w:rPr>
+        <w:t xml:space="preserve">. </w:t>
+      </w:r>
+      <w:r>
+        <w:t>T</w:t>
+      </w:r>
+      <w:r>
+        <w:rPr>
+          <w:rFonts w:hint="eastAsia"/>
+        </w:rPr>
+        <w:t xml:space="preserve">his is </w:t>
+      </w:r>
+      <w:r>
+        <w:t>the main line of the</w:t>
+      </w:r>
+      <w:r>
+        <w:rPr>
+          <w:rFonts w:hint="eastAsia"/>
+        </w:rPr>
+        <w:t xml:space="preserve"> system.</w:t>
+      </w:r>
+      <w:r>
+        <w:t xml:space="preserve"> And focus on a combination of recommendation algorithm</w:t>
+      </w:r>
+      <w:r>
+        <w:rPr>
+          <w:rFonts w:hint="eastAsia"/>
+        </w:rPr>
+        <w:t>,</w:t>
+      </w:r>
+      <w:r>
+        <w:t xml:space="preserve"> Initiative to meet </w:t>
+      </w:r>
+      <w:r>
+        <w:t xml:space="preserve">the </w:t>
+      </w:r>
+      <w:r>
+        <w:rPr>
+          <w:rFonts w:hint="eastAsia"/>
+        </w:rPr>
+        <w:t>job information</w:t>
+      </w:r>
+      <w:r>
+        <w:t xml:space="preserve"> </w:t>
+      </w:r>
+      <w:r>
+        <w:rPr>
+          <w:rFonts w:hint="eastAsia"/>
+        </w:rPr>
+        <w:t>for</w:t>
+      </w:r>
+      <w:r>
+        <w:t xml:space="preserve"> school brother</w:t>
+      </w:r>
+      <w:r>
+        <w:rPr>
+          <w:rFonts w:hint="eastAsia"/>
+        </w:rPr>
+        <w:t>,</w:t>
+      </w:r>
+      <w:r>
+        <w:t xml:space="preserve"> </w:t>
+      </w:r>
+      <w:r>
+        <w:rPr>
+          <w:rFonts w:hint="eastAsia"/>
+        </w:rPr>
+        <w:t>a</w:t>
+      </w:r>
+      <w:r>
+        <w:t xml:space="preserve">nd </w:t>
+      </w:r>
+      <w:r>
+        <w:rPr>
+          <w:rFonts w:hint="eastAsia"/>
+        </w:rPr>
+        <w:t>give</w:t>
+      </w:r>
+      <w:r>
+        <w:rPr>
+          <w:rFonts w:hint="eastAsia"/>
+        </w:rPr>
+        <w:t xml:space="preserve"> </w:t>
+      </w:r>
+      <w:r>
+        <w:t>objective and fair and logical matching score</w:t>
+      </w:r>
+      <w:r>
+        <w:rPr>
+          <w:rFonts w:hint="eastAsia"/>
+        </w:rPr>
+        <w:t xml:space="preserve"> for job</w:t>
+      </w:r>
+      <w:r>
+        <w:t>, in order to save valuable time</w:t>
+      </w:r>
+      <w:r>
+        <w:rPr>
+          <w:rFonts w:hint="eastAsia"/>
+        </w:rPr>
+        <w:t>,</w:t>
+      </w:r>
+      <w:r>
+        <w:t xml:space="preserve"> </w:t>
+      </w:r>
+      <w:r>
+        <w:rPr>
+          <w:rFonts w:hint="eastAsia"/>
+        </w:rPr>
+        <w:t>a</w:t>
+      </w:r>
+      <w:r>
+        <w:t xml:space="preserve"> more simple way to enhance the efficiency of both candidates</w:t>
+      </w:r>
+      <w:r>
+        <w:rPr>
+          <w:rFonts w:hint="eastAsia"/>
+        </w:rPr>
+        <w:t>,</w:t>
+      </w:r>
+      <w:r>
+        <w:t xml:space="preserve"> </w:t>
+      </w:r>
+      <w:r>
+        <w:rPr>
+          <w:rFonts w:hint="eastAsia"/>
+        </w:rPr>
+        <w:t>s</w:t>
+      </w:r>
+      <w:r>
+        <w:t>o that the system becomes</w:t>
+      </w:r>
+      <w:r>
+        <w:rPr>
+          <w:rFonts w:hint="eastAsia"/>
+        </w:rPr>
+        <w:t xml:space="preserve"> the</w:t>
+      </w:r>
+      <w:r>
+        <w:rPr>
+          <w:rFonts w:hint="eastAsia"/>
+        </w:rPr>
+        <w:t xml:space="preserve"> bridge of</w:t>
+      </w:r>
+      <w:r>
+        <w:t xml:space="preserve"> graduates and enterprises</w:t>
       </w:r>
       <w:r>
         <w:rPr>
@@ -1187,25 +2230,34 @@
         </w:rPr>
         <w:t>.</w:t>
       </w:r>
-      <w:r>
-        <w:t xml:space="preserve"> Excellent recommendation algorithm is designed to solve the problem of two-way between the needs of companies and graduates.</w:t>
-      </w:r>
-    </w:p>
-    <w:p>
-      <w:pPr>
-        <w:ind w:firstLine="480"/>
-      </w:pPr>
-      <w:r>
-        <w:t xml:space="preserve">Sister school </w:t>
-      </w:r>
-      <w:r>
-        <w:rPr>
-          <w:rFonts w:hint="eastAsia"/>
-        </w:rPr>
-        <w:t xml:space="preserve">or </w:t>
-      </w:r>
-      <w:r>
-        <w:t>seniors</w:t>
+    </w:p>
+    <w:p>
+      <w:pPr>
+        <w:ind w:firstLine="480"/>
+        <w:rPr>
+          <w:rFonts w:hint="eastAsia"/>
+        </w:rPr>
+      </w:pPr>
+      <w:r>
+        <w:t>Currently there are a</w:t>
+      </w:r>
+      <w:r>
+        <w:t xml:space="preserve"> lot of internal referral sites</w:t>
+      </w:r>
+      <w:r>
+        <w:rPr>
+          <w:rFonts w:hint="eastAsia"/>
+        </w:rPr>
+        <w:t xml:space="preserve"> with</w:t>
+      </w:r>
+      <w:r>
+        <w:t xml:space="preserve"> high visibility</w:t>
+      </w:r>
+      <w:r>
+        <w:rPr>
+          <w:rFonts w:hint="eastAsia"/>
+        </w:rPr>
+        <w:t>.</w:t>
       </w:r>
       <w:r>
         <w:rPr>
@@ -1214,13 +2266,835 @@
         <w:t xml:space="preserve"> </w:t>
       </w:r>
       <w:r>
-        <w:t xml:space="preserve">publish recruitment information on this system, school brother </w:t>
-      </w:r>
-      <w:r>
-        <w:rPr>
-          <w:rFonts w:hint="eastAsia"/>
-        </w:rPr>
-        <w:t xml:space="preserve">send their </w:t>
+        <w:rPr>
+          <w:rFonts w:hint="eastAsia"/>
+        </w:rPr>
+        <w:t>s</w:t>
+      </w:r>
+      <w:r>
+        <w:rPr>
+          <w:rFonts w:hint="eastAsia"/>
+        </w:rPr>
+        <w:t xml:space="preserve">uch as </w:t>
+      </w:r>
+      <w:r>
+        <w:rPr>
+          <w:rFonts w:hint="eastAsia"/>
+        </w:rPr>
+        <w:t>www.neitui.me</w:t>
+      </w:r>
+      <w:r>
+        <w:rPr>
+          <w:rFonts w:hint="eastAsia"/>
+        </w:rPr>
+        <w:t xml:space="preserve"> and </w:t>
+      </w:r>
+      <w:r>
+        <w:rPr>
+          <w:rFonts w:hint="eastAsia"/>
+        </w:rPr>
+        <w:t>www.lagou.com</w:t>
+      </w:r>
+      <w:r>
+        <w:rPr>
+          <w:rFonts w:hint="eastAsia"/>
+        </w:rPr>
+        <w:t xml:space="preserve"> </w:t>
+      </w:r>
+      <w:r>
+        <w:rPr>
+          <w:rFonts w:hint="eastAsia"/>
+        </w:rPr>
+        <w:t>.</w:t>
+      </w:r>
+      <w:r>
+        <w:t xml:space="preserve"> But these internal referral sites are basically targeted at social recruitment</w:t>
+      </w:r>
+      <w:r>
+        <w:rPr>
+          <w:rFonts w:hint="eastAsia"/>
+        </w:rPr>
+        <w:t>,</w:t>
+      </w:r>
+      <w:r>
+        <w:rPr>
+          <w:rFonts w:hint="eastAsia"/>
+        </w:rPr>
+        <w:t xml:space="preserve"> </w:t>
+      </w:r>
+      <w:r>
+        <w:rPr>
+          <w:rFonts w:hint="eastAsia"/>
+        </w:rPr>
+        <w:t>and t</w:t>
+      </w:r>
+      <w:r>
+        <w:t>he social recruitment process is basically mature,</w:t>
+      </w:r>
+      <w:r>
+        <w:t xml:space="preserve"> </w:t>
+      </w:r>
+      <w:r>
+        <w:rPr>
+          <w:rFonts w:hint="eastAsia"/>
+        </w:rPr>
+        <w:t>f</w:t>
+      </w:r>
+      <w:r>
+        <w:t>rom the current point of view of social recruitment</w:t>
+      </w:r>
+      <w:r>
+        <w:rPr>
+          <w:rFonts w:hint="eastAsia"/>
+        </w:rPr>
+        <w:t>,</w:t>
+      </w:r>
+      <w:r>
+        <w:rPr>
+          <w:rFonts w:hint="eastAsia"/>
+        </w:rPr>
+        <w:t xml:space="preserve"> </w:t>
+      </w:r>
+      <w:r>
+        <w:rPr>
+          <w:rFonts w:hint="eastAsia"/>
+        </w:rPr>
+        <w:t>c</w:t>
+      </w:r>
+      <w:r>
+        <w:t xml:space="preserve">andidates who are directly facing the demand sector, </w:t>
+      </w:r>
+      <w:r>
+        <w:rPr>
+          <w:rFonts w:hint="eastAsia"/>
+        </w:rPr>
+        <w:t>h</w:t>
+      </w:r>
+      <w:r>
+        <w:t>ighly targeted</w:t>
+      </w:r>
+      <w:r>
+        <w:rPr>
+          <w:rFonts w:hint="eastAsia"/>
+        </w:rPr>
+        <w:t xml:space="preserve"> and </w:t>
+      </w:r>
+      <w:r>
+        <w:t>high success rate</w:t>
+      </w:r>
+      <w:r>
+        <w:rPr>
+          <w:rFonts w:hint="eastAsia"/>
+        </w:rPr>
+        <w:t>,</w:t>
+      </w:r>
+      <w:r>
+        <w:t xml:space="preserve"> </w:t>
+      </w:r>
+      <w:r>
+        <w:rPr>
+          <w:rFonts w:hint="eastAsia"/>
+        </w:rPr>
+        <w:t>t</w:t>
+      </w:r>
+      <w:r>
+        <w:t>he overall trend has stabilized on the rise</w:t>
+      </w:r>
+      <w:r>
+        <w:rPr>
+          <w:rFonts w:hint="eastAsia"/>
+        </w:rPr>
+        <w:t>,</w:t>
+      </w:r>
+      <w:r>
+        <w:t xml:space="preserve"> </w:t>
+      </w:r>
+      <w:r>
+        <w:rPr>
+          <w:rFonts w:hint="eastAsia"/>
+        </w:rPr>
+        <w:t>f</w:t>
+      </w:r>
+      <w:r>
+        <w:t>uture hiring patterns in targeted recruitment must be based</w:t>
+      </w:r>
+      <w:r>
+        <w:rPr>
+          <w:rFonts w:hint="eastAsia"/>
+        </w:rPr>
+        <w:t>.</w:t>
+      </w:r>
+      <w:r>
+        <w:rPr>
+          <w:rFonts w:hint="eastAsia"/>
+        </w:rPr>
+        <w:t>in other way h</w:t>
+      </w:r>
+      <w:r>
+        <w:t>ome and abroad we have a lot of research</w:t>
+      </w:r>
+      <w:r>
+        <w:rPr>
+          <w:rFonts w:hint="eastAsia"/>
+        </w:rPr>
+        <w:t xml:space="preserve"> in the part of </w:t>
+      </w:r>
+      <w:r>
+        <w:t>referral</w:t>
+      </w:r>
+      <w:r>
+        <w:rPr>
+          <w:rFonts w:hint="eastAsia"/>
+        </w:rPr>
+        <w:t xml:space="preserve"> </w:t>
+      </w:r>
+      <w:r>
+        <w:rPr>
+          <w:rFonts w:hint="eastAsia"/>
+        </w:rPr>
+        <w:t>algorithm</w:t>
+      </w:r>
+      <w:r>
+        <w:rPr>
+          <w:rFonts w:hint="eastAsia"/>
+        </w:rPr>
+        <w:t xml:space="preserve">. </w:t>
+      </w:r>
+      <w:r>
+        <w:t>One of the more well-known is based on the recommended content based collaborative filtering recommendation based on association rules is recommended, based on the utility's recommendation, recommendation knowledge, and based on a combination more commonly recommended.</w:t>
+      </w:r>
+      <w:r>
+        <w:t xml:space="preserve"> And this system is the most important recommendation is to use the combination</w:t>
+      </w:r>
+      <w:r>
+        <w:rPr>
+          <w:rFonts w:hint="eastAsia"/>
+        </w:rPr>
+        <w:t>,</w:t>
+      </w:r>
+      <w:r>
+        <w:rPr>
+          <w:rFonts w:hint="eastAsia"/>
+        </w:rPr>
+        <w:t xml:space="preserve"> </w:t>
+      </w:r>
+      <w:r>
+        <w:rPr>
+          <w:rFonts w:hint="eastAsia"/>
+        </w:rPr>
+        <w:t>m</w:t>
+      </w:r>
+      <w:r>
+        <w:t>aturing recommendation algorithm also with different areas and continuous improvement recommendation model.</w:t>
+      </w:r>
+      <w:r>
+        <w:t xml:space="preserve"> combined with big data, complete tracking analysis interactive habit, record keyword, and other prominent means to achieve a hig</w:t>
+      </w:r>
+      <w:r>
+        <w:t>her recommendation satisfaction</w:t>
+      </w:r>
+      <w:r>
+        <w:rPr>
+          <w:rFonts w:hint="eastAsia"/>
+        </w:rPr>
+        <w:t xml:space="preserve"> in the present.</w:t>
+      </w:r>
+    </w:p>
+    <w:p>
+      <w:pPr>
+        <w:ind w:firstLine="480"/>
+        <w:rPr>
+          <w:rFonts w:hint="eastAsia"/>
+        </w:rPr>
+      </w:pPr>
+      <w:r>
+        <w:t>While social recruitment of internal referral is already quite mature and highly competitive,</w:t>
+      </w:r>
+      <w:r>
+        <w:t xml:space="preserve"> </w:t>
+      </w:r>
+      <w:r>
+        <w:rPr>
+          <w:rFonts w:hint="eastAsia"/>
+        </w:rPr>
+        <w:t>b</w:t>
+      </w:r>
+      <w:r>
+        <w:t>ut this is rarely the graduates involved,</w:t>
+      </w:r>
+      <w:r>
+        <w:t xml:space="preserve"> </w:t>
+      </w:r>
+      <w:r>
+        <w:rPr>
+          <w:rFonts w:hint="eastAsia"/>
+        </w:rPr>
+        <w:t>a</w:t>
+      </w:r>
+      <w:r>
+        <w:t>nd after the Internship summary</w:t>
+      </w:r>
+      <w:r>
+        <w:rPr>
+          <w:rFonts w:hint="eastAsia"/>
+        </w:rPr>
+        <w:t>,</w:t>
+      </w:r>
+      <w:r>
+        <w:t xml:space="preserve"> </w:t>
+      </w:r>
+      <w:r>
+        <w:rPr>
+          <w:rFonts w:hint="eastAsia"/>
+        </w:rPr>
+        <w:t>e</w:t>
+      </w:r>
+      <w:r>
+        <w:t xml:space="preserve">nterprises are more fancy </w:t>
+      </w:r>
+      <w:r>
+        <w:rPr>
+          <w:rFonts w:hint="eastAsia"/>
+        </w:rPr>
+        <w:t xml:space="preserve">the one who </w:t>
+      </w:r>
+      <w:r>
+        <w:t>recommendation by the team over talent</w:t>
+      </w:r>
+      <w:r>
+        <w:rPr>
+          <w:rFonts w:hint="eastAsia"/>
+        </w:rPr>
+        <w:t>.</w:t>
+      </w:r>
+      <w:r>
+        <w:t xml:space="preserve"> Currently the main campus recruitment process </w:t>
+      </w:r>
+      <w:r>
+        <w:rPr>
+          <w:rFonts w:hint="eastAsia"/>
+        </w:rPr>
+        <w:t xml:space="preserve">is </w:t>
+      </w:r>
+      <w:r>
+        <w:t>reunification written, unified rounds of interviews</w:t>
+      </w:r>
+      <w:r>
+        <w:t>, the final surface, talk offer</w:t>
+      </w:r>
+      <w:r>
+        <w:rPr>
+          <w:rFonts w:hint="eastAsia"/>
+        </w:rPr>
+        <w:t xml:space="preserve">, </w:t>
+      </w:r>
+      <w:r>
+        <w:rPr>
+          <w:rFonts w:hint="eastAsia"/>
+        </w:rPr>
+        <w:t>t</w:t>
+      </w:r>
+      <w:r>
+        <w:t>hey tend to brush off a lot of side branches of unilateral field personnel in the written process</w:t>
+      </w:r>
+      <w:r>
+        <w:rPr>
+          <w:rFonts w:hint="eastAsia"/>
+        </w:rPr>
+        <w:t>,</w:t>
+      </w:r>
+      <w:r>
+        <w:t xml:space="preserve"> </w:t>
+      </w:r>
+      <w:r>
+        <w:rPr>
+          <w:rFonts w:hint="eastAsia"/>
+        </w:rPr>
+        <w:t>a</w:t>
+      </w:r>
+      <w:r>
+        <w:t>nd in the interview process are not present candidates departmen</w:t>
+      </w:r>
+      <w:r>
+        <w:t>t interview, the interview can</w:t>
+      </w:r>
+      <w:r>
+        <w:rPr>
+          <w:rFonts w:hint="eastAsia"/>
+        </w:rPr>
+        <w:t>`</w:t>
+      </w:r>
+      <w:r>
+        <w:t>t be targeted, the probability</w:t>
+      </w:r>
+      <w:r>
+        <w:rPr>
+          <w:rFonts w:hint="eastAsia"/>
+        </w:rPr>
+        <w:t xml:space="preserve"> of </w:t>
+      </w:r>
+      <w:r>
+        <w:rPr>
+          <w:rFonts w:hint="eastAsia"/>
+        </w:rPr>
+        <w:t>push down</w:t>
+      </w:r>
+      <w:r>
+        <w:t xml:space="preserve"> is very, very big</w:t>
+      </w:r>
+      <w:r>
+        <w:rPr>
+          <w:rFonts w:hint="eastAsia"/>
+        </w:rPr>
+        <w:t>,</w:t>
+      </w:r>
+      <w:r>
+        <w:t xml:space="preserve"> </w:t>
+      </w:r>
+      <w:r>
+        <w:rPr>
+          <w:rFonts w:hint="eastAsia"/>
+        </w:rPr>
+        <w:t>b</w:t>
+      </w:r>
+      <w:r>
+        <w:t>ut internal referral directly to the designated job candidates recommende</w:t>
+      </w:r>
+      <w:r>
+        <w:t>d by the employing department.</w:t>
+      </w:r>
+      <w:r>
+        <w:rPr>
+          <w:rFonts w:hint="eastAsia"/>
+        </w:rPr>
+        <w:t>, e</w:t>
+      </w:r>
+      <w:r>
+        <w:t>liminating the need for written test</w:t>
+      </w:r>
+      <w:r>
+        <w:rPr>
+          <w:rFonts w:hint="eastAsia"/>
+        </w:rPr>
+        <w:t>,</w:t>
+      </w:r>
+      <w:r>
+        <w:t xml:space="preserve"> </w:t>
+      </w:r>
+      <w:r>
+        <w:rPr>
+          <w:rFonts w:hint="eastAsia"/>
+        </w:rPr>
+        <w:t>i</w:t>
+      </w:r>
+      <w:r>
+        <w:t>nterviews conducted by the department's targeted interviews</w:t>
+      </w:r>
+      <w:r>
+        <w:rPr>
+          <w:rFonts w:hint="eastAsia"/>
+        </w:rPr>
+        <w:t>,</w:t>
+      </w:r>
+      <w:r>
+        <w:t xml:space="preserve"> </w:t>
+      </w:r>
+      <w:r>
+        <w:rPr>
+          <w:rFonts w:hint="eastAsia"/>
+        </w:rPr>
+        <w:t>t</w:t>
+      </w:r>
+      <w:r>
+        <w:t>o enable enterprises to hire more people to meet the requirements</w:t>
+      </w:r>
+      <w:r>
+        <w:rPr>
+          <w:rFonts w:hint="eastAsia"/>
+        </w:rPr>
+        <w:t>,</w:t>
+      </w:r>
+      <w:r>
+        <w:t xml:space="preserve"> </w:t>
+      </w:r>
+      <w:r>
+        <w:rPr>
+          <w:rFonts w:hint="eastAsia"/>
+        </w:rPr>
+        <w:t>f</w:t>
+      </w:r>
+      <w:r>
+        <w:t>uture hiring bound direction towards a more targeted, matching degree of development,</w:t>
+      </w:r>
+      <w:r>
+        <w:t xml:space="preserve"> </w:t>
+      </w:r>
+      <w:r>
+        <w:rPr>
+          <w:rFonts w:hint="eastAsia"/>
+        </w:rPr>
+        <w:t>b</w:t>
+      </w:r>
+      <w:r>
+        <w:t>ut this system adhere to open up the flow of candidates and interpolating between people of principle</w:t>
+      </w:r>
+      <w:r>
+        <w:rPr>
+          <w:rFonts w:hint="eastAsia"/>
+        </w:rPr>
+        <w:t>,</w:t>
+      </w:r>
+      <w:r>
+        <w:t xml:space="preserve"> Based on the current maturity of the community to recruit internal referral system to design the system.</w:t>
+      </w:r>
+    </w:p>
+    <w:p>
+      <w:pPr>
+        <w:ind w:firstLine="480"/>
+        <w:rPr>
+          <w:rFonts w:hint="eastAsia"/>
+        </w:rPr>
+      </w:pPr>
+      <w:r>
+        <w:lastRenderedPageBreak/>
+        <w:t xml:space="preserve">Completion of the system uses some of the more popular technology, </w:t>
+      </w:r>
+      <w:r>
+        <w:rPr>
+          <w:rFonts w:hint="eastAsia"/>
+        </w:rPr>
+        <w:t>s</w:t>
+      </w:r>
+      <w:r>
+        <w:t>uch as: webx3.0, Spring, ibatis and combinations recommend</w:t>
+      </w:r>
+      <w:r>
+        <w:rPr>
+          <w:rFonts w:hint="eastAsia"/>
+        </w:rPr>
+        <w:t>.</w:t>
+      </w:r>
+      <w:r>
+        <w:t xml:space="preserve"> Webx </w:t>
+      </w:r>
+      <w:r>
+        <w:rPr>
+          <w:rFonts w:hint="eastAsia"/>
+        </w:rPr>
+        <w:t xml:space="preserve">is </w:t>
+      </w:r>
+      <w:r>
+        <w:t>an open source technology</w:t>
+      </w:r>
+      <w:r>
+        <w:rPr>
+          <w:rFonts w:hint="eastAsia"/>
+        </w:rPr>
+        <w:t xml:space="preserve"> of </w:t>
+      </w:r>
+      <w:r>
+        <w:t>Alibaba</w:t>
+      </w:r>
+      <w:r>
+        <w:t xml:space="preserve">, </w:t>
+      </w:r>
+      <w:r>
+        <w:rPr>
+          <w:rFonts w:hint="eastAsia"/>
+        </w:rPr>
+        <w:t>it is</w:t>
+      </w:r>
+      <w:r>
+        <w:t xml:space="preserve"> relatively stable and high efficiency, the design process the main reference framework guidelines PDF document</w:t>
+      </w:r>
+      <w:r>
+        <w:rPr>
+          <w:rFonts w:hint="eastAsia"/>
+        </w:rPr>
+        <w:t xml:space="preserve"> of</w:t>
+      </w:r>
+      <w:r>
+        <w:t xml:space="preserve"> webx</w:t>
+      </w:r>
+      <w:r>
+        <w:rPr>
+          <w:rFonts w:hint="eastAsia"/>
+        </w:rPr>
+        <w:t>.</w:t>
+      </w:r>
+      <w:r>
+        <w:t xml:space="preserve"> Spring is the more mature framework</w:t>
+      </w:r>
+      <w:r>
+        <w:rPr>
+          <w:rFonts w:hint="eastAsia"/>
+        </w:rPr>
+        <w:t>,</w:t>
+      </w:r>
+      <w:r>
+        <w:t xml:space="preserve"> It</w:t>
+      </w:r>
+      <w:r>
+        <w:rPr>
+          <w:rFonts w:hint="eastAsia"/>
+        </w:rPr>
+        <w:tab/>
+        <w:t>`</w:t>
+      </w:r>
+      <w:r>
+        <w:t>s control flip and dependency injection</w:t>
+      </w:r>
+      <w:r>
+        <w:rPr>
+          <w:rFonts w:hint="eastAsia"/>
+        </w:rPr>
+        <w:t xml:space="preserve"> and section</w:t>
+      </w:r>
+      <w:r>
+        <w:t xml:space="preserve"> </w:t>
+      </w:r>
+      <w:r>
+        <w:rPr>
+          <w:rFonts w:hint="eastAsia"/>
+        </w:rPr>
+        <w:t>is</w:t>
+      </w:r>
+      <w:r>
+        <w:t xml:space="preserve"> reached a pinnacle in the</w:t>
+      </w:r>
+      <w:r>
+        <w:rPr>
+          <w:rFonts w:hint="eastAsia"/>
+        </w:rPr>
+        <w:t xml:space="preserve"> use of</w:t>
+      </w:r>
+      <w:r>
+        <w:t xml:space="preserve"> enterprise</w:t>
+      </w:r>
+      <w:r>
+        <w:rPr>
+          <w:rFonts w:hint="eastAsia"/>
+        </w:rPr>
+        <w:t>.</w:t>
+      </w:r>
+      <w:r>
+        <w:t xml:space="preserve"> The main material for more practical</w:t>
+      </w:r>
+      <w:r>
+        <w:rPr>
+          <w:rFonts w:hint="eastAsia"/>
+        </w:rPr>
+        <w:t xml:space="preserve"> to learn spring is </w:t>
+      </w:r>
+      <w:r>
+        <w:t>“</w:t>
+      </w:r>
+      <w:r>
+        <w:rPr>
+          <w:rFonts w:hint="eastAsia"/>
+        </w:rPr>
+        <w:t>spring is so simple</w:t>
+      </w:r>
+      <w:r>
+        <w:t>”</w:t>
+      </w:r>
+      <w:r>
+        <w:rPr>
+          <w:rFonts w:hint="eastAsia"/>
+        </w:rPr>
+        <w:t xml:space="preserve"> and </w:t>
+      </w:r>
+      <w:r>
+        <w:t>“</w:t>
+      </w:r>
+      <w:r>
+        <w:t>Spring Source depth analysis</w:t>
+      </w:r>
+      <w:r>
+        <w:t>”</w:t>
+      </w:r>
+      <w:r>
+        <w:rPr>
+          <w:rFonts w:hint="eastAsia"/>
+        </w:rPr>
+        <w:t>.</w:t>
+      </w:r>
+      <w:r>
+        <w:t xml:space="preserve"> </w:t>
+      </w:r>
+      <w:r>
+        <w:rPr>
+          <w:rFonts w:hint="eastAsia"/>
+        </w:rPr>
+        <w:t>My</w:t>
+      </w:r>
+      <w:r>
+        <w:t>batis is more popular</w:t>
+      </w:r>
+      <w:r>
+        <w:rPr>
+          <w:rFonts w:hint="eastAsia"/>
+        </w:rPr>
+        <w:t xml:space="preserve"> in</w:t>
+      </w:r>
+      <w:r>
+        <w:t xml:space="preserve"> these years,</w:t>
+      </w:r>
+      <w:r>
+        <w:rPr>
+          <w:rFonts w:hint="eastAsia"/>
+        </w:rPr>
+        <w:t xml:space="preserve"> </w:t>
+      </w:r>
+      <w:r>
+        <w:rPr>
+          <w:rFonts w:hint="eastAsia"/>
+        </w:rPr>
+        <w:t>it is</w:t>
+      </w:r>
+      <w:r>
+        <w:t xml:space="preserve"> a semi-automated database mapping framework</w:t>
+      </w:r>
+      <w:r>
+        <w:rPr>
+          <w:rFonts w:hint="eastAsia"/>
+        </w:rPr>
+        <w:t>,</w:t>
+      </w:r>
+      <w:r>
+        <w:t xml:space="preserve"> </w:t>
+      </w:r>
+      <w:r>
+        <w:rPr>
+          <w:rFonts w:hint="eastAsia"/>
+        </w:rPr>
+        <w:t>i</w:t>
+      </w:r>
+      <w:r>
+        <w:t>t has advantages and disadvantages and hibernate,</w:t>
+      </w:r>
+      <w:r>
+        <w:t xml:space="preserve"> </w:t>
+      </w:r>
+      <w:r>
+        <w:rPr>
+          <w:rFonts w:hint="eastAsia"/>
+        </w:rPr>
+        <w:t>h</w:t>
+      </w:r>
+      <w:r>
+        <w:t>owever, in this application</w:t>
+      </w:r>
+      <w:r>
+        <w:rPr>
+          <w:rFonts w:hint="eastAsia"/>
+        </w:rPr>
+        <w:t>,</w:t>
+      </w:r>
+      <w:r>
+        <w:t xml:space="preserve"> </w:t>
+      </w:r>
+      <w:r>
+        <w:rPr>
+          <w:rFonts w:hint="eastAsia"/>
+        </w:rPr>
+        <w:t>My</w:t>
+      </w:r>
+      <w:r>
+        <w:t>batis can combine the advantages of small and lean and more intuitive operation manual sql statement</w:t>
+      </w:r>
+      <w:r>
+        <w:rPr>
+          <w:rFonts w:hint="eastAsia"/>
+        </w:rPr>
+        <w:t xml:space="preserve"> in use My</w:t>
+      </w:r>
+      <w:r>
+        <w:rPr>
+          <w:rFonts w:hint="eastAsia"/>
+        </w:rPr>
+        <w:t>batis</w:t>
+      </w:r>
+      <w:r>
+        <w:rPr>
+          <w:rFonts w:hint="eastAsia"/>
+        </w:rPr>
+        <w:t xml:space="preserve">, </w:t>
+      </w:r>
+      <w:r>
+        <w:rPr>
+          <w:rFonts w:hint="eastAsia"/>
+        </w:rPr>
+        <w:t xml:space="preserve">it is </w:t>
+      </w:r>
+      <w:r>
+        <w:rPr>
+          <w:rFonts w:hint="eastAsia"/>
+        </w:rPr>
+        <w:t>m</w:t>
+      </w:r>
+      <w:r>
+        <w:t>ore lightweight complete interaction between the system and the database.</w:t>
+      </w:r>
+      <w:r>
+        <w:t>Learning ibatis reference for "ibatis in action" and Chinese translations "ibatis combat."</w:t>
+      </w:r>
+      <w:r>
+        <w:rPr>
+          <w:rFonts w:hint="eastAsia"/>
+        </w:rPr>
+        <w:t xml:space="preserve"> Also a combination recommend of the more popular in </w:t>
+      </w:r>
+      <w:r>
+        <w:t>Personalized Recommendation and e-commerce</w:t>
+      </w:r>
+      <w:r>
+        <w:rPr>
+          <w:rFonts w:hint="eastAsia"/>
+        </w:rPr>
+        <w:t>. The system u</w:t>
+      </w:r>
+      <w:r>
+        <w:t>se this to calculate the degree of matching of job seekers to job Recommended</w:t>
+      </w:r>
+      <w:r>
+        <w:rPr>
+          <w:rFonts w:hint="eastAsia"/>
+        </w:rPr>
+        <w:t>.</w:t>
+      </w:r>
+      <w:r>
+        <w:t xml:space="preserve"> </w:t>
+      </w:r>
+      <w:r>
+        <w:rPr>
+          <w:rFonts w:hint="eastAsia"/>
+        </w:rPr>
+        <w:t>i</w:t>
+      </w:r>
+      <w:r>
+        <w:t xml:space="preserve"> see a lot of personalized recommendation blog</w:t>
+      </w:r>
+      <w:r>
+        <w:t xml:space="preserve"> </w:t>
+      </w:r>
+      <w:r>
+        <w:rPr>
+          <w:rFonts w:hint="eastAsia"/>
+        </w:rPr>
+        <w:t xml:space="preserve">in </w:t>
+      </w:r>
+      <w:r>
+        <w:t>the design process,</w:t>
+      </w:r>
+      <w:r>
+        <w:t xml:space="preserve"> summarizes outstanding algorithm</w:t>
+      </w:r>
+      <w:r>
+        <w:rPr>
+          <w:rFonts w:hint="eastAsia"/>
+        </w:rPr>
+        <w:t xml:space="preserve"> for </w:t>
       </w:r>
       <w:r>
         <w:t>resume</w:t>
@@ -1229,322 +3103,17 @@
         <w:rPr>
           <w:rFonts w:hint="eastAsia"/>
         </w:rPr>
-        <w:t>s</w:t>
-      </w:r>
-      <w:r>
-        <w:t xml:space="preserve">, seniors choose to push the most satisfactory resume to designated departments </w:t>
-      </w:r>
-      <w:r>
-        <w:rPr>
-          <w:rFonts w:hint="eastAsia"/>
-        </w:rPr>
-        <w:t>and</w:t>
-      </w:r>
-      <w:r>
-        <w:t xml:space="preserve"> noti</w:t>
-      </w:r>
-      <w:r>
-        <w:rPr>
-          <w:rFonts w:hint="eastAsia"/>
-        </w:rPr>
-        <w:t xml:space="preserve">ce </w:t>
-      </w:r>
-      <w:r>
-        <w:t>interview</w:t>
-      </w:r>
-      <w:r>
-        <w:rPr>
-          <w:rFonts w:hint="eastAsia"/>
-        </w:rPr>
-        <w:t xml:space="preserve">. </w:t>
-      </w:r>
-      <w:r>
-        <w:t>T</w:t>
-      </w:r>
-      <w:r>
-        <w:rPr>
-          <w:rFonts w:hint="eastAsia"/>
-        </w:rPr>
-        <w:t xml:space="preserve">his is </w:t>
-      </w:r>
-      <w:r>
-        <w:t>the main line of the</w:t>
-      </w:r>
-      <w:r>
-        <w:rPr>
-          <w:rFonts w:hint="eastAsia"/>
-        </w:rPr>
-        <w:t xml:space="preserve"> system.</w:t>
-      </w:r>
-      <w:r>
-        <w:t xml:space="preserve"> And focus on a combination of recommendation algorithm</w:t>
-      </w:r>
-      <w:r>
-        <w:rPr>
-          <w:rFonts w:hint="eastAsia"/>
-        </w:rPr>
-        <w:t>,</w:t>
-      </w:r>
-      <w:r>
-        <w:t xml:space="preserve"> Initiative to meet </w:t>
-      </w:r>
-      <w:r>
-        <w:t xml:space="preserve">the </w:t>
-      </w:r>
-      <w:r>
-        <w:rPr>
-          <w:rFonts w:hint="eastAsia"/>
-        </w:rPr>
-        <w:t>job information</w:t>
-      </w:r>
-      <w:r>
-        <w:t xml:space="preserve"> </w:t>
-      </w:r>
-      <w:r>
-        <w:rPr>
-          <w:rFonts w:hint="eastAsia"/>
-        </w:rPr>
-        <w:t>for</w:t>
-      </w:r>
-      <w:r>
-        <w:t xml:space="preserve"> school brother</w:t>
-      </w:r>
-      <w:r>
-        <w:rPr>
-          <w:rFonts w:hint="eastAsia"/>
-        </w:rPr>
-        <w:t>,</w:t>
-      </w:r>
-      <w:r>
-        <w:t xml:space="preserve"> </w:t>
-      </w:r>
-      <w:r>
-        <w:rPr>
-          <w:rFonts w:hint="eastAsia"/>
-        </w:rPr>
-        <w:t>a</w:t>
-      </w:r>
-      <w:r>
-        <w:t xml:space="preserve">nd </w:t>
-      </w:r>
-      <w:r>
-        <w:rPr>
-          <w:rFonts w:hint="eastAsia"/>
-        </w:rPr>
-        <w:t>give</w:t>
-      </w:r>
-      <w:r>
-        <w:rPr>
-          <w:rFonts w:hint="eastAsia"/>
-        </w:rPr>
-        <w:t xml:space="preserve"> </w:t>
-      </w:r>
-      <w:r>
-        <w:t>objective and fair and logical matching score</w:t>
-      </w:r>
-      <w:r>
-        <w:rPr>
-          <w:rFonts w:hint="eastAsia"/>
-        </w:rPr>
-        <w:t xml:space="preserve"> for job</w:t>
-      </w:r>
-      <w:r>
-        <w:t>, in order to save valuable time</w:t>
-      </w:r>
-      <w:r>
-        <w:rPr>
-          <w:rFonts w:hint="eastAsia"/>
-        </w:rPr>
-        <w:t>,</w:t>
-      </w:r>
-      <w:r>
-        <w:t xml:space="preserve"> </w:t>
-      </w:r>
-      <w:r>
-        <w:rPr>
-          <w:rFonts w:hint="eastAsia"/>
-        </w:rPr>
-        <w:t>a</w:t>
-      </w:r>
-      <w:r>
-        <w:t xml:space="preserve"> more simple way to enhance the efficiency of both candidates</w:t>
-      </w:r>
-      <w:r>
-        <w:rPr>
-          <w:rFonts w:hint="eastAsia"/>
-        </w:rPr>
-        <w:t>,</w:t>
-      </w:r>
-      <w:r>
-        <w:t xml:space="preserve"> </w:t>
-      </w:r>
-      <w:r>
-        <w:rPr>
-          <w:rFonts w:hint="eastAsia"/>
-        </w:rPr>
-        <w:t>s</w:t>
-      </w:r>
-      <w:r>
-        <w:t xml:space="preserve">o that the system becomes connect graduates and </w:t>
-      </w:r>
-      <w:proofErr w:type="gramStart"/>
-      <w:r>
-        <w:t>enterprises bridge</w:t>
-      </w:r>
-      <w:proofErr w:type="gramEnd"/>
-      <w:r>
-        <w:t>.</w:t>
-      </w:r>
-    </w:p>
-    <w:p>
-      <w:pPr>
-        <w:ind w:firstLine="480"/>
-      </w:pPr>
-      <w:r>
-        <w:t xml:space="preserve">Current social recruitment, Candidates who are directly facing the demand sector, highly targeted, high success rate of candidates, the overall trend has stabilized on the rise, the future </w:t>
-      </w:r>
-      <w:r>
-        <w:rPr>
-          <w:rFonts w:hint="eastAsia"/>
-        </w:rPr>
-        <w:t xml:space="preserve"> </w:t>
-      </w:r>
-      <w:r>
-        <w:t>recruitment model will certainly base</w:t>
-      </w:r>
-      <w:r>
-        <w:rPr>
-          <w:rFonts w:hint="eastAsia"/>
-        </w:rPr>
-        <w:t xml:space="preserve"> on</w:t>
-      </w:r>
-      <w:r>
-        <w:t xml:space="preserve"> targeted recruitment. While</w:t>
-      </w:r>
-      <w:r>
-        <w:rPr>
-          <w:rFonts w:hint="eastAsia"/>
-        </w:rPr>
-        <w:t xml:space="preserve"> t</w:t>
-      </w:r>
-      <w:r>
-        <w:t>he campus recruiting for graduating students is more a lack of respect for internal referral</w:t>
-      </w:r>
-      <w:r>
-        <w:rPr>
-          <w:rFonts w:hint="eastAsia"/>
-        </w:rPr>
-        <w:t>,</w:t>
-      </w:r>
-      <w:r>
-        <w:t xml:space="preserve"> This system is recommended for final year students in the interior</w:t>
-      </w:r>
-      <w:r>
-        <w:rPr>
-          <w:rFonts w:hint="eastAsia"/>
-        </w:rPr>
-        <w:t>,</w:t>
-      </w:r>
-      <w:r>
-        <w:t xml:space="preserve"> Intelligent recommendation as essential tools in the push system</w:t>
-      </w:r>
-      <w:r>
-        <w:rPr>
-          <w:rFonts w:hint="eastAsia"/>
-        </w:rPr>
-        <w:t>,</w:t>
-      </w:r>
-      <w:r>
-        <w:t xml:space="preserve"> The most direct use to the combination of recommendation, </w:t>
-      </w:r>
-      <w:r>
-        <w:rPr>
-          <w:rFonts w:hint="eastAsia"/>
-        </w:rPr>
-        <w:t>c</w:t>
-      </w:r>
-      <w:r>
-        <w:t xml:space="preserve">ombination from content-based recommendation, </w:t>
-      </w:r>
-      <w:r>
-        <w:rPr>
-          <w:rFonts w:hint="eastAsia"/>
-        </w:rPr>
-        <w:t>r</w:t>
-      </w:r>
-      <w:r>
-        <w:t>ecommended based on association rules</w:t>
-      </w:r>
-      <w:r>
-        <w:rPr>
-          <w:rFonts w:hint="eastAsia"/>
-        </w:rPr>
-        <w:t>,</w:t>
-      </w:r>
-      <w:r>
-        <w:t xml:space="preserve"> </w:t>
-      </w:r>
-      <w:r>
-        <w:rPr>
-          <w:rFonts w:hint="eastAsia"/>
-        </w:rPr>
-        <w:t>b</w:t>
-      </w:r>
-      <w:r>
-        <w:t>ased on the recommendation of the habit</w:t>
-      </w:r>
-      <w:r>
-        <w:rPr>
-          <w:rFonts w:hint="eastAsia"/>
-        </w:rPr>
-        <w:t xml:space="preserve"> and r</w:t>
-      </w:r>
-      <w:r>
-        <w:t>ecommended knowledge-based approach</w:t>
-      </w:r>
-      <w:r>
-        <w:rPr>
-          <w:rFonts w:hint="eastAsia"/>
-        </w:rPr>
-        <w:t xml:space="preserve"> etc</w:t>
-      </w:r>
-      <w:r>
-        <w:t>…</w:t>
-      </w:r>
-      <w:r>
-        <w:rPr>
-          <w:rFonts w:hint="eastAsia"/>
-        </w:rPr>
-        <w:t xml:space="preserve"> p</w:t>
-      </w:r>
-      <w:r>
-        <w:t>rovides an intuitive recommendation percentile</w:t>
-      </w:r>
-      <w:r>
-        <w:rPr>
-          <w:rFonts w:hint="eastAsia"/>
-        </w:rPr>
-        <w:t xml:space="preserve"> for </w:t>
-      </w:r>
-      <w:r>
-        <w:rPr>
-          <w:rFonts w:hint="eastAsia"/>
-        </w:rPr>
-        <w:t>c</w:t>
-      </w:r>
-      <w:r>
-        <w:t>andidates</w:t>
-      </w:r>
-      <w:r>
-        <w:rPr>
-          <w:rFonts w:hint="eastAsia"/>
-        </w:rPr>
-        <w:t>.</w:t>
-      </w:r>
-    </w:p>
-    <w:p>
-      <w:pPr>
-        <w:ind w:firstLine="480"/>
+        <w:t xml:space="preserve">, </w:t>
+      </w:r>
+      <w:bookmarkStart w:id="0" w:name="_GoBack"/>
+      <w:bookmarkEnd w:id="0"/>
+      <w:r>
+        <w:t>And then design a combination recommended matching algorithm of the system.</w:t>
+      </w:r>
+    </w:p>
+    <w:p>
+      <w:pPr>
+        <w:ind w:firstLineChars="0" w:firstLine="0"/>
       </w:pPr>
     </w:p>
     <w:p>
@@ -6582,7 +8151,6 @@
         </w:rPr>
         <w:t>应届生求职网上的职位信息铺天盖地，应届生们往往对于简历都是</w:t>
       </w:r>
-      <w:proofErr w:type="gramStart"/>
       <w:r>
         <w:rPr>
           <w:rFonts w:ascii="宋体" w:hAnsi="宋体" w:hint="eastAsia"/>
@@ -6599,48 +8167,13 @@
         <w:rPr>
           <w:rFonts w:ascii="宋体" w:hAnsi="宋体" w:hint="eastAsia"/>
         </w:rPr>
-        <w:t>的海投</w:t>
-      </w:r>
-      <w:proofErr w:type="gramEnd"/>
+        <w:t>的海投状态，目前社招的内推招聘形式，让求职人直接和公司联系起来，优化了</w:t>
+      </w:r>
       <w:r>
         <w:rPr>
           <w:rFonts w:ascii="宋体" w:hAnsi="宋体" w:hint="eastAsia"/>
         </w:rPr>
-        <w:t>状态，</w:t>
-      </w:r>
-      <w:proofErr w:type="gramStart"/>
-      <w:r>
-        <w:rPr>
-          <w:rFonts w:ascii="宋体" w:hAnsi="宋体" w:hint="eastAsia"/>
-        </w:rPr>
-        <w:t>目前社招的</w:t>
-      </w:r>
-      <w:proofErr w:type="gramEnd"/>
-      <w:r>
-        <w:rPr>
-          <w:rFonts w:ascii="宋体" w:hAnsi="宋体" w:hint="eastAsia"/>
-        </w:rPr>
-        <w:t>内推招聘形式，让求职人直接和公司联系起来，优化了</w:t>
-      </w:r>
-      <w:r>
-        <w:rPr>
-          <w:rFonts w:ascii="宋体" w:hAnsi="宋体" w:hint="eastAsia"/>
-        </w:rPr>
-        <w:t>很多环节，</w:t>
-      </w:r>
-      <w:proofErr w:type="gramStart"/>
-      <w:r>
-        <w:rPr>
-          <w:rFonts w:ascii="宋体" w:hAnsi="宋体" w:hint="eastAsia"/>
-        </w:rPr>
-        <w:t>入职率更高</w:t>
-      </w:r>
-      <w:proofErr w:type="gramEnd"/>
-      <w:r>
-        <w:rPr>
-          <w:rFonts w:ascii="宋体" w:hAnsi="宋体" w:hint="eastAsia"/>
-        </w:rPr>
-        <w:t>，而应届生的内推在公司也是备受推荐的，各大优秀的</w:t>
+        <w:t>很多环节，入职率更高，而应届生的内推在公司也是备受推荐的，各大优秀的</w:t>
       </w:r>
       <w:r>
         <w:rPr>
@@ -6705,21 +8238,7 @@
         <w:rPr>
           <w:rFonts w:ascii="宋体" w:hAnsi="宋体" w:hint="eastAsia"/>
         </w:rPr>
-        <w:t>根据本课题的研究需要，我们以阿里巴巴这家公司的实习生内推流程为例，阿里巴巴公司每年的2到3月份是实习生招聘的内推时间，在3月</w:t>
-      </w:r>
-      <w:proofErr w:type="gramStart"/>
-      <w:r>
-        <w:rPr>
-          <w:rFonts w:ascii="宋体" w:hAnsi="宋体" w:hint="eastAsia"/>
-        </w:rPr>
-        <w:t>中旬内</w:t>
-      </w:r>
-      <w:proofErr w:type="gramEnd"/>
-      <w:r>
-        <w:rPr>
-          <w:rFonts w:ascii="宋体" w:hAnsi="宋体" w:hint="eastAsia"/>
-        </w:rPr>
-        <w:t>推结束，进入后续环节，内推流程如下</w:t>
+        <w:t>根据本课题的研究需要，我们以阿里巴巴这家公司的实习生内推流程为例，阿里巴巴公司每年的2到3月份是实习生招聘的内推时间，在3月中旬内推结束，进入后续环节，内推流程如下</w:t>
       </w:r>
       <w:r>
         <w:rPr>
@@ -6995,35 +8514,7 @@
         <w:rPr>
           <w:rFonts w:hint="eastAsia"/>
         </w:rPr>
-        <w:t>由于各大公司为了抢夺人才资源，实习生和应届生内推都会进行的比较早，而往往公司里已经就职的学长和大多数高校的毕业生学弟们并没有直接的熟悉度，也并不知道学弟的技术能力如何，从而使双方都缺失内推机会，本系统专注于已入职学长和学</w:t>
-      </w:r>
-      <w:proofErr w:type="gramStart"/>
-      <w:r>
-        <w:rPr>
-          <w:rFonts w:hint="eastAsia"/>
-        </w:rPr>
-        <w:t>弟之间</w:t>
-      </w:r>
-      <w:proofErr w:type="gramEnd"/>
-      <w:r>
-        <w:rPr>
-          <w:rFonts w:hint="eastAsia"/>
-        </w:rPr>
-        <w:t>的交互问题，以学校为基本点推广，增加同校学长和学弟的交互程度，从而达到双方内</w:t>
-      </w:r>
-      <w:proofErr w:type="gramStart"/>
-      <w:r>
-        <w:rPr>
-          <w:rFonts w:hint="eastAsia"/>
-        </w:rPr>
-        <w:t>推成功</w:t>
-      </w:r>
-      <w:proofErr w:type="gramEnd"/>
-      <w:r>
-        <w:rPr>
-          <w:rFonts w:hint="eastAsia"/>
-        </w:rPr>
-        <w:t>的目的。</w:t>
+        <w:t>由于各大公司为了抢夺人才资源，实习生和应届生内推都会进行的比较早，而往往公司里已经就职的学长和大多数高校的毕业生学弟们并没有直接的熟悉度，也并不知道学弟的技术能力如何，从而使双方都缺失内推机会，本系统专注于已入职学长和学弟之间的交互问题，以学校为基本点推广，增加同校学长和学弟的交互程度，从而达到双方内推成功的目的。</w:t>
       </w:r>
     </w:p>
     <w:p>
@@ -7699,21 +9190,7 @@
         <w:rPr>
           <w:rFonts w:hint="eastAsia"/>
         </w:rPr>
-        <w:t>国内</w:t>
-      </w:r>
-      <w:proofErr w:type="gramStart"/>
-      <w:r>
-        <w:rPr>
-          <w:rFonts w:hint="eastAsia"/>
-        </w:rPr>
-        <w:t>内</w:t>
-      </w:r>
-      <w:proofErr w:type="gramEnd"/>
-      <w:r>
-        <w:rPr>
-          <w:rFonts w:hint="eastAsia"/>
-        </w:rPr>
-        <w:t>推系统的诞生</w:t>
+        <w:t>国内内推系统的诞生</w:t>
       </w:r>
       <w:bookmarkEnd w:id="25"/>
       <w:bookmarkEnd w:id="26"/>
@@ -7809,23 +9286,7 @@
           <w:rFonts w:hint="eastAsia"/>
           <w:shd w:val="clear" w:color="auto" w:fill="FFFFFF"/>
         </w:rPr>
-        <w:t>上线第一个版本，这家网站创始人是黄小亮，曾在阿里巴巴和盛大网络工作，而内推网的灵感也是来自在阿里巴巴工作的时候感受到了阿里巴巴内部推荐的强大，也认识到了传统招聘渠道的一些问题，所以决定做一个纯中介的招聘平台，理想的方式下是由团队主管或者</w:t>
-      </w:r>
-      <w:proofErr w:type="gramStart"/>
-      <w:r>
-        <w:rPr>
-          <w:rFonts w:hint="eastAsia"/>
-          <w:shd w:val="clear" w:color="auto" w:fill="FFFFFF"/>
-        </w:rPr>
-        <w:t>架构师直接</w:t>
-      </w:r>
-      <w:proofErr w:type="gramEnd"/>
-      <w:r>
-        <w:rPr>
-          <w:rFonts w:hint="eastAsia"/>
-          <w:shd w:val="clear" w:color="auto" w:fill="FFFFFF"/>
-        </w:rPr>
-        <w:t>和应聘者对接，创办内推网起初只有他们两个人，一个人兼职做技术、产品、运营、测试等，而另外一个人全职做技术开发和维护等。</w:t>
+        <w:t>上线第一个版本，这家网站创始人是黄小亮，曾在阿里巴巴和盛大网络工作，而内推网的灵感也是来自在阿里巴巴工作的时候感受到了阿里巴巴内部推荐的强大，也认识到了传统招聘渠道的一些问题，所以决定做一个纯中介的招聘平台，理想的方式下是由团队主管或者架构师直接和应聘者对接，创办内推网起初只有他们两个人，一个人兼职做技术、产品、运营、测试等，而另外一个人全职做技术开发和维护等。</w:t>
       </w:r>
     </w:p>
     <w:p>
@@ -7936,23 +9397,7 @@
           <w:rFonts w:hint="eastAsia"/>
           <w:shd w:val="clear" w:color="auto" w:fill="FFFFFF"/>
         </w:rPr>
-        <w:t>但是上线三个月后效果并不理想，拉勾</w:t>
-      </w:r>
-      <w:proofErr w:type="gramStart"/>
-      <w:r>
-        <w:rPr>
-          <w:rFonts w:hint="eastAsia"/>
-          <w:shd w:val="clear" w:color="auto" w:fill="FFFFFF"/>
-        </w:rPr>
-        <w:t>网最终</w:t>
-      </w:r>
-      <w:proofErr w:type="gramEnd"/>
-      <w:r>
-        <w:rPr>
-          <w:rFonts w:hint="eastAsia"/>
-          <w:shd w:val="clear" w:color="auto" w:fill="FFFFFF"/>
-        </w:rPr>
-        <w:t>决定回到招聘本身，做职位内推也就是</w:t>
+        <w:t>但是上线三个月后效果并不理想，拉勾网最终决定回到招聘本身，做职位内推也就是</w:t>
       </w:r>
       <w:r>
         <w:rPr>
@@ -8080,21 +9525,7 @@
         <w:rPr>
           <w:rFonts w:hint="eastAsia"/>
         </w:rPr>
-        <w:t>这些知名互联网公司不仅倾向于向内推的应聘者提供橄榄枝，而且在应聘者入</w:t>
-      </w:r>
-      <w:proofErr w:type="gramStart"/>
-      <w:r>
-        <w:rPr>
-          <w:rFonts w:hint="eastAsia"/>
-        </w:rPr>
-        <w:t>职成功</w:t>
-      </w:r>
-      <w:proofErr w:type="gramEnd"/>
-      <w:r>
-        <w:rPr>
-          <w:rFonts w:hint="eastAsia"/>
-        </w:rPr>
-        <w:t>后还会给推荐者一笔丰厚的奖金。目前较为出色的职业社交网站有</w:t>
+        <w:t>这些知名互联网公司不仅倾向于向内推的应聘者提供橄榄枝，而且在应聘者入职成功后还会给推荐者一笔丰厚的奖金。目前较为出色的职业社交网站有</w:t>
       </w:r>
       <w:r>
         <w:rPr>
@@ -8178,21 +9609,7 @@
         <w:rPr>
           <w:rFonts w:hint="eastAsia"/>
         </w:rPr>
-        <w:t>日正式上线，目前已经成为全球最大的职业社交网站，致力于向全球</w:t>
-      </w:r>
-      <w:proofErr w:type="gramStart"/>
-      <w:r>
-        <w:rPr>
-          <w:rFonts w:hint="eastAsia"/>
-        </w:rPr>
-        <w:t>职场人士</w:t>
-      </w:r>
-      <w:proofErr w:type="gramEnd"/>
-      <w:r>
-        <w:rPr>
-          <w:rFonts w:hint="eastAsia"/>
-        </w:rPr>
-        <w:t>提供沟通平台，并协助他们事半功倍，发挥所长。</w:t>
+        <w:t>日正式上线，目前已经成为全球最大的职业社交网站，致力于向全球职场人士提供沟通平台，并协助他们事半功倍，发挥所长。</w:t>
       </w:r>
       <w:r>
         <w:rPr>
@@ -8382,27 +9799,7 @@
           <w:szCs w:val="24"/>
           <w:shd w:val="clear" w:color="auto" w:fill="FFFFFF"/>
         </w:rPr>
-        <w:t>的知名互联网名企入住了内推网。而拉勾</w:t>
-      </w:r>
-      <w:proofErr w:type="gramStart"/>
-      <w:r>
-        <w:rPr>
-          <w:rFonts w:cs="Arial" w:hint="eastAsia"/>
-          <w:color w:val="333333"/>
-          <w:szCs w:val="24"/>
-          <w:shd w:val="clear" w:color="auto" w:fill="FFFFFF"/>
-        </w:rPr>
-        <w:t>网相对</w:t>
-      </w:r>
-      <w:proofErr w:type="gramEnd"/>
-      <w:r>
-        <w:rPr>
-          <w:rFonts w:cs="Arial" w:hint="eastAsia"/>
-          <w:color w:val="333333"/>
-          <w:szCs w:val="24"/>
-          <w:shd w:val="clear" w:color="auto" w:fill="FFFFFF"/>
-        </w:rPr>
-        <w:t>于内推网的发展速度来说不相上下，仅仅在</w:t>
+        <w:t>的知名互联网名企入住了内推网。而拉勾网相对于内推网的发展速度来说不相上下，仅仅在</w:t>
       </w:r>
       <w:r>
         <w:rPr>
@@ -8548,35 +9945,7 @@
         <w:rPr>
           <w:rFonts w:hint="eastAsia"/>
         </w:rPr>
-        <w:t>本课题致力于设计一款针对高校应届生的内推网站，就目前而言，高校每年的应届生会进入到很多公司企业，但是进入到企业后和高校的联系就</w:t>
-      </w:r>
-      <w:proofErr w:type="gramStart"/>
-      <w:r>
-        <w:rPr>
-          <w:rFonts w:hint="eastAsia"/>
-        </w:rPr>
-        <w:t>基本断联了</w:t>
-      </w:r>
-      <w:proofErr w:type="gramEnd"/>
-      <w:r>
-        <w:rPr>
-          <w:rFonts w:hint="eastAsia"/>
-        </w:rPr>
-        <w:t>，学长对于母校，应届生和公司来说都是一笔丰厚的资源，公司希望在职员工可以推荐其优秀的学弟来公司，而学弟又倾向于对于学长的推荐。母校方面更在注重应届生的优秀就业率。本系统就是要把学长和学弟通过这个系统联系起来。通过学长的发布职位或者学弟的求职简历来简历联系，从而使学长对学弟的能力进行熟悉，并直接内推到公司部门，省去了在传统招聘系统</w:t>
-      </w:r>
-      <w:proofErr w:type="gramStart"/>
-      <w:r>
-        <w:rPr>
-          <w:rFonts w:hint="eastAsia"/>
-        </w:rPr>
-        <w:t>中海投简历</w:t>
-      </w:r>
-      <w:proofErr w:type="gramEnd"/>
-      <w:r>
-        <w:rPr>
-          <w:rFonts w:hint="eastAsia"/>
-        </w:rPr>
-        <w:t>和不断跑路参加宣讲会的时间与精力。</w:t>
+        <w:t>本课题致力于设计一款针对高校应届生的内推网站，就目前而言，高校每年的应届生会进入到很多公司企业，但是进入到企业后和高校的联系就基本断联了，学长对于母校，应届生和公司来说都是一笔丰厚的资源，公司希望在职员工可以推荐其优秀的学弟来公司，而学弟又倾向于对于学长的推荐。母校方面更在注重应届生的优秀就业率。本系统就是要把学长和学弟通过这个系统联系起来。通过学长的发布职位或者学弟的求职简历来简历联系，从而使学长对学弟的能力进行熟悉，并直接内推到公司部门，省去了在传统招聘系统中海投简历和不断跑路参加宣讲会的时间与精力。</w:t>
       </w:r>
       <w:bookmarkEnd w:id="40"/>
       <w:bookmarkEnd w:id="41"/>
@@ -9008,35 +10377,7 @@
         <w:rPr>
           <w:rFonts w:hint="eastAsia"/>
         </w:rPr>
-        <w:t>，包括</w:t>
-      </w:r>
-      <w:proofErr w:type="gramStart"/>
-      <w:r>
-        <w:rPr>
-          <w:rFonts w:hint="eastAsia"/>
-        </w:rPr>
-        <w:t>导航栏置顶</w:t>
-      </w:r>
-      <w:proofErr w:type="gramEnd"/>
-      <w:r>
-        <w:rPr>
-          <w:rFonts w:hint="eastAsia"/>
-        </w:rPr>
-        <w:t>：导航</w:t>
-      </w:r>
-      <w:proofErr w:type="gramStart"/>
-      <w:r>
-        <w:rPr>
-          <w:rFonts w:hint="eastAsia"/>
-        </w:rPr>
-        <w:t>栏永远</w:t>
-      </w:r>
-      <w:proofErr w:type="gramEnd"/>
-      <w:r>
-        <w:rPr>
-          <w:rFonts w:hint="eastAsia"/>
-        </w:rPr>
-        <w:t>停留在页头部分并在页头固定，输入框：并非简单的输入框，输入框具有记忆功能，能够记住你上一次的输入信息，然后双击输入框就会弹出你上次输入的信息并进行选择，页面按钮可以自定义按钮的大小并设定按钮的颜色，按钮形状相对来说比较圆滑更加人性化。另外页面的布局是响应式的布局，也就是当页面处于不同的宽度或不同的长度的时候页面会呈现不一样的界面，这就是响应式布局。</w:t>
+        <w:t>，包括导航栏置顶：导航栏永远停留在页头部分并在页头固定，输入框：并非简单的输入框，输入框具有记忆功能，能够记住你上一次的输入信息，然后双击输入框就会弹出你上次输入的信息并进行选择，页面按钮可以自定义按钮的大小并设定按钮的颜色，按钮形状相对来说比较圆滑更加人性化。另外页面的布局是响应式的布局，也就是当页面处于不同的宽度或不同的长度的时候页面会呈现不一样的界面，这就是响应式布局。</w:t>
       </w:r>
     </w:p>
     <w:p>
@@ -9227,15 +10568,7 @@
         <w:t>2004</w:t>
       </w:r>
       <w:r>
-        <w:t>年，借着</w:t>
-      </w:r>
-      <w:proofErr w:type="gramStart"/>
-      <w:r>
-        <w:t>淘宝网</w:t>
-      </w:r>
-      <w:proofErr w:type="gramEnd"/>
-      <w:r>
-        <w:t>的第一次改版，我们正式推出了</w:t>
+        <w:t>年，借着淘宝网的第一次改版，我们正式推出了</w:t>
       </w:r>
       <w:r>
         <w:t>Webx 2.0</w:t>
@@ -9983,21 +11316,7 @@
         <w:rPr>
           <w:rFonts w:hint="eastAsia"/>
         </w:rPr>
-        <w:t>上层定义规则，下层定义细节；（上层、</w:t>
-      </w:r>
-      <w:proofErr w:type="gramStart"/>
-      <w:r>
-        <w:rPr>
-          <w:rFonts w:hint="eastAsia"/>
-        </w:rPr>
-        <w:t>下层也</w:t>
-      </w:r>
-      <w:proofErr w:type="gramEnd"/>
-      <w:r>
-        <w:rPr>
-          <w:rFonts w:hint="eastAsia"/>
-        </w:rPr>
-        <w:t>可称为内层、外层）</w:t>
+        <w:t>上层定义规则，下层定义细节；（上层、下层也可称为内层、外层）</w:t>
       </w:r>
     </w:p>
     <w:p>
@@ -10111,21 +11430,7 @@
         <w:rPr>
           <w:rFonts w:hint="eastAsia"/>
         </w:rPr>
-        <w:t>层次化的设计，使软件中的每一个部分都可</w:t>
-      </w:r>
-      <w:proofErr w:type="gramStart"/>
-      <w:r>
-        <w:rPr>
-          <w:rFonts w:hint="eastAsia"/>
-        </w:rPr>
-        <w:t>被增强</w:t>
-      </w:r>
-      <w:proofErr w:type="gramEnd"/>
-      <w:r>
-        <w:rPr>
-          <w:rFonts w:hint="eastAsia"/>
-        </w:rPr>
-        <w:t>或替换。</w:t>
+        <w:t>层次化的设计，使软件中的每一个部分都可被增强或替换。</w:t>
       </w:r>
     </w:p>
     <w:p>
@@ -10666,29 +11971,7 @@
           <w:bCs w:val="0"/>
           <w:szCs w:val="24"/>
         </w:rPr>
-        <w:t>是一款很成熟的技术，经受住</w:t>
-      </w:r>
-      <w:proofErr w:type="gramStart"/>
-      <w:r>
-        <w:rPr>
-          <w:rStyle w:val="a5"/>
-          <w:rFonts w:hint="eastAsia"/>
-          <w:b w:val="0"/>
-          <w:bCs w:val="0"/>
-          <w:szCs w:val="24"/>
-        </w:rPr>
-        <w:t>了天猫双十一</w:t>
-      </w:r>
-      <w:proofErr w:type="gramEnd"/>
-      <w:r>
-        <w:rPr>
-          <w:rStyle w:val="a5"/>
-          <w:rFonts w:hint="eastAsia"/>
-          <w:b w:val="0"/>
-          <w:bCs w:val="0"/>
-          <w:szCs w:val="24"/>
-        </w:rPr>
-        <w:t>的压力考验，并且在阿里巴巴多个系统的调用中具有很强的解耦性，对性能是一个很大的提升；</w:t>
+        <w:t>是一款很成熟的技术，经受住了天猫双十一的压力考验，并且在阿里巴巴多个系统的调用中具有很强的解耦性，对性能是一个很大的提升；</w:t>
       </w:r>
     </w:p>
     <w:p>
@@ -10873,35 +12156,7 @@
         <w:rPr>
           <w:rFonts w:hint="eastAsia"/>
         </w:rPr>
-        <w:t>在阿里巴巴和</w:t>
-      </w:r>
-      <w:proofErr w:type="gramStart"/>
-      <w:r>
-        <w:rPr>
-          <w:rFonts w:hint="eastAsia"/>
-        </w:rPr>
-        <w:t>淘宝网</w:t>
-      </w:r>
-      <w:proofErr w:type="gramEnd"/>
-      <w:r>
-        <w:rPr>
-          <w:rFonts w:hint="eastAsia"/>
-        </w:rPr>
-        <w:t>用了多年，目前也经受了多次双十</w:t>
-      </w:r>
-      <w:proofErr w:type="gramStart"/>
-      <w:r>
-        <w:rPr>
-          <w:rFonts w:hint="eastAsia"/>
-        </w:rPr>
-        <w:t>一</w:t>
-      </w:r>
-      <w:proofErr w:type="gramEnd"/>
-      <w:r>
-        <w:rPr>
-          <w:rFonts w:hint="eastAsia"/>
-        </w:rPr>
-        <w:t>的高峰冲击，</w:t>
+        <w:t>在阿里巴巴和淘宝网用了多年，目前也经受了多次双十一的高峰冲击，</w:t>
       </w:r>
       <w:r>
         <w:rPr>
@@ -11326,15 +12581,7 @@
         <w:t>IoC</w:t>
       </w:r>
       <w:r>
-        <w:t>）的技术促进了松耦合。</w:t>
-      </w:r>
-      <w:proofErr w:type="gramStart"/>
-      <w:r>
-        <w:t>当应用</w:t>
-      </w:r>
-      <w:proofErr w:type="gramEnd"/>
-      <w:r>
-        <w:t>了</w:t>
+        <w:t>）的技术促进了松耦合。当应用了</w:t>
       </w:r>
       <w:r>
         <w:t>IoC</w:t>
@@ -11405,15 +12652,7 @@
         <w:t>——</w:t>
       </w:r>
       <w:r>
-        <w:t>仅此而已。它们并不负责（甚至是意识）其它的系统</w:t>
-      </w:r>
-      <w:proofErr w:type="gramStart"/>
-      <w:r>
-        <w:t>级关注</w:t>
-      </w:r>
-      <w:proofErr w:type="gramEnd"/>
-      <w:r>
-        <w:t>点，例如日志或事务支持。</w:t>
+        <w:t>仅此而已。它们并不负责（甚至是意识）其它的系统级关注点，例如日志或事务支持。</w:t>
       </w:r>
     </w:p>
     <w:p>
@@ -11805,15 +13044,7 @@
         <w:ind w:firstLine="480"/>
       </w:pPr>
       <w:r>
-        <w:t>如果作为一个整体，这些模块为你提供了开发企业应用所需的一切。但你</w:t>
-      </w:r>
-      <w:proofErr w:type="gramStart"/>
-      <w:r>
-        <w:t>不</w:t>
-      </w:r>
-      <w:proofErr w:type="gramEnd"/>
-      <w:r>
-        <w:t>必将应用完全基于</w:t>
+        <w:t>如果作为一个整体，这些模块为你提供了开发企业应用所需的一切。但你不必将应用完全基于</w:t>
       </w:r>
       <w:r>
         <w:t>Spring</w:t>
@@ -11905,15 +13136,7 @@
         <w:t>Spring</w:t>
       </w:r>
       <w:r>
-        <w:t>框架</w:t>
-      </w:r>
-      <w:proofErr w:type="gramStart"/>
-      <w:r>
-        <w:t>最</w:t>
-      </w:r>
-      <w:proofErr w:type="gramEnd"/>
-      <w:r>
-        <w:t>基础的部分，它提供了依赖注入（</w:t>
+        <w:t>框架最基础的部分，它提供了依赖注入（</w:t>
       </w:r>
       <w:r>
         <w:t>DependencyInjection</w:t>
@@ -12032,15 +13255,7 @@
         <w:t>scheduling</w:t>
       </w:r>
       <w:r>
-        <w:t>）服务。也包括</w:t>
-      </w:r>
-      <w:proofErr w:type="gramStart"/>
-      <w:r>
-        <w:t>了对模版</w:t>
-      </w:r>
-      <w:proofErr w:type="gramEnd"/>
-      <w:r>
-        <w:t>框架例如</w:t>
+        <w:t>）服务。也包括了对模版框架例如</w:t>
       </w:r>
       <w:r>
         <w:t>Velocity</w:t>
@@ -12675,15 +13890,7 @@
         <w:ind w:firstLine="480"/>
       </w:pPr>
       <w:r>
-        <w:t>&lt;</w:t>
-      </w:r>
-      <w:proofErr w:type="gramStart"/>
-      <w:r>
-        <w:t>filter</w:t>
-      </w:r>
-      <w:proofErr w:type="gramEnd"/>
-      <w:r>
-        <w:t>&gt;</w:t>
+        <w:t>&lt;filter&gt;</w:t>
       </w:r>
     </w:p>
     <w:p>
@@ -12699,15 +13906,7 @@
         <w:ind w:firstLine="480"/>
       </w:pPr>
       <w:r>
-        <w:t>&lt;</w:t>
-      </w:r>
-      <w:proofErr w:type="gramStart"/>
-      <w:r>
-        <w:t>filter-class</w:t>
-      </w:r>
-      <w:proofErr w:type="gramEnd"/>
-      <w:r>
-        <w:t>&gt;</w:t>
+        <w:t>&lt;filter-class&gt;</w:t>
       </w:r>
     </w:p>
     <w:p>
@@ -12731,15 +13930,7 @@
         <w:ind w:firstLine="480"/>
       </w:pPr>
       <w:r>
-        <w:t>&lt;</w:t>
-      </w:r>
-      <w:proofErr w:type="gramStart"/>
-      <w:r>
-        <w:t>init-param</w:t>
-      </w:r>
-      <w:proofErr w:type="gramEnd"/>
-      <w:r>
-        <w:t>&gt;</w:t>
+        <w:t>&lt;init-param&gt;</w:t>
       </w:r>
     </w:p>
     <w:p>
@@ -12771,15 +13962,7 @@
         <w:ind w:firstLine="480"/>
       </w:pPr>
       <w:r>
-        <w:t>&lt;</w:t>
-      </w:r>
-      <w:proofErr w:type="gramStart"/>
-      <w:r>
-        <w:t>init-param</w:t>
-      </w:r>
-      <w:proofErr w:type="gramEnd"/>
-      <w:r>
-        <w:t>&gt;</w:t>
+        <w:t>&lt;init-param&gt;</w:t>
       </w:r>
     </w:p>
     <w:p>
@@ -12819,15 +14002,7 @@
         <w:ind w:firstLine="480"/>
       </w:pPr>
       <w:r>
-        <w:t>&lt;</w:t>
-      </w:r>
-      <w:proofErr w:type="gramStart"/>
-      <w:r>
-        <w:t>filter-mapping</w:t>
-      </w:r>
-      <w:proofErr w:type="gramEnd"/>
-      <w:r>
-        <w:t>&gt;</w:t>
+        <w:t>&lt;filter-mapping&gt;</w:t>
       </w:r>
     </w:p>
     <w:p>
@@ -13255,25 +14430,7 @@
           <w:color w:val="000000"/>
           <w:szCs w:val="21"/>
         </w:rPr>
-        <w:t>配置文件，程序员在编写一个功能时，往往需要在程序文件和配置文件中不停切换，这种思维上的不</w:t>
-      </w:r>
-      <w:proofErr w:type="gramStart"/>
-      <w:r>
-        <w:rPr>
-          <w:rFonts w:ascii="Arial" w:hAnsi="Arial" w:cs="Arial"/>
-          <w:color w:val="000000"/>
-          <w:szCs w:val="21"/>
-        </w:rPr>
-        <w:t>连贯会</w:t>
-      </w:r>
-      <w:proofErr w:type="gramEnd"/>
-      <w:r>
-        <w:rPr>
-          <w:rFonts w:ascii="Arial" w:hAnsi="Arial" w:cs="Arial"/>
-          <w:color w:val="000000"/>
-          <w:szCs w:val="21"/>
-        </w:rPr>
-        <w:t>降低开发效率。</w:t>
+        <w:t>配置文件，程序员在编写一个功能时，往往需要在程序文件和配置文件中不停切换，这种思维上的不连贯会降低开发效率。</w:t>
       </w:r>
       <w:r>
         <w:rPr>
@@ -13561,21 +14718,7 @@
         <w:rPr>
           <w:rFonts w:hint="eastAsia"/>
         </w:rPr>
-        <w:t>&lt;</w:t>
-      </w:r>
-      <w:proofErr w:type="gramStart"/>
-      <w:r>
-        <w:rPr>
-          <w:rFonts w:hint="eastAsia"/>
-        </w:rPr>
-        <w:t>context:</w:t>
-      </w:r>
-      <w:proofErr w:type="gramEnd"/>
-      <w:r>
-        <w:rPr>
-          <w:rFonts w:hint="eastAsia"/>
-        </w:rPr>
-        <w:t>component-scan base-package="com.jiangnan.*"&gt;&lt;/context:component-scan&gt;</w:t>
+        <w:t>&lt;context:component-scan base-package="com.jiangnan.*"&gt;&lt;/context:component-scan&gt;</w:t>
       </w:r>
     </w:p>
     <w:p>
@@ -13593,25 +14736,40 @@
           <w:szCs w:val="24"/>
           <w:shd w:val="clear" w:color="auto" w:fill="FFFFFF"/>
         </w:rPr>
-        <w:t>在xml配置了这个标签后，spring可以自动去扫描base-pack下面或者子包下面的java文件，如果扫描到有@Component @Controller@Service等这些注解的类，则把这些</w:t>
-      </w:r>
-      <w:proofErr w:type="gramStart"/>
-      <w:r>
+        <w:t>在xml配置了这个标签后，spring可以自动去扫描base-pack下面或者子包下面的java文件，如果扫描到有@Component @Controller@Service等这些注解的类，则把这些类注册为bean</w:t>
+      </w:r>
+      <w:r>
+        <w:rPr>
+          <w:rFonts w:ascii="宋体" w:hAnsi="宋体" w:hint="eastAsia"/>
+          <w:szCs w:val="24"/>
+          <w:shd w:val="clear" w:color="auto" w:fill="FFFFFF"/>
+        </w:rPr>
+        <w:t>。</w:t>
+      </w:r>
+    </w:p>
+    <w:p>
+      <w:pPr>
+        <w:ind w:firstLine="480"/>
         <w:rPr>
           <w:rFonts w:ascii="宋体" w:hAnsi="宋体"/>
           <w:szCs w:val="24"/>
+        </w:rPr>
+      </w:pPr>
+      <w:r>
+        <w:rPr>
+          <w:rFonts w:ascii="宋体" w:hAnsi="宋体" w:hint="eastAsia"/>
+          <w:szCs w:val="24"/>
           <w:shd w:val="clear" w:color="auto" w:fill="FFFFFF"/>
         </w:rPr>
-        <w:t>类注册</w:t>
-      </w:r>
-      <w:proofErr w:type="gramEnd"/>
+        <w:t>可以注册为bean的类在类头都会加上</w:t>
+      </w:r>
       <w:r>
         <w:rPr>
           <w:rFonts w:ascii="宋体" w:hAnsi="宋体"/>
           <w:szCs w:val="24"/>
           <w:shd w:val="clear" w:color="auto" w:fill="FFFFFF"/>
         </w:rPr>
-        <w:t>为bean</w:t>
+        <w:t>@Component @Controller@Service</w:t>
       </w:r>
       <w:r>
         <w:rPr>
@@ -13619,58 +14777,7 @@
           <w:szCs w:val="24"/>
           <w:shd w:val="clear" w:color="auto" w:fill="FFFFFF"/>
         </w:rPr>
-        <w:t>。</w:t>
-      </w:r>
-    </w:p>
-    <w:p>
-      <w:pPr>
-        <w:ind w:firstLine="480"/>
-        <w:rPr>
-          <w:rFonts w:ascii="宋体" w:hAnsi="宋体"/>
-          <w:szCs w:val="24"/>
-        </w:rPr>
-      </w:pPr>
-      <w:r>
-        <w:rPr>
-          <w:rFonts w:ascii="宋体" w:hAnsi="宋体" w:hint="eastAsia"/>
-          <w:szCs w:val="24"/>
-          <w:shd w:val="clear" w:color="auto" w:fill="FFFFFF"/>
-        </w:rPr>
-        <w:t>可以注册为bean的类在类头都会加上</w:t>
-      </w:r>
-      <w:r>
-        <w:rPr>
-          <w:rFonts w:ascii="宋体" w:hAnsi="宋体"/>
-          <w:szCs w:val="24"/>
-          <w:shd w:val="clear" w:color="auto" w:fill="FFFFFF"/>
-        </w:rPr>
-        <w:t>@Component @Controller@Service</w:t>
-      </w:r>
-      <w:r>
-        <w:rPr>
-          <w:rFonts w:ascii="宋体" w:hAnsi="宋体" w:hint="eastAsia"/>
-          <w:szCs w:val="24"/>
-          <w:shd w:val="clear" w:color="auto" w:fill="FFFFFF"/>
-        </w:rPr>
-        <w:t>其中之一</w:t>
-      </w:r>
-      <w:proofErr w:type="gramStart"/>
-      <w:r>
-        <w:rPr>
-          <w:rFonts w:ascii="宋体" w:hAnsi="宋体" w:hint="eastAsia"/>
-          <w:szCs w:val="24"/>
-          <w:shd w:val="clear" w:color="auto" w:fill="FFFFFF"/>
-        </w:rPr>
-        <w:t>个</w:t>
-      </w:r>
-      <w:proofErr w:type="gramEnd"/>
-      <w:r>
-        <w:rPr>
-          <w:rFonts w:ascii="宋体" w:hAnsi="宋体" w:hint="eastAsia"/>
-          <w:szCs w:val="24"/>
-          <w:shd w:val="clear" w:color="auto" w:fill="FFFFFF"/>
-        </w:rPr>
-        <w:t>字段，这三个字段分别代表不同的注册含义。</w:t>
+        <w:t>其中之一个字段，这三个字段分别代表不同的注册含义。</w:t>
       </w:r>
     </w:p>
     <w:p>
@@ -13793,25 +14900,7 @@
           <w:rFonts w:hint="eastAsia"/>
           <w:b w:val="0"/>
         </w:rPr>
-        <w:t>。然后把对应的</w:t>
-      </w:r>
-      <w:proofErr w:type="gramStart"/>
-      <w:r>
-        <w:rPr>
-          <w:rStyle w:val="a5"/>
-          <w:rFonts w:hint="eastAsia"/>
-          <w:b w:val="0"/>
-        </w:rPr>
-        <w:t>类注册</w:t>
-      </w:r>
-      <w:proofErr w:type="gramEnd"/>
-      <w:r>
-        <w:rPr>
-          <w:rStyle w:val="a5"/>
-          <w:rFonts w:hint="eastAsia"/>
-          <w:b w:val="0"/>
-        </w:rPr>
-        <w:t>为</w:t>
+        <w:t>。然后把对应的类注册为</w:t>
       </w:r>
       <w:r>
         <w:rPr>
@@ -13974,97 +15063,69 @@
         <w:rPr>
           <w:rFonts w:ascii="宋体" w:hAnsi="宋体" w:cs="宋体" w:hint="eastAsia"/>
         </w:rPr>
-        <w:t>一个映射层，在对象和数据库间传递数据，并保持两者与映射</w:t>
-      </w:r>
-      <w:proofErr w:type="gramStart"/>
+        <w:t>一个映射层，在对象和数据库间传递数据，并保持两者与映射层本身相独立。</w:t>
+      </w:r>
+      <w:r>
+        <w:rPr>
+          <w:rFonts w:ascii="Georgia" w:hAnsi="Georgia" w:cs="宋体"/>
+        </w:rPr>
+        <w:t>.</w:t>
+      </w:r>
+    </w:p>
+    <w:p>
+      <w:pPr>
+        <w:ind w:firstLine="480"/>
+        <w:rPr>
+          <w:rFonts w:ascii="Georgia" w:hAnsi="Georgia" w:cs="宋体"/>
+        </w:rPr>
+      </w:pPr>
+      <w:r>
+        <w:rPr>
+          <w:rFonts w:ascii="Georgia" w:hAnsi="Georgia" w:cs="宋体"/>
+        </w:rPr>
+        <w:t>Martin</w:t>
+      </w:r>
       <w:r>
         <w:rPr>
           <w:rFonts w:ascii="宋体" w:hAnsi="宋体" w:cs="宋体" w:hint="eastAsia"/>
         </w:rPr>
-        <w:t>层本身</w:t>
-      </w:r>
-      <w:proofErr w:type="gramEnd"/>
+        <w:t>很好地区分了数据映射（</w:t>
+      </w:r>
+      <w:r>
+        <w:t>Data Mapping</w:t>
+      </w:r>
       <w:r>
         <w:rPr>
           <w:rFonts w:ascii="宋体" w:hAnsi="宋体" w:cs="宋体" w:hint="eastAsia"/>
         </w:rPr>
-        <w:t>相独立。</w:t>
-      </w:r>
-      <w:r>
-        <w:rPr>
-          <w:rFonts w:ascii="Georgia" w:hAnsi="Georgia" w:cs="宋体"/>
-        </w:rPr>
-        <w:t>.</w:t>
-      </w:r>
-    </w:p>
-    <w:p>
-      <w:pPr>
-        <w:ind w:firstLine="480"/>
-        <w:rPr>
-          <w:rFonts w:ascii="Georgia" w:hAnsi="Georgia" w:cs="宋体"/>
-        </w:rPr>
-      </w:pPr>
-      <w:r>
-        <w:rPr>
-          <w:rFonts w:ascii="Georgia" w:hAnsi="Georgia" w:cs="宋体"/>
-        </w:rPr>
-        <w:t>Martin</w:t>
+        <w:t>）和元数据映射（</w:t>
+      </w:r>
+      <w:r>
+        <w:t>Metadata Mapping</w:t>
       </w:r>
       <w:r>
         <w:rPr>
           <w:rFonts w:ascii="宋体" w:hAnsi="宋体" w:cs="宋体" w:hint="eastAsia"/>
         </w:rPr>
-        <w:t>很好地区分了数据映射（</w:t>
-      </w:r>
-      <w:r>
-        <w:t>Data Mapping</w:t>
+        <w:t>），后者正是</w:t>
+      </w:r>
+      <w:r>
+        <w:t>O/RM</w:t>
       </w:r>
       <w:r>
         <w:rPr>
           <w:rFonts w:ascii="宋体" w:hAnsi="宋体" w:cs="宋体" w:hint="eastAsia"/>
         </w:rPr>
-        <w:t>）和元数据映射（</w:t>
-      </w:r>
-      <w:r>
-        <w:t>Metadata Mapping</w:t>
+        <w:t>工具的依据，这种工具将数据库的表和列映射到应用程序中的类和字段（</w:t>
+      </w:r>
+      <w:r>
+        <w:t>field</w:t>
       </w:r>
       <w:r>
         <w:rPr>
           <w:rFonts w:ascii="宋体" w:hAnsi="宋体" w:cs="宋体" w:hint="eastAsia"/>
         </w:rPr>
-        <w:t>），后者正是</w:t>
-      </w:r>
-      <w:r>
-        <w:t>O/RM</w:t>
-      </w:r>
-      <w:r>
-        <w:rPr>
-          <w:rFonts w:ascii="宋体" w:hAnsi="宋体" w:cs="宋体" w:hint="eastAsia"/>
-        </w:rPr>
-        <w:t>工具的依据，这种工具将数据库的表和列映射到应用程序中的类和字段（</w:t>
-      </w:r>
-      <w:r>
-        <w:t>field</w:t>
-      </w:r>
-      <w:r>
-        <w:rPr>
-          <w:rFonts w:ascii="宋体" w:hAnsi="宋体" w:cs="宋体" w:hint="eastAsia"/>
-        </w:rPr>
-        <w:t>），也就是说它将数据库的元数据</w:t>
-      </w:r>
-      <w:proofErr w:type="gramStart"/>
-      <w:r>
-        <w:rPr>
-          <w:rFonts w:ascii="宋体" w:hAnsi="宋体" w:cs="宋体" w:hint="eastAsia"/>
-        </w:rPr>
-        <w:t>映射到类的</w:t>
-      </w:r>
-      <w:proofErr w:type="gramEnd"/>
-      <w:r>
-        <w:rPr>
-          <w:rFonts w:ascii="宋体" w:hAnsi="宋体" w:cs="宋体" w:hint="eastAsia"/>
-        </w:rPr>
-        <w:t>元数据。图</w:t>
+        <w:t>），也就是说它将数据库的元数据映射到类的元数据。图</w:t>
       </w:r>
       <w:r>
         <w:rPr>
@@ -14430,16 +15491,8 @@
         <w:rPr>
           <w:rFonts w:hint="eastAsia"/>
         </w:rPr>
-        <w:t>的映射</w:t>
-      </w:r>
-      <w:proofErr w:type="gramStart"/>
-      <w:r>
-        <w:rPr>
-          <w:rFonts w:hint="eastAsia"/>
-        </w:rPr>
-        <w:t>层正是</w:t>
-      </w:r>
-      <w:proofErr w:type="gramEnd"/>
+        <w:t>的映射层正是</w:t>
+      </w:r>
       <w:r>
         <w:t>SQL</w:t>
       </w:r>
@@ -14911,21 +15964,7 @@
         <w:rPr>
           <w:rFonts w:hint="eastAsia"/>
         </w:rPr>
-        <w:t>元素我们可以了解它接受一个</w:t>
-      </w:r>
-      <w:proofErr w:type="gramStart"/>
-      <w:r>
-        <w:rPr>
-          <w:rFonts w:hint="eastAsia"/>
-        </w:rPr>
-        <w:t>整型数</w:t>
-      </w:r>
-      <w:proofErr w:type="gramEnd"/>
-      <w:r>
-        <w:rPr>
-          <w:rFonts w:hint="eastAsia"/>
-        </w:rPr>
-        <w:t>作为参数，也就是</w:t>
+        <w:t>元素我们可以了解它接受一个整型数作为参数，也就是</w:t>
       </w:r>
       <w:r>
         <w:t>WHERE</w:t>
@@ -15050,21 +16089,7 @@
         <w:rPr>
           <w:rFonts w:cstheme="minorHAnsi"/>
         </w:rPr>
-        <w:t xml:space="preserve">Address address = (Address) </w:t>
-      </w:r>
-      <w:proofErr w:type="gramStart"/>
-      <w:r>
-        <w:rPr>
-          <w:rFonts w:cstheme="minorHAnsi"/>
-        </w:rPr>
-        <w:t>sqlMap.queryForObject(</w:t>
-      </w:r>
-      <w:proofErr w:type="gramEnd"/>
-      <w:r>
-        <w:rPr>
-          <w:rFonts w:cstheme="minorHAnsi"/>
-        </w:rPr>
-        <w:t>"getAddress", new Integer(5));</w:t>
+        <w:t>Address address = (Address) sqlMap.queryForObject("getAddress", new Integer(5));</w:t>
       </w:r>
     </w:p>
     <w:p>
@@ -15597,21 +16622,7 @@
         <w:rPr>
           <w:rFonts w:hint="eastAsia"/>
         </w:rPr>
-        <w:t>代码中，有时会看到数据库资源如连接、结果</w:t>
-      </w:r>
-      <w:proofErr w:type="gramStart"/>
-      <w:r>
-        <w:rPr>
-          <w:rFonts w:hint="eastAsia"/>
-        </w:rPr>
-        <w:t>集散布</w:t>
-      </w:r>
-      <w:proofErr w:type="gramEnd"/>
-      <w:r>
-        <w:rPr>
-          <w:rFonts w:hint="eastAsia"/>
-        </w:rPr>
-        <w:t>在程序各个层中。在一</w:t>
+        <w:t>代码中，有时会看到数据库资源如连接、结果集散布在程序各个层中。在一</w:t>
       </w:r>
       <w:r>
         <w:rPr>
@@ -15874,21 +16885,7 @@
         <w:rPr>
           <w:rFonts w:hint="eastAsia"/>
         </w:rPr>
-        <w:t>往往包含在一连串的字符串拼接中，或者是由遍历和条件</w:t>
-      </w:r>
-      <w:proofErr w:type="gramStart"/>
-      <w:r>
-        <w:rPr>
-          <w:rFonts w:hint="eastAsia"/>
-        </w:rPr>
-        <w:t>动态动态</w:t>
-      </w:r>
-      <w:proofErr w:type="gramEnd"/>
-      <w:r>
-        <w:rPr>
-          <w:rFonts w:hint="eastAsia"/>
-        </w:rPr>
-        <w:t>生成。使用</w:t>
+        <w:t>往往包含在一连串的字符串拼接中，或者是由遍历和条件动态动态生成。使用</w:t>
       </w:r>
       <w:r>
         <w:rPr>
@@ -16341,35 +17338,7 @@
         <w:rPr>
           <w:rFonts w:hint="eastAsia"/>
         </w:rPr>
-        <w:t>是根据用户的兴趣特点和行为，向用户推荐用户感兴趣的信息和商品，无论在任何场景下用户都会接触到智能推荐，智能推荐又叫个性化推荐，目前在电子商务方面用的比较多，</w:t>
-      </w:r>
-      <w:proofErr w:type="gramStart"/>
-      <w:r>
-        <w:rPr>
-          <w:rFonts w:hint="eastAsia"/>
-        </w:rPr>
-        <w:t>比如淘宝而言</w:t>
-      </w:r>
-      <w:proofErr w:type="gramEnd"/>
-      <w:r>
-        <w:rPr>
-          <w:rFonts w:hint="eastAsia"/>
-        </w:rPr>
-        <w:t>，每个人</w:t>
-      </w:r>
-      <w:proofErr w:type="gramStart"/>
-      <w:r>
-        <w:rPr>
-          <w:rFonts w:hint="eastAsia"/>
-        </w:rPr>
-        <w:t>进入淘宝首页</w:t>
-      </w:r>
-      <w:proofErr w:type="gramEnd"/>
-      <w:r>
-        <w:rPr>
-          <w:rFonts w:hint="eastAsia"/>
-        </w:rPr>
-        <w:t>看到的商品信息是不一样的，</w:t>
+        <w:t>是根据用户的兴趣特点和行为，向用户推荐用户感兴趣的信息和商品，无论在任何场景下用户都会接触到智能推荐，智能推荐又叫个性化推荐，目前在电子商务方面用的比较多，比如淘宝而言，每个人进入淘宝首页看到的商品信息是不一样的，</w:t>
       </w:r>
       <w:r>
         <w:rPr>
@@ -16813,15 +17782,7 @@
         <w:t>SmartAds</w:t>
       </w:r>
       <w:r>
-        <w:t>广告方案。雅</w:t>
-      </w:r>
-      <w:proofErr w:type="gramStart"/>
-      <w:r>
-        <w:t>虎掌握</w:t>
-      </w:r>
-      <w:proofErr w:type="gramEnd"/>
-      <w:r>
-        <w:t>了海量的用户信息，如用户的性别、年龄、收入水平、地理位置以及生活方式等，再加上对用户搜索、浏览行为的记录，使得雅虎可以为用户呈现个性化的横幅广告。</w:t>
+        <w:t>广告方案。雅虎掌握了海量的用户信息，如用户的性别、年龄、收入水平、地理位置以及生活方式等，再加上对用户搜索、浏览行为的记录，使得雅虎可以为用户呈现个性化的横幅广告。</w:t>
       </w:r>
     </w:p>
     <w:p>
@@ -17028,40 +17989,19 @@
         <w:t>Content-based Recommendation</w:t>
       </w:r>
       <w:r>
-        <w:t>）是信息过滤技术的延续与发展，它是建立在项目的内容信息上</w:t>
-      </w:r>
-      <w:proofErr w:type="gramStart"/>
-      <w:r>
-        <w:t>作出</w:t>
-      </w:r>
-      <w:proofErr w:type="gramEnd"/>
-      <w:r>
-        <w:t>推荐的，而不需要依据用户对项目的评价意见，更多地需要用机</w:t>
+        <w:t>）是信息过滤技术的延续与发展，它是建立在项目的内容信息上作出推荐的，而不需要依据用户对项目的评价意见，更多地需要用机</w:t>
       </w:r>
       <w:r>
         <w:t xml:space="preserve"> </w:t>
       </w:r>
-      <w:proofErr w:type="gramStart"/>
-      <w:r>
-        <w:t>器学习</w:t>
-      </w:r>
-      <w:proofErr w:type="gramEnd"/>
-      <w:r>
-        <w:t>的方法从关于内容的特征描述的事例中得到用户的兴趣资料。在基于内容的推荐系统中，项目或对象是通过相关的特征的属性来定义，系统基于用户评价对象</w:t>
+      <w:r>
+        <w:t>器学习的方法从关于内容的特征描述的事例中得到用户的兴趣资料。在基于内容的推荐系统中，项目或对象是通过相关的特征的属性来定义，系统基于用户评价对象</w:t>
       </w:r>
       <w:r>
         <w:t xml:space="preserve"> </w:t>
       </w:r>
       <w:r>
-        <w:t>的特征，学习用户的兴趣，考察用户资料与</w:t>
-      </w:r>
-      <w:proofErr w:type="gramStart"/>
-      <w:r>
-        <w:t>待预测</w:t>
-      </w:r>
-      <w:proofErr w:type="gramEnd"/>
-      <w:r>
-        <w:t>项目的相匹配程度。用户的资料模型取决于所用学习方法，常用的有决策树、神经网络和基于向量的表示方法等。</w:t>
+        <w:t>的特征，学习用户的兴趣，考察用户资料与待预测项目的相匹配程度。用户的资料模型取决于所用学习方法，常用的有决策树、神经网络和基于向量的表示方法等。</w:t>
       </w:r>
       <w:r>
         <w:t xml:space="preserve"> </w:t>
@@ -17088,15 +18028,7 @@
         <w:ind w:firstLineChars="0"/>
       </w:pPr>
       <w:r>
-        <w:t>不需要其它用户的数据，没有</w:t>
-      </w:r>
-      <w:proofErr w:type="gramStart"/>
-      <w:r>
-        <w:t>冷开始</w:t>
-      </w:r>
-      <w:proofErr w:type="gramEnd"/>
-      <w:r>
-        <w:t>问题和稀疏问题。</w:t>
+        <w:t>不需要其它用户的数据，没有冷开始问题和稀疏问题。</w:t>
       </w:r>
     </w:p>
     <w:p>
@@ -17306,15 +18238,7 @@
         <w:ind w:firstLineChars="0"/>
       </w:pPr>
       <w:r>
-        <w:t>有推荐新信息的能力。可以发现内容上完全</w:t>
-      </w:r>
-      <w:proofErr w:type="gramStart"/>
-      <w:r>
-        <w:t>不</w:t>
-      </w:r>
-      <w:proofErr w:type="gramEnd"/>
-      <w:r>
-        <w:t>相似的信息，用户对推荐信息的内容事先是预料不到的。这也是协同过滤和基于内容的过滤一个较大的差别，基于内容的过滤推荐很多都是用户本来就熟悉的内容，而协同过滤可以发现用户潜在的但自己尚未发现的兴趣偏好。</w:t>
+        <w:t>有推荐新信息的能力。可以发现内容上完全不相似的信息，用户对推荐信息的内容事先是预料不到的。这也是协同过滤和基于内容的过滤一个较大的差别，基于内容的过滤推荐很多都是用户本来就熟悉的内容，而协同过滤可以发现用户潜在的但自己尚未发现的兴趣偏好。</w:t>
       </w:r>
     </w:p>
     <w:p>
@@ -17335,29 +18259,13 @@
         <w:ind w:firstLine="480"/>
       </w:pPr>
       <w:r>
-        <w:t>虽然协同过滤作为一种典型的推荐技术有其相当的应用，但协同</w:t>
-      </w:r>
-      <w:proofErr w:type="gramStart"/>
-      <w:r>
-        <w:t>过滤仍</w:t>
-      </w:r>
-      <w:proofErr w:type="gramEnd"/>
-      <w:r>
-        <w:t>有许多的问题需要解决。最典型的问题有稀疏问题（</w:t>
+        <w:t>虽然协同过滤作为一种典型的推荐技术有其相当的应用，但协同过滤仍有许多的问题需要解决。最典型的问题有稀疏问题（</w:t>
       </w:r>
       <w:r>
         <w:t>Sparsity</w:t>
       </w:r>
       <w:r>
-        <w:t>）和</w:t>
-      </w:r>
-      <w:proofErr w:type="gramStart"/>
-      <w:r>
-        <w:t>可</w:t>
-      </w:r>
-      <w:proofErr w:type="gramEnd"/>
-      <w:r>
-        <w:t>扩展问题（</w:t>
+        <w:t>）和可扩展问题（</w:t>
       </w:r>
       <w:r>
         <w:t>Scalability</w:t>
@@ -17530,15 +18438,7 @@
         <w:t>Cascade</w:t>
       </w:r>
       <w:r>
-        <w:t>）：先用一种推荐技术产生一种粗糙的推荐结果，第二种推荐技术在此推荐结果的基础上进一步</w:t>
-      </w:r>
-      <w:proofErr w:type="gramStart"/>
-      <w:r>
-        <w:t>作出</w:t>
-      </w:r>
-      <w:proofErr w:type="gramEnd"/>
-      <w:r>
-        <w:t>更精确的推荐。</w:t>
+        <w:t>）：先用一种推荐技术产生一种粗糙的推荐结果，第二种推荐技术在此推荐结果的基础上进一步作出更精确的推荐。</w:t>
       </w:r>
     </w:p>
     <w:p>
@@ -17603,15 +18503,7 @@
         <w:ind w:firstLine="480"/>
       </w:pPr>
       <w:r>
-        <w:t>个性化推荐的最大的优点在于，它能收集用户特征资料并根据用户特征，如兴趣偏好，为用户主动</w:t>
-      </w:r>
-      <w:proofErr w:type="gramStart"/>
-      <w:r>
-        <w:t>作出</w:t>
-      </w:r>
-      <w:proofErr w:type="gramEnd"/>
-      <w:r>
-        <w:t>个性化的推荐。而且，系统给出的推荐是可以实时更新的，即当系统中的商品库或用户特征库发生改变时，给出的推荐序列会自动改变。这就大大提高了电子商务活动的简便性和有效性，同时也提高了</w:t>
+        <w:t>个性化推荐的最大的优点在于，它能收集用户特征资料并根据用户特征，如兴趣偏好，为用户主动作出个性化的推荐。而且，系统给出的推荐是可以实时更新的，即当系统中的商品库或用户特征库发生改变时，给出的推荐序列会自动改变。这就大大提高了电子商务活动的简便性和有效性，同时也提高了</w:t>
       </w:r>
       <w:r>
         <w:rPr>
@@ -17744,15 +18636,7 @@
         <w:t>eBay</w:t>
       </w:r>
       <w:r>
-        <w:t>等不同程度的使用了各种形式的推荐系统。国内方面，知名购物网站麦包包、</w:t>
-      </w:r>
-      <w:proofErr w:type="gramStart"/>
-      <w:r>
-        <w:t>凡客诚</w:t>
-      </w:r>
-      <w:proofErr w:type="gramEnd"/>
-      <w:r>
-        <w:t>品、库巴网、红孩子等都率先选择了本土最先进的百分点推荐引擎系统构建个性化推荐服务系统。在日趋激烈</w:t>
+        <w:t>等不同程度的使用了各种形式的推荐系统。国内方面，知名购物网站麦包包、凡客诚品、库巴网、红孩子等都率先选择了本土最先进的百分点推荐引擎系统构建个性化推荐服务系统。在日趋激烈</w:t>
       </w:r>
       <w:r>
         <w:rPr>
@@ -18648,61 +19532,32 @@
       <w:pPr>
         <w:ind w:firstLine="480"/>
       </w:pPr>
-      <w:proofErr w:type="gramStart"/>
-      <w:r>
-        <w:t>public</w:t>
-      </w:r>
-      <w:proofErr w:type="gramEnd"/>
-      <w:r>
-        <w:t xml:space="preserve"> void doRegister(@Param("userId") String userId,</w:t>
-      </w:r>
-    </w:p>
-    <w:p>
-      <w:pPr>
-        <w:ind w:firstLine="480"/>
-      </w:pPr>
-      <w:r>
-        <w:t xml:space="preserve">                       </w:t>
-      </w:r>
-      <w:proofErr w:type="gramStart"/>
-      <w:r>
-        <w:t>@Param(</w:t>
-      </w:r>
-      <w:proofErr w:type="gramEnd"/>
-      <w:r>
-        <w:t>"password") String password,</w:t>
-      </w:r>
-    </w:p>
-    <w:p>
-      <w:pPr>
-        <w:ind w:firstLine="480"/>
-      </w:pPr>
-      <w:r>
-        <w:t xml:space="preserve">                       </w:t>
-      </w:r>
-      <w:proofErr w:type="gramStart"/>
-      <w:r>
-        <w:t>@Param(</w:t>
-      </w:r>
-      <w:proofErr w:type="gramEnd"/>
-      <w:r>
-        <w:t>"rePassword") String rePassword,</w:t>
-      </w:r>
-    </w:p>
-    <w:p>
-      <w:pPr>
-        <w:ind w:firstLine="480"/>
-      </w:pPr>
-      <w:r>
-        <w:t xml:space="preserve">                       </w:t>
-      </w:r>
-      <w:proofErr w:type="gramStart"/>
-      <w:r>
-        <w:t>@Param(</w:t>
-      </w:r>
-      <w:proofErr w:type="gramEnd"/>
-      <w:r>
-        <w:t>"email") String email,</w:t>
+      <w:r>
+        <w:t>public void doRegister(@Param("userId") String userId,</w:t>
+      </w:r>
+    </w:p>
+    <w:p>
+      <w:pPr>
+        <w:ind w:firstLine="480"/>
+      </w:pPr>
+      <w:r>
+        <w:t xml:space="preserve">                       @Param("password") String password,</w:t>
+      </w:r>
+    </w:p>
+    <w:p>
+      <w:pPr>
+        <w:ind w:firstLine="480"/>
+      </w:pPr>
+      <w:r>
+        <w:t xml:space="preserve">                       @Param("rePassword") String rePassword,</w:t>
+      </w:r>
+    </w:p>
+    <w:p>
+      <w:pPr>
+        <w:ind w:firstLine="480"/>
+      </w:pPr>
+      <w:r>
+        <w:t xml:space="preserve">                       @Param("email") String email,</w:t>
       </w:r>
     </w:p>
     <w:p>
@@ -18726,15 +19581,7 @@
         <w:ind w:firstLine="480"/>
       </w:pPr>
       <w:r>
-        <w:t xml:space="preserve">    </w:t>
-      </w:r>
-      <w:proofErr w:type="gramStart"/>
-      <w:r>
-        <w:t>if</w:t>
-      </w:r>
-      <w:proofErr w:type="gramEnd"/>
-      <w:r>
-        <w:t xml:space="preserve"> (!password.equals(rePassword)) {</w:t>
+        <w:t xml:space="preserve">    if (!password.equals(rePassword)) {</w:t>
       </w:r>
     </w:p>
     <w:p>
@@ -18765,31 +19612,15 @@
         <w:ind w:firstLine="480"/>
       </w:pPr>
       <w:r>
-        <w:t xml:space="preserve">        </w:t>
-      </w:r>
-      <w:proofErr w:type="gramStart"/>
-      <w:r>
-        <w:t>context.put(</w:t>
-      </w:r>
-      <w:proofErr w:type="gramEnd"/>
-      <w:r>
-        <w:t>"result", "failed");</w:t>
-      </w:r>
-    </w:p>
-    <w:p>
-      <w:pPr>
-        <w:ind w:firstLine="480"/>
-      </w:pPr>
-      <w:r>
-        <w:t xml:space="preserve">        </w:t>
-      </w:r>
-      <w:proofErr w:type="gramStart"/>
-      <w:r>
-        <w:t>return</w:t>
-      </w:r>
-      <w:proofErr w:type="gramEnd"/>
-      <w:r>
-        <w:t>;</w:t>
+        <w:t xml:space="preserve">        context.put("result", "failed");</w:t>
+      </w:r>
+    </w:p>
+    <w:p>
+      <w:pPr>
+        <w:ind w:firstLine="480"/>
+      </w:pPr>
+      <w:r>
+        <w:t xml:space="preserve">        return;</w:t>
       </w:r>
     </w:p>
     <w:p>
@@ -18805,15 +19636,7 @@
         <w:ind w:firstLine="480"/>
       </w:pPr>
       <w:r>
-        <w:t xml:space="preserve">    </w:t>
-      </w:r>
-      <w:proofErr w:type="gramStart"/>
-      <w:r>
-        <w:t>if</w:t>
-      </w:r>
-      <w:proofErr w:type="gramEnd"/>
-      <w:r>
-        <w:t xml:space="preserve"> (!checkEmail(email)) {</w:t>
+        <w:t xml:space="preserve">    if (!checkEmail(email)) {</w:t>
       </w:r>
     </w:p>
     <w:p>
@@ -18844,31 +19667,15 @@
         <w:ind w:firstLine="480"/>
       </w:pPr>
       <w:r>
-        <w:t xml:space="preserve">        </w:t>
-      </w:r>
-      <w:proofErr w:type="gramStart"/>
-      <w:r>
-        <w:t>context.put(</w:t>
-      </w:r>
-      <w:proofErr w:type="gramEnd"/>
-      <w:r>
-        <w:t>"result", "failed");</w:t>
-      </w:r>
-    </w:p>
-    <w:p>
-      <w:pPr>
-        <w:ind w:firstLine="480"/>
-      </w:pPr>
-      <w:r>
-        <w:t xml:space="preserve">        </w:t>
-      </w:r>
-      <w:proofErr w:type="gramStart"/>
-      <w:r>
-        <w:t>return</w:t>
-      </w:r>
-      <w:proofErr w:type="gramEnd"/>
-      <w:r>
-        <w:t>;</w:t>
+        <w:t xml:space="preserve">        context.put("result", "failed");</w:t>
+      </w:r>
+    </w:p>
+    <w:p>
+      <w:pPr>
+        <w:ind w:firstLine="480"/>
+      </w:pPr>
+      <w:r>
+        <w:t xml:space="preserve">        return;</w:t>
       </w:r>
     </w:p>
     <w:p>
@@ -18884,31 +19691,15 @@
         <w:ind w:firstLine="480"/>
       </w:pPr>
       <w:r>
-        <w:t xml:space="preserve">    User user = </w:t>
-      </w:r>
-      <w:proofErr w:type="gramStart"/>
-      <w:r>
-        <w:t>userManager.getUserByUserId(</w:t>
-      </w:r>
-      <w:proofErr w:type="gramEnd"/>
-      <w:r>
-        <w:t>userId);</w:t>
-      </w:r>
-    </w:p>
-    <w:p>
-      <w:pPr>
-        <w:ind w:firstLine="480"/>
-      </w:pPr>
-      <w:r>
-        <w:t xml:space="preserve">    </w:t>
-      </w:r>
-      <w:proofErr w:type="gramStart"/>
-      <w:r>
-        <w:t>if</w:t>
-      </w:r>
-      <w:proofErr w:type="gramEnd"/>
-      <w:r>
-        <w:t xml:space="preserve"> (user != null) {</w:t>
+        <w:t xml:space="preserve">    User user = userManager.getUserByUserId(userId);</w:t>
+      </w:r>
+    </w:p>
+    <w:p>
+      <w:pPr>
+        <w:ind w:firstLine="480"/>
+      </w:pPr>
+      <w:r>
+        <w:t xml:space="preserve">    if (user != null) {</w:t>
       </w:r>
     </w:p>
     <w:p>
@@ -18925,21 +19716,7 @@
         <w:rPr>
           <w:rFonts w:hint="eastAsia"/>
         </w:rPr>
-        <w:t>该账号已存在，请换一个账号</w:t>
-      </w:r>
-      <w:proofErr w:type="gramStart"/>
-      <w:r>
-        <w:rPr>
-          <w:rFonts w:hint="eastAsia"/>
-        </w:rPr>
-        <w:t>名注册哦</w:t>
-      </w:r>
-      <w:proofErr w:type="gramEnd"/>
-      <w:r>
-        <w:rPr>
-          <w:rFonts w:hint="eastAsia"/>
-        </w:rPr>
-        <w:t>！</w:t>
+        <w:t>该账号已存在，请换一个账号名注册哦！</w:t>
       </w:r>
       <w:r>
         <w:rPr>
@@ -18954,15 +19731,7 @@
       </w:pPr>
       <w:r>
         <w:lastRenderedPageBreak/>
-        <w:t xml:space="preserve">        </w:t>
-      </w:r>
-      <w:proofErr w:type="gramStart"/>
-      <w:r>
-        <w:t>context.put(</w:t>
-      </w:r>
-      <w:proofErr w:type="gramEnd"/>
-      <w:r>
-        <w:t>"result", "failed");</w:t>
+        <w:t xml:space="preserve">        context.put("result", "failed");</w:t>
       </w:r>
     </w:p>
     <w:p>
@@ -19019,31 +19788,15 @@
         <w:ind w:firstLine="480"/>
       </w:pPr>
       <w:r>
-        <w:t xml:space="preserve">        </w:t>
-      </w:r>
-      <w:proofErr w:type="gramStart"/>
-      <w:r>
-        <w:t>if</w:t>
-      </w:r>
-      <w:proofErr w:type="gramEnd"/>
-      <w:r>
-        <w:t xml:space="preserve"> (flag &gt; 0) {</w:t>
-      </w:r>
-    </w:p>
-    <w:p>
-      <w:pPr>
-        <w:ind w:firstLine="480"/>
-      </w:pPr>
-      <w:r>
-        <w:t xml:space="preserve">            </w:t>
-      </w:r>
-      <w:proofErr w:type="gramStart"/>
-      <w:r>
-        <w:t>context.put(</w:t>
-      </w:r>
-      <w:proofErr w:type="gramEnd"/>
-      <w:r>
-        <w:t>"result", "success");</w:t>
+        <w:t xml:space="preserve">        if (flag &gt; 0) {</w:t>
+      </w:r>
+    </w:p>
+    <w:p>
+      <w:pPr>
+        <w:ind w:firstLine="480"/>
+      </w:pPr>
+      <w:r>
+        <w:t xml:space="preserve">            context.put("result", "success");</w:t>
       </w:r>
     </w:p>
     <w:p>
@@ -19082,15 +19835,7 @@
         <w:ind w:firstLine="480"/>
       </w:pPr>
       <w:r>
-        <w:t xml:space="preserve">            </w:t>
-      </w:r>
-      <w:proofErr w:type="gramStart"/>
-      <w:r>
-        <w:t>context.put(</w:t>
-      </w:r>
-      <w:proofErr w:type="gramEnd"/>
-      <w:r>
-        <w:t>"result", "failed");</w:t>
+        <w:t xml:space="preserve">            context.put("result", "failed");</w:t>
       </w:r>
     </w:p>
     <w:p>
@@ -19500,13 +20245,8 @@
       <w:pPr>
         <w:ind w:firstLine="480"/>
       </w:pPr>
-      <w:proofErr w:type="gramStart"/>
-      <w:r>
-        <w:t>public</w:t>
-      </w:r>
-      <w:proofErr w:type="gramEnd"/>
-      <w:r>
-        <w:t xml:space="preserve"> void doLogin(@FormGroup("login")</w:t>
+      <w:r>
+        <w:t>public void doLogin(@FormGroup("login")</w:t>
       </w:r>
     </w:p>
     <w:p>
@@ -19515,47 +20255,23 @@
       </w:pPr>
       <w:r>
         <w:lastRenderedPageBreak/>
-        <w:t xml:space="preserve">                    </w:t>
-      </w:r>
-      <w:proofErr w:type="gramStart"/>
-      <w:r>
-        <w:t>@FormField(</w:t>
-      </w:r>
-      <w:proofErr w:type="gramEnd"/>
-      <w:r>
-        <w:t>name = "loginError", group = "login")</w:t>
-      </w:r>
-    </w:p>
-    <w:p>
-      <w:pPr>
-        <w:ind w:firstLine="480"/>
-      </w:pPr>
-      <w:r>
-        <w:t xml:space="preserve">                    </w:t>
-      </w:r>
-      <w:proofErr w:type="gramStart"/>
-      <w:r>
-        <w:t>@Param(</w:t>
-      </w:r>
-      <w:proofErr w:type="gramEnd"/>
-      <w:r>
-        <w:t>"userId") String userId,</w:t>
-      </w:r>
-    </w:p>
-    <w:p>
-      <w:pPr>
-        <w:ind w:firstLine="480"/>
-      </w:pPr>
-      <w:r>
-        <w:t xml:space="preserve">                    </w:t>
-      </w:r>
-      <w:proofErr w:type="gramStart"/>
-      <w:r>
-        <w:t>@Param(</w:t>
-      </w:r>
-      <w:proofErr w:type="gramEnd"/>
-      <w:r>
-        <w:t>"password") String password,</w:t>
+        <w:t xml:space="preserve">                    @FormField(name = "loginError", group = "login")</w:t>
+      </w:r>
+    </w:p>
+    <w:p>
+      <w:pPr>
+        <w:ind w:firstLine="480"/>
+      </w:pPr>
+      <w:r>
+        <w:t xml:space="preserve">                    @Param("userId") String userId,</w:t>
+      </w:r>
+    </w:p>
+    <w:p>
+      <w:pPr>
+        <w:ind w:firstLine="480"/>
+      </w:pPr>
+      <w:r>
+        <w:t xml:space="preserve">                    @Param("password") String password,</w:t>
       </w:r>
     </w:p>
     <w:p>
@@ -19603,31 +20319,15 @@
         <w:ind w:firstLine="480"/>
       </w:pPr>
       <w:r>
-        <w:t xml:space="preserve">    User user = </w:t>
-      </w:r>
-      <w:proofErr w:type="gramStart"/>
-      <w:r>
-        <w:t>userManager.login(</w:t>
-      </w:r>
-      <w:proofErr w:type="gramEnd"/>
-      <w:r>
-        <w:t>userId, password);</w:t>
-      </w:r>
-    </w:p>
-    <w:p>
-      <w:pPr>
-        <w:ind w:firstLine="480"/>
-      </w:pPr>
-      <w:r>
-        <w:t xml:space="preserve">    </w:t>
-      </w:r>
-      <w:proofErr w:type="gramStart"/>
-      <w:r>
-        <w:t>if</w:t>
-      </w:r>
-      <w:proofErr w:type="gramEnd"/>
-      <w:r>
-        <w:t xml:space="preserve"> (user != null) {</w:t>
+        <w:t xml:space="preserve">    User user = userManager.login(userId, password);</w:t>
+      </w:r>
+    </w:p>
+    <w:p>
+      <w:pPr>
+        <w:ind w:firstLine="480"/>
+      </w:pPr>
+      <w:r>
+        <w:t xml:space="preserve">    if (user != null) {</w:t>
       </w:r>
     </w:p>
     <w:p>
@@ -19676,47 +20376,23 @@
         <w:ind w:firstLine="480"/>
       </w:pPr>
       <w:r>
-        <w:t xml:space="preserve">        SessionUser sessionUser = (SessionUser) </w:t>
-      </w:r>
-      <w:proofErr w:type="gramStart"/>
-      <w:r>
-        <w:t>session.getAttribute(</w:t>
-      </w:r>
-      <w:proofErr w:type="gramEnd"/>
-      <w:r>
-        <w:t>WebConstant.SESSION_USER_SESSION_KEY);</w:t>
-      </w:r>
-    </w:p>
-    <w:p>
-      <w:pPr>
-        <w:ind w:firstLine="480"/>
-      </w:pPr>
-      <w:r>
-        <w:t xml:space="preserve">        </w:t>
-      </w:r>
-      <w:proofErr w:type="gramStart"/>
-      <w:r>
-        <w:t>if</w:t>
-      </w:r>
-      <w:proofErr w:type="gramEnd"/>
-      <w:r>
-        <w:t xml:space="preserve"> (sessionUser == null || sessionUser.hasLoggedIn()) {</w:t>
-      </w:r>
-    </w:p>
-    <w:p>
-      <w:pPr>
-        <w:ind w:firstLine="480"/>
-      </w:pPr>
-      <w:r>
-        <w:t xml:space="preserve">            </w:t>
-      </w:r>
-      <w:proofErr w:type="gramStart"/>
-      <w:r>
-        <w:t>sessionUser</w:t>
-      </w:r>
-      <w:proofErr w:type="gramEnd"/>
-      <w:r>
-        <w:t xml:space="preserve"> = new SessionUser(WebConstant.ACCESS_REALM);</w:t>
+        <w:t xml:space="preserve">        SessionUser sessionUser = (SessionUser) session.getAttribute(WebConstant.SESSION_USER_SESSION_KEY);</w:t>
+      </w:r>
+    </w:p>
+    <w:p>
+      <w:pPr>
+        <w:ind w:firstLine="480"/>
+      </w:pPr>
+      <w:r>
+        <w:t xml:space="preserve">        if (sessionUser == null || sessionUser.hasLoggedIn()) {</w:t>
+      </w:r>
+    </w:p>
+    <w:p>
+      <w:pPr>
+        <w:ind w:firstLine="480"/>
+      </w:pPr>
+      <w:r>
+        <w:t xml:space="preserve">            sessionUser = new SessionUser(WebConstant.ACCESS_REALM);</w:t>
       </w:r>
     </w:p>
     <w:p>
@@ -19737,52 +20413,28 @@
         <w:ind w:firstLine="480"/>
       </w:pPr>
       <w:r>
-        <w:t xml:space="preserve">        </w:t>
-      </w:r>
-      <w:proofErr w:type="gramStart"/>
-      <w:r>
-        <w:t>sessionUser.upgrade(</w:t>
-      </w:r>
-      <w:proofErr w:type="gramEnd"/>
-      <w:r>
-        <w:t>userId);</w:t>
-      </w:r>
-    </w:p>
-    <w:p>
-      <w:pPr>
-        <w:ind w:firstLine="480"/>
-      </w:pPr>
-      <w:r>
-        <w:t xml:space="preserve">        </w:t>
-      </w:r>
-      <w:proofErr w:type="gramStart"/>
-      <w:r>
-        <w:t>session.setAttribute(</w:t>
-      </w:r>
-      <w:proofErr w:type="gramEnd"/>
-      <w:r>
-        <w:t>WebConstant.SESSION_USER_SESSION_KEY,sessionUser);</w:t>
-      </w:r>
-    </w:p>
-    <w:p>
-      <w:pPr>
-        <w:ind w:firstLine="480"/>
-      </w:pPr>
-    </w:p>
-    <w:p>
-      <w:pPr>
-        <w:ind w:firstLine="480"/>
-      </w:pPr>
-      <w:r>
-        <w:t xml:space="preserve">        </w:t>
-      </w:r>
-      <w:proofErr w:type="gramStart"/>
-      <w:r>
-        <w:t>navigator.redirectTo(</w:t>
-      </w:r>
-      <w:proofErr w:type="gramEnd"/>
-      <w:r>
-        <w:t>WebConstant.LOGIN_RETURN_DEFAULT_LINK);</w:t>
+        <w:t xml:space="preserve">        sessionUser.upgrade(userId);</w:t>
+      </w:r>
+    </w:p>
+    <w:p>
+      <w:pPr>
+        <w:ind w:firstLine="480"/>
+      </w:pPr>
+      <w:r>
+        <w:t xml:space="preserve">        session.setAttribute(WebConstant.SESSION_USER_SESSION_KEY,sessionUser);</w:t>
+      </w:r>
+    </w:p>
+    <w:p>
+      <w:pPr>
+        <w:ind w:firstLine="480"/>
+      </w:pPr>
+    </w:p>
+    <w:p>
+      <w:pPr>
+        <w:ind w:firstLine="480"/>
+      </w:pPr>
+      <w:r>
+        <w:t xml:space="preserve">        navigator.redirectTo(WebConstant.LOGIN_RETURN_DEFAULT_LINK);</w:t>
       </w:r>
     </w:p>
     <w:p>
@@ -20426,13 +21078,8 @@
       <w:pPr>
         <w:ind w:firstLine="480"/>
       </w:pPr>
-      <w:proofErr w:type="gramStart"/>
-      <w:r>
-        <w:t>public</w:t>
-      </w:r>
-      <w:proofErr w:type="gramEnd"/>
-      <w:r>
-        <w:t xml:space="preserve"> void doSendResume(@Param("id") Integer id,</w:t>
+      <w:r>
+        <w:t>public void doSendResume(@Param("id") Integer id,</w:t>
       </w:r>
     </w:p>
     <w:p>
@@ -20498,47 +21145,23 @@
         <w:ind w:firstLine="480"/>
       </w:pPr>
       <w:r>
-        <w:t xml:space="preserve"> (SessionUser) </w:t>
-      </w:r>
-      <w:proofErr w:type="gramStart"/>
-      <w:r>
-        <w:t>session.getAttribute(</w:t>
-      </w:r>
-      <w:proofErr w:type="gramEnd"/>
-      <w:r>
-        <w:t>WebConstant.SESSION_USER_SESSION_KEY);</w:t>
-      </w:r>
-    </w:p>
-    <w:p>
-      <w:pPr>
-        <w:ind w:firstLine="480"/>
-      </w:pPr>
-      <w:r>
-        <w:t xml:space="preserve">        </w:t>
-      </w:r>
-      <w:proofErr w:type="gramStart"/>
-      <w:r>
-        <w:t>if(</w:t>
-      </w:r>
-      <w:proofErr w:type="gramEnd"/>
-      <w:r>
-        <w:t>sessionUser==null){</w:t>
-      </w:r>
-    </w:p>
-    <w:p>
-      <w:pPr>
-        <w:ind w:firstLine="480"/>
-      </w:pPr>
-      <w:r>
-        <w:t xml:space="preserve">            </w:t>
-      </w:r>
-      <w:proofErr w:type="gramStart"/>
-      <w:r>
-        <w:t>context.put(</w:t>
-      </w:r>
-      <w:proofErr w:type="gramEnd"/>
-      <w:r>
-        <w:t>"result","failed");</w:t>
+        <w:t xml:space="preserve"> (SessionUser) session.getAttribute(WebConstant.SESSION_USER_SESSION_KEY);</w:t>
+      </w:r>
+    </w:p>
+    <w:p>
+      <w:pPr>
+        <w:ind w:firstLine="480"/>
+      </w:pPr>
+      <w:r>
+        <w:t xml:space="preserve">        if(sessionUser==null){</w:t>
+      </w:r>
+    </w:p>
+    <w:p>
+      <w:pPr>
+        <w:ind w:firstLine="480"/>
+      </w:pPr>
+      <w:r>
+        <w:t xml:space="preserve">            context.put("result","failed");</w:t>
       </w:r>
     </w:p>
     <w:p>
@@ -20560,29 +21183,16 @@
         <w:ind w:firstLine="480"/>
       </w:pPr>
       <w:r>
-        <w:t xml:space="preserve">            </w:t>
-      </w:r>
-      <w:proofErr w:type="gramStart"/>
-      <w:r>
-        <w:t>navigator.redirectTo(</w:t>
-      </w:r>
-      <w:proofErr w:type="gramEnd"/>
-      <w:r>
-        <w:t>WebConstant.LOGIN_RETURN_DEFAULT_LINK);</w:t>
-      </w:r>
-    </w:p>
-    <w:p>
-      <w:pPr>
-        <w:ind w:firstLine="480"/>
-      </w:pPr>
-      <w:r>
-        <w:t xml:space="preserve">            </w:t>
-      </w:r>
-      <w:proofErr w:type="gramStart"/>
-      <w:r>
-        <w:t>return ;</w:t>
-      </w:r>
-      <w:proofErr w:type="gramEnd"/>
+        <w:t xml:space="preserve">            navigator.redirectTo(WebConstant.LOGIN_RETURN_DEFAULT_LINK);</w:t>
+      </w:r>
+    </w:p>
+    <w:p>
+      <w:pPr>
+        <w:ind w:firstLine="480"/>
+      </w:pPr>
+      <w:r>
+        <w:t xml:space="preserve">            return ;</w:t>
+      </w:r>
     </w:p>
     <w:p>
       <w:pPr>
@@ -20604,61 +21214,32 @@
       <w:pPr>
         <w:ind w:firstLine="480"/>
       </w:pPr>
-      <w:proofErr w:type="gramStart"/>
-      <w:r>
-        <w:t>jobManager.getCheckSendInfoByJobIdAndUserId(</w:t>
-      </w:r>
-      <w:proofErr w:type="gramEnd"/>
-      <w:r>
-        <w:t>id,sessionUser.getUserId());</w:t>
-      </w:r>
-    </w:p>
-    <w:p>
-      <w:pPr>
-        <w:ind w:firstLine="480"/>
-      </w:pPr>
-      <w:r>
-        <w:t xml:space="preserve">        </w:t>
-      </w:r>
-      <w:proofErr w:type="gramStart"/>
-      <w:r>
-        <w:t>System.out.println(</w:t>
-      </w:r>
-      <w:proofErr w:type="gramEnd"/>
-      <w:r>
-        <w:t>"deliveryPost="+deliveryPost);</w:t>
-      </w:r>
-    </w:p>
-    <w:p>
-      <w:pPr>
-        <w:ind w:firstLine="480"/>
-      </w:pPr>
-      <w:r>
-        <w:t xml:space="preserve">        </w:t>
-      </w:r>
-      <w:proofErr w:type="gramStart"/>
-      <w:r>
-        <w:t>if(</w:t>
-      </w:r>
-      <w:proofErr w:type="gramEnd"/>
-      <w:r>
-        <w:t>deliveryPost!=null){</w:t>
-      </w:r>
-    </w:p>
-    <w:p>
-      <w:pPr>
-        <w:ind w:firstLine="480"/>
-      </w:pPr>
-      <w:r>
-        <w:t xml:space="preserve">            </w:t>
-      </w:r>
-      <w:proofErr w:type="gramStart"/>
-      <w:r>
-        <w:t>context.put(</w:t>
-      </w:r>
-      <w:proofErr w:type="gramEnd"/>
-      <w:r>
-        <w:t>"result","failed");</w:t>
+      <w:r>
+        <w:t>jobManager.getCheckSendInfoByJobIdAndUserId(id,sessionUser.getUserId());</w:t>
+      </w:r>
+    </w:p>
+    <w:p>
+      <w:pPr>
+        <w:ind w:firstLine="480"/>
+      </w:pPr>
+      <w:r>
+        <w:t xml:space="preserve">        System.out.println("deliveryPost="+deliveryPost);</w:t>
+      </w:r>
+    </w:p>
+    <w:p>
+      <w:pPr>
+        <w:ind w:firstLine="480"/>
+      </w:pPr>
+      <w:r>
+        <w:t xml:space="preserve">        if(deliveryPost!=null){</w:t>
+      </w:r>
+    </w:p>
+    <w:p>
+      <w:pPr>
+        <w:ind w:firstLine="480"/>
+      </w:pPr>
+      <w:r>
+        <w:t xml:space="preserve">            context.put("result","failed");</w:t>
       </w:r>
     </w:p>
     <w:p>
@@ -20680,13 +21261,8 @@
         <w:ind w:firstLine="480"/>
       </w:pPr>
       <w:r>
-        <w:t xml:space="preserve">            </w:t>
-      </w:r>
-      <w:proofErr w:type="gramStart"/>
-      <w:r>
-        <w:t>return ;</w:t>
-      </w:r>
-      <w:proofErr w:type="gramEnd"/>
+        <w:t xml:space="preserve">            return ;</w:t>
+      </w:r>
     </w:p>
     <w:p>
       <w:pPr>
@@ -20724,31 +21300,15 @@
         <w:ind w:firstLine="480"/>
       </w:pPr>
       <w:r>
-        <w:t xml:space="preserve">        </w:t>
-      </w:r>
-      <w:proofErr w:type="gramStart"/>
-      <w:r>
-        <w:t>if(</w:t>
-      </w:r>
-      <w:proofErr w:type="gramEnd"/>
-      <w:r>
-        <w:t>flag&gt;0){</w:t>
-      </w:r>
-    </w:p>
-    <w:p>
-      <w:pPr>
-        <w:ind w:firstLine="480"/>
-      </w:pPr>
-      <w:r>
-        <w:t xml:space="preserve">            </w:t>
-      </w:r>
-      <w:proofErr w:type="gramStart"/>
-      <w:r>
-        <w:t>context.put(</w:t>
-      </w:r>
-      <w:proofErr w:type="gramEnd"/>
-      <w:r>
-        <w:t>"result", "success");</w:t>
+        <w:t xml:space="preserve">        if(flag&gt;0){</w:t>
+      </w:r>
+    </w:p>
+    <w:p>
+      <w:pPr>
+        <w:ind w:firstLine="480"/>
+      </w:pPr>
+      <w:r>
+        <w:t xml:space="preserve">            context.put("result", "success");</w:t>
       </w:r>
     </w:p>
     <w:p>
@@ -20770,31 +21330,15 @@
         <w:ind w:firstLine="480"/>
       </w:pPr>
       <w:r>
-        <w:t xml:space="preserve">        </w:t>
-      </w:r>
-      <w:proofErr w:type="gramStart"/>
-      <w:r>
-        <w:t>}else</w:t>
-      </w:r>
-      <w:proofErr w:type="gramEnd"/>
-      <w:r>
-        <w:t>{</w:t>
-      </w:r>
-    </w:p>
-    <w:p>
-      <w:pPr>
-        <w:ind w:firstLine="480"/>
-      </w:pPr>
-      <w:r>
-        <w:t xml:space="preserve">            </w:t>
-      </w:r>
-      <w:proofErr w:type="gramStart"/>
-      <w:r>
-        <w:t>context.put(</w:t>
-      </w:r>
-      <w:proofErr w:type="gramEnd"/>
-      <w:r>
-        <w:t>"result", "failed");</w:t>
+        <w:t xml:space="preserve">        }else{</w:t>
+      </w:r>
+    </w:p>
+    <w:p>
+      <w:pPr>
+        <w:ind w:firstLine="480"/>
+      </w:pPr>
+      <w:r>
+        <w:t xml:space="preserve">            context.put("result", "failed");</w:t>
       </w:r>
     </w:p>
     <w:p>
@@ -20978,19 +21522,11 @@
         </w:rPr>
         <w:t xml:space="preserve">new </w:t>
       </w:r>
-      <w:proofErr w:type="gramStart"/>
-      <w:r>
-        <w:rPr>
-          <w:rFonts w:hint="eastAsia"/>
-        </w:rPr>
-        <w:t>Job(</w:t>
-      </w:r>
-      <w:proofErr w:type="gramEnd"/>
-      <w:r>
-        <w:rPr>
-          <w:rFonts w:hint="eastAsia"/>
-        </w:rPr>
-        <w:t>)</w:t>
+      <w:r>
+        <w:rPr>
+          <w:rFonts w:hint="eastAsia"/>
+        </w:rPr>
+        <w:t>Job()</w:t>
       </w:r>
       <w:r>
         <w:rPr>
@@ -21268,7 +21804,6 @@
           <w:color w:val="CC7832"/>
         </w:rPr>
       </w:pPr>
-      <w:proofErr w:type="gramStart"/>
       <w:r>
         <w:rPr>
           <w:rFonts w:hint="eastAsia"/>
@@ -21280,14 +21815,7 @@
         <w:rPr>
           <w:rFonts w:hint="eastAsia"/>
         </w:rPr>
-        <w:t>(</w:t>
-      </w:r>
-      <w:proofErr w:type="gramEnd"/>
-      <w:r>
-        <w:rPr>
-          <w:rFonts w:hint="eastAsia"/>
-        </w:rPr>
-        <w:t>jobId&lt;</w:t>
+        <w:t>(jobId&lt;</w:t>
       </w:r>
       <w:r>
         <w:rPr>
@@ -21363,38 +21891,27 @@
           <w:color w:val="CC7832"/>
         </w:rPr>
       </w:pPr>
-      <w:proofErr w:type="gramStart"/>
       <w:r>
         <w:rPr>
           <w:rFonts w:hint="eastAsia"/>
           <w:color w:val="CC7832"/>
         </w:rPr>
-        <w:t>return</w:t>
-      </w:r>
-      <w:proofErr w:type="gramEnd"/>
-      <w:r>
-        <w:rPr>
-          <w:rFonts w:hint="eastAsia"/>
+        <w:t>return;</w:t>
+      </w:r>
+    </w:p>
+    <w:p>
+      <w:pPr>
+        <w:ind w:firstLine="480"/>
+        <w:rPr>
           <w:color w:val="CC7832"/>
         </w:rPr>
-        <w:t>;</w:t>
-      </w:r>
-    </w:p>
-    <w:p>
-      <w:pPr>
-        <w:ind w:firstLine="480"/>
-        <w:rPr>
-          <w:color w:val="CC7832"/>
-        </w:rPr>
-      </w:pPr>
-      <w:proofErr w:type="gramStart"/>
+      </w:pPr>
       <w:r>
         <w:rPr>
           <w:rFonts w:hint="eastAsia"/>
         </w:rPr>
         <w:t>}</w:t>
       </w:r>
-      <w:proofErr w:type="gramEnd"/>
       <w:r>
         <w:rPr>
           <w:rFonts w:hint="eastAsia"/>
@@ -21628,19 +22145,11 @@
         </w:rPr>
         <w:t xml:space="preserve">new </w:t>
       </w:r>
-      <w:proofErr w:type="gramStart"/>
-      <w:r>
-        <w:rPr>
-          <w:rFonts w:hint="eastAsia"/>
-        </w:rPr>
-        <w:t>Resume(</w:t>
-      </w:r>
-      <w:proofErr w:type="gramEnd"/>
-      <w:r>
-        <w:rPr>
-          <w:rFonts w:hint="eastAsia"/>
-        </w:rPr>
-        <w:t>)</w:t>
+      <w:r>
+        <w:rPr>
+          <w:rFonts w:hint="eastAsia"/>
+        </w:rPr>
+        <w:t>Resume()</w:t>
       </w:r>
       <w:r>
         <w:rPr>
@@ -22142,77 +22651,82 @@
           <w:szCs w:val="24"/>
         </w:rPr>
       </w:pPr>
-      <w:proofErr w:type="gramStart"/>
       <w:r>
         <w:rPr>
           <w:rFonts w:hint="eastAsia"/>
           <w:color w:val="CC7832"/>
           <w:szCs w:val="24"/>
         </w:rPr>
-        <w:t>public</w:t>
-      </w:r>
-      <w:proofErr w:type="gramEnd"/>
+        <w:t xml:space="preserve">public void </w:t>
+      </w:r>
+      <w:r>
+        <w:rPr>
+          <w:rFonts w:hint="eastAsia"/>
+          <w:color w:val="FFC66D"/>
+          <w:szCs w:val="24"/>
+        </w:rPr>
+        <w:t>execute</w:t>
+      </w:r>
+      <w:r>
+        <w:rPr>
+          <w:rFonts w:hint="eastAsia"/>
+          <w:szCs w:val="24"/>
+        </w:rPr>
+        <w:t>(HttpSession session</w:t>
+      </w:r>
       <w:r>
         <w:rPr>
           <w:rFonts w:hint="eastAsia"/>
           <w:color w:val="CC7832"/>
           <w:szCs w:val="24"/>
         </w:rPr>
-        <w:t xml:space="preserve"> void </w:t>
-      </w:r>
-      <w:r>
-        <w:rPr>
-          <w:rFonts w:hint="eastAsia"/>
-          <w:color w:val="FFC66D"/>
-          <w:szCs w:val="24"/>
-        </w:rPr>
-        <w:t>execute</w:t>
-      </w:r>
-      <w:r>
-        <w:rPr>
-          <w:rFonts w:hint="eastAsia"/>
-          <w:szCs w:val="24"/>
-        </w:rPr>
-        <w:t>(HttpSession session</w:t>
-      </w:r>
-      <w:r>
-        <w:rPr>
-          <w:rFonts w:hint="eastAsia"/>
+        <w:t>,</w:t>
+      </w:r>
+    </w:p>
+    <w:p>
+      <w:pPr>
+        <w:ind w:left="600" w:firstLineChars="800" w:firstLine="1920"/>
+        <w:rPr>
+          <w:szCs w:val="24"/>
+        </w:rPr>
+      </w:pPr>
+      <w:r>
+        <w:rPr>
+          <w:rFonts w:hint="eastAsia"/>
+          <w:szCs w:val="24"/>
+        </w:rPr>
+        <w:t>Context context) {</w:t>
+      </w:r>
+    </w:p>
+    <w:p>
+      <w:pPr>
+        <w:ind w:left="420" w:firstLineChars="175" w:firstLine="420"/>
+        <w:rPr>
           <w:color w:val="CC7832"/>
           <w:szCs w:val="24"/>
         </w:rPr>
-        <w:t>,</w:t>
-      </w:r>
-    </w:p>
-    <w:p>
-      <w:pPr>
-        <w:ind w:left="600" w:firstLineChars="800" w:firstLine="1920"/>
-        <w:rPr>
-          <w:szCs w:val="24"/>
-        </w:rPr>
-      </w:pPr>
-      <w:r>
-        <w:rPr>
-          <w:rFonts w:hint="eastAsia"/>
-          <w:szCs w:val="24"/>
-        </w:rPr>
-        <w:t>Context context) {</w:t>
-      </w:r>
-    </w:p>
-    <w:p>
-      <w:pPr>
-        <w:ind w:left="420" w:firstLineChars="175" w:firstLine="420"/>
-        <w:rPr>
+      </w:pPr>
+      <w:r>
+        <w:rPr>
+          <w:rFonts w:hint="eastAsia"/>
+          <w:szCs w:val="24"/>
+        </w:rPr>
+        <w:t xml:space="preserve">List jobs = </w:t>
+      </w:r>
+      <w:r>
+        <w:rPr>
+          <w:rFonts w:hint="eastAsia"/>
           <w:color w:val="CC7832"/>
           <w:szCs w:val="24"/>
         </w:rPr>
-      </w:pPr>
-      <w:r>
-        <w:rPr>
-          <w:rFonts w:hint="eastAsia"/>
-          <w:szCs w:val="24"/>
-        </w:rPr>
-        <w:t xml:space="preserve">List jobs = </w:t>
+        <w:t xml:space="preserve">new </w:t>
+      </w:r>
+      <w:r>
+        <w:rPr>
+          <w:rFonts w:hint="eastAsia"/>
+          <w:szCs w:val="24"/>
+        </w:rPr>
+        <w:t>ArrayList()</w:t>
       </w:r>
       <w:r>
         <w:rPr>
@@ -22220,78 +22734,38 @@
           <w:color w:val="CC7832"/>
           <w:szCs w:val="24"/>
         </w:rPr>
-        <w:t xml:space="preserve">new </w:t>
-      </w:r>
-      <w:proofErr w:type="gramStart"/>
-      <w:r>
-        <w:rPr>
-          <w:rFonts w:hint="eastAsia"/>
-          <w:szCs w:val="24"/>
-        </w:rPr>
-        <w:t>ArrayList(</w:t>
-      </w:r>
-      <w:proofErr w:type="gramEnd"/>
-      <w:r>
-        <w:rPr>
-          <w:rFonts w:hint="eastAsia"/>
-          <w:szCs w:val="24"/>
-        </w:rPr>
-        <w:t>)</w:t>
-      </w:r>
-      <w:r>
-        <w:rPr>
-          <w:rFonts w:hint="eastAsia"/>
+        <w:t>;</w:t>
+      </w:r>
+    </w:p>
+    <w:p>
+      <w:pPr>
+        <w:ind w:left="360" w:firstLine="480"/>
+        <w:rPr>
+          <w:szCs w:val="24"/>
+        </w:rPr>
+      </w:pPr>
+      <w:r>
+        <w:rPr>
+          <w:rFonts w:hint="eastAsia"/>
+          <w:szCs w:val="24"/>
+        </w:rPr>
+        <w:t>SessionUser sessionUser =</w:t>
+      </w:r>
+    </w:p>
+    <w:p>
+      <w:pPr>
+        <w:ind w:left="840" w:firstLineChars="0" w:firstLine="0"/>
+        <w:rPr>
           <w:color w:val="CC7832"/>
           <w:szCs w:val="24"/>
         </w:rPr>
-        <w:t>;</w:t>
-      </w:r>
-    </w:p>
-    <w:p>
-      <w:pPr>
-        <w:ind w:left="360" w:firstLine="480"/>
-        <w:rPr>
-          <w:szCs w:val="24"/>
-        </w:rPr>
-      </w:pPr>
-      <w:r>
-        <w:rPr>
-          <w:rFonts w:hint="eastAsia"/>
-          <w:szCs w:val="24"/>
-        </w:rPr>
-        <w:t>SessionUser sessionUser =</w:t>
-      </w:r>
-    </w:p>
-    <w:p>
-      <w:pPr>
-        <w:ind w:left="840" w:firstLineChars="0" w:firstLine="0"/>
-        <w:rPr>
-          <w:color w:val="CC7832"/>
-          <w:szCs w:val="24"/>
-        </w:rPr>
-      </w:pPr>
-      <w:r>
-        <w:rPr>
-          <w:rFonts w:hint="eastAsia"/>
-          <w:szCs w:val="24"/>
-        </w:rPr>
-        <w:t>(SessionUser</w:t>
-      </w:r>
-      <w:proofErr w:type="gramStart"/>
-      <w:r>
-        <w:rPr>
-          <w:rFonts w:hint="eastAsia"/>
-          <w:szCs w:val="24"/>
-        </w:rPr>
-        <w:t>)session.getAttribute</w:t>
-      </w:r>
-      <w:proofErr w:type="gramEnd"/>
-      <w:r>
-        <w:rPr>
-          <w:rFonts w:hint="eastAsia"/>
-          <w:szCs w:val="24"/>
-        </w:rPr>
-        <w:t>(WebConstant.</w:t>
+      </w:pPr>
+      <w:r>
+        <w:rPr>
+          <w:rFonts w:hint="eastAsia"/>
+          <w:szCs w:val="24"/>
+        </w:rPr>
+        <w:t>(SessionUser)session.getAttribute(WebConstant.</w:t>
       </w:r>
       <w:r>
         <w:rPr>
@@ -22372,7 +22846,6 @@
         </w:rPr>
         <w:t xml:space="preserve">Resume resumeInfo = </w:t>
       </w:r>
-      <w:proofErr w:type="gramStart"/>
       <w:r>
         <w:rPr>
           <w:rFonts w:hint="eastAsia"/>
@@ -22386,15 +22859,7 @@
           <w:rFonts w:hint="eastAsia"/>
           <w:szCs w:val="24"/>
         </w:rPr>
-        <w:t>.getUserResumeByUserId(</w:t>
-      </w:r>
-      <w:proofErr w:type="gramEnd"/>
-      <w:r>
-        <w:rPr>
-          <w:rFonts w:hint="eastAsia"/>
-          <w:szCs w:val="24"/>
-        </w:rPr>
-        <w:t>sessionUser.getUserId())</w:t>
+        <w:t>.getUserResumeByUserId(sessionUser.getUserId())</w:t>
       </w:r>
       <w:r>
         <w:rPr>
@@ -22420,7 +22885,6 @@
         </w:rPr>
         <w:t xml:space="preserve">User user = </w:t>
       </w:r>
-      <w:proofErr w:type="gramStart"/>
       <w:r>
         <w:rPr>
           <w:rFonts w:hint="eastAsia"/>
@@ -22434,15 +22898,7 @@
           <w:rFonts w:hint="eastAsia"/>
           <w:szCs w:val="24"/>
         </w:rPr>
-        <w:t>.getUserByUserId(</w:t>
-      </w:r>
-      <w:proofErr w:type="gramEnd"/>
-      <w:r>
-        <w:rPr>
-          <w:rFonts w:hint="eastAsia"/>
-          <w:szCs w:val="24"/>
-        </w:rPr>
-        <w:t>sessionUser.getUserId())</w:t>
+        <w:t>.getUserByUserId(sessionUser.getUserId())</w:t>
       </w:r>
       <w:r>
         <w:rPr>
@@ -22476,7 +22932,6 @@
           <w:szCs w:val="24"/>
         </w:rPr>
       </w:pPr>
-      <w:proofErr w:type="gramStart"/>
       <w:r>
         <w:rPr>
           <w:rFonts w:hint="eastAsia"/>
@@ -22490,15 +22945,7 @@
           <w:rFonts w:hint="eastAsia"/>
           <w:szCs w:val="24"/>
         </w:rPr>
-        <w:t>.getDeliveryNumsCountJobName(</w:t>
-      </w:r>
-      <w:proofErr w:type="gramEnd"/>
-      <w:r>
-        <w:rPr>
-          <w:rFonts w:hint="eastAsia"/>
-          <w:szCs w:val="24"/>
-        </w:rPr>
-        <w:t>sessionUser.getUserId())</w:t>
+        <w:t>.getDeliveryNumsCountJobName(sessionUser.getUserId())</w:t>
       </w:r>
       <w:r>
         <w:rPr>
@@ -22571,21 +23018,12 @@
           <w:szCs w:val="24"/>
         </w:rPr>
       </w:pPr>
-      <w:proofErr w:type="gramStart"/>
-      <w:r>
-        <w:rPr>
-          <w:rFonts w:hint="eastAsia"/>
-          <w:szCs w:val="24"/>
-        </w:rPr>
-        <w:t>countAiNums(</w:t>
-      </w:r>
-      <w:proofErr w:type="gramEnd"/>
-      <w:r>
-        <w:rPr>
-          <w:rFonts w:hint="eastAsia"/>
-          <w:szCs w:val="24"/>
-        </w:rPr>
-        <w:t>hm</w:t>
+      <w:r>
+        <w:rPr>
+          <w:rFonts w:hint="eastAsia"/>
+          <w:szCs w:val="24"/>
+        </w:rPr>
+        <w:t>countAiNums(hm</w:t>
       </w:r>
       <w:r>
         <w:rPr>
@@ -22657,7 +23095,6 @@
           <w:szCs w:val="24"/>
         </w:rPr>
       </w:pPr>
-      <w:proofErr w:type="gramStart"/>
       <w:r>
         <w:rPr>
           <w:rFonts w:hint="eastAsia"/>
@@ -22665,7 +23102,6 @@
         </w:rPr>
         <w:t>context.put(</w:t>
       </w:r>
-      <w:proofErr w:type="gramEnd"/>
       <w:r>
         <w:rPr>
           <w:rFonts w:hint="eastAsia"/>
@@ -22879,13 +23315,8 @@
         <w:ind w:firstLine="480"/>
       </w:pPr>
       <w:bookmarkStart w:id="125" w:name="_Toc136799972"/>
-      <w:proofErr w:type="gramStart"/>
-      <w:r>
-        <w:t>public</w:t>
-      </w:r>
-      <w:proofErr w:type="gramEnd"/>
-      <w:r>
-        <w:t xml:space="preserve"> void execute(HttpSession session,</w:t>
+      <w:r>
+        <w:t>public void execute(HttpSession session,</w:t>
       </w:r>
     </w:p>
     <w:p>
@@ -22909,89 +23340,47 @@
         <w:ind w:firstLine="480"/>
       </w:pPr>
       <w:r>
-        <w:t xml:space="preserve">(SessionUser) </w:t>
-      </w:r>
-      <w:proofErr w:type="gramStart"/>
-      <w:r>
-        <w:t>session.getAttribute(</w:t>
-      </w:r>
-      <w:proofErr w:type="gramEnd"/>
-      <w:r>
-        <w:t>WebConstant.SESSION_USER_SESSION_KEY);</w:t>
-      </w:r>
-    </w:p>
-    <w:p>
-      <w:pPr>
-        <w:ind w:firstLine="480"/>
-      </w:pPr>
-      <w:r>
-        <w:t xml:space="preserve">List&lt;Job&gt; jobs = </w:t>
-      </w:r>
-      <w:proofErr w:type="gramStart"/>
-      <w:r>
-        <w:t>jobManager.getJobInfoByUserId(</w:t>
-      </w:r>
-      <w:proofErr w:type="gramEnd"/>
-      <w:r>
-        <w:t>sessionUser.getUserId());</w:t>
-      </w:r>
-    </w:p>
-    <w:p>
-      <w:pPr>
-        <w:ind w:firstLine="480"/>
-      </w:pPr>
-      <w:r>
-        <w:t xml:space="preserve">List deliveryPosts = new </w:t>
-      </w:r>
-      <w:proofErr w:type="gramStart"/>
-      <w:r>
-        <w:t>ArrayList(</w:t>
-      </w:r>
-      <w:proofErr w:type="gramEnd"/>
-      <w:r>
-        <w:t>);</w:t>
-      </w:r>
-    </w:p>
-    <w:p>
-      <w:pPr>
-        <w:ind w:firstLine="480"/>
-      </w:pPr>
-      <w:proofErr w:type="gramStart"/>
-      <w:r>
-        <w:t>for</w:t>
-      </w:r>
-      <w:proofErr w:type="gramEnd"/>
-      <w:r>
-        <w:t xml:space="preserve"> (Job job : jobs) {</w:t>
-      </w:r>
-    </w:p>
-    <w:p>
-      <w:pPr>
-        <w:ind w:firstLine="480"/>
-      </w:pPr>
-      <w:r>
-        <w:t xml:space="preserve">List deliveryPost = </w:t>
-      </w:r>
-      <w:proofErr w:type="gramStart"/>
-      <w:r>
-        <w:t>jobManager.getJobListByJobId(</w:t>
-      </w:r>
-      <w:proofErr w:type="gramEnd"/>
-      <w:r>
-        <w:t>job.getId(), DELIVERY);</w:t>
-      </w:r>
-    </w:p>
-    <w:p>
-      <w:pPr>
-        <w:ind w:firstLine="480"/>
-      </w:pPr>
-      <w:proofErr w:type="gramStart"/>
-      <w:r>
-        <w:t>deliveryPosts.addAll(</w:t>
-      </w:r>
-      <w:proofErr w:type="gramEnd"/>
-      <w:r>
-        <w:t>deliveryPost);</w:t>
+        <w:t>(SessionUser) session.getAttribute(WebConstant.SESSION_USER_SESSION_KEY);</w:t>
+      </w:r>
+    </w:p>
+    <w:p>
+      <w:pPr>
+        <w:ind w:firstLine="480"/>
+      </w:pPr>
+      <w:r>
+        <w:t>List&lt;Job&gt; jobs = jobManager.getJobInfoByUserId(sessionUser.getUserId());</w:t>
+      </w:r>
+    </w:p>
+    <w:p>
+      <w:pPr>
+        <w:ind w:firstLine="480"/>
+      </w:pPr>
+      <w:r>
+        <w:t>List deliveryPosts = new ArrayList();</w:t>
+      </w:r>
+    </w:p>
+    <w:p>
+      <w:pPr>
+        <w:ind w:firstLine="480"/>
+      </w:pPr>
+      <w:r>
+        <w:t>for (Job job : jobs) {</w:t>
+      </w:r>
+    </w:p>
+    <w:p>
+      <w:pPr>
+        <w:ind w:firstLine="480"/>
+      </w:pPr>
+      <w:r>
+        <w:t>List deliveryPost = jobManager.getJobListByJobId(job.getId(), DELIVERY);</w:t>
+      </w:r>
+    </w:p>
+    <w:p>
+      <w:pPr>
+        <w:ind w:firstLine="480"/>
+      </w:pPr>
+      <w:r>
+        <w:t>deliveryPosts.addAll(deliveryPost);</w:t>
       </w:r>
     </w:p>
     <w:p>
@@ -23006,13 +23395,8 @@
       <w:pPr>
         <w:ind w:firstLine="480"/>
       </w:pPr>
-      <w:proofErr w:type="gramStart"/>
-      <w:r>
-        <w:t>context.put(</w:t>
-      </w:r>
-      <w:proofErr w:type="gramEnd"/>
-      <w:r>
-        <w:t>"deliveryPosts", deliveryPosts);</w:t>
+      <w:r>
+        <w:t>context.put("deliveryPosts", deliveryPosts);</w:t>
       </w:r>
     </w:p>
     <w:p>
@@ -23201,21 +23585,7 @@
         <w:rPr>
           <w:rFonts w:hint="eastAsia"/>
         </w:rPr>
-        <w:t>学长</w:t>
-      </w:r>
-      <w:proofErr w:type="gramStart"/>
-      <w:r>
-        <w:rPr>
-          <w:rFonts w:hint="eastAsia"/>
-        </w:rPr>
-        <w:t>发布完内推</w:t>
-      </w:r>
-      <w:proofErr w:type="gramEnd"/>
-      <w:r>
-        <w:rPr>
-          <w:rFonts w:hint="eastAsia"/>
-        </w:rPr>
-        <w:t>职位后，需有相应的应聘人投递简历，</w:t>
+        <w:t>学长发布完内推职位后，需有相应的应聘人投递简历，</w:t>
       </w:r>
       <w:r>
         <w:rPr>
@@ -23311,21 +23681,7 @@
         <w:rPr>
           <w:rFonts w:hint="eastAsia"/>
         </w:rPr>
-        <w:t>目前界面的</w:t>
-      </w:r>
-      <w:proofErr w:type="gramStart"/>
-      <w:r>
-        <w:rPr>
-          <w:rFonts w:hint="eastAsia"/>
-        </w:rPr>
-        <w:t>交互和</w:t>
-      </w:r>
-      <w:proofErr w:type="gramEnd"/>
-      <w:r>
-        <w:rPr>
-          <w:rFonts w:hint="eastAsia"/>
-        </w:rPr>
-        <w:t>视觉较差。</w:t>
+        <w:t>目前界面的交互和视觉较差。</w:t>
       </w:r>
     </w:p>
     <w:p>
@@ -23385,21 +23741,7 @@
         <w:rPr>
           <w:rFonts w:hint="eastAsia"/>
         </w:rPr>
-        <w:t>页面在视觉上仍有很大的提升余地，以及在</w:t>
-      </w:r>
-      <w:proofErr w:type="gramStart"/>
-      <w:r>
-        <w:rPr>
-          <w:rFonts w:hint="eastAsia"/>
-        </w:rPr>
-        <w:t>交互上</w:t>
-      </w:r>
-      <w:proofErr w:type="gramEnd"/>
-      <w:r>
-        <w:rPr>
-          <w:rFonts w:hint="eastAsia"/>
-        </w:rPr>
-        <w:t>并不是很简洁。</w:t>
+        <w:t>页面在视觉上仍有很大的提升余地，以及在交互上并不是很简洁。</w:t>
       </w:r>
     </w:p>
     <w:p>
@@ -23650,47 +23992,7 @@
           <w:szCs w:val="24"/>
           <w:shd w:val="clear" w:color="auto" w:fill="FFFFFF"/>
         </w:rPr>
-        <w:t>（加）</w:t>
-      </w:r>
-      <w:proofErr w:type="gramStart"/>
-      <w:r>
-        <w:rPr>
-          <w:rFonts w:ascii="宋体" w:hAnsi="宋体" w:cs="Arial"/>
-          <w:color w:val="333333"/>
-          <w:szCs w:val="24"/>
-          <w:shd w:val="clear" w:color="auto" w:fill="FFFFFF"/>
-        </w:rPr>
-        <w:t>贝让</w:t>
-      </w:r>
-      <w:proofErr w:type="gramEnd"/>
-      <w:r>
-        <w:rPr>
-          <w:rFonts w:ascii="宋体" w:hAnsi="宋体" w:cs="Arial"/>
-          <w:color w:val="333333"/>
-          <w:szCs w:val="24"/>
-          <w:shd w:val="clear" w:color="auto" w:fill="FFFFFF"/>
-        </w:rPr>
-        <w:t xml:space="preserve"> 等著，</w:t>
-      </w:r>
-      <w:proofErr w:type="gramStart"/>
-      <w:r>
-        <w:rPr>
-          <w:rFonts w:ascii="宋体" w:hAnsi="宋体" w:cs="Arial"/>
-          <w:color w:val="333333"/>
-          <w:szCs w:val="24"/>
-          <w:shd w:val="clear" w:color="auto" w:fill="FFFFFF"/>
-        </w:rPr>
-        <w:t>叶俊</w:t>
-      </w:r>
-      <w:proofErr w:type="gramEnd"/>
-      <w:r>
-        <w:rPr>
-          <w:rFonts w:ascii="宋体" w:hAnsi="宋体" w:cs="Arial"/>
-          <w:color w:val="333333"/>
-          <w:szCs w:val="24"/>
-          <w:shd w:val="clear" w:color="auto" w:fill="FFFFFF"/>
-        </w:rPr>
-        <w:t xml:space="preserve"> 等译</w:t>
+        <w:t>（加）贝让 等著，叶俊 等译</w:t>
       </w:r>
       <w:r>
         <w:rPr>
@@ -23758,21 +24060,7 @@
         <w:rPr>
           <w:rFonts w:hint="eastAsia"/>
         </w:rPr>
-        <w:t>其次要感谢我的现实习公司的师兄，公司中每天有很多的事情，有时间都忙到很晚很晚，</w:t>
-      </w:r>
-      <w:proofErr w:type="gramStart"/>
-      <w:r>
-        <w:rPr>
-          <w:rFonts w:hint="eastAsia"/>
-        </w:rPr>
-        <w:t>毕设是</w:t>
-      </w:r>
-      <w:proofErr w:type="gramEnd"/>
-      <w:r>
-        <w:rPr>
-          <w:rFonts w:hint="eastAsia"/>
-        </w:rPr>
-        <w:t>在平时晚上的空余时间拼凑时间来完成的，界面不是很美观，功能也不是特别的完善，还需要做很多的修改，平时公司的事情很多，师兄知道我在做毕设，分配给我的任务就相对比较少些，所以可以在晚上空出大多数的时间来做毕业设计。</w:t>
+        <w:t>其次要感谢我的现实习公司的师兄，公司中每天有很多的事情，有时间都忙到很晚很晚，毕设是在平时晚上的空余时间拼凑时间来完成的，界面不是很美观，功能也不是特别的完善，还需要做很多的修改，平时公司的事情很多，师兄知道我在做毕设，分配给我的任务就相对比较少些，所以可以在晚上空出大多数的时间来做毕业设计。</w:t>
       </w:r>
     </w:p>
     <w:p>
@@ -23784,21 +24072,7 @@
         <w:rPr>
           <w:rFonts w:hint="eastAsia"/>
         </w:rPr>
-        <w:t>最后要感谢大学四年里我所遇到的好学长好老师们，从你们身上我学到了一个物联网专业弱校向外界展示的不屈与努力，也是因为你们，我才有耐力在实验室</w:t>
-      </w:r>
-      <w:proofErr w:type="gramStart"/>
-      <w:r>
-        <w:rPr>
-          <w:rFonts w:hint="eastAsia"/>
-        </w:rPr>
-        <w:t>一行代码一行代码</w:t>
-      </w:r>
-      <w:proofErr w:type="gramEnd"/>
-      <w:r>
-        <w:rPr>
-          <w:rFonts w:hint="eastAsia"/>
-        </w:rPr>
-        <w:t>的书写我的大学。感谢大学四年里和我一起相处的所有同学们，我的室友，我是一个睡觉很容易受打扰的人，经过一段时间磨合，晚上大家都开始早睡，是你们陪我成长、陪我走过大学四年美丽的光阴。</w:t>
+        <w:t>最后要感谢大学四年里我所遇到的好学长好老师们，从你们身上我学到了一个物联网专业弱校向外界展示的不屈与努力，也是因为你们，我才有耐力在实验室一行代码一行代码的书写我的大学。感谢大学四年里和我一起相处的所有同学们，我的室友，我是一个睡觉很容易受打扰的人，经过一段时间磨合，晚上大家都开始早睡，是你们陪我成长、陪我走过大学四年美丽的光阴。</w:t>
       </w:r>
     </w:p>
     <w:p>
@@ -23877,7 +24151,7 @@
         <w:rStyle w:val="a7"/>
         <w:noProof/>
       </w:rPr>
-      <w:t>ii</w:t>
+      <w:t>iv</w:t>
     </w:r>
     <w:r>
       <w:fldChar w:fldCharType="end"/>
@@ -23920,7 +24194,7 @@
         <w:rStyle w:val="a7"/>
         <w:noProof/>
       </w:rPr>
-      <w:t>i</w:t>
+      <w:t>iii</w:t>
     </w:r>
     <w:r>
       <w:fldChar w:fldCharType="end"/>
@@ -23974,7 +24248,7 @@
         <w:rStyle w:val="a7"/>
         <w:noProof/>
       </w:rPr>
-      <w:t>39</w:t>
+      <w:t>1</w:t>
     </w:r>
     <w:r>
       <w:fldChar w:fldCharType="end"/>
@@ -29342,7 +29616,7 @@
 </file>
 
 <file path=customXml/itemProps1.xml><?xml version="1.0" encoding="utf-8"?>
-<ds:datastoreItem xmlns:ds="http://schemas.openxmlformats.org/officeDocument/2006/customXml" ds:itemID="{B371269D-CEF3-4B47-9D17-9DBD75F76954}">
+<ds:datastoreItem xmlns:ds="http://schemas.openxmlformats.org/officeDocument/2006/customXml" ds:itemID="{11F64E2B-E497-42A2-98C8-23AE90DD640D}">
   <ds:schemaRefs>
     <ds:schemaRef ds:uri="http://schemas.openxmlformats.org/officeDocument/2006/bibliography"/>
   </ds:schemaRefs>

--- a/doc/基于智能推荐的高校内推网系统.docx
+++ b/doc/基于智能推荐的高校内推网系统.docx
@@ -3105,8 +3105,6 @@
         </w:rPr>
         <w:t xml:space="preserve">, </w:t>
       </w:r>
-      <w:bookmarkStart w:id="0" w:name="_GoBack"/>
-      <w:bookmarkEnd w:id="0"/>
       <w:r>
         <w:t>And then design a combination recommended matching algorithm of the system.</w:t>
       </w:r>
@@ -7984,10 +7982,10 @@
       <w:pPr>
         <w:pStyle w:val="1"/>
       </w:pPr>
-      <w:bookmarkStart w:id="1" w:name="_Toc136775801"/>
-      <w:bookmarkStart w:id="2" w:name="_Toc136799902"/>
-      <w:bookmarkStart w:id="3" w:name="_Toc137881423"/>
-      <w:bookmarkStart w:id="4" w:name="_Toc419225619"/>
+      <w:bookmarkStart w:id="0" w:name="_Toc136775801"/>
+      <w:bookmarkStart w:id="1" w:name="_Toc136799902"/>
+      <w:bookmarkStart w:id="2" w:name="_Toc137881423"/>
+      <w:bookmarkStart w:id="3" w:name="_Toc419225619"/>
       <w:r>
         <w:rPr>
           <w:rFonts w:hint="eastAsia"/>
@@ -7995,29 +7993,29 @@
         <w:lastRenderedPageBreak/>
         <w:t>绪论</w:t>
       </w:r>
+      <w:bookmarkEnd w:id="0"/>
       <w:bookmarkEnd w:id="1"/>
       <w:bookmarkEnd w:id="2"/>
       <w:bookmarkEnd w:id="3"/>
+    </w:p>
+    <w:p>
+      <w:pPr>
+        <w:pStyle w:val="2"/>
+      </w:pPr>
+      <w:bookmarkStart w:id="4" w:name="_Toc136775802"/>
+      <w:bookmarkStart w:id="5" w:name="_Toc136799903"/>
+      <w:bookmarkStart w:id="6" w:name="_Toc137881424"/>
+      <w:bookmarkStart w:id="7" w:name="_Toc419225620"/>
+      <w:r>
+        <w:rPr>
+          <w:rFonts w:hint="eastAsia"/>
+        </w:rPr>
+        <w:t>引言</w:t>
+      </w:r>
       <w:bookmarkEnd w:id="4"/>
-    </w:p>
-    <w:p>
-      <w:pPr>
-        <w:pStyle w:val="2"/>
-      </w:pPr>
-      <w:bookmarkStart w:id="5" w:name="_Toc136775802"/>
-      <w:bookmarkStart w:id="6" w:name="_Toc136799903"/>
-      <w:bookmarkStart w:id="7" w:name="_Toc137881424"/>
-      <w:bookmarkStart w:id="8" w:name="_Toc419225620"/>
-      <w:r>
-        <w:rPr>
-          <w:rFonts w:hint="eastAsia"/>
-        </w:rPr>
-        <w:t>引言</w:t>
-      </w:r>
       <w:bookmarkEnd w:id="5"/>
       <w:bookmarkEnd w:id="6"/>
       <w:bookmarkEnd w:id="7"/>
-      <w:bookmarkEnd w:id="8"/>
     </w:p>
     <w:p>
       <w:pPr>
@@ -8212,20 +8210,20 @@
       <w:pPr>
         <w:pStyle w:val="2"/>
       </w:pPr>
-      <w:bookmarkStart w:id="9" w:name="_Toc136775803"/>
-      <w:bookmarkStart w:id="10" w:name="_Toc136799904"/>
-      <w:bookmarkStart w:id="11" w:name="_Toc137881425"/>
-      <w:bookmarkStart w:id="12" w:name="_Toc419225621"/>
+      <w:bookmarkStart w:id="8" w:name="_Toc136775803"/>
+      <w:bookmarkStart w:id="9" w:name="_Toc136799904"/>
+      <w:bookmarkStart w:id="10" w:name="_Toc137881425"/>
+      <w:bookmarkStart w:id="11" w:name="_Toc419225621"/>
       <w:r>
         <w:rPr>
           <w:rFonts w:hint="eastAsia"/>
         </w:rPr>
         <w:t>一个实用的高校内推系统</w:t>
       </w:r>
+      <w:bookmarkEnd w:id="8"/>
       <w:bookmarkEnd w:id="9"/>
       <w:bookmarkEnd w:id="10"/>
       <w:bookmarkEnd w:id="11"/>
-      <w:bookmarkEnd w:id="12"/>
     </w:p>
     <w:p>
       <w:pPr>
@@ -8521,20 +8519,20 @@
       <w:pPr>
         <w:pStyle w:val="2"/>
       </w:pPr>
-      <w:bookmarkStart w:id="13" w:name="_Toc136775804"/>
-      <w:bookmarkStart w:id="14" w:name="_Toc136799905"/>
-      <w:bookmarkStart w:id="15" w:name="_Toc137881426"/>
-      <w:bookmarkStart w:id="16" w:name="_Toc419225622"/>
+      <w:bookmarkStart w:id="12" w:name="_Toc136775804"/>
+      <w:bookmarkStart w:id="13" w:name="_Toc136799905"/>
+      <w:bookmarkStart w:id="14" w:name="_Toc137881426"/>
+      <w:bookmarkStart w:id="15" w:name="_Toc419225622"/>
       <w:r>
         <w:rPr>
           <w:rFonts w:hint="eastAsia"/>
         </w:rPr>
         <w:t>实现本系统所需的资源</w:t>
       </w:r>
+      <w:bookmarkEnd w:id="12"/>
       <w:bookmarkEnd w:id="13"/>
       <w:bookmarkEnd w:id="14"/>
       <w:bookmarkEnd w:id="15"/>
-      <w:bookmarkEnd w:id="16"/>
     </w:p>
     <w:p>
       <w:pPr>
@@ -9115,9 +9113,9 @@
         </w:rPr>
         <w:t>来抓包测试。</w:t>
       </w:r>
-      <w:bookmarkStart w:id="17" w:name="_Toc136775805"/>
-      <w:bookmarkStart w:id="18" w:name="_Toc136799906"/>
-      <w:bookmarkStart w:id="19" w:name="_Toc137881427"/>
+      <w:bookmarkStart w:id="16" w:name="_Toc136775805"/>
+      <w:bookmarkStart w:id="17" w:name="_Toc136799906"/>
+      <w:bookmarkStart w:id="18" w:name="_Toc137881427"/>
     </w:p>
     <w:p>
       <w:pPr>
@@ -9146,7 +9144,7 @@
       <w:pPr>
         <w:pStyle w:val="1"/>
       </w:pPr>
-      <w:bookmarkStart w:id="20" w:name="_Toc419225623"/>
+      <w:bookmarkStart w:id="19" w:name="_Toc419225623"/>
       <w:r>
         <w:rPr>
           <w:rFonts w:hint="eastAsia"/>
@@ -9154,48 +9152,48 @@
         <w:lastRenderedPageBreak/>
         <w:t>高校内推系统概述</w:t>
       </w:r>
-      <w:bookmarkStart w:id="21" w:name="_Toc136775806"/>
-      <w:bookmarkStart w:id="22" w:name="_Toc136799907"/>
-      <w:bookmarkStart w:id="23" w:name="_Toc137881428"/>
+      <w:bookmarkStart w:id="20" w:name="_Toc136775806"/>
+      <w:bookmarkStart w:id="21" w:name="_Toc136799907"/>
+      <w:bookmarkStart w:id="22" w:name="_Toc137881428"/>
+      <w:bookmarkEnd w:id="16"/>
       <w:bookmarkEnd w:id="17"/>
       <w:bookmarkEnd w:id="18"/>
       <w:bookmarkEnd w:id="19"/>
+    </w:p>
+    <w:p>
+      <w:pPr>
+        <w:pStyle w:val="2"/>
+      </w:pPr>
+      <w:bookmarkStart w:id="23" w:name="_Toc419225624"/>
+      <w:r>
+        <w:rPr>
+          <w:rFonts w:hint="eastAsia"/>
+        </w:rPr>
+        <w:t>内推系统的发展</w:t>
+      </w:r>
       <w:bookmarkEnd w:id="20"/>
-    </w:p>
-    <w:p>
-      <w:pPr>
-        <w:pStyle w:val="2"/>
-      </w:pPr>
-      <w:bookmarkStart w:id="24" w:name="_Toc419225624"/>
-      <w:r>
-        <w:rPr>
-          <w:rFonts w:hint="eastAsia"/>
-        </w:rPr>
-        <w:t>内推系统的发展</w:t>
-      </w:r>
       <w:bookmarkEnd w:id="21"/>
       <w:bookmarkEnd w:id="22"/>
       <w:bookmarkEnd w:id="23"/>
+    </w:p>
+    <w:p>
+      <w:pPr>
+        <w:pStyle w:val="3"/>
+      </w:pPr>
+      <w:bookmarkStart w:id="24" w:name="_Toc136775807"/>
+      <w:bookmarkStart w:id="25" w:name="_Toc136799908"/>
+      <w:bookmarkStart w:id="26" w:name="_Toc137881429"/>
+      <w:bookmarkStart w:id="27" w:name="_Toc419225625"/>
+      <w:r>
+        <w:rPr>
+          <w:rFonts w:hint="eastAsia"/>
+        </w:rPr>
+        <w:t>国内内推系统的诞生</w:t>
+      </w:r>
       <w:bookmarkEnd w:id="24"/>
-    </w:p>
-    <w:p>
-      <w:pPr>
-        <w:pStyle w:val="3"/>
-      </w:pPr>
-      <w:bookmarkStart w:id="25" w:name="_Toc136775807"/>
-      <w:bookmarkStart w:id="26" w:name="_Toc136799908"/>
-      <w:bookmarkStart w:id="27" w:name="_Toc137881429"/>
-      <w:bookmarkStart w:id="28" w:name="_Toc419225625"/>
-      <w:r>
-        <w:rPr>
-          <w:rFonts w:hint="eastAsia"/>
-        </w:rPr>
-        <w:t>国内内推系统的诞生</w:t>
-      </w:r>
       <w:bookmarkEnd w:id="25"/>
       <w:bookmarkEnd w:id="26"/>
       <w:bookmarkEnd w:id="27"/>
-      <w:bookmarkEnd w:id="28"/>
     </w:p>
     <w:p>
       <w:pPr>
@@ -9436,233 +9434,233 @@
       <w:pPr>
         <w:pStyle w:val="3"/>
       </w:pPr>
-      <w:bookmarkStart w:id="29" w:name="_Toc136775808"/>
-      <w:bookmarkStart w:id="30" w:name="_Toc136799909"/>
-      <w:bookmarkStart w:id="31" w:name="_Toc137881430"/>
-      <w:bookmarkStart w:id="32" w:name="_Toc419225626"/>
+      <w:bookmarkStart w:id="28" w:name="_Toc136775808"/>
+      <w:bookmarkStart w:id="29" w:name="_Toc136799909"/>
+      <w:bookmarkStart w:id="30" w:name="_Toc137881430"/>
+      <w:bookmarkStart w:id="31" w:name="_Toc419225626"/>
       <w:r>
         <w:rPr>
           <w:rFonts w:hint="eastAsia"/>
         </w:rPr>
         <w:t>国际内推系统的发展情况</w:t>
       </w:r>
+      <w:bookmarkEnd w:id="28"/>
       <w:bookmarkEnd w:id="29"/>
       <w:bookmarkEnd w:id="30"/>
       <w:bookmarkEnd w:id="31"/>
+    </w:p>
+    <w:p>
+      <w:pPr>
+        <w:ind w:firstLine="480"/>
+        <w:rPr>
+          <w:b/>
+        </w:rPr>
+      </w:pPr>
+      <w:bookmarkStart w:id="32" w:name="_Toc136775809"/>
+      <w:bookmarkStart w:id="33" w:name="_Toc136799910"/>
+      <w:bookmarkStart w:id="34" w:name="_Toc137881431"/>
+      <w:r>
+        <w:rPr>
+          <w:rFonts w:hint="eastAsia"/>
+        </w:rPr>
+        <w:t>内推在美国已经是一种较为流行的求职方式，其中</w:t>
+      </w:r>
+      <w:r>
+        <w:rPr>
+          <w:rFonts w:hint="eastAsia"/>
+        </w:rPr>
+        <w:t>google</w:t>
+      </w:r>
+      <w:r>
+        <w:rPr>
+          <w:rFonts w:hint="eastAsia"/>
+        </w:rPr>
+        <w:t>、</w:t>
+      </w:r>
+      <w:r>
+        <w:rPr>
+          <w:rFonts w:hint="eastAsia"/>
+        </w:rPr>
+        <w:t>apple</w:t>
+      </w:r>
+      <w:r>
+        <w:rPr>
+          <w:rFonts w:hint="eastAsia"/>
+        </w:rPr>
+        <w:t>、</w:t>
+      </w:r>
+      <w:r>
+        <w:rPr>
+          <w:rFonts w:hint="eastAsia"/>
+        </w:rPr>
+        <w:t>facebook</w:t>
+      </w:r>
+      <w:r>
+        <w:rPr>
+          <w:rFonts w:hint="eastAsia"/>
+        </w:rPr>
+        <w:t>、</w:t>
+      </w:r>
+      <w:r>
+        <w:rPr>
+          <w:rFonts w:hint="eastAsia"/>
+        </w:rPr>
+        <w:t>amazon</w:t>
+      </w:r>
+      <w:r>
+        <w:rPr>
+          <w:rFonts w:hint="eastAsia"/>
+        </w:rPr>
+        <w:t>和</w:t>
+      </w:r>
+      <w:r>
+        <w:rPr>
+          <w:rFonts w:hint="eastAsia"/>
+        </w:rPr>
+        <w:t>twitter</w:t>
+      </w:r>
+      <w:r>
+        <w:rPr>
+          <w:rFonts w:hint="eastAsia"/>
+        </w:rPr>
+        <w:t>这些知名互联网公司不仅倾向于向内推的应聘者提供橄榄枝，而且在应聘者入职成功后还会给推荐者一笔丰厚的奖金。目前较为出色的职业社交网站有</w:t>
+      </w:r>
+      <w:r>
+        <w:rPr>
+          <w:rFonts w:hint="eastAsia"/>
+        </w:rPr>
+        <w:t>LinkedIn</w:t>
+      </w:r>
+      <w:r>
+        <w:rPr>
+          <w:rFonts w:hint="eastAsia"/>
+        </w:rPr>
+        <w:t>和</w:t>
+      </w:r>
+      <w:r>
+        <w:rPr>
+          <w:rFonts w:hint="eastAsia"/>
+        </w:rPr>
+        <w:t>Classdoor</w:t>
+      </w:r>
+      <w:r>
+        <w:rPr>
+          <w:rFonts w:hint="eastAsia"/>
+        </w:rPr>
+        <w:t>。</w:t>
+      </w:r>
+      <w:r>
+        <w:rPr>
+          <w:rFonts w:hint="eastAsia"/>
+        </w:rPr>
+        <w:t>LinkedIn</w:t>
+      </w:r>
+      <w:r>
+        <w:rPr>
+          <w:rFonts w:hint="eastAsia"/>
+        </w:rPr>
+        <w:t>创建于</w:t>
+      </w:r>
+      <w:r>
+        <w:rPr>
+          <w:rFonts w:hint="eastAsia"/>
+        </w:rPr>
+        <w:t>2002</w:t>
+      </w:r>
+      <w:r>
+        <w:rPr>
+          <w:rFonts w:hint="eastAsia"/>
+        </w:rPr>
+        <w:t>年，</w:t>
+      </w:r>
+      <w:r>
+        <w:rPr>
+          <w:rFonts w:hint="eastAsia"/>
+        </w:rPr>
+        <w:t>2003</w:t>
+      </w:r>
+      <w:r>
+        <w:rPr>
+          <w:rFonts w:hint="eastAsia"/>
+        </w:rPr>
+        <w:t>年</w:t>
+      </w:r>
+      <w:r>
+        <w:rPr>
+          <w:rFonts w:hint="eastAsia"/>
+        </w:rPr>
+        <w:t>5</w:t>
+      </w:r>
+      <w:r>
+        <w:rPr>
+          <w:rFonts w:hint="eastAsia"/>
+        </w:rPr>
+        <w:t>月</w:t>
+      </w:r>
+      <w:r>
+        <w:rPr>
+          <w:rFonts w:hint="eastAsia"/>
+        </w:rPr>
+        <w:t>5</w:t>
+      </w:r>
+      <w:r>
+        <w:rPr>
+          <w:rFonts w:hint="eastAsia"/>
+        </w:rPr>
+        <w:t>日正式上线，目前已经成为全球最大的职业社交网站，致力于向全球职场人士提供沟通平台，并协助他们事半功倍，发挥所长。</w:t>
+      </w:r>
+      <w:r>
+        <w:rPr>
+          <w:rFonts w:hint="eastAsia"/>
+        </w:rPr>
+        <w:t>LinkedIn</w:t>
+      </w:r>
+      <w:r>
+        <w:rPr>
+          <w:rFonts w:hint="eastAsia"/>
+        </w:rPr>
+        <w:t>会员人数在世界范围内已经超过</w:t>
+      </w:r>
+      <w:r>
+        <w:rPr>
+          <w:rFonts w:hint="eastAsia"/>
+        </w:rPr>
+        <w:t>3</w:t>
+      </w:r>
+      <w:r>
+        <w:rPr>
+          <w:rFonts w:hint="eastAsia"/>
+        </w:rPr>
+        <w:t>亿，</w:t>
+      </w:r>
+      <w:r>
+        <w:rPr>
+          <w:rFonts w:hint="eastAsia"/>
+        </w:rPr>
+        <w:t>Linked</w:t>
+      </w:r>
+      <w:r>
+        <w:rPr>
+          <w:rFonts w:hint="eastAsia"/>
+        </w:rPr>
+        <w:t>有一个很大的优点，就是推荐信，求职者可以邀请朋友，教授，或者是公司职员帮助写推荐信，这会极大的增加档案的真实性，使技能与工作经历更受认可。并且可以帮助求职者扩展人脉网络，更利于公司的内部推荐。</w:t>
+      </w:r>
+    </w:p>
+    <w:p>
+      <w:pPr>
+        <w:pStyle w:val="3"/>
+      </w:pPr>
+      <w:bookmarkStart w:id="35" w:name="_Toc419225627"/>
+      <w:r>
+        <w:rPr>
+          <w:rFonts w:hint="eastAsia"/>
+        </w:rPr>
+        <w:t>中国内推系统的发展情况</w:t>
+      </w:r>
       <w:bookmarkEnd w:id="32"/>
-    </w:p>
-    <w:p>
-      <w:pPr>
-        <w:ind w:firstLine="480"/>
-        <w:rPr>
-          <w:b/>
-        </w:rPr>
-      </w:pPr>
-      <w:bookmarkStart w:id="33" w:name="_Toc136775809"/>
-      <w:bookmarkStart w:id="34" w:name="_Toc136799910"/>
-      <w:bookmarkStart w:id="35" w:name="_Toc137881431"/>
-      <w:r>
-        <w:rPr>
-          <w:rFonts w:hint="eastAsia"/>
-        </w:rPr>
-        <w:t>内推在美国已经是一种较为流行的求职方式，其中</w:t>
-      </w:r>
-      <w:r>
-        <w:rPr>
-          <w:rFonts w:hint="eastAsia"/>
-        </w:rPr>
-        <w:t>google</w:t>
-      </w:r>
-      <w:r>
-        <w:rPr>
-          <w:rFonts w:hint="eastAsia"/>
-        </w:rPr>
-        <w:t>、</w:t>
-      </w:r>
-      <w:r>
-        <w:rPr>
-          <w:rFonts w:hint="eastAsia"/>
-        </w:rPr>
-        <w:t>apple</w:t>
-      </w:r>
-      <w:r>
-        <w:rPr>
-          <w:rFonts w:hint="eastAsia"/>
-        </w:rPr>
-        <w:t>、</w:t>
-      </w:r>
-      <w:r>
-        <w:rPr>
-          <w:rFonts w:hint="eastAsia"/>
-        </w:rPr>
-        <w:t>facebook</w:t>
-      </w:r>
-      <w:r>
-        <w:rPr>
-          <w:rFonts w:hint="eastAsia"/>
-        </w:rPr>
-        <w:t>、</w:t>
-      </w:r>
-      <w:r>
-        <w:rPr>
-          <w:rFonts w:hint="eastAsia"/>
-        </w:rPr>
-        <w:t>amazon</w:t>
-      </w:r>
-      <w:r>
-        <w:rPr>
-          <w:rFonts w:hint="eastAsia"/>
-        </w:rPr>
-        <w:t>和</w:t>
-      </w:r>
-      <w:r>
-        <w:rPr>
-          <w:rFonts w:hint="eastAsia"/>
-        </w:rPr>
-        <w:t>twitter</w:t>
-      </w:r>
-      <w:r>
-        <w:rPr>
-          <w:rFonts w:hint="eastAsia"/>
-        </w:rPr>
-        <w:t>这些知名互联网公司不仅倾向于向内推的应聘者提供橄榄枝，而且在应聘者入职成功后还会给推荐者一笔丰厚的奖金。目前较为出色的职业社交网站有</w:t>
-      </w:r>
-      <w:r>
-        <w:rPr>
-          <w:rFonts w:hint="eastAsia"/>
-        </w:rPr>
-        <w:t>LinkedIn</w:t>
-      </w:r>
-      <w:r>
-        <w:rPr>
-          <w:rFonts w:hint="eastAsia"/>
-        </w:rPr>
-        <w:t>和</w:t>
-      </w:r>
-      <w:r>
-        <w:rPr>
-          <w:rFonts w:hint="eastAsia"/>
-        </w:rPr>
-        <w:t>Classdoor</w:t>
-      </w:r>
-      <w:r>
-        <w:rPr>
-          <w:rFonts w:hint="eastAsia"/>
-        </w:rPr>
-        <w:t>。</w:t>
-      </w:r>
-      <w:r>
-        <w:rPr>
-          <w:rFonts w:hint="eastAsia"/>
-        </w:rPr>
-        <w:t>LinkedIn</w:t>
-      </w:r>
-      <w:r>
-        <w:rPr>
-          <w:rFonts w:hint="eastAsia"/>
-        </w:rPr>
-        <w:t>创建于</w:t>
-      </w:r>
-      <w:r>
-        <w:rPr>
-          <w:rFonts w:hint="eastAsia"/>
-        </w:rPr>
-        <w:t>2002</w:t>
-      </w:r>
-      <w:r>
-        <w:rPr>
-          <w:rFonts w:hint="eastAsia"/>
-        </w:rPr>
-        <w:t>年，</w:t>
-      </w:r>
-      <w:r>
-        <w:rPr>
-          <w:rFonts w:hint="eastAsia"/>
-        </w:rPr>
-        <w:t>2003</w:t>
-      </w:r>
-      <w:r>
-        <w:rPr>
-          <w:rFonts w:hint="eastAsia"/>
-        </w:rPr>
-        <w:t>年</w:t>
-      </w:r>
-      <w:r>
-        <w:rPr>
-          <w:rFonts w:hint="eastAsia"/>
-        </w:rPr>
-        <w:t>5</w:t>
-      </w:r>
-      <w:r>
-        <w:rPr>
-          <w:rFonts w:hint="eastAsia"/>
-        </w:rPr>
-        <w:t>月</w:t>
-      </w:r>
-      <w:r>
-        <w:rPr>
-          <w:rFonts w:hint="eastAsia"/>
-        </w:rPr>
-        <w:t>5</w:t>
-      </w:r>
-      <w:r>
-        <w:rPr>
-          <w:rFonts w:hint="eastAsia"/>
-        </w:rPr>
-        <w:t>日正式上线，目前已经成为全球最大的职业社交网站，致力于向全球职场人士提供沟通平台，并协助他们事半功倍，发挥所长。</w:t>
-      </w:r>
-      <w:r>
-        <w:rPr>
-          <w:rFonts w:hint="eastAsia"/>
-        </w:rPr>
-        <w:t>LinkedIn</w:t>
-      </w:r>
-      <w:r>
-        <w:rPr>
-          <w:rFonts w:hint="eastAsia"/>
-        </w:rPr>
-        <w:t>会员人数在世界范围内已经超过</w:t>
-      </w:r>
-      <w:r>
-        <w:rPr>
-          <w:rFonts w:hint="eastAsia"/>
-        </w:rPr>
-        <w:t>3</w:t>
-      </w:r>
-      <w:r>
-        <w:rPr>
-          <w:rFonts w:hint="eastAsia"/>
-        </w:rPr>
-        <w:t>亿，</w:t>
-      </w:r>
-      <w:r>
-        <w:rPr>
-          <w:rFonts w:hint="eastAsia"/>
-        </w:rPr>
-        <w:t>Linked</w:t>
-      </w:r>
-      <w:r>
-        <w:rPr>
-          <w:rFonts w:hint="eastAsia"/>
-        </w:rPr>
-        <w:t>有一个很大的优点，就是推荐信，求职者可以邀请朋友，教授，或者是公司职员帮助写推荐信，这会极大的增加档案的真实性，使技能与工作经历更受认可。并且可以帮助求职者扩展人脉网络，更利于公司的内部推荐。</w:t>
-      </w:r>
-    </w:p>
-    <w:p>
-      <w:pPr>
-        <w:pStyle w:val="3"/>
-      </w:pPr>
-      <w:bookmarkStart w:id="36" w:name="_Toc419225627"/>
-      <w:r>
-        <w:rPr>
-          <w:rFonts w:hint="eastAsia"/>
-        </w:rPr>
-        <w:t>中国内推系统的发展情况</w:t>
-      </w:r>
       <w:bookmarkEnd w:id="33"/>
       <w:bookmarkEnd w:id="34"/>
       <w:bookmarkEnd w:id="35"/>
-      <w:bookmarkEnd w:id="36"/>
     </w:p>
     <w:p>
       <w:pPr>
@@ -9717,9 +9715,9 @@
         </w:rPr>
         <w:t>的服务理念，目前的发展状态下</w:t>
       </w:r>
-      <w:bookmarkStart w:id="37" w:name="_Toc136775810"/>
-      <w:bookmarkStart w:id="38" w:name="_Toc136799911"/>
-      <w:bookmarkStart w:id="39" w:name="_Toc137881432"/>
+      <w:bookmarkStart w:id="36" w:name="_Toc136775810"/>
+      <w:bookmarkStart w:id="37" w:name="_Toc136799911"/>
+      <w:bookmarkStart w:id="38" w:name="_Toc137881432"/>
       <w:r>
         <w:rPr>
           <w:rFonts w:cs="Arial" w:hint="eastAsia"/>
@@ -9912,19 +9910,19 @@
         </w:rPr>
         <w:t>这一步，招聘效率更快。而以后的招聘将会成为企业和应聘者之间的一种服务。</w:t>
       </w:r>
-      <w:bookmarkStart w:id="40" w:name="_Toc418635238"/>
-      <w:bookmarkStart w:id="41" w:name="_Toc136775811"/>
-      <w:bookmarkStart w:id="42" w:name="_Toc136799912"/>
-      <w:bookmarkStart w:id="43" w:name="_Toc137881433"/>
+      <w:bookmarkStart w:id="39" w:name="_Toc418635238"/>
+      <w:bookmarkStart w:id="40" w:name="_Toc136775811"/>
+      <w:bookmarkStart w:id="41" w:name="_Toc136799912"/>
+      <w:bookmarkStart w:id="42" w:name="_Toc137881433"/>
+      <w:bookmarkEnd w:id="36"/>
       <w:bookmarkEnd w:id="37"/>
       <w:bookmarkEnd w:id="38"/>
-      <w:bookmarkEnd w:id="39"/>
     </w:p>
     <w:p>
       <w:pPr>
         <w:pStyle w:val="2"/>
       </w:pPr>
-      <w:bookmarkStart w:id="44" w:name="_Toc419225628"/>
+      <w:bookmarkStart w:id="43" w:name="_Toc419225628"/>
       <w:r>
         <w:rPr>
           <w:rFonts w:hint="eastAsia"/>
@@ -9932,7 +9930,7 @@
         <w:lastRenderedPageBreak/>
         <w:t>本课题的设计目标</w:t>
       </w:r>
-      <w:bookmarkEnd w:id="44"/>
+      <w:bookmarkEnd w:id="43"/>
     </w:p>
     <w:p>
       <w:pPr>
@@ -9947,10 +9945,10 @@
         </w:rPr>
         <w:t>本课题致力于设计一款针对高校应届生的内推网站，就目前而言，高校每年的应届生会进入到很多公司企业，但是进入到企业后和高校的联系就基本断联了，学长对于母校，应届生和公司来说都是一笔丰厚的资源，公司希望在职员工可以推荐其优秀的学弟来公司，而学弟又倾向于对于学长的推荐。母校方面更在注重应届生的优秀就业率。本系统就是要把学长和学弟通过这个系统联系起来。通过学长的发布职位或者学弟的求职简历来简历联系，从而使学长对学弟的能力进行熟悉，并直接内推到公司部门，省去了在传统招聘系统中海投简历和不断跑路参加宣讲会的时间与精力。</w:t>
       </w:r>
+      <w:bookmarkEnd w:id="39"/>
       <w:bookmarkEnd w:id="40"/>
       <w:bookmarkEnd w:id="41"/>
       <w:bookmarkEnd w:id="42"/>
-      <w:bookmarkEnd w:id="43"/>
     </w:p>
     <w:p>
       <w:pPr>
@@ -9981,7 +9979,7 @@
       <w:pPr>
         <w:pStyle w:val="1"/>
       </w:pPr>
-      <w:bookmarkStart w:id="45" w:name="_Toc419225629"/>
+      <w:bookmarkStart w:id="44" w:name="_Toc419225629"/>
       <w:r>
         <w:rPr>
           <w:rFonts w:hint="eastAsia"/>
@@ -9989,43 +9987,383 @@
         <w:lastRenderedPageBreak/>
         <w:t>基于智能推荐的高校内推系统程序设计</w:t>
       </w:r>
+      <w:bookmarkEnd w:id="44"/>
+    </w:p>
+    <w:p>
+      <w:pPr>
+        <w:pStyle w:val="2"/>
+      </w:pPr>
+      <w:bookmarkStart w:id="45" w:name="_Toc136775812"/>
+      <w:bookmarkStart w:id="46" w:name="_Toc136799913"/>
+      <w:bookmarkStart w:id="47" w:name="_Toc137881434"/>
+      <w:bookmarkStart w:id="48" w:name="_Toc419225630"/>
+      <w:r>
+        <w:rPr>
+          <w:rFonts w:hint="eastAsia"/>
+        </w:rPr>
+        <w:t>bootstrap</w:t>
+      </w:r>
+      <w:r>
+        <w:rPr>
+          <w:rFonts w:hint="eastAsia"/>
+        </w:rPr>
+        <w:t>概述</w:t>
+      </w:r>
       <w:bookmarkEnd w:id="45"/>
-    </w:p>
-    <w:p>
-      <w:pPr>
-        <w:pStyle w:val="2"/>
-      </w:pPr>
-      <w:bookmarkStart w:id="46" w:name="_Toc136775812"/>
-      <w:bookmarkStart w:id="47" w:name="_Toc136799913"/>
-      <w:bookmarkStart w:id="48" w:name="_Toc137881434"/>
-      <w:bookmarkStart w:id="49" w:name="_Toc419225630"/>
-      <w:r>
-        <w:rPr>
-          <w:rFonts w:hint="eastAsia"/>
-        </w:rPr>
-        <w:t>bootstrap</w:t>
-      </w:r>
-      <w:r>
-        <w:rPr>
-          <w:rFonts w:hint="eastAsia"/>
-        </w:rPr>
-        <w:t>概述</w:t>
-      </w:r>
       <w:bookmarkEnd w:id="46"/>
       <w:bookmarkEnd w:id="47"/>
       <w:bookmarkEnd w:id="48"/>
+    </w:p>
+    <w:p>
+      <w:pPr>
+        <w:pStyle w:val="3"/>
+      </w:pPr>
+      <w:bookmarkStart w:id="49" w:name="_Toc419225631"/>
+      <w:r>
+        <w:rPr>
+          <w:rFonts w:hint="eastAsia"/>
+        </w:rPr>
+        <w:t>什么是</w:t>
+      </w:r>
+      <w:r>
+        <w:rPr>
+          <w:rFonts w:hint="eastAsia"/>
+        </w:rPr>
+        <w:t>bootstrap</w:t>
+      </w:r>
       <w:bookmarkEnd w:id="49"/>
     </w:p>
     <w:p>
       <w:pPr>
+        <w:ind w:firstLine="480"/>
+        <w:rPr>
+          <w:b/>
+        </w:rPr>
+      </w:pPr>
+      <w:r>
+        <w:rPr>
+          <w:rFonts w:hint="eastAsia"/>
+        </w:rPr>
+        <w:t>Bootstrap</w:t>
+      </w:r>
+      <w:r>
+        <w:rPr>
+          <w:rFonts w:hint="eastAsia"/>
+        </w:rPr>
+        <w:t>来自</w:t>
+      </w:r>
+      <w:r>
+        <w:rPr>
+          <w:rFonts w:hint="eastAsia"/>
+        </w:rPr>
+        <w:t>Twitter</w:t>
+      </w:r>
+      <w:r>
+        <w:rPr>
+          <w:rFonts w:hint="eastAsia"/>
+        </w:rPr>
+        <w:t>，是目前最受欢迎的前端框架，</w:t>
+      </w:r>
+      <w:r>
+        <w:rPr>
+          <w:rFonts w:hint="eastAsia"/>
+          <w:shd w:val="clear" w:color="auto" w:fill="FFFFFF"/>
+        </w:rPr>
+        <w:t>底层</w:t>
+      </w:r>
+      <w:r>
+        <w:rPr>
+          <w:shd w:val="clear" w:color="auto" w:fill="FFFFFF"/>
+        </w:rPr>
+        <w:t>是基于</w:t>
+      </w:r>
+      <w:r>
+        <w:rPr>
+          <w:shd w:val="clear" w:color="auto" w:fill="FFFFFF"/>
+        </w:rPr>
+        <w:t xml:space="preserve"> HTML</w:t>
+      </w:r>
+      <w:r>
+        <w:rPr>
+          <w:shd w:val="clear" w:color="auto" w:fill="FFFFFF"/>
+        </w:rPr>
+        <w:t>、</w:t>
+      </w:r>
+      <w:r>
+        <w:rPr>
+          <w:shd w:val="clear" w:color="auto" w:fill="FFFFFF"/>
+        </w:rPr>
+        <w:t>CSS</w:t>
+      </w:r>
+      <w:r>
+        <w:rPr>
+          <w:shd w:val="clear" w:color="auto" w:fill="FFFFFF"/>
+        </w:rPr>
+        <w:t>、</w:t>
+      </w:r>
+      <w:r>
+        <w:rPr>
+          <w:shd w:val="clear" w:color="auto" w:fill="FFFFFF"/>
+        </w:rPr>
+        <w:t>J</w:t>
+      </w:r>
+      <w:r>
+        <w:rPr>
+          <w:rFonts w:hint="eastAsia"/>
+          <w:shd w:val="clear" w:color="auto" w:fill="FFFFFF"/>
+        </w:rPr>
+        <w:t>avascript</w:t>
+      </w:r>
+      <w:r>
+        <w:rPr>
+          <w:shd w:val="clear" w:color="auto" w:fill="FFFFFF"/>
+        </w:rPr>
+        <w:t xml:space="preserve"> </w:t>
+      </w:r>
+      <w:r>
+        <w:rPr>
+          <w:shd w:val="clear" w:color="auto" w:fill="FFFFFF"/>
+        </w:rPr>
+        <w:t>的，</w:t>
+      </w:r>
+      <w:r>
+        <w:rPr>
+          <w:rFonts w:hint="eastAsia"/>
+          <w:shd w:val="clear" w:color="auto" w:fill="FFFFFF"/>
+        </w:rPr>
+        <w:t>它是一个</w:t>
+      </w:r>
+      <w:r>
+        <w:rPr>
+          <w:rFonts w:hint="eastAsia"/>
+          <w:shd w:val="clear" w:color="auto" w:fill="FFFFFF"/>
+        </w:rPr>
+        <w:t>CSS/HTML</w:t>
+      </w:r>
+      <w:r>
+        <w:rPr>
+          <w:rFonts w:hint="eastAsia"/>
+          <w:shd w:val="clear" w:color="auto" w:fill="FFFFFF"/>
+        </w:rPr>
+        <w:t>框架，并且提供了优雅的</w:t>
+      </w:r>
+      <w:r>
+        <w:rPr>
+          <w:rFonts w:hint="eastAsia"/>
+          <w:shd w:val="clear" w:color="auto" w:fill="FFFFFF"/>
+        </w:rPr>
+        <w:t>HTML</w:t>
+      </w:r>
+      <w:r>
+        <w:rPr>
+          <w:rFonts w:hint="eastAsia"/>
+          <w:shd w:val="clear" w:color="auto" w:fill="FFFFFF"/>
+        </w:rPr>
+        <w:t>和</w:t>
+      </w:r>
+      <w:r>
+        <w:rPr>
+          <w:rFonts w:hint="eastAsia"/>
+          <w:shd w:val="clear" w:color="auto" w:fill="FFFFFF"/>
+        </w:rPr>
+        <w:t>CSS</w:t>
+      </w:r>
+      <w:r>
+        <w:rPr>
+          <w:rFonts w:hint="eastAsia"/>
+          <w:shd w:val="clear" w:color="auto" w:fill="FFFFFF"/>
+        </w:rPr>
+        <w:t>规范，是由动态</w:t>
+      </w:r>
+      <w:r>
+        <w:rPr>
+          <w:rFonts w:hint="eastAsia"/>
+          <w:shd w:val="clear" w:color="auto" w:fill="FFFFFF"/>
+        </w:rPr>
+        <w:t>CSS</w:t>
+      </w:r>
+      <w:r>
+        <w:rPr>
+          <w:rFonts w:hint="eastAsia"/>
+          <w:shd w:val="clear" w:color="auto" w:fill="FFFFFF"/>
+        </w:rPr>
+        <w:t>语言</w:t>
+      </w:r>
+      <w:r>
+        <w:rPr>
+          <w:rFonts w:hint="eastAsia"/>
+          <w:shd w:val="clear" w:color="auto" w:fill="FFFFFF"/>
+        </w:rPr>
+        <w:t>less</w:t>
+      </w:r>
+      <w:r>
+        <w:rPr>
+          <w:rFonts w:hint="eastAsia"/>
+          <w:shd w:val="clear" w:color="auto" w:fill="FFFFFF"/>
+        </w:rPr>
+        <w:t>编写的，在</w:t>
+      </w:r>
+      <w:r>
+        <w:rPr>
+          <w:rFonts w:hint="eastAsia"/>
+          <w:shd w:val="clear" w:color="auto" w:fill="FFFFFF"/>
+        </w:rPr>
+        <w:t>jQuery</w:t>
+      </w:r>
+      <w:r>
+        <w:rPr>
+          <w:rFonts w:hint="eastAsia"/>
+          <w:shd w:val="clear" w:color="auto" w:fill="FFFFFF"/>
+        </w:rPr>
+        <w:t>的基础上进行了更为个性化和人性化的完善，形成了一套自己独有的风格，并且兼容大部分的</w:t>
+      </w:r>
+      <w:r>
+        <w:rPr>
+          <w:rFonts w:hint="eastAsia"/>
+          <w:shd w:val="clear" w:color="auto" w:fill="FFFFFF"/>
+        </w:rPr>
+        <w:t>JQuery</w:t>
+      </w:r>
+      <w:r>
+        <w:rPr>
+          <w:rFonts w:hint="eastAsia"/>
+          <w:shd w:val="clear" w:color="auto" w:fill="FFFFFF"/>
+        </w:rPr>
+        <w:t>插件，它的出现是为所有开发者、所有场景提供了较为方便</w:t>
+      </w:r>
+      <w:r>
+        <w:rPr>
+          <w:rFonts w:hint="eastAsia"/>
+          <w:shd w:val="clear" w:color="auto" w:fill="FFFFFF"/>
+        </w:rPr>
+        <w:t>,</w:t>
+      </w:r>
+      <w:r>
+        <w:rPr>
+          <w:shd w:val="clear" w:color="auto" w:fill="FFFFFF"/>
+        </w:rPr>
+        <w:t xml:space="preserve"> </w:t>
+      </w:r>
+      <w:r>
+        <w:rPr>
+          <w:shd w:val="clear" w:color="auto" w:fill="FFFFFF"/>
+        </w:rPr>
+        <w:t>简洁灵活，更加快捷</w:t>
+      </w:r>
+      <w:r>
+        <w:rPr>
+          <w:rFonts w:hint="eastAsia"/>
+          <w:shd w:val="clear" w:color="auto" w:fill="FFFFFF"/>
+        </w:rPr>
+        <w:t>的开发模式</w:t>
+      </w:r>
+      <w:r>
+        <w:rPr>
+          <w:shd w:val="clear" w:color="auto" w:fill="FFFFFF"/>
+        </w:rPr>
+        <w:t>。</w:t>
+      </w:r>
+      <w:r>
+        <w:rPr>
+          <w:rFonts w:hint="eastAsia"/>
+          <w:shd w:val="clear" w:color="auto" w:fill="FFFFFF"/>
+        </w:rPr>
+        <w:t>目前在很多网站运用颇为广泛，成为了成为</w:t>
+      </w:r>
+      <w:r>
+        <w:rPr>
+          <w:rFonts w:hint="eastAsia"/>
+          <w:shd w:val="clear" w:color="auto" w:fill="FFFFFF"/>
+        </w:rPr>
+        <w:t>Github</w:t>
+      </w:r>
+      <w:r>
+        <w:rPr>
+          <w:rFonts w:hint="eastAsia"/>
+          <w:shd w:val="clear" w:color="auto" w:fill="FFFFFF"/>
+        </w:rPr>
+        <w:t>上热门的开源项目，目前很多公司都包含</w:t>
+      </w:r>
+      <w:r>
+        <w:rPr>
+          <w:rFonts w:hint="eastAsia"/>
+          <w:shd w:val="clear" w:color="auto" w:fill="FFFFFF"/>
+        </w:rPr>
+        <w:t>NASA</w:t>
+      </w:r>
+      <w:r>
+        <w:rPr>
+          <w:rFonts w:hint="eastAsia"/>
+          <w:shd w:val="clear" w:color="auto" w:fill="FFFFFF"/>
+        </w:rPr>
+        <w:t>的</w:t>
+      </w:r>
+      <w:r>
+        <w:rPr>
+          <w:rFonts w:hint="eastAsia"/>
+          <w:shd w:val="clear" w:color="auto" w:fill="FFFFFF"/>
+        </w:rPr>
+        <w:t>MSNBC</w:t>
+      </w:r>
+      <w:r>
+        <w:rPr>
+          <w:rFonts w:hint="eastAsia"/>
+          <w:shd w:val="clear" w:color="auto" w:fill="FFFFFF"/>
+        </w:rPr>
+        <w:t>（微软全国广播公司）的</w:t>
+      </w:r>
+      <w:r>
+        <w:rPr>
+          <w:rFonts w:hint="eastAsia"/>
+          <w:shd w:val="clear" w:color="auto" w:fill="FFFFFF"/>
+        </w:rPr>
+        <w:t>breakoing news</w:t>
+      </w:r>
+      <w:r>
+        <w:rPr>
+          <w:rFonts w:hint="eastAsia"/>
+          <w:shd w:val="clear" w:color="auto" w:fill="FFFFFF"/>
+        </w:rPr>
+        <w:t>都使用了该项目。</w:t>
+      </w:r>
+    </w:p>
+    <w:p>
+      <w:pPr>
         <w:pStyle w:val="3"/>
       </w:pPr>
-      <w:bookmarkStart w:id="50" w:name="_Toc419225631"/>
-      <w:r>
-        <w:rPr>
-          <w:rFonts w:hint="eastAsia"/>
-        </w:rPr>
-        <w:t>什么是</w:t>
+      <w:bookmarkStart w:id="50" w:name="_Toc419225632"/>
+      <w:r>
+        <w:rPr>
+          <w:rFonts w:hint="eastAsia"/>
+        </w:rPr>
+        <w:t>booststrp</w:t>
+      </w:r>
+      <w:r>
+        <w:rPr>
+          <w:rFonts w:hint="eastAsia"/>
+        </w:rPr>
+        <w:t>在本系统中的应用</w:t>
+      </w:r>
+      <w:bookmarkEnd w:id="50"/>
+      <w:r>
+        <w:rPr>
+          <w:rFonts w:hint="eastAsia"/>
+        </w:rPr>
+        <w:t xml:space="preserve"> </w:t>
+      </w:r>
+    </w:p>
+    <w:p>
+      <w:pPr>
+        <w:ind w:firstLine="480"/>
+        <w:rPr>
+          <w:b/>
+        </w:rPr>
+      </w:pPr>
+      <w:r>
+        <w:rPr>
+          <w:rFonts w:hint="eastAsia"/>
+        </w:rPr>
+        <w:t>本系统的基本样式使用的都是</w:t>
       </w:r>
       <w:r>
         <w:rPr>
@@ -10033,402 +10371,62 @@
         </w:rPr>
         <w:t>bootstrap</w:t>
       </w:r>
-      <w:bookmarkEnd w:id="50"/>
-    </w:p>
-    <w:p>
-      <w:pPr>
-        <w:ind w:firstLine="480"/>
-        <w:rPr>
-          <w:b/>
-        </w:rPr>
-      </w:pPr>
-      <w:r>
-        <w:rPr>
-          <w:rFonts w:hint="eastAsia"/>
-        </w:rPr>
-        <w:t>Bootstrap</w:t>
-      </w:r>
-      <w:r>
-        <w:rPr>
-          <w:rFonts w:hint="eastAsia"/>
-        </w:rPr>
-        <w:t>来自</w:t>
-      </w:r>
-      <w:r>
-        <w:rPr>
-          <w:rFonts w:hint="eastAsia"/>
-        </w:rPr>
-        <w:t>Twitter</w:t>
-      </w:r>
-      <w:r>
-        <w:rPr>
-          <w:rFonts w:hint="eastAsia"/>
-        </w:rPr>
-        <w:t>，是目前最受欢迎的前端框架，</w:t>
-      </w:r>
-      <w:r>
-        <w:rPr>
-          <w:rFonts w:hint="eastAsia"/>
-          <w:shd w:val="clear" w:color="auto" w:fill="FFFFFF"/>
-        </w:rPr>
-        <w:t>底层</w:t>
-      </w:r>
-      <w:r>
-        <w:rPr>
-          <w:shd w:val="clear" w:color="auto" w:fill="FFFFFF"/>
-        </w:rPr>
-        <w:t>是基于</w:t>
-      </w:r>
-      <w:r>
-        <w:rPr>
-          <w:shd w:val="clear" w:color="auto" w:fill="FFFFFF"/>
-        </w:rPr>
-        <w:t xml:space="preserve"> HTML</w:t>
-      </w:r>
-      <w:r>
-        <w:rPr>
-          <w:shd w:val="clear" w:color="auto" w:fill="FFFFFF"/>
-        </w:rPr>
-        <w:t>、</w:t>
-      </w:r>
-      <w:r>
-        <w:rPr>
-          <w:shd w:val="clear" w:color="auto" w:fill="FFFFFF"/>
-        </w:rPr>
-        <w:t>CSS</w:t>
-      </w:r>
-      <w:r>
-        <w:rPr>
-          <w:shd w:val="clear" w:color="auto" w:fill="FFFFFF"/>
-        </w:rPr>
-        <w:t>、</w:t>
-      </w:r>
-      <w:r>
-        <w:rPr>
-          <w:shd w:val="clear" w:color="auto" w:fill="FFFFFF"/>
-        </w:rPr>
-        <w:t>J</w:t>
-      </w:r>
-      <w:r>
-        <w:rPr>
-          <w:rFonts w:hint="eastAsia"/>
-          <w:shd w:val="clear" w:color="auto" w:fill="FFFFFF"/>
-        </w:rPr>
-        <w:t>avascript</w:t>
-      </w:r>
-      <w:r>
-        <w:rPr>
-          <w:shd w:val="clear" w:color="auto" w:fill="FFFFFF"/>
-        </w:rPr>
-        <w:t xml:space="preserve"> </w:t>
-      </w:r>
-      <w:r>
-        <w:rPr>
-          <w:shd w:val="clear" w:color="auto" w:fill="FFFFFF"/>
-        </w:rPr>
-        <w:t>的，</w:t>
-      </w:r>
-      <w:r>
-        <w:rPr>
-          <w:rFonts w:hint="eastAsia"/>
-          <w:shd w:val="clear" w:color="auto" w:fill="FFFFFF"/>
-        </w:rPr>
-        <w:t>它是一个</w:t>
-      </w:r>
-      <w:r>
-        <w:rPr>
-          <w:rFonts w:hint="eastAsia"/>
-          <w:shd w:val="clear" w:color="auto" w:fill="FFFFFF"/>
-        </w:rPr>
-        <w:t>CSS/HTML</w:t>
-      </w:r>
-      <w:r>
-        <w:rPr>
-          <w:rFonts w:hint="eastAsia"/>
-          <w:shd w:val="clear" w:color="auto" w:fill="FFFFFF"/>
-        </w:rPr>
-        <w:t>框架，并且提供了优雅的</w:t>
-      </w:r>
-      <w:r>
-        <w:rPr>
-          <w:rFonts w:hint="eastAsia"/>
-          <w:shd w:val="clear" w:color="auto" w:fill="FFFFFF"/>
-        </w:rPr>
-        <w:t>HTML</w:t>
-      </w:r>
-      <w:r>
-        <w:rPr>
-          <w:rFonts w:hint="eastAsia"/>
-          <w:shd w:val="clear" w:color="auto" w:fill="FFFFFF"/>
-        </w:rPr>
-        <w:t>和</w:t>
-      </w:r>
-      <w:r>
-        <w:rPr>
-          <w:rFonts w:hint="eastAsia"/>
-          <w:shd w:val="clear" w:color="auto" w:fill="FFFFFF"/>
-        </w:rPr>
-        <w:t>CSS</w:t>
-      </w:r>
-      <w:r>
-        <w:rPr>
-          <w:rFonts w:hint="eastAsia"/>
-          <w:shd w:val="clear" w:color="auto" w:fill="FFFFFF"/>
-        </w:rPr>
-        <w:t>规范，是由动态</w:t>
-      </w:r>
-      <w:r>
-        <w:rPr>
-          <w:rFonts w:hint="eastAsia"/>
-          <w:shd w:val="clear" w:color="auto" w:fill="FFFFFF"/>
-        </w:rPr>
-        <w:t>CSS</w:t>
-      </w:r>
-      <w:r>
-        <w:rPr>
-          <w:rFonts w:hint="eastAsia"/>
-          <w:shd w:val="clear" w:color="auto" w:fill="FFFFFF"/>
-        </w:rPr>
-        <w:t>语言</w:t>
-      </w:r>
-      <w:r>
-        <w:rPr>
-          <w:rFonts w:hint="eastAsia"/>
-          <w:shd w:val="clear" w:color="auto" w:fill="FFFFFF"/>
-        </w:rPr>
-        <w:t>less</w:t>
-      </w:r>
-      <w:r>
-        <w:rPr>
-          <w:rFonts w:hint="eastAsia"/>
-          <w:shd w:val="clear" w:color="auto" w:fill="FFFFFF"/>
-        </w:rPr>
-        <w:t>编写的，在</w:t>
-      </w:r>
-      <w:r>
-        <w:rPr>
-          <w:rFonts w:hint="eastAsia"/>
-          <w:shd w:val="clear" w:color="auto" w:fill="FFFFFF"/>
-        </w:rPr>
-        <w:t>jQuery</w:t>
-      </w:r>
-      <w:r>
-        <w:rPr>
-          <w:rFonts w:hint="eastAsia"/>
-          <w:shd w:val="clear" w:color="auto" w:fill="FFFFFF"/>
-        </w:rPr>
-        <w:t>的基础上进行了更为个性化和人性化的完善，形成了一套自己独有的风格，并且兼容大部分的</w:t>
-      </w:r>
-      <w:r>
-        <w:rPr>
-          <w:rFonts w:hint="eastAsia"/>
-          <w:shd w:val="clear" w:color="auto" w:fill="FFFFFF"/>
-        </w:rPr>
-        <w:t>JQuery</w:t>
-      </w:r>
-      <w:r>
-        <w:rPr>
-          <w:rFonts w:hint="eastAsia"/>
-          <w:shd w:val="clear" w:color="auto" w:fill="FFFFFF"/>
-        </w:rPr>
-        <w:t>插件，它的出现是为所有开发者、所有场景提供了较为方便</w:t>
-      </w:r>
-      <w:r>
-        <w:rPr>
-          <w:rFonts w:hint="eastAsia"/>
-          <w:shd w:val="clear" w:color="auto" w:fill="FFFFFF"/>
-        </w:rPr>
-        <w:t>,</w:t>
-      </w:r>
-      <w:r>
-        <w:rPr>
-          <w:shd w:val="clear" w:color="auto" w:fill="FFFFFF"/>
-        </w:rPr>
-        <w:t xml:space="preserve"> </w:t>
-      </w:r>
-      <w:r>
-        <w:rPr>
-          <w:shd w:val="clear" w:color="auto" w:fill="FFFFFF"/>
-        </w:rPr>
-        <w:t>简洁灵活，更加快捷</w:t>
-      </w:r>
-      <w:r>
-        <w:rPr>
-          <w:rFonts w:hint="eastAsia"/>
-          <w:shd w:val="clear" w:color="auto" w:fill="FFFFFF"/>
-        </w:rPr>
-        <w:t>的开发模式</w:t>
-      </w:r>
-      <w:r>
-        <w:rPr>
-          <w:shd w:val="clear" w:color="auto" w:fill="FFFFFF"/>
-        </w:rPr>
-        <w:t>。</w:t>
-      </w:r>
-      <w:r>
-        <w:rPr>
-          <w:rFonts w:hint="eastAsia"/>
-          <w:shd w:val="clear" w:color="auto" w:fill="FFFFFF"/>
-        </w:rPr>
-        <w:t>目前在很多网站运用颇为广泛，成为了成为</w:t>
-      </w:r>
-      <w:r>
-        <w:rPr>
-          <w:rFonts w:hint="eastAsia"/>
-          <w:shd w:val="clear" w:color="auto" w:fill="FFFFFF"/>
-        </w:rPr>
-        <w:t>Github</w:t>
-      </w:r>
-      <w:r>
-        <w:rPr>
-          <w:rFonts w:hint="eastAsia"/>
-          <w:shd w:val="clear" w:color="auto" w:fill="FFFFFF"/>
-        </w:rPr>
-        <w:t>上热门的开源项目，目前很多公司都包含</w:t>
-      </w:r>
-      <w:r>
-        <w:rPr>
-          <w:rFonts w:hint="eastAsia"/>
-          <w:shd w:val="clear" w:color="auto" w:fill="FFFFFF"/>
-        </w:rPr>
-        <w:t>NASA</w:t>
-      </w:r>
-      <w:r>
-        <w:rPr>
-          <w:rFonts w:hint="eastAsia"/>
-          <w:shd w:val="clear" w:color="auto" w:fill="FFFFFF"/>
-        </w:rPr>
-        <w:t>的</w:t>
-      </w:r>
-      <w:r>
-        <w:rPr>
-          <w:rFonts w:hint="eastAsia"/>
-          <w:shd w:val="clear" w:color="auto" w:fill="FFFFFF"/>
-        </w:rPr>
-        <w:t>MSNBC</w:t>
-      </w:r>
-      <w:r>
-        <w:rPr>
-          <w:rFonts w:hint="eastAsia"/>
-          <w:shd w:val="clear" w:color="auto" w:fill="FFFFFF"/>
-        </w:rPr>
-        <w:t>（微软全国广播公司）的</w:t>
-      </w:r>
-      <w:r>
-        <w:rPr>
-          <w:rFonts w:hint="eastAsia"/>
-          <w:shd w:val="clear" w:color="auto" w:fill="FFFFFF"/>
-        </w:rPr>
-        <w:t>breakoing news</w:t>
-      </w:r>
-      <w:r>
-        <w:rPr>
-          <w:rFonts w:hint="eastAsia"/>
-          <w:shd w:val="clear" w:color="auto" w:fill="FFFFFF"/>
-        </w:rPr>
-        <w:t>都使用了该项目。</w:t>
-      </w:r>
-    </w:p>
-    <w:p>
-      <w:pPr>
-        <w:pStyle w:val="3"/>
-      </w:pPr>
-      <w:bookmarkStart w:id="51" w:name="_Toc419225632"/>
-      <w:r>
-        <w:rPr>
-          <w:rFonts w:hint="eastAsia"/>
-        </w:rPr>
-        <w:t>booststrp</w:t>
-      </w:r>
-      <w:r>
-        <w:rPr>
-          <w:rFonts w:hint="eastAsia"/>
-        </w:rPr>
-        <w:t>在本系统中的应用</w:t>
+      <w:r>
+        <w:rPr>
+          <w:rFonts w:hint="eastAsia"/>
+        </w:rPr>
+        <w:t>，包括导航栏置顶：导航栏永远停留在页头部分并在页头固定，输入框：并非简单的输入框，输入框具有记忆功能，能够记住你上一次的输入信息，然后双击输入框就会弹出你上次输入的信息并进行选择，页面按钮可以自定义按钮的大小并设定按钮的颜色，按钮形状相对来说比较圆滑更加人性化。另外页面的布局是响应式的布局，也就是当页面处于不同的宽度或不同的长度的时候页面会呈现不一样的界面，这就是响应式布局。</w:t>
+      </w:r>
+    </w:p>
+    <w:p>
+      <w:pPr>
+        <w:pStyle w:val="2"/>
+      </w:pPr>
+      <w:bookmarkStart w:id="51" w:name="_Toc136775818"/>
+      <w:bookmarkStart w:id="52" w:name="_Toc136799919"/>
+      <w:bookmarkStart w:id="53" w:name="_Toc137881440"/>
+      <w:bookmarkStart w:id="54" w:name="_Toc419225633"/>
+      <w:r>
+        <w:rPr>
+          <w:rFonts w:hint="eastAsia"/>
+        </w:rPr>
+        <w:t>Webx3.0</w:t>
+      </w:r>
+      <w:r>
+        <w:rPr>
+          <w:rFonts w:hint="eastAsia"/>
+        </w:rPr>
+        <w:t>的总体概述</w:t>
       </w:r>
       <w:bookmarkEnd w:id="51"/>
-      <w:r>
-        <w:rPr>
-          <w:rFonts w:hint="eastAsia"/>
-        </w:rPr>
-        <w:t xml:space="preserve"> </w:t>
-      </w:r>
-    </w:p>
-    <w:p>
-      <w:pPr>
-        <w:ind w:firstLine="480"/>
-        <w:rPr>
-          <w:b/>
-        </w:rPr>
-      </w:pPr>
-      <w:r>
-        <w:rPr>
-          <w:rFonts w:hint="eastAsia"/>
-        </w:rPr>
-        <w:t>本系统的基本样式使用的都是</w:t>
-      </w:r>
-      <w:r>
-        <w:rPr>
-          <w:rFonts w:hint="eastAsia"/>
-        </w:rPr>
-        <w:t>bootstrap</w:t>
-      </w:r>
-      <w:r>
-        <w:rPr>
-          <w:rFonts w:hint="eastAsia"/>
-        </w:rPr>
-        <w:t>，包括导航栏置顶：导航栏永远停留在页头部分并在页头固定，输入框：并非简单的输入框，输入框具有记忆功能，能够记住你上一次的输入信息，然后双击输入框就会弹出你上次输入的信息并进行选择，页面按钮可以自定义按钮的大小并设定按钮的颜色，按钮形状相对来说比较圆滑更加人性化。另外页面的布局是响应式的布局，也就是当页面处于不同的宽度或不同的长度的时候页面会呈现不一样的界面，这就是响应式布局。</w:t>
-      </w:r>
-    </w:p>
-    <w:p>
-      <w:pPr>
-        <w:pStyle w:val="2"/>
-      </w:pPr>
-      <w:bookmarkStart w:id="52" w:name="_Toc136775818"/>
-      <w:bookmarkStart w:id="53" w:name="_Toc136799919"/>
-      <w:bookmarkStart w:id="54" w:name="_Toc137881440"/>
-      <w:bookmarkStart w:id="55" w:name="_Toc419225633"/>
-      <w:r>
-        <w:rPr>
-          <w:rFonts w:hint="eastAsia"/>
-        </w:rPr>
-        <w:t>Webx3.0</w:t>
-      </w:r>
-      <w:r>
-        <w:rPr>
-          <w:rFonts w:hint="eastAsia"/>
-        </w:rPr>
-        <w:t>的总体概述</w:t>
-      </w:r>
       <w:bookmarkEnd w:id="52"/>
       <w:bookmarkEnd w:id="53"/>
       <w:bookmarkEnd w:id="54"/>
+    </w:p>
+    <w:p>
+      <w:pPr>
+        <w:pStyle w:val="3"/>
+      </w:pPr>
+      <w:bookmarkStart w:id="55" w:name="_Toc136775819"/>
+      <w:bookmarkStart w:id="56" w:name="_Toc136799920"/>
+      <w:bookmarkStart w:id="57" w:name="_Toc137881441"/>
+      <w:bookmarkStart w:id="58" w:name="_Toc419225634"/>
+      <w:r>
+        <w:rPr>
+          <w:rFonts w:hint="eastAsia"/>
+        </w:rPr>
+        <w:t>什么是</w:t>
+      </w:r>
       <w:bookmarkEnd w:id="55"/>
-    </w:p>
-    <w:p>
-      <w:pPr>
-        <w:pStyle w:val="3"/>
-      </w:pPr>
-      <w:bookmarkStart w:id="56" w:name="_Toc136775819"/>
-      <w:bookmarkStart w:id="57" w:name="_Toc136799920"/>
-      <w:bookmarkStart w:id="58" w:name="_Toc137881441"/>
-      <w:bookmarkStart w:id="59" w:name="_Toc419225634"/>
-      <w:r>
-        <w:rPr>
-          <w:rFonts w:hint="eastAsia"/>
-        </w:rPr>
-        <w:t>什么是</w:t>
-      </w:r>
       <w:bookmarkEnd w:id="56"/>
       <w:bookmarkEnd w:id="57"/>
+      <w:r>
+        <w:rPr>
+          <w:rFonts w:hint="eastAsia"/>
+        </w:rPr>
+        <w:t>webx</w:t>
+      </w:r>
       <w:bookmarkEnd w:id="58"/>
-      <w:r>
-        <w:rPr>
-          <w:rFonts w:hint="eastAsia"/>
-        </w:rPr>
-        <w:t>webx</w:t>
-      </w:r>
-      <w:bookmarkEnd w:id="59"/>
     </w:p>
     <w:p>
       <w:pPr>
@@ -10737,7 +10735,7 @@
       <w:pPr>
         <w:pStyle w:val="3"/>
       </w:pPr>
-      <w:bookmarkStart w:id="60" w:name="_Toc419225635"/>
+      <w:bookmarkStart w:id="59" w:name="_Toc419225635"/>
       <w:r>
         <w:rPr>
           <w:rFonts w:hint="eastAsia"/>
@@ -10751,7 +10749,7 @@
         </w:rPr>
         <w:t>的设计理念</w:t>
       </w:r>
-      <w:bookmarkEnd w:id="60"/>
+      <w:bookmarkEnd w:id="59"/>
     </w:p>
     <w:p>
       <w:pPr>
@@ -11511,7 +11509,7 @@
       <w:pPr>
         <w:pStyle w:val="3"/>
       </w:pPr>
-      <w:bookmarkStart w:id="61" w:name="_Toc419225636"/>
+      <w:bookmarkStart w:id="60" w:name="_Toc419225636"/>
       <w:r>
         <w:rPr>
           <w:rFonts w:hint="eastAsia"/>
@@ -11524,7 +11522,7 @@
         </w:rPr>
         <w:t>的层次</w:t>
       </w:r>
-      <w:bookmarkEnd w:id="61"/>
+      <w:bookmarkEnd w:id="60"/>
     </w:p>
     <w:p>
       <w:pPr>
@@ -11912,7 +11910,7 @@
       <w:pPr>
         <w:pStyle w:val="3"/>
       </w:pPr>
-      <w:bookmarkStart w:id="62" w:name="_Toc419225637"/>
+      <w:bookmarkStart w:id="61" w:name="_Toc419225637"/>
       <w:r>
         <w:rPr>
           <w:rStyle w:val="a5"/>
@@ -11931,7 +11929,7 @@
         </w:rPr>
         <w:t>Webx</w:t>
       </w:r>
-      <w:bookmarkEnd w:id="62"/>
+      <w:bookmarkEnd w:id="61"/>
     </w:p>
     <w:p>
       <w:pPr>
@@ -12106,7 +12104,7 @@
           <w:bCs/>
         </w:rPr>
       </w:pPr>
-      <w:bookmarkStart w:id="63" w:name="_Toc419225638"/>
+      <w:bookmarkStart w:id="62" w:name="_Toc419225638"/>
       <w:r>
         <w:rPr>
           <w:rStyle w:val="a5"/>
@@ -12125,273 +12123,273 @@
         </w:rPr>
         <w:t>的优势</w:t>
       </w:r>
+      <w:bookmarkEnd w:id="62"/>
+    </w:p>
+    <w:p>
+      <w:pPr>
+        <w:ind w:firstLine="480"/>
+      </w:pPr>
+      <w:r>
+        <w:t>W</w:t>
+      </w:r>
+      <w:r>
+        <w:rPr>
+          <w:rFonts w:hint="eastAsia"/>
+        </w:rPr>
+        <w:t>ebx</w:t>
+      </w:r>
+      <w:r>
+        <w:rPr>
+          <w:rFonts w:hint="eastAsia"/>
+        </w:rPr>
+        <w:t>是一种成熟可靠的技术，针对于阿里巴巴及属下网站而言，</w:t>
+      </w:r>
+      <w:r>
+        <w:rPr>
+          <w:rFonts w:hint="eastAsia"/>
+        </w:rPr>
+        <w:t>webx</w:t>
+      </w:r>
+      <w:r>
+        <w:rPr>
+          <w:rFonts w:hint="eastAsia"/>
+        </w:rPr>
+        <w:t>在阿里巴巴和淘宝网用了多年，目前也经受了多次双十一的高峰冲击，</w:t>
+      </w:r>
+      <w:r>
+        <w:rPr>
+          <w:rFonts w:hint="eastAsia"/>
+        </w:rPr>
+        <w:t>webx</w:t>
+      </w:r>
+      <w:r>
+        <w:rPr>
+          <w:rFonts w:hint="eastAsia"/>
+        </w:rPr>
+        <w:t>对于超大访问量的电子商务网站有很强的耐考验性。</w:t>
+      </w:r>
+    </w:p>
+    <w:p>
+      <w:pPr>
+        <w:ind w:firstLine="480"/>
+      </w:pPr>
+      <w:r>
+        <w:rPr>
+          <w:rFonts w:hint="eastAsia"/>
+        </w:rPr>
+        <w:t>另外</w:t>
+      </w:r>
+      <w:r>
+        <w:rPr>
+          <w:rFonts w:hint="eastAsia"/>
+        </w:rPr>
+        <w:t>webx</w:t>
+      </w:r>
+      <w:r>
+        <w:rPr>
+          <w:rFonts w:hint="eastAsia"/>
+        </w:rPr>
+        <w:t>在开放和扩展性方面也是很简介的，它对</w:t>
+      </w:r>
+      <w:r>
+        <w:rPr>
+          <w:rFonts w:hint="eastAsia"/>
+        </w:rPr>
+        <w:t>spring</w:t>
+      </w:r>
+      <w:r>
+        <w:rPr>
+          <w:rFonts w:hint="eastAsia"/>
+        </w:rPr>
+        <w:t>提供几乎无缝的支持，</w:t>
+      </w:r>
+      <w:r>
+        <w:rPr>
+          <w:rFonts w:hint="eastAsia"/>
+        </w:rPr>
+        <w:t>spring</w:t>
+      </w:r>
+      <w:r>
+        <w:rPr>
+          <w:rFonts w:hint="eastAsia"/>
+        </w:rPr>
+        <w:t>是当今主流的轻量级框架，</w:t>
+      </w:r>
+      <w:r>
+        <w:rPr>
+          <w:rFonts w:hint="eastAsia"/>
+        </w:rPr>
+        <w:t>webx3.0</w:t>
+      </w:r>
+      <w:r>
+        <w:rPr>
+          <w:rFonts w:hint="eastAsia"/>
+        </w:rPr>
+        <w:t>和</w:t>
+      </w:r>
+      <w:r>
+        <w:rPr>
+          <w:rFonts w:hint="eastAsia"/>
+        </w:rPr>
+        <w:t>springMVC</w:t>
+      </w:r>
+      <w:r>
+        <w:rPr>
+          <w:rFonts w:hint="eastAsia"/>
+        </w:rPr>
+        <w:t>一样，完全建立在</w:t>
+      </w:r>
+      <w:r>
+        <w:rPr>
+          <w:rFonts w:hint="eastAsia"/>
+        </w:rPr>
+        <w:t>spring</w:t>
+      </w:r>
+      <w:r>
+        <w:rPr>
+          <w:rFonts w:hint="eastAsia"/>
+        </w:rPr>
+        <w:t>框架之上，可以运用</w:t>
+      </w:r>
+      <w:r>
+        <w:rPr>
+          <w:rFonts w:hint="eastAsia"/>
+        </w:rPr>
+        <w:t>spring</w:t>
+      </w:r>
+      <w:r>
+        <w:rPr>
+          <w:rFonts w:hint="eastAsia"/>
+        </w:rPr>
+        <w:t>的所有特性，同时</w:t>
+      </w:r>
+      <w:r>
+        <w:rPr>
+          <w:rFonts w:hint="eastAsia"/>
+        </w:rPr>
+        <w:t>webx</w:t>
+      </w:r>
+      <w:r>
+        <w:rPr>
+          <w:rFonts w:hint="eastAsia"/>
+        </w:rPr>
+        <w:t>也对</w:t>
+      </w:r>
+      <w:r>
+        <w:rPr>
+          <w:rFonts w:hint="eastAsia"/>
+        </w:rPr>
+        <w:t>spring</w:t>
+      </w:r>
+      <w:r>
+        <w:rPr>
+          <w:rFonts w:hint="eastAsia"/>
+        </w:rPr>
+        <w:t>做了一些扩展，使</w:t>
+      </w:r>
+      <w:r>
+        <w:rPr>
+          <w:rFonts w:hint="eastAsia"/>
+        </w:rPr>
+        <w:t>spring bean</w:t>
+      </w:r>
+      <w:r>
+        <w:rPr>
+          <w:rFonts w:hint="eastAsia"/>
+        </w:rPr>
+        <w:t>不再是</w:t>
+      </w:r>
+      <w:r>
+        <w:rPr>
+          <w:rFonts w:hint="eastAsia"/>
+        </w:rPr>
+        <w:t>bean</w:t>
+      </w:r>
+      <w:r>
+        <w:rPr>
+          <w:rFonts w:hint="eastAsia"/>
+        </w:rPr>
+        <w:t>，而是升级为了“组件”，一个组件可以扩展另外一个组件，也可以被其他组件扩展，这种机制造就了</w:t>
+      </w:r>
+      <w:r>
+        <w:rPr>
+          <w:rFonts w:hint="eastAsia"/>
+        </w:rPr>
+        <w:t>webx</w:t>
+      </w:r>
+      <w:r>
+        <w:rPr>
+          <w:rFonts w:hint="eastAsia"/>
+        </w:rPr>
+        <w:t>的非常好的扩展性，且比未经扩展的</w:t>
+      </w:r>
+      <w:r>
+        <w:rPr>
+          <w:rFonts w:hint="eastAsia"/>
+        </w:rPr>
+        <w:t>spring</w:t>
+      </w:r>
+      <w:r>
+        <w:rPr>
+          <w:rFonts w:hint="eastAsia"/>
+        </w:rPr>
+        <w:t>更易使用，其次</w:t>
+      </w:r>
+      <w:r>
+        <w:rPr>
+          <w:rFonts w:hint="eastAsia"/>
+        </w:rPr>
+        <w:t>webx</w:t>
+      </w:r>
+      <w:r>
+        <w:rPr>
+          <w:rFonts w:hint="eastAsia"/>
+        </w:rPr>
+        <w:t>被设计成多个层次，层次之间分界线很清晰，每个层次都足够开发和已与扩展，开发者可以使用全部的</w:t>
+      </w:r>
+      <w:r>
+        <w:rPr>
+          <w:rFonts w:hint="eastAsia"/>
+        </w:rPr>
+        <w:t>webx</w:t>
+      </w:r>
+      <w:r>
+        <w:rPr>
+          <w:rFonts w:hint="eastAsia"/>
+        </w:rPr>
+        <w:t>也可以使用</w:t>
+      </w:r>
+      <w:r>
+        <w:rPr>
+          <w:rFonts w:hint="eastAsia"/>
+        </w:rPr>
+        <w:t>webx</w:t>
+      </w:r>
+      <w:r>
+        <w:rPr>
+          <w:rFonts w:hint="eastAsia"/>
+        </w:rPr>
+        <w:t>的任何一个层次。</w:t>
+      </w:r>
+    </w:p>
+    <w:p>
+      <w:pPr>
+        <w:pStyle w:val="2"/>
+      </w:pPr>
+      <w:bookmarkStart w:id="63" w:name="_Toc419225639"/>
+      <w:r>
+        <w:rPr>
+          <w:rFonts w:hint="eastAsia"/>
+        </w:rPr>
+        <w:t>服务层框架</w:t>
+      </w:r>
+      <w:r>
+        <w:rPr>
+          <w:rFonts w:hint="eastAsia"/>
+        </w:rPr>
+        <w:t>Spring</w:t>
+      </w:r>
       <w:bookmarkEnd w:id="63"/>
-    </w:p>
-    <w:p>
-      <w:pPr>
-        <w:ind w:firstLine="480"/>
-      </w:pPr>
-      <w:r>
-        <w:t>W</w:t>
-      </w:r>
-      <w:r>
-        <w:rPr>
-          <w:rFonts w:hint="eastAsia"/>
-        </w:rPr>
-        <w:t>ebx</w:t>
-      </w:r>
-      <w:r>
-        <w:rPr>
-          <w:rFonts w:hint="eastAsia"/>
-        </w:rPr>
-        <w:t>是一种成熟可靠的技术，针对于阿里巴巴及属下网站而言，</w:t>
-      </w:r>
-      <w:r>
-        <w:rPr>
-          <w:rFonts w:hint="eastAsia"/>
-        </w:rPr>
-        <w:t>webx</w:t>
-      </w:r>
-      <w:r>
-        <w:rPr>
-          <w:rFonts w:hint="eastAsia"/>
-        </w:rPr>
-        <w:t>在阿里巴巴和淘宝网用了多年，目前也经受了多次双十一的高峰冲击，</w:t>
-      </w:r>
-      <w:r>
-        <w:rPr>
-          <w:rFonts w:hint="eastAsia"/>
-        </w:rPr>
-        <w:t>webx</w:t>
-      </w:r>
-      <w:r>
-        <w:rPr>
-          <w:rFonts w:hint="eastAsia"/>
-        </w:rPr>
-        <w:t>对于超大访问量的电子商务网站有很强的耐考验性。</w:t>
-      </w:r>
-    </w:p>
-    <w:p>
-      <w:pPr>
-        <w:ind w:firstLine="480"/>
-      </w:pPr>
-      <w:r>
-        <w:rPr>
-          <w:rFonts w:hint="eastAsia"/>
-        </w:rPr>
-        <w:t>另外</w:t>
-      </w:r>
-      <w:r>
-        <w:rPr>
-          <w:rFonts w:hint="eastAsia"/>
-        </w:rPr>
-        <w:t>webx</w:t>
-      </w:r>
-      <w:r>
-        <w:rPr>
-          <w:rFonts w:hint="eastAsia"/>
-        </w:rPr>
-        <w:t>在开放和扩展性方面也是很简介的，它对</w:t>
-      </w:r>
-      <w:r>
-        <w:rPr>
-          <w:rFonts w:hint="eastAsia"/>
-        </w:rPr>
-        <w:t>spring</w:t>
-      </w:r>
-      <w:r>
-        <w:rPr>
-          <w:rFonts w:hint="eastAsia"/>
-        </w:rPr>
-        <w:t>提供几乎无缝的支持，</w:t>
-      </w:r>
-      <w:r>
-        <w:rPr>
-          <w:rFonts w:hint="eastAsia"/>
-        </w:rPr>
-        <w:t>spring</w:t>
-      </w:r>
-      <w:r>
-        <w:rPr>
-          <w:rFonts w:hint="eastAsia"/>
-        </w:rPr>
-        <w:t>是当今主流的轻量级框架，</w:t>
-      </w:r>
-      <w:r>
-        <w:rPr>
-          <w:rFonts w:hint="eastAsia"/>
-        </w:rPr>
-        <w:t>webx3.0</w:t>
-      </w:r>
-      <w:r>
-        <w:rPr>
-          <w:rFonts w:hint="eastAsia"/>
-        </w:rPr>
-        <w:t>和</w:t>
-      </w:r>
-      <w:r>
-        <w:rPr>
-          <w:rFonts w:hint="eastAsia"/>
-        </w:rPr>
-        <w:t>springMVC</w:t>
-      </w:r>
-      <w:r>
-        <w:rPr>
-          <w:rFonts w:hint="eastAsia"/>
-        </w:rPr>
-        <w:t>一样，完全建立在</w:t>
-      </w:r>
-      <w:r>
-        <w:rPr>
-          <w:rFonts w:hint="eastAsia"/>
-        </w:rPr>
-        <w:t>spring</w:t>
-      </w:r>
-      <w:r>
-        <w:rPr>
-          <w:rFonts w:hint="eastAsia"/>
-        </w:rPr>
-        <w:t>框架之上，可以运用</w:t>
-      </w:r>
-      <w:r>
-        <w:rPr>
-          <w:rFonts w:hint="eastAsia"/>
-        </w:rPr>
-        <w:t>spring</w:t>
-      </w:r>
-      <w:r>
-        <w:rPr>
-          <w:rFonts w:hint="eastAsia"/>
-        </w:rPr>
-        <w:t>的所有特性，同时</w:t>
-      </w:r>
-      <w:r>
-        <w:rPr>
-          <w:rFonts w:hint="eastAsia"/>
-        </w:rPr>
-        <w:t>webx</w:t>
-      </w:r>
-      <w:r>
-        <w:rPr>
-          <w:rFonts w:hint="eastAsia"/>
-        </w:rPr>
-        <w:t>也对</w:t>
-      </w:r>
-      <w:r>
-        <w:rPr>
-          <w:rFonts w:hint="eastAsia"/>
-        </w:rPr>
-        <w:t>spring</w:t>
-      </w:r>
-      <w:r>
-        <w:rPr>
-          <w:rFonts w:hint="eastAsia"/>
-        </w:rPr>
-        <w:t>做了一些扩展，使</w:t>
-      </w:r>
-      <w:r>
-        <w:rPr>
-          <w:rFonts w:hint="eastAsia"/>
-        </w:rPr>
-        <w:t>spring bean</w:t>
-      </w:r>
-      <w:r>
-        <w:rPr>
-          <w:rFonts w:hint="eastAsia"/>
-        </w:rPr>
-        <w:t>不再是</w:t>
-      </w:r>
-      <w:r>
-        <w:rPr>
-          <w:rFonts w:hint="eastAsia"/>
-        </w:rPr>
-        <w:t>bean</w:t>
-      </w:r>
-      <w:r>
-        <w:rPr>
-          <w:rFonts w:hint="eastAsia"/>
-        </w:rPr>
-        <w:t>，而是升级为了“组件”，一个组件可以扩展另外一个组件，也可以被其他组件扩展，这种机制造就了</w:t>
-      </w:r>
-      <w:r>
-        <w:rPr>
-          <w:rFonts w:hint="eastAsia"/>
-        </w:rPr>
-        <w:t>webx</w:t>
-      </w:r>
-      <w:r>
-        <w:rPr>
-          <w:rFonts w:hint="eastAsia"/>
-        </w:rPr>
-        <w:t>的非常好的扩展性，且比未经扩展的</w:t>
-      </w:r>
-      <w:r>
-        <w:rPr>
-          <w:rFonts w:hint="eastAsia"/>
-        </w:rPr>
-        <w:t>spring</w:t>
-      </w:r>
-      <w:r>
-        <w:rPr>
-          <w:rFonts w:hint="eastAsia"/>
-        </w:rPr>
-        <w:t>更易使用，其次</w:t>
-      </w:r>
-      <w:r>
-        <w:rPr>
-          <w:rFonts w:hint="eastAsia"/>
-        </w:rPr>
-        <w:t>webx</w:t>
-      </w:r>
-      <w:r>
-        <w:rPr>
-          <w:rFonts w:hint="eastAsia"/>
-        </w:rPr>
-        <w:t>被设计成多个层次，层次之间分界线很清晰，每个层次都足够开发和已与扩展，开发者可以使用全部的</w:t>
-      </w:r>
-      <w:r>
-        <w:rPr>
-          <w:rFonts w:hint="eastAsia"/>
-        </w:rPr>
-        <w:t>webx</w:t>
-      </w:r>
-      <w:r>
-        <w:rPr>
-          <w:rFonts w:hint="eastAsia"/>
-        </w:rPr>
-        <w:t>也可以使用</w:t>
-      </w:r>
-      <w:r>
-        <w:rPr>
-          <w:rFonts w:hint="eastAsia"/>
-        </w:rPr>
-        <w:t>webx</w:t>
-      </w:r>
-      <w:r>
-        <w:rPr>
-          <w:rFonts w:hint="eastAsia"/>
-        </w:rPr>
-        <w:t>的任何一个层次。</w:t>
-      </w:r>
-    </w:p>
-    <w:p>
-      <w:pPr>
-        <w:pStyle w:val="2"/>
-      </w:pPr>
-      <w:bookmarkStart w:id="64" w:name="_Toc419225639"/>
-      <w:r>
-        <w:rPr>
-          <w:rFonts w:hint="eastAsia"/>
-        </w:rPr>
-        <w:t>服务层框架</w:t>
-      </w:r>
-      <w:r>
-        <w:rPr>
-          <w:rFonts w:hint="eastAsia"/>
-        </w:rPr>
-        <w:t>Spring</w:t>
-      </w:r>
-      <w:bookmarkEnd w:id="64"/>
     </w:p>
     <w:p>
       <w:pPr>
@@ -12402,7 +12400,7 @@
           <w:bCs/>
         </w:rPr>
       </w:pPr>
-      <w:bookmarkStart w:id="65" w:name="_Toc419225640"/>
+      <w:bookmarkStart w:id="64" w:name="_Toc419225640"/>
       <w:r>
         <w:rPr>
           <w:rStyle w:val="a5"/>
@@ -12421,7 +12419,7 @@
         </w:rPr>
         <w:t>的框架特征</w:t>
       </w:r>
-      <w:bookmarkEnd w:id="65"/>
+      <w:bookmarkEnd w:id="64"/>
     </w:p>
     <w:p>
       <w:pPr>
@@ -12896,7 +12894,7 @@
           <w:bCs/>
         </w:rPr>
       </w:pPr>
-      <w:bookmarkStart w:id="66" w:name="_Toc419225641"/>
+      <w:bookmarkStart w:id="65" w:name="_Toc419225641"/>
       <w:r>
         <w:rPr>
           <w:rStyle w:val="a5"/>
@@ -12924,7 +12922,7 @@
         </w:rPr>
         <w:t>七个模块</w:t>
       </w:r>
-      <w:bookmarkEnd w:id="66"/>
+      <w:bookmarkEnd w:id="65"/>
     </w:p>
     <w:p>
       <w:pPr>
@@ -14043,7 +14041,7 @@
           <w:bCs/>
         </w:rPr>
       </w:pPr>
-      <w:bookmarkStart w:id="67" w:name="_Toc419225642"/>
+      <w:bookmarkStart w:id="66" w:name="_Toc419225642"/>
       <w:r>
         <w:rPr>
           <w:rStyle w:val="a5"/>
@@ -14062,7 +14060,7 @@
         </w:rPr>
         <w:t>于本系统的重要性</w:t>
       </w:r>
-      <w:bookmarkEnd w:id="67"/>
+      <w:bookmarkEnd w:id="66"/>
     </w:p>
     <w:p>
       <w:pPr>
@@ -14940,7 +14938,7 @@
         <w:pStyle w:val="2"/>
       </w:pPr>
       <w:hyperlink w:anchor="_Toc137881443" w:history="1">
-        <w:bookmarkStart w:id="68" w:name="_Toc419225643"/>
+        <w:bookmarkStart w:id="67" w:name="_Toc419225643"/>
         <w:r>
           <w:rPr>
             <w:rStyle w:val="a5"/>
@@ -14959,7 +14957,7 @@
           </w:rPr>
           <w:t>Ibatis</w:t>
         </w:r>
-        <w:bookmarkEnd w:id="68"/>
+        <w:bookmarkEnd w:id="67"/>
         <w:r>
           <w:tab/>
         </w:r>
@@ -14970,7 +14968,7 @@
         <w:pStyle w:val="3"/>
       </w:pPr>
       <w:hyperlink w:anchor="_Toc137881444" w:history="1">
-        <w:bookmarkStart w:id="69" w:name="_Toc419225644"/>
+        <w:bookmarkStart w:id="68" w:name="_Toc419225644"/>
         <w:r>
           <w:rPr>
             <w:rStyle w:val="a5"/>
@@ -14989,7 +14987,7 @@
           </w:rPr>
           <w:t>的设计理念</w:t>
         </w:r>
-        <w:bookmarkEnd w:id="69"/>
+        <w:bookmarkEnd w:id="68"/>
         <w:r>
           <w:rPr>
             <w:rStyle w:val="a5"/>
@@ -16131,7 +16129,7 @@
         </w:rPr>
       </w:pPr>
       <w:hyperlink w:anchor="_Toc137881445" w:history="1">
-        <w:bookmarkStart w:id="70" w:name="_Toc419225645"/>
+        <w:bookmarkStart w:id="69" w:name="_Toc419225645"/>
         <w:r>
           <w:rPr>
             <w:rStyle w:val="a5"/>
@@ -16159,7 +16157,7 @@
           </w:rPr>
           <w:t>Ibatis</w:t>
         </w:r>
-        <w:bookmarkEnd w:id="70"/>
+        <w:bookmarkEnd w:id="69"/>
         <w:r>
           <w:rPr>
             <w:rStyle w:val="a5"/>
@@ -16178,7 +16176,7 @@
           <w:numId w:val="20"/>
         </w:numPr>
       </w:pPr>
-      <w:bookmarkStart w:id="71" w:name="_Toc419225646"/>
+      <w:bookmarkStart w:id="70" w:name="_Toc419225646"/>
       <w:r>
         <w:rPr>
           <w:rFonts w:ascii="宋体" w:hAnsi="宋体" w:cs="宋体" w:hint="eastAsia"/>
@@ -16186,7 +16184,7 @@
         </w:rPr>
         <w:t>简单</w:t>
       </w:r>
-      <w:bookmarkEnd w:id="71"/>
+      <w:bookmarkEnd w:id="70"/>
     </w:p>
     <w:p>
       <w:pPr>
@@ -17197,7 +17195,7 @@
       <w:pPr>
         <w:pStyle w:val="1"/>
       </w:pPr>
-      <w:bookmarkStart w:id="72" w:name="_Toc419225647"/>
+      <w:bookmarkStart w:id="71" w:name="_Toc419225647"/>
       <w:r>
         <w:rPr>
           <w:rFonts w:hint="eastAsia"/>
@@ -17205,183 +17203,183 @@
         <w:lastRenderedPageBreak/>
         <w:t>智能组合推荐模块的研究</w:t>
       </w:r>
+      <w:bookmarkEnd w:id="71"/>
+    </w:p>
+    <w:p>
+      <w:pPr>
+        <w:pStyle w:val="2"/>
+      </w:pPr>
+      <w:bookmarkStart w:id="72" w:name="_Toc419225648"/>
+      <w:r>
+        <w:rPr>
+          <w:rFonts w:hint="eastAsia"/>
+        </w:rPr>
+        <w:t>智能推荐的简介</w:t>
+      </w:r>
+      <w:bookmarkStart w:id="73" w:name="_Toc418635258"/>
+      <w:bookmarkStart w:id="74" w:name="_Toc136775837"/>
+      <w:bookmarkStart w:id="75" w:name="_Toc136799938"/>
+      <w:bookmarkStart w:id="76" w:name="_Toc137881459"/>
       <w:bookmarkEnd w:id="72"/>
     </w:p>
     <w:p>
       <w:pPr>
+        <w:ind w:firstLine="480"/>
+      </w:pPr>
+      <w:r>
+        <w:rPr>
+          <w:rFonts w:hint="eastAsia"/>
+        </w:rPr>
+        <w:t>互联网的</w:t>
+      </w:r>
+      <w:r>
+        <w:rPr>
+          <w:shd w:val="clear" w:color="auto" w:fill="FFFFFF"/>
+        </w:rPr>
+        <w:t>出现和普及给用户带来了大量的信息，</w:t>
+      </w:r>
+      <w:r>
+        <w:rPr>
+          <w:rFonts w:hint="eastAsia"/>
+        </w:rPr>
+        <w:t>随着互联网在生活中的不断渗透，互联网信息对生活的狂风乱炸，各种信息数量和种类层不穷，</w:t>
+      </w:r>
+      <w:r>
+        <w:rPr>
+          <w:rFonts w:hint="eastAsia"/>
+        </w:rPr>
+        <w:t>虽然网络</w:t>
+      </w:r>
+      <w:r>
+        <w:rPr>
+          <w:shd w:val="clear" w:color="auto" w:fill="FFFFFF"/>
+        </w:rPr>
+        <w:t>满足了用户在信息时代对信息的需求，但随着网络的迅速发展而带来的网上信息量的大幅增长，使得用户在面对大量信息时无法从中获得对自己真正有用的</w:t>
+      </w:r>
+      <w:r>
+        <w:rPr>
+          <w:rFonts w:hint="eastAsia"/>
+          <w:shd w:val="clear" w:color="auto" w:fill="FFFFFF"/>
+        </w:rPr>
+        <w:t>那部分信</w:t>
+      </w:r>
+      <w:r>
+        <w:rPr>
+          <w:shd w:val="clear" w:color="auto" w:fill="FFFFFF"/>
+        </w:rPr>
+        <w:t>息，</w:t>
+      </w:r>
+      <w:r>
+        <w:rPr>
+          <w:rFonts w:hint="eastAsia"/>
+        </w:rPr>
+        <w:t>在浏览网页或者购买物品时会浪费大量的时间在一些不关紧要的页面上，从而不能精确定位到用户真正在意的问题，导致浪费大量的时候，又无法起到很好的反馈效果。</w:t>
+      </w:r>
+      <w:r>
+        <w:rPr>
+          <w:shd w:val="clear" w:color="auto" w:fill="FFFFFF"/>
+        </w:rPr>
+        <w:t>对信息的使用效率反而降低了，这就是所谓的信息超载（</w:t>
+      </w:r>
+      <w:r>
+        <w:rPr>
+          <w:shd w:val="clear" w:color="auto" w:fill="FFFFFF"/>
+        </w:rPr>
+        <w:t>informationoverload</w:t>
+      </w:r>
+      <w:r>
+        <w:rPr>
+          <w:shd w:val="clear" w:color="auto" w:fill="FFFFFF"/>
+        </w:rPr>
+        <w:t>）问题。</w:t>
+      </w:r>
+      <w:bookmarkEnd w:id="73"/>
+    </w:p>
+    <w:p>
+      <w:pPr>
+        <w:ind w:firstLine="480"/>
+      </w:pPr>
+      <w:r>
+        <w:t>解决信息超载问题一个非常</w:t>
+      </w:r>
+      <w:r>
+        <w:rPr>
+          <w:rFonts w:hint="eastAsia"/>
+        </w:rPr>
+        <w:t>有潜力</w:t>
+      </w:r>
+      <w:r>
+        <w:t>的办法是推荐系统，它是根据用户的信息需求、兴趣等，将用户感兴趣的信息、产品等推荐给用户的个性化信息推荐系统。和搜索引擎相比推荐系统通过研究用户的兴趣偏好，进行个性化计算，由系统发现用户的兴趣点，从而引导用户发现自己</w:t>
+      </w:r>
+      <w:r>
+        <w:rPr>
+          <w:rFonts w:hint="eastAsia"/>
+        </w:rPr>
+        <w:t>的信息</w:t>
+      </w:r>
+      <w:r>
+        <w:t>需求。一个好的推荐系统不仅能为用户提供个性化的服务，还能和用户之间建立密切关系，让用户对推荐产生依赖。</w:t>
+      </w:r>
+      <w:r>
+        <w:rPr>
+          <w:rFonts w:hint="eastAsia"/>
+        </w:rPr>
+        <w:t>智能推荐的特点</w:t>
+      </w:r>
+      <w:r>
+        <w:rPr>
+          <w:rFonts w:hint="eastAsia"/>
+        </w:rPr>
+        <w:t>就</w:t>
+      </w:r>
+      <w:r>
+        <w:rPr>
+          <w:rFonts w:hint="eastAsia"/>
+        </w:rPr>
+        <w:t>是根据用户的兴趣特点和行为，向用户推荐用户感兴趣的信息和商品，无论在任何场景下用户都会接触到智能推荐，智能推荐又叫个性化推荐，目前在电子商务方面用的比较多，比如淘宝而言，每个人进入淘宝首页看到的商品信息是不一样的，</w:t>
+      </w:r>
+      <w:r>
+        <w:rPr>
+          <w:shd w:val="clear" w:color="auto" w:fill="FFFFFF"/>
+        </w:rPr>
+        <w:t>个性化推荐系统是建立在海量数据挖掘基础上的一种高级</w:t>
+      </w:r>
+      <w:r>
+        <w:rPr>
+          <w:rFonts w:hint="eastAsia"/>
+        </w:rPr>
+        <w:t>商务智能</w:t>
+      </w:r>
+      <w:r>
+        <w:rPr>
+          <w:shd w:val="clear" w:color="auto" w:fill="FFFFFF"/>
+        </w:rPr>
+        <w:t>平台，以帮助电子商务网站为其顾客购物提供完全个性化的决策支持和信息服务。</w:t>
+      </w:r>
+    </w:p>
+    <w:p>
+      <w:pPr>
+        <w:ind w:firstLine="480"/>
+      </w:pPr>
+      <w:r>
+        <w:t>推荐系统现已广泛应用于很多领域，其中最典型并具有良好的发展和应用前景的领域就是电子商务领域。同时学术界对推荐系统的研究热度一直很高，逐步形成了一门独立的学科。</w:t>
+      </w:r>
+    </w:p>
+    <w:p>
+      <w:pPr>
         <w:pStyle w:val="2"/>
       </w:pPr>
-      <w:bookmarkStart w:id="73" w:name="_Toc419225648"/>
-      <w:r>
-        <w:rPr>
-          <w:rFonts w:hint="eastAsia"/>
-        </w:rPr>
-        <w:t>智能推荐的简介</w:t>
-      </w:r>
-      <w:bookmarkStart w:id="74" w:name="_Toc418635258"/>
-      <w:bookmarkStart w:id="75" w:name="_Toc136775837"/>
-      <w:bookmarkStart w:id="76" w:name="_Toc136799938"/>
-      <w:bookmarkStart w:id="77" w:name="_Toc137881459"/>
-      <w:bookmarkEnd w:id="73"/>
-    </w:p>
-    <w:p>
-      <w:pPr>
-        <w:ind w:firstLine="480"/>
-      </w:pPr>
-      <w:r>
-        <w:rPr>
-          <w:rFonts w:hint="eastAsia"/>
-        </w:rPr>
-        <w:t>互联网的</w:t>
-      </w:r>
-      <w:r>
-        <w:rPr>
-          <w:shd w:val="clear" w:color="auto" w:fill="FFFFFF"/>
-        </w:rPr>
-        <w:t>出现和普及给用户带来了大量的信息，</w:t>
-      </w:r>
-      <w:r>
-        <w:rPr>
-          <w:rFonts w:hint="eastAsia"/>
-        </w:rPr>
-        <w:t>随着互联网在生活中的不断渗透，互联网信息对生活的狂风乱炸，各种信息数量和种类层不穷，</w:t>
-      </w:r>
-      <w:r>
-        <w:rPr>
-          <w:rFonts w:hint="eastAsia"/>
-        </w:rPr>
-        <w:t>虽然网络</w:t>
-      </w:r>
-      <w:r>
-        <w:rPr>
-          <w:shd w:val="clear" w:color="auto" w:fill="FFFFFF"/>
-        </w:rPr>
-        <w:t>满足了用户在信息时代对信息的需求，但随着网络的迅速发展而带来的网上信息量的大幅增长，使得用户在面对大量信息时无法从中获得对自己真正有用的</w:t>
-      </w:r>
-      <w:r>
-        <w:rPr>
-          <w:rFonts w:hint="eastAsia"/>
-          <w:shd w:val="clear" w:color="auto" w:fill="FFFFFF"/>
-        </w:rPr>
-        <w:t>那部分信</w:t>
-      </w:r>
-      <w:r>
-        <w:rPr>
-          <w:shd w:val="clear" w:color="auto" w:fill="FFFFFF"/>
-        </w:rPr>
-        <w:t>息，</w:t>
-      </w:r>
-      <w:r>
-        <w:rPr>
-          <w:rFonts w:hint="eastAsia"/>
-        </w:rPr>
-        <w:t>在浏览网页或者购买物品时会浪费大量的时间在一些不关紧要的页面上，从而不能精确定位到用户真正在意的问题，导致浪费大量的时候，又无法起到很好的反馈效果。</w:t>
-      </w:r>
-      <w:r>
-        <w:rPr>
-          <w:shd w:val="clear" w:color="auto" w:fill="FFFFFF"/>
-        </w:rPr>
-        <w:t>对信息的使用效率反而降低了，这就是所谓的信息超载（</w:t>
-      </w:r>
-      <w:r>
-        <w:rPr>
-          <w:shd w:val="clear" w:color="auto" w:fill="FFFFFF"/>
-        </w:rPr>
-        <w:t>informationoverload</w:t>
-      </w:r>
-      <w:r>
-        <w:rPr>
-          <w:shd w:val="clear" w:color="auto" w:fill="FFFFFF"/>
-        </w:rPr>
-        <w:t>）问题。</w:t>
-      </w:r>
+      <w:bookmarkStart w:id="77" w:name="_Toc419225649"/>
       <w:bookmarkEnd w:id="74"/>
-    </w:p>
-    <w:p>
-      <w:pPr>
-        <w:ind w:firstLine="480"/>
-      </w:pPr>
-      <w:r>
-        <w:t>解决信息超载问题一个非常</w:t>
-      </w:r>
-      <w:r>
-        <w:rPr>
-          <w:rFonts w:hint="eastAsia"/>
-        </w:rPr>
-        <w:t>有潜力</w:t>
-      </w:r>
-      <w:r>
-        <w:t>的办法是推荐系统，它是根据用户的信息需求、兴趣等，将用户感兴趣的信息、产品等推荐给用户的个性化信息推荐系统。和搜索引擎相比推荐系统通过研究用户的兴趣偏好，进行个性化计算，由系统发现用户的兴趣点，从而引导用户发现自己</w:t>
-      </w:r>
-      <w:r>
-        <w:rPr>
-          <w:rFonts w:hint="eastAsia"/>
-        </w:rPr>
-        <w:t>的信息</w:t>
-      </w:r>
-      <w:r>
-        <w:t>需求。一个好的推荐系统不仅能为用户提供个性化的服务，还能和用户之间建立密切关系，让用户对推荐产生依赖。</w:t>
-      </w:r>
-      <w:r>
-        <w:rPr>
-          <w:rFonts w:hint="eastAsia"/>
-        </w:rPr>
-        <w:t>智能推荐的特点</w:t>
-      </w:r>
-      <w:r>
-        <w:rPr>
-          <w:rFonts w:hint="eastAsia"/>
-        </w:rPr>
-        <w:t>就</w:t>
-      </w:r>
-      <w:r>
-        <w:rPr>
-          <w:rFonts w:hint="eastAsia"/>
-        </w:rPr>
-        <w:t>是根据用户的兴趣特点和行为，向用户推荐用户感兴趣的信息和商品，无论在任何场景下用户都会接触到智能推荐，智能推荐又叫个性化推荐，目前在电子商务方面用的比较多，比如淘宝而言，每个人进入淘宝首页看到的商品信息是不一样的，</w:t>
-      </w:r>
-      <w:r>
-        <w:rPr>
-          <w:shd w:val="clear" w:color="auto" w:fill="FFFFFF"/>
-        </w:rPr>
-        <w:t>个性化推荐系统是建立在海量数据挖掘基础上的一种高级</w:t>
-      </w:r>
-      <w:r>
-        <w:rPr>
-          <w:rFonts w:hint="eastAsia"/>
-        </w:rPr>
-        <w:t>商务智能</w:t>
-      </w:r>
-      <w:r>
-        <w:rPr>
-          <w:shd w:val="clear" w:color="auto" w:fill="FFFFFF"/>
-        </w:rPr>
-        <w:t>平台，以帮助电子商务网站为其顾客购物提供完全个性化的决策支持和信息服务。</w:t>
-      </w:r>
-    </w:p>
-    <w:p>
-      <w:pPr>
-        <w:ind w:firstLine="480"/>
-      </w:pPr>
-      <w:r>
-        <w:t>推荐系统现已广泛应用于很多领域，其中最典型并具有良好的发展和应用前景的领域就是电子商务领域。同时学术界对推荐系统的研究热度一直很高，逐步形成了一门独立的学科。</w:t>
-      </w:r>
-    </w:p>
-    <w:p>
-      <w:pPr>
-        <w:pStyle w:val="2"/>
-      </w:pPr>
-      <w:bookmarkStart w:id="78" w:name="_Toc419225649"/>
       <w:bookmarkEnd w:id="75"/>
       <w:bookmarkEnd w:id="76"/>
+      <w:r>
+        <w:rPr>
+          <w:rFonts w:hint="eastAsia"/>
+        </w:rPr>
+        <w:t>智能推荐系统的发展历程</w:t>
+      </w:r>
       <w:bookmarkEnd w:id="77"/>
-      <w:r>
-        <w:rPr>
-          <w:rFonts w:hint="eastAsia"/>
-        </w:rPr>
-        <w:t>智能推荐系统的发展历程</w:t>
-      </w:r>
-      <w:bookmarkEnd w:id="78"/>
     </w:p>
     <w:p>
       <w:pPr>
@@ -17895,23 +17893,23 @@
       <w:r>
         <w:t>。</w:t>
       </w:r>
-      <w:bookmarkStart w:id="79" w:name="_Toc418635261"/>
-      <w:bookmarkStart w:id="80" w:name="_Toc136775839"/>
-      <w:bookmarkStart w:id="81" w:name="_Toc136799940"/>
-      <w:bookmarkStart w:id="82" w:name="_Toc137881461"/>
+      <w:bookmarkStart w:id="78" w:name="_Toc418635261"/>
+      <w:bookmarkStart w:id="79" w:name="_Toc136775839"/>
+      <w:bookmarkStart w:id="80" w:name="_Toc136799940"/>
+      <w:bookmarkStart w:id="81" w:name="_Toc137881461"/>
     </w:p>
     <w:p>
       <w:pPr>
         <w:pStyle w:val="2"/>
       </w:pPr>
-      <w:bookmarkStart w:id="83" w:name="_Toc419225650"/>
+      <w:bookmarkStart w:id="82" w:name="_Toc419225650"/>
       <w:r>
         <w:rPr>
           <w:rFonts w:hint="eastAsia"/>
         </w:rPr>
         <w:t>智能推荐系统的基本框架</w:t>
       </w:r>
-      <w:bookmarkEnd w:id="83"/>
+      <w:bookmarkEnd w:id="82"/>
     </w:p>
     <w:p>
       <w:pPr>
@@ -17955,7 +17953,7 @@
         </w:rPr>
         <w:t>本系统主要运用了以下三个方面的算法</w:t>
       </w:r>
-      <w:bookmarkEnd w:id="79"/>
+      <w:bookmarkEnd w:id="78"/>
     </w:p>
     <w:p>
       <w:pPr>
@@ -17966,7 +17964,7 @@
           <w:bCs/>
         </w:rPr>
       </w:pPr>
-      <w:bookmarkStart w:id="84" w:name="_Toc419225651"/>
+      <w:bookmarkStart w:id="83" w:name="_Toc419225651"/>
       <w:r>
         <w:rPr>
           <w:rStyle w:val="a5"/>
@@ -17976,7 +17974,7 @@
         </w:rPr>
         <w:t>基于内容的推荐</w:t>
       </w:r>
-      <w:bookmarkEnd w:id="84"/>
+      <w:bookmarkEnd w:id="83"/>
     </w:p>
     <w:p>
       <w:pPr>
@@ -18106,7 +18104,7 @@
           <w:bCs/>
         </w:rPr>
       </w:pPr>
-      <w:bookmarkStart w:id="85" w:name="_Toc419225652"/>
+      <w:bookmarkStart w:id="84" w:name="_Toc419225652"/>
       <w:r>
         <w:rPr>
           <w:rStyle w:val="a5"/>
@@ -18125,7 +18123,7 @@
         </w:rPr>
         <w:t>的推荐</w:t>
       </w:r>
-      <w:bookmarkEnd w:id="85"/>
+      <w:bookmarkEnd w:id="84"/>
     </w:p>
     <w:p>
       <w:pPr>
@@ -18134,7 +18132,7 @@
       <w:r>
         <w:t>协同过滤推荐</w:t>
       </w:r>
-      <w:bookmarkStart w:id="86" w:name="ref_[2]_2796958"/>
+      <w:bookmarkStart w:id="85" w:name="ref_[2]_2796958"/>
       <w:r>
         <w:rPr>
           <w:color w:val="136EC2"/>
@@ -18143,7 +18141,7 @@
         </w:rPr>
         <w:t> </w:t>
       </w:r>
-      <w:bookmarkEnd w:id="86"/>
+      <w:bookmarkEnd w:id="85"/>
       <w:r>
         <w:t>（</w:t>
       </w:r>
@@ -18278,7 +18276,7 @@
       <w:pPr>
         <w:pStyle w:val="3"/>
       </w:pPr>
-      <w:bookmarkStart w:id="87" w:name="_Toc419225653"/>
+      <w:bookmarkStart w:id="86" w:name="_Toc419225653"/>
       <w:r>
         <w:rPr>
           <w:rFonts w:hint="eastAsia"/>
@@ -18306,7 +18304,7 @@
         </w:rPr>
         <w:t>推荐</w:t>
       </w:r>
-      <w:bookmarkEnd w:id="87"/>
+      <w:bookmarkEnd w:id="86"/>
     </w:p>
     <w:p>
       <w:pPr>
@@ -18483,20 +18481,20 @@
       <w:pPr>
         <w:pStyle w:val="2"/>
       </w:pPr>
-      <w:bookmarkStart w:id="88" w:name="_Toc419225654"/>
+      <w:bookmarkStart w:id="87" w:name="_Toc419225654"/>
+      <w:bookmarkEnd w:id="79"/>
       <w:bookmarkEnd w:id="80"/>
       <w:bookmarkEnd w:id="81"/>
-      <w:bookmarkEnd w:id="82"/>
       <w:r>
         <w:rPr>
           <w:rFonts w:hint="eastAsia"/>
         </w:rPr>
         <w:t>智能推荐系统的作用</w:t>
       </w:r>
-      <w:bookmarkStart w:id="89" w:name="_Toc136775857"/>
-      <w:bookmarkStart w:id="90" w:name="_Toc136799958"/>
-      <w:bookmarkStart w:id="91" w:name="_Toc137881479"/>
-      <w:bookmarkEnd w:id="88"/>
+      <w:bookmarkStart w:id="88" w:name="_Toc136775857"/>
+      <w:bookmarkStart w:id="89" w:name="_Toc136799958"/>
+      <w:bookmarkStart w:id="90" w:name="_Toc137881479"/>
+      <w:bookmarkEnd w:id="87"/>
     </w:p>
     <w:p>
       <w:pPr>
@@ -18616,6 +18614,9 @@
     <w:p>
       <w:pPr>
         <w:ind w:firstLine="480"/>
+        <w:rPr>
+          <w:rFonts w:hint="eastAsia"/>
+        </w:rPr>
       </w:pPr>
       <w:r>
         <w:t>个性化推荐系统具有良好的发展和应用前景。目前，几乎所有的大型电子商务系统，如</w:t>
@@ -18678,8 +18679,4518 @@
     </w:p>
     <w:p>
       <w:pPr>
-        <w:pStyle w:val="1"/>
-        <w:ind w:firstLine="562"/>
+        <w:pStyle w:val="2"/>
+        <w:rPr>
+          <w:rFonts w:hint="eastAsia"/>
+        </w:rPr>
+      </w:pPr>
+      <w:r>
+        <w:rPr>
+          <w:rFonts w:hint="eastAsia"/>
+        </w:rPr>
+        <w:t>本系统的简历匹配算法</w:t>
+      </w:r>
+    </w:p>
+    <w:p>
+      <w:pPr>
+        <w:pStyle w:val="3"/>
+        <w:rPr>
+          <w:rFonts w:hint="eastAsia"/>
+        </w:rPr>
+      </w:pPr>
+      <w:r>
+        <w:rPr>
+          <w:rFonts w:hint="eastAsia"/>
+        </w:rPr>
+        <w:t>职位与简历的属性抽取</w:t>
+      </w:r>
+    </w:p>
+    <w:p>
+      <w:pPr>
+        <w:ind w:firstLine="480"/>
+        <w:rPr>
+          <w:rFonts w:hint="eastAsia"/>
+        </w:rPr>
+      </w:pPr>
+      <w:r>
+        <w:rPr>
+          <w:rFonts w:hint="eastAsia"/>
+        </w:rPr>
+        <w:t>本算法设计前，我分别对内推网、拉勾网、智联招聘、前程无忧等极大招聘网站的求职者简历格式和职位信息发布格式进行了整理</w:t>
+      </w:r>
+      <w:r>
+        <w:rPr>
+          <w:rFonts w:hint="eastAsia"/>
+        </w:rPr>
+        <w:t>，并结合本设计的特殊性和应届生与内推者特有的属性列举出将要用于匹配推荐算法的字段：</w:t>
+      </w:r>
+    </w:p>
+    <w:p>
+      <w:pPr>
+        <w:ind w:firstLine="420"/>
+        <w:jc w:val="center"/>
+        <w:rPr>
+          <w:sz w:val="21"/>
+          <w:szCs w:val="21"/>
+        </w:rPr>
+      </w:pPr>
+      <w:r>
+        <w:rPr>
+          <w:rFonts w:hint="eastAsia"/>
+          <w:sz w:val="21"/>
+          <w:szCs w:val="21"/>
+        </w:rPr>
+        <w:t>表</w:t>
+      </w:r>
+      <w:r>
+        <w:rPr>
+          <w:rFonts w:hint="eastAsia"/>
+          <w:sz w:val="21"/>
+          <w:szCs w:val="21"/>
+        </w:rPr>
+        <w:t>4-1</w:t>
+      </w:r>
+      <w:r>
+        <w:rPr>
+          <w:rFonts w:hint="eastAsia"/>
+          <w:sz w:val="21"/>
+          <w:szCs w:val="21"/>
+        </w:rPr>
+        <w:t>简历属性</w:t>
+      </w:r>
+    </w:p>
+    <w:tbl>
+      <w:tblPr>
+        <w:tblStyle w:val="aff1"/>
+        <w:tblW w:w="0" w:type="auto"/>
+        <w:jc w:val="center"/>
+        <w:tblLook w:val="04A0" w:firstRow="1" w:lastRow="0" w:firstColumn="1" w:lastColumn="0" w:noHBand="0" w:noVBand="1"/>
+      </w:tblPr>
+      <w:tblGrid>
+        <w:gridCol w:w="2840"/>
+        <w:gridCol w:w="2841"/>
+      </w:tblGrid>
+      <w:tr>
+        <w:trPr>
+          <w:jc w:val="center"/>
+        </w:trPr>
+        <w:tc>
+          <w:tcPr>
+            <w:tcW w:w="2840" w:type="dxa"/>
+          </w:tcPr>
+          <w:p>
+            <w:pPr>
+              <w:ind w:firstLine="420"/>
+              <w:jc w:val="center"/>
+              <w:rPr>
+                <w:rFonts w:asciiTheme="minorEastAsia" w:hAnsiTheme="minorEastAsia"/>
+                <w:sz w:val="21"/>
+                <w:szCs w:val="21"/>
+              </w:rPr>
+            </w:pPr>
+            <w:r>
+              <w:rPr>
+                <w:rFonts w:asciiTheme="minorEastAsia" w:hAnsiTheme="minorEastAsia" w:hint="eastAsia"/>
+                <w:sz w:val="21"/>
+                <w:szCs w:val="21"/>
+              </w:rPr>
+              <w:t>字段(属性)</w:t>
+            </w:r>
+          </w:p>
+        </w:tc>
+        <w:tc>
+          <w:tcPr>
+            <w:tcW w:w="2841" w:type="dxa"/>
+          </w:tcPr>
+          <w:p>
+            <w:pPr>
+              <w:ind w:firstLine="420"/>
+              <w:jc w:val="center"/>
+              <w:rPr>
+                <w:rFonts w:asciiTheme="minorEastAsia" w:hAnsiTheme="minorEastAsia"/>
+                <w:sz w:val="21"/>
+                <w:szCs w:val="21"/>
+              </w:rPr>
+            </w:pPr>
+            <w:r>
+              <w:rPr>
+                <w:rFonts w:asciiTheme="minorEastAsia" w:hAnsiTheme="minorEastAsia" w:hint="eastAsia"/>
+                <w:sz w:val="21"/>
+                <w:szCs w:val="21"/>
+              </w:rPr>
+              <w:t>标示符</w:t>
+            </w:r>
+          </w:p>
+        </w:tc>
+      </w:tr>
+      <w:tr>
+        <w:trPr>
+          <w:jc w:val="center"/>
+        </w:trPr>
+        <w:tc>
+          <w:tcPr>
+            <w:tcW w:w="2840" w:type="dxa"/>
+          </w:tcPr>
+          <w:p>
+            <w:pPr>
+              <w:ind w:firstLine="420"/>
+              <w:jc w:val="center"/>
+              <w:rPr>
+                <w:rFonts w:asciiTheme="minorEastAsia" w:hAnsiTheme="minorEastAsia"/>
+                <w:sz w:val="21"/>
+                <w:szCs w:val="21"/>
+              </w:rPr>
+            </w:pPr>
+            <w:r>
+              <w:rPr>
+                <w:rFonts w:asciiTheme="minorEastAsia" w:hAnsiTheme="minorEastAsia" w:hint="eastAsia"/>
+                <w:sz w:val="21"/>
+                <w:szCs w:val="21"/>
+              </w:rPr>
+              <w:t>学校</w:t>
+            </w:r>
+          </w:p>
+        </w:tc>
+        <w:tc>
+          <w:tcPr>
+            <w:tcW w:w="2841" w:type="dxa"/>
+          </w:tcPr>
+          <w:p>
+            <w:pPr>
+              <w:ind w:firstLine="420"/>
+              <w:jc w:val="center"/>
+              <w:rPr>
+                <w:rFonts w:asciiTheme="minorEastAsia" w:hAnsiTheme="minorEastAsia"/>
+                <w:sz w:val="21"/>
+                <w:szCs w:val="21"/>
+              </w:rPr>
+            </w:pPr>
+            <w:r>
+              <w:rPr>
+                <w:rFonts w:asciiTheme="minorEastAsia" w:hAnsiTheme="minorEastAsia" w:hint="eastAsia"/>
+                <w:sz w:val="21"/>
+                <w:szCs w:val="21"/>
+              </w:rPr>
+              <w:t>W1</w:t>
+            </w:r>
+          </w:p>
+        </w:tc>
+      </w:tr>
+      <w:tr>
+        <w:trPr>
+          <w:jc w:val="center"/>
+        </w:trPr>
+        <w:tc>
+          <w:tcPr>
+            <w:tcW w:w="2840" w:type="dxa"/>
+          </w:tcPr>
+          <w:p>
+            <w:pPr>
+              <w:ind w:firstLine="420"/>
+              <w:jc w:val="center"/>
+              <w:rPr>
+                <w:rFonts w:asciiTheme="minorEastAsia" w:hAnsiTheme="minorEastAsia"/>
+                <w:sz w:val="21"/>
+                <w:szCs w:val="21"/>
+              </w:rPr>
+            </w:pPr>
+            <w:r>
+              <w:rPr>
+                <w:rFonts w:asciiTheme="minorEastAsia" w:hAnsiTheme="minorEastAsia" w:hint="eastAsia"/>
+                <w:sz w:val="21"/>
+                <w:szCs w:val="21"/>
+              </w:rPr>
+              <w:t>求职意向(根据投递职位排序)</w:t>
+            </w:r>
+          </w:p>
+        </w:tc>
+        <w:tc>
+          <w:tcPr>
+            <w:tcW w:w="2841" w:type="dxa"/>
+          </w:tcPr>
+          <w:p>
+            <w:pPr>
+              <w:ind w:firstLine="420"/>
+              <w:jc w:val="center"/>
+              <w:rPr>
+                <w:rFonts w:asciiTheme="minorEastAsia" w:hAnsiTheme="minorEastAsia"/>
+                <w:sz w:val="21"/>
+                <w:szCs w:val="21"/>
+              </w:rPr>
+            </w:pPr>
+            <w:r>
+              <w:rPr>
+                <w:rFonts w:asciiTheme="minorEastAsia" w:hAnsiTheme="minorEastAsia" w:hint="eastAsia"/>
+                <w:sz w:val="21"/>
+                <w:szCs w:val="21"/>
+              </w:rPr>
+              <w:t>W2</w:t>
+            </w:r>
+          </w:p>
+        </w:tc>
+      </w:tr>
+      <w:tr>
+        <w:trPr>
+          <w:jc w:val="center"/>
+        </w:trPr>
+        <w:tc>
+          <w:tcPr>
+            <w:tcW w:w="2840" w:type="dxa"/>
+          </w:tcPr>
+          <w:p>
+            <w:pPr>
+              <w:ind w:firstLine="420"/>
+              <w:jc w:val="center"/>
+              <w:rPr>
+                <w:rFonts w:asciiTheme="minorEastAsia" w:hAnsiTheme="minorEastAsia"/>
+                <w:sz w:val="21"/>
+                <w:szCs w:val="21"/>
+              </w:rPr>
+            </w:pPr>
+            <w:r>
+              <w:rPr>
+                <w:rFonts w:asciiTheme="minorEastAsia" w:hAnsiTheme="minorEastAsia" w:hint="eastAsia"/>
+                <w:sz w:val="21"/>
+                <w:szCs w:val="21"/>
+              </w:rPr>
+              <w:t>学历</w:t>
+            </w:r>
+          </w:p>
+        </w:tc>
+        <w:tc>
+          <w:tcPr>
+            <w:tcW w:w="2841" w:type="dxa"/>
+          </w:tcPr>
+          <w:p>
+            <w:pPr>
+              <w:ind w:firstLine="420"/>
+              <w:jc w:val="center"/>
+              <w:rPr>
+                <w:rFonts w:asciiTheme="minorEastAsia" w:hAnsiTheme="minorEastAsia"/>
+                <w:sz w:val="21"/>
+                <w:szCs w:val="21"/>
+              </w:rPr>
+            </w:pPr>
+            <w:r>
+              <w:rPr>
+                <w:rFonts w:asciiTheme="minorEastAsia" w:hAnsiTheme="minorEastAsia" w:hint="eastAsia"/>
+                <w:sz w:val="21"/>
+                <w:szCs w:val="21"/>
+              </w:rPr>
+              <w:t>W3</w:t>
+            </w:r>
+          </w:p>
+        </w:tc>
+      </w:tr>
+      <w:tr>
+        <w:trPr>
+          <w:jc w:val="center"/>
+        </w:trPr>
+        <w:tc>
+          <w:tcPr>
+            <w:tcW w:w="2840" w:type="dxa"/>
+          </w:tcPr>
+          <w:p>
+            <w:pPr>
+              <w:ind w:firstLine="420"/>
+              <w:jc w:val="center"/>
+              <w:rPr>
+                <w:rFonts w:asciiTheme="minorEastAsia" w:hAnsiTheme="minorEastAsia"/>
+                <w:sz w:val="21"/>
+                <w:szCs w:val="21"/>
+              </w:rPr>
+            </w:pPr>
+            <w:r>
+              <w:rPr>
+                <w:rFonts w:asciiTheme="minorEastAsia" w:hAnsiTheme="minorEastAsia" w:hint="eastAsia"/>
+                <w:sz w:val="21"/>
+                <w:szCs w:val="21"/>
+              </w:rPr>
+              <w:t>专业</w:t>
+            </w:r>
+          </w:p>
+        </w:tc>
+        <w:tc>
+          <w:tcPr>
+            <w:tcW w:w="2841" w:type="dxa"/>
+          </w:tcPr>
+          <w:p>
+            <w:pPr>
+              <w:ind w:firstLine="420"/>
+              <w:jc w:val="center"/>
+              <w:rPr>
+                <w:rFonts w:asciiTheme="minorEastAsia" w:hAnsiTheme="minorEastAsia"/>
+                <w:sz w:val="21"/>
+                <w:szCs w:val="21"/>
+              </w:rPr>
+            </w:pPr>
+            <w:r>
+              <w:rPr>
+                <w:rFonts w:asciiTheme="minorEastAsia" w:hAnsiTheme="minorEastAsia" w:hint="eastAsia"/>
+                <w:sz w:val="21"/>
+                <w:szCs w:val="21"/>
+              </w:rPr>
+              <w:t>W4</w:t>
+            </w:r>
+          </w:p>
+        </w:tc>
+      </w:tr>
+      <w:tr>
+        <w:trPr>
+          <w:jc w:val="center"/>
+        </w:trPr>
+        <w:tc>
+          <w:tcPr>
+            <w:tcW w:w="2840" w:type="dxa"/>
+          </w:tcPr>
+          <w:p>
+            <w:pPr>
+              <w:ind w:firstLine="420"/>
+              <w:jc w:val="center"/>
+              <w:rPr>
+                <w:rFonts w:asciiTheme="minorEastAsia" w:hAnsiTheme="minorEastAsia"/>
+                <w:sz w:val="21"/>
+                <w:szCs w:val="21"/>
+              </w:rPr>
+            </w:pPr>
+            <w:r>
+              <w:rPr>
+                <w:rFonts w:asciiTheme="minorEastAsia" w:hAnsiTheme="minorEastAsia" w:hint="eastAsia"/>
+                <w:sz w:val="21"/>
+                <w:szCs w:val="21"/>
+              </w:rPr>
+              <w:t>期望工作地</w:t>
+            </w:r>
+          </w:p>
+        </w:tc>
+        <w:tc>
+          <w:tcPr>
+            <w:tcW w:w="2841" w:type="dxa"/>
+          </w:tcPr>
+          <w:p>
+            <w:pPr>
+              <w:ind w:firstLine="420"/>
+              <w:jc w:val="center"/>
+              <w:rPr>
+                <w:rFonts w:asciiTheme="minorEastAsia" w:hAnsiTheme="minorEastAsia"/>
+                <w:sz w:val="21"/>
+                <w:szCs w:val="21"/>
+              </w:rPr>
+            </w:pPr>
+            <w:r>
+              <w:rPr>
+                <w:rFonts w:asciiTheme="minorEastAsia" w:hAnsiTheme="minorEastAsia" w:hint="eastAsia"/>
+                <w:sz w:val="21"/>
+                <w:szCs w:val="21"/>
+              </w:rPr>
+              <w:t>W5</w:t>
+            </w:r>
+          </w:p>
+        </w:tc>
+      </w:tr>
+      <w:tr>
+        <w:trPr>
+          <w:jc w:val="center"/>
+        </w:trPr>
+        <w:tc>
+          <w:tcPr>
+            <w:tcW w:w="2840" w:type="dxa"/>
+          </w:tcPr>
+          <w:p>
+            <w:pPr>
+              <w:ind w:firstLine="420"/>
+              <w:jc w:val="center"/>
+              <w:rPr>
+                <w:rFonts w:asciiTheme="minorEastAsia" w:hAnsiTheme="minorEastAsia"/>
+                <w:sz w:val="21"/>
+                <w:szCs w:val="21"/>
+              </w:rPr>
+            </w:pPr>
+            <w:r>
+              <w:rPr>
+                <w:rFonts w:asciiTheme="minorEastAsia" w:hAnsiTheme="minorEastAsia" w:hint="eastAsia"/>
+                <w:sz w:val="21"/>
+                <w:szCs w:val="21"/>
+              </w:rPr>
+              <w:t>期望薪酬</w:t>
+            </w:r>
+          </w:p>
+        </w:tc>
+        <w:tc>
+          <w:tcPr>
+            <w:tcW w:w="2841" w:type="dxa"/>
+          </w:tcPr>
+          <w:p>
+            <w:pPr>
+              <w:ind w:firstLine="420"/>
+              <w:jc w:val="center"/>
+              <w:rPr>
+                <w:rFonts w:asciiTheme="minorEastAsia" w:hAnsiTheme="minorEastAsia"/>
+                <w:sz w:val="21"/>
+                <w:szCs w:val="21"/>
+              </w:rPr>
+            </w:pPr>
+            <w:r>
+              <w:rPr>
+                <w:rFonts w:asciiTheme="minorEastAsia" w:hAnsiTheme="minorEastAsia" w:hint="eastAsia"/>
+                <w:sz w:val="21"/>
+                <w:szCs w:val="21"/>
+              </w:rPr>
+              <w:t>W6</w:t>
+            </w:r>
+          </w:p>
+        </w:tc>
+      </w:tr>
+    </w:tbl>
+    <w:p>
+      <w:pPr>
+        <w:ind w:firstLine="480"/>
+        <w:rPr>
+          <w:rFonts w:hint="eastAsia"/>
+        </w:rPr>
+      </w:pPr>
+    </w:p>
+    <w:p>
+      <w:pPr>
+        <w:ind w:firstLine="420"/>
+        <w:jc w:val="center"/>
+        <w:rPr>
+          <w:sz w:val="21"/>
+          <w:szCs w:val="21"/>
+        </w:rPr>
+      </w:pPr>
+      <w:r>
+        <w:rPr>
+          <w:rFonts w:hint="eastAsia"/>
+          <w:sz w:val="21"/>
+          <w:szCs w:val="21"/>
+        </w:rPr>
+        <w:t>表</w:t>
+      </w:r>
+      <w:r>
+        <w:rPr>
+          <w:rFonts w:hint="eastAsia"/>
+          <w:sz w:val="21"/>
+          <w:szCs w:val="21"/>
+        </w:rPr>
+        <w:t>4-2</w:t>
+      </w:r>
+      <w:r>
+        <w:rPr>
+          <w:rFonts w:hint="eastAsia"/>
+          <w:sz w:val="21"/>
+          <w:szCs w:val="21"/>
+        </w:rPr>
+        <w:t>职位属性</w:t>
+      </w:r>
+    </w:p>
+    <w:tbl>
+      <w:tblPr>
+        <w:tblStyle w:val="aff1"/>
+        <w:tblW w:w="0" w:type="auto"/>
+        <w:jc w:val="center"/>
+        <w:tblLook w:val="04A0" w:firstRow="1" w:lastRow="0" w:firstColumn="1" w:lastColumn="0" w:noHBand="0" w:noVBand="1"/>
+      </w:tblPr>
+      <w:tblGrid>
+        <w:gridCol w:w="2840"/>
+        <w:gridCol w:w="2841"/>
+      </w:tblGrid>
+      <w:tr>
+        <w:trPr>
+          <w:jc w:val="center"/>
+        </w:trPr>
+        <w:tc>
+          <w:tcPr>
+            <w:tcW w:w="2840" w:type="dxa"/>
+          </w:tcPr>
+          <w:p>
+            <w:pPr>
+              <w:ind w:firstLine="420"/>
+              <w:jc w:val="center"/>
+              <w:rPr>
+                <w:sz w:val="21"/>
+                <w:szCs w:val="21"/>
+              </w:rPr>
+            </w:pPr>
+            <w:r>
+              <w:rPr>
+                <w:rFonts w:hint="eastAsia"/>
+                <w:sz w:val="21"/>
+                <w:szCs w:val="21"/>
+              </w:rPr>
+              <w:t>字段</w:t>
+            </w:r>
+            <w:r>
+              <w:rPr>
+                <w:rFonts w:hint="eastAsia"/>
+                <w:sz w:val="21"/>
+                <w:szCs w:val="21"/>
+              </w:rPr>
+              <w:t>(</w:t>
+            </w:r>
+            <w:r>
+              <w:rPr>
+                <w:rFonts w:hint="eastAsia"/>
+                <w:sz w:val="21"/>
+                <w:szCs w:val="21"/>
+              </w:rPr>
+              <w:t>属性</w:t>
+            </w:r>
+            <w:r>
+              <w:rPr>
+                <w:rFonts w:hint="eastAsia"/>
+                <w:sz w:val="21"/>
+                <w:szCs w:val="21"/>
+              </w:rPr>
+              <w:t>)</w:t>
+            </w:r>
+          </w:p>
+        </w:tc>
+        <w:tc>
+          <w:tcPr>
+            <w:tcW w:w="2841" w:type="dxa"/>
+          </w:tcPr>
+          <w:p>
+            <w:pPr>
+              <w:ind w:firstLine="420"/>
+              <w:jc w:val="center"/>
+              <w:rPr>
+                <w:sz w:val="21"/>
+                <w:szCs w:val="21"/>
+              </w:rPr>
+            </w:pPr>
+            <w:r>
+              <w:rPr>
+                <w:rFonts w:hint="eastAsia"/>
+                <w:sz w:val="21"/>
+                <w:szCs w:val="21"/>
+              </w:rPr>
+              <w:t>标识符</w:t>
+            </w:r>
+          </w:p>
+        </w:tc>
+      </w:tr>
+      <w:tr>
+        <w:trPr>
+          <w:jc w:val="center"/>
+        </w:trPr>
+        <w:tc>
+          <w:tcPr>
+            <w:tcW w:w="2840" w:type="dxa"/>
+          </w:tcPr>
+          <w:p>
+            <w:pPr>
+              <w:ind w:firstLine="420"/>
+              <w:jc w:val="center"/>
+              <w:rPr>
+                <w:sz w:val="21"/>
+                <w:szCs w:val="21"/>
+              </w:rPr>
+            </w:pPr>
+            <w:r>
+              <w:rPr>
+                <w:rFonts w:hint="eastAsia"/>
+                <w:sz w:val="21"/>
+                <w:szCs w:val="21"/>
+              </w:rPr>
+              <w:t>内推人母校</w:t>
+            </w:r>
+          </w:p>
+        </w:tc>
+        <w:tc>
+          <w:tcPr>
+            <w:tcW w:w="2841" w:type="dxa"/>
+          </w:tcPr>
+          <w:p>
+            <w:pPr>
+              <w:ind w:firstLine="420"/>
+              <w:jc w:val="center"/>
+              <w:rPr>
+                <w:sz w:val="21"/>
+                <w:szCs w:val="21"/>
+              </w:rPr>
+            </w:pPr>
+            <w:r>
+              <w:rPr>
+                <w:rFonts w:hint="eastAsia"/>
+                <w:sz w:val="21"/>
+                <w:szCs w:val="21"/>
+              </w:rPr>
+              <w:t>T1</w:t>
+            </w:r>
+          </w:p>
+        </w:tc>
+      </w:tr>
+      <w:tr>
+        <w:trPr>
+          <w:jc w:val="center"/>
+        </w:trPr>
+        <w:tc>
+          <w:tcPr>
+            <w:tcW w:w="2840" w:type="dxa"/>
+          </w:tcPr>
+          <w:p>
+            <w:pPr>
+              <w:ind w:firstLine="420"/>
+              <w:jc w:val="center"/>
+              <w:rPr>
+                <w:sz w:val="21"/>
+                <w:szCs w:val="21"/>
+              </w:rPr>
+            </w:pPr>
+            <w:r>
+              <w:rPr>
+                <w:rFonts w:hint="eastAsia"/>
+                <w:sz w:val="21"/>
+                <w:szCs w:val="21"/>
+              </w:rPr>
+              <w:t>工作地点</w:t>
+            </w:r>
+          </w:p>
+        </w:tc>
+        <w:tc>
+          <w:tcPr>
+            <w:tcW w:w="2841" w:type="dxa"/>
+          </w:tcPr>
+          <w:p>
+            <w:pPr>
+              <w:ind w:firstLine="420"/>
+              <w:jc w:val="center"/>
+              <w:rPr>
+                <w:sz w:val="21"/>
+                <w:szCs w:val="21"/>
+              </w:rPr>
+            </w:pPr>
+            <w:r>
+              <w:rPr>
+                <w:rFonts w:hint="eastAsia"/>
+                <w:sz w:val="21"/>
+                <w:szCs w:val="21"/>
+              </w:rPr>
+              <w:t>T2</w:t>
+            </w:r>
+          </w:p>
+        </w:tc>
+      </w:tr>
+      <w:tr>
+        <w:trPr>
+          <w:jc w:val="center"/>
+        </w:trPr>
+        <w:tc>
+          <w:tcPr>
+            <w:tcW w:w="2840" w:type="dxa"/>
+          </w:tcPr>
+          <w:p>
+            <w:pPr>
+              <w:ind w:firstLine="420"/>
+              <w:jc w:val="center"/>
+              <w:rPr>
+                <w:sz w:val="21"/>
+                <w:szCs w:val="21"/>
+              </w:rPr>
+            </w:pPr>
+            <w:r>
+              <w:rPr>
+                <w:rFonts w:hint="eastAsia"/>
+                <w:sz w:val="21"/>
+                <w:szCs w:val="21"/>
+              </w:rPr>
+              <w:t>薪资待遇</w:t>
+            </w:r>
+          </w:p>
+        </w:tc>
+        <w:tc>
+          <w:tcPr>
+            <w:tcW w:w="2841" w:type="dxa"/>
+          </w:tcPr>
+          <w:p>
+            <w:pPr>
+              <w:ind w:firstLine="420"/>
+              <w:jc w:val="center"/>
+              <w:rPr>
+                <w:sz w:val="21"/>
+                <w:szCs w:val="21"/>
+              </w:rPr>
+            </w:pPr>
+            <w:r>
+              <w:rPr>
+                <w:rFonts w:hint="eastAsia"/>
+                <w:sz w:val="21"/>
+                <w:szCs w:val="21"/>
+              </w:rPr>
+              <w:t>T3</w:t>
+            </w:r>
+          </w:p>
+        </w:tc>
+      </w:tr>
+      <w:tr>
+        <w:trPr>
+          <w:jc w:val="center"/>
+        </w:trPr>
+        <w:tc>
+          <w:tcPr>
+            <w:tcW w:w="2840" w:type="dxa"/>
+          </w:tcPr>
+          <w:p>
+            <w:pPr>
+              <w:ind w:firstLine="420"/>
+              <w:jc w:val="center"/>
+              <w:rPr>
+                <w:sz w:val="21"/>
+                <w:szCs w:val="21"/>
+              </w:rPr>
+            </w:pPr>
+            <w:r>
+              <w:rPr>
+                <w:rFonts w:hint="eastAsia"/>
+                <w:sz w:val="21"/>
+                <w:szCs w:val="21"/>
+              </w:rPr>
+              <w:t>学历要求</w:t>
+            </w:r>
+          </w:p>
+        </w:tc>
+        <w:tc>
+          <w:tcPr>
+            <w:tcW w:w="2841" w:type="dxa"/>
+          </w:tcPr>
+          <w:p>
+            <w:pPr>
+              <w:ind w:firstLine="420"/>
+              <w:jc w:val="center"/>
+              <w:rPr>
+                <w:sz w:val="21"/>
+                <w:szCs w:val="21"/>
+              </w:rPr>
+            </w:pPr>
+            <w:r>
+              <w:rPr>
+                <w:rFonts w:hint="eastAsia"/>
+                <w:sz w:val="21"/>
+                <w:szCs w:val="21"/>
+              </w:rPr>
+              <w:t>T4</w:t>
+            </w:r>
+          </w:p>
+        </w:tc>
+      </w:tr>
+      <w:tr>
+        <w:trPr>
+          <w:jc w:val="center"/>
+        </w:trPr>
+        <w:tc>
+          <w:tcPr>
+            <w:tcW w:w="2840" w:type="dxa"/>
+          </w:tcPr>
+          <w:p>
+            <w:pPr>
+              <w:ind w:firstLine="420"/>
+              <w:jc w:val="center"/>
+              <w:rPr>
+                <w:sz w:val="21"/>
+                <w:szCs w:val="21"/>
+              </w:rPr>
+            </w:pPr>
+            <w:r>
+              <w:rPr>
+                <w:rFonts w:hint="eastAsia"/>
+                <w:sz w:val="21"/>
+                <w:szCs w:val="21"/>
+              </w:rPr>
+              <w:t>专业要求</w:t>
+            </w:r>
+          </w:p>
+        </w:tc>
+        <w:tc>
+          <w:tcPr>
+            <w:tcW w:w="2841" w:type="dxa"/>
+          </w:tcPr>
+          <w:p>
+            <w:pPr>
+              <w:ind w:firstLine="420"/>
+              <w:jc w:val="center"/>
+              <w:rPr>
+                <w:sz w:val="21"/>
+                <w:szCs w:val="21"/>
+              </w:rPr>
+            </w:pPr>
+            <w:r>
+              <w:rPr>
+                <w:rFonts w:hint="eastAsia"/>
+                <w:sz w:val="21"/>
+                <w:szCs w:val="21"/>
+              </w:rPr>
+              <w:t>T5</w:t>
+            </w:r>
+          </w:p>
+        </w:tc>
+      </w:tr>
+      <w:tr>
+        <w:trPr>
+          <w:jc w:val="center"/>
+        </w:trPr>
+        <w:tc>
+          <w:tcPr>
+            <w:tcW w:w="2840" w:type="dxa"/>
+          </w:tcPr>
+          <w:p>
+            <w:pPr>
+              <w:ind w:firstLine="420"/>
+              <w:jc w:val="center"/>
+              <w:rPr>
+                <w:sz w:val="21"/>
+                <w:szCs w:val="21"/>
+              </w:rPr>
+            </w:pPr>
+            <w:r>
+              <w:rPr>
+                <w:rFonts w:hint="eastAsia"/>
+                <w:sz w:val="21"/>
+                <w:szCs w:val="21"/>
+              </w:rPr>
+              <w:t>公司规模</w:t>
+            </w:r>
+          </w:p>
+        </w:tc>
+        <w:tc>
+          <w:tcPr>
+            <w:tcW w:w="2841" w:type="dxa"/>
+          </w:tcPr>
+          <w:p>
+            <w:pPr>
+              <w:ind w:firstLine="420"/>
+              <w:jc w:val="center"/>
+              <w:rPr>
+                <w:sz w:val="21"/>
+                <w:szCs w:val="21"/>
+              </w:rPr>
+            </w:pPr>
+            <w:r>
+              <w:rPr>
+                <w:rFonts w:hint="eastAsia"/>
+                <w:sz w:val="21"/>
+                <w:szCs w:val="21"/>
+              </w:rPr>
+              <w:t>T6</w:t>
+            </w:r>
+          </w:p>
+        </w:tc>
+      </w:tr>
+      <w:tr>
+        <w:trPr>
+          <w:jc w:val="center"/>
+        </w:trPr>
+        <w:tc>
+          <w:tcPr>
+            <w:tcW w:w="2840" w:type="dxa"/>
+          </w:tcPr>
+          <w:p>
+            <w:pPr>
+              <w:ind w:firstLine="420"/>
+              <w:jc w:val="center"/>
+              <w:rPr>
+                <w:b/>
+                <w:sz w:val="21"/>
+                <w:szCs w:val="21"/>
+              </w:rPr>
+            </w:pPr>
+            <w:r>
+              <w:rPr>
+                <w:rFonts w:hint="eastAsia"/>
+                <w:sz w:val="21"/>
+                <w:szCs w:val="21"/>
+              </w:rPr>
+              <w:t>发布日期</w:t>
+            </w:r>
+          </w:p>
+        </w:tc>
+        <w:tc>
+          <w:tcPr>
+            <w:tcW w:w="2841" w:type="dxa"/>
+          </w:tcPr>
+          <w:p>
+            <w:pPr>
+              <w:ind w:firstLine="420"/>
+              <w:jc w:val="center"/>
+              <w:rPr>
+                <w:sz w:val="21"/>
+                <w:szCs w:val="21"/>
+              </w:rPr>
+            </w:pPr>
+            <w:r>
+              <w:rPr>
+                <w:rFonts w:hint="eastAsia"/>
+                <w:sz w:val="21"/>
+                <w:szCs w:val="21"/>
+              </w:rPr>
+              <w:t>T7</w:t>
+            </w:r>
+          </w:p>
+        </w:tc>
+      </w:tr>
+      <w:tr>
+        <w:trPr>
+          <w:jc w:val="center"/>
+        </w:trPr>
+        <w:tc>
+          <w:tcPr>
+            <w:tcW w:w="2840" w:type="dxa"/>
+          </w:tcPr>
+          <w:p>
+            <w:pPr>
+              <w:ind w:firstLine="420"/>
+              <w:jc w:val="center"/>
+              <w:rPr>
+                <w:sz w:val="21"/>
+                <w:szCs w:val="21"/>
+              </w:rPr>
+            </w:pPr>
+            <w:r>
+              <w:rPr>
+                <w:rFonts w:hint="eastAsia"/>
+                <w:sz w:val="21"/>
+                <w:szCs w:val="21"/>
+              </w:rPr>
+              <w:t>职位投递次数前三</w:t>
+            </w:r>
+          </w:p>
+        </w:tc>
+        <w:tc>
+          <w:tcPr>
+            <w:tcW w:w="2841" w:type="dxa"/>
+          </w:tcPr>
+          <w:p>
+            <w:pPr>
+              <w:ind w:firstLine="420"/>
+              <w:jc w:val="center"/>
+              <w:rPr>
+                <w:sz w:val="21"/>
+                <w:szCs w:val="21"/>
+              </w:rPr>
+            </w:pPr>
+            <w:r>
+              <w:rPr>
+                <w:rFonts w:hint="eastAsia"/>
+                <w:sz w:val="21"/>
+                <w:szCs w:val="21"/>
+              </w:rPr>
+              <w:t>T8</w:t>
+            </w:r>
+          </w:p>
+        </w:tc>
+      </w:tr>
+    </w:tbl>
+    <w:p>
+      <w:pPr>
+        <w:ind w:firstLine="482"/>
+        <w:rPr>
+          <w:b/>
+        </w:rPr>
+      </w:pPr>
+    </w:p>
+    <w:p>
+      <w:pPr>
+        <w:ind w:firstLine="480"/>
+        <w:rPr>
+          <w:rFonts w:hint="eastAsia"/>
+        </w:rPr>
+      </w:pPr>
+    </w:p>
+    <w:p>
+      <w:pPr>
+        <w:pStyle w:val="3"/>
+        <w:rPr>
+          <w:rFonts w:hint="eastAsia"/>
+        </w:rPr>
+      </w:pPr>
+      <w:r>
+        <w:rPr>
+          <w:rFonts w:hint="eastAsia"/>
+        </w:rPr>
+        <w:t>职位</w:t>
+      </w:r>
+      <w:r>
+        <w:rPr>
+          <w:rFonts w:hint="eastAsia"/>
+        </w:rPr>
+        <w:t>权重系数</w:t>
+      </w:r>
+      <w:r>
+        <w:rPr>
+          <w:rFonts w:hint="eastAsia"/>
+        </w:rPr>
+        <w:t>设置方法：</w:t>
+      </w:r>
+    </w:p>
+    <w:p>
+      <w:pPr>
+        <w:ind w:firstLine="480"/>
+        <w:rPr>
+          <w:rFonts w:hint="eastAsia"/>
+        </w:rPr>
+      </w:pPr>
+      <w:r>
+        <w:rPr>
+          <w:rFonts w:hint="eastAsia"/>
+        </w:rPr>
+        <w:t>在职位匹配推荐算法时，需要为有关的属性特征分配权重系数，一边计算一份简历与一份职位的匹配程度，</w:t>
+      </w:r>
+      <w:r>
+        <w:rPr>
+          <w:rFonts w:hint="eastAsia"/>
+        </w:rPr>
+        <w:t>本系统主要使用了两个方案：</w:t>
+      </w:r>
+    </w:p>
+    <w:p>
+      <w:pPr>
+        <w:pStyle w:val="af7"/>
+        <w:numPr>
+          <w:ilvl w:val="0"/>
+          <w:numId w:val="28"/>
+        </w:numPr>
+        <w:ind w:firstLineChars="0"/>
+        <w:rPr>
+          <w:rFonts w:hint="eastAsia"/>
+        </w:rPr>
+      </w:pPr>
+      <w:r>
+        <w:rPr>
+          <w:rFonts w:hint="eastAsia"/>
+        </w:rPr>
+        <w:t>用户在求职招聘网站浏览投递职位的时候，他们的投递信息会被记录到数据库</w:t>
+      </w:r>
+      <w:r>
+        <w:rPr>
+          <w:rFonts w:hint="eastAsia"/>
+        </w:rPr>
+        <w:t>，</w:t>
+      </w:r>
+      <w:r>
+        <w:rPr>
+          <w:rFonts w:hint="eastAsia"/>
+        </w:rPr>
+        <w:t>对于相似的职位名称，</w:t>
+      </w:r>
+      <w:r>
+        <w:rPr>
+          <w:rFonts w:hint="eastAsia"/>
+        </w:rPr>
+        <w:t>本系统</w:t>
+      </w:r>
+      <w:r>
+        <w:rPr>
+          <w:rFonts w:hint="eastAsia"/>
+        </w:rPr>
+        <w:t>可以进行习惯统计，提取应聘者较为习惯投递的一个职位</w:t>
+      </w:r>
+      <w:r>
+        <w:rPr>
+          <w:rFonts w:hint="eastAsia"/>
+        </w:rPr>
+        <w:t>名称属性</w:t>
+      </w:r>
+      <w:r>
+        <w:rPr>
+          <w:rFonts w:hint="eastAsia"/>
+        </w:rPr>
+        <w:t>，</w:t>
+      </w:r>
+      <w:r>
+        <w:rPr>
+          <w:rFonts w:hint="eastAsia"/>
+        </w:rPr>
+        <w:t>用于设置职位与简历的个属性的权重，这是基于内容和兴趣的</w:t>
+      </w:r>
+      <w:r>
+        <w:rPr>
+          <w:rFonts w:hint="eastAsia"/>
+        </w:rPr>
+        <w:lastRenderedPageBreak/>
+        <w:t>推荐，该方法根据“用户习惯”得来，用过用户浏览系统后</w:t>
+      </w:r>
+      <w:r>
+        <w:rPr>
+          <w:rFonts w:hint="eastAsia"/>
+        </w:rPr>
+        <w:t>在</w:t>
+      </w:r>
+      <w:r>
+        <w:rPr>
+          <w:rFonts w:hint="eastAsia"/>
+        </w:rPr>
+        <w:t>系统内的操作作为反馈，系统便可对这些反馈数据进行统计</w:t>
+      </w:r>
+      <w:r>
+        <w:rPr>
+          <w:rFonts w:hint="eastAsia"/>
+        </w:rPr>
+        <w:t>.</w:t>
+      </w:r>
+    </w:p>
+    <w:p>
+      <w:pPr>
+        <w:pStyle w:val="af7"/>
+        <w:numPr>
+          <w:ilvl w:val="0"/>
+          <w:numId w:val="28"/>
+        </w:numPr>
+        <w:ind w:firstLineChars="0"/>
+        <w:rPr>
+          <w:rFonts w:hint="eastAsia"/>
+        </w:rPr>
+      </w:pPr>
+      <w:r>
+        <w:rPr>
+          <w:rFonts w:hint="eastAsia"/>
+        </w:rPr>
+        <w:t>利用目前较为准确的调查问卷，</w:t>
+      </w:r>
+      <w:r>
+        <w:rPr>
+          <w:rFonts w:hint="eastAsia"/>
+        </w:rPr>
+        <w:t>通过设置一些关于职位和简历的问题给目标群体填写，</w:t>
+      </w:r>
+      <w:r>
+        <w:rPr>
+          <w:rFonts w:hint="eastAsia"/>
+        </w:rPr>
+        <w:t>然后获取相关的权重数据，</w:t>
+      </w:r>
+      <w:r>
+        <w:rPr>
+          <w:rFonts w:hint="eastAsia"/>
+        </w:rPr>
+        <w:t>根据问卷星网上调查问卷对应届毕业生抽样的调查，</w:t>
+      </w:r>
+      <w:r>
+        <w:rPr>
+          <w:rFonts w:hint="eastAsia"/>
+        </w:rPr>
+        <w:t>统计数据。</w:t>
+      </w:r>
+    </w:p>
+    <w:p>
+      <w:pPr>
+        <w:pStyle w:val="3"/>
+        <w:rPr>
+          <w:rFonts w:hint="eastAsia"/>
+        </w:rPr>
+      </w:pPr>
+      <w:r>
+        <w:rPr>
+          <w:rFonts w:hint="eastAsia"/>
+        </w:rPr>
+        <w:t>职位权重</w:t>
+      </w:r>
+      <w:r>
+        <w:rPr>
+          <w:rFonts w:hint="eastAsia"/>
+        </w:rPr>
+        <w:t>计算和有关属性权重设定</w:t>
+      </w:r>
+    </w:p>
+    <w:p>
+      <w:pPr>
+        <w:pStyle w:val="af7"/>
+        <w:numPr>
+          <w:ilvl w:val="0"/>
+          <w:numId w:val="27"/>
+        </w:numPr>
+        <w:ind w:firstLineChars="0"/>
+        <w:rPr>
+          <w:rFonts w:hint="eastAsia"/>
+        </w:rPr>
+      </w:pPr>
+      <w:r>
+        <w:rPr>
+          <w:rFonts w:hint="eastAsia"/>
+        </w:rPr>
+        <w:t>浏览职位时您最关注的是：设置权重为</w:t>
+      </w:r>
+      <w:r>
+        <w:rPr>
+          <w:rFonts w:hint="eastAsia"/>
+        </w:rPr>
+        <w:t>Vn</w:t>
+      </w:r>
+    </w:p>
+    <w:p>
+      <w:pPr>
+        <w:pStyle w:val="af7"/>
+        <w:ind w:left="2040" w:firstLineChars="900" w:firstLine="1890"/>
+        <w:rPr>
+          <w:sz w:val="21"/>
+        </w:rPr>
+      </w:pPr>
+      <w:r>
+        <w:rPr>
+          <w:rFonts w:hint="eastAsia"/>
+          <w:sz w:val="21"/>
+        </w:rPr>
+        <w:t>表</w:t>
+      </w:r>
+      <w:r>
+        <w:rPr>
+          <w:rFonts w:hint="eastAsia"/>
+          <w:sz w:val="21"/>
+        </w:rPr>
+        <w:t>4-3</w:t>
+      </w:r>
+      <w:r>
+        <w:rPr>
+          <w:rFonts w:hint="eastAsia"/>
+          <w:sz w:val="21"/>
+        </w:rPr>
+        <w:t>：</w:t>
+      </w:r>
+      <w:r>
+        <w:rPr>
+          <w:rFonts w:hint="eastAsia"/>
+          <w:sz w:val="21"/>
+        </w:rPr>
+        <w:t>权重</w:t>
+      </w:r>
+      <w:r>
+        <w:rPr>
+          <w:rFonts w:hint="eastAsia"/>
+          <w:sz w:val="21"/>
+        </w:rPr>
+        <w:t>Vn</w:t>
+      </w:r>
+      <w:r>
+        <w:rPr>
+          <w:rFonts w:hint="eastAsia"/>
+          <w:sz w:val="21"/>
+        </w:rPr>
+        <w:t>表</w:t>
+      </w:r>
+    </w:p>
+    <w:tbl>
+      <w:tblPr>
+        <w:tblStyle w:val="aff1"/>
+        <w:tblW w:w="0" w:type="auto"/>
+        <w:jc w:val="center"/>
+        <w:tblLook w:val="04A0" w:firstRow="1" w:lastRow="0" w:firstColumn="1" w:lastColumn="0" w:noHBand="0" w:noVBand="1"/>
+      </w:tblPr>
+      <w:tblGrid>
+        <w:gridCol w:w="2321"/>
+        <w:gridCol w:w="1939"/>
+        <w:gridCol w:w="2131"/>
+      </w:tblGrid>
+      <w:tr>
+        <w:trPr>
+          <w:jc w:val="center"/>
+        </w:trPr>
+        <w:tc>
+          <w:tcPr>
+            <w:tcW w:w="2321" w:type="dxa"/>
+          </w:tcPr>
+          <w:p>
+            <w:pPr>
+              <w:ind w:firstLine="420"/>
+              <w:rPr>
+                <w:sz w:val="21"/>
+                <w:szCs w:val="21"/>
+              </w:rPr>
+            </w:pPr>
+            <w:r>
+              <w:rPr>
+                <w:rFonts w:hint="eastAsia"/>
+                <w:sz w:val="21"/>
+                <w:szCs w:val="21"/>
+              </w:rPr>
+              <w:t>字段（属性）</w:t>
+            </w:r>
+          </w:p>
+        </w:tc>
+        <w:tc>
+          <w:tcPr>
+            <w:tcW w:w="1939" w:type="dxa"/>
+          </w:tcPr>
+          <w:p>
+            <w:pPr>
+              <w:ind w:firstLine="420"/>
+              <w:rPr>
+                <w:sz w:val="21"/>
+                <w:szCs w:val="21"/>
+              </w:rPr>
+            </w:pPr>
+            <w:r>
+              <w:rPr>
+                <w:rFonts w:hint="eastAsia"/>
+                <w:sz w:val="21"/>
+                <w:szCs w:val="21"/>
+              </w:rPr>
+              <w:t>标识符</w:t>
+            </w:r>
+          </w:p>
+        </w:tc>
+        <w:tc>
+          <w:tcPr>
+            <w:tcW w:w="2131" w:type="dxa"/>
+          </w:tcPr>
+          <w:p>
+            <w:pPr>
+              <w:ind w:firstLine="420"/>
+              <w:rPr>
+                <w:sz w:val="21"/>
+                <w:szCs w:val="21"/>
+              </w:rPr>
+            </w:pPr>
+            <w:r>
+              <w:rPr>
+                <w:rFonts w:hint="eastAsia"/>
+                <w:sz w:val="21"/>
+                <w:szCs w:val="21"/>
+              </w:rPr>
+              <w:t>权值</w:t>
+            </w:r>
+          </w:p>
+        </w:tc>
+      </w:tr>
+      <w:tr>
+        <w:trPr>
+          <w:jc w:val="center"/>
+        </w:trPr>
+        <w:tc>
+          <w:tcPr>
+            <w:tcW w:w="2321" w:type="dxa"/>
+          </w:tcPr>
+          <w:p>
+            <w:pPr>
+              <w:ind w:firstLineChars="0" w:firstLine="0"/>
+              <w:rPr>
+                <w:sz w:val="21"/>
+                <w:szCs w:val="21"/>
+              </w:rPr>
+            </w:pPr>
+            <w:r>
+              <w:rPr>
+                <w:rFonts w:hint="eastAsia"/>
+                <w:sz w:val="21"/>
+                <w:szCs w:val="21"/>
+              </w:rPr>
+              <w:t>内推人母校和自己相同</w:t>
+            </w:r>
+          </w:p>
+        </w:tc>
+        <w:tc>
+          <w:tcPr>
+            <w:tcW w:w="1939" w:type="dxa"/>
+          </w:tcPr>
+          <w:p>
+            <w:pPr>
+              <w:ind w:firstLine="420"/>
+              <w:rPr>
+                <w:sz w:val="21"/>
+                <w:szCs w:val="21"/>
+              </w:rPr>
+            </w:pPr>
+            <w:r>
+              <w:rPr>
+                <w:rFonts w:hint="eastAsia"/>
+                <w:sz w:val="21"/>
+                <w:szCs w:val="21"/>
+              </w:rPr>
+              <w:t>T1</w:t>
+            </w:r>
+          </w:p>
+        </w:tc>
+        <w:tc>
+          <w:tcPr>
+            <w:tcW w:w="2131" w:type="dxa"/>
+          </w:tcPr>
+          <w:p>
+            <w:pPr>
+              <w:ind w:firstLine="420"/>
+              <w:rPr>
+                <w:sz w:val="21"/>
+                <w:szCs w:val="21"/>
+              </w:rPr>
+            </w:pPr>
+            <w:r>
+              <w:rPr>
+                <w:rFonts w:hint="eastAsia"/>
+                <w:sz w:val="21"/>
+                <w:szCs w:val="21"/>
+              </w:rPr>
+              <w:t>0.32</w:t>
+            </w:r>
+          </w:p>
+        </w:tc>
+      </w:tr>
+      <w:tr>
+        <w:trPr>
+          <w:jc w:val="center"/>
+        </w:trPr>
+        <w:tc>
+          <w:tcPr>
+            <w:tcW w:w="2321" w:type="dxa"/>
+          </w:tcPr>
+          <w:p>
+            <w:pPr>
+              <w:ind w:firstLine="420"/>
+              <w:rPr>
+                <w:sz w:val="21"/>
+                <w:szCs w:val="21"/>
+              </w:rPr>
+            </w:pPr>
+            <w:r>
+              <w:rPr>
+                <w:rFonts w:hint="eastAsia"/>
+                <w:sz w:val="21"/>
+                <w:szCs w:val="21"/>
+              </w:rPr>
+              <w:t>工作地点</w:t>
+            </w:r>
+          </w:p>
+        </w:tc>
+        <w:tc>
+          <w:tcPr>
+            <w:tcW w:w="1939" w:type="dxa"/>
+          </w:tcPr>
+          <w:p>
+            <w:pPr>
+              <w:ind w:firstLine="420"/>
+              <w:rPr>
+                <w:sz w:val="21"/>
+                <w:szCs w:val="21"/>
+              </w:rPr>
+            </w:pPr>
+            <w:r>
+              <w:rPr>
+                <w:rFonts w:hint="eastAsia"/>
+                <w:sz w:val="21"/>
+                <w:szCs w:val="21"/>
+              </w:rPr>
+              <w:t>T2</w:t>
+            </w:r>
+          </w:p>
+        </w:tc>
+        <w:tc>
+          <w:tcPr>
+            <w:tcW w:w="2131" w:type="dxa"/>
+          </w:tcPr>
+          <w:p>
+            <w:pPr>
+              <w:ind w:firstLine="420"/>
+              <w:rPr>
+                <w:sz w:val="21"/>
+                <w:szCs w:val="21"/>
+              </w:rPr>
+            </w:pPr>
+            <w:r>
+              <w:rPr>
+                <w:rFonts w:hint="eastAsia"/>
+                <w:sz w:val="21"/>
+                <w:szCs w:val="21"/>
+              </w:rPr>
+              <w:t>0.12</w:t>
+            </w:r>
+          </w:p>
+        </w:tc>
+      </w:tr>
+      <w:tr>
+        <w:trPr>
+          <w:jc w:val="center"/>
+        </w:trPr>
+        <w:tc>
+          <w:tcPr>
+            <w:tcW w:w="2321" w:type="dxa"/>
+          </w:tcPr>
+          <w:p>
+            <w:pPr>
+              <w:ind w:firstLine="420"/>
+              <w:rPr>
+                <w:sz w:val="21"/>
+                <w:szCs w:val="21"/>
+              </w:rPr>
+            </w:pPr>
+            <w:r>
+              <w:rPr>
+                <w:rFonts w:hint="eastAsia"/>
+                <w:sz w:val="21"/>
+                <w:szCs w:val="21"/>
+              </w:rPr>
+              <w:t>薪资待遇</w:t>
+            </w:r>
+          </w:p>
+        </w:tc>
+        <w:tc>
+          <w:tcPr>
+            <w:tcW w:w="1939" w:type="dxa"/>
+          </w:tcPr>
+          <w:p>
+            <w:pPr>
+              <w:ind w:firstLine="420"/>
+              <w:rPr>
+                <w:sz w:val="21"/>
+                <w:szCs w:val="21"/>
+              </w:rPr>
+            </w:pPr>
+            <w:r>
+              <w:rPr>
+                <w:rFonts w:hint="eastAsia"/>
+                <w:sz w:val="21"/>
+                <w:szCs w:val="21"/>
+              </w:rPr>
+              <w:t>T3</w:t>
+            </w:r>
+          </w:p>
+        </w:tc>
+        <w:tc>
+          <w:tcPr>
+            <w:tcW w:w="2131" w:type="dxa"/>
+          </w:tcPr>
+          <w:p>
+            <w:pPr>
+              <w:ind w:firstLine="420"/>
+              <w:rPr>
+                <w:sz w:val="21"/>
+                <w:szCs w:val="21"/>
+              </w:rPr>
+            </w:pPr>
+            <w:r>
+              <w:rPr>
+                <w:rFonts w:hint="eastAsia"/>
+                <w:sz w:val="21"/>
+                <w:szCs w:val="21"/>
+              </w:rPr>
+              <w:t>0.14</w:t>
+            </w:r>
+          </w:p>
+        </w:tc>
+      </w:tr>
+      <w:tr>
+        <w:trPr>
+          <w:jc w:val="center"/>
+        </w:trPr>
+        <w:tc>
+          <w:tcPr>
+            <w:tcW w:w="2321" w:type="dxa"/>
+          </w:tcPr>
+          <w:p>
+            <w:pPr>
+              <w:ind w:firstLine="420"/>
+              <w:rPr>
+                <w:sz w:val="21"/>
+                <w:szCs w:val="21"/>
+              </w:rPr>
+            </w:pPr>
+            <w:r>
+              <w:rPr>
+                <w:rFonts w:hint="eastAsia"/>
+                <w:sz w:val="21"/>
+                <w:szCs w:val="21"/>
+              </w:rPr>
+              <w:t>学历要求</w:t>
+            </w:r>
+          </w:p>
+        </w:tc>
+        <w:tc>
+          <w:tcPr>
+            <w:tcW w:w="1939" w:type="dxa"/>
+          </w:tcPr>
+          <w:p>
+            <w:pPr>
+              <w:ind w:firstLine="420"/>
+              <w:rPr>
+                <w:sz w:val="21"/>
+                <w:szCs w:val="21"/>
+              </w:rPr>
+            </w:pPr>
+            <w:r>
+              <w:rPr>
+                <w:rFonts w:hint="eastAsia"/>
+                <w:sz w:val="21"/>
+                <w:szCs w:val="21"/>
+              </w:rPr>
+              <w:t>T4</w:t>
+            </w:r>
+          </w:p>
+        </w:tc>
+        <w:tc>
+          <w:tcPr>
+            <w:tcW w:w="2131" w:type="dxa"/>
+          </w:tcPr>
+          <w:p>
+            <w:pPr>
+              <w:ind w:firstLine="420"/>
+              <w:rPr>
+                <w:sz w:val="21"/>
+                <w:szCs w:val="21"/>
+              </w:rPr>
+            </w:pPr>
+            <w:r>
+              <w:rPr>
+                <w:rFonts w:hint="eastAsia"/>
+                <w:sz w:val="21"/>
+                <w:szCs w:val="21"/>
+              </w:rPr>
+              <w:t>0.1</w:t>
+            </w:r>
+          </w:p>
+        </w:tc>
+      </w:tr>
+      <w:tr>
+        <w:trPr>
+          <w:jc w:val="center"/>
+        </w:trPr>
+        <w:tc>
+          <w:tcPr>
+            <w:tcW w:w="2321" w:type="dxa"/>
+          </w:tcPr>
+          <w:p>
+            <w:pPr>
+              <w:ind w:firstLine="420"/>
+              <w:rPr>
+                <w:sz w:val="21"/>
+                <w:szCs w:val="21"/>
+              </w:rPr>
+            </w:pPr>
+            <w:r>
+              <w:rPr>
+                <w:rFonts w:hint="eastAsia"/>
+                <w:sz w:val="21"/>
+                <w:szCs w:val="21"/>
+              </w:rPr>
+              <w:t>公司规模</w:t>
+            </w:r>
+          </w:p>
+        </w:tc>
+        <w:tc>
+          <w:tcPr>
+            <w:tcW w:w="1939" w:type="dxa"/>
+          </w:tcPr>
+          <w:p>
+            <w:pPr>
+              <w:ind w:firstLine="420"/>
+              <w:rPr>
+                <w:sz w:val="21"/>
+                <w:szCs w:val="21"/>
+              </w:rPr>
+            </w:pPr>
+            <w:r>
+              <w:rPr>
+                <w:rFonts w:hint="eastAsia"/>
+                <w:sz w:val="21"/>
+                <w:szCs w:val="21"/>
+              </w:rPr>
+              <w:t>T6</w:t>
+            </w:r>
+          </w:p>
+        </w:tc>
+        <w:tc>
+          <w:tcPr>
+            <w:tcW w:w="2131" w:type="dxa"/>
+          </w:tcPr>
+          <w:p>
+            <w:pPr>
+              <w:ind w:firstLine="420"/>
+              <w:rPr>
+                <w:sz w:val="21"/>
+                <w:szCs w:val="21"/>
+              </w:rPr>
+            </w:pPr>
+            <w:r>
+              <w:rPr>
+                <w:rFonts w:hint="eastAsia"/>
+                <w:sz w:val="21"/>
+                <w:szCs w:val="21"/>
+              </w:rPr>
+              <w:t>0.12</w:t>
+            </w:r>
+          </w:p>
+        </w:tc>
+      </w:tr>
+      <w:tr>
+        <w:trPr>
+          <w:jc w:val="center"/>
+        </w:trPr>
+        <w:tc>
+          <w:tcPr>
+            <w:tcW w:w="2321" w:type="dxa"/>
+          </w:tcPr>
+          <w:p>
+            <w:pPr>
+              <w:ind w:firstLineChars="50" w:firstLine="105"/>
+              <w:rPr>
+                <w:sz w:val="21"/>
+                <w:szCs w:val="21"/>
+              </w:rPr>
+            </w:pPr>
+            <w:r>
+              <w:rPr>
+                <w:rFonts w:hint="eastAsia"/>
+                <w:sz w:val="21"/>
+                <w:szCs w:val="21"/>
+              </w:rPr>
+              <w:t>职位投递次数前三</w:t>
+            </w:r>
+          </w:p>
+        </w:tc>
+        <w:tc>
+          <w:tcPr>
+            <w:tcW w:w="1939" w:type="dxa"/>
+          </w:tcPr>
+          <w:p>
+            <w:pPr>
+              <w:ind w:firstLine="420"/>
+              <w:rPr>
+                <w:sz w:val="21"/>
+                <w:szCs w:val="21"/>
+              </w:rPr>
+            </w:pPr>
+            <w:r>
+              <w:rPr>
+                <w:rFonts w:hint="eastAsia"/>
+                <w:sz w:val="21"/>
+                <w:szCs w:val="21"/>
+              </w:rPr>
+              <w:t>T8</w:t>
+            </w:r>
+          </w:p>
+        </w:tc>
+        <w:tc>
+          <w:tcPr>
+            <w:tcW w:w="2131" w:type="dxa"/>
+          </w:tcPr>
+          <w:p>
+            <w:pPr>
+              <w:ind w:firstLine="420"/>
+              <w:rPr>
+                <w:sz w:val="21"/>
+                <w:szCs w:val="21"/>
+              </w:rPr>
+            </w:pPr>
+            <w:r>
+              <w:rPr>
+                <w:rFonts w:hint="eastAsia"/>
+                <w:sz w:val="21"/>
+                <w:szCs w:val="21"/>
+              </w:rPr>
+              <w:t>0.2</w:t>
+            </w:r>
+          </w:p>
+        </w:tc>
+      </w:tr>
+    </w:tbl>
+    <w:p>
+      <w:pPr>
+        <w:ind w:left="1276" w:firstLineChars="0" w:firstLine="0"/>
+        <w:rPr>
+          <w:rFonts w:hint="eastAsia"/>
+        </w:rPr>
+      </w:pPr>
+    </w:p>
+    <w:p>
+      <w:pPr>
+        <w:pStyle w:val="af7"/>
+        <w:numPr>
+          <w:ilvl w:val="0"/>
+          <w:numId w:val="27"/>
+        </w:numPr>
+        <w:ind w:firstLineChars="0"/>
+        <w:rPr>
+          <w:rFonts w:hint="eastAsia"/>
+        </w:rPr>
+      </w:pPr>
+      <w:r>
+        <w:rPr>
+          <w:rFonts w:hint="eastAsia"/>
+        </w:rPr>
+        <w:t>以下几项您关注程序的先后顺序是？设置权重为</w:t>
+      </w:r>
+      <w:r>
+        <w:rPr>
+          <w:rFonts w:hint="eastAsia"/>
+        </w:rPr>
+        <w:t>S</w:t>
+      </w:r>
+      <w:r>
+        <w:rPr>
+          <w:rFonts w:hint="eastAsia"/>
+        </w:rPr>
+        <w:t>n</w:t>
+      </w:r>
+    </w:p>
+    <w:p>
+      <w:pPr>
+        <w:pStyle w:val="af7"/>
+        <w:ind w:left="4140" w:firstLineChars="0" w:firstLine="60"/>
+        <w:rPr>
+          <w:sz w:val="21"/>
+          <w:szCs w:val="21"/>
+        </w:rPr>
+      </w:pPr>
+      <w:r>
+        <w:rPr>
+          <w:rFonts w:hint="eastAsia"/>
+          <w:sz w:val="21"/>
+          <w:szCs w:val="21"/>
+        </w:rPr>
+        <w:t>表</w:t>
+      </w:r>
+      <w:r>
+        <w:rPr>
+          <w:rFonts w:hint="eastAsia"/>
+          <w:sz w:val="21"/>
+          <w:szCs w:val="21"/>
+        </w:rPr>
+        <w:t>4-4</w:t>
+      </w:r>
+      <w:r>
+        <w:rPr>
+          <w:rFonts w:hint="eastAsia"/>
+          <w:sz w:val="21"/>
+          <w:szCs w:val="21"/>
+        </w:rPr>
+        <w:t>：</w:t>
+      </w:r>
+      <w:r>
+        <w:rPr>
+          <w:rFonts w:hint="eastAsia"/>
+          <w:sz w:val="21"/>
+          <w:szCs w:val="21"/>
+        </w:rPr>
+        <w:t>权重</w:t>
+      </w:r>
+      <w:r>
+        <w:rPr>
+          <w:rFonts w:hint="eastAsia"/>
+          <w:sz w:val="21"/>
+          <w:szCs w:val="21"/>
+        </w:rPr>
+        <w:t>Sn</w:t>
+      </w:r>
+      <w:r>
+        <w:rPr>
+          <w:rFonts w:hint="eastAsia"/>
+          <w:sz w:val="21"/>
+          <w:szCs w:val="21"/>
+        </w:rPr>
+        <w:t>表</w:t>
+      </w:r>
+    </w:p>
+    <w:tbl>
+      <w:tblPr>
+        <w:tblStyle w:val="aff1"/>
+        <w:tblW w:w="0" w:type="auto"/>
+        <w:jc w:val="center"/>
+        <w:tblLook w:val="04A0" w:firstRow="1" w:lastRow="0" w:firstColumn="1" w:lastColumn="0" w:noHBand="0" w:noVBand="1"/>
+      </w:tblPr>
+      <w:tblGrid>
+        <w:gridCol w:w="2347"/>
+        <w:gridCol w:w="1913"/>
+        <w:gridCol w:w="2131"/>
+      </w:tblGrid>
+      <w:tr>
+        <w:trPr>
+          <w:jc w:val="center"/>
+        </w:trPr>
+        <w:tc>
+          <w:tcPr>
+            <w:tcW w:w="2347" w:type="dxa"/>
+          </w:tcPr>
+          <w:p>
+            <w:pPr>
+              <w:ind w:firstLine="420"/>
+              <w:rPr>
+                <w:sz w:val="21"/>
+                <w:szCs w:val="21"/>
+              </w:rPr>
+            </w:pPr>
+            <w:r>
+              <w:rPr>
+                <w:rFonts w:hint="eastAsia"/>
+                <w:sz w:val="21"/>
+                <w:szCs w:val="21"/>
+              </w:rPr>
+              <w:t>字段（属性）</w:t>
+            </w:r>
+          </w:p>
+        </w:tc>
+        <w:tc>
+          <w:tcPr>
+            <w:tcW w:w="1913" w:type="dxa"/>
+          </w:tcPr>
+          <w:p>
+            <w:pPr>
+              <w:ind w:firstLine="420"/>
+              <w:rPr>
+                <w:sz w:val="21"/>
+                <w:szCs w:val="21"/>
+              </w:rPr>
+            </w:pPr>
+            <w:r>
+              <w:rPr>
+                <w:rFonts w:hint="eastAsia"/>
+                <w:sz w:val="21"/>
+                <w:szCs w:val="21"/>
+              </w:rPr>
+              <w:t>标识符</w:t>
+            </w:r>
+          </w:p>
+        </w:tc>
+        <w:tc>
+          <w:tcPr>
+            <w:tcW w:w="2131" w:type="dxa"/>
+          </w:tcPr>
+          <w:p>
+            <w:pPr>
+              <w:ind w:firstLine="420"/>
+              <w:rPr>
+                <w:sz w:val="21"/>
+                <w:szCs w:val="21"/>
+              </w:rPr>
+            </w:pPr>
+            <w:r>
+              <w:rPr>
+                <w:rFonts w:hint="eastAsia"/>
+                <w:sz w:val="21"/>
+                <w:szCs w:val="21"/>
+              </w:rPr>
+              <w:t>权值</w:t>
+            </w:r>
+          </w:p>
+        </w:tc>
+      </w:tr>
+      <w:tr>
+        <w:trPr>
+          <w:jc w:val="center"/>
+        </w:trPr>
+        <w:tc>
+          <w:tcPr>
+            <w:tcW w:w="2347" w:type="dxa"/>
+          </w:tcPr>
+          <w:p>
+            <w:pPr>
+              <w:ind w:firstLineChars="0" w:firstLine="0"/>
+              <w:rPr>
+                <w:sz w:val="21"/>
+                <w:szCs w:val="21"/>
+              </w:rPr>
+            </w:pPr>
+            <w:r>
+              <w:rPr>
+                <w:rFonts w:hint="eastAsia"/>
+                <w:sz w:val="21"/>
+                <w:szCs w:val="21"/>
+              </w:rPr>
+              <w:t>内推人母校和自己相同</w:t>
+            </w:r>
+          </w:p>
+        </w:tc>
+        <w:tc>
+          <w:tcPr>
+            <w:tcW w:w="1913" w:type="dxa"/>
+          </w:tcPr>
+          <w:p>
+            <w:pPr>
+              <w:ind w:firstLine="420"/>
+              <w:rPr>
+                <w:sz w:val="21"/>
+                <w:szCs w:val="21"/>
+              </w:rPr>
+            </w:pPr>
+            <w:r>
+              <w:rPr>
+                <w:rFonts w:hint="eastAsia"/>
+                <w:sz w:val="21"/>
+                <w:szCs w:val="21"/>
+              </w:rPr>
+              <w:t>T1</w:t>
+            </w:r>
+          </w:p>
+        </w:tc>
+        <w:tc>
+          <w:tcPr>
+            <w:tcW w:w="2131" w:type="dxa"/>
+          </w:tcPr>
+          <w:p>
+            <w:pPr>
+              <w:ind w:firstLine="420"/>
+              <w:rPr>
+                <w:sz w:val="21"/>
+                <w:szCs w:val="21"/>
+              </w:rPr>
+            </w:pPr>
+            <w:r>
+              <w:rPr>
+                <w:rFonts w:hint="eastAsia"/>
+                <w:sz w:val="21"/>
+                <w:szCs w:val="21"/>
+              </w:rPr>
+              <w:t>0.25</w:t>
+            </w:r>
+          </w:p>
+        </w:tc>
+      </w:tr>
+      <w:tr>
+        <w:trPr>
+          <w:jc w:val="center"/>
+        </w:trPr>
+        <w:tc>
+          <w:tcPr>
+            <w:tcW w:w="2347" w:type="dxa"/>
+          </w:tcPr>
+          <w:p>
+            <w:pPr>
+              <w:ind w:firstLine="420"/>
+              <w:rPr>
+                <w:sz w:val="21"/>
+                <w:szCs w:val="21"/>
+              </w:rPr>
+            </w:pPr>
+            <w:r>
+              <w:rPr>
+                <w:rFonts w:hint="eastAsia"/>
+                <w:sz w:val="21"/>
+                <w:szCs w:val="21"/>
+              </w:rPr>
+              <w:t>工作地点</w:t>
+            </w:r>
+          </w:p>
+        </w:tc>
+        <w:tc>
+          <w:tcPr>
+            <w:tcW w:w="1913" w:type="dxa"/>
+          </w:tcPr>
+          <w:p>
+            <w:pPr>
+              <w:ind w:firstLine="420"/>
+              <w:rPr>
+                <w:sz w:val="21"/>
+                <w:szCs w:val="21"/>
+              </w:rPr>
+            </w:pPr>
+            <w:r>
+              <w:rPr>
+                <w:rFonts w:hint="eastAsia"/>
+                <w:sz w:val="21"/>
+                <w:szCs w:val="21"/>
+              </w:rPr>
+              <w:t>T2</w:t>
+            </w:r>
+          </w:p>
+        </w:tc>
+        <w:tc>
+          <w:tcPr>
+            <w:tcW w:w="2131" w:type="dxa"/>
+          </w:tcPr>
+          <w:p>
+            <w:pPr>
+              <w:ind w:firstLine="420"/>
+              <w:rPr>
+                <w:sz w:val="21"/>
+                <w:szCs w:val="21"/>
+              </w:rPr>
+            </w:pPr>
+            <w:r>
+              <w:rPr>
+                <w:rFonts w:hint="eastAsia"/>
+                <w:sz w:val="21"/>
+                <w:szCs w:val="21"/>
+              </w:rPr>
+              <w:t>0.13</w:t>
+            </w:r>
+          </w:p>
+        </w:tc>
+      </w:tr>
+      <w:tr>
+        <w:trPr>
+          <w:jc w:val="center"/>
+        </w:trPr>
+        <w:tc>
+          <w:tcPr>
+            <w:tcW w:w="2347" w:type="dxa"/>
+          </w:tcPr>
+          <w:p>
+            <w:pPr>
+              <w:ind w:firstLine="420"/>
+              <w:rPr>
+                <w:sz w:val="21"/>
+                <w:szCs w:val="21"/>
+              </w:rPr>
+            </w:pPr>
+            <w:r>
+              <w:rPr>
+                <w:rFonts w:hint="eastAsia"/>
+                <w:sz w:val="21"/>
+                <w:szCs w:val="21"/>
+              </w:rPr>
+              <w:t>薪资待遇</w:t>
+            </w:r>
+          </w:p>
+        </w:tc>
+        <w:tc>
+          <w:tcPr>
+            <w:tcW w:w="1913" w:type="dxa"/>
+          </w:tcPr>
+          <w:p>
+            <w:pPr>
+              <w:ind w:firstLine="420"/>
+              <w:rPr>
+                <w:sz w:val="21"/>
+                <w:szCs w:val="21"/>
+              </w:rPr>
+            </w:pPr>
+            <w:r>
+              <w:rPr>
+                <w:rFonts w:hint="eastAsia"/>
+                <w:sz w:val="21"/>
+                <w:szCs w:val="21"/>
+              </w:rPr>
+              <w:t>T3</w:t>
+            </w:r>
+          </w:p>
+        </w:tc>
+        <w:tc>
+          <w:tcPr>
+            <w:tcW w:w="2131" w:type="dxa"/>
+          </w:tcPr>
+          <w:p>
+            <w:pPr>
+              <w:ind w:firstLine="420"/>
+              <w:rPr>
+                <w:sz w:val="21"/>
+                <w:szCs w:val="21"/>
+              </w:rPr>
+            </w:pPr>
+            <w:r>
+              <w:rPr>
+                <w:rFonts w:hint="eastAsia"/>
+                <w:sz w:val="21"/>
+                <w:szCs w:val="21"/>
+              </w:rPr>
+              <w:t>0.14</w:t>
+            </w:r>
+          </w:p>
+        </w:tc>
+      </w:tr>
+      <w:tr>
+        <w:trPr>
+          <w:jc w:val="center"/>
+        </w:trPr>
+        <w:tc>
+          <w:tcPr>
+            <w:tcW w:w="2347" w:type="dxa"/>
+          </w:tcPr>
+          <w:p>
+            <w:pPr>
+              <w:ind w:firstLine="420"/>
+              <w:rPr>
+                <w:sz w:val="21"/>
+                <w:szCs w:val="21"/>
+              </w:rPr>
+            </w:pPr>
+            <w:r>
+              <w:rPr>
+                <w:rFonts w:hint="eastAsia"/>
+                <w:sz w:val="21"/>
+                <w:szCs w:val="21"/>
+              </w:rPr>
+              <w:t>学历要求</w:t>
+            </w:r>
+          </w:p>
+        </w:tc>
+        <w:tc>
+          <w:tcPr>
+            <w:tcW w:w="1913" w:type="dxa"/>
+          </w:tcPr>
+          <w:p>
+            <w:pPr>
+              <w:ind w:firstLine="420"/>
+              <w:rPr>
+                <w:sz w:val="21"/>
+                <w:szCs w:val="21"/>
+              </w:rPr>
+            </w:pPr>
+            <w:r>
+              <w:rPr>
+                <w:rFonts w:hint="eastAsia"/>
+                <w:sz w:val="21"/>
+                <w:szCs w:val="21"/>
+              </w:rPr>
+              <w:t>T4</w:t>
+            </w:r>
+          </w:p>
+        </w:tc>
+        <w:tc>
+          <w:tcPr>
+            <w:tcW w:w="2131" w:type="dxa"/>
+          </w:tcPr>
+          <w:p>
+            <w:pPr>
+              <w:ind w:firstLine="420"/>
+              <w:rPr>
+                <w:sz w:val="21"/>
+                <w:szCs w:val="21"/>
+              </w:rPr>
+            </w:pPr>
+            <w:r>
+              <w:rPr>
+                <w:rFonts w:hint="eastAsia"/>
+                <w:sz w:val="21"/>
+                <w:szCs w:val="21"/>
+              </w:rPr>
+              <w:t>0.1</w:t>
+            </w:r>
+          </w:p>
+        </w:tc>
+      </w:tr>
+      <w:tr>
+        <w:trPr>
+          <w:jc w:val="center"/>
+        </w:trPr>
+        <w:tc>
+          <w:tcPr>
+            <w:tcW w:w="2347" w:type="dxa"/>
+          </w:tcPr>
+          <w:p>
+            <w:pPr>
+              <w:ind w:firstLine="420"/>
+              <w:rPr>
+                <w:sz w:val="21"/>
+                <w:szCs w:val="21"/>
+              </w:rPr>
+            </w:pPr>
+            <w:r>
+              <w:rPr>
+                <w:rFonts w:hint="eastAsia"/>
+                <w:sz w:val="21"/>
+                <w:szCs w:val="21"/>
+              </w:rPr>
+              <w:t>专业要求</w:t>
+            </w:r>
+          </w:p>
+        </w:tc>
+        <w:tc>
+          <w:tcPr>
+            <w:tcW w:w="1913" w:type="dxa"/>
+          </w:tcPr>
+          <w:p>
+            <w:pPr>
+              <w:ind w:firstLine="420"/>
+              <w:rPr>
+                <w:sz w:val="21"/>
+                <w:szCs w:val="21"/>
+              </w:rPr>
+            </w:pPr>
+            <w:r>
+              <w:rPr>
+                <w:rFonts w:hint="eastAsia"/>
+                <w:sz w:val="21"/>
+                <w:szCs w:val="21"/>
+              </w:rPr>
+              <w:t>T5</w:t>
+            </w:r>
+          </w:p>
+        </w:tc>
+        <w:tc>
+          <w:tcPr>
+            <w:tcW w:w="2131" w:type="dxa"/>
+          </w:tcPr>
+          <w:p>
+            <w:pPr>
+              <w:ind w:firstLine="420"/>
+              <w:rPr>
+                <w:sz w:val="21"/>
+                <w:szCs w:val="21"/>
+              </w:rPr>
+            </w:pPr>
+            <w:r>
+              <w:rPr>
+                <w:rFonts w:hint="eastAsia"/>
+                <w:sz w:val="21"/>
+                <w:szCs w:val="21"/>
+              </w:rPr>
+              <w:t>0.12</w:t>
+            </w:r>
+          </w:p>
+        </w:tc>
+      </w:tr>
+      <w:tr>
+        <w:trPr>
+          <w:jc w:val="center"/>
+        </w:trPr>
+        <w:tc>
+          <w:tcPr>
+            <w:tcW w:w="2347" w:type="dxa"/>
+          </w:tcPr>
+          <w:p>
+            <w:pPr>
+              <w:ind w:firstLine="420"/>
+              <w:rPr>
+                <w:sz w:val="21"/>
+                <w:szCs w:val="21"/>
+              </w:rPr>
+            </w:pPr>
+            <w:r>
+              <w:rPr>
+                <w:rFonts w:hint="eastAsia"/>
+                <w:sz w:val="21"/>
+                <w:szCs w:val="21"/>
+              </w:rPr>
+              <w:t>公司规模</w:t>
+            </w:r>
+          </w:p>
+        </w:tc>
+        <w:tc>
+          <w:tcPr>
+            <w:tcW w:w="1913" w:type="dxa"/>
+          </w:tcPr>
+          <w:p>
+            <w:pPr>
+              <w:ind w:firstLine="420"/>
+              <w:rPr>
+                <w:sz w:val="21"/>
+                <w:szCs w:val="21"/>
+              </w:rPr>
+            </w:pPr>
+            <w:r>
+              <w:rPr>
+                <w:rFonts w:hint="eastAsia"/>
+                <w:sz w:val="21"/>
+                <w:szCs w:val="21"/>
+              </w:rPr>
+              <w:t>T6</w:t>
+            </w:r>
+          </w:p>
+        </w:tc>
+        <w:tc>
+          <w:tcPr>
+            <w:tcW w:w="2131" w:type="dxa"/>
+          </w:tcPr>
+          <w:p>
+            <w:pPr>
+              <w:ind w:firstLine="420"/>
+              <w:rPr>
+                <w:sz w:val="21"/>
+                <w:szCs w:val="21"/>
+              </w:rPr>
+            </w:pPr>
+            <w:r>
+              <w:rPr>
+                <w:rFonts w:hint="eastAsia"/>
+                <w:sz w:val="21"/>
+                <w:szCs w:val="21"/>
+              </w:rPr>
+              <w:t>0.1</w:t>
+            </w:r>
+          </w:p>
+        </w:tc>
+      </w:tr>
+      <w:tr>
+        <w:trPr>
+          <w:jc w:val="center"/>
+        </w:trPr>
+        <w:tc>
+          <w:tcPr>
+            <w:tcW w:w="2347" w:type="dxa"/>
+          </w:tcPr>
+          <w:p>
+            <w:pPr>
+              <w:ind w:firstLine="420"/>
+              <w:rPr>
+                <w:sz w:val="21"/>
+                <w:szCs w:val="21"/>
+              </w:rPr>
+            </w:pPr>
+            <w:r>
+              <w:rPr>
+                <w:rFonts w:hint="eastAsia"/>
+                <w:sz w:val="21"/>
+                <w:szCs w:val="21"/>
+              </w:rPr>
+              <w:t>发布日期</w:t>
+            </w:r>
+          </w:p>
+        </w:tc>
+        <w:tc>
+          <w:tcPr>
+            <w:tcW w:w="1913" w:type="dxa"/>
+          </w:tcPr>
+          <w:p>
+            <w:pPr>
+              <w:ind w:firstLine="420"/>
+              <w:rPr>
+                <w:sz w:val="21"/>
+                <w:szCs w:val="21"/>
+              </w:rPr>
+            </w:pPr>
+            <w:r>
+              <w:rPr>
+                <w:rFonts w:hint="eastAsia"/>
+                <w:sz w:val="21"/>
+                <w:szCs w:val="21"/>
+              </w:rPr>
+              <w:t>T7</w:t>
+            </w:r>
+          </w:p>
+        </w:tc>
+        <w:tc>
+          <w:tcPr>
+            <w:tcW w:w="2131" w:type="dxa"/>
+          </w:tcPr>
+          <w:p>
+            <w:pPr>
+              <w:ind w:firstLine="420"/>
+              <w:rPr>
+                <w:sz w:val="21"/>
+                <w:szCs w:val="21"/>
+              </w:rPr>
+            </w:pPr>
+            <w:r>
+              <w:rPr>
+                <w:rFonts w:hint="eastAsia"/>
+                <w:sz w:val="21"/>
+                <w:szCs w:val="21"/>
+              </w:rPr>
+              <w:t>0.07</w:t>
+            </w:r>
+          </w:p>
+        </w:tc>
+      </w:tr>
+      <w:tr>
+        <w:trPr>
+          <w:jc w:val="center"/>
+        </w:trPr>
+        <w:tc>
+          <w:tcPr>
+            <w:tcW w:w="2347" w:type="dxa"/>
+          </w:tcPr>
+          <w:p>
+            <w:pPr>
+              <w:ind w:firstLineChars="95" w:firstLine="199"/>
+              <w:rPr>
+                <w:sz w:val="21"/>
+                <w:szCs w:val="21"/>
+              </w:rPr>
+            </w:pPr>
+            <w:r>
+              <w:rPr>
+                <w:rFonts w:hint="eastAsia"/>
+                <w:sz w:val="21"/>
+                <w:szCs w:val="21"/>
+              </w:rPr>
+              <w:t>职位投递次数前三</w:t>
+            </w:r>
+          </w:p>
+        </w:tc>
+        <w:tc>
+          <w:tcPr>
+            <w:tcW w:w="1913" w:type="dxa"/>
+          </w:tcPr>
+          <w:p>
+            <w:pPr>
+              <w:ind w:firstLine="420"/>
+              <w:rPr>
+                <w:sz w:val="21"/>
+                <w:szCs w:val="21"/>
+              </w:rPr>
+            </w:pPr>
+            <w:r>
+              <w:rPr>
+                <w:rFonts w:hint="eastAsia"/>
+                <w:sz w:val="21"/>
+                <w:szCs w:val="21"/>
+              </w:rPr>
+              <w:t>T8</w:t>
+            </w:r>
+          </w:p>
+        </w:tc>
+        <w:tc>
+          <w:tcPr>
+            <w:tcW w:w="2131" w:type="dxa"/>
+          </w:tcPr>
+          <w:p>
+            <w:pPr>
+              <w:ind w:firstLine="420"/>
+              <w:rPr>
+                <w:sz w:val="21"/>
+                <w:szCs w:val="21"/>
+              </w:rPr>
+            </w:pPr>
+            <w:r>
+              <w:rPr>
+                <w:rFonts w:hint="eastAsia"/>
+                <w:sz w:val="21"/>
+                <w:szCs w:val="21"/>
+              </w:rPr>
+              <w:t>0.19</w:t>
+            </w:r>
+          </w:p>
+        </w:tc>
+      </w:tr>
+    </w:tbl>
+    <w:p>
+      <w:pPr>
+        <w:pStyle w:val="af7"/>
+        <w:numPr>
+          <w:ilvl w:val="0"/>
+          <w:numId w:val="27"/>
+        </w:numPr>
+        <w:ind w:firstLineChars="0"/>
+        <w:rPr>
+          <w:rFonts w:hint="eastAsia"/>
+        </w:rPr>
+      </w:pPr>
+      <w:r>
+        <w:rPr>
+          <w:rFonts w:hint="eastAsia"/>
+        </w:rPr>
+        <w:t>所在学校匹配系数</w:t>
+      </w:r>
+      <w:r>
+        <w:rPr>
+          <w:rFonts w:hint="eastAsia"/>
+        </w:rPr>
+        <w:t>Cn</w:t>
+      </w:r>
+      <w:r>
+        <w:rPr>
+          <w:rFonts w:hint="eastAsia"/>
+        </w:rPr>
+        <w:t>越靠近求职者期望的工作地点的职位会越受求职者的欢迎，所以需要对工作地点这个属性分配一个匹配系数。主要分为市内、省内和省外三个区间，权值分配如下表示：</w:t>
+      </w:r>
+    </w:p>
+    <w:p>
+      <w:pPr>
+        <w:pStyle w:val="af7"/>
+        <w:ind w:left="4140" w:firstLineChars="0" w:firstLine="60"/>
+        <w:rPr>
+          <w:sz w:val="21"/>
+          <w:szCs w:val="21"/>
+        </w:rPr>
+      </w:pPr>
+      <w:r>
+        <w:rPr>
+          <w:rFonts w:hint="eastAsia"/>
+          <w:sz w:val="21"/>
+          <w:szCs w:val="21"/>
+        </w:rPr>
+        <w:t>表</w:t>
+      </w:r>
+      <w:r>
+        <w:rPr>
+          <w:rFonts w:hint="eastAsia"/>
+          <w:sz w:val="21"/>
+          <w:szCs w:val="21"/>
+        </w:rPr>
+        <w:t>4-5</w:t>
+      </w:r>
+      <w:r>
+        <w:rPr>
+          <w:rFonts w:hint="eastAsia"/>
+          <w:sz w:val="21"/>
+          <w:szCs w:val="21"/>
+        </w:rPr>
+        <w:t>：</w:t>
+      </w:r>
+      <w:r>
+        <w:rPr>
+          <w:rFonts w:hint="eastAsia"/>
+          <w:sz w:val="21"/>
+          <w:szCs w:val="21"/>
+        </w:rPr>
+        <w:t>匹配系数表</w:t>
+      </w:r>
+      <w:r>
+        <w:rPr>
+          <w:rFonts w:hint="eastAsia"/>
+          <w:sz w:val="21"/>
+          <w:szCs w:val="21"/>
+        </w:rPr>
+        <w:t>Cn</w:t>
+      </w:r>
+    </w:p>
+    <w:tbl>
+      <w:tblPr>
+        <w:tblStyle w:val="aff1"/>
+        <w:tblW w:w="0" w:type="auto"/>
+        <w:jc w:val="center"/>
+        <w:tblInd w:w="-147" w:type="dxa"/>
+        <w:tblLook w:val="04A0" w:firstRow="1" w:lastRow="0" w:firstColumn="1" w:lastColumn="0" w:noHBand="0" w:noVBand="1"/>
+      </w:tblPr>
+      <w:tblGrid>
+        <w:gridCol w:w="4508"/>
+        <w:gridCol w:w="1796"/>
+      </w:tblGrid>
+      <w:tr>
+        <w:trPr>
+          <w:jc w:val="center"/>
+        </w:trPr>
+        <w:tc>
+          <w:tcPr>
+            <w:tcW w:w="4508" w:type="dxa"/>
+          </w:tcPr>
+          <w:p>
+            <w:pPr>
+              <w:ind w:firstLine="420"/>
+              <w:rPr>
+                <w:sz w:val="21"/>
+                <w:szCs w:val="21"/>
+              </w:rPr>
+            </w:pPr>
+            <w:r>
+              <w:rPr>
+                <w:rFonts w:hint="eastAsia"/>
+                <w:sz w:val="21"/>
+                <w:szCs w:val="21"/>
+              </w:rPr>
+              <w:t>内推人和应聘者是否在同一个学校</w:t>
+            </w:r>
+            <w:r>
+              <w:rPr>
+                <w:sz w:val="21"/>
+                <w:szCs w:val="21"/>
+              </w:rPr>
+              <w:t>(</w:t>
+            </w:r>
+            <w:r>
+              <w:rPr>
+                <w:rFonts w:hint="eastAsia"/>
+                <w:sz w:val="21"/>
+                <w:szCs w:val="21"/>
+              </w:rPr>
+              <w:t>C</w:t>
+            </w:r>
+            <w:r>
+              <w:rPr>
+                <w:sz w:val="21"/>
+                <w:szCs w:val="21"/>
+              </w:rPr>
+              <w:t>n)</w:t>
+            </w:r>
+          </w:p>
+        </w:tc>
+        <w:tc>
+          <w:tcPr>
+            <w:tcW w:w="1796" w:type="dxa"/>
+          </w:tcPr>
+          <w:p>
+            <w:pPr>
+              <w:ind w:firstLine="420"/>
+              <w:rPr>
+                <w:sz w:val="21"/>
+                <w:szCs w:val="21"/>
+              </w:rPr>
+            </w:pPr>
+            <w:r>
+              <w:rPr>
+                <w:rFonts w:hint="eastAsia"/>
+                <w:sz w:val="21"/>
+                <w:szCs w:val="21"/>
+              </w:rPr>
+              <w:t>权值</w:t>
+            </w:r>
+          </w:p>
+        </w:tc>
+      </w:tr>
+      <w:tr>
+        <w:trPr>
+          <w:jc w:val="center"/>
+        </w:trPr>
+        <w:tc>
+          <w:tcPr>
+            <w:tcW w:w="4508" w:type="dxa"/>
+          </w:tcPr>
+          <w:p>
+            <w:pPr>
+              <w:ind w:firstLine="420"/>
+              <w:rPr>
+                <w:sz w:val="21"/>
+                <w:szCs w:val="21"/>
+              </w:rPr>
+            </w:pPr>
+            <w:r>
+              <w:rPr>
+                <w:rFonts w:hint="eastAsia"/>
+                <w:sz w:val="21"/>
+                <w:szCs w:val="21"/>
+              </w:rPr>
+              <w:t>同一学校</w:t>
+            </w:r>
+          </w:p>
+        </w:tc>
+        <w:tc>
+          <w:tcPr>
+            <w:tcW w:w="1796" w:type="dxa"/>
+          </w:tcPr>
+          <w:p>
+            <w:pPr>
+              <w:ind w:firstLine="420"/>
+              <w:rPr>
+                <w:sz w:val="21"/>
+                <w:szCs w:val="21"/>
+              </w:rPr>
+            </w:pPr>
+            <w:r>
+              <w:rPr>
+                <w:rFonts w:hint="eastAsia"/>
+                <w:sz w:val="21"/>
+                <w:szCs w:val="21"/>
+              </w:rPr>
+              <w:t>1</w:t>
+            </w:r>
+          </w:p>
+        </w:tc>
+      </w:tr>
+      <w:tr>
+        <w:trPr>
+          <w:jc w:val="center"/>
+        </w:trPr>
+        <w:tc>
+          <w:tcPr>
+            <w:tcW w:w="4508" w:type="dxa"/>
+          </w:tcPr>
+          <w:p>
+            <w:pPr>
+              <w:ind w:firstLine="420"/>
+              <w:rPr>
+                <w:sz w:val="21"/>
+                <w:szCs w:val="21"/>
+              </w:rPr>
+            </w:pPr>
+            <w:r>
+              <w:rPr>
+                <w:rFonts w:hint="eastAsia"/>
+                <w:sz w:val="21"/>
+                <w:szCs w:val="21"/>
+              </w:rPr>
+              <w:t>不同学校</w:t>
+            </w:r>
+          </w:p>
+        </w:tc>
+        <w:tc>
+          <w:tcPr>
+            <w:tcW w:w="1796" w:type="dxa"/>
+          </w:tcPr>
+          <w:p>
+            <w:pPr>
+              <w:ind w:firstLine="420"/>
+              <w:rPr>
+                <w:sz w:val="21"/>
+                <w:szCs w:val="21"/>
+              </w:rPr>
+            </w:pPr>
+            <w:r>
+              <w:rPr>
+                <w:sz w:val="21"/>
+                <w:szCs w:val="21"/>
+              </w:rPr>
+              <w:t>0.</w:t>
+            </w:r>
+            <w:r>
+              <w:rPr>
+                <w:rFonts w:hint="eastAsia"/>
+                <w:sz w:val="21"/>
+                <w:szCs w:val="21"/>
+              </w:rPr>
+              <w:t>5</w:t>
+            </w:r>
+          </w:p>
+        </w:tc>
+      </w:tr>
+    </w:tbl>
+    <w:p>
+      <w:pPr>
+        <w:pStyle w:val="af7"/>
+        <w:numPr>
+          <w:ilvl w:val="0"/>
+          <w:numId w:val="27"/>
+        </w:numPr>
+        <w:ind w:firstLineChars="0"/>
+      </w:pPr>
+      <w:r>
+        <w:rPr>
+          <w:rFonts w:hint="eastAsia"/>
+        </w:rPr>
+        <w:t>工作地点的匹配系数</w:t>
+      </w:r>
+      <w:r>
+        <w:rPr>
+          <w:rFonts w:hint="eastAsia"/>
+        </w:rPr>
+        <w:t>Rn</w:t>
+      </w:r>
+      <w:r>
+        <w:rPr>
+          <w:rFonts w:hint="eastAsia"/>
+        </w:rPr>
+        <w:t>越靠近求职者期望的工作地点的职位会越受求职者的欢迎，所以需要对工作地点这个属性分配一个匹配系数。主要分为市内、省内和省外三个区间，权值分配如下表示：</w:t>
+      </w:r>
+    </w:p>
+    <w:p>
+      <w:pPr>
+        <w:pStyle w:val="af7"/>
+        <w:ind w:left="4140" w:firstLineChars="0" w:firstLine="60"/>
+        <w:rPr>
+          <w:sz w:val="21"/>
+          <w:szCs w:val="21"/>
+        </w:rPr>
+      </w:pPr>
+      <w:r>
+        <w:rPr>
+          <w:rFonts w:hint="eastAsia"/>
+          <w:sz w:val="21"/>
+          <w:szCs w:val="21"/>
+        </w:rPr>
+        <w:t>表</w:t>
+      </w:r>
+      <w:r>
+        <w:rPr>
+          <w:rFonts w:hint="eastAsia"/>
+          <w:sz w:val="21"/>
+          <w:szCs w:val="21"/>
+        </w:rPr>
+        <w:t>4-6</w:t>
+      </w:r>
+      <w:r>
+        <w:rPr>
+          <w:rFonts w:hint="eastAsia"/>
+          <w:sz w:val="21"/>
+          <w:szCs w:val="21"/>
+        </w:rPr>
+        <w:t>：</w:t>
+      </w:r>
+      <w:r>
+        <w:rPr>
+          <w:rFonts w:hint="eastAsia"/>
+          <w:sz w:val="21"/>
+          <w:szCs w:val="21"/>
+        </w:rPr>
+        <w:t>匹配系数表</w:t>
+      </w:r>
+      <w:r>
+        <w:rPr>
+          <w:rFonts w:hint="eastAsia"/>
+          <w:sz w:val="21"/>
+          <w:szCs w:val="21"/>
+        </w:rPr>
+        <w:t>Rn</w:t>
+      </w:r>
+    </w:p>
+    <w:tbl>
+      <w:tblPr>
+        <w:tblStyle w:val="aff1"/>
+        <w:tblW w:w="0" w:type="auto"/>
+        <w:jc w:val="center"/>
+        <w:tblLook w:val="04A0" w:firstRow="1" w:lastRow="0" w:firstColumn="1" w:lastColumn="0" w:noHBand="0" w:noVBand="1"/>
+      </w:tblPr>
+      <w:tblGrid>
+        <w:gridCol w:w="5070"/>
+        <w:gridCol w:w="1365"/>
+      </w:tblGrid>
+      <w:tr>
+        <w:trPr>
+          <w:jc w:val="center"/>
+        </w:trPr>
+        <w:tc>
+          <w:tcPr>
+            <w:tcW w:w="5070" w:type="dxa"/>
+          </w:tcPr>
+          <w:p>
+            <w:pPr>
+              <w:ind w:firstLine="420"/>
+              <w:rPr>
+                <w:sz w:val="21"/>
+                <w:szCs w:val="21"/>
+              </w:rPr>
+            </w:pPr>
+            <w:r>
+              <w:rPr>
+                <w:rFonts w:hint="eastAsia"/>
+                <w:sz w:val="21"/>
+                <w:szCs w:val="21"/>
+              </w:rPr>
+              <w:lastRenderedPageBreak/>
+              <w:t>期望工作地点与工作地点关系匹配度</w:t>
+            </w:r>
+            <w:r>
+              <w:rPr>
+                <w:sz w:val="21"/>
+                <w:szCs w:val="21"/>
+              </w:rPr>
+              <w:t>(Rn)</w:t>
+            </w:r>
+          </w:p>
+        </w:tc>
+        <w:tc>
+          <w:tcPr>
+            <w:tcW w:w="1365" w:type="dxa"/>
+          </w:tcPr>
+          <w:p>
+            <w:pPr>
+              <w:ind w:firstLine="420"/>
+              <w:rPr>
+                <w:sz w:val="21"/>
+                <w:szCs w:val="21"/>
+              </w:rPr>
+            </w:pPr>
+            <w:r>
+              <w:rPr>
+                <w:rFonts w:hint="eastAsia"/>
+                <w:sz w:val="21"/>
+                <w:szCs w:val="21"/>
+              </w:rPr>
+              <w:t>权值</w:t>
+            </w:r>
+          </w:p>
+        </w:tc>
+      </w:tr>
+      <w:tr>
+        <w:trPr>
+          <w:jc w:val="center"/>
+        </w:trPr>
+        <w:tc>
+          <w:tcPr>
+            <w:tcW w:w="5070" w:type="dxa"/>
+          </w:tcPr>
+          <w:p>
+            <w:pPr>
+              <w:ind w:firstLine="420"/>
+              <w:rPr>
+                <w:sz w:val="21"/>
+                <w:szCs w:val="21"/>
+              </w:rPr>
+            </w:pPr>
+            <w:r>
+              <w:rPr>
+                <w:rFonts w:hint="eastAsia"/>
+                <w:sz w:val="21"/>
+                <w:szCs w:val="21"/>
+              </w:rPr>
+              <w:t>同一地点</w:t>
+            </w:r>
+          </w:p>
+        </w:tc>
+        <w:tc>
+          <w:tcPr>
+            <w:tcW w:w="1365" w:type="dxa"/>
+          </w:tcPr>
+          <w:p>
+            <w:pPr>
+              <w:ind w:firstLine="420"/>
+              <w:rPr>
+                <w:sz w:val="21"/>
+                <w:szCs w:val="21"/>
+              </w:rPr>
+            </w:pPr>
+            <w:r>
+              <w:rPr>
+                <w:rFonts w:hint="eastAsia"/>
+                <w:sz w:val="21"/>
+                <w:szCs w:val="21"/>
+              </w:rPr>
+              <w:t>1</w:t>
+            </w:r>
+          </w:p>
+        </w:tc>
+      </w:tr>
+      <w:tr>
+        <w:trPr>
+          <w:jc w:val="center"/>
+        </w:trPr>
+        <w:tc>
+          <w:tcPr>
+            <w:tcW w:w="5070" w:type="dxa"/>
+          </w:tcPr>
+          <w:p>
+            <w:pPr>
+              <w:ind w:firstLine="420"/>
+              <w:rPr>
+                <w:sz w:val="21"/>
+                <w:szCs w:val="21"/>
+              </w:rPr>
+            </w:pPr>
+            <w:r>
+              <w:rPr>
+                <w:rFonts w:hint="eastAsia"/>
+                <w:sz w:val="21"/>
+                <w:szCs w:val="21"/>
+              </w:rPr>
+              <w:t>不同地点</w:t>
+            </w:r>
+          </w:p>
+        </w:tc>
+        <w:tc>
+          <w:tcPr>
+            <w:tcW w:w="1365" w:type="dxa"/>
+          </w:tcPr>
+          <w:p>
+            <w:pPr>
+              <w:ind w:firstLine="420"/>
+              <w:rPr>
+                <w:sz w:val="21"/>
+                <w:szCs w:val="21"/>
+              </w:rPr>
+            </w:pPr>
+            <w:r>
+              <w:rPr>
+                <w:sz w:val="21"/>
+                <w:szCs w:val="21"/>
+              </w:rPr>
+              <w:t>0.</w:t>
+            </w:r>
+            <w:r>
+              <w:rPr>
+                <w:rFonts w:hint="eastAsia"/>
+                <w:sz w:val="21"/>
+                <w:szCs w:val="21"/>
+              </w:rPr>
+              <w:t>5</w:t>
+            </w:r>
+          </w:p>
+        </w:tc>
+      </w:tr>
+    </w:tbl>
+    <w:p>
+      <w:pPr>
+        <w:pStyle w:val="af7"/>
+        <w:numPr>
+          <w:ilvl w:val="0"/>
+          <w:numId w:val="27"/>
+        </w:numPr>
+        <w:ind w:firstLineChars="0"/>
+        <w:rPr>
+          <w:rFonts w:hint="eastAsia"/>
+        </w:rPr>
+      </w:pPr>
+      <w:r>
+        <w:rPr>
+          <w:rFonts w:hint="eastAsia"/>
+        </w:rPr>
+        <w:t>薪酬待遇的匹配系数</w:t>
+      </w:r>
+      <w:r>
+        <w:rPr>
+          <w:rFonts w:hint="eastAsia"/>
+        </w:rPr>
+        <w:t>Pn</w:t>
+      </w:r>
+      <w:r>
+        <w:rPr>
+          <w:rFonts w:hint="eastAsia"/>
+        </w:rPr>
+        <w:t>求职者都希望企业给自己的待遇越高越好。薪酬待遇的匹配系数将按薪酬待遇占期望薪酬的百分比来计算。</w:t>
+      </w:r>
+    </w:p>
+    <w:p>
+      <w:pPr>
+        <w:pStyle w:val="af7"/>
+        <w:ind w:left="2040" w:firstLineChars="0" w:firstLine="0"/>
+        <w:jc w:val="center"/>
+        <w:rPr>
+          <w:rFonts w:hint="eastAsia"/>
+          <w:sz w:val="21"/>
+          <w:szCs w:val="21"/>
+        </w:rPr>
+      </w:pPr>
+      <w:r>
+        <w:rPr>
+          <w:rFonts w:hint="eastAsia"/>
+          <w:sz w:val="21"/>
+          <w:szCs w:val="21"/>
+        </w:rPr>
+        <w:t>表</w:t>
+      </w:r>
+      <w:r>
+        <w:rPr>
+          <w:rFonts w:hint="eastAsia"/>
+          <w:sz w:val="21"/>
+          <w:szCs w:val="21"/>
+        </w:rPr>
+        <w:t>4-7</w:t>
+      </w:r>
+      <w:r>
+        <w:rPr>
+          <w:rFonts w:hint="eastAsia"/>
+          <w:sz w:val="21"/>
+          <w:szCs w:val="21"/>
+        </w:rPr>
+        <w:t>薪酬待遇系数</w:t>
+      </w:r>
+      <w:r>
+        <w:rPr>
+          <w:rFonts w:hint="eastAsia"/>
+          <w:sz w:val="21"/>
+          <w:szCs w:val="21"/>
+        </w:rPr>
+        <w:t>Pn</w:t>
+      </w:r>
+    </w:p>
+    <w:tbl>
+      <w:tblPr>
+        <w:tblStyle w:val="aff1"/>
+        <w:tblW w:w="0" w:type="auto"/>
+        <w:jc w:val="center"/>
+        <w:tblInd w:w="1242" w:type="dxa"/>
+        <w:tblLook w:val="04A0" w:firstRow="1" w:lastRow="0" w:firstColumn="1" w:lastColumn="0" w:noHBand="0" w:noVBand="1"/>
+      </w:tblPr>
+      <w:tblGrid>
+        <w:gridCol w:w="4571"/>
+        <w:gridCol w:w="1808"/>
+      </w:tblGrid>
+      <w:tr>
+        <w:trPr>
+          <w:jc w:val="center"/>
+        </w:trPr>
+        <w:tc>
+          <w:tcPr>
+            <w:tcW w:w="4571" w:type="dxa"/>
+          </w:tcPr>
+          <w:p>
+            <w:pPr>
+              <w:pStyle w:val="af7"/>
+              <w:ind w:left="0" w:firstLineChars="0" w:firstLine="0"/>
+              <w:rPr>
+                <w:sz w:val="21"/>
+                <w:szCs w:val="21"/>
+              </w:rPr>
+            </w:pPr>
+            <w:r>
+              <w:rPr>
+                <w:rFonts w:hint="eastAsia"/>
+                <w:sz w:val="21"/>
+                <w:szCs w:val="21"/>
+              </w:rPr>
+              <w:t>期望薪酬最大值</w:t>
+            </w:r>
+            <w:r>
+              <w:rPr>
+                <w:rFonts w:hint="eastAsia"/>
+                <w:sz w:val="21"/>
+                <w:szCs w:val="21"/>
+              </w:rPr>
+              <w:t>&lt;</w:t>
+            </w:r>
+            <w:r>
+              <w:rPr>
+                <w:rFonts w:hint="eastAsia"/>
+                <w:sz w:val="21"/>
+                <w:szCs w:val="21"/>
+              </w:rPr>
+              <w:t>公司薪酬最小值</w:t>
+            </w:r>
+          </w:p>
+        </w:tc>
+        <w:tc>
+          <w:tcPr>
+            <w:tcW w:w="1808" w:type="dxa"/>
+          </w:tcPr>
+          <w:p>
+            <w:pPr>
+              <w:pStyle w:val="af7"/>
+              <w:ind w:left="0" w:firstLineChars="0" w:firstLine="0"/>
+              <w:rPr>
+                <w:sz w:val="21"/>
+                <w:szCs w:val="21"/>
+              </w:rPr>
+            </w:pPr>
+            <w:r>
+              <w:rPr>
+                <w:rFonts w:hint="eastAsia"/>
+                <w:sz w:val="21"/>
+                <w:szCs w:val="21"/>
+              </w:rPr>
+              <w:t>1</w:t>
+            </w:r>
+          </w:p>
+        </w:tc>
+      </w:tr>
+      <w:tr>
+        <w:trPr>
+          <w:jc w:val="center"/>
+        </w:trPr>
+        <w:tc>
+          <w:tcPr>
+            <w:tcW w:w="4571" w:type="dxa"/>
+          </w:tcPr>
+          <w:p>
+            <w:pPr>
+              <w:pStyle w:val="af7"/>
+              <w:ind w:left="0" w:firstLineChars="0" w:firstLine="0"/>
+              <w:rPr>
+                <w:sz w:val="21"/>
+                <w:szCs w:val="21"/>
+              </w:rPr>
+            </w:pPr>
+            <w:r>
+              <w:rPr>
+                <w:rFonts w:hint="eastAsia"/>
+                <w:sz w:val="21"/>
+                <w:szCs w:val="21"/>
+              </w:rPr>
+              <w:t>期望薪酬在公司薪酬之间</w:t>
+            </w:r>
+          </w:p>
+        </w:tc>
+        <w:tc>
+          <w:tcPr>
+            <w:tcW w:w="1808" w:type="dxa"/>
+          </w:tcPr>
+          <w:p>
+            <w:pPr>
+              <w:pStyle w:val="af7"/>
+              <w:ind w:left="0" w:firstLineChars="0" w:firstLine="0"/>
+              <w:rPr>
+                <w:sz w:val="21"/>
+                <w:szCs w:val="21"/>
+              </w:rPr>
+            </w:pPr>
+            <w:r>
+              <w:rPr>
+                <w:rFonts w:hint="eastAsia"/>
+                <w:sz w:val="21"/>
+                <w:szCs w:val="21"/>
+              </w:rPr>
+              <w:t>0.8</w:t>
+            </w:r>
+          </w:p>
+        </w:tc>
+      </w:tr>
+      <w:tr>
+        <w:trPr>
+          <w:jc w:val="center"/>
+        </w:trPr>
+        <w:tc>
+          <w:tcPr>
+            <w:tcW w:w="4571" w:type="dxa"/>
+          </w:tcPr>
+          <w:p>
+            <w:pPr>
+              <w:pStyle w:val="af7"/>
+              <w:ind w:left="0" w:firstLineChars="0" w:firstLine="0"/>
+              <w:rPr>
+                <w:sz w:val="21"/>
+                <w:szCs w:val="21"/>
+              </w:rPr>
+            </w:pPr>
+            <w:r>
+              <w:rPr>
+                <w:rFonts w:hint="eastAsia"/>
+                <w:sz w:val="21"/>
+                <w:szCs w:val="21"/>
+              </w:rPr>
+              <w:t>期望薪酬最小值</w:t>
+            </w:r>
+            <w:r>
+              <w:rPr>
+                <w:rFonts w:hint="eastAsia"/>
+                <w:sz w:val="21"/>
+                <w:szCs w:val="21"/>
+              </w:rPr>
+              <w:t>&gt;</w:t>
+            </w:r>
+            <w:r>
+              <w:rPr>
+                <w:rFonts w:hint="eastAsia"/>
+                <w:sz w:val="21"/>
+                <w:szCs w:val="21"/>
+              </w:rPr>
+              <w:t>公司薪酬最大值</w:t>
+            </w:r>
+          </w:p>
+        </w:tc>
+        <w:tc>
+          <w:tcPr>
+            <w:tcW w:w="1808" w:type="dxa"/>
+          </w:tcPr>
+          <w:p>
+            <w:pPr>
+              <w:pStyle w:val="af7"/>
+              <w:ind w:left="0" w:firstLineChars="0" w:firstLine="0"/>
+              <w:rPr>
+                <w:sz w:val="21"/>
+                <w:szCs w:val="21"/>
+              </w:rPr>
+            </w:pPr>
+            <w:r>
+              <w:rPr>
+                <w:rFonts w:hint="eastAsia"/>
+                <w:sz w:val="21"/>
+                <w:szCs w:val="21"/>
+              </w:rPr>
+              <w:t>0.5</w:t>
+            </w:r>
+          </w:p>
+        </w:tc>
+      </w:tr>
+    </w:tbl>
+    <w:p>
+      <w:pPr>
+        <w:pStyle w:val="af7"/>
+        <w:numPr>
+          <w:ilvl w:val="0"/>
+          <w:numId w:val="27"/>
+        </w:numPr>
+        <w:ind w:firstLineChars="0"/>
+        <w:rPr>
+          <w:rFonts w:hint="eastAsia"/>
+        </w:rPr>
+      </w:pPr>
+      <w:r>
+        <w:rPr>
+          <w:rFonts w:hint="eastAsia"/>
+        </w:rPr>
+        <w:t>公司规模的匹配系数</w:t>
+      </w:r>
+      <w:r>
+        <w:rPr>
+          <w:rFonts w:hint="eastAsia"/>
+        </w:rPr>
+        <w:t>Gn</w:t>
+      </w:r>
+      <w:r>
+        <w:rPr>
+          <w:rFonts w:hint="eastAsia"/>
+        </w:rPr>
+        <w:t>公司规模与职位稳定性有一定的关系。假定求职者为风险厌恶型，期望进入大公司工作。</w:t>
+      </w:r>
+    </w:p>
+    <w:p>
+      <w:pPr>
+        <w:ind w:left="1320" w:firstLineChars="0" w:firstLine="0"/>
+        <w:jc w:val="center"/>
+        <w:rPr>
+          <w:sz w:val="21"/>
+          <w:szCs w:val="21"/>
+        </w:rPr>
+      </w:pPr>
+      <w:r>
+        <w:rPr>
+          <w:rFonts w:hint="eastAsia"/>
+          <w:sz w:val="21"/>
+          <w:szCs w:val="21"/>
+        </w:rPr>
+        <w:t>表</w:t>
+      </w:r>
+      <w:r>
+        <w:rPr>
+          <w:rFonts w:hint="eastAsia"/>
+          <w:sz w:val="21"/>
+          <w:szCs w:val="21"/>
+        </w:rPr>
+        <w:t xml:space="preserve">4-8 </w:t>
+      </w:r>
+      <w:r>
+        <w:rPr>
+          <w:rFonts w:hint="eastAsia"/>
+          <w:sz w:val="21"/>
+          <w:szCs w:val="21"/>
+        </w:rPr>
+        <w:t>公司规模匹配系数</w:t>
+      </w:r>
+      <w:r>
+        <w:rPr>
+          <w:rFonts w:hint="eastAsia"/>
+          <w:sz w:val="21"/>
+          <w:szCs w:val="21"/>
+        </w:rPr>
+        <w:t>Gn</w:t>
+      </w:r>
+    </w:p>
+    <w:tbl>
+      <w:tblPr>
+        <w:tblStyle w:val="aff1"/>
+        <w:tblW w:w="0" w:type="auto"/>
+        <w:jc w:val="center"/>
+        <w:tblInd w:w="-428" w:type="dxa"/>
+        <w:tblLook w:val="04A0" w:firstRow="1" w:lastRow="0" w:firstColumn="1" w:lastColumn="0" w:noHBand="0" w:noVBand="1"/>
+      </w:tblPr>
+      <w:tblGrid>
+        <w:gridCol w:w="1699"/>
+        <w:gridCol w:w="2841"/>
+        <w:gridCol w:w="1789"/>
+      </w:tblGrid>
+      <w:tr>
+        <w:trPr>
+          <w:jc w:val="center"/>
+        </w:trPr>
+        <w:tc>
+          <w:tcPr>
+            <w:tcW w:w="1699" w:type="dxa"/>
+          </w:tcPr>
+          <w:p>
+            <w:pPr>
+              <w:ind w:firstLine="420"/>
+              <w:jc w:val="center"/>
+              <w:rPr>
+                <w:rFonts w:ascii="黑体" w:eastAsia="黑体" w:cs="黑体"/>
+                <w:sz w:val="21"/>
+                <w:szCs w:val="21"/>
+              </w:rPr>
+            </w:pPr>
+            <w:r>
+              <w:rPr>
+                <w:rFonts w:ascii="黑体" w:eastAsia="黑体" w:cs="黑体" w:hint="eastAsia"/>
+                <w:sz w:val="21"/>
+                <w:szCs w:val="21"/>
+              </w:rPr>
+              <w:t>序号</w:t>
+            </w:r>
+          </w:p>
+        </w:tc>
+        <w:tc>
+          <w:tcPr>
+            <w:tcW w:w="2841" w:type="dxa"/>
+          </w:tcPr>
+          <w:p>
+            <w:pPr>
+              <w:ind w:firstLine="420"/>
+              <w:jc w:val="center"/>
+              <w:rPr>
+                <w:rFonts w:ascii="黑体" w:eastAsia="黑体" w:cs="黑体"/>
+                <w:sz w:val="21"/>
+                <w:szCs w:val="21"/>
+              </w:rPr>
+            </w:pPr>
+            <w:r>
+              <w:rPr>
+                <w:rFonts w:ascii="黑体" w:eastAsia="黑体" w:cs="黑体" w:hint="eastAsia"/>
+                <w:sz w:val="21"/>
+                <w:szCs w:val="21"/>
+              </w:rPr>
+              <w:t>公司规模</w:t>
+            </w:r>
+          </w:p>
+        </w:tc>
+        <w:tc>
+          <w:tcPr>
+            <w:tcW w:w="1789" w:type="dxa"/>
+          </w:tcPr>
+          <w:p>
+            <w:pPr>
+              <w:ind w:firstLine="420"/>
+              <w:jc w:val="center"/>
+              <w:rPr>
+                <w:rFonts w:ascii="黑体" w:eastAsia="黑体" w:cs="黑体"/>
+                <w:sz w:val="21"/>
+                <w:szCs w:val="21"/>
+              </w:rPr>
+            </w:pPr>
+            <w:r>
+              <w:rPr>
+                <w:rFonts w:ascii="黑体" w:eastAsia="黑体" w:cs="黑体" w:hint="eastAsia"/>
+                <w:sz w:val="21"/>
+                <w:szCs w:val="21"/>
+              </w:rPr>
+              <w:t>匹配度</w:t>
+            </w:r>
+          </w:p>
+        </w:tc>
+      </w:tr>
+      <w:tr>
+        <w:trPr>
+          <w:jc w:val="center"/>
+        </w:trPr>
+        <w:tc>
+          <w:tcPr>
+            <w:tcW w:w="1699" w:type="dxa"/>
+          </w:tcPr>
+          <w:p>
+            <w:pPr>
+              <w:ind w:firstLine="420"/>
+              <w:jc w:val="center"/>
+              <w:rPr>
+                <w:sz w:val="21"/>
+                <w:szCs w:val="21"/>
+              </w:rPr>
+            </w:pPr>
+            <w:r>
+              <w:rPr>
+                <w:rFonts w:hint="eastAsia"/>
+                <w:sz w:val="21"/>
+                <w:szCs w:val="21"/>
+              </w:rPr>
+              <w:t>1</w:t>
+            </w:r>
+          </w:p>
+        </w:tc>
+        <w:tc>
+          <w:tcPr>
+            <w:tcW w:w="2841" w:type="dxa"/>
+          </w:tcPr>
+          <w:p>
+            <w:pPr>
+              <w:ind w:firstLine="420"/>
+              <w:jc w:val="center"/>
+              <w:rPr>
+                <w:sz w:val="21"/>
+                <w:szCs w:val="21"/>
+              </w:rPr>
+            </w:pPr>
+            <w:r>
+              <w:rPr>
+                <w:rFonts w:hint="eastAsia"/>
+                <w:sz w:val="21"/>
+                <w:szCs w:val="21"/>
+              </w:rPr>
+              <w:t>1-50</w:t>
+            </w:r>
+          </w:p>
+        </w:tc>
+        <w:tc>
+          <w:tcPr>
+            <w:tcW w:w="1789" w:type="dxa"/>
+          </w:tcPr>
+          <w:p>
+            <w:pPr>
+              <w:ind w:firstLine="420"/>
+              <w:jc w:val="center"/>
+              <w:rPr>
+                <w:rFonts w:ascii="黑体" w:eastAsia="黑体" w:cs="黑体"/>
+                <w:sz w:val="21"/>
+                <w:szCs w:val="21"/>
+              </w:rPr>
+            </w:pPr>
+            <w:r>
+              <w:rPr>
+                <w:rFonts w:ascii="黑体" w:eastAsia="黑体" w:cs="黑体" w:hint="eastAsia"/>
+                <w:sz w:val="21"/>
+                <w:szCs w:val="21"/>
+              </w:rPr>
+              <w:t>0.2</w:t>
+            </w:r>
+          </w:p>
+        </w:tc>
+      </w:tr>
+      <w:tr>
+        <w:trPr>
+          <w:jc w:val="center"/>
+        </w:trPr>
+        <w:tc>
+          <w:tcPr>
+            <w:tcW w:w="1699" w:type="dxa"/>
+          </w:tcPr>
+          <w:p>
+            <w:pPr>
+              <w:ind w:firstLine="420"/>
+              <w:jc w:val="center"/>
+              <w:rPr>
+                <w:sz w:val="21"/>
+                <w:szCs w:val="21"/>
+              </w:rPr>
+            </w:pPr>
+            <w:r>
+              <w:rPr>
+                <w:rFonts w:hint="eastAsia"/>
+                <w:sz w:val="21"/>
+                <w:szCs w:val="21"/>
+              </w:rPr>
+              <w:t>2</w:t>
+            </w:r>
+          </w:p>
+        </w:tc>
+        <w:tc>
+          <w:tcPr>
+            <w:tcW w:w="2841" w:type="dxa"/>
+          </w:tcPr>
+          <w:p>
+            <w:pPr>
+              <w:ind w:firstLine="420"/>
+              <w:jc w:val="center"/>
+              <w:rPr>
+                <w:sz w:val="21"/>
+                <w:szCs w:val="21"/>
+              </w:rPr>
+            </w:pPr>
+            <w:r>
+              <w:rPr>
+                <w:rFonts w:hint="eastAsia"/>
+                <w:sz w:val="21"/>
+                <w:szCs w:val="21"/>
+              </w:rPr>
+              <w:t>50-100</w:t>
+            </w:r>
+          </w:p>
+        </w:tc>
+        <w:tc>
+          <w:tcPr>
+            <w:tcW w:w="1789" w:type="dxa"/>
+          </w:tcPr>
+          <w:p>
+            <w:pPr>
+              <w:ind w:firstLine="420"/>
+              <w:jc w:val="center"/>
+              <w:rPr>
+                <w:rFonts w:ascii="黑体" w:eastAsia="黑体" w:cs="黑体"/>
+                <w:sz w:val="21"/>
+                <w:szCs w:val="21"/>
+              </w:rPr>
+            </w:pPr>
+            <w:r>
+              <w:rPr>
+                <w:rFonts w:ascii="黑体" w:eastAsia="黑体" w:cs="黑体" w:hint="eastAsia"/>
+                <w:sz w:val="21"/>
+                <w:szCs w:val="21"/>
+              </w:rPr>
+              <w:t>0.5</w:t>
+            </w:r>
+          </w:p>
+        </w:tc>
+      </w:tr>
+      <w:tr>
+        <w:trPr>
+          <w:jc w:val="center"/>
+        </w:trPr>
+        <w:tc>
+          <w:tcPr>
+            <w:tcW w:w="1699" w:type="dxa"/>
+          </w:tcPr>
+          <w:p>
+            <w:pPr>
+              <w:ind w:firstLine="420"/>
+              <w:jc w:val="center"/>
+              <w:rPr>
+                <w:sz w:val="21"/>
+                <w:szCs w:val="21"/>
+              </w:rPr>
+            </w:pPr>
+            <w:r>
+              <w:rPr>
+                <w:rFonts w:hint="eastAsia"/>
+                <w:sz w:val="21"/>
+                <w:szCs w:val="21"/>
+              </w:rPr>
+              <w:t>3</w:t>
+            </w:r>
+          </w:p>
+        </w:tc>
+        <w:tc>
+          <w:tcPr>
+            <w:tcW w:w="2841" w:type="dxa"/>
+          </w:tcPr>
+          <w:p>
+            <w:pPr>
+              <w:ind w:firstLine="420"/>
+              <w:jc w:val="center"/>
+              <w:rPr>
+                <w:sz w:val="21"/>
+                <w:szCs w:val="21"/>
+              </w:rPr>
+            </w:pPr>
+            <w:r>
+              <w:rPr>
+                <w:rFonts w:hint="eastAsia"/>
+                <w:sz w:val="21"/>
+                <w:szCs w:val="21"/>
+              </w:rPr>
+              <w:t>100-500</w:t>
+            </w:r>
+          </w:p>
+        </w:tc>
+        <w:tc>
+          <w:tcPr>
+            <w:tcW w:w="1789" w:type="dxa"/>
+          </w:tcPr>
+          <w:p>
+            <w:pPr>
+              <w:ind w:firstLine="420"/>
+              <w:jc w:val="center"/>
+              <w:rPr>
+                <w:rFonts w:ascii="黑体" w:eastAsia="黑体" w:cs="黑体"/>
+                <w:sz w:val="21"/>
+                <w:szCs w:val="21"/>
+              </w:rPr>
+            </w:pPr>
+            <w:r>
+              <w:rPr>
+                <w:rFonts w:ascii="黑体" w:eastAsia="黑体" w:cs="黑体" w:hint="eastAsia"/>
+                <w:sz w:val="21"/>
+                <w:szCs w:val="21"/>
+              </w:rPr>
+              <w:t>0.8</w:t>
+            </w:r>
+          </w:p>
+        </w:tc>
+      </w:tr>
+      <w:tr>
+        <w:trPr>
+          <w:jc w:val="center"/>
+        </w:trPr>
+        <w:tc>
+          <w:tcPr>
+            <w:tcW w:w="1699" w:type="dxa"/>
+          </w:tcPr>
+          <w:p>
+            <w:pPr>
+              <w:ind w:firstLine="420"/>
+              <w:jc w:val="center"/>
+              <w:rPr>
+                <w:sz w:val="21"/>
+                <w:szCs w:val="21"/>
+              </w:rPr>
+            </w:pPr>
+            <w:r>
+              <w:rPr>
+                <w:rFonts w:hint="eastAsia"/>
+                <w:sz w:val="21"/>
+                <w:szCs w:val="21"/>
+              </w:rPr>
+              <w:t>4</w:t>
+            </w:r>
+          </w:p>
+        </w:tc>
+        <w:tc>
+          <w:tcPr>
+            <w:tcW w:w="2841" w:type="dxa"/>
+          </w:tcPr>
+          <w:p>
+            <w:pPr>
+              <w:ind w:firstLine="420"/>
+              <w:jc w:val="center"/>
+              <w:rPr>
+                <w:sz w:val="21"/>
+                <w:szCs w:val="21"/>
+              </w:rPr>
+            </w:pPr>
+            <w:r>
+              <w:rPr>
+                <w:rFonts w:hint="eastAsia"/>
+                <w:sz w:val="21"/>
+                <w:szCs w:val="21"/>
+              </w:rPr>
+              <w:t>500</w:t>
+            </w:r>
+            <w:r>
+              <w:rPr>
+                <w:rFonts w:hint="eastAsia"/>
+                <w:sz w:val="21"/>
+                <w:szCs w:val="21"/>
+              </w:rPr>
+              <w:t>以上</w:t>
+            </w:r>
+          </w:p>
+        </w:tc>
+        <w:tc>
+          <w:tcPr>
+            <w:tcW w:w="1789" w:type="dxa"/>
+          </w:tcPr>
+          <w:p>
+            <w:pPr>
+              <w:ind w:firstLine="420"/>
+              <w:jc w:val="center"/>
+              <w:rPr>
+                <w:rFonts w:ascii="黑体" w:eastAsia="黑体" w:cs="黑体"/>
+                <w:sz w:val="21"/>
+                <w:szCs w:val="21"/>
+              </w:rPr>
+            </w:pPr>
+            <w:r>
+              <w:rPr>
+                <w:rFonts w:ascii="黑体" w:eastAsia="黑体" w:cs="黑体" w:hint="eastAsia"/>
+                <w:sz w:val="21"/>
+                <w:szCs w:val="21"/>
+              </w:rPr>
+              <w:t>1</w:t>
+            </w:r>
+          </w:p>
+        </w:tc>
+      </w:tr>
+    </w:tbl>
+    <w:p>
+      <w:pPr>
+        <w:pStyle w:val="af7"/>
+        <w:numPr>
+          <w:ilvl w:val="0"/>
+          <w:numId w:val="27"/>
+        </w:numPr>
+        <w:ind w:firstLineChars="0"/>
+      </w:pPr>
+      <w:r>
+        <w:rPr>
+          <w:rFonts w:hint="eastAsia"/>
+        </w:rPr>
+        <w:t>发布日期匹配系数</w:t>
+      </w:r>
+      <w:r>
+        <w:rPr>
+          <w:rFonts w:hint="eastAsia"/>
+        </w:rPr>
+        <w:t>Zn</w:t>
+      </w:r>
+      <w:r>
+        <w:rPr>
+          <w:rFonts w:hint="eastAsia"/>
+        </w:rPr>
+        <w:t>发布日期是反映企业的招聘信息新鲜程度的一个属性，所以求职者会希望网站推荐给自己的职位信息是最近发布的，而且时间越近会越好。</w:t>
+      </w:r>
+    </w:p>
+    <w:p>
+      <w:pPr>
+        <w:pStyle w:val="af7"/>
+        <w:ind w:left="3720" w:firstLineChars="0" w:firstLine="60"/>
+        <w:rPr>
+          <w:sz w:val="21"/>
+          <w:szCs w:val="21"/>
+        </w:rPr>
+      </w:pPr>
+      <w:r>
+        <w:rPr>
+          <w:rFonts w:hint="eastAsia"/>
+          <w:sz w:val="21"/>
+          <w:szCs w:val="21"/>
+        </w:rPr>
+        <w:t>表</w:t>
+      </w:r>
+      <w:r>
+        <w:rPr>
+          <w:rFonts w:hint="eastAsia"/>
+          <w:sz w:val="21"/>
+          <w:szCs w:val="21"/>
+        </w:rPr>
+        <w:t>4-9</w:t>
+      </w:r>
+      <w:r>
+        <w:rPr>
+          <w:sz w:val="21"/>
+          <w:szCs w:val="21"/>
+        </w:rPr>
+        <w:t xml:space="preserve"> </w:t>
+      </w:r>
+      <w:r>
+        <w:rPr>
+          <w:rFonts w:hint="eastAsia"/>
+          <w:sz w:val="21"/>
+          <w:szCs w:val="21"/>
+        </w:rPr>
+        <w:t>匹配系数</w:t>
+      </w:r>
+      <w:r>
+        <w:rPr>
+          <w:rFonts w:hint="eastAsia"/>
+          <w:sz w:val="21"/>
+          <w:szCs w:val="21"/>
+        </w:rPr>
+        <w:t>Zn</w:t>
+      </w:r>
+      <w:r>
+        <w:rPr>
+          <w:rFonts w:hint="eastAsia"/>
+          <w:sz w:val="21"/>
+          <w:szCs w:val="21"/>
+        </w:rPr>
+        <w:t>表</w:t>
+      </w:r>
+    </w:p>
+    <w:tbl>
+      <w:tblPr>
+        <w:tblStyle w:val="aff1"/>
+        <w:tblW w:w="0" w:type="auto"/>
+        <w:jc w:val="center"/>
+        <w:tblInd w:w="148" w:type="dxa"/>
+        <w:tblLook w:val="04A0" w:firstRow="1" w:lastRow="0" w:firstColumn="1" w:lastColumn="0" w:noHBand="0" w:noVBand="1"/>
+      </w:tblPr>
+      <w:tblGrid>
+        <w:gridCol w:w="4113"/>
+        <w:gridCol w:w="2553"/>
+      </w:tblGrid>
+      <w:tr>
+        <w:trPr>
+          <w:jc w:val="center"/>
+        </w:trPr>
+        <w:tc>
+          <w:tcPr>
+            <w:tcW w:w="4113" w:type="dxa"/>
+          </w:tcPr>
+          <w:p>
+            <w:pPr>
+              <w:ind w:firstLine="420"/>
+              <w:rPr>
+                <w:sz w:val="21"/>
+                <w:szCs w:val="21"/>
+              </w:rPr>
+            </w:pPr>
+            <w:r>
+              <w:rPr>
+                <w:rFonts w:hint="eastAsia"/>
+                <w:sz w:val="21"/>
+                <w:szCs w:val="21"/>
+              </w:rPr>
+              <w:t>发布日期</w:t>
+            </w:r>
+          </w:p>
+        </w:tc>
+        <w:tc>
+          <w:tcPr>
+            <w:tcW w:w="2553" w:type="dxa"/>
+          </w:tcPr>
+          <w:p>
+            <w:pPr>
+              <w:ind w:firstLine="420"/>
+              <w:rPr>
+                <w:sz w:val="21"/>
+                <w:szCs w:val="21"/>
+              </w:rPr>
+            </w:pPr>
+            <w:r>
+              <w:rPr>
+                <w:rFonts w:hint="eastAsia"/>
+                <w:sz w:val="21"/>
+                <w:szCs w:val="21"/>
+              </w:rPr>
+              <w:t>匹配度</w:t>
+            </w:r>
+          </w:p>
+        </w:tc>
+      </w:tr>
+      <w:tr>
+        <w:trPr>
+          <w:jc w:val="center"/>
+        </w:trPr>
+        <w:tc>
+          <w:tcPr>
+            <w:tcW w:w="4113" w:type="dxa"/>
+          </w:tcPr>
+          <w:p>
+            <w:pPr>
+              <w:ind w:firstLine="420"/>
+              <w:rPr>
+                <w:sz w:val="21"/>
+                <w:szCs w:val="21"/>
+              </w:rPr>
+            </w:pPr>
+            <w:r>
+              <w:rPr>
+                <w:rFonts w:hint="eastAsia"/>
+                <w:sz w:val="21"/>
+                <w:szCs w:val="21"/>
+              </w:rPr>
+              <w:t>近三天</w:t>
+            </w:r>
+          </w:p>
+        </w:tc>
+        <w:tc>
+          <w:tcPr>
+            <w:tcW w:w="2553" w:type="dxa"/>
+          </w:tcPr>
+          <w:p>
+            <w:pPr>
+              <w:ind w:firstLine="420"/>
+              <w:rPr>
+                <w:sz w:val="21"/>
+                <w:szCs w:val="21"/>
+              </w:rPr>
+            </w:pPr>
+            <w:r>
+              <w:rPr>
+                <w:rFonts w:hint="eastAsia"/>
+                <w:sz w:val="21"/>
+                <w:szCs w:val="21"/>
+              </w:rPr>
+              <w:t>1.0</w:t>
+            </w:r>
+          </w:p>
+        </w:tc>
+      </w:tr>
+      <w:tr>
+        <w:trPr>
+          <w:jc w:val="center"/>
+        </w:trPr>
+        <w:tc>
+          <w:tcPr>
+            <w:tcW w:w="4113" w:type="dxa"/>
+          </w:tcPr>
+          <w:p>
+            <w:pPr>
+              <w:ind w:firstLine="420"/>
+              <w:rPr>
+                <w:sz w:val="21"/>
+                <w:szCs w:val="21"/>
+              </w:rPr>
+            </w:pPr>
+            <w:r>
+              <w:rPr>
+                <w:rFonts w:hint="eastAsia"/>
+                <w:sz w:val="21"/>
+                <w:szCs w:val="21"/>
+              </w:rPr>
+              <w:t>近一周</w:t>
+            </w:r>
+          </w:p>
+        </w:tc>
+        <w:tc>
+          <w:tcPr>
+            <w:tcW w:w="2553" w:type="dxa"/>
+          </w:tcPr>
+          <w:p>
+            <w:pPr>
+              <w:ind w:firstLine="420"/>
+              <w:rPr>
+                <w:sz w:val="21"/>
+                <w:szCs w:val="21"/>
+              </w:rPr>
+            </w:pPr>
+            <w:r>
+              <w:rPr>
+                <w:rFonts w:hint="eastAsia"/>
+                <w:sz w:val="21"/>
+                <w:szCs w:val="21"/>
+              </w:rPr>
+              <w:t>0.8</w:t>
+            </w:r>
+          </w:p>
+        </w:tc>
+      </w:tr>
+      <w:tr>
+        <w:trPr>
+          <w:jc w:val="center"/>
+        </w:trPr>
+        <w:tc>
+          <w:tcPr>
+            <w:tcW w:w="4113" w:type="dxa"/>
+          </w:tcPr>
+          <w:p>
+            <w:pPr>
+              <w:ind w:firstLine="420"/>
+              <w:rPr>
+                <w:sz w:val="21"/>
+                <w:szCs w:val="21"/>
+              </w:rPr>
+            </w:pPr>
+            <w:r>
+              <w:rPr>
+                <w:rFonts w:hint="eastAsia"/>
+                <w:sz w:val="21"/>
+                <w:szCs w:val="21"/>
+              </w:rPr>
+              <w:t>近两周</w:t>
+            </w:r>
+          </w:p>
+        </w:tc>
+        <w:tc>
+          <w:tcPr>
+            <w:tcW w:w="2553" w:type="dxa"/>
+          </w:tcPr>
+          <w:p>
+            <w:pPr>
+              <w:ind w:firstLine="420"/>
+              <w:rPr>
+                <w:sz w:val="21"/>
+                <w:szCs w:val="21"/>
+              </w:rPr>
+            </w:pPr>
+            <w:r>
+              <w:rPr>
+                <w:rFonts w:hint="eastAsia"/>
+                <w:sz w:val="21"/>
+                <w:szCs w:val="21"/>
+              </w:rPr>
+              <w:t>0.5</w:t>
+            </w:r>
+          </w:p>
+        </w:tc>
+      </w:tr>
+      <w:tr>
+        <w:trPr>
+          <w:jc w:val="center"/>
+        </w:trPr>
+        <w:tc>
+          <w:tcPr>
+            <w:tcW w:w="4113" w:type="dxa"/>
+          </w:tcPr>
+          <w:p>
+            <w:pPr>
+              <w:ind w:firstLine="420"/>
+              <w:rPr>
+                <w:sz w:val="21"/>
+                <w:szCs w:val="21"/>
+              </w:rPr>
+            </w:pPr>
+            <w:r>
+              <w:rPr>
+                <w:rFonts w:hint="eastAsia"/>
+                <w:sz w:val="21"/>
+                <w:szCs w:val="21"/>
+              </w:rPr>
+              <w:t>近一个月</w:t>
+            </w:r>
+          </w:p>
+        </w:tc>
+        <w:tc>
+          <w:tcPr>
+            <w:tcW w:w="2553" w:type="dxa"/>
+          </w:tcPr>
+          <w:p>
+            <w:pPr>
+              <w:ind w:firstLine="420"/>
+              <w:rPr>
+                <w:sz w:val="21"/>
+                <w:szCs w:val="21"/>
+              </w:rPr>
+            </w:pPr>
+            <w:r>
+              <w:rPr>
+                <w:rFonts w:hint="eastAsia"/>
+                <w:sz w:val="21"/>
+                <w:szCs w:val="21"/>
+              </w:rPr>
+              <w:t>0.2</w:t>
+            </w:r>
+          </w:p>
+        </w:tc>
+      </w:tr>
+    </w:tbl>
+    <w:p>
+      <w:pPr>
+        <w:pStyle w:val="af7"/>
+        <w:numPr>
+          <w:ilvl w:val="0"/>
+          <w:numId w:val="27"/>
+        </w:numPr>
+        <w:ind w:firstLineChars="0"/>
+      </w:pPr>
+      <w:r>
+        <w:rPr>
+          <w:rFonts w:hint="eastAsia"/>
+        </w:rPr>
+        <w:t>职位投递次数前三</w:t>
+      </w:r>
+      <w:r>
+        <w:rPr>
+          <w:rFonts w:hint="eastAsia"/>
+        </w:rPr>
+        <w:t xml:space="preserve"> Jn</w:t>
+      </w:r>
+      <w:r>
+        <w:rPr>
+          <w:rFonts w:hint="eastAsia"/>
+        </w:rPr>
+        <w:t>发布日期是反映企业的招聘信息新鲜程度的一个属性，所以求职者会希望网站推荐给自己的职位信息是最近发布的，而且时间越近会越好。</w:t>
+      </w:r>
+    </w:p>
+    <w:p>
+      <w:pPr>
+        <w:pStyle w:val="af7"/>
+        <w:ind w:left="2040" w:firstLineChars="0" w:firstLine="0"/>
+        <w:jc w:val="center"/>
+        <w:rPr>
+          <w:sz w:val="21"/>
+          <w:szCs w:val="21"/>
+        </w:rPr>
+      </w:pPr>
+      <w:r>
+        <w:rPr>
+          <w:rFonts w:hint="eastAsia"/>
+          <w:sz w:val="21"/>
+          <w:szCs w:val="21"/>
+        </w:rPr>
+        <w:t>表</w:t>
+      </w:r>
+      <w:r>
+        <w:rPr>
+          <w:rFonts w:hint="eastAsia"/>
+          <w:sz w:val="21"/>
+          <w:szCs w:val="21"/>
+        </w:rPr>
+        <w:t>4-10</w:t>
+      </w:r>
+      <w:r>
+        <w:rPr>
+          <w:sz w:val="21"/>
+          <w:szCs w:val="21"/>
+        </w:rPr>
+        <w:t xml:space="preserve"> </w:t>
+      </w:r>
+      <w:r>
+        <w:rPr>
+          <w:rFonts w:hint="eastAsia"/>
+          <w:sz w:val="21"/>
+          <w:szCs w:val="21"/>
+        </w:rPr>
+        <w:t>匹配系数</w:t>
+      </w:r>
+      <w:r>
+        <w:rPr>
+          <w:rFonts w:hint="eastAsia"/>
+          <w:sz w:val="21"/>
+          <w:szCs w:val="21"/>
+        </w:rPr>
+        <w:t>J</w:t>
+      </w:r>
+      <w:r>
+        <w:rPr>
+          <w:sz w:val="21"/>
+          <w:szCs w:val="21"/>
+        </w:rPr>
+        <w:t>n</w:t>
+      </w:r>
+      <w:r>
+        <w:rPr>
+          <w:rFonts w:hint="eastAsia"/>
+          <w:sz w:val="21"/>
+          <w:szCs w:val="21"/>
+        </w:rPr>
+        <w:t>表</w:t>
+      </w:r>
+    </w:p>
+    <w:tbl>
+      <w:tblPr>
+        <w:tblStyle w:val="aff1"/>
+        <w:tblW w:w="0" w:type="auto"/>
+        <w:jc w:val="center"/>
+        <w:tblLook w:val="04A0" w:firstRow="1" w:lastRow="0" w:firstColumn="1" w:lastColumn="0" w:noHBand="0" w:noVBand="1"/>
+      </w:tblPr>
+      <w:tblGrid>
+        <w:gridCol w:w="4261"/>
+        <w:gridCol w:w="2510"/>
+      </w:tblGrid>
+      <w:tr>
+        <w:trPr>
+          <w:jc w:val="center"/>
+        </w:trPr>
+        <w:tc>
+          <w:tcPr>
+            <w:tcW w:w="4261" w:type="dxa"/>
+          </w:tcPr>
+          <w:p>
+            <w:pPr>
+              <w:ind w:firstLine="420"/>
+              <w:rPr>
+                <w:sz w:val="21"/>
+                <w:szCs w:val="21"/>
+              </w:rPr>
+            </w:pPr>
+            <w:r>
+              <w:rPr>
+                <w:rFonts w:hint="eastAsia"/>
+                <w:sz w:val="21"/>
+                <w:szCs w:val="21"/>
+              </w:rPr>
+              <w:t>职位匹配</w:t>
+            </w:r>
+          </w:p>
+        </w:tc>
+        <w:tc>
+          <w:tcPr>
+            <w:tcW w:w="2510" w:type="dxa"/>
+          </w:tcPr>
+          <w:p>
+            <w:pPr>
+              <w:ind w:firstLine="420"/>
+              <w:rPr>
+                <w:sz w:val="21"/>
+                <w:szCs w:val="21"/>
+              </w:rPr>
+            </w:pPr>
+            <w:r>
+              <w:rPr>
+                <w:rFonts w:hint="eastAsia"/>
+                <w:sz w:val="21"/>
+                <w:szCs w:val="21"/>
+              </w:rPr>
+              <w:t>匹配度</w:t>
+            </w:r>
+          </w:p>
+        </w:tc>
+      </w:tr>
+      <w:tr>
+        <w:trPr>
+          <w:jc w:val="center"/>
+        </w:trPr>
+        <w:tc>
+          <w:tcPr>
+            <w:tcW w:w="4261" w:type="dxa"/>
+          </w:tcPr>
+          <w:p>
+            <w:pPr>
+              <w:ind w:firstLine="420"/>
+              <w:rPr>
+                <w:sz w:val="21"/>
+                <w:szCs w:val="21"/>
+              </w:rPr>
+            </w:pPr>
+            <w:r>
+              <w:rPr>
+                <w:rFonts w:hint="eastAsia"/>
+                <w:sz w:val="21"/>
+                <w:szCs w:val="21"/>
+              </w:rPr>
+              <w:t>与第一匹配</w:t>
+            </w:r>
+          </w:p>
+        </w:tc>
+        <w:tc>
+          <w:tcPr>
+            <w:tcW w:w="2510" w:type="dxa"/>
+          </w:tcPr>
+          <w:p>
+            <w:pPr>
+              <w:ind w:firstLine="420"/>
+              <w:rPr>
+                <w:sz w:val="21"/>
+                <w:szCs w:val="21"/>
+              </w:rPr>
+            </w:pPr>
+            <w:r>
+              <w:rPr>
+                <w:rFonts w:hint="eastAsia"/>
+                <w:sz w:val="21"/>
+                <w:szCs w:val="21"/>
+              </w:rPr>
+              <w:t>1.0</w:t>
+            </w:r>
+          </w:p>
+        </w:tc>
+      </w:tr>
+      <w:tr>
+        <w:trPr>
+          <w:jc w:val="center"/>
+        </w:trPr>
+        <w:tc>
+          <w:tcPr>
+            <w:tcW w:w="4261" w:type="dxa"/>
+          </w:tcPr>
+          <w:p>
+            <w:pPr>
+              <w:ind w:firstLine="420"/>
+              <w:rPr>
+                <w:sz w:val="21"/>
+                <w:szCs w:val="21"/>
+              </w:rPr>
+            </w:pPr>
+            <w:r>
+              <w:rPr>
+                <w:rFonts w:hint="eastAsia"/>
+                <w:sz w:val="21"/>
+                <w:szCs w:val="21"/>
+              </w:rPr>
+              <w:t>与第二匹配</w:t>
+            </w:r>
+          </w:p>
+        </w:tc>
+        <w:tc>
+          <w:tcPr>
+            <w:tcW w:w="2510" w:type="dxa"/>
+          </w:tcPr>
+          <w:p>
+            <w:pPr>
+              <w:ind w:firstLine="420"/>
+              <w:rPr>
+                <w:sz w:val="21"/>
+                <w:szCs w:val="21"/>
+              </w:rPr>
+            </w:pPr>
+            <w:r>
+              <w:rPr>
+                <w:rFonts w:hint="eastAsia"/>
+                <w:sz w:val="21"/>
+                <w:szCs w:val="21"/>
+              </w:rPr>
+              <w:t>0.8</w:t>
+            </w:r>
+          </w:p>
+        </w:tc>
+      </w:tr>
+      <w:tr>
+        <w:trPr>
+          <w:jc w:val="center"/>
+        </w:trPr>
+        <w:tc>
+          <w:tcPr>
+            <w:tcW w:w="4261" w:type="dxa"/>
+          </w:tcPr>
+          <w:p>
+            <w:pPr>
+              <w:ind w:firstLine="420"/>
+              <w:rPr>
+                <w:sz w:val="21"/>
+                <w:szCs w:val="21"/>
+              </w:rPr>
+            </w:pPr>
+            <w:r>
+              <w:rPr>
+                <w:rFonts w:hint="eastAsia"/>
+                <w:sz w:val="21"/>
+                <w:szCs w:val="21"/>
+              </w:rPr>
+              <w:t>与第三匹配</w:t>
+            </w:r>
+          </w:p>
+        </w:tc>
+        <w:tc>
+          <w:tcPr>
+            <w:tcW w:w="2510" w:type="dxa"/>
+          </w:tcPr>
+          <w:p>
+            <w:pPr>
+              <w:ind w:firstLine="420"/>
+              <w:rPr>
+                <w:sz w:val="21"/>
+                <w:szCs w:val="21"/>
+              </w:rPr>
+            </w:pPr>
+            <w:r>
+              <w:rPr>
+                <w:rFonts w:hint="eastAsia"/>
+                <w:sz w:val="21"/>
+                <w:szCs w:val="21"/>
+              </w:rPr>
+              <w:t>0.5</w:t>
+            </w:r>
+          </w:p>
+        </w:tc>
+      </w:tr>
+    </w:tbl>
+    <w:p>
+      <w:pPr>
+        <w:pStyle w:val="3"/>
+        <w:rPr>
+          <w:rFonts w:hint="eastAsia"/>
+        </w:rPr>
+      </w:pPr>
+      <w:r>
+        <w:rPr>
+          <w:rFonts w:hint="eastAsia"/>
+        </w:rPr>
+        <w:t>匹配算法</w:t>
+      </w:r>
+      <w:r>
+        <w:rPr>
+          <w:rFonts w:hint="eastAsia"/>
+        </w:rPr>
+        <w:t>公式</w:t>
+      </w:r>
+    </w:p>
+    <w:p>
+      <w:pPr>
+        <w:ind w:firstLine="480"/>
+        <w:rPr>
+          <w:rFonts w:hint="eastAsia"/>
+        </w:rPr>
+      </w:pPr>
+      <w:r>
+        <w:t>匹配综合得分</w:t>
+      </w:r>
+      <w:r>
+        <w:t>=</w:t>
+      </w:r>
+    </w:p>
+    <w:p>
+      <w:pPr>
+        <w:ind w:firstLine="480"/>
+        <w:rPr>
+          <w:rFonts w:hint="eastAsia"/>
+        </w:rPr>
+      </w:pPr>
+      <w:r>
+        <w:t>[( V(T1)*Cn+V(T2)*Rn+V(T3)*Pn+V(T4)+V(T6)*Gn+V(T8)*Jn+)+(S(T1)*Cn+S(T2)*Rn+S(T3)*Pn+S(T4)+S(T5) +S(T6)*Gn+S(T7)*Zn+S(T8)*Jn)]</w:t>
+      </w:r>
+      <w:r>
+        <w:rPr>
+          <w:rFonts w:hint="eastAsia"/>
+        </w:rPr>
+        <w:t>/2</w:t>
+      </w:r>
+    </w:p>
+    <w:p>
+      <w:pPr>
+        <w:ind w:firstLine="480"/>
         <w:sectPr>
           <w:type w:val="oddPage"/>
           <w:pgSz w:w="11906" w:h="16838"/>
@@ -18693,7 +23204,7 @@
       <w:pPr>
         <w:pStyle w:val="1"/>
       </w:pPr>
-      <w:bookmarkStart w:id="92" w:name="_Toc419225655"/>
+      <w:bookmarkStart w:id="91" w:name="_Toc419225655"/>
       <w:r>
         <w:rPr>
           <w:rFonts w:hint="eastAsia"/>
@@ -18713,54 +23224,54 @@
         </w:rPr>
         <w:t>开发</w:t>
       </w:r>
+      <w:bookmarkEnd w:id="88"/>
       <w:bookmarkEnd w:id="89"/>
       <w:bookmarkEnd w:id="90"/>
       <w:bookmarkEnd w:id="91"/>
+    </w:p>
+    <w:p>
+      <w:pPr>
+        <w:pStyle w:val="2"/>
+      </w:pPr>
+      <w:bookmarkStart w:id="92" w:name="_Toc136775858"/>
+      <w:bookmarkStart w:id="93" w:name="_Toc136799959"/>
+      <w:bookmarkStart w:id="94" w:name="_Toc137881480"/>
+      <w:bookmarkStart w:id="95" w:name="_Toc419225656"/>
+      <w:r>
+        <w:rPr>
+          <w:rFonts w:hint="eastAsia"/>
+        </w:rPr>
+        <w:t>界面设计</w:t>
+      </w:r>
       <w:bookmarkEnd w:id="92"/>
-    </w:p>
-    <w:p>
-      <w:pPr>
-        <w:pStyle w:val="2"/>
-      </w:pPr>
-      <w:bookmarkStart w:id="93" w:name="_Toc136775858"/>
-      <w:bookmarkStart w:id="94" w:name="_Toc136799959"/>
-      <w:bookmarkStart w:id="95" w:name="_Toc137881480"/>
-      <w:bookmarkStart w:id="96" w:name="_Toc419225656"/>
-      <w:r>
-        <w:rPr>
-          <w:rFonts w:hint="eastAsia"/>
-        </w:rPr>
-        <w:t>界面设计</w:t>
-      </w:r>
       <w:bookmarkEnd w:id="93"/>
       <w:bookmarkEnd w:id="94"/>
       <w:bookmarkEnd w:id="95"/>
+    </w:p>
+    <w:p>
+      <w:pPr>
+        <w:pStyle w:val="3"/>
+      </w:pPr>
+      <w:bookmarkStart w:id="96" w:name="_Toc136775859"/>
+      <w:bookmarkStart w:id="97" w:name="_Toc136799960"/>
+      <w:bookmarkStart w:id="98" w:name="_Toc137881481"/>
+      <w:bookmarkStart w:id="99" w:name="_Toc419225657"/>
+      <w:r>
+        <w:rPr>
+          <w:rFonts w:hint="eastAsia"/>
+        </w:rPr>
+        <w:t>首页</w:t>
+      </w:r>
+      <w:r>
+        <w:rPr>
+          <w:rFonts w:hint="eastAsia"/>
+        </w:rPr>
+        <w:t>设计</w:t>
+      </w:r>
       <w:bookmarkEnd w:id="96"/>
-    </w:p>
-    <w:p>
-      <w:pPr>
-        <w:pStyle w:val="3"/>
-      </w:pPr>
-      <w:bookmarkStart w:id="97" w:name="_Toc136775859"/>
-      <w:bookmarkStart w:id="98" w:name="_Toc136799960"/>
-      <w:bookmarkStart w:id="99" w:name="_Toc137881481"/>
-      <w:bookmarkStart w:id="100" w:name="_Toc419225657"/>
-      <w:r>
-        <w:rPr>
-          <w:rFonts w:hint="eastAsia"/>
-        </w:rPr>
-        <w:t>首页</w:t>
-      </w:r>
-      <w:r>
-        <w:rPr>
-          <w:rFonts w:hint="eastAsia"/>
-        </w:rPr>
-        <w:t>设计</w:t>
-      </w:r>
       <w:bookmarkEnd w:id="97"/>
       <w:bookmarkEnd w:id="98"/>
       <w:bookmarkEnd w:id="99"/>
-      <w:bookmarkEnd w:id="100"/>
     </w:p>
     <w:p>
       <w:pPr>
@@ -19155,10 +23666,10 @@
       <w:pPr>
         <w:pStyle w:val="3"/>
       </w:pPr>
-      <w:bookmarkStart w:id="101" w:name="_Toc136775860"/>
-      <w:bookmarkStart w:id="102" w:name="_Toc136799961"/>
-      <w:bookmarkStart w:id="103" w:name="_Toc137881482"/>
-      <w:bookmarkStart w:id="104" w:name="_Toc419225658"/>
+      <w:bookmarkStart w:id="100" w:name="_Toc136775860"/>
+      <w:bookmarkStart w:id="101" w:name="_Toc136799961"/>
+      <w:bookmarkStart w:id="102" w:name="_Toc137881482"/>
+      <w:bookmarkStart w:id="103" w:name="_Toc419225658"/>
       <w:r>
         <w:rPr>
           <w:rFonts w:hint="eastAsia"/>
@@ -19171,10 +23682,10 @@
         </w:rPr>
         <w:t>界面设计</w:t>
       </w:r>
+      <w:bookmarkEnd w:id="100"/>
       <w:bookmarkEnd w:id="101"/>
       <w:bookmarkEnd w:id="102"/>
       <w:bookmarkEnd w:id="103"/>
-      <w:bookmarkEnd w:id="104"/>
     </w:p>
     <w:p>
       <w:pPr>
@@ -19388,20 +23899,20 @@
         </w:rPr>
         <w:t>填写完成后点击保存按钮，即可保存成功，如果保存失败会提示相关错误信息。</w:t>
       </w:r>
-      <w:bookmarkStart w:id="105" w:name="_Toc418635271"/>
+      <w:bookmarkStart w:id="104" w:name="_Toc418635271"/>
     </w:p>
     <w:p>
       <w:pPr>
         <w:pStyle w:val="2"/>
       </w:pPr>
-      <w:bookmarkStart w:id="106" w:name="_Toc419225659"/>
+      <w:bookmarkStart w:id="105" w:name="_Toc419225659"/>
       <w:r>
         <w:rPr>
           <w:rFonts w:hint="eastAsia"/>
         </w:rPr>
         <w:t>实现用户注册</w:t>
       </w:r>
-      <w:bookmarkEnd w:id="106"/>
+      <w:bookmarkEnd w:id="105"/>
     </w:p>
     <w:p>
       <w:pPr>
@@ -19465,8 +23976,8 @@
           </wp:inline>
         </w:drawing>
       </w:r>
-      <w:bookmarkStart w:id="107" w:name="_Toc418635272"/>
-      <w:bookmarkEnd w:id="105"/>
+      <w:bookmarkStart w:id="106" w:name="_Toc418635272"/>
+      <w:bookmarkEnd w:id="104"/>
     </w:p>
     <w:p>
       <w:pPr>
@@ -19526,7 +24037,7 @@
         </w:rPr>
         <w:t>实现过程如下：</w:t>
       </w:r>
-      <w:bookmarkEnd w:id="107"/>
+      <w:bookmarkEnd w:id="106"/>
     </w:p>
     <w:p>
       <w:pPr>
@@ -19977,20 +24488,20 @@
         </w:rPr>
         <w:t>。</w:t>
       </w:r>
-      <w:bookmarkStart w:id="108" w:name="_Toc418635274"/>
+      <w:bookmarkStart w:id="107" w:name="_Toc418635274"/>
     </w:p>
     <w:p>
       <w:pPr>
         <w:pStyle w:val="2"/>
       </w:pPr>
-      <w:bookmarkStart w:id="109" w:name="_Toc419225660"/>
+      <w:bookmarkStart w:id="108" w:name="_Toc419225660"/>
       <w:r>
         <w:rPr>
           <w:rFonts w:hint="eastAsia"/>
         </w:rPr>
         <w:t>实现用户登录</w:t>
       </w:r>
-      <w:bookmarkEnd w:id="109"/>
+      <w:bookmarkEnd w:id="108"/>
     </w:p>
     <w:p>
       <w:pPr>
@@ -20106,8 +24617,8 @@
           </wp:inline>
         </w:drawing>
       </w:r>
-      <w:bookmarkStart w:id="110" w:name="_Toc418635275"/>
-      <w:bookmarkEnd w:id="108"/>
+      <w:bookmarkStart w:id="109" w:name="_Toc418635275"/>
+      <w:bookmarkEnd w:id="107"/>
     </w:p>
     <w:p>
       <w:pPr>
@@ -20239,7 +24750,7 @@
         </w:rPr>
         <w:t>具体实现代码为：</w:t>
       </w:r>
-      <w:bookmarkEnd w:id="110"/>
+      <w:bookmarkEnd w:id="109"/>
     </w:p>
     <w:p>
       <w:pPr>
@@ -20626,28 +25137,28 @@
         </w:rPr>
         <w:t>删除</w:t>
       </w:r>
-      <w:bookmarkStart w:id="111" w:name="_Toc418635277"/>
+      <w:bookmarkStart w:id="110" w:name="_Toc418635277"/>
       <w:r>
         <w:rPr>
           <w:rFonts w:hint="eastAsia"/>
         </w:rPr>
         <w:t>。</w:t>
       </w:r>
-      <w:bookmarkStart w:id="112" w:name="_Toc419143127"/>
+      <w:bookmarkStart w:id="111" w:name="_Toc419143127"/>
+      <w:bookmarkEnd w:id="111"/>
+    </w:p>
+    <w:p>
+      <w:pPr>
+        <w:pStyle w:val="2"/>
+      </w:pPr>
+      <w:bookmarkStart w:id="112" w:name="_Toc419225661"/>
+      <w:r>
+        <w:rPr>
+          <w:rFonts w:hint="eastAsia"/>
+        </w:rPr>
+        <w:t>实现职位浏览与投递</w:t>
+      </w:r>
       <w:bookmarkEnd w:id="112"/>
-    </w:p>
-    <w:p>
-      <w:pPr>
-        <w:pStyle w:val="2"/>
-      </w:pPr>
-      <w:bookmarkStart w:id="113" w:name="_Toc419225661"/>
-      <w:r>
-        <w:rPr>
-          <w:rFonts w:hint="eastAsia"/>
-        </w:rPr>
-        <w:t>实现职位浏览与投递</w:t>
-      </w:r>
-      <w:bookmarkEnd w:id="113"/>
     </w:p>
     <w:p>
       <w:pPr>
@@ -20711,8 +25222,8 @@
           </wp:inline>
         </w:drawing>
       </w:r>
-      <w:bookmarkStart w:id="114" w:name="_Toc418635278"/>
-      <w:bookmarkEnd w:id="111"/>
+      <w:bookmarkStart w:id="113" w:name="_Toc418635278"/>
+      <w:bookmarkEnd w:id="110"/>
     </w:p>
     <w:p>
       <w:pPr>
@@ -20818,123 +25329,123 @@
         </w:rPr>
         <w:t>。</w:t>
       </w:r>
+      <w:bookmarkEnd w:id="113"/>
+    </w:p>
+    <w:p>
+      <w:pPr>
+        <w:ind w:firstLine="480"/>
+        <w:rPr>
+          <w:noProof/>
+        </w:rPr>
+      </w:pPr>
+      <w:r>
+        <w:rPr>
+          <w:noProof/>
+        </w:rPr>
+        <w:t>if (searchText == null) {</w:t>
+      </w:r>
+    </w:p>
+    <w:p>
+      <w:pPr>
+        <w:ind w:firstLine="480"/>
+        <w:rPr>
+          <w:noProof/>
+        </w:rPr>
+      </w:pPr>
+      <w:r>
+        <w:rPr>
+          <w:noProof/>
+        </w:rPr>
+        <w:t xml:space="preserve">    jobs = jobManager.getJobListWithPageSize(startRow);</w:t>
+      </w:r>
+    </w:p>
+    <w:p>
+      <w:pPr>
+        <w:ind w:firstLine="480"/>
+        <w:rPr>
+          <w:noProof/>
+        </w:rPr>
+      </w:pPr>
+      <w:r>
+        <w:rPr>
+          <w:noProof/>
+        </w:rPr>
+        <w:t xml:space="preserve">    sumResult = jobManager.getJobList().size();</w:t>
+      </w:r>
+    </w:p>
+    <w:p>
+      <w:pPr>
+        <w:ind w:firstLine="480"/>
+        <w:rPr>
+          <w:noProof/>
+        </w:rPr>
+      </w:pPr>
+      <w:r>
+        <w:rPr>
+          <w:noProof/>
+        </w:rPr>
+        <w:t>} else {</w:t>
+      </w:r>
+    </w:p>
+    <w:p>
+      <w:pPr>
+        <w:ind w:firstLine="480"/>
+        <w:rPr>
+          <w:noProof/>
+        </w:rPr>
+      </w:pPr>
+      <w:r>
+        <w:rPr>
+          <w:noProof/>
+        </w:rPr>
+        <w:t xml:space="preserve">    jobs = jobManager.queryJobsBySearchText(searchText, startRow);</w:t>
+      </w:r>
+    </w:p>
+    <w:p>
+      <w:pPr>
+        <w:ind w:firstLine="480"/>
+        <w:rPr>
+          <w:noProof/>
+        </w:rPr>
+      </w:pPr>
+      <w:r>
+        <w:rPr>
+          <w:noProof/>
+        </w:rPr>
+        <w:t xml:space="preserve">    sumResult = jobs.size();</w:t>
+      </w:r>
+    </w:p>
+    <w:p>
+      <w:pPr>
+        <w:ind w:firstLine="480"/>
+        <w:rPr>
+          <w:noProof/>
+        </w:rPr>
+      </w:pPr>
+      <w:r>
+        <w:rPr>
+          <w:noProof/>
+        </w:rPr>
+        <w:t>}</w:t>
+      </w:r>
+      <w:bookmarkStart w:id="114" w:name="_Toc418635279"/>
+    </w:p>
+    <w:p>
+      <w:pPr>
+        <w:ind w:firstLine="480"/>
+        <w:rPr>
+          <w:noProof/>
+        </w:rPr>
+      </w:pPr>
+      <w:r>
+        <w:rPr>
+          <w:rFonts w:hint="eastAsia"/>
+          <w:noProof/>
+        </w:rPr>
+        <w:t>如果没有执行搜索，则直接分页查询职位信息。如果是搜索的则根据搜索关键字分页查询职位信息。</w:t>
+      </w:r>
+      <w:bookmarkStart w:id="115" w:name="_Toc418635280"/>
       <w:bookmarkEnd w:id="114"/>
-    </w:p>
-    <w:p>
-      <w:pPr>
-        <w:ind w:firstLine="480"/>
-        <w:rPr>
-          <w:noProof/>
-        </w:rPr>
-      </w:pPr>
-      <w:r>
-        <w:rPr>
-          <w:noProof/>
-        </w:rPr>
-        <w:t>if (searchText == null) {</w:t>
-      </w:r>
-    </w:p>
-    <w:p>
-      <w:pPr>
-        <w:ind w:firstLine="480"/>
-        <w:rPr>
-          <w:noProof/>
-        </w:rPr>
-      </w:pPr>
-      <w:r>
-        <w:rPr>
-          <w:noProof/>
-        </w:rPr>
-        <w:t xml:space="preserve">    jobs = jobManager.getJobListWithPageSize(startRow);</w:t>
-      </w:r>
-    </w:p>
-    <w:p>
-      <w:pPr>
-        <w:ind w:firstLine="480"/>
-        <w:rPr>
-          <w:noProof/>
-        </w:rPr>
-      </w:pPr>
-      <w:r>
-        <w:rPr>
-          <w:noProof/>
-        </w:rPr>
-        <w:t xml:space="preserve">    sumResult = jobManager.getJobList().size();</w:t>
-      </w:r>
-    </w:p>
-    <w:p>
-      <w:pPr>
-        <w:ind w:firstLine="480"/>
-        <w:rPr>
-          <w:noProof/>
-        </w:rPr>
-      </w:pPr>
-      <w:r>
-        <w:rPr>
-          <w:noProof/>
-        </w:rPr>
-        <w:t>} else {</w:t>
-      </w:r>
-    </w:p>
-    <w:p>
-      <w:pPr>
-        <w:ind w:firstLine="480"/>
-        <w:rPr>
-          <w:noProof/>
-        </w:rPr>
-      </w:pPr>
-      <w:r>
-        <w:rPr>
-          <w:noProof/>
-        </w:rPr>
-        <w:t xml:space="preserve">    jobs = jobManager.queryJobsBySearchText(searchText, startRow);</w:t>
-      </w:r>
-    </w:p>
-    <w:p>
-      <w:pPr>
-        <w:ind w:firstLine="480"/>
-        <w:rPr>
-          <w:noProof/>
-        </w:rPr>
-      </w:pPr>
-      <w:r>
-        <w:rPr>
-          <w:noProof/>
-        </w:rPr>
-        <w:t xml:space="preserve">    sumResult = jobs.size();</w:t>
-      </w:r>
-    </w:p>
-    <w:p>
-      <w:pPr>
-        <w:ind w:firstLine="480"/>
-        <w:rPr>
-          <w:noProof/>
-        </w:rPr>
-      </w:pPr>
-      <w:r>
-        <w:rPr>
-          <w:noProof/>
-        </w:rPr>
-        <w:t>}</w:t>
-      </w:r>
-      <w:bookmarkStart w:id="115" w:name="_Toc418635279"/>
-    </w:p>
-    <w:p>
-      <w:pPr>
-        <w:ind w:firstLine="480"/>
-        <w:rPr>
-          <w:noProof/>
-        </w:rPr>
-      </w:pPr>
-      <w:r>
-        <w:rPr>
-          <w:rFonts w:hint="eastAsia"/>
-          <w:noProof/>
-        </w:rPr>
-        <w:t>如果没有执行搜索，则直接分页查询职位信息。如果是搜索的则根据搜索关键字分页查询职位信息。</w:t>
-      </w:r>
-      <w:bookmarkStart w:id="116" w:name="_Toc418635280"/>
-      <w:bookmarkEnd w:id="115"/>
     </w:p>
     <w:p>
       <w:pPr>
@@ -20998,8 +25509,8 @@
           </wp:inline>
         </w:drawing>
       </w:r>
-      <w:bookmarkStart w:id="117" w:name="_Toc418635281"/>
-      <w:bookmarkEnd w:id="116"/>
+      <w:bookmarkStart w:id="116" w:name="_Toc418635281"/>
+      <w:bookmarkEnd w:id="115"/>
     </w:p>
     <w:p>
       <w:pPr>
@@ -21072,7 +25583,7 @@
         </w:rPr>
         <w:t>点击发送简历按钮会将个人自己的个人简历发送给职位发布人。</w:t>
       </w:r>
-      <w:bookmarkEnd w:id="117"/>
+      <w:bookmarkEnd w:id="116"/>
     </w:p>
     <w:p>
       <w:pPr>
@@ -21395,7 +25906,7 @@
       <w:pPr>
         <w:pStyle w:val="2"/>
       </w:pPr>
-      <w:bookmarkStart w:id="118" w:name="_Toc419225662"/>
+      <w:bookmarkStart w:id="117" w:name="_Toc419225662"/>
       <w:r>
         <w:rPr>
           <w:rFonts w:hint="eastAsia"/>
@@ -21408,7 +25919,7 @@
         </w:rPr>
         <w:t>发布内推</w:t>
       </w:r>
-      <w:bookmarkEnd w:id="118"/>
+      <w:bookmarkEnd w:id="117"/>
     </w:p>
     <w:p>
       <w:pPr>
@@ -22012,7 +26523,7 @@
       <w:pPr>
         <w:pStyle w:val="2"/>
       </w:pPr>
-      <w:bookmarkStart w:id="119" w:name="_Toc419225663"/>
+      <w:bookmarkStart w:id="118" w:name="_Toc419225663"/>
       <w:r>
         <w:rPr>
           <w:rFonts w:hint="eastAsia"/>
@@ -22025,10 +26536,10 @@
         </w:rPr>
         <w:t>简历编辑</w:t>
       </w:r>
-      <w:bookmarkStart w:id="120" w:name="_Toc136775866"/>
-      <w:bookmarkStart w:id="121" w:name="_Toc136799967"/>
-      <w:bookmarkStart w:id="122" w:name="_Toc137881488"/>
-      <w:bookmarkEnd w:id="119"/>
+      <w:bookmarkStart w:id="119" w:name="_Toc136775866"/>
+      <w:bookmarkStart w:id="120" w:name="_Toc136799967"/>
+      <w:bookmarkStart w:id="121" w:name="_Toc137881488"/>
+      <w:bookmarkEnd w:id="118"/>
     </w:p>
     <w:p>
       <w:pPr>
@@ -22530,23 +27041,23 @@
       <w:pPr>
         <w:pStyle w:val="2"/>
       </w:pPr>
-      <w:bookmarkStart w:id="123" w:name="_Toc419225664"/>
+      <w:bookmarkStart w:id="122" w:name="_Toc419225664"/>
+      <w:bookmarkEnd w:id="119"/>
       <w:bookmarkEnd w:id="120"/>
       <w:bookmarkEnd w:id="121"/>
+      <w:r>
+        <w:rPr>
+          <w:rFonts w:hint="eastAsia"/>
+        </w:rPr>
+        <w:t>实现</w:t>
+      </w:r>
+      <w:r>
+        <w:rPr>
+          <w:rFonts w:hint="eastAsia"/>
+        </w:rPr>
+        <w:t>智能推荐</w:t>
+      </w:r>
       <w:bookmarkEnd w:id="122"/>
-      <w:r>
-        <w:rPr>
-          <w:rFonts w:hint="eastAsia"/>
-        </w:rPr>
-        <w:t>实现</w:t>
-      </w:r>
-      <w:r>
-        <w:rPr>
-          <w:rFonts w:hint="eastAsia"/>
-        </w:rPr>
-        <w:t>智能推荐</w:t>
-      </w:r>
-      <w:bookmarkEnd w:id="123"/>
     </w:p>
     <w:p>
       <w:pPr>
@@ -22560,10 +27071,10 @@
           <w:noProof/>
         </w:rPr>
         <w:drawing>
-          <wp:inline distT="0" distB="0" distL="0" distR="0" wp14:anchorId="4D6EF3FC" wp14:editId="3492DADF">
-            <wp:extent cx="5486400" cy="4140835"/>
+          <wp:inline distT="0" distB="0" distL="0" distR="0" wp14:anchorId="38BCA21A" wp14:editId="1BB20662">
+            <wp:extent cx="5486400" cy="3753485"/>
             <wp:effectExtent l="0" t="0" r="0" b="0"/>
-            <wp:docPr id="23" name="图片 1"/>
+            <wp:docPr id="11" name="图片 11"/>
             <wp:cNvGraphicFramePr>
               <a:graphicFrameLocks xmlns:a="http://schemas.openxmlformats.org/drawingml/2006/main" noChangeAspect="1"/>
             </wp:cNvGraphicFramePr>
@@ -22571,36 +27082,23 @@
               <a:graphicData uri="http://schemas.openxmlformats.org/drawingml/2006/picture">
                 <pic:pic xmlns:pic="http://schemas.openxmlformats.org/drawingml/2006/picture">
                   <pic:nvPicPr>
-                    <pic:cNvPr id="0" name="图片 1"/>
-                    <pic:cNvPicPr>
-                      <a:picLocks noChangeAspect="1" noChangeArrowheads="1"/>
-                    </pic:cNvPicPr>
+                    <pic:cNvPr id="0" name=""/>
+                    <pic:cNvPicPr/>
                   </pic:nvPicPr>
                   <pic:blipFill>
-                    <a:blip r:embed="rId42">
-                      <a:extLst>
-                        <a:ext uri="{28A0092B-C50C-407E-A947-70E740481C1C}">
-                          <a14:useLocalDpi xmlns:a14="http://schemas.microsoft.com/office/drawing/2010/main" val="0"/>
-                        </a:ext>
-                      </a:extLst>
-                    </a:blip>
-                    <a:srcRect/>
+                    <a:blip r:embed="rId42"/>
                     <a:stretch>
                       <a:fillRect/>
                     </a:stretch>
                   </pic:blipFill>
-                  <pic:spPr bwMode="auto">
+                  <pic:spPr>
                     <a:xfrm>
                       <a:off x="0" y="0"/>
-                      <a:ext cx="5486400" cy="4140835"/>
+                      <a:ext cx="5486400" cy="3753485"/>
                     </a:xfrm>
                     <a:prstGeom prst="rect">
                       <a:avLst/>
                     </a:prstGeom>
-                    <a:noFill/>
-                    <a:ln>
-                      <a:noFill/>
-                    </a:ln>
                   </pic:spPr>
                 </pic:pic>
               </a:graphicData>
@@ -22647,125 +27145,76 @@
       <w:pPr>
         <w:ind w:firstLine="480"/>
         <w:rPr>
+          <w:rFonts w:hint="eastAsia"/>
+        </w:rPr>
+      </w:pPr>
+      <w:r>
+        <w:rPr>
+          <w:rFonts w:hint="eastAsia"/>
           <w:color w:val="CC7832"/>
-          <w:szCs w:val="24"/>
-        </w:rPr>
-      </w:pPr>
+        </w:rPr>
+        <w:t xml:space="preserve">public void </w:t>
+      </w:r>
+      <w:r>
+        <w:rPr>
+          <w:rFonts w:hint="eastAsia"/>
+          <w:color w:val="FFC66D"/>
+        </w:rPr>
+        <w:t>execute</w:t>
+      </w:r>
+      <w:r>
+        <w:rPr>
+          <w:rFonts w:hint="eastAsia"/>
+        </w:rPr>
+        <w:t>(HttpSession session</w:t>
+      </w:r>
       <w:r>
         <w:rPr>
           <w:rFonts w:hint="eastAsia"/>
           <w:color w:val="CC7832"/>
-          <w:szCs w:val="24"/>
-        </w:rPr>
-        <w:t xml:space="preserve">public void </w:t>
-      </w:r>
-      <w:r>
-        <w:rPr>
-          <w:rFonts w:hint="eastAsia"/>
-          <w:color w:val="FFC66D"/>
-          <w:szCs w:val="24"/>
-        </w:rPr>
-        <w:t>execute</w:t>
-      </w:r>
-      <w:r>
-        <w:rPr>
-          <w:rFonts w:hint="eastAsia"/>
-          <w:szCs w:val="24"/>
-        </w:rPr>
-        <w:t>(HttpSession session</w:t>
-      </w:r>
-      <w:r>
+        </w:rPr>
+        <w:t>,</w:t>
+      </w:r>
+      <w:r>
+        <w:rPr>
+          <w:rFonts w:hint="eastAsia"/>
+        </w:rPr>
+        <w:t>Context context) {</w:t>
+      </w:r>
+    </w:p>
+    <w:p>
+      <w:pPr>
+        <w:ind w:firstLine="480"/>
+        <w:rPr>
+          <w:rFonts w:hint="eastAsia"/>
+        </w:rPr>
+      </w:pPr>
+      <w:r>
+        <w:rPr>
+          <w:rFonts w:hint="eastAsia"/>
+        </w:rPr>
+        <w:t>SessionU</w:t>
+      </w:r>
+      <w:r>
+        <w:rPr>
+          <w:rFonts w:hint="eastAsia"/>
+        </w:rPr>
+        <w:t>ser sessionUser = (SessionUser)</w:t>
+      </w:r>
+    </w:p>
+    <w:p>
+      <w:pPr>
+        <w:ind w:firstLine="480"/>
         <w:rPr>
           <w:rFonts w:hint="eastAsia"/>
           <w:color w:val="CC7832"/>
-          <w:szCs w:val="24"/>
-        </w:rPr>
-        <w:t>,</w:t>
-      </w:r>
-    </w:p>
-    <w:p>
-      <w:pPr>
-        <w:ind w:left="600" w:firstLineChars="800" w:firstLine="1920"/>
-        <w:rPr>
-          <w:szCs w:val="24"/>
-        </w:rPr>
-      </w:pPr>
-      <w:r>
-        <w:rPr>
-          <w:rFonts w:hint="eastAsia"/>
-          <w:szCs w:val="24"/>
-        </w:rPr>
-        <w:t>Context context) {</w:t>
-      </w:r>
-    </w:p>
-    <w:p>
-      <w:pPr>
-        <w:ind w:left="420" w:firstLineChars="175" w:firstLine="420"/>
-        <w:rPr>
-          <w:color w:val="CC7832"/>
-          <w:szCs w:val="24"/>
-        </w:rPr>
-      </w:pPr>
-      <w:r>
-        <w:rPr>
-          <w:rFonts w:hint="eastAsia"/>
-          <w:szCs w:val="24"/>
-        </w:rPr>
-        <w:t xml:space="preserve">List jobs = </w:t>
-      </w:r>
-      <w:r>
-        <w:rPr>
-          <w:rFonts w:hint="eastAsia"/>
-          <w:color w:val="CC7832"/>
-          <w:szCs w:val="24"/>
-        </w:rPr>
-        <w:t xml:space="preserve">new </w:t>
-      </w:r>
-      <w:r>
-        <w:rPr>
-          <w:rFonts w:hint="eastAsia"/>
-          <w:szCs w:val="24"/>
-        </w:rPr>
-        <w:t>ArrayList()</w:t>
-      </w:r>
-      <w:r>
-        <w:rPr>
-          <w:rFonts w:hint="eastAsia"/>
-          <w:color w:val="CC7832"/>
-          <w:szCs w:val="24"/>
-        </w:rPr>
-        <w:t>;</w:t>
-      </w:r>
-    </w:p>
-    <w:p>
-      <w:pPr>
-        <w:ind w:left="360" w:firstLine="480"/>
-        <w:rPr>
-          <w:szCs w:val="24"/>
-        </w:rPr>
-      </w:pPr>
-      <w:r>
-        <w:rPr>
-          <w:rFonts w:hint="eastAsia"/>
-          <w:szCs w:val="24"/>
-        </w:rPr>
-        <w:t>SessionUser sessionUser =</w:t>
-      </w:r>
-    </w:p>
-    <w:p>
-      <w:pPr>
-        <w:ind w:left="840" w:firstLineChars="0" w:firstLine="0"/>
-        <w:rPr>
-          <w:color w:val="CC7832"/>
-          <w:szCs w:val="24"/>
-        </w:rPr>
-      </w:pPr>
-      <w:r>
-        <w:rPr>
-          <w:rFonts w:hint="eastAsia"/>
-          <w:szCs w:val="24"/>
-        </w:rPr>
-        <w:t>(SessionUser)session.getAttribute(WebConstant.</w:t>
+        </w:rPr>
+      </w:pPr>
+      <w:r>
+        <w:rPr>
+          <w:rFonts w:hint="eastAsia"/>
+        </w:rPr>
+        <w:t>session.getAttribute(WebConstant.</w:t>
       </w:r>
       <w:r>
         <w:rPr>
@@ -22773,14 +27222,12 @@
           <w:i/>
           <w:iCs/>
           <w:color w:val="9876AA"/>
-          <w:szCs w:val="24"/>
         </w:rPr>
         <w:t>SESSION_USER_SESSION_KEY</w:t>
       </w:r>
       <w:r>
         <w:rPr>
           <w:rFonts w:hint="eastAsia"/>
-          <w:szCs w:val="24"/>
         </w:rPr>
         <w:t>)</w:t>
       </w:r>
@@ -22788,376 +27235,213 @@
         <w:rPr>
           <w:rFonts w:hint="eastAsia"/>
           <w:color w:val="CC7832"/>
-          <w:szCs w:val="24"/>
         </w:rPr>
         <w:t>;</w:t>
       </w:r>
-      <w:r>
+    </w:p>
+    <w:p>
+      <w:pPr>
+        <w:ind w:firstLine="480"/>
+        <w:rPr>
+          <w:rFonts w:hint="eastAsia"/>
+        </w:rPr>
+      </w:pPr>
+      <w:r>
+        <w:rPr>
+          <w:rFonts w:hint="eastAsia"/>
+        </w:rPr>
+        <w:t>ResumeDO resumeDOInfo =</w:t>
+      </w:r>
+    </w:p>
+    <w:p>
+      <w:pPr>
+        <w:ind w:firstLine="480"/>
         <w:rPr>
           <w:rFonts w:hint="eastAsia"/>
           <w:color w:val="CC7832"/>
-          <w:szCs w:val="24"/>
-        </w:rPr>
-        <w:br/>
-      </w:r>
-      <w:r>
-        <w:rPr>
-          <w:rFonts w:hint="eastAsia"/>
-          <w:szCs w:val="24"/>
-        </w:rPr>
-        <w:t xml:space="preserve">List&lt;Job&gt; jobList = </w:t>
-      </w:r>
+        </w:rPr>
+      </w:pPr>
       <w:r>
         <w:rPr>
           <w:rFonts w:hint="eastAsia"/>
           <w:color w:val="9876AA"/>
-          <w:szCs w:val="24"/>
+        </w:rPr>
+        <w:t>userManager</w:t>
+      </w:r>
+      <w:r>
+        <w:rPr>
+          <w:rFonts w:hint="eastAsia"/>
+        </w:rPr>
+        <w:t>.getUserResumeByUserId(sessionUser.getUserId())</w:t>
+      </w:r>
+      <w:r>
+        <w:rPr>
+          <w:rFonts w:hint="eastAsia"/>
+          <w:color w:val="CC7832"/>
+        </w:rPr>
+        <w:t>;</w:t>
+      </w:r>
+    </w:p>
+    <w:p>
+      <w:pPr>
+        <w:ind w:firstLine="480"/>
+        <w:rPr>
+          <w:rFonts w:hint="eastAsia"/>
+          <w:color w:val="CC7832"/>
+        </w:rPr>
+      </w:pPr>
+      <w:r>
+        <w:rPr>
+          <w:rFonts w:hint="eastAsia"/>
+        </w:rPr>
+        <w:t>UserDO userDO=</w:t>
+      </w:r>
+      <w:r>
+        <w:rPr>
+          <w:rFonts w:hint="eastAsia"/>
+          <w:color w:val="9876AA"/>
+        </w:rPr>
+        <w:t>userManager</w:t>
+      </w:r>
+      <w:r>
+        <w:rPr>
+          <w:rFonts w:hint="eastAsia"/>
+        </w:rPr>
+        <w:t>.getUserByUserId(sessionUser.getUserId())</w:t>
+      </w:r>
+      <w:r>
+        <w:rPr>
+          <w:rFonts w:hint="eastAsia"/>
+          <w:color w:val="CC7832"/>
+        </w:rPr>
+        <w:t>;</w:t>
+      </w:r>
+    </w:p>
+    <w:p>
+      <w:pPr>
+        <w:ind w:firstLine="480"/>
+        <w:rPr>
+          <w:rFonts w:hint="eastAsia"/>
+        </w:rPr>
+      </w:pPr>
+      <w:r>
+        <w:rPr>
+          <w:rFonts w:hint="eastAsia"/>
+        </w:rPr>
+        <w:t xml:space="preserve">List&lt;AiResultDO&lt;JobDO&gt;&gt; aiResultDOLists = </w:t>
+      </w:r>
+    </w:p>
+    <w:p>
+      <w:pPr>
+        <w:ind w:firstLine="480"/>
+        <w:rPr>
+          <w:rFonts w:hint="eastAsia"/>
+          <w:color w:val="CC7832"/>
+        </w:rPr>
+      </w:pPr>
+      <w:r>
+        <w:rPr>
+          <w:rFonts w:hint="eastAsia"/>
+          <w:color w:val="9876AA"/>
         </w:rPr>
         <w:t>jobManager</w:t>
       </w:r>
       <w:r>
         <w:rPr>
           <w:rFonts w:hint="eastAsia"/>
-          <w:szCs w:val="24"/>
-        </w:rPr>
-        <w:t>.getJobList()</w:t>
+        </w:rPr>
+        <w:t>.calculationMatching(resumeDOInfo).subList(</w:t>
+      </w:r>
+      <w:r>
+        <w:rPr>
+          <w:rFonts w:hint="eastAsia"/>
+          <w:color w:val="6897BB"/>
+        </w:rPr>
+        <w:t>0</w:t>
       </w:r>
       <w:r>
         <w:rPr>
           <w:rFonts w:hint="eastAsia"/>
           <w:color w:val="CC7832"/>
-          <w:szCs w:val="24"/>
+        </w:rPr>
+        <w:t xml:space="preserve">, </w:t>
+      </w:r>
+      <w:r>
+        <w:rPr>
+          <w:rFonts w:hint="eastAsia"/>
+        </w:rPr>
+        <w:t>userDO.getAiNums())</w:t>
+      </w:r>
+      <w:r>
+        <w:rPr>
+          <w:rFonts w:hint="eastAsia"/>
+          <w:color w:val="CC7832"/>
         </w:rPr>
         <w:t>;</w:t>
       </w:r>
     </w:p>
     <w:p>
       <w:pPr>
-        <w:ind w:left="360" w:firstLine="480"/>
-        <w:rPr>
+        <w:ind w:firstLine="480"/>
+        <w:rPr>
+          <w:rFonts w:hint="eastAsia"/>
           <w:color w:val="CC7832"/>
-          <w:szCs w:val="24"/>
-        </w:rPr>
-      </w:pPr>
-      <w:r>
-        <w:rPr>
-          <w:rFonts w:hint="eastAsia"/>
-          <w:szCs w:val="24"/>
-        </w:rPr>
-        <w:t xml:space="preserve">Resume resumeInfo = </w:t>
-      </w:r>
-      <w:r>
-        <w:rPr>
-          <w:rFonts w:hint="eastAsia"/>
-          <w:color w:val="9876AA"/>
-          <w:szCs w:val="24"/>
-        </w:rPr>
-        <w:t>userManager</w:t>
-      </w:r>
-      <w:r>
-        <w:rPr>
-          <w:rFonts w:hint="eastAsia"/>
-          <w:szCs w:val="24"/>
-        </w:rPr>
-        <w:t>.getUserResumeByUserId(sessionUser.getUserId())</w:t>
+        </w:rPr>
+      </w:pPr>
+      <w:r>
+        <w:rPr>
+          <w:rFonts w:hint="eastAsia"/>
+        </w:rPr>
+        <w:t>context.put(</w:t>
+      </w:r>
+      <w:r>
+        <w:rPr>
+          <w:rFonts w:hint="eastAsia"/>
+          <w:color w:val="6A8759"/>
+        </w:rPr>
+        <w:t>"aiResultLists"</w:t>
       </w:r>
       <w:r>
         <w:rPr>
           <w:rFonts w:hint="eastAsia"/>
           <w:color w:val="CC7832"/>
-          <w:szCs w:val="24"/>
+        </w:rPr>
+        <w:t xml:space="preserve">, </w:t>
+      </w:r>
+      <w:r>
+        <w:rPr>
+          <w:rFonts w:hint="eastAsia"/>
+        </w:rPr>
+        <w:t>aiResultDOLists)</w:t>
+      </w:r>
+      <w:r>
+        <w:rPr>
+          <w:rFonts w:hint="eastAsia"/>
+          <w:color w:val="CC7832"/>
         </w:rPr>
         <w:t>;</w:t>
       </w:r>
     </w:p>
     <w:p>
       <w:pPr>
-        <w:ind w:left="360" w:firstLine="480"/>
-        <w:rPr>
-          <w:color w:val="CC7832"/>
-          <w:szCs w:val="24"/>
-        </w:rPr>
-      </w:pPr>
-      <w:r>
-        <w:rPr>
-          <w:rFonts w:hint="eastAsia"/>
-          <w:szCs w:val="24"/>
-        </w:rPr>
-        <w:t xml:space="preserve">User user = </w:t>
-      </w:r>
-      <w:r>
-        <w:rPr>
-          <w:rFonts w:hint="eastAsia"/>
-          <w:color w:val="9876AA"/>
-          <w:szCs w:val="24"/>
-        </w:rPr>
-        <w:t>userManager</w:t>
-      </w:r>
-      <w:r>
-        <w:rPr>
-          <w:rFonts w:hint="eastAsia"/>
-          <w:szCs w:val="24"/>
-        </w:rPr>
-        <w:t>.getUserByUserId(sessionUser.getUserId())</w:t>
-      </w:r>
-      <w:r>
-        <w:rPr>
-          <w:rFonts w:hint="eastAsia"/>
-          <w:color w:val="CC7832"/>
-          <w:szCs w:val="24"/>
-        </w:rPr>
-        <w:t>;</w:t>
-      </w:r>
-    </w:p>
-    <w:p>
-      <w:pPr>
-        <w:ind w:left="360" w:firstLine="480"/>
-        <w:rPr>
-          <w:szCs w:val="24"/>
-        </w:rPr>
-      </w:pPr>
-      <w:r>
-        <w:rPr>
-          <w:rFonts w:hint="eastAsia"/>
-          <w:szCs w:val="24"/>
-        </w:rPr>
-        <w:t xml:space="preserve">List&lt;DeliveryPost&gt; jobNameList = </w:t>
-      </w:r>
-    </w:p>
-    <w:p>
-      <w:pPr>
-        <w:ind w:left="840" w:firstLineChars="0" w:firstLine="0"/>
-        <w:rPr>
-          <w:color w:val="CC7832"/>
-          <w:szCs w:val="24"/>
-        </w:rPr>
-      </w:pPr>
-      <w:r>
-        <w:rPr>
-          <w:rFonts w:hint="eastAsia"/>
-          <w:color w:val="9876AA"/>
-          <w:szCs w:val="24"/>
-        </w:rPr>
-        <w:t>jobManager</w:t>
-      </w:r>
-      <w:r>
-        <w:rPr>
-          <w:rFonts w:hint="eastAsia"/>
-          <w:szCs w:val="24"/>
-        </w:rPr>
-        <w:t>.getDeliveryNumsCountJobName(sessionUser.getUserId())</w:t>
-      </w:r>
-      <w:r>
-        <w:rPr>
-          <w:rFonts w:hint="eastAsia"/>
-          <w:color w:val="CC7832"/>
-          <w:szCs w:val="24"/>
-        </w:rPr>
-        <w:t>;</w:t>
-      </w:r>
-      <w:r>
-        <w:rPr>
-          <w:rFonts w:hint="eastAsia"/>
-          <w:color w:val="CC7832"/>
-          <w:szCs w:val="24"/>
-        </w:rPr>
-        <w:br/>
-      </w:r>
-      <w:r>
-        <w:rPr>
-          <w:rFonts w:hint="eastAsia"/>
-          <w:szCs w:val="24"/>
-        </w:rPr>
-        <w:t>HashMap&lt;String</w:t>
-      </w:r>
-      <w:r>
-        <w:rPr>
-          <w:rFonts w:hint="eastAsia"/>
-          <w:color w:val="CC7832"/>
-          <w:szCs w:val="24"/>
-        </w:rPr>
-        <w:t xml:space="preserve">, </w:t>
-      </w:r>
-      <w:r>
-        <w:rPr>
-          <w:rFonts w:hint="eastAsia"/>
-          <w:szCs w:val="24"/>
-        </w:rPr>
-        <w:t>Integer&gt; hm = getJobNameNums(jobNameList)</w:t>
-      </w:r>
-      <w:r>
-        <w:rPr>
-          <w:rFonts w:hint="eastAsia"/>
-          <w:color w:val="CC7832"/>
-          <w:szCs w:val="24"/>
-        </w:rPr>
-        <w:t>;</w:t>
-      </w:r>
-    </w:p>
-    <w:p>
-      <w:pPr>
-        <w:ind w:left="360" w:firstLine="480"/>
-        <w:rPr>
-          <w:szCs w:val="24"/>
-        </w:rPr>
-      </w:pPr>
-      <w:r>
-        <w:rPr>
-          <w:rFonts w:hint="eastAsia"/>
-          <w:szCs w:val="24"/>
+        <w:ind w:firstLine="480"/>
+      </w:pPr>
+      <w:r>
+        <w:rPr>
+          <w:rFonts w:hint="eastAsia"/>
+        </w:rPr>
+        <w:t>}</w:t>
+      </w:r>
+    </w:p>
+    <w:p>
+      <w:pPr>
+        <w:ind w:firstLine="480"/>
+      </w:pPr>
+      <w:r>
+        <w:rPr>
+          <w:rFonts w:hint="eastAsia"/>
         </w:rPr>
         <w:lastRenderedPageBreak/>
-        <w:t xml:space="preserve">List&lt;AiResult&lt;Job&gt;&gt; aiResultLists = </w:t>
-      </w:r>
-    </w:p>
-    <w:p>
-      <w:pPr>
-        <w:ind w:left="360" w:firstLine="480"/>
-        <w:rPr>
-          <w:color w:val="CC7832"/>
-          <w:szCs w:val="24"/>
-        </w:rPr>
-      </w:pPr>
-      <w:r>
-        <w:rPr>
-          <w:rFonts w:hint="eastAsia"/>
-          <w:szCs w:val="24"/>
-        </w:rPr>
-        <w:t>countAiNums(hm</w:t>
-      </w:r>
-      <w:r>
-        <w:rPr>
-          <w:rFonts w:hint="eastAsia"/>
-          <w:color w:val="CC7832"/>
-          <w:szCs w:val="24"/>
-        </w:rPr>
-        <w:t xml:space="preserve">, </w:t>
-      </w:r>
-      <w:r>
-        <w:rPr>
-          <w:rFonts w:hint="eastAsia"/>
-          <w:szCs w:val="24"/>
-        </w:rPr>
-        <w:t>jobList</w:t>
-      </w:r>
-      <w:r>
-        <w:rPr>
-          <w:rFonts w:hint="eastAsia"/>
-          <w:color w:val="CC7832"/>
-          <w:szCs w:val="24"/>
-        </w:rPr>
-        <w:t xml:space="preserve">, </w:t>
-      </w:r>
-      <w:r>
-        <w:rPr>
-          <w:rFonts w:hint="eastAsia"/>
-          <w:szCs w:val="24"/>
-        </w:rPr>
-        <w:t>resumeInfo).subList(</w:t>
-      </w:r>
-      <w:r>
-        <w:rPr>
-          <w:rFonts w:hint="eastAsia"/>
-          <w:color w:val="6897BB"/>
-          <w:szCs w:val="24"/>
-        </w:rPr>
-        <w:t>0</w:t>
-      </w:r>
-      <w:r>
-        <w:rPr>
-          <w:rFonts w:hint="eastAsia"/>
-          <w:color w:val="CC7832"/>
-          <w:szCs w:val="24"/>
-        </w:rPr>
-        <w:t xml:space="preserve">, </w:t>
-      </w:r>
-      <w:r>
-        <w:rPr>
-          <w:rFonts w:hint="eastAsia"/>
-          <w:szCs w:val="24"/>
-        </w:rPr>
-        <w:t>user.getAiNums())</w:t>
-      </w:r>
-      <w:r>
-        <w:rPr>
-          <w:rFonts w:hint="eastAsia"/>
-          <w:color w:val="CC7832"/>
-          <w:szCs w:val="24"/>
-        </w:rPr>
-        <w:t>;</w:t>
-      </w:r>
-    </w:p>
-    <w:p>
-      <w:pPr>
-        <w:ind w:left="360" w:firstLine="480"/>
-        <w:rPr>
-          <w:color w:val="CC7832"/>
-          <w:szCs w:val="24"/>
-        </w:rPr>
-      </w:pPr>
-      <w:r>
-        <w:rPr>
-          <w:rFonts w:hint="eastAsia"/>
-          <w:szCs w:val="24"/>
-        </w:rPr>
-        <w:t>context.put(</w:t>
-      </w:r>
-      <w:r>
-        <w:rPr>
-          <w:rFonts w:hint="eastAsia"/>
-          <w:color w:val="6A8759"/>
-          <w:szCs w:val="24"/>
-        </w:rPr>
-        <w:t>"aiResultLists"</w:t>
-      </w:r>
-      <w:r>
-        <w:rPr>
-          <w:rFonts w:hint="eastAsia"/>
-          <w:color w:val="CC7832"/>
-          <w:szCs w:val="24"/>
-        </w:rPr>
-        <w:t xml:space="preserve">, </w:t>
-      </w:r>
-      <w:r>
-        <w:rPr>
-          <w:rFonts w:hint="eastAsia"/>
-          <w:szCs w:val="24"/>
-        </w:rPr>
-        <w:t>aiResultLists)</w:t>
-      </w:r>
-      <w:r>
-        <w:rPr>
-          <w:rFonts w:hint="eastAsia"/>
-          <w:color w:val="CC7832"/>
-          <w:szCs w:val="24"/>
-        </w:rPr>
-        <w:t>;</w:t>
-      </w:r>
-    </w:p>
-    <w:p>
-      <w:pPr>
-        <w:ind w:firstLine="480"/>
-        <w:rPr>
-          <w:color w:val="CC7832"/>
-          <w:szCs w:val="24"/>
-        </w:rPr>
-      </w:pPr>
-      <w:r>
-        <w:rPr>
-          <w:rFonts w:hint="eastAsia"/>
-          <w:szCs w:val="24"/>
-        </w:rPr>
-        <w:t>}</w:t>
-      </w:r>
-    </w:p>
-    <w:p>
-      <w:pPr>
-        <w:ind w:firstLine="480"/>
-      </w:pPr>
-      <w:r>
-        <w:rPr>
-          <w:rFonts w:hint="eastAsia"/>
-        </w:rPr>
         <w:t>推荐算法会根据</w:t>
       </w:r>
       <w:r>
@@ -23207,7 +27491,7 @@
       <w:pPr>
         <w:pStyle w:val="2"/>
       </w:pPr>
-      <w:bookmarkStart w:id="124" w:name="_Toc419225665"/>
+      <w:bookmarkStart w:id="123" w:name="_Toc419225665"/>
       <w:r>
         <w:rPr>
           <w:rFonts w:hint="eastAsia"/>
@@ -23220,7 +27504,7 @@
         </w:rPr>
         <w:t>接收简历</w:t>
       </w:r>
-      <w:bookmarkEnd w:id="124"/>
+      <w:bookmarkEnd w:id="123"/>
     </w:p>
     <w:p>
       <w:pPr>
@@ -23314,7 +27598,7 @@
       <w:pPr>
         <w:ind w:firstLine="480"/>
       </w:pPr>
-      <w:bookmarkStart w:id="125" w:name="_Toc136799972"/>
+      <w:bookmarkStart w:id="124" w:name="_Toc136799972"/>
       <w:r>
         <w:t>public void execute(HttpSession session,</w:t>
       </w:r>
@@ -23450,8 +27734,8 @@
       <w:r>
         <w:br w:type="page"/>
       </w:r>
-      <w:bookmarkStart w:id="126" w:name="_Toc137881494"/>
-      <w:bookmarkStart w:id="127" w:name="_Toc419225666"/>
+      <w:bookmarkStart w:id="125" w:name="_Toc137881494"/>
+      <w:bookmarkStart w:id="126" w:name="_Toc419225666"/>
       <w:r>
         <w:rPr>
           <w:rFonts w:hint="eastAsia"/>
@@ -23459,26 +27743,26 @@
         <w:lastRenderedPageBreak/>
         <w:t>小结</w:t>
       </w:r>
+      <w:bookmarkEnd w:id="124"/>
       <w:bookmarkEnd w:id="125"/>
       <w:bookmarkEnd w:id="126"/>
+    </w:p>
+    <w:p>
+      <w:pPr>
+        <w:pStyle w:val="2"/>
+      </w:pPr>
+      <w:bookmarkStart w:id="127" w:name="_Toc136799973"/>
+      <w:bookmarkStart w:id="128" w:name="_Toc137881495"/>
+      <w:bookmarkStart w:id="129" w:name="_Toc419225667"/>
+      <w:r>
+        <w:rPr>
+          <w:rFonts w:hint="eastAsia"/>
+        </w:rPr>
+        <w:t>系统功能概述</w:t>
+      </w:r>
       <w:bookmarkEnd w:id="127"/>
-    </w:p>
-    <w:p>
-      <w:pPr>
-        <w:pStyle w:val="2"/>
-      </w:pPr>
-      <w:bookmarkStart w:id="128" w:name="_Toc136799973"/>
-      <w:bookmarkStart w:id="129" w:name="_Toc137881495"/>
-      <w:bookmarkStart w:id="130" w:name="_Toc419225667"/>
-      <w:r>
-        <w:rPr>
-          <w:rFonts w:hint="eastAsia"/>
-        </w:rPr>
-        <w:t>系统功能概述</w:t>
-      </w:r>
       <w:bookmarkEnd w:id="128"/>
       <w:bookmarkEnd w:id="129"/>
-      <w:bookmarkEnd w:id="130"/>
     </w:p>
     <w:p>
       <w:pPr>
@@ -23628,18 +27912,18 @@
       <w:pPr>
         <w:pStyle w:val="2"/>
       </w:pPr>
-      <w:bookmarkStart w:id="131" w:name="_Toc136799974"/>
-      <w:bookmarkStart w:id="132" w:name="_Toc137881496"/>
-      <w:bookmarkStart w:id="133" w:name="_Toc419225668"/>
+      <w:bookmarkStart w:id="130" w:name="_Toc136799974"/>
+      <w:bookmarkStart w:id="131" w:name="_Toc137881496"/>
+      <w:bookmarkStart w:id="132" w:name="_Toc419225668"/>
       <w:r>
         <w:rPr>
           <w:rFonts w:hint="eastAsia"/>
         </w:rPr>
         <w:t>系统存在的不足</w:t>
       </w:r>
+      <w:bookmarkEnd w:id="130"/>
       <w:bookmarkEnd w:id="131"/>
       <w:bookmarkEnd w:id="132"/>
-      <w:bookmarkEnd w:id="133"/>
     </w:p>
     <w:p>
       <w:pPr>
@@ -23714,18 +27998,18 @@
       <w:pPr>
         <w:pStyle w:val="2"/>
       </w:pPr>
-      <w:bookmarkStart w:id="134" w:name="_Toc136799975"/>
-      <w:bookmarkStart w:id="135" w:name="_Toc137881497"/>
-      <w:bookmarkStart w:id="136" w:name="_Toc419225669"/>
+      <w:bookmarkStart w:id="133" w:name="_Toc136799975"/>
+      <w:bookmarkStart w:id="134" w:name="_Toc137881497"/>
+      <w:bookmarkStart w:id="135" w:name="_Toc419225669"/>
       <w:r>
         <w:rPr>
           <w:rFonts w:hint="eastAsia"/>
         </w:rPr>
         <w:t>有待改进之处</w:t>
       </w:r>
+      <w:bookmarkEnd w:id="133"/>
       <w:bookmarkEnd w:id="134"/>
       <w:bookmarkEnd w:id="135"/>
-      <w:bookmarkEnd w:id="136"/>
     </w:p>
     <w:p>
       <w:pPr>
@@ -23818,14 +28102,14 @@
         </w:numPr>
         <w:ind w:left="432"/>
       </w:pPr>
-      <w:bookmarkStart w:id="137" w:name="_Toc136775871"/>
-      <w:bookmarkStart w:id="138" w:name="_Toc136799976"/>
+      <w:bookmarkStart w:id="136" w:name="_Toc136775871"/>
+      <w:bookmarkStart w:id="137" w:name="_Toc136799976"/>
       <w:r>
         <w:br w:type="page"/>
       </w:r>
-      <w:bookmarkStart w:id="139" w:name="_Toc137881499"/>
-      <w:bookmarkStart w:id="140" w:name="_Toc419225670"/>
-      <w:bookmarkStart w:id="141" w:name="_Toc137881498"/>
+      <w:bookmarkStart w:id="138" w:name="_Toc137881499"/>
+      <w:bookmarkStart w:id="139" w:name="_Toc419225670"/>
+      <w:bookmarkStart w:id="140" w:name="_Toc137881498"/>
       <w:r>
         <w:rPr>
           <w:rFonts w:hint="eastAsia"/>
@@ -23833,8 +28117,8 @@
         <w:lastRenderedPageBreak/>
         <w:t>参考文献</w:t>
       </w:r>
+      <w:bookmarkEnd w:id="138"/>
       <w:bookmarkEnd w:id="139"/>
-      <w:bookmarkEnd w:id="140"/>
     </w:p>
     <w:p>
       <w:pPr>
@@ -23972,17 +28256,19 @@
         <w:spacing w:line="360" w:lineRule="auto"/>
         <w:ind w:firstLine="480"/>
         <w:rPr>
-          <w:rFonts w:ascii="宋体" w:hAnsi="宋体"/>
-          <w:szCs w:val="24"/>
-        </w:rPr>
-      </w:pPr>
-      <w:r>
-        <w:rPr>
           <w:rFonts w:ascii="宋体" w:hAnsi="宋体" w:cs="Arial" w:hint="eastAsia"/>
           <w:color w:val="333333"/>
           <w:szCs w:val="24"/>
           <w:shd w:val="clear" w:color="auto" w:fill="FFFFFF"/>
         </w:rPr>
+      </w:pPr>
+      <w:r>
+        <w:rPr>
+          <w:rFonts w:ascii="宋体" w:hAnsi="宋体" w:cs="Arial" w:hint="eastAsia"/>
+          <w:color w:val="333333"/>
+          <w:szCs w:val="24"/>
+          <w:shd w:val="clear" w:color="auto" w:fill="FFFFFF"/>
+        </w:rPr>
         <w:t xml:space="preserve">[5] </w:t>
       </w:r>
       <w:r>
@@ -24003,6 +28289,149 @@
         </w:rPr>
         <w:t>. IBATIS实战 人民邮电出版社 2008</w:t>
       </w:r>
+    </w:p>
+    <w:p>
+      <w:pPr>
+        <w:spacing w:line="360" w:lineRule="auto"/>
+        <w:ind w:firstLine="480"/>
+        <w:rPr>
+          <w:rFonts w:ascii="宋体" w:hAnsi="宋体" w:cs="Arial" w:hint="eastAsia"/>
+          <w:color w:val="333333"/>
+          <w:szCs w:val="24"/>
+          <w:shd w:val="clear" w:color="auto" w:fill="FFFFFF"/>
+        </w:rPr>
+      </w:pPr>
+      <w:r>
+        <w:rPr>
+          <w:rFonts w:ascii="宋体" w:hAnsi="宋体" w:cs="Arial" w:hint="eastAsia"/>
+          <w:color w:val="333333"/>
+          <w:szCs w:val="24"/>
+          <w:shd w:val="clear" w:color="auto" w:fill="FFFFFF"/>
+        </w:rPr>
+        <w:t>[6</w:t>
+      </w:r>
+      <w:r>
+        <w:rPr>
+          <w:rFonts w:ascii="宋体" w:hAnsi="宋体" w:cs="Arial" w:hint="eastAsia"/>
+          <w:color w:val="333333"/>
+          <w:szCs w:val="24"/>
+          <w:shd w:val="clear" w:color="auto" w:fill="FFFFFF"/>
+        </w:rPr>
+        <w:t xml:space="preserve">] </w:t>
+      </w:r>
+      <w:r>
+        <w:rPr>
+          <w:rFonts w:ascii="宋体" w:hAnsi="宋体" w:cs="Arial" w:hint="eastAsia"/>
+          <w:color w:val="333333"/>
+          <w:szCs w:val="24"/>
+          <w:shd w:val="clear" w:color="auto" w:fill="FFFFFF"/>
+        </w:rPr>
+        <w:t>Clive Begin,Brandon Goodin,Larry Meadors著</w:t>
+      </w:r>
+      <w:r>
+        <w:rPr>
+          <w:rFonts w:ascii="宋体" w:hAnsi="宋体" w:cs="Arial" w:hint="eastAsia"/>
+          <w:color w:val="333333"/>
+          <w:szCs w:val="24"/>
+          <w:shd w:val="clear" w:color="auto" w:fill="FFFFFF"/>
+        </w:rPr>
+        <w:t>ibatis in</w:t>
+      </w:r>
+      <w:r>
+        <w:rPr>
+          <w:rFonts w:ascii="宋体" w:hAnsi="宋体" w:cs="Arial" w:hint="eastAsia"/>
+          <w:color w:val="333333"/>
+          <w:szCs w:val="24"/>
+          <w:shd w:val="clear" w:color="auto" w:fill="FFFFFF"/>
+        </w:rPr>
+        <w:t xml:space="preserve"> </w:t>
+      </w:r>
+      <w:r>
+        <w:rPr>
+          <w:rFonts w:ascii="宋体" w:hAnsi="宋体" w:cs="Arial" w:hint="eastAsia"/>
+          <w:color w:val="333333"/>
+          <w:szCs w:val="24"/>
+          <w:shd w:val="clear" w:color="auto" w:fill="FFFFFF"/>
+        </w:rPr>
+        <w:t>action Manning 2007</w:t>
+      </w:r>
+    </w:p>
+    <w:p>
+      <w:pPr>
+        <w:spacing w:line="360" w:lineRule="auto"/>
+        <w:ind w:firstLine="480"/>
+        <w:rPr>
+          <w:rFonts w:ascii="宋体" w:hAnsi="宋体" w:cs="Arial"/>
+          <w:color w:val="333333"/>
+          <w:szCs w:val="24"/>
+          <w:shd w:val="clear" w:color="auto" w:fill="FFFFFF"/>
+        </w:rPr>
+      </w:pPr>
+      <w:r>
+        <w:rPr>
+          <w:rFonts w:ascii="宋体" w:hAnsi="宋体" w:cs="Arial" w:hint="eastAsia"/>
+          <w:color w:val="333333"/>
+          <w:szCs w:val="24"/>
+          <w:shd w:val="clear" w:color="auto" w:fill="FFFFFF"/>
+        </w:rPr>
+        <w:t>[7</w:t>
+      </w:r>
+      <w:r>
+        <w:rPr>
+          <w:rFonts w:ascii="宋体" w:hAnsi="宋体" w:cs="Arial" w:hint="eastAsia"/>
+          <w:color w:val="333333"/>
+          <w:szCs w:val="24"/>
+          <w:shd w:val="clear" w:color="auto" w:fill="FFFFFF"/>
+        </w:rPr>
+        <w:t xml:space="preserve">] </w:t>
+      </w:r>
+      <w:r>
+        <w:rPr>
+          <w:rFonts w:ascii="宋体" w:hAnsi="宋体" w:cs="Arial" w:hint="eastAsia"/>
+          <w:color w:val="333333"/>
+          <w:szCs w:val="24"/>
+          <w:shd w:val="clear" w:color="auto" w:fill="FFFFFF"/>
+        </w:rPr>
+        <w:t>赫佳</w:t>
+      </w:r>
+      <w:r>
+        <w:rPr>
+          <w:rFonts w:ascii="宋体" w:hAnsi="宋体" w:cs="Arial" w:hint="eastAsia"/>
+          <w:color w:val="333333"/>
+          <w:szCs w:val="24"/>
+          <w:shd w:val="clear" w:color="auto" w:fill="FFFFFF"/>
+        </w:rPr>
+        <w:t xml:space="preserve"> </w:t>
+      </w:r>
+      <w:r>
+        <w:rPr>
+          <w:rFonts w:ascii="宋体" w:hAnsi="宋体" w:cs="Arial" w:hint="eastAsia"/>
+          <w:color w:val="333333"/>
+          <w:szCs w:val="24"/>
+          <w:shd w:val="clear" w:color="auto" w:fill="FFFFFF"/>
+        </w:rPr>
+        <w:t>Spring源码深度解析</w:t>
+      </w:r>
+      <w:r>
+        <w:rPr>
+          <w:rFonts w:ascii="宋体" w:hAnsi="宋体" w:cs="Arial" w:hint="eastAsia"/>
+          <w:color w:val="333333"/>
+          <w:szCs w:val="24"/>
+          <w:shd w:val="clear" w:color="auto" w:fill="FFFFFF"/>
+        </w:rPr>
+        <w:t xml:space="preserve"> 人民邮电出版社 </w:t>
+      </w:r>
+      <w:r>
+        <w:rPr>
+          <w:rFonts w:ascii="宋体" w:hAnsi="宋体" w:cs="Arial" w:hint="eastAsia"/>
+          <w:color w:val="333333"/>
+          <w:szCs w:val="24"/>
+          <w:shd w:val="clear" w:color="auto" w:fill="FFFFFF"/>
+        </w:rPr>
+        <w:t>2013</w:t>
+      </w:r>
+      <w:bookmarkStart w:id="141" w:name="_GoBack"/>
+      <w:bookmarkEnd w:id="141"/>
     </w:p>
     <w:p>
       <w:pPr>
@@ -24015,9 +28444,9 @@
       </w:pPr>
       <w:bookmarkStart w:id="142" w:name="_Toc136775872"/>
       <w:bookmarkStart w:id="143" w:name="_Toc136799977"/>
+      <w:bookmarkEnd w:id="136"/>
       <w:bookmarkEnd w:id="137"/>
-      <w:bookmarkEnd w:id="138"/>
-      <w:bookmarkEnd w:id="141"/>
+      <w:bookmarkEnd w:id="140"/>
       <w:r>
         <w:br w:type="page"/>
       </w:r>
@@ -24151,7 +28580,7 @@
         <w:rStyle w:val="a7"/>
         <w:noProof/>
       </w:rPr>
-      <w:t>iv</w:t>
+      <w:t>40</w:t>
     </w:r>
     <w:r>
       <w:fldChar w:fldCharType="end"/>
@@ -24194,7 +28623,7 @@
         <w:rStyle w:val="a7"/>
         <w:noProof/>
       </w:rPr>
-      <w:t>iii</w:t>
+      <w:t>i</w:t>
     </w:r>
     <w:r>
       <w:fldChar w:fldCharType="end"/>
@@ -24248,7 +28677,7 @@
         <w:rStyle w:val="a7"/>
         <w:noProof/>
       </w:rPr>
-      <w:t>1</w:t>
+      <w:t>41</w:t>
     </w:r>
     <w:r>
       <w:fldChar w:fldCharType="end"/>
@@ -25735,6 +30164,92 @@
     </w:lvl>
   </w:abstractNum>
   <w:abstractNum w:abstractNumId="12">
+    <w:nsid w:val="2EDD01C8"/>
+    <w:multiLevelType w:val="hybridMultilevel"/>
+    <w:tmpl w:val="EA401D28"/>
+    <w:lvl w:ilvl="0" w:tplc="0409000F">
+      <w:start w:val="1"/>
+      <w:numFmt w:val="decimal"/>
+      <w:lvlText w:val="%1."/>
+      <w:lvlJc w:val="left"/>
+      <w:pPr>
+        <w:ind w:left="900" w:hanging="420"/>
+      </w:pPr>
+    </w:lvl>
+    <w:lvl w:ilvl="1" w:tplc="04090019" w:tentative="1">
+      <w:start w:val="1"/>
+      <w:numFmt w:val="lowerLetter"/>
+      <w:lvlText w:val="%2)"/>
+      <w:lvlJc w:val="left"/>
+      <w:pPr>
+        <w:ind w:left="1320" w:hanging="420"/>
+      </w:pPr>
+    </w:lvl>
+    <w:lvl w:ilvl="2" w:tplc="0409001B" w:tentative="1">
+      <w:start w:val="1"/>
+      <w:numFmt w:val="lowerRoman"/>
+      <w:lvlText w:val="%3."/>
+      <w:lvlJc w:val="right"/>
+      <w:pPr>
+        <w:ind w:left="1740" w:hanging="420"/>
+      </w:pPr>
+    </w:lvl>
+    <w:lvl w:ilvl="3" w:tplc="0409000F" w:tentative="1">
+      <w:start w:val="1"/>
+      <w:numFmt w:val="decimal"/>
+      <w:lvlText w:val="%4."/>
+      <w:lvlJc w:val="left"/>
+      <w:pPr>
+        <w:ind w:left="2160" w:hanging="420"/>
+      </w:pPr>
+    </w:lvl>
+    <w:lvl w:ilvl="4" w:tplc="04090019" w:tentative="1">
+      <w:start w:val="1"/>
+      <w:numFmt w:val="lowerLetter"/>
+      <w:lvlText w:val="%5)"/>
+      <w:lvlJc w:val="left"/>
+      <w:pPr>
+        <w:ind w:left="2580" w:hanging="420"/>
+      </w:pPr>
+    </w:lvl>
+    <w:lvl w:ilvl="5" w:tplc="0409001B" w:tentative="1">
+      <w:start w:val="1"/>
+      <w:numFmt w:val="lowerRoman"/>
+      <w:lvlText w:val="%6."/>
+      <w:lvlJc w:val="right"/>
+      <w:pPr>
+        <w:ind w:left="3000" w:hanging="420"/>
+      </w:pPr>
+    </w:lvl>
+    <w:lvl w:ilvl="6" w:tplc="0409000F" w:tentative="1">
+      <w:start w:val="1"/>
+      <w:numFmt w:val="decimal"/>
+      <w:lvlText w:val="%7."/>
+      <w:lvlJc w:val="left"/>
+      <w:pPr>
+        <w:ind w:left="3420" w:hanging="420"/>
+      </w:pPr>
+    </w:lvl>
+    <w:lvl w:ilvl="7" w:tplc="04090019" w:tentative="1">
+      <w:start w:val="1"/>
+      <w:numFmt w:val="lowerLetter"/>
+      <w:lvlText w:val="%8)"/>
+      <w:lvlJc w:val="left"/>
+      <w:pPr>
+        <w:ind w:left="3840" w:hanging="420"/>
+      </w:pPr>
+    </w:lvl>
+    <w:lvl w:ilvl="8" w:tplc="0409001B" w:tentative="1">
+      <w:start w:val="1"/>
+      <w:numFmt w:val="lowerRoman"/>
+      <w:lvlText w:val="%9."/>
+      <w:lvlJc w:val="right"/>
+      <w:pPr>
+        <w:ind w:left="4260" w:hanging="420"/>
+      </w:pPr>
+    </w:lvl>
+  </w:abstractNum>
+  <w:abstractNum w:abstractNumId="13">
     <w:nsid w:val="30DB7EF9"/>
     <w:multiLevelType w:val="multilevel"/>
     <w:tmpl w:val="0882DD3A"/>
@@ -25850,7 +30365,7 @@
       </w:rPr>
     </w:lvl>
   </w:abstractNum>
-  <w:abstractNum w:abstractNumId="13">
+  <w:abstractNum w:abstractNumId="14">
     <w:nsid w:val="35566E51"/>
     <w:multiLevelType w:val="multilevel"/>
     <w:tmpl w:val="DF4E5FDE"/>
@@ -25999,7 +30514,7 @@
       </w:rPr>
     </w:lvl>
   </w:abstractNum>
-  <w:abstractNum w:abstractNumId="14">
+  <w:abstractNum w:abstractNumId="15">
     <w:nsid w:val="462C5A78"/>
     <w:multiLevelType w:val="hybridMultilevel"/>
     <w:tmpl w:val="DA0EF776"/>
@@ -26112,7 +30627,96 @@
       </w:rPr>
     </w:lvl>
   </w:abstractNum>
-  <w:abstractNum w:abstractNumId="15">
+  <w:abstractNum w:abstractNumId="16">
+    <w:nsid w:val="5AD15524"/>
+    <w:multiLevelType w:val="hybridMultilevel"/>
+    <w:tmpl w:val="6BAAF8E0"/>
+    <w:lvl w:ilvl="0" w:tplc="E6ACD198">
+      <w:start w:val="1"/>
+      <w:numFmt w:val="decimal"/>
+      <w:lvlText w:val="%1、"/>
+      <w:lvlJc w:val="left"/>
+      <w:pPr>
+        <w:ind w:left="1320" w:hanging="840"/>
+      </w:pPr>
+      <w:rPr>
+        <w:rFonts w:hint="default"/>
+      </w:rPr>
+    </w:lvl>
+    <w:lvl w:ilvl="1" w:tplc="04090019" w:tentative="1">
+      <w:start w:val="1"/>
+      <w:numFmt w:val="lowerLetter"/>
+      <w:lvlText w:val="%2)"/>
+      <w:lvlJc w:val="left"/>
+      <w:pPr>
+        <w:ind w:left="1320" w:hanging="420"/>
+      </w:pPr>
+    </w:lvl>
+    <w:lvl w:ilvl="2" w:tplc="0409001B" w:tentative="1">
+      <w:start w:val="1"/>
+      <w:numFmt w:val="lowerRoman"/>
+      <w:lvlText w:val="%3."/>
+      <w:lvlJc w:val="right"/>
+      <w:pPr>
+        <w:ind w:left="1740" w:hanging="420"/>
+      </w:pPr>
+    </w:lvl>
+    <w:lvl w:ilvl="3" w:tplc="0409000F" w:tentative="1">
+      <w:start w:val="1"/>
+      <w:numFmt w:val="decimal"/>
+      <w:lvlText w:val="%4."/>
+      <w:lvlJc w:val="left"/>
+      <w:pPr>
+        <w:ind w:left="2160" w:hanging="420"/>
+      </w:pPr>
+    </w:lvl>
+    <w:lvl w:ilvl="4" w:tplc="04090019" w:tentative="1">
+      <w:start w:val="1"/>
+      <w:numFmt w:val="lowerLetter"/>
+      <w:lvlText w:val="%5)"/>
+      <w:lvlJc w:val="left"/>
+      <w:pPr>
+        <w:ind w:left="2580" w:hanging="420"/>
+      </w:pPr>
+    </w:lvl>
+    <w:lvl w:ilvl="5" w:tplc="0409001B" w:tentative="1">
+      <w:start w:val="1"/>
+      <w:numFmt w:val="lowerRoman"/>
+      <w:lvlText w:val="%6."/>
+      <w:lvlJc w:val="right"/>
+      <w:pPr>
+        <w:ind w:left="3000" w:hanging="420"/>
+      </w:pPr>
+    </w:lvl>
+    <w:lvl w:ilvl="6" w:tplc="0409000F" w:tentative="1">
+      <w:start w:val="1"/>
+      <w:numFmt w:val="decimal"/>
+      <w:lvlText w:val="%7."/>
+      <w:lvlJc w:val="left"/>
+      <w:pPr>
+        <w:ind w:left="3420" w:hanging="420"/>
+      </w:pPr>
+    </w:lvl>
+    <w:lvl w:ilvl="7" w:tplc="04090019" w:tentative="1">
+      <w:start w:val="1"/>
+      <w:numFmt w:val="lowerLetter"/>
+      <w:lvlText w:val="%8)"/>
+      <w:lvlJc w:val="left"/>
+      <w:pPr>
+        <w:ind w:left="3840" w:hanging="420"/>
+      </w:pPr>
+    </w:lvl>
+    <w:lvl w:ilvl="8" w:tplc="0409001B" w:tentative="1">
+      <w:start w:val="1"/>
+      <w:numFmt w:val="lowerRoman"/>
+      <w:lvlText w:val="%9."/>
+      <w:lvlJc w:val="right"/>
+      <w:pPr>
+        <w:ind w:left="4260" w:hanging="420"/>
+      </w:pPr>
+    </w:lvl>
+  </w:abstractNum>
+  <w:abstractNum w:abstractNumId="17">
     <w:nsid w:val="5BFE62E1"/>
     <w:multiLevelType w:val="multilevel"/>
     <w:tmpl w:val="0882DD3A"/>
@@ -26228,7 +30832,7 @@
       </w:rPr>
     </w:lvl>
   </w:abstractNum>
-  <w:abstractNum w:abstractNumId="16">
+  <w:abstractNum w:abstractNumId="18">
     <w:nsid w:val="5C1C5DD8"/>
     <w:multiLevelType w:val="multilevel"/>
     <w:tmpl w:val="F0FA6058"/>
@@ -26344,7 +30948,7 @@
       </w:rPr>
     </w:lvl>
   </w:abstractNum>
-  <w:abstractNum w:abstractNumId="17">
+  <w:abstractNum w:abstractNumId="19">
     <w:nsid w:val="5E2F09CA"/>
     <w:multiLevelType w:val="multilevel"/>
     <w:tmpl w:val="9C6A0EBE"/>
@@ -26457,7 +31061,96 @@
       </w:rPr>
     </w:lvl>
   </w:abstractNum>
-  <w:abstractNum w:abstractNumId="18">
+  <w:abstractNum w:abstractNumId="20">
+    <w:nsid w:val="5E9E2342"/>
+    <w:multiLevelType w:val="hybridMultilevel"/>
+    <w:tmpl w:val="7C70395E"/>
+    <w:lvl w:ilvl="0" w:tplc="B4F0CB7A">
+      <w:start w:val="1"/>
+      <w:numFmt w:val="decimal"/>
+      <w:lvlText w:val="%1、"/>
+      <w:lvlJc w:val="left"/>
+      <w:pPr>
+        <w:ind w:left="1320" w:hanging="840"/>
+      </w:pPr>
+      <w:rPr>
+        <w:rFonts w:hint="default"/>
+      </w:rPr>
+    </w:lvl>
+    <w:lvl w:ilvl="1" w:tplc="04090019" w:tentative="1">
+      <w:start w:val="1"/>
+      <w:numFmt w:val="lowerLetter"/>
+      <w:lvlText w:val="%2)"/>
+      <w:lvlJc w:val="left"/>
+      <w:pPr>
+        <w:ind w:left="1320" w:hanging="420"/>
+      </w:pPr>
+    </w:lvl>
+    <w:lvl w:ilvl="2" w:tplc="0409001B" w:tentative="1">
+      <w:start w:val="1"/>
+      <w:numFmt w:val="lowerRoman"/>
+      <w:lvlText w:val="%3."/>
+      <w:lvlJc w:val="right"/>
+      <w:pPr>
+        <w:ind w:left="1740" w:hanging="420"/>
+      </w:pPr>
+    </w:lvl>
+    <w:lvl w:ilvl="3" w:tplc="0409000F" w:tentative="1">
+      <w:start w:val="1"/>
+      <w:numFmt w:val="decimal"/>
+      <w:lvlText w:val="%4."/>
+      <w:lvlJc w:val="left"/>
+      <w:pPr>
+        <w:ind w:left="2160" w:hanging="420"/>
+      </w:pPr>
+    </w:lvl>
+    <w:lvl w:ilvl="4" w:tplc="04090019" w:tentative="1">
+      <w:start w:val="1"/>
+      <w:numFmt w:val="lowerLetter"/>
+      <w:lvlText w:val="%5)"/>
+      <w:lvlJc w:val="left"/>
+      <w:pPr>
+        <w:ind w:left="2580" w:hanging="420"/>
+      </w:pPr>
+    </w:lvl>
+    <w:lvl w:ilvl="5" w:tplc="0409001B" w:tentative="1">
+      <w:start w:val="1"/>
+      <w:numFmt w:val="lowerRoman"/>
+      <w:lvlText w:val="%6."/>
+      <w:lvlJc w:val="right"/>
+      <w:pPr>
+        <w:ind w:left="3000" w:hanging="420"/>
+      </w:pPr>
+    </w:lvl>
+    <w:lvl w:ilvl="6" w:tplc="0409000F" w:tentative="1">
+      <w:start w:val="1"/>
+      <w:numFmt w:val="decimal"/>
+      <w:lvlText w:val="%7."/>
+      <w:lvlJc w:val="left"/>
+      <w:pPr>
+        <w:ind w:left="3420" w:hanging="420"/>
+      </w:pPr>
+    </w:lvl>
+    <w:lvl w:ilvl="7" w:tplc="04090019" w:tentative="1">
+      <w:start w:val="1"/>
+      <w:numFmt w:val="lowerLetter"/>
+      <w:lvlText w:val="%8)"/>
+      <w:lvlJc w:val="left"/>
+      <w:pPr>
+        <w:ind w:left="3840" w:hanging="420"/>
+      </w:pPr>
+    </w:lvl>
+    <w:lvl w:ilvl="8" w:tplc="0409001B" w:tentative="1">
+      <w:start w:val="1"/>
+      <w:numFmt w:val="lowerRoman"/>
+      <w:lvlText w:val="%9."/>
+      <w:lvlJc w:val="right"/>
+      <w:pPr>
+        <w:ind w:left="4260" w:hanging="420"/>
+      </w:pPr>
+    </w:lvl>
+  </w:abstractNum>
+  <w:abstractNum w:abstractNumId="21">
     <w:nsid w:val="675902AC"/>
     <w:multiLevelType w:val="hybridMultilevel"/>
     <w:tmpl w:val="62AE03F8"/>
@@ -26570,7 +31263,7 @@
       </w:rPr>
     </w:lvl>
   </w:abstractNum>
-  <w:abstractNum w:abstractNumId="19">
+  <w:abstractNum w:abstractNumId="22">
     <w:nsid w:val="699E24B9"/>
     <w:multiLevelType w:val="multilevel"/>
     <w:tmpl w:val="BE30D042"/>
@@ -26683,7 +31376,7 @@
       </w:rPr>
     </w:lvl>
   </w:abstractNum>
-  <w:abstractNum w:abstractNumId="20">
+  <w:abstractNum w:abstractNumId="23">
     <w:nsid w:val="70571116"/>
     <w:multiLevelType w:val="multilevel"/>
     <w:tmpl w:val="9BDE0C3E"/>
@@ -26796,7 +31489,7 @@
       </w:rPr>
     </w:lvl>
   </w:abstractNum>
-  <w:abstractNum w:abstractNumId="21">
+  <w:abstractNum w:abstractNumId="24">
     <w:nsid w:val="79911088"/>
     <w:multiLevelType w:val="hybridMultilevel"/>
     <w:tmpl w:val="B89254AA"/>
@@ -26909,7 +31602,7 @@
       </w:rPr>
     </w:lvl>
   </w:abstractNum>
-  <w:abstractNum w:abstractNumId="22">
+  <w:abstractNum w:abstractNumId="25">
     <w:nsid w:val="7D614CC1"/>
     <w:multiLevelType w:val="hybridMultilevel"/>
     <w:tmpl w:val="A37E8A0E"/>
@@ -27020,6 +31713,95 @@
       <w:rPr>
         <w:rFonts w:ascii="Wingdings" w:hAnsi="Wingdings" w:hint="default"/>
       </w:rPr>
+    </w:lvl>
+  </w:abstractNum>
+  <w:abstractNum w:abstractNumId="26">
+    <w:nsid w:val="7F9D0E10"/>
+    <w:multiLevelType w:val="hybridMultilevel"/>
+    <w:tmpl w:val="64DCB984"/>
+    <w:lvl w:ilvl="0" w:tplc="A102479A">
+      <w:start w:val="1"/>
+      <w:numFmt w:val="decimal"/>
+      <w:lvlText w:val="（%1）"/>
+      <w:lvlJc w:val="left"/>
+      <w:pPr>
+        <w:ind w:left="1571" w:hanging="720"/>
+      </w:pPr>
+      <w:rPr>
+        <w:rFonts w:hint="default"/>
+      </w:rPr>
+    </w:lvl>
+    <w:lvl w:ilvl="1" w:tplc="04090019" w:tentative="1">
+      <w:start w:val="1"/>
+      <w:numFmt w:val="lowerLetter"/>
+      <w:lvlText w:val="%2)"/>
+      <w:lvlJc w:val="left"/>
+      <w:pPr>
+        <w:ind w:left="2869" w:hanging="420"/>
+      </w:pPr>
+    </w:lvl>
+    <w:lvl w:ilvl="2" w:tplc="0409001B" w:tentative="1">
+      <w:start w:val="1"/>
+      <w:numFmt w:val="lowerRoman"/>
+      <w:lvlText w:val="%3."/>
+      <w:lvlJc w:val="right"/>
+      <w:pPr>
+        <w:ind w:left="3289" w:hanging="420"/>
+      </w:pPr>
+    </w:lvl>
+    <w:lvl w:ilvl="3" w:tplc="0409000F" w:tentative="1">
+      <w:start w:val="1"/>
+      <w:numFmt w:val="decimal"/>
+      <w:lvlText w:val="%4."/>
+      <w:lvlJc w:val="left"/>
+      <w:pPr>
+        <w:ind w:left="3709" w:hanging="420"/>
+      </w:pPr>
+    </w:lvl>
+    <w:lvl w:ilvl="4" w:tplc="04090019" w:tentative="1">
+      <w:start w:val="1"/>
+      <w:numFmt w:val="lowerLetter"/>
+      <w:lvlText w:val="%5)"/>
+      <w:lvlJc w:val="left"/>
+      <w:pPr>
+        <w:ind w:left="4129" w:hanging="420"/>
+      </w:pPr>
+    </w:lvl>
+    <w:lvl w:ilvl="5" w:tplc="0409001B" w:tentative="1">
+      <w:start w:val="1"/>
+      <w:numFmt w:val="lowerRoman"/>
+      <w:lvlText w:val="%6."/>
+      <w:lvlJc w:val="right"/>
+      <w:pPr>
+        <w:ind w:left="4549" w:hanging="420"/>
+      </w:pPr>
+    </w:lvl>
+    <w:lvl w:ilvl="6" w:tplc="0409000F" w:tentative="1">
+      <w:start w:val="1"/>
+      <w:numFmt w:val="decimal"/>
+      <w:lvlText w:val="%7."/>
+      <w:lvlJc w:val="left"/>
+      <w:pPr>
+        <w:ind w:left="4969" w:hanging="420"/>
+      </w:pPr>
+    </w:lvl>
+    <w:lvl w:ilvl="7" w:tplc="04090019" w:tentative="1">
+      <w:start w:val="1"/>
+      <w:numFmt w:val="lowerLetter"/>
+      <w:lvlText w:val="%8)"/>
+      <w:lvlJc w:val="left"/>
+      <w:pPr>
+        <w:ind w:left="5389" w:hanging="420"/>
+      </w:pPr>
+    </w:lvl>
+    <w:lvl w:ilvl="8" w:tplc="0409001B" w:tentative="1">
+      <w:start w:val="1"/>
+      <w:numFmt w:val="lowerRoman"/>
+      <w:lvlText w:val="%9."/>
+      <w:lvlJc w:val="right"/>
+      <w:pPr>
+        <w:ind w:left="5809" w:hanging="420"/>
+      </w:pPr>
     </w:lvl>
   </w:abstractNum>
   <w:num w:numId="1">
@@ -27032,10 +31814,10 @@
     <w:abstractNumId w:val="0"/>
   </w:num>
   <w:num w:numId="4">
-    <w:abstractNumId w:val="13"/>
+    <w:abstractNumId w:val="14"/>
   </w:num>
   <w:num w:numId="5">
-    <w:abstractNumId w:val="17"/>
+    <w:abstractNumId w:val="19"/>
   </w:num>
   <w:num w:numId="6">
     <w:abstractNumId w:val="10"/>
@@ -27044,25 +31826,25 @@
     <w:abstractNumId w:val="3"/>
   </w:num>
   <w:num w:numId="8">
-    <w:abstractNumId w:val="19"/>
+    <w:abstractNumId w:val="22"/>
   </w:num>
   <w:num w:numId="9">
-    <w:abstractNumId w:val="21"/>
+    <w:abstractNumId w:val="24"/>
   </w:num>
   <w:num w:numId="10">
-    <w:abstractNumId w:val="16"/>
+    <w:abstractNumId w:val="18"/>
   </w:num>
   <w:num w:numId="11">
-    <w:abstractNumId w:val="20"/>
+    <w:abstractNumId w:val="23"/>
   </w:num>
   <w:num w:numId="12">
-    <w:abstractNumId w:val="15"/>
+    <w:abstractNumId w:val="17"/>
   </w:num>
   <w:num w:numId="13">
-    <w:abstractNumId w:val="12"/>
+    <w:abstractNumId w:val="13"/>
   </w:num>
   <w:num w:numId="14">
-    <w:abstractNumId w:val="20"/>
+    <w:abstractNumId w:val="23"/>
     <w:lvlOverride w:ilvl="0">
       <w:startOverride w:val="1"/>
     </w:lvlOverride>
@@ -27101,16 +31883,16 @@
     <w:abstractNumId w:val="8"/>
   </w:num>
   <w:num w:numId="18">
-    <w:abstractNumId w:val="14"/>
+    <w:abstractNumId w:val="15"/>
   </w:num>
   <w:num w:numId="19">
-    <w:abstractNumId w:val="22"/>
+    <w:abstractNumId w:val="25"/>
   </w:num>
   <w:num w:numId="20">
     <w:abstractNumId w:val="6"/>
   </w:num>
   <w:num w:numId="21">
-    <w:abstractNumId w:val="18"/>
+    <w:abstractNumId w:val="21"/>
   </w:num>
   <w:num w:numId="22">
     <w:abstractNumId w:val="11"/>
@@ -27120,6 +31902,18 @@
   </w:num>
   <w:num w:numId="24">
     <w:abstractNumId w:val="7"/>
+  </w:num>
+  <w:num w:numId="25">
+    <w:abstractNumId w:val="16"/>
+  </w:num>
+  <w:num w:numId="26">
+    <w:abstractNumId w:val="20"/>
+  </w:num>
+  <w:num w:numId="27">
+    <w:abstractNumId w:val="26"/>
+  </w:num>
+  <w:num w:numId="28">
+    <w:abstractNumId w:val="12"/>
   </w:num>
 </w:numbering>
 </file>
@@ -27171,6 +31965,7 @@
     <w:lsdException w:name="Outline List 1" w:semiHidden="1" w:uiPriority="99" w:unhideWhenUsed="1"/>
     <w:lsdException w:name="Outline List 2" w:semiHidden="1" w:uiPriority="99" w:unhideWhenUsed="1"/>
     <w:lsdException w:name="Outline List 3" w:semiHidden="1" w:uiPriority="99" w:unhideWhenUsed="1"/>
+    <w:lsdException w:name="Table Grid" w:uiPriority="59"/>
     <w:lsdException w:name="Placeholder Text" w:semiHidden="1" w:uiPriority="99" w:unhideWhenUsed="1"/>
     <w:lsdException w:name="No Spacing" w:uiPriority="1" w:qFormat="1"/>
     <w:lsdException w:name="Light Shading" w:uiPriority="60"/>
@@ -27528,7 +32323,6 @@
   <w:style w:type="character" w:default="1" w:styleId="a1">
     <w:name w:val="Default Paragraph Font"/>
     <w:uiPriority w:val="1"/>
-    <w:semiHidden/>
     <w:unhideWhenUsed/>
   </w:style>
   <w:style w:type="table" w:default="1" w:styleId="a2">
@@ -28252,6 +33046,35 @@
     <w:basedOn w:val="a1"/>
     <w:rsid w:val="000406EE"/>
   </w:style>
+  <w:style w:type="table" w:styleId="aff1">
+    <w:name w:val="Table Grid"/>
+    <w:basedOn w:val="a2"/>
+    <w:uiPriority w:val="59"/>
+    <w:rsid w:val="00321D84"/>
+    <w:pPr>
+      <w:spacing w:after="0" w:line="240" w:lineRule="auto"/>
+    </w:pPr>
+    <w:tblPr>
+      <w:tblBorders>
+        <w:top w:val="single" w:sz="4" w:space="0" w:color="auto"/>
+        <w:left w:val="single" w:sz="4" w:space="0" w:color="auto"/>
+        <w:bottom w:val="single" w:sz="4" w:space="0" w:color="auto"/>
+        <w:right w:val="single" w:sz="4" w:space="0" w:color="auto"/>
+        <w:insideH w:val="single" w:sz="4" w:space="0" w:color="auto"/>
+        <w:insideV w:val="single" w:sz="4" w:space="0" w:color="auto"/>
+      </w:tblBorders>
+    </w:tblPr>
+  </w:style>
+  <w:style w:type="character" w:customStyle="1" w:styleId="author">
+    <w:name w:val="author"/>
+    <w:basedOn w:val="a1"/>
+    <w:rsid w:val="00A47C83"/>
+  </w:style>
+  <w:style w:type="character" w:customStyle="1" w:styleId="a-color-secondary">
+    <w:name w:val="a-color-secondary"/>
+    <w:basedOn w:val="a1"/>
+    <w:rsid w:val="00A47C83"/>
+  </w:style>
 </w:styles>
 </file>
 
@@ -28302,6 +33125,7 @@
     <w:lsdException w:name="Outline List 1" w:semiHidden="1" w:uiPriority="99" w:unhideWhenUsed="1"/>
     <w:lsdException w:name="Outline List 2" w:semiHidden="1" w:uiPriority="99" w:unhideWhenUsed="1"/>
     <w:lsdException w:name="Outline List 3" w:semiHidden="1" w:uiPriority="99" w:unhideWhenUsed="1"/>
+    <w:lsdException w:name="Table Grid" w:uiPriority="59"/>
     <w:lsdException w:name="Placeholder Text" w:semiHidden="1" w:uiPriority="99" w:unhideWhenUsed="1"/>
     <w:lsdException w:name="No Spacing" w:uiPriority="1" w:qFormat="1"/>
     <w:lsdException w:name="Light Shading" w:uiPriority="60"/>
@@ -28659,7 +33483,6 @@
   <w:style w:type="character" w:default="1" w:styleId="a1">
     <w:name w:val="Default Paragraph Font"/>
     <w:uiPriority w:val="1"/>
-    <w:semiHidden/>
     <w:unhideWhenUsed/>
   </w:style>
   <w:style w:type="table" w:default="1" w:styleId="a2">
@@ -29383,6 +34206,35 @@
     <w:basedOn w:val="a1"/>
     <w:rsid w:val="000406EE"/>
   </w:style>
+  <w:style w:type="table" w:styleId="aff1">
+    <w:name w:val="Table Grid"/>
+    <w:basedOn w:val="a2"/>
+    <w:uiPriority w:val="59"/>
+    <w:rsid w:val="00321D84"/>
+    <w:pPr>
+      <w:spacing w:after="0" w:line="240" w:lineRule="auto"/>
+    </w:pPr>
+    <w:tblPr>
+      <w:tblBorders>
+        <w:top w:val="single" w:sz="4" w:space="0" w:color="auto"/>
+        <w:left w:val="single" w:sz="4" w:space="0" w:color="auto"/>
+        <w:bottom w:val="single" w:sz="4" w:space="0" w:color="auto"/>
+        <w:right w:val="single" w:sz="4" w:space="0" w:color="auto"/>
+        <w:insideH w:val="single" w:sz="4" w:space="0" w:color="auto"/>
+        <w:insideV w:val="single" w:sz="4" w:space="0" w:color="auto"/>
+      </w:tblBorders>
+    </w:tblPr>
+  </w:style>
+  <w:style w:type="character" w:customStyle="1" w:styleId="author">
+    <w:name w:val="author"/>
+    <w:basedOn w:val="a1"/>
+    <w:rsid w:val="00A47C83"/>
+  </w:style>
+  <w:style w:type="character" w:customStyle="1" w:styleId="a-color-secondary">
+    <w:name w:val="a-color-secondary"/>
+    <w:basedOn w:val="a1"/>
+    <w:rsid w:val="00A47C83"/>
+  </w:style>
 </w:styles>
 </file>
 
@@ -29616,7 +34468,7 @@
 </file>
 
 <file path=customXml/itemProps1.xml><?xml version="1.0" encoding="utf-8"?>
-<ds:datastoreItem xmlns:ds="http://schemas.openxmlformats.org/officeDocument/2006/customXml" ds:itemID="{11F64E2B-E497-42A2-98C8-23AE90DD640D}">
+<ds:datastoreItem xmlns:ds="http://schemas.openxmlformats.org/officeDocument/2006/customXml" ds:itemID="{84B842BC-02AA-4446-A46C-B73E5AAA1F1D}">
   <ds:schemaRefs>
     <ds:schemaRef ds:uri="http://schemas.openxmlformats.org/officeDocument/2006/bibliography"/>
   </ds:schemaRefs>

--- a/doc/基于智能推荐的高校内推网系统.docx
+++ b/doc/基于智能推荐的高校内推网系统.docx
@@ -584,6 +584,7 @@
         </w:rPr>
         <w:t xml:space="preserve">   </w:t>
       </w:r>
+      <w:proofErr w:type="gramStart"/>
       <w:r>
         <w:rPr>
           <w:rFonts w:ascii="黑体" w:eastAsia="黑体" w:hint="eastAsia"/>
@@ -591,7 +592,17 @@
           <w:szCs w:val="36"/>
           <w:u w:val="single"/>
         </w:rPr>
-        <w:t>蒋  敏  教授</w:t>
+        <w:t>蒋</w:t>
+      </w:r>
+      <w:proofErr w:type="gramEnd"/>
+      <w:r>
+        <w:rPr>
+          <w:rFonts w:ascii="黑体" w:eastAsia="黑体" w:hint="eastAsia"/>
+          <w:sz w:val="36"/>
+          <w:szCs w:val="36"/>
+          <w:u w:val="single"/>
+        </w:rPr>
+        <w:t xml:space="preserve">  敏  教授</w:t>
       </w:r>
       <w:r>
         <w:rPr>
@@ -720,6 +731,7 @@
         </w:numPr>
         <w:ind w:left="432"/>
       </w:pPr>
+      <w:bookmarkStart w:id="0" w:name="_Toc419840444"/>
       <w:r>
         <w:rPr>
           <w:rFonts w:hint="eastAsia"/>
@@ -727,6 +739,7 @@
         <w:lastRenderedPageBreak/>
         <w:t>设计总说明</w:t>
       </w:r>
+      <w:bookmarkEnd w:id="0"/>
     </w:p>
     <w:p>
       <w:pPr>
@@ -855,97 +868,122 @@
           <w:rFonts w:ascii="宋体" w:hAnsi="宋体" w:cs="宋体" w:hint="eastAsia"/>
           <w:szCs w:val="24"/>
         </w:rPr>
-        <w:t>以学长或者学姐在本系统上发布招聘信息，学弟或者学妹投递简历，学长挑选最为满意的简历内推到公司指定部门</w:t>
-      </w:r>
+        <w:t>以学长或者学姐在本系统上发布招聘信息，学</w:t>
+      </w:r>
+      <w:proofErr w:type="gramStart"/>
       <w:r>
         <w:rPr>
           <w:rFonts w:ascii="宋体" w:hAnsi="宋体" w:cs="宋体" w:hint="eastAsia"/>
           <w:szCs w:val="24"/>
         </w:rPr>
-        <w:t>，之后</w:t>
-      </w:r>
+        <w:t>弟或者</w:t>
+      </w:r>
+      <w:proofErr w:type="gramEnd"/>
       <w:r>
         <w:rPr>
           <w:rFonts w:ascii="宋体" w:hAnsi="宋体" w:cs="宋体" w:hint="eastAsia"/>
           <w:szCs w:val="24"/>
         </w:rPr>
-        <w:t>通知面试为主线，并着重于以组合推荐算法，主动为学弟</w:t>
+        <w:t>学妹投递简历，学长挑选最为满意的简历内推到公司指定部门</w:t>
       </w:r>
       <w:r>
         <w:rPr>
           <w:rFonts w:ascii="宋体" w:hAnsi="宋体" w:cs="宋体" w:hint="eastAsia"/>
           <w:szCs w:val="24"/>
         </w:rPr>
-        <w:t>智能</w:t>
+        <w:t>，之后</w:t>
       </w:r>
       <w:r>
         <w:rPr>
           <w:rFonts w:ascii="宋体" w:hAnsi="宋体" w:cs="宋体" w:hint="eastAsia"/>
           <w:szCs w:val="24"/>
         </w:rPr>
-        <w:t>匹配</w:t>
-      </w:r>
+        <w:t>通知面试为主线，并着重于以组合推荐算法，主动为学</w:t>
+      </w:r>
+      <w:proofErr w:type="gramStart"/>
       <w:r>
         <w:rPr>
           <w:rFonts w:ascii="宋体" w:hAnsi="宋体" w:cs="宋体" w:hint="eastAsia"/>
           <w:szCs w:val="24"/>
         </w:rPr>
-        <w:t>推荐较为符合要求的</w:t>
-      </w:r>
+        <w:t>弟</w:t>
+      </w:r>
+      <w:proofErr w:type="gramEnd"/>
       <w:r>
         <w:rPr>
           <w:rFonts w:ascii="宋体" w:hAnsi="宋体" w:cs="宋体" w:hint="eastAsia"/>
           <w:szCs w:val="24"/>
         </w:rPr>
-        <w:t>职位信息</w:t>
+        <w:t>智能</w:t>
       </w:r>
       <w:r>
         <w:rPr>
           <w:rFonts w:ascii="宋体" w:hAnsi="宋体" w:cs="宋体" w:hint="eastAsia"/>
           <w:szCs w:val="24"/>
         </w:rPr>
-        <w:t>，并为</w:t>
+        <w:t>匹配</w:t>
       </w:r>
       <w:r>
         <w:rPr>
           <w:rFonts w:ascii="宋体" w:hAnsi="宋体" w:cs="宋体" w:hint="eastAsia"/>
           <w:szCs w:val="24"/>
         </w:rPr>
-        <w:t>推荐的职位</w:t>
+        <w:t>推荐较为符合要求的</w:t>
       </w:r>
       <w:r>
         <w:rPr>
           <w:rFonts w:ascii="宋体" w:hAnsi="宋体" w:cs="宋体" w:hint="eastAsia"/>
           <w:szCs w:val="24"/>
         </w:rPr>
-        <w:t>进行匹配度的客观公正且符合逻辑的评分，以节省查找职位的宝贵时间。</w:t>
+        <w:t>职位信息</w:t>
       </w:r>
       <w:r>
         <w:rPr>
           <w:rFonts w:ascii="宋体" w:hAnsi="宋体" w:cs="宋体" w:hint="eastAsia"/>
           <w:szCs w:val="24"/>
         </w:rPr>
-        <w:t>以</w:t>
+        <w:t>，并为</w:t>
       </w:r>
       <w:r>
         <w:rPr>
           <w:rFonts w:ascii="宋体" w:hAnsi="宋体" w:cs="宋体" w:hint="eastAsia"/>
           <w:szCs w:val="24"/>
         </w:rPr>
-        <w:t>精准却又</w:t>
+        <w:t>推荐的职位</w:t>
       </w:r>
       <w:r>
         <w:rPr>
           <w:rFonts w:ascii="宋体" w:hAnsi="宋体" w:cs="宋体" w:hint="eastAsia"/>
           <w:szCs w:val="24"/>
         </w:rPr>
-        <w:t>直观</w:t>
+        <w:t>进行匹配度的客观公正且符合逻辑的评分，以节省查找职位的宝贵时间。</w:t>
       </w:r>
       <w:r>
         <w:rPr>
           <w:rFonts w:ascii="宋体" w:hAnsi="宋体" w:cs="宋体" w:hint="eastAsia"/>
           <w:szCs w:val="24"/>
         </w:rPr>
+        <w:t>以</w:t>
+      </w:r>
+      <w:r>
+        <w:rPr>
+          <w:rFonts w:ascii="宋体" w:hAnsi="宋体" w:cs="宋体" w:hint="eastAsia"/>
+          <w:szCs w:val="24"/>
+        </w:rPr>
+        <w:t>精准却又</w:t>
+      </w:r>
+      <w:r>
+        <w:rPr>
+          <w:rFonts w:ascii="宋体" w:hAnsi="宋体" w:cs="宋体" w:hint="eastAsia"/>
+          <w:szCs w:val="24"/>
+        </w:rPr>
+        <w:t>直观</w:t>
+      </w:r>
+      <w:r>
+        <w:rPr>
+          <w:rFonts w:ascii="宋体" w:hAnsi="宋体" w:cs="宋体" w:hint="eastAsia"/>
+          <w:szCs w:val="24"/>
+        </w:rPr>
         <w:t>的方式提升应聘双方的效率，从而更好的使本系统成为连接应届毕业生与企业的桥梁。</w:t>
       </w:r>
     </w:p>
@@ -1710,6 +1748,7 @@
         </w:rPr>
         <w:t>》</w:t>
       </w:r>
+      <w:proofErr w:type="gramStart"/>
       <w:r>
         <w:rPr>
           <w:rFonts w:ascii="宋体" w:hAnsi="宋体" w:cs="宋体" w:hint="eastAsia"/>
@@ -1738,6 +1777,7 @@
         </w:rPr>
         <w:t>》</w:t>
       </w:r>
+      <w:proofErr w:type="gramEnd"/>
       <w:r>
         <w:rPr>
           <w:rFonts w:ascii="宋体" w:hAnsi="宋体" w:cs="宋体" w:hint="eastAsia"/>
@@ -1934,10 +1974,12 @@
       <w:r>
         <w:br w:type="page"/>
       </w:r>
+      <w:bookmarkStart w:id="1" w:name="_Toc419840445"/>
       <w:r>
         <w:lastRenderedPageBreak/>
         <w:t>Design General Information</w:t>
       </w:r>
+      <w:bookmarkEnd w:id="1"/>
     </w:p>
     <w:p>
       <w:pPr>
@@ -1947,8 +1989,13 @@
         </w:rPr>
       </w:pPr>
       <w:r>
-        <w:t>This topic is the subject of my graduate design that made by myself</w:t>
-      </w:r>
+        <w:t xml:space="preserve">This topic is the subject of my graduate design that made by </w:t>
+      </w:r>
+      <w:proofErr w:type="gramStart"/>
+      <w:r>
+        <w:t>myself</w:t>
+      </w:r>
+      <w:proofErr w:type="gramEnd"/>
       <w:r>
         <w:rPr>
           <w:rFonts w:hint="eastAsia"/>
@@ -1998,7 +2045,21 @@
         <w:rPr>
           <w:rFonts w:hint="eastAsia"/>
         </w:rPr>
-        <w:t xml:space="preserve">In order to set up a perfect internal recommended system on an outstanding algorithm with job match. save job seeker and pusher time and solve the two-way between the </w:t>
+        <w:t xml:space="preserve">In order to set up a perfect internal recommended system on an outstanding algorithm with job match. </w:t>
+      </w:r>
+      <w:proofErr w:type="gramStart"/>
+      <w:r>
+        <w:rPr>
+          <w:rFonts w:hint="eastAsia"/>
+        </w:rPr>
+        <w:t>save</w:t>
+      </w:r>
+      <w:proofErr w:type="gramEnd"/>
+      <w:r>
+        <w:rPr>
+          <w:rFonts w:hint="eastAsia"/>
+        </w:rPr>
+        <w:t xml:space="preserve"> job seeker and pusher time and solve the two-way between the </w:t>
       </w:r>
       <w:r>
         <w:t>company</w:t>
@@ -2265,6 +2326,7 @@
         </w:rPr>
         <w:t xml:space="preserve"> </w:t>
       </w:r>
+      <w:proofErr w:type="gramStart"/>
       <w:r>
         <w:rPr>
           <w:rFonts w:hint="eastAsia"/>
@@ -2275,7 +2337,14 @@
         <w:rPr>
           <w:rFonts w:hint="eastAsia"/>
         </w:rPr>
-        <w:t xml:space="preserve">uch as </w:t>
+        <w:t>uch</w:t>
+      </w:r>
+      <w:proofErr w:type="gramEnd"/>
+      <w:r>
+        <w:rPr>
+          <w:rFonts w:hint="eastAsia"/>
+        </w:rPr>
+        <w:t xml:space="preserve"> as </w:t>
       </w:r>
       <w:r>
         <w:rPr>
@@ -2488,7 +2557,15 @@
         <w:t>aturing recommendation algorithm also with different areas and continuous improvement recommendation model.</w:t>
       </w:r>
       <w:r>
-        <w:t xml:space="preserve"> combined with big data, complete tracking analysis interactive habit, record keyword, and other prominent means to achieve a hig</w:t>
+        <w:t xml:space="preserve"> </w:t>
+      </w:r>
+      <w:proofErr w:type="gramStart"/>
+      <w:r>
+        <w:t>combined</w:t>
+      </w:r>
+      <w:proofErr w:type="gramEnd"/>
+      <w:r>
+        <w:t xml:space="preserve"> with big data, complete tracking analysis interactive habit, record keyword, and other prominent means to achieve a hig</w:t>
       </w:r>
       <w:r>
         <w:t>her recommendation satisfaction</w:t>
@@ -2766,7 +2843,15 @@
         <w:t>s</w:t>
       </w:r>
       <w:r>
-        <w:t>uch as: webx3.0, Spring, ibatis and combinations recommend</w:t>
+        <w:t xml:space="preserve">uch as: webx3.0, </w:t>
+      </w:r>
+      <w:proofErr w:type="gramStart"/>
+      <w:r>
+        <w:t>Spring</w:t>
+      </w:r>
+      <w:proofErr w:type="gramEnd"/>
+      <w:r>
+        <w:t>, ibatis and combinations recommend</w:t>
       </w:r>
       <w:r>
         <w:rPr>
@@ -2792,11 +2877,16 @@
         </w:rPr>
         <w:t xml:space="preserve"> of </w:t>
       </w:r>
+      <w:proofErr w:type="gramStart"/>
       <w:r>
         <w:t>Alibaba</w:t>
       </w:r>
       <w:r>
-        <w:t xml:space="preserve">, </w:t>
+        <w:t>,</w:t>
+      </w:r>
+      <w:proofErr w:type="gramEnd"/>
+      <w:r>
+        <w:t xml:space="preserve"> </w:t>
       </w:r>
       <w:r>
         <w:rPr>
@@ -3052,10 +3142,21 @@
         <w:rPr>
           <w:rFonts w:hint="eastAsia"/>
         </w:rPr>
-        <w:t>. The system u</w:t>
-      </w:r>
-      <w:r>
-        <w:t>se this to calculate the degree of matching of job seekers to job Recommended</w:t>
+        <w:t xml:space="preserve">. The </w:t>
+      </w:r>
+      <w:proofErr w:type="gramStart"/>
+      <w:r>
+        <w:rPr>
+          <w:rFonts w:hint="eastAsia"/>
+        </w:rPr>
+        <w:t>system u</w:t>
+      </w:r>
+      <w:r>
+        <w:t>se</w:t>
+      </w:r>
+      <w:proofErr w:type="gramEnd"/>
+      <w:r>
+        <w:t xml:space="preserve"> this to calculate the degree of matching of job seekers to job Recommended</w:t>
       </w:r>
       <w:r>
         <w:rPr>
@@ -3066,12 +3167,14 @@
       <w:r>
         <w:t xml:space="preserve"> </w:t>
       </w:r>
+      <w:proofErr w:type="gramStart"/>
       <w:r>
         <w:rPr>
           <w:rFonts w:hint="eastAsia"/>
         </w:rPr>
         <w:t>i</w:t>
       </w:r>
+      <w:proofErr w:type="gramEnd"/>
       <w:r>
         <w:t xml:space="preserve"> see a lot of personalized recommendation blog</w:t>
       </w:r>
@@ -3201,14 +3304,14 @@
       <w:r>
         <w:fldChar w:fldCharType="separate"/>
       </w:r>
-      <w:hyperlink w:anchor="_Toc419225617" w:history="1">
+      <w:hyperlink w:anchor="_Toc419840444" w:history="1">
         <w:r>
           <w:rPr>
             <w:rStyle w:val="a4"/>
             <w:rFonts w:hint="eastAsia"/>
             <w:noProof/>
           </w:rPr>
-          <w:t>摘要</w:t>
+          <w:t>设计总说明</w:t>
         </w:r>
         <w:r>
           <w:rPr>
@@ -3229,7 +3332,7 @@
             <w:noProof/>
             <w:webHidden/>
           </w:rPr>
-          <w:instrText xml:space="preserve"> PAGEREF _Toc419225617 \h </w:instrText>
+          <w:instrText xml:space="preserve"> PAGEREF _Toc419840444 \h </w:instrText>
         </w:r>
         <w:r>
           <w:rPr>
@@ -3270,13 +3373,13 @@
           <w:sz w:val="21"/>
         </w:rPr>
       </w:pPr>
-      <w:hyperlink w:anchor="_Toc419225618" w:history="1">
+      <w:hyperlink w:anchor="_Toc419840445" w:history="1">
         <w:r>
           <w:rPr>
             <w:rStyle w:val="a4"/>
             <w:noProof/>
           </w:rPr>
-          <w:t>Abstract</w:t>
+          <w:t>Design General Information</w:t>
         </w:r>
         <w:r>
           <w:rPr>
@@ -3297,7 +3400,7 @@
             <w:noProof/>
             <w:webHidden/>
           </w:rPr>
-          <w:instrText xml:space="preserve"> PAGEREF _Toc419225618 \h </w:instrText>
+          <w:instrText xml:space="preserve"> PAGEREF _Toc419840445 \h </w:instrText>
         </w:r>
         <w:r>
           <w:rPr>
@@ -3317,7 +3420,7 @@
             <w:noProof/>
             <w:webHidden/>
           </w:rPr>
-          <w:t>ii</w:t>
+          <w:t>iii</w:t>
         </w:r>
         <w:r>
           <w:rPr>
@@ -3338,7 +3441,7 @@
           <w:sz w:val="21"/>
         </w:rPr>
       </w:pPr>
-      <w:hyperlink w:anchor="_Toc419225619" w:history="1">
+      <w:hyperlink w:anchor="_Toc419840446" w:history="1">
         <w:r>
           <w:rPr>
             <w:rStyle w:val="a4"/>
@@ -3398,7 +3501,7 @@
             <w:noProof/>
             <w:webHidden/>
           </w:rPr>
-          <w:instrText xml:space="preserve"> PAGEREF _Toc419225619 \h </w:instrText>
+          <w:instrText xml:space="preserve"> PAGEREF _Toc419840446 \h </w:instrText>
         </w:r>
         <w:r>
           <w:rPr>
@@ -3442,7 +3545,7 @@
           <w:sz w:val="21"/>
         </w:rPr>
       </w:pPr>
-      <w:hyperlink w:anchor="_Toc419225620" w:history="1">
+      <w:hyperlink w:anchor="_Toc419840447" w:history="1">
         <w:r>
           <w:rPr>
             <w:rStyle w:val="a4"/>
@@ -3485,7 +3588,7 @@
             <w:noProof/>
             <w:webHidden/>
           </w:rPr>
-          <w:instrText xml:space="preserve"> PAGEREF _Toc419225620 \h </w:instrText>
+          <w:instrText xml:space="preserve"> PAGEREF _Toc419840447 \h </w:instrText>
         </w:r>
         <w:r>
           <w:rPr>
@@ -3529,7 +3632,7 @@
           <w:sz w:val="21"/>
         </w:rPr>
       </w:pPr>
-      <w:hyperlink w:anchor="_Toc419225621" w:history="1">
+      <w:hyperlink w:anchor="_Toc419840448" w:history="1">
         <w:r>
           <w:rPr>
             <w:rStyle w:val="a4"/>
@@ -3572,7 +3675,7 @@
             <w:noProof/>
             <w:webHidden/>
           </w:rPr>
-          <w:instrText xml:space="preserve"> PAGEREF _Toc419225621 \h </w:instrText>
+          <w:instrText xml:space="preserve"> PAGEREF _Toc419840448 \h </w:instrText>
         </w:r>
         <w:r>
           <w:rPr>
@@ -3616,7 +3719,7 @@
           <w:sz w:val="21"/>
         </w:rPr>
       </w:pPr>
-      <w:hyperlink w:anchor="_Toc419225622" w:history="1">
+      <w:hyperlink w:anchor="_Toc419840449" w:history="1">
         <w:r>
           <w:rPr>
             <w:rStyle w:val="a4"/>
@@ -3659,7 +3762,7 @@
             <w:noProof/>
             <w:webHidden/>
           </w:rPr>
-          <w:instrText xml:space="preserve"> PAGEREF _Toc419225622 \h </w:instrText>
+          <w:instrText xml:space="preserve"> PAGEREF _Toc419840449 \h </w:instrText>
         </w:r>
         <w:r>
           <w:rPr>
@@ -3700,7 +3803,7 @@
           <w:sz w:val="21"/>
         </w:rPr>
       </w:pPr>
-      <w:hyperlink w:anchor="_Toc419225623" w:history="1">
+      <w:hyperlink w:anchor="_Toc419840450" w:history="1">
         <w:r>
           <w:rPr>
             <w:rStyle w:val="a4"/>
@@ -3760,7 +3863,7 @@
             <w:noProof/>
             <w:webHidden/>
           </w:rPr>
-          <w:instrText xml:space="preserve"> PAGEREF _Toc419225623 \h </w:instrText>
+          <w:instrText xml:space="preserve"> PAGEREF _Toc419840450 \h </w:instrText>
         </w:r>
         <w:r>
           <w:rPr>
@@ -3804,7 +3907,7 @@
           <w:sz w:val="21"/>
         </w:rPr>
       </w:pPr>
-      <w:hyperlink w:anchor="_Toc419225624" w:history="1">
+      <w:hyperlink w:anchor="_Toc419840451" w:history="1">
         <w:r>
           <w:rPr>
             <w:rStyle w:val="a4"/>
@@ -3847,7 +3950,7 @@
             <w:noProof/>
             <w:webHidden/>
           </w:rPr>
-          <w:instrText xml:space="preserve"> PAGEREF _Toc419225624 \h </w:instrText>
+          <w:instrText xml:space="preserve"> PAGEREF _Toc419840451 \h </w:instrText>
         </w:r>
         <w:r>
           <w:rPr>
@@ -3891,7 +3994,7 @@
           <w:sz w:val="21"/>
         </w:rPr>
       </w:pPr>
-      <w:hyperlink w:anchor="_Toc419225625" w:history="1">
+      <w:hyperlink w:anchor="_Toc419840452" w:history="1">
         <w:r>
           <w:rPr>
             <w:rStyle w:val="a4"/>
@@ -3934,7 +4037,7 @@
             <w:noProof/>
             <w:webHidden/>
           </w:rPr>
-          <w:instrText xml:space="preserve"> PAGEREF _Toc419225625 \h </w:instrText>
+          <w:instrText xml:space="preserve"> PAGEREF _Toc419840452 \h </w:instrText>
         </w:r>
         <w:r>
           <w:rPr>
@@ -3978,7 +4081,7 @@
           <w:sz w:val="21"/>
         </w:rPr>
       </w:pPr>
-      <w:hyperlink w:anchor="_Toc419225626" w:history="1">
+      <w:hyperlink w:anchor="_Toc419840453" w:history="1">
         <w:r>
           <w:rPr>
             <w:rStyle w:val="a4"/>
@@ -4021,7 +4124,7 @@
             <w:noProof/>
             <w:webHidden/>
           </w:rPr>
-          <w:instrText xml:space="preserve"> PAGEREF _Toc419225626 \h </w:instrText>
+          <w:instrText xml:space="preserve"> PAGEREF _Toc419840453 \h </w:instrText>
         </w:r>
         <w:r>
           <w:rPr>
@@ -4065,7 +4168,7 @@
           <w:sz w:val="21"/>
         </w:rPr>
       </w:pPr>
-      <w:hyperlink w:anchor="_Toc419225627" w:history="1">
+      <w:hyperlink w:anchor="_Toc419840454" w:history="1">
         <w:r>
           <w:rPr>
             <w:rStyle w:val="a4"/>
@@ -4108,7 +4211,7 @@
             <w:noProof/>
             <w:webHidden/>
           </w:rPr>
-          <w:instrText xml:space="preserve"> PAGEREF _Toc419225627 \h </w:instrText>
+          <w:instrText xml:space="preserve"> PAGEREF _Toc419840454 \h </w:instrText>
         </w:r>
         <w:r>
           <w:rPr>
@@ -4152,7 +4255,7 @@
           <w:sz w:val="21"/>
         </w:rPr>
       </w:pPr>
-      <w:hyperlink w:anchor="_Toc419225628" w:history="1">
+      <w:hyperlink w:anchor="_Toc419840455" w:history="1">
         <w:r>
           <w:rPr>
             <w:rStyle w:val="a4"/>
@@ -4195,7 +4298,7 @@
             <w:noProof/>
             <w:webHidden/>
           </w:rPr>
-          <w:instrText xml:space="preserve"> PAGEREF _Toc419225628 \h </w:instrText>
+          <w:instrText xml:space="preserve"> PAGEREF _Toc419840455 \h </w:instrText>
         </w:r>
         <w:r>
           <w:rPr>
@@ -4236,7 +4339,7 @@
           <w:sz w:val="21"/>
         </w:rPr>
       </w:pPr>
-      <w:hyperlink w:anchor="_Toc419225629" w:history="1">
+      <w:hyperlink w:anchor="_Toc419840456" w:history="1">
         <w:r>
           <w:rPr>
             <w:rStyle w:val="a4"/>
@@ -4296,7 +4399,7 @@
             <w:noProof/>
             <w:webHidden/>
           </w:rPr>
-          <w:instrText xml:space="preserve"> PAGEREF _Toc419225629 \h </w:instrText>
+          <w:instrText xml:space="preserve"> PAGEREF _Toc419840456 \h </w:instrText>
         </w:r>
         <w:r>
           <w:rPr>
@@ -4340,7 +4443,7 @@
           <w:sz w:val="21"/>
         </w:rPr>
       </w:pPr>
-      <w:hyperlink w:anchor="_Toc419225630" w:history="1">
+      <w:hyperlink w:anchor="_Toc419840457" w:history="1">
         <w:r>
           <w:rPr>
             <w:rStyle w:val="a4"/>
@@ -4375,7 +4478,7 @@
             <w:noProof/>
             <w:webHidden/>
           </w:rPr>
-          <w:instrText xml:space="preserve"> PAGEREF _Toc419225630 \h </w:instrText>
+          <w:instrText xml:space="preserve"> PAGEREF _Toc419840457 \h </w:instrText>
         </w:r>
         <w:r>
           <w:rPr>
@@ -4419,7 +4522,7 @@
           <w:sz w:val="21"/>
         </w:rPr>
       </w:pPr>
-      <w:hyperlink w:anchor="_Toc419225631" w:history="1">
+      <w:hyperlink w:anchor="_Toc419840458" w:history="1">
         <w:r>
           <w:rPr>
             <w:rStyle w:val="a4"/>
@@ -4469,7 +4572,7 @@
             <w:noProof/>
             <w:webHidden/>
           </w:rPr>
-          <w:instrText xml:space="preserve"> PAGEREF _Toc419225631 \h </w:instrText>
+          <w:instrText xml:space="preserve"> PAGEREF _Toc419840458 \h </w:instrText>
         </w:r>
         <w:r>
           <w:rPr>
@@ -4513,7 +4616,7 @@
           <w:sz w:val="21"/>
         </w:rPr>
       </w:pPr>
-      <w:hyperlink w:anchor="_Toc419225632" w:history="1">
+      <w:hyperlink w:anchor="_Toc419840459" w:history="1">
         <w:r>
           <w:rPr>
             <w:rStyle w:val="a4"/>
@@ -4548,7 +4651,7 @@
             <w:noProof/>
             <w:webHidden/>
           </w:rPr>
-          <w:instrText xml:space="preserve"> PAGEREF _Toc419225632 \h </w:instrText>
+          <w:instrText xml:space="preserve"> PAGEREF _Toc419840459 \h </w:instrText>
         </w:r>
         <w:r>
           <w:rPr>
@@ -4592,7 +4695,7 @@
           <w:sz w:val="21"/>
         </w:rPr>
       </w:pPr>
-      <w:hyperlink w:anchor="_Toc419225633" w:history="1">
+      <w:hyperlink w:anchor="_Toc419840460" w:history="1">
         <w:r>
           <w:rPr>
             <w:rStyle w:val="a4"/>
@@ -4627,7 +4730,7 @@
             <w:noProof/>
             <w:webHidden/>
           </w:rPr>
-          <w:instrText xml:space="preserve"> PAGEREF _Toc419225633 \h </w:instrText>
+          <w:instrText xml:space="preserve"> PAGEREF _Toc419840460 \h </w:instrText>
         </w:r>
         <w:r>
           <w:rPr>
@@ -4671,7 +4774,7 @@
           <w:sz w:val="21"/>
         </w:rPr>
       </w:pPr>
-      <w:hyperlink w:anchor="_Toc419225634" w:history="1">
+      <w:hyperlink w:anchor="_Toc419840461" w:history="1">
         <w:r>
           <w:rPr>
             <w:rStyle w:val="a4"/>
@@ -4721,7 +4824,7 @@
             <w:noProof/>
             <w:webHidden/>
           </w:rPr>
-          <w:instrText xml:space="preserve"> PAGEREF _Toc419225634 \h </w:instrText>
+          <w:instrText xml:space="preserve"> PAGEREF _Toc419840461 \h </w:instrText>
         </w:r>
         <w:r>
           <w:rPr>
@@ -4765,7 +4868,7 @@
           <w:sz w:val="21"/>
         </w:rPr>
       </w:pPr>
-      <w:hyperlink w:anchor="_Toc419225635" w:history="1">
+      <w:hyperlink w:anchor="_Toc419840462" w:history="1">
         <w:r>
           <w:rPr>
             <w:rStyle w:val="a4"/>
@@ -4800,7 +4903,7 @@
             <w:noProof/>
             <w:webHidden/>
           </w:rPr>
-          <w:instrText xml:space="preserve"> PAGEREF _Toc419225635 \h </w:instrText>
+          <w:instrText xml:space="preserve"> PAGEREF _Toc419840462 \h </w:instrText>
         </w:r>
         <w:r>
           <w:rPr>
@@ -4844,7 +4947,7 @@
           <w:sz w:val="21"/>
         </w:rPr>
       </w:pPr>
-      <w:hyperlink w:anchor="_Toc419225636" w:history="1">
+      <w:hyperlink w:anchor="_Toc419840463" w:history="1">
         <w:r>
           <w:rPr>
             <w:rStyle w:val="a4"/>
@@ -4879,7 +4982,7 @@
             <w:noProof/>
             <w:webHidden/>
           </w:rPr>
-          <w:instrText xml:space="preserve"> PAGEREF _Toc419225636 \h </w:instrText>
+          <w:instrText xml:space="preserve"> PAGEREF _Toc419840463 \h </w:instrText>
         </w:r>
         <w:r>
           <w:rPr>
@@ -4923,7 +5026,7 @@
           <w:sz w:val="21"/>
         </w:rPr>
       </w:pPr>
-      <w:hyperlink w:anchor="_Toc419225637" w:history="1">
+      <w:hyperlink w:anchor="_Toc419840464" w:history="1">
         <w:r>
           <w:rPr>
             <w:rStyle w:val="a4"/>
@@ -4973,7 +5076,7 @@
             <w:noProof/>
             <w:webHidden/>
           </w:rPr>
-          <w:instrText xml:space="preserve"> PAGEREF _Toc419225637 \h </w:instrText>
+          <w:instrText xml:space="preserve"> PAGEREF _Toc419840464 \h </w:instrText>
         </w:r>
         <w:r>
           <w:rPr>
@@ -5017,7 +5120,7 @@
           <w:sz w:val="21"/>
         </w:rPr>
       </w:pPr>
-      <w:hyperlink w:anchor="_Toc419225638" w:history="1">
+      <w:hyperlink w:anchor="_Toc419840465" w:history="1">
         <w:r>
           <w:rPr>
             <w:rStyle w:val="a4"/>
@@ -5052,7 +5155,7 @@
             <w:noProof/>
             <w:webHidden/>
           </w:rPr>
-          <w:instrText xml:space="preserve"> PAGEREF _Toc419225638 \h </w:instrText>
+          <w:instrText xml:space="preserve"> PAGEREF _Toc419840465 \h </w:instrText>
         </w:r>
         <w:r>
           <w:rPr>
@@ -5096,7 +5199,7 @@
           <w:sz w:val="21"/>
         </w:rPr>
       </w:pPr>
-      <w:hyperlink w:anchor="_Toc419225639" w:history="1">
+      <w:hyperlink w:anchor="_Toc419840466" w:history="1">
         <w:r>
           <w:rPr>
             <w:rStyle w:val="a4"/>
@@ -5146,7 +5249,7 @@
             <w:noProof/>
             <w:webHidden/>
           </w:rPr>
-          <w:instrText xml:space="preserve"> PAGEREF _Toc419225639 \h </w:instrText>
+          <w:instrText xml:space="preserve"> PAGEREF _Toc419840466 \h </w:instrText>
         </w:r>
         <w:r>
           <w:rPr>
@@ -5190,7 +5293,7 @@
           <w:sz w:val="21"/>
         </w:rPr>
       </w:pPr>
-      <w:hyperlink w:anchor="_Toc419225640" w:history="1">
+      <w:hyperlink w:anchor="_Toc419840467" w:history="1">
         <w:r>
           <w:rPr>
             <w:rStyle w:val="a4"/>
@@ -5225,7 +5328,7 @@
             <w:noProof/>
             <w:webHidden/>
           </w:rPr>
-          <w:instrText xml:space="preserve"> PAGEREF _Toc419225640 \h </w:instrText>
+          <w:instrText xml:space="preserve"> PAGEREF _Toc419840467 \h </w:instrText>
         </w:r>
         <w:r>
           <w:rPr>
@@ -5269,7 +5372,7 @@
           <w:sz w:val="21"/>
         </w:rPr>
       </w:pPr>
-      <w:hyperlink w:anchor="_Toc419225641" w:history="1">
+      <w:hyperlink w:anchor="_Toc419840468" w:history="1">
         <w:r>
           <w:rPr>
             <w:rStyle w:val="a4"/>
@@ -5304,7 +5407,7 @@
             <w:noProof/>
             <w:webHidden/>
           </w:rPr>
-          <w:instrText xml:space="preserve"> PAGEREF _Toc419225641 \h </w:instrText>
+          <w:instrText xml:space="preserve"> PAGEREF _Toc419840468 \h </w:instrText>
         </w:r>
         <w:r>
           <w:rPr>
@@ -5348,7 +5451,7 @@
           <w:sz w:val="21"/>
         </w:rPr>
       </w:pPr>
-      <w:hyperlink w:anchor="_Toc419225642" w:history="1">
+      <w:hyperlink w:anchor="_Toc419840469" w:history="1">
         <w:r>
           <w:rPr>
             <w:rStyle w:val="a4"/>
@@ -5383,7 +5486,7 @@
             <w:noProof/>
             <w:webHidden/>
           </w:rPr>
-          <w:instrText xml:space="preserve"> PAGEREF _Toc419225642 \h </w:instrText>
+          <w:instrText xml:space="preserve"> PAGEREF _Toc419840469 \h </w:instrText>
         </w:r>
         <w:r>
           <w:rPr>
@@ -5427,7 +5530,7 @@
           <w:sz w:val="21"/>
         </w:rPr>
       </w:pPr>
-      <w:hyperlink w:anchor="_Toc419225643" w:history="1">
+      <w:hyperlink w:anchor="_Toc419840470" w:history="1">
         <w:r>
           <w:rPr>
             <w:rStyle w:val="a4"/>
@@ -5477,7 +5580,7 @@
             <w:noProof/>
             <w:webHidden/>
           </w:rPr>
-          <w:instrText xml:space="preserve"> PAGEREF _Toc419225643 \h </w:instrText>
+          <w:instrText xml:space="preserve"> PAGEREF _Toc419840470 \h </w:instrText>
         </w:r>
         <w:r>
           <w:rPr>
@@ -5521,7 +5624,7 @@
           <w:sz w:val="21"/>
         </w:rPr>
       </w:pPr>
-      <w:hyperlink w:anchor="_Toc419225644" w:history="1">
+      <w:hyperlink w:anchor="_Toc419840471" w:history="1">
         <w:r>
           <w:rPr>
             <w:rStyle w:val="a4"/>
@@ -5556,7 +5659,7 @@
             <w:noProof/>
             <w:webHidden/>
           </w:rPr>
-          <w:instrText xml:space="preserve"> PAGEREF _Toc419225644 \h </w:instrText>
+          <w:instrText xml:space="preserve"> PAGEREF _Toc419840471 \h </w:instrText>
         </w:r>
         <w:r>
           <w:rPr>
@@ -5600,7 +5703,7 @@
           <w:sz w:val="21"/>
         </w:rPr>
       </w:pPr>
-      <w:hyperlink w:anchor="_Toc419225645" w:history="1">
+      <w:hyperlink w:anchor="_Toc419840472" w:history="1">
         <w:r>
           <w:rPr>
             <w:rStyle w:val="a4"/>
@@ -5650,7 +5753,7 @@
             <w:noProof/>
             <w:webHidden/>
           </w:rPr>
-          <w:instrText xml:space="preserve"> PAGEREF _Toc419225645 \h </w:instrText>
+          <w:instrText xml:space="preserve"> PAGEREF _Toc419840472 \h </w:instrText>
         </w:r>
         <w:r>
           <w:rPr>
@@ -5695,7 +5798,7 @@
           <w:sz w:val="21"/>
         </w:rPr>
       </w:pPr>
-      <w:hyperlink w:anchor="_Toc419225646" w:history="1">
+      <w:hyperlink w:anchor="_Toc419840473" w:history="1">
         <w:r>
           <w:rPr>
             <w:rStyle w:val="a4"/>
@@ -5739,7 +5842,7 @@
             <w:noProof/>
             <w:webHidden/>
           </w:rPr>
-          <w:instrText xml:space="preserve"> PAGEREF _Toc419225646 \h </w:instrText>
+          <w:instrText xml:space="preserve"> PAGEREF _Toc419840473 \h </w:instrText>
         </w:r>
         <w:r>
           <w:rPr>
@@ -5780,7 +5883,7 @@
           <w:sz w:val="21"/>
         </w:rPr>
       </w:pPr>
-      <w:hyperlink w:anchor="_Toc419225647" w:history="1">
+      <w:hyperlink w:anchor="_Toc419840474" w:history="1">
         <w:r>
           <w:rPr>
             <w:rStyle w:val="a4"/>
@@ -5840,7 +5943,7 @@
             <w:noProof/>
             <w:webHidden/>
           </w:rPr>
-          <w:instrText xml:space="preserve"> PAGEREF _Toc419225647 \h </w:instrText>
+          <w:instrText xml:space="preserve"> PAGEREF _Toc419840474 \h </w:instrText>
         </w:r>
         <w:r>
           <w:rPr>
@@ -5884,7 +5987,7 @@
           <w:sz w:val="21"/>
         </w:rPr>
       </w:pPr>
-      <w:hyperlink w:anchor="_Toc419225648" w:history="1">
+      <w:hyperlink w:anchor="_Toc419840475" w:history="1">
         <w:r>
           <w:rPr>
             <w:rStyle w:val="a4"/>
@@ -5927,7 +6030,7 @@
             <w:noProof/>
             <w:webHidden/>
           </w:rPr>
-          <w:instrText xml:space="preserve"> PAGEREF _Toc419225648 \h </w:instrText>
+          <w:instrText xml:space="preserve"> PAGEREF _Toc419840475 \h </w:instrText>
         </w:r>
         <w:r>
           <w:rPr>
@@ -5971,7 +6074,7 @@
           <w:sz w:val="21"/>
         </w:rPr>
       </w:pPr>
-      <w:hyperlink w:anchor="_Toc419225649" w:history="1">
+      <w:hyperlink w:anchor="_Toc419840476" w:history="1">
         <w:r>
           <w:rPr>
             <w:rStyle w:val="a4"/>
@@ -6014,7 +6117,7 @@
             <w:noProof/>
             <w:webHidden/>
           </w:rPr>
-          <w:instrText xml:space="preserve"> PAGEREF _Toc419225649 \h </w:instrText>
+          <w:instrText xml:space="preserve"> PAGEREF _Toc419840476 \h </w:instrText>
         </w:r>
         <w:r>
           <w:rPr>
@@ -6058,7 +6161,7 @@
           <w:sz w:val="21"/>
         </w:rPr>
       </w:pPr>
-      <w:hyperlink w:anchor="_Toc419225650" w:history="1">
+      <w:hyperlink w:anchor="_Toc419840477" w:history="1">
         <w:r>
           <w:rPr>
             <w:rStyle w:val="a4"/>
@@ -6101,7 +6204,7 @@
             <w:noProof/>
             <w:webHidden/>
           </w:rPr>
-          <w:instrText xml:space="preserve"> PAGEREF _Toc419225650 \h </w:instrText>
+          <w:instrText xml:space="preserve"> PAGEREF _Toc419840477 \h </w:instrText>
         </w:r>
         <w:r>
           <w:rPr>
@@ -6145,7 +6248,7 @@
           <w:sz w:val="21"/>
         </w:rPr>
       </w:pPr>
-      <w:hyperlink w:anchor="_Toc419225651" w:history="1">
+      <w:hyperlink w:anchor="_Toc419840478" w:history="1">
         <w:r>
           <w:rPr>
             <w:rStyle w:val="a4"/>
@@ -6188,7 +6291,7 @@
             <w:noProof/>
             <w:webHidden/>
           </w:rPr>
-          <w:instrText xml:space="preserve"> PAGEREF _Toc419225651 \h </w:instrText>
+          <w:instrText xml:space="preserve"> PAGEREF _Toc419840478 \h </w:instrText>
         </w:r>
         <w:r>
           <w:rPr>
@@ -6232,7 +6335,7 @@
           <w:sz w:val="21"/>
         </w:rPr>
       </w:pPr>
-      <w:hyperlink w:anchor="_Toc419225652" w:history="1">
+      <w:hyperlink w:anchor="_Toc419840479" w:history="1">
         <w:r>
           <w:rPr>
             <w:rStyle w:val="a4"/>
@@ -6275,7 +6378,7 @@
             <w:noProof/>
             <w:webHidden/>
           </w:rPr>
-          <w:instrText xml:space="preserve"> PAGEREF _Toc419225652 \h </w:instrText>
+          <w:instrText xml:space="preserve"> PAGEREF _Toc419840479 \h </w:instrText>
         </w:r>
         <w:r>
           <w:rPr>
@@ -6319,7 +6422,7 @@
           <w:sz w:val="21"/>
         </w:rPr>
       </w:pPr>
-      <w:hyperlink w:anchor="_Toc419225653" w:history="1">
+      <w:hyperlink w:anchor="_Toc419840480" w:history="1">
         <w:r>
           <w:rPr>
             <w:rStyle w:val="a4"/>
@@ -6362,7 +6465,7 @@
             <w:noProof/>
             <w:webHidden/>
           </w:rPr>
-          <w:instrText xml:space="preserve"> PAGEREF _Toc419225653 \h </w:instrText>
+          <w:instrText xml:space="preserve"> PAGEREF _Toc419840480 \h </w:instrText>
         </w:r>
         <w:r>
           <w:rPr>
@@ -6406,7 +6509,7 @@
           <w:sz w:val="21"/>
         </w:rPr>
       </w:pPr>
-      <w:hyperlink w:anchor="_Toc419225654" w:history="1">
+      <w:hyperlink w:anchor="_Toc419840481" w:history="1">
         <w:r>
           <w:rPr>
             <w:rStyle w:val="a4"/>
@@ -6449,7 +6552,7 @@
             <w:noProof/>
             <w:webHidden/>
           </w:rPr>
-          <w:instrText xml:space="preserve"> PAGEREF _Toc419225654 \h </w:instrText>
+          <w:instrText xml:space="preserve"> PAGEREF _Toc419840481 \h </w:instrText>
         </w:r>
         <w:r>
           <w:rPr>
@@ -6470,107 +6573,6 @@
             <w:webHidden/>
           </w:rPr>
           <w:t>22</w:t>
-        </w:r>
-        <w:r>
-          <w:rPr>
-            <w:noProof/>
-            <w:webHidden/>
-          </w:rPr>
-          <w:fldChar w:fldCharType="end"/>
-        </w:r>
-      </w:hyperlink>
-    </w:p>
-    <w:p>
-      <w:pPr>
-        <w:pStyle w:val="11"/>
-        <w:ind w:firstLine="480"/>
-        <w:rPr>
-          <w:noProof/>
-          <w:kern w:val="2"/>
-          <w:sz w:val="21"/>
-        </w:rPr>
-      </w:pPr>
-      <w:hyperlink w:anchor="_Toc419225655" w:history="1">
-        <w:r>
-          <w:rPr>
-            <w:rStyle w:val="a4"/>
-            <w:rFonts w:hint="eastAsia"/>
-            <w:noProof/>
-          </w:rPr>
-          <w:t>第</w:t>
-        </w:r>
-        <w:r>
-          <w:rPr>
-            <w:rStyle w:val="a4"/>
-            <w:rFonts w:hint="eastAsia"/>
-            <w:noProof/>
-          </w:rPr>
-          <w:t>5</w:t>
-        </w:r>
-        <w:r>
-          <w:rPr>
-            <w:rStyle w:val="a4"/>
-            <w:rFonts w:hint="eastAsia"/>
-            <w:noProof/>
-          </w:rPr>
-          <w:t>章</w:t>
-        </w:r>
-        <w:r>
-          <w:rPr>
-            <w:rStyle w:val="a4"/>
-            <w:rFonts w:hint="eastAsia"/>
-            <w:noProof/>
-          </w:rPr>
-          <w:t xml:space="preserve"> </w:t>
-        </w:r>
-        <w:r>
-          <w:rPr>
-            <w:rStyle w:val="a4"/>
-            <w:rFonts w:hint="eastAsia"/>
-            <w:noProof/>
-          </w:rPr>
-          <w:t>基于智能推荐的高校内推系统的开发</w:t>
-        </w:r>
-        <w:r>
-          <w:rPr>
-            <w:noProof/>
-            <w:webHidden/>
-          </w:rPr>
-          <w:tab/>
-        </w:r>
-        <w:r>
-          <w:rPr>
-            <w:noProof/>
-            <w:webHidden/>
-          </w:rPr>
-          <w:fldChar w:fldCharType="begin"/>
-        </w:r>
-        <w:r>
-          <w:rPr>
-            <w:noProof/>
-            <w:webHidden/>
-          </w:rPr>
-          <w:instrText xml:space="preserve"> PAGEREF _Toc419225655 \h </w:instrText>
-        </w:r>
-        <w:r>
-          <w:rPr>
-            <w:noProof/>
-            <w:webHidden/>
-          </w:rPr>
-        </w:r>
-        <w:r>
-          <w:rPr>
-            <w:noProof/>
-            <w:webHidden/>
-          </w:rPr>
-          <w:fldChar w:fldCharType="separate"/>
-        </w:r>
-        <w:r>
-          <w:rPr>
-            <w:noProof/>
-            <w:webHidden/>
-          </w:rPr>
-          <w:t>25</w:t>
         </w:r>
         <w:r>
           <w:rPr>
@@ -6594,13 +6596,13 @@
           <w:sz w:val="21"/>
         </w:rPr>
       </w:pPr>
-      <w:hyperlink w:anchor="_Toc419225656" w:history="1">
+      <w:hyperlink w:anchor="_Toc419840482" w:history="1">
         <w:r>
           <w:rPr>
             <w:rStyle w:val="a4"/>
             <w:noProof/>
           </w:rPr>
-          <w:t>5.1</w:t>
+          <w:t>4.5</w:t>
         </w:r>
         <w:r>
           <w:rPr>
@@ -6616,7 +6618,7 @@
             <w:rFonts w:hint="eastAsia"/>
             <w:noProof/>
           </w:rPr>
-          <w:t>界面设计</w:t>
+          <w:t>本系统的简历匹配算法</w:t>
         </w:r>
         <w:r>
           <w:rPr>
@@ -6637,7 +6639,7 @@
             <w:noProof/>
             <w:webHidden/>
           </w:rPr>
-          <w:instrText xml:space="preserve"> PAGEREF _Toc419225656 \h </w:instrText>
+          <w:instrText xml:space="preserve"> PAGEREF _Toc419840482 \h </w:instrText>
         </w:r>
         <w:r>
           <w:rPr>
@@ -6657,7 +6659,7 @@
             <w:noProof/>
             <w:webHidden/>
           </w:rPr>
-          <w:t>25</w:t>
+          <w:t>23</w:t>
         </w:r>
         <w:r>
           <w:rPr>
@@ -6681,13 +6683,13 @@
           <w:sz w:val="21"/>
         </w:rPr>
       </w:pPr>
-      <w:hyperlink w:anchor="_Toc419225657" w:history="1">
+      <w:hyperlink w:anchor="_Toc419840483" w:history="1">
         <w:r>
           <w:rPr>
             <w:rStyle w:val="a4"/>
             <w:noProof/>
           </w:rPr>
-          <w:t>5.1.1</w:t>
+          <w:t>4.5.1</w:t>
         </w:r>
         <w:r>
           <w:rPr>
@@ -6703,7 +6705,7 @@
             <w:rFonts w:hint="eastAsia"/>
             <w:noProof/>
           </w:rPr>
-          <w:t>首页设计</w:t>
+          <w:t>职位与简历的属性抽取</w:t>
         </w:r>
         <w:r>
           <w:rPr>
@@ -6724,7 +6726,7 @@
             <w:noProof/>
             <w:webHidden/>
           </w:rPr>
-          <w:instrText xml:space="preserve"> PAGEREF _Toc419225657 \h </w:instrText>
+          <w:instrText xml:space="preserve"> PAGEREF _Toc419840483 \h </w:instrText>
         </w:r>
         <w:r>
           <w:rPr>
@@ -6744,7 +6746,7 @@
             <w:noProof/>
             <w:webHidden/>
           </w:rPr>
-          <w:t>25</w:t>
+          <w:t>23</w:t>
         </w:r>
         <w:r>
           <w:rPr>
@@ -6768,13 +6770,13 @@
           <w:sz w:val="21"/>
         </w:rPr>
       </w:pPr>
-      <w:hyperlink w:anchor="_Toc419225658" w:history="1">
+      <w:hyperlink w:anchor="_Toc419840484" w:history="1">
         <w:r>
           <w:rPr>
             <w:rStyle w:val="a4"/>
             <w:noProof/>
           </w:rPr>
-          <w:t>5.1.2</w:t>
+          <w:t>4.5.2</w:t>
         </w:r>
         <w:r>
           <w:rPr>
@@ -6790,7 +6792,7 @@
             <w:rFonts w:hint="eastAsia"/>
             <w:noProof/>
           </w:rPr>
-          <w:t>个人信息界面设计</w:t>
+          <w:t>职位权重系数设置方法：</w:t>
         </w:r>
         <w:r>
           <w:rPr>
@@ -6811,7 +6813,7 @@
             <w:noProof/>
             <w:webHidden/>
           </w:rPr>
-          <w:instrText xml:space="preserve"> PAGEREF _Toc419225658 \h </w:instrText>
+          <w:instrText xml:space="preserve"> PAGEREF _Toc419840484 \h </w:instrText>
         </w:r>
         <w:r>
           <w:rPr>
@@ -6831,7 +6833,284 @@
             <w:noProof/>
             <w:webHidden/>
           </w:rPr>
+          <w:t>23</w:t>
+        </w:r>
+        <w:r>
+          <w:rPr>
+            <w:noProof/>
+            <w:webHidden/>
+          </w:rPr>
+          <w:fldChar w:fldCharType="end"/>
+        </w:r>
+      </w:hyperlink>
+    </w:p>
+    <w:p>
+      <w:pPr>
+        <w:pStyle w:val="30"/>
+        <w:tabs>
+          <w:tab w:val="right" w:leader="dot" w:pos="9344"/>
+        </w:tabs>
+        <w:ind w:left="960" w:firstLine="480"/>
+        <w:rPr>
+          <w:noProof/>
+          <w:kern w:val="2"/>
+          <w:sz w:val="21"/>
+        </w:rPr>
+      </w:pPr>
+      <w:hyperlink w:anchor="_Toc419840485" w:history="1">
+        <w:r>
+          <w:rPr>
+            <w:rStyle w:val="a4"/>
+            <w:noProof/>
+          </w:rPr>
+          <w:t>4.5.3</w:t>
+        </w:r>
+        <w:r>
+          <w:rPr>
+            <w:rStyle w:val="a4"/>
+            <w:rFonts w:hint="eastAsia"/>
+            <w:noProof/>
+          </w:rPr>
+          <w:t xml:space="preserve"> </w:t>
+        </w:r>
+        <w:r>
+          <w:rPr>
+            <w:rStyle w:val="a4"/>
+            <w:rFonts w:hint="eastAsia"/>
+            <w:noProof/>
+          </w:rPr>
+          <w:t>职位权重计算和有关属性权重设定</w:t>
+        </w:r>
+        <w:r>
+          <w:rPr>
+            <w:noProof/>
+            <w:webHidden/>
+          </w:rPr>
+          <w:tab/>
+        </w:r>
+        <w:r>
+          <w:rPr>
+            <w:noProof/>
+            <w:webHidden/>
+          </w:rPr>
+          <w:fldChar w:fldCharType="begin"/>
+        </w:r>
+        <w:r>
+          <w:rPr>
+            <w:noProof/>
+            <w:webHidden/>
+          </w:rPr>
+          <w:instrText xml:space="preserve"> PAGEREF _Toc419840485 \h </w:instrText>
+        </w:r>
+        <w:r>
+          <w:rPr>
+            <w:noProof/>
+            <w:webHidden/>
+          </w:rPr>
+        </w:r>
+        <w:r>
+          <w:rPr>
+            <w:noProof/>
+            <w:webHidden/>
+          </w:rPr>
+          <w:fldChar w:fldCharType="separate"/>
+        </w:r>
+        <w:r>
+          <w:rPr>
+            <w:noProof/>
+            <w:webHidden/>
+          </w:rPr>
+          <w:t>24</w:t>
+        </w:r>
+        <w:r>
+          <w:rPr>
+            <w:noProof/>
+            <w:webHidden/>
+          </w:rPr>
+          <w:fldChar w:fldCharType="end"/>
+        </w:r>
+      </w:hyperlink>
+    </w:p>
+    <w:p>
+      <w:pPr>
+        <w:pStyle w:val="30"/>
+        <w:tabs>
+          <w:tab w:val="right" w:leader="dot" w:pos="9344"/>
+        </w:tabs>
+        <w:ind w:left="960" w:firstLine="480"/>
+        <w:rPr>
+          <w:noProof/>
+          <w:kern w:val="2"/>
+          <w:sz w:val="21"/>
+        </w:rPr>
+      </w:pPr>
+      <w:hyperlink w:anchor="_Toc419840486" w:history="1">
+        <w:r>
+          <w:rPr>
+            <w:rStyle w:val="a4"/>
+            <w:noProof/>
+          </w:rPr>
+          <w:t>4.5.4</w:t>
+        </w:r>
+        <w:r>
+          <w:rPr>
+            <w:rStyle w:val="a4"/>
+            <w:rFonts w:hint="eastAsia"/>
+            <w:noProof/>
+          </w:rPr>
+          <w:t xml:space="preserve"> </w:t>
+        </w:r>
+        <w:bookmarkStart w:id="2" w:name="_GoBack"/>
+        <w:bookmarkEnd w:id="2"/>
+        <w:r>
+          <w:rPr>
+            <w:rStyle w:val="a4"/>
+            <w:rFonts w:hint="eastAsia"/>
+            <w:noProof/>
+          </w:rPr>
+          <w:t>匹配算法公式</w:t>
+        </w:r>
+        <w:r>
+          <w:rPr>
+            <w:noProof/>
+            <w:webHidden/>
+          </w:rPr>
+          <w:tab/>
+        </w:r>
+        <w:r>
+          <w:rPr>
+            <w:noProof/>
+            <w:webHidden/>
+          </w:rPr>
+          <w:fldChar w:fldCharType="begin"/>
+        </w:r>
+        <w:r>
+          <w:rPr>
+            <w:noProof/>
+            <w:webHidden/>
+          </w:rPr>
+          <w:instrText xml:space="preserve"> PAGEREF _Toc419840486 \h </w:instrText>
+        </w:r>
+        <w:r>
+          <w:rPr>
+            <w:noProof/>
+            <w:webHidden/>
+          </w:rPr>
+        </w:r>
+        <w:r>
+          <w:rPr>
+            <w:noProof/>
+            <w:webHidden/>
+          </w:rPr>
+          <w:fldChar w:fldCharType="separate"/>
+        </w:r>
+        <w:r>
+          <w:rPr>
+            <w:noProof/>
+            <w:webHidden/>
+          </w:rPr>
           <w:t>25</w:t>
+        </w:r>
+        <w:r>
+          <w:rPr>
+            <w:noProof/>
+            <w:webHidden/>
+          </w:rPr>
+          <w:fldChar w:fldCharType="end"/>
+        </w:r>
+      </w:hyperlink>
+    </w:p>
+    <w:p>
+      <w:pPr>
+        <w:pStyle w:val="11"/>
+        <w:ind w:firstLine="480"/>
+        <w:rPr>
+          <w:noProof/>
+          <w:kern w:val="2"/>
+          <w:sz w:val="21"/>
+        </w:rPr>
+      </w:pPr>
+      <w:hyperlink w:anchor="_Toc419840487" w:history="1">
+        <w:r>
+          <w:rPr>
+            <w:rStyle w:val="a4"/>
+            <w:rFonts w:hint="eastAsia"/>
+            <w:noProof/>
+          </w:rPr>
+          <w:t>第</w:t>
+        </w:r>
+        <w:r>
+          <w:rPr>
+            <w:rStyle w:val="a4"/>
+            <w:rFonts w:hint="eastAsia"/>
+            <w:noProof/>
+          </w:rPr>
+          <w:t>5</w:t>
+        </w:r>
+        <w:r>
+          <w:rPr>
+            <w:rStyle w:val="a4"/>
+            <w:rFonts w:hint="eastAsia"/>
+            <w:noProof/>
+          </w:rPr>
+          <w:t>章</w:t>
+        </w:r>
+        <w:r>
+          <w:rPr>
+            <w:rStyle w:val="a4"/>
+            <w:rFonts w:hint="eastAsia"/>
+            <w:noProof/>
+          </w:rPr>
+          <w:t xml:space="preserve"> </w:t>
+        </w:r>
+        <w:r>
+          <w:rPr>
+            <w:rStyle w:val="a4"/>
+            <w:rFonts w:hint="eastAsia"/>
+            <w:noProof/>
+          </w:rPr>
+          <w:t>基于智能推荐的高校内推系统的开发</w:t>
+        </w:r>
+        <w:r>
+          <w:rPr>
+            <w:noProof/>
+            <w:webHidden/>
+          </w:rPr>
+          <w:tab/>
+        </w:r>
+        <w:r>
+          <w:rPr>
+            <w:noProof/>
+            <w:webHidden/>
+          </w:rPr>
+          <w:fldChar w:fldCharType="begin"/>
+        </w:r>
+        <w:r>
+          <w:rPr>
+            <w:noProof/>
+            <w:webHidden/>
+          </w:rPr>
+          <w:instrText xml:space="preserve"> PAGEREF _Toc419840487 \h </w:instrText>
+        </w:r>
+        <w:r>
+          <w:rPr>
+            <w:noProof/>
+            <w:webHidden/>
+          </w:rPr>
+        </w:r>
+        <w:r>
+          <w:rPr>
+            <w:noProof/>
+            <w:webHidden/>
+          </w:rPr>
+          <w:fldChar w:fldCharType="separate"/>
+        </w:r>
+        <w:r>
+          <w:rPr>
+            <w:noProof/>
+            <w:webHidden/>
+          </w:rPr>
+          <w:t>27</w:t>
         </w:r>
         <w:r>
           <w:rPr>
@@ -6855,13 +7134,13 @@
           <w:sz w:val="21"/>
         </w:rPr>
       </w:pPr>
-      <w:hyperlink w:anchor="_Toc419225659" w:history="1">
+      <w:hyperlink w:anchor="_Toc419840488" w:history="1">
         <w:r>
           <w:rPr>
             <w:rStyle w:val="a4"/>
             <w:noProof/>
           </w:rPr>
-          <w:t>5.2</w:t>
+          <w:t>5.1</w:t>
         </w:r>
         <w:r>
           <w:rPr>
@@ -6877,7 +7156,7 @@
             <w:rFonts w:hint="eastAsia"/>
             <w:noProof/>
           </w:rPr>
-          <w:t>实现用户注册</w:t>
+          <w:t>界面设计</w:t>
         </w:r>
         <w:r>
           <w:rPr>
@@ -6898,7 +7177,7 @@
             <w:noProof/>
             <w:webHidden/>
           </w:rPr>
-          <w:instrText xml:space="preserve"> PAGEREF _Toc419225659 \h </w:instrText>
+          <w:instrText xml:space="preserve"> PAGEREF _Toc419840488 \h </w:instrText>
         </w:r>
         <w:r>
           <w:rPr>
@@ -6918,7 +7197,181 @@
             <w:noProof/>
             <w:webHidden/>
           </w:rPr>
-          <w:t>26</w:t>
+          <w:t>27</w:t>
+        </w:r>
+        <w:r>
+          <w:rPr>
+            <w:noProof/>
+            <w:webHidden/>
+          </w:rPr>
+          <w:fldChar w:fldCharType="end"/>
+        </w:r>
+      </w:hyperlink>
+    </w:p>
+    <w:p>
+      <w:pPr>
+        <w:pStyle w:val="30"/>
+        <w:tabs>
+          <w:tab w:val="right" w:leader="dot" w:pos="9344"/>
+        </w:tabs>
+        <w:ind w:left="960" w:firstLine="480"/>
+        <w:rPr>
+          <w:noProof/>
+          <w:kern w:val="2"/>
+          <w:sz w:val="21"/>
+        </w:rPr>
+      </w:pPr>
+      <w:hyperlink w:anchor="_Toc419840489" w:history="1">
+        <w:r>
+          <w:rPr>
+            <w:rStyle w:val="a4"/>
+            <w:noProof/>
+          </w:rPr>
+          <w:t>5.1.1</w:t>
+        </w:r>
+        <w:r>
+          <w:rPr>
+            <w:rStyle w:val="a4"/>
+            <w:rFonts w:hint="eastAsia"/>
+            <w:noProof/>
+          </w:rPr>
+          <w:t xml:space="preserve"> </w:t>
+        </w:r>
+        <w:r>
+          <w:rPr>
+            <w:rStyle w:val="a4"/>
+            <w:rFonts w:hint="eastAsia"/>
+            <w:noProof/>
+          </w:rPr>
+          <w:t>首页设计</w:t>
+        </w:r>
+        <w:r>
+          <w:rPr>
+            <w:noProof/>
+            <w:webHidden/>
+          </w:rPr>
+          <w:tab/>
+        </w:r>
+        <w:r>
+          <w:rPr>
+            <w:noProof/>
+            <w:webHidden/>
+          </w:rPr>
+          <w:fldChar w:fldCharType="begin"/>
+        </w:r>
+        <w:r>
+          <w:rPr>
+            <w:noProof/>
+            <w:webHidden/>
+          </w:rPr>
+          <w:instrText xml:space="preserve"> PAGEREF _Toc419840489 \h </w:instrText>
+        </w:r>
+        <w:r>
+          <w:rPr>
+            <w:noProof/>
+            <w:webHidden/>
+          </w:rPr>
+        </w:r>
+        <w:r>
+          <w:rPr>
+            <w:noProof/>
+            <w:webHidden/>
+          </w:rPr>
+          <w:fldChar w:fldCharType="separate"/>
+        </w:r>
+        <w:r>
+          <w:rPr>
+            <w:noProof/>
+            <w:webHidden/>
+          </w:rPr>
+          <w:t>27</w:t>
+        </w:r>
+        <w:r>
+          <w:rPr>
+            <w:noProof/>
+            <w:webHidden/>
+          </w:rPr>
+          <w:fldChar w:fldCharType="end"/>
+        </w:r>
+      </w:hyperlink>
+    </w:p>
+    <w:p>
+      <w:pPr>
+        <w:pStyle w:val="30"/>
+        <w:tabs>
+          <w:tab w:val="right" w:leader="dot" w:pos="9344"/>
+        </w:tabs>
+        <w:ind w:left="960" w:firstLine="480"/>
+        <w:rPr>
+          <w:noProof/>
+          <w:kern w:val="2"/>
+          <w:sz w:val="21"/>
+        </w:rPr>
+      </w:pPr>
+      <w:hyperlink w:anchor="_Toc419840490" w:history="1">
+        <w:r>
+          <w:rPr>
+            <w:rStyle w:val="a4"/>
+            <w:noProof/>
+          </w:rPr>
+          <w:t>5.1.2</w:t>
+        </w:r>
+        <w:r>
+          <w:rPr>
+            <w:rStyle w:val="a4"/>
+            <w:rFonts w:hint="eastAsia"/>
+            <w:noProof/>
+          </w:rPr>
+          <w:t xml:space="preserve"> </w:t>
+        </w:r>
+        <w:r>
+          <w:rPr>
+            <w:rStyle w:val="a4"/>
+            <w:rFonts w:hint="eastAsia"/>
+            <w:noProof/>
+          </w:rPr>
+          <w:t>个人信息界面设计</w:t>
+        </w:r>
+        <w:r>
+          <w:rPr>
+            <w:noProof/>
+            <w:webHidden/>
+          </w:rPr>
+          <w:tab/>
+        </w:r>
+        <w:r>
+          <w:rPr>
+            <w:noProof/>
+            <w:webHidden/>
+          </w:rPr>
+          <w:fldChar w:fldCharType="begin"/>
+        </w:r>
+        <w:r>
+          <w:rPr>
+            <w:noProof/>
+            <w:webHidden/>
+          </w:rPr>
+          <w:instrText xml:space="preserve"> PAGEREF _Toc419840490 \h </w:instrText>
+        </w:r>
+        <w:r>
+          <w:rPr>
+            <w:noProof/>
+            <w:webHidden/>
+          </w:rPr>
+        </w:r>
+        <w:r>
+          <w:rPr>
+            <w:noProof/>
+            <w:webHidden/>
+          </w:rPr>
+          <w:fldChar w:fldCharType="separate"/>
+        </w:r>
+        <w:r>
+          <w:rPr>
+            <w:noProof/>
+            <w:webHidden/>
+          </w:rPr>
+          <w:t>27</w:t>
         </w:r>
         <w:r>
           <w:rPr>
@@ -6942,13 +7395,13 @@
           <w:sz w:val="21"/>
         </w:rPr>
       </w:pPr>
-      <w:hyperlink w:anchor="_Toc419225660" w:history="1">
+      <w:hyperlink w:anchor="_Toc419840491" w:history="1">
         <w:r>
           <w:rPr>
             <w:rStyle w:val="a4"/>
             <w:noProof/>
           </w:rPr>
-          <w:t>5.3</w:t>
+          <w:t>5.2</w:t>
         </w:r>
         <w:r>
           <w:rPr>
@@ -6964,7 +7417,7 @@
             <w:rFonts w:hint="eastAsia"/>
             <w:noProof/>
           </w:rPr>
-          <w:t>实现用户登录</w:t>
+          <w:t>实现用户注册</w:t>
         </w:r>
         <w:r>
           <w:rPr>
@@ -6985,7 +7438,7 @@
             <w:noProof/>
             <w:webHidden/>
           </w:rPr>
-          <w:instrText xml:space="preserve"> PAGEREF _Toc419225660 \h </w:instrText>
+          <w:instrText xml:space="preserve"> PAGEREF _Toc419840491 \h </w:instrText>
         </w:r>
         <w:r>
           <w:rPr>
@@ -7029,13 +7482,13 @@
           <w:sz w:val="21"/>
         </w:rPr>
       </w:pPr>
-      <w:hyperlink w:anchor="_Toc419225661" w:history="1">
+      <w:hyperlink w:anchor="_Toc419840492" w:history="1">
         <w:r>
           <w:rPr>
             <w:rStyle w:val="a4"/>
             <w:noProof/>
           </w:rPr>
-          <w:t>5.4</w:t>
+          <w:t>5.3</w:t>
         </w:r>
         <w:r>
           <w:rPr>
@@ -7051,7 +7504,7 @@
             <w:rFonts w:hint="eastAsia"/>
             <w:noProof/>
           </w:rPr>
-          <w:t>实现职位浏览与投递</w:t>
+          <w:t>实现用户登录</w:t>
         </w:r>
         <w:r>
           <w:rPr>
@@ -7072,7 +7525,7 @@
             <w:noProof/>
             <w:webHidden/>
           </w:rPr>
-          <w:instrText xml:space="preserve"> PAGEREF _Toc419225661 \h </w:instrText>
+          <w:instrText xml:space="preserve"> PAGEREF _Toc419840492 \h </w:instrText>
         </w:r>
         <w:r>
           <w:rPr>
@@ -7092,7 +7545,7 @@
             <w:noProof/>
             <w:webHidden/>
           </w:rPr>
-          <w:t>29</w:t>
+          <w:t>30</w:t>
         </w:r>
         <w:r>
           <w:rPr>
@@ -7116,13 +7569,13 @@
           <w:sz w:val="21"/>
         </w:rPr>
       </w:pPr>
-      <w:hyperlink w:anchor="_Toc419225662" w:history="1">
+      <w:hyperlink w:anchor="_Toc419840493" w:history="1">
         <w:r>
           <w:rPr>
             <w:rStyle w:val="a4"/>
             <w:noProof/>
           </w:rPr>
-          <w:t>5.5</w:t>
+          <w:t>5.4</w:t>
         </w:r>
         <w:r>
           <w:rPr>
@@ -7138,7 +7591,7 @@
             <w:rFonts w:hint="eastAsia"/>
             <w:noProof/>
           </w:rPr>
-          <w:t>实现发布内推</w:t>
+          <w:t>实现职位浏览与投递</w:t>
         </w:r>
         <w:r>
           <w:rPr>
@@ -7159,7 +7612,7 @@
             <w:noProof/>
             <w:webHidden/>
           </w:rPr>
-          <w:instrText xml:space="preserve"> PAGEREF _Toc419225662 \h </w:instrText>
+          <w:instrText xml:space="preserve"> PAGEREF _Toc419840493 \h </w:instrText>
         </w:r>
         <w:r>
           <w:rPr>
@@ -7179,7 +7632,7 @@
             <w:noProof/>
             <w:webHidden/>
           </w:rPr>
-          <w:t>32</w:t>
+          <w:t>31</w:t>
         </w:r>
         <w:r>
           <w:rPr>
@@ -7203,13 +7656,13 @@
           <w:sz w:val="21"/>
         </w:rPr>
       </w:pPr>
-      <w:hyperlink w:anchor="_Toc419225663" w:history="1">
+      <w:hyperlink w:anchor="_Toc419840494" w:history="1">
         <w:r>
           <w:rPr>
             <w:rStyle w:val="a4"/>
             <w:noProof/>
           </w:rPr>
-          <w:t>5.6</w:t>
+          <w:t>5.5</w:t>
         </w:r>
         <w:r>
           <w:rPr>
@@ -7225,7 +7678,7 @@
             <w:rFonts w:hint="eastAsia"/>
             <w:noProof/>
           </w:rPr>
-          <w:t>实现简历编辑</w:t>
+          <w:t>实现发布内推</w:t>
         </w:r>
         <w:r>
           <w:rPr>
@@ -7246,7 +7699,7 @@
             <w:noProof/>
             <w:webHidden/>
           </w:rPr>
-          <w:instrText xml:space="preserve"> PAGEREF _Toc419225663 \h </w:instrText>
+          <w:instrText xml:space="preserve"> PAGEREF _Toc419840494 \h </w:instrText>
         </w:r>
         <w:r>
           <w:rPr>
@@ -7290,13 +7743,13 @@
           <w:sz w:val="21"/>
         </w:rPr>
       </w:pPr>
-      <w:hyperlink w:anchor="_Toc419225664" w:history="1">
+      <w:hyperlink w:anchor="_Toc419840495" w:history="1">
         <w:r>
           <w:rPr>
             <w:rStyle w:val="a4"/>
             <w:noProof/>
           </w:rPr>
-          <w:t>5.7</w:t>
+          <w:t>5.6</w:t>
         </w:r>
         <w:r>
           <w:rPr>
@@ -7312,7 +7765,7 @@
             <w:rFonts w:hint="eastAsia"/>
             <w:noProof/>
           </w:rPr>
-          <w:t>实现智能推荐</w:t>
+          <w:t>实现简历编辑</w:t>
         </w:r>
         <w:r>
           <w:rPr>
@@ -7333,7 +7786,7 @@
             <w:noProof/>
             <w:webHidden/>
           </w:rPr>
-          <w:instrText xml:space="preserve"> PAGEREF _Toc419225664 \h </w:instrText>
+          <w:instrText xml:space="preserve"> PAGEREF _Toc419840495 \h </w:instrText>
         </w:r>
         <w:r>
           <w:rPr>
@@ -7353,7 +7806,7 @@
             <w:noProof/>
             <w:webHidden/>
           </w:rPr>
-          <w:t>35</w:t>
+          <w:t>36</w:t>
         </w:r>
         <w:r>
           <w:rPr>
@@ -7377,13 +7830,13 @@
           <w:sz w:val="21"/>
         </w:rPr>
       </w:pPr>
-      <w:hyperlink w:anchor="_Toc419225665" w:history="1">
+      <w:hyperlink w:anchor="_Toc419840496" w:history="1">
         <w:r>
           <w:rPr>
             <w:rStyle w:val="a4"/>
             <w:noProof/>
           </w:rPr>
-          <w:t>5.8</w:t>
+          <w:t>5.7</w:t>
         </w:r>
         <w:r>
           <w:rPr>
@@ -7399,7 +7852,7 @@
             <w:rFonts w:hint="eastAsia"/>
             <w:noProof/>
           </w:rPr>
-          <w:t>实现接收简历</w:t>
+          <w:t>实现智能推荐</w:t>
         </w:r>
         <w:r>
           <w:rPr>
@@ -7420,108 +7873,7 @@
             <w:noProof/>
             <w:webHidden/>
           </w:rPr>
-          <w:instrText xml:space="preserve"> PAGEREF _Toc419225665 \h </w:instrText>
-        </w:r>
-        <w:r>
-          <w:rPr>
-            <w:noProof/>
-            <w:webHidden/>
-          </w:rPr>
-        </w:r>
-        <w:r>
-          <w:rPr>
-            <w:noProof/>
-            <w:webHidden/>
-          </w:rPr>
-          <w:fldChar w:fldCharType="separate"/>
-        </w:r>
-        <w:r>
-          <w:rPr>
-            <w:noProof/>
-            <w:webHidden/>
-          </w:rPr>
-          <w:t>36</w:t>
-        </w:r>
-        <w:r>
-          <w:rPr>
-            <w:noProof/>
-            <w:webHidden/>
-          </w:rPr>
-          <w:fldChar w:fldCharType="end"/>
-        </w:r>
-      </w:hyperlink>
-    </w:p>
-    <w:p>
-      <w:pPr>
-        <w:pStyle w:val="11"/>
-        <w:ind w:firstLine="480"/>
-        <w:rPr>
-          <w:noProof/>
-          <w:kern w:val="2"/>
-          <w:sz w:val="21"/>
-        </w:rPr>
-      </w:pPr>
-      <w:hyperlink w:anchor="_Toc419225666" w:history="1">
-        <w:r>
-          <w:rPr>
-            <w:rStyle w:val="a4"/>
-            <w:rFonts w:hint="eastAsia"/>
-            <w:noProof/>
-          </w:rPr>
-          <w:t>第</w:t>
-        </w:r>
-        <w:r>
-          <w:rPr>
-            <w:rStyle w:val="a4"/>
-            <w:rFonts w:hint="eastAsia"/>
-            <w:noProof/>
-          </w:rPr>
-          <w:t>6</w:t>
-        </w:r>
-        <w:r>
-          <w:rPr>
-            <w:rStyle w:val="a4"/>
-            <w:rFonts w:hint="eastAsia"/>
-            <w:noProof/>
-          </w:rPr>
-          <w:t>章</w:t>
-        </w:r>
-        <w:r>
-          <w:rPr>
-            <w:rStyle w:val="a4"/>
-            <w:rFonts w:hint="eastAsia"/>
-            <w:noProof/>
-          </w:rPr>
-          <w:t xml:space="preserve"> </w:t>
-        </w:r>
-        <w:r>
-          <w:rPr>
-            <w:rStyle w:val="a4"/>
-            <w:rFonts w:hint="eastAsia"/>
-            <w:noProof/>
-          </w:rPr>
-          <w:t>小结</w:t>
-        </w:r>
-        <w:r>
-          <w:rPr>
-            <w:noProof/>
-            <w:webHidden/>
-          </w:rPr>
-          <w:tab/>
-        </w:r>
-        <w:r>
-          <w:rPr>
-            <w:noProof/>
-            <w:webHidden/>
-          </w:rPr>
-          <w:fldChar w:fldCharType="begin"/>
-        </w:r>
-        <w:r>
-          <w:rPr>
-            <w:noProof/>
-            <w:webHidden/>
-          </w:rPr>
-          <w:instrText xml:space="preserve"> PAGEREF _Toc419225666 \h </w:instrText>
+          <w:instrText xml:space="preserve"> PAGEREF _Toc419840496 \h </w:instrText>
         </w:r>
         <w:r>
           <w:rPr>
@@ -7565,13 +7917,13 @@
           <w:sz w:val="21"/>
         </w:rPr>
       </w:pPr>
-      <w:hyperlink w:anchor="_Toc419225667" w:history="1">
+      <w:hyperlink w:anchor="_Toc419840497" w:history="1">
         <w:r>
           <w:rPr>
             <w:rStyle w:val="a4"/>
             <w:noProof/>
           </w:rPr>
-          <w:t>6.1</w:t>
+          <w:t>5.8</w:t>
         </w:r>
         <w:r>
           <w:rPr>
@@ -7587,7 +7939,7 @@
             <w:rFonts w:hint="eastAsia"/>
             <w:noProof/>
           </w:rPr>
-          <w:t>系统功能概述</w:t>
+          <w:t>实现接收简历</w:t>
         </w:r>
         <w:r>
           <w:rPr>
@@ -7608,7 +7960,7 @@
             <w:noProof/>
             <w:webHidden/>
           </w:rPr>
-          <w:instrText xml:space="preserve"> PAGEREF _Toc419225667 \h </w:instrText>
+          <w:instrText xml:space="preserve"> PAGEREF _Toc419840497 \h </w:instrText>
         </w:r>
         <w:r>
           <w:rPr>
@@ -7628,7 +7980,108 @@
             <w:noProof/>
             <w:webHidden/>
           </w:rPr>
-          <w:t>37</w:t>
+          <w:t>38</w:t>
+        </w:r>
+        <w:r>
+          <w:rPr>
+            <w:noProof/>
+            <w:webHidden/>
+          </w:rPr>
+          <w:fldChar w:fldCharType="end"/>
+        </w:r>
+      </w:hyperlink>
+    </w:p>
+    <w:p>
+      <w:pPr>
+        <w:pStyle w:val="11"/>
+        <w:ind w:firstLine="480"/>
+        <w:rPr>
+          <w:noProof/>
+          <w:kern w:val="2"/>
+          <w:sz w:val="21"/>
+        </w:rPr>
+      </w:pPr>
+      <w:hyperlink w:anchor="_Toc419840498" w:history="1">
+        <w:r>
+          <w:rPr>
+            <w:rStyle w:val="a4"/>
+            <w:rFonts w:hint="eastAsia"/>
+            <w:noProof/>
+          </w:rPr>
+          <w:t>第</w:t>
+        </w:r>
+        <w:r>
+          <w:rPr>
+            <w:rStyle w:val="a4"/>
+            <w:rFonts w:hint="eastAsia"/>
+            <w:noProof/>
+          </w:rPr>
+          <w:t>6</w:t>
+        </w:r>
+        <w:r>
+          <w:rPr>
+            <w:rStyle w:val="a4"/>
+            <w:rFonts w:hint="eastAsia"/>
+            <w:noProof/>
+          </w:rPr>
+          <w:t>章</w:t>
+        </w:r>
+        <w:r>
+          <w:rPr>
+            <w:rStyle w:val="a4"/>
+            <w:rFonts w:hint="eastAsia"/>
+            <w:noProof/>
+          </w:rPr>
+          <w:t xml:space="preserve"> </w:t>
+        </w:r>
+        <w:r>
+          <w:rPr>
+            <w:rStyle w:val="a4"/>
+            <w:rFonts w:hint="eastAsia"/>
+            <w:noProof/>
+          </w:rPr>
+          <w:t>小结</w:t>
+        </w:r>
+        <w:r>
+          <w:rPr>
+            <w:noProof/>
+            <w:webHidden/>
+          </w:rPr>
+          <w:tab/>
+        </w:r>
+        <w:r>
+          <w:rPr>
+            <w:noProof/>
+            <w:webHidden/>
+          </w:rPr>
+          <w:fldChar w:fldCharType="begin"/>
+        </w:r>
+        <w:r>
+          <w:rPr>
+            <w:noProof/>
+            <w:webHidden/>
+          </w:rPr>
+          <w:instrText xml:space="preserve"> PAGEREF _Toc419840498 \h </w:instrText>
+        </w:r>
+        <w:r>
+          <w:rPr>
+            <w:noProof/>
+            <w:webHidden/>
+          </w:rPr>
+        </w:r>
+        <w:r>
+          <w:rPr>
+            <w:noProof/>
+            <w:webHidden/>
+          </w:rPr>
+          <w:fldChar w:fldCharType="separate"/>
+        </w:r>
+        <w:r>
+          <w:rPr>
+            <w:noProof/>
+            <w:webHidden/>
+          </w:rPr>
+          <w:t>39</w:t>
         </w:r>
         <w:r>
           <w:rPr>
@@ -7652,13 +8105,13 @@
           <w:sz w:val="21"/>
         </w:rPr>
       </w:pPr>
-      <w:hyperlink w:anchor="_Toc419225668" w:history="1">
+      <w:hyperlink w:anchor="_Toc419840499" w:history="1">
         <w:r>
           <w:rPr>
             <w:rStyle w:val="a4"/>
             <w:noProof/>
           </w:rPr>
-          <w:t>6.2</w:t>
+          <w:t>6.1</w:t>
         </w:r>
         <w:r>
           <w:rPr>
@@ -7674,7 +8127,7 @@
             <w:rFonts w:hint="eastAsia"/>
             <w:noProof/>
           </w:rPr>
-          <w:t>系统存在的不足</w:t>
+          <w:t>系统功能概述</w:t>
         </w:r>
         <w:r>
           <w:rPr>
@@ -7695,7 +8148,7 @@
             <w:noProof/>
             <w:webHidden/>
           </w:rPr>
-          <w:instrText xml:space="preserve"> PAGEREF _Toc419225668 \h </w:instrText>
+          <w:instrText xml:space="preserve"> PAGEREF _Toc419840499 \h </w:instrText>
         </w:r>
         <w:r>
           <w:rPr>
@@ -7715,7 +8168,7 @@
             <w:noProof/>
             <w:webHidden/>
           </w:rPr>
-          <w:t>37</w:t>
+          <w:t>39</w:t>
         </w:r>
         <w:r>
           <w:rPr>
@@ -7739,13 +8192,13 @@
           <w:sz w:val="21"/>
         </w:rPr>
       </w:pPr>
-      <w:hyperlink w:anchor="_Toc419225669" w:history="1">
+      <w:hyperlink w:anchor="_Toc419840500" w:history="1">
         <w:r>
           <w:rPr>
             <w:rStyle w:val="a4"/>
             <w:noProof/>
           </w:rPr>
-          <w:t>6.3</w:t>
+          <w:t>6.2</w:t>
         </w:r>
         <w:r>
           <w:rPr>
@@ -7761,7 +8214,7 @@
             <w:rFonts w:hint="eastAsia"/>
             <w:noProof/>
           </w:rPr>
-          <w:t>有待改进之处</w:t>
+          <w:t>系统存在的不足</w:t>
         </w:r>
         <w:r>
           <w:rPr>
@@ -7782,7 +8235,7 @@
             <w:noProof/>
             <w:webHidden/>
           </w:rPr>
-          <w:instrText xml:space="preserve"> PAGEREF _Toc419225669 \h </w:instrText>
+          <w:instrText xml:space="preserve"> PAGEREF _Toc419840500 \h </w:instrText>
         </w:r>
         <w:r>
           <w:rPr>
@@ -7802,7 +8255,7 @@
             <w:noProof/>
             <w:webHidden/>
           </w:rPr>
-          <w:t>37</w:t>
+          <w:t>39</w:t>
         </w:r>
         <w:r>
           <w:rPr>
@@ -7815,22 +8268,40 @@
     </w:p>
     <w:p>
       <w:pPr>
-        <w:pStyle w:val="11"/>
-        <w:ind w:firstLine="480"/>
+        <w:pStyle w:val="20"/>
+        <w:tabs>
+          <w:tab w:val="right" w:leader="dot" w:pos="9344"/>
+        </w:tabs>
+        <w:ind w:left="480" w:firstLine="480"/>
         <w:rPr>
           <w:noProof/>
           <w:kern w:val="2"/>
           <w:sz w:val="21"/>
         </w:rPr>
       </w:pPr>
-      <w:hyperlink w:anchor="_Toc419225670" w:history="1">
+      <w:hyperlink w:anchor="_Toc419840501" w:history="1">
+        <w:r>
+          <w:rPr>
+            <w:rStyle w:val="a4"/>
+            <w:noProof/>
+          </w:rPr>
+          <w:t>6.3</w:t>
+        </w:r>
         <w:r>
           <w:rPr>
             <w:rStyle w:val="a4"/>
             <w:rFonts w:hint="eastAsia"/>
             <w:noProof/>
           </w:rPr>
-          <w:t>参考文献</w:t>
+          <w:t xml:space="preserve"> </w:t>
+        </w:r>
+        <w:r>
+          <w:rPr>
+            <w:rStyle w:val="a4"/>
+            <w:rFonts w:hint="eastAsia"/>
+            <w:noProof/>
+          </w:rPr>
+          <w:t>有待改进之处</w:t>
         </w:r>
         <w:r>
           <w:rPr>
@@ -7851,7 +8322,7 @@
             <w:noProof/>
             <w:webHidden/>
           </w:rPr>
-          <w:instrText xml:space="preserve"> PAGEREF _Toc419225670 \h </w:instrText>
+          <w:instrText xml:space="preserve"> PAGEREF _Toc419840501 \h </w:instrText>
         </w:r>
         <w:r>
           <w:rPr>
@@ -7871,7 +8342,7 @@
             <w:noProof/>
             <w:webHidden/>
           </w:rPr>
-          <w:t>38</w:t>
+          <w:t>39</w:t>
         </w:r>
         <w:r>
           <w:rPr>
@@ -7892,13 +8363,82 @@
           <w:sz w:val="21"/>
         </w:rPr>
       </w:pPr>
-      <w:hyperlink w:anchor="_Toc419225671" w:history="1">
+      <w:hyperlink w:anchor="_Toc419840502" w:history="1">
         <w:r>
           <w:rPr>
             <w:rStyle w:val="a4"/>
             <w:rFonts w:hint="eastAsia"/>
             <w:noProof/>
           </w:rPr>
+          <w:t>参考文献</w:t>
+        </w:r>
+        <w:r>
+          <w:rPr>
+            <w:noProof/>
+            <w:webHidden/>
+          </w:rPr>
+          <w:tab/>
+        </w:r>
+        <w:r>
+          <w:rPr>
+            <w:noProof/>
+            <w:webHidden/>
+          </w:rPr>
+          <w:fldChar w:fldCharType="begin"/>
+        </w:r>
+        <w:r>
+          <w:rPr>
+            <w:noProof/>
+            <w:webHidden/>
+          </w:rPr>
+          <w:instrText xml:space="preserve"> PAGEREF _Toc419840502 \h </w:instrText>
+        </w:r>
+        <w:r>
+          <w:rPr>
+            <w:noProof/>
+            <w:webHidden/>
+          </w:rPr>
+        </w:r>
+        <w:r>
+          <w:rPr>
+            <w:noProof/>
+            <w:webHidden/>
+          </w:rPr>
+          <w:fldChar w:fldCharType="separate"/>
+        </w:r>
+        <w:r>
+          <w:rPr>
+            <w:noProof/>
+            <w:webHidden/>
+          </w:rPr>
+          <w:t>40</w:t>
+        </w:r>
+        <w:r>
+          <w:rPr>
+            <w:noProof/>
+            <w:webHidden/>
+          </w:rPr>
+          <w:fldChar w:fldCharType="end"/>
+        </w:r>
+      </w:hyperlink>
+    </w:p>
+    <w:p>
+      <w:pPr>
+        <w:pStyle w:val="11"/>
+        <w:ind w:firstLine="480"/>
+        <w:rPr>
+          <w:noProof/>
+          <w:kern w:val="2"/>
+          <w:sz w:val="21"/>
+        </w:rPr>
+      </w:pPr>
+      <w:hyperlink w:anchor="_Toc419840503" w:history="1">
+        <w:r>
+          <w:rPr>
+            <w:rStyle w:val="a4"/>
+            <w:rFonts w:hint="eastAsia"/>
+            <w:noProof/>
+          </w:rPr>
           <w:t>致谢</w:t>
         </w:r>
         <w:r>
@@ -7920,7 +8460,7 @@
             <w:noProof/>
             <w:webHidden/>
           </w:rPr>
-          <w:instrText xml:space="preserve"> PAGEREF _Toc419225671 \h </w:instrText>
+          <w:instrText xml:space="preserve"> PAGEREF _Toc419840503 \h </w:instrText>
         </w:r>
         <w:r>
           <w:rPr>
@@ -7940,7 +8480,7 @@
             <w:noProof/>
             <w:webHidden/>
           </w:rPr>
-          <w:t>39</w:t>
+          <w:t>41</w:t>
         </w:r>
         <w:r>
           <w:rPr>
@@ -7982,10 +8522,10 @@
       <w:pPr>
         <w:pStyle w:val="1"/>
       </w:pPr>
-      <w:bookmarkStart w:id="0" w:name="_Toc136775801"/>
-      <w:bookmarkStart w:id="1" w:name="_Toc136799902"/>
-      <w:bookmarkStart w:id="2" w:name="_Toc137881423"/>
-      <w:bookmarkStart w:id="3" w:name="_Toc419225619"/>
+      <w:bookmarkStart w:id="3" w:name="_Toc136775801"/>
+      <w:bookmarkStart w:id="4" w:name="_Toc136799902"/>
+      <w:bookmarkStart w:id="5" w:name="_Toc137881423"/>
+      <w:bookmarkStart w:id="6" w:name="_Toc419840446"/>
       <w:r>
         <w:rPr>
           <w:rFonts w:hint="eastAsia"/>
@@ -7993,237 +8533,273 @@
         <w:lastRenderedPageBreak/>
         <w:t>绪论</w:t>
       </w:r>
-      <w:bookmarkEnd w:id="0"/>
-      <w:bookmarkEnd w:id="1"/>
-      <w:bookmarkEnd w:id="2"/>
       <w:bookmarkEnd w:id="3"/>
-    </w:p>
-    <w:p>
-      <w:pPr>
-        <w:pStyle w:val="2"/>
-      </w:pPr>
-      <w:bookmarkStart w:id="4" w:name="_Toc136775802"/>
-      <w:bookmarkStart w:id="5" w:name="_Toc136799903"/>
-      <w:bookmarkStart w:id="6" w:name="_Toc137881424"/>
-      <w:bookmarkStart w:id="7" w:name="_Toc419225620"/>
-      <w:r>
-        <w:rPr>
-          <w:rFonts w:hint="eastAsia"/>
-        </w:rPr>
-        <w:t>引言</w:t>
-      </w:r>
       <w:bookmarkEnd w:id="4"/>
       <w:bookmarkEnd w:id="5"/>
       <w:bookmarkEnd w:id="6"/>
+    </w:p>
+    <w:p>
+      <w:pPr>
+        <w:pStyle w:val="2"/>
+      </w:pPr>
+      <w:bookmarkStart w:id="7" w:name="_Toc136775802"/>
+      <w:bookmarkStart w:id="8" w:name="_Toc136799903"/>
+      <w:bookmarkStart w:id="9" w:name="_Toc137881424"/>
+      <w:bookmarkStart w:id="10" w:name="_Toc419840447"/>
+      <w:r>
+        <w:rPr>
+          <w:rFonts w:hint="eastAsia"/>
+        </w:rPr>
+        <w:t>引言</w:t>
+      </w:r>
       <w:bookmarkEnd w:id="7"/>
-    </w:p>
-    <w:p>
-      <w:pPr>
-        <w:ind w:firstLine="480"/>
-        <w:rPr>
-          <w:rFonts w:ascii="宋体" w:hAnsi="宋体"/>
-        </w:rPr>
-      </w:pPr>
-      <w:r>
-        <w:rPr>
-          <w:rFonts w:ascii="宋体" w:hAnsi="宋体" w:cs="宋体" w:hint="eastAsia"/>
-          <w:szCs w:val="24"/>
-        </w:rPr>
-        <w:t>基于智能推荐的高校内推系统是针对应届毕业生的找工作</w:t>
-      </w:r>
-      <w:r>
-        <w:rPr>
-          <w:rFonts w:ascii="宋体" w:hAnsi="宋体" w:cs="宋体" w:hint="eastAsia"/>
-          <w:szCs w:val="24"/>
-        </w:rPr>
-        <w:t>的</w:t>
-      </w:r>
-      <w:r>
-        <w:rPr>
-          <w:rFonts w:ascii="宋体" w:hAnsi="宋体" w:cs="宋体" w:hint="eastAsia"/>
-          <w:szCs w:val="24"/>
-        </w:rPr>
-        <w:t>内推网站</w:t>
-      </w:r>
-      <w:r>
-        <w:rPr>
-          <w:rFonts w:ascii="宋体" w:hAnsi="宋体" w:hint="eastAsia"/>
-        </w:rPr>
-        <w:t>。主要研究如何通过本系统如何使</w:t>
-      </w:r>
-      <w:r>
-        <w:rPr>
-          <w:rFonts w:ascii="宋体" w:hAnsi="宋体" w:hint="eastAsia"/>
-        </w:rPr>
-        <w:t>好的</w:t>
-      </w:r>
-      <w:r>
-        <w:rPr>
-          <w:rFonts w:ascii="宋体" w:hAnsi="宋体" w:hint="eastAsia"/>
-        </w:rPr>
-        <w:t>企业招到好</w:t>
-      </w:r>
-      <w:r>
-        <w:rPr>
-          <w:rFonts w:ascii="宋体" w:hAnsi="宋体" w:hint="eastAsia"/>
-        </w:rPr>
-        <w:t>的</w:t>
-      </w:r>
-      <w:r>
-        <w:rPr>
-          <w:rFonts w:ascii="宋体" w:hAnsi="宋体" w:hint="eastAsia"/>
-        </w:rPr>
-        <w:t>人才，好</w:t>
-      </w:r>
-      <w:r>
-        <w:rPr>
-          <w:rFonts w:ascii="宋体" w:hAnsi="宋体" w:hint="eastAsia"/>
-        </w:rPr>
-        <w:t>的</w:t>
-      </w:r>
-      <w:r>
-        <w:rPr>
-          <w:rFonts w:ascii="宋体" w:hAnsi="宋体" w:hint="eastAsia"/>
-        </w:rPr>
-        <w:t>人才进入</w:t>
-      </w:r>
-      <w:r>
-        <w:rPr>
-          <w:rFonts w:ascii="宋体" w:hAnsi="宋体" w:hint="eastAsia"/>
-        </w:rPr>
-        <w:t>到好</w:t>
-      </w:r>
-      <w:r>
-        <w:rPr>
-          <w:rFonts w:ascii="宋体" w:hAnsi="宋体" w:hint="eastAsia"/>
-        </w:rPr>
-        <w:t>的</w:t>
-      </w:r>
-      <w:r>
-        <w:rPr>
-          <w:rFonts w:ascii="宋体" w:hAnsi="宋体" w:hint="eastAsia"/>
-        </w:rPr>
-        <w:t>企业。</w:t>
-      </w:r>
-    </w:p>
-    <w:p>
-      <w:pPr>
-        <w:ind w:firstLine="480"/>
-        <w:rPr>
-          <w:rFonts w:ascii="宋体" w:hAnsi="宋体"/>
-        </w:rPr>
-      </w:pPr>
-      <w:r>
-        <w:rPr>
-          <w:rFonts w:ascii="宋体" w:hAnsi="宋体" w:hint="eastAsia"/>
-        </w:rPr>
-        <w:t>目前的社会调研中，针对于应届生的</w:t>
-      </w:r>
-      <w:r>
-        <w:rPr>
-          <w:rFonts w:ascii="宋体" w:hAnsi="宋体" w:hint="eastAsia"/>
-        </w:rPr>
-        <w:t>找工作的</w:t>
-      </w:r>
-      <w:r>
-        <w:rPr>
-          <w:rFonts w:ascii="宋体" w:hAnsi="宋体" w:hint="eastAsia"/>
-        </w:rPr>
-        <w:t>系统</w:t>
-      </w:r>
-      <w:r>
-        <w:rPr>
-          <w:rFonts w:ascii="宋体" w:hAnsi="宋体" w:hint="eastAsia"/>
-        </w:rPr>
-        <w:t>——</w:t>
-      </w:r>
-      <w:r>
-        <w:rPr>
-          <w:rFonts w:ascii="宋体" w:hAnsi="宋体" w:hint="eastAsia"/>
-        </w:rPr>
-        <w:t>企业直接与应届生交互的内推网呈现出一种巨大的需求。根据中国教育在线的统计，2014年全国高校毕业生规模创历史新高，达到727万人，其中江苏省高校毕业生近54.5万人，2014年成为“更难就业季”，而2015年高校毕业人数同比2014年又增加22万人，对应届毕业生提出了更大的就业挑战，而目前全国高校毕业生的就业率在70%上下波动，也就是有近225万人每年未能找到工作或面临失业。其中互联网行业占的比重较重，而在未来的几年，中国的高校毕业生人数，将以每年25万人左右的速度增长，就业压力也会随之加大，各大</w:t>
-      </w:r>
-      <w:r>
-        <w:rPr>
-          <w:rFonts w:ascii="宋体" w:hAnsi="宋体" w:hint="eastAsia"/>
-        </w:rPr>
-        <w:t>应届生求职网上的职位信息铺天盖地，应届生们往往对于简历都是</w:t>
-      </w:r>
-      <w:r>
-        <w:rPr>
-          <w:rFonts w:ascii="宋体" w:hAnsi="宋体" w:hint="eastAsia"/>
-        </w:rPr>
-        <w:t>浅</w:t>
-      </w:r>
-      <w:r>
-        <w:rPr>
-          <w:rFonts w:ascii="宋体" w:hAnsi="宋体" w:hint="eastAsia"/>
-        </w:rPr>
-        <w:t>目的</w:t>
-      </w:r>
-      <w:r>
-        <w:rPr>
-          <w:rFonts w:ascii="宋体" w:hAnsi="宋体" w:hint="eastAsia"/>
-        </w:rPr>
-        <w:t>的海投状态，目前社招的内推招聘形式，让求职人直接和公司联系起来，优化了</w:t>
-      </w:r>
-      <w:r>
-        <w:rPr>
-          <w:rFonts w:ascii="宋体" w:hAnsi="宋体" w:hint="eastAsia"/>
-        </w:rPr>
-        <w:t>很多环节，入职率更高，而应届生的内推在公司也是备受推荐的，各大优秀的</w:t>
-      </w:r>
-      <w:r>
-        <w:rPr>
-          <w:rFonts w:ascii="宋体" w:hAnsi="宋体" w:hint="eastAsia"/>
-        </w:rPr>
-        <w:t>公司为争夺人才不断推出新政策，学长内推学弟入职可拿丰厚的奖金，从企</w:t>
-      </w:r>
-      <w:r>
-        <w:rPr>
-          <w:rFonts w:ascii="宋体" w:hAnsi="宋体" w:hint="eastAsia"/>
-        </w:rPr>
-        <w:t>业和求职者之间行成</w:t>
-      </w:r>
-      <w:r>
-        <w:rPr>
-          <w:rFonts w:ascii="宋体" w:hAnsi="宋体" w:hint="eastAsia"/>
-        </w:rPr>
-        <w:t>一个良性的需求环，由此显示出未来企业和应届生将普遍使用内推网的趋势。</w:t>
-      </w:r>
-    </w:p>
-    <w:p>
-      <w:pPr>
-        <w:ind w:firstLine="480"/>
-        <w:rPr>
-          <w:rFonts w:ascii="宋体" w:hAnsi="宋体"/>
-        </w:rPr>
-      </w:pPr>
-      <w:r>
-        <w:rPr>
-          <w:rFonts w:ascii="宋体" w:hAnsi="宋体" w:hint="eastAsia"/>
-        </w:rPr>
-        <w:t>着眼于企业和应届生之间的良好交互，将是未来高校的内推网站是企业和应届生的核心依赖所在。因此，研究实现一个较为实用的高校内推系统就显得尤其的有意义。</w:t>
-      </w:r>
-    </w:p>
-    <w:p>
-      <w:pPr>
-        <w:pStyle w:val="2"/>
-      </w:pPr>
-      <w:bookmarkStart w:id="8" w:name="_Toc136775803"/>
-      <w:bookmarkStart w:id="9" w:name="_Toc136799904"/>
-      <w:bookmarkStart w:id="10" w:name="_Toc137881425"/>
-      <w:bookmarkStart w:id="11" w:name="_Toc419225621"/>
-      <w:r>
-        <w:rPr>
-          <w:rFonts w:hint="eastAsia"/>
-        </w:rPr>
-        <w:t>一个实用的高校内推系统</w:t>
-      </w:r>
       <w:bookmarkEnd w:id="8"/>
       <w:bookmarkEnd w:id="9"/>
       <w:bookmarkEnd w:id="10"/>
+    </w:p>
+    <w:p>
+      <w:pPr>
+        <w:ind w:firstLine="480"/>
+        <w:rPr>
+          <w:rFonts w:ascii="宋体" w:hAnsi="宋体"/>
+        </w:rPr>
+      </w:pPr>
+      <w:r>
+        <w:rPr>
+          <w:rFonts w:ascii="宋体" w:hAnsi="宋体" w:cs="宋体" w:hint="eastAsia"/>
+          <w:szCs w:val="24"/>
+        </w:rPr>
+        <w:t>基于智能推荐的高校内推系统是针对应届毕业生的找工作</w:t>
+      </w:r>
+      <w:r>
+        <w:rPr>
+          <w:rFonts w:ascii="宋体" w:hAnsi="宋体" w:cs="宋体" w:hint="eastAsia"/>
+          <w:szCs w:val="24"/>
+        </w:rPr>
+        <w:t>的</w:t>
+      </w:r>
+      <w:r>
+        <w:rPr>
+          <w:rFonts w:ascii="宋体" w:hAnsi="宋体" w:cs="宋体" w:hint="eastAsia"/>
+          <w:szCs w:val="24"/>
+        </w:rPr>
+        <w:t>内推网站</w:t>
+      </w:r>
+      <w:r>
+        <w:rPr>
+          <w:rFonts w:ascii="宋体" w:hAnsi="宋体" w:hint="eastAsia"/>
+        </w:rPr>
+        <w:t>。主要研究如何通过本系统如何使</w:t>
+      </w:r>
+      <w:r>
+        <w:rPr>
+          <w:rFonts w:ascii="宋体" w:hAnsi="宋体" w:hint="eastAsia"/>
+        </w:rPr>
+        <w:t>好的</w:t>
+      </w:r>
+      <w:r>
+        <w:rPr>
+          <w:rFonts w:ascii="宋体" w:hAnsi="宋体" w:hint="eastAsia"/>
+        </w:rPr>
+        <w:t>企业招到好</w:t>
+      </w:r>
+      <w:r>
+        <w:rPr>
+          <w:rFonts w:ascii="宋体" w:hAnsi="宋体" w:hint="eastAsia"/>
+        </w:rPr>
+        <w:t>的</w:t>
+      </w:r>
+      <w:r>
+        <w:rPr>
+          <w:rFonts w:ascii="宋体" w:hAnsi="宋体" w:hint="eastAsia"/>
+        </w:rPr>
+        <w:t>人才，好</w:t>
+      </w:r>
+      <w:r>
+        <w:rPr>
+          <w:rFonts w:ascii="宋体" w:hAnsi="宋体" w:hint="eastAsia"/>
+        </w:rPr>
+        <w:t>的</w:t>
+      </w:r>
+      <w:r>
+        <w:rPr>
+          <w:rFonts w:ascii="宋体" w:hAnsi="宋体" w:hint="eastAsia"/>
+        </w:rPr>
+        <w:t>人才进入</w:t>
+      </w:r>
+      <w:r>
+        <w:rPr>
+          <w:rFonts w:ascii="宋体" w:hAnsi="宋体" w:hint="eastAsia"/>
+        </w:rPr>
+        <w:t>到好</w:t>
+      </w:r>
+      <w:r>
+        <w:rPr>
+          <w:rFonts w:ascii="宋体" w:hAnsi="宋体" w:hint="eastAsia"/>
+        </w:rPr>
+        <w:t>的</w:t>
+      </w:r>
+      <w:r>
+        <w:rPr>
+          <w:rFonts w:ascii="宋体" w:hAnsi="宋体" w:hint="eastAsia"/>
+        </w:rPr>
+        <w:t>企业。</w:t>
+      </w:r>
+    </w:p>
+    <w:p>
+      <w:pPr>
+        <w:ind w:firstLine="480"/>
+        <w:rPr>
+          <w:rFonts w:ascii="宋体" w:hAnsi="宋体"/>
+        </w:rPr>
+      </w:pPr>
+      <w:r>
+        <w:rPr>
+          <w:rFonts w:ascii="宋体" w:hAnsi="宋体" w:hint="eastAsia"/>
+        </w:rPr>
+        <w:t>目前的社会调研中，针对于应届生的</w:t>
+      </w:r>
+      <w:r>
+        <w:rPr>
+          <w:rFonts w:ascii="宋体" w:hAnsi="宋体" w:hint="eastAsia"/>
+        </w:rPr>
+        <w:t>找工作的</w:t>
+      </w:r>
+      <w:r>
+        <w:rPr>
+          <w:rFonts w:ascii="宋体" w:hAnsi="宋体" w:hint="eastAsia"/>
+        </w:rPr>
+        <w:t>系统</w:t>
+      </w:r>
+      <w:r>
+        <w:rPr>
+          <w:rFonts w:ascii="宋体" w:hAnsi="宋体" w:hint="eastAsia"/>
+        </w:rPr>
+        <w:t>——</w:t>
+      </w:r>
+      <w:r>
+        <w:rPr>
+          <w:rFonts w:ascii="宋体" w:hAnsi="宋体" w:hint="eastAsia"/>
+        </w:rPr>
+        <w:t>企业直接与应届生交互的内推网呈现出一种巨大的需求。根据中国教育在线的统计，2014年全国高校毕业生规模创历史新高，达到727万人，其中江苏省高校毕业生近54.5万人，2014年成为“更难就业季”，而2015年高校毕业人数同比2014年又增加22万人，对应届毕业生提出了更大的就业挑战，而目前全国高校毕业生的就业率在70%上下波动，也就是有近225万人每年未能找到工作或面临失业。其中互联网行业占的比重较重，而在未来的几年，中国的高校毕业生人数，将以每年25万人左右的速度增长，就业压力也会随之加大，各大</w:t>
+      </w:r>
+      <w:r>
+        <w:rPr>
+          <w:rFonts w:ascii="宋体" w:hAnsi="宋体" w:hint="eastAsia"/>
+        </w:rPr>
+        <w:t>应届生求职网上的职位信息铺天盖地，应届生们往往对于简历都是</w:t>
+      </w:r>
+      <w:proofErr w:type="gramStart"/>
+      <w:r>
+        <w:rPr>
+          <w:rFonts w:ascii="宋体" w:hAnsi="宋体" w:hint="eastAsia"/>
+        </w:rPr>
+        <w:t>浅</w:t>
+      </w:r>
+      <w:r>
+        <w:rPr>
+          <w:rFonts w:ascii="宋体" w:hAnsi="宋体" w:hint="eastAsia"/>
+        </w:rPr>
+        <w:t>目的</w:t>
+      </w:r>
+      <w:r>
+        <w:rPr>
+          <w:rFonts w:ascii="宋体" w:hAnsi="宋体" w:hint="eastAsia"/>
+        </w:rPr>
+        <w:t>的海投</w:t>
+      </w:r>
+      <w:proofErr w:type="gramEnd"/>
+      <w:r>
+        <w:rPr>
+          <w:rFonts w:ascii="宋体" w:hAnsi="宋体" w:hint="eastAsia"/>
+        </w:rPr>
+        <w:t>状态，</w:t>
+      </w:r>
+      <w:proofErr w:type="gramStart"/>
+      <w:r>
+        <w:rPr>
+          <w:rFonts w:ascii="宋体" w:hAnsi="宋体" w:hint="eastAsia"/>
+        </w:rPr>
+        <w:t>目前社招的</w:t>
+      </w:r>
+      <w:proofErr w:type="gramEnd"/>
+      <w:r>
+        <w:rPr>
+          <w:rFonts w:ascii="宋体" w:hAnsi="宋体" w:hint="eastAsia"/>
+        </w:rPr>
+        <w:t>内推招聘形式，让求职人直接和公司联系起来，优化了</w:t>
+      </w:r>
+      <w:r>
+        <w:rPr>
+          <w:rFonts w:ascii="宋体" w:hAnsi="宋体" w:hint="eastAsia"/>
+        </w:rPr>
+        <w:t>很多环节，</w:t>
+      </w:r>
+      <w:proofErr w:type="gramStart"/>
+      <w:r>
+        <w:rPr>
+          <w:rFonts w:ascii="宋体" w:hAnsi="宋体" w:hint="eastAsia"/>
+        </w:rPr>
+        <w:t>入职率更高</w:t>
+      </w:r>
+      <w:proofErr w:type="gramEnd"/>
+      <w:r>
+        <w:rPr>
+          <w:rFonts w:ascii="宋体" w:hAnsi="宋体" w:hint="eastAsia"/>
+        </w:rPr>
+        <w:t>，而应届生的内推在公司也是备受推荐的，各大优秀的</w:t>
+      </w:r>
+      <w:r>
+        <w:rPr>
+          <w:rFonts w:ascii="宋体" w:hAnsi="宋体" w:hint="eastAsia"/>
+        </w:rPr>
+        <w:t>公司为争夺人才不断推出新政策，学长内推学弟入职可拿丰厚的奖金，从企</w:t>
+      </w:r>
+      <w:r>
+        <w:rPr>
+          <w:rFonts w:ascii="宋体" w:hAnsi="宋体" w:hint="eastAsia"/>
+        </w:rPr>
+        <w:t>业和求职者之间行成</w:t>
+      </w:r>
+      <w:r>
+        <w:rPr>
+          <w:rFonts w:ascii="宋体" w:hAnsi="宋体" w:hint="eastAsia"/>
+        </w:rPr>
+        <w:t>一个良性的需求环，由此显示出未来企业和应届生将普遍使用内推网的趋势。</w:t>
+      </w:r>
+    </w:p>
+    <w:p>
+      <w:pPr>
+        <w:ind w:firstLine="480"/>
+        <w:rPr>
+          <w:rFonts w:ascii="宋体" w:hAnsi="宋体"/>
+        </w:rPr>
+      </w:pPr>
+      <w:r>
+        <w:rPr>
+          <w:rFonts w:ascii="宋体" w:hAnsi="宋体" w:hint="eastAsia"/>
+        </w:rPr>
+        <w:t>着眼于企业和应届生之间的良好交互，将是未来高校的内推网站是企业和应届生的核心依赖所在。因此，研究实现一个较为实用的高校内推系统就显得尤其的有意义。</w:t>
+      </w:r>
+    </w:p>
+    <w:p>
+      <w:pPr>
+        <w:pStyle w:val="2"/>
+      </w:pPr>
+      <w:bookmarkStart w:id="11" w:name="_Toc136775803"/>
+      <w:bookmarkStart w:id="12" w:name="_Toc136799904"/>
+      <w:bookmarkStart w:id="13" w:name="_Toc137881425"/>
+      <w:bookmarkStart w:id="14" w:name="_Toc419840448"/>
+      <w:r>
+        <w:rPr>
+          <w:rFonts w:hint="eastAsia"/>
+        </w:rPr>
+        <w:t>一个实用的高校内推系统</w:t>
+      </w:r>
       <w:bookmarkEnd w:id="11"/>
+      <w:bookmarkEnd w:id="12"/>
+      <w:bookmarkEnd w:id="13"/>
+      <w:bookmarkEnd w:id="14"/>
     </w:p>
     <w:p>
       <w:pPr>
@@ -8236,7 +8812,21 @@
         <w:rPr>
           <w:rFonts w:ascii="宋体" w:hAnsi="宋体" w:hint="eastAsia"/>
         </w:rPr>
-        <w:t>根据本课题的研究需要，我们以阿里巴巴这家公司的实习生内推流程为例，阿里巴巴公司每年的2到3月份是实习生招聘的内推时间，在3月中旬内推结束，进入后续环节，内推流程如下</w:t>
+        <w:t>根据本课题的研究需要，我们以阿里巴巴这家公司的实习生内推流程为例，阿里巴巴公司每年的2到3月份是实习生招聘的内推时间，在3月</w:t>
+      </w:r>
+      <w:proofErr w:type="gramStart"/>
+      <w:r>
+        <w:rPr>
+          <w:rFonts w:ascii="宋体" w:hAnsi="宋体" w:hint="eastAsia"/>
+        </w:rPr>
+        <w:t>中旬内</w:t>
+      </w:r>
+      <w:proofErr w:type="gramEnd"/>
+      <w:r>
+        <w:rPr>
+          <w:rFonts w:ascii="宋体" w:hAnsi="宋体" w:hint="eastAsia"/>
+        </w:rPr>
+        <w:t>推结束，进入后续环节，内推流程如下</w:t>
       </w:r>
       <w:r>
         <w:rPr>
@@ -8512,27 +9102,55 @@
         <w:rPr>
           <w:rFonts w:hint="eastAsia"/>
         </w:rPr>
-        <w:t>由于各大公司为了抢夺人才资源，实习生和应届生内推都会进行的比较早，而往往公司里已经就职的学长和大多数高校的毕业生学弟们并没有直接的熟悉度，也并不知道学弟的技术能力如何，从而使双方都缺失内推机会，本系统专注于已入职学长和学弟之间的交互问题，以学校为基本点推广，增加同校学长和学弟的交互程度，从而达到双方内推成功的目的。</w:t>
+        <w:t>由于各大公司为了抢夺人才资源，实习生和应届生内推都会进行的比较早，而往往公司里已经就职的学长和大多数高校的毕业生学弟们并没有直接的熟悉度，也并不知道学弟的技术能力如何，从而使双方都缺失内推机会，本系统专注于已入职学长和学</w:t>
+      </w:r>
+      <w:proofErr w:type="gramStart"/>
+      <w:r>
+        <w:rPr>
+          <w:rFonts w:hint="eastAsia"/>
+        </w:rPr>
+        <w:t>弟之间</w:t>
+      </w:r>
+      <w:proofErr w:type="gramEnd"/>
+      <w:r>
+        <w:rPr>
+          <w:rFonts w:hint="eastAsia"/>
+        </w:rPr>
+        <w:t>的交互问题，以学校为基本点推广，增加同校学长和学弟的交互程度，从而达到双方内</w:t>
+      </w:r>
+      <w:proofErr w:type="gramStart"/>
+      <w:r>
+        <w:rPr>
+          <w:rFonts w:hint="eastAsia"/>
+        </w:rPr>
+        <w:t>推成功</w:t>
+      </w:r>
+      <w:proofErr w:type="gramEnd"/>
+      <w:r>
+        <w:rPr>
+          <w:rFonts w:hint="eastAsia"/>
+        </w:rPr>
+        <w:t>的目的。</w:t>
       </w:r>
     </w:p>
     <w:p>
       <w:pPr>
         <w:pStyle w:val="2"/>
       </w:pPr>
-      <w:bookmarkStart w:id="12" w:name="_Toc136775804"/>
-      <w:bookmarkStart w:id="13" w:name="_Toc136799905"/>
-      <w:bookmarkStart w:id="14" w:name="_Toc137881426"/>
-      <w:bookmarkStart w:id="15" w:name="_Toc419225622"/>
+      <w:bookmarkStart w:id="15" w:name="_Toc136775804"/>
+      <w:bookmarkStart w:id="16" w:name="_Toc136799905"/>
+      <w:bookmarkStart w:id="17" w:name="_Toc137881426"/>
+      <w:bookmarkStart w:id="18" w:name="_Toc419840449"/>
       <w:r>
         <w:rPr>
           <w:rFonts w:hint="eastAsia"/>
         </w:rPr>
         <w:t>实现本系统所需的资源</w:t>
       </w:r>
-      <w:bookmarkEnd w:id="12"/>
-      <w:bookmarkEnd w:id="13"/>
-      <w:bookmarkEnd w:id="14"/>
       <w:bookmarkEnd w:id="15"/>
+      <w:bookmarkEnd w:id="16"/>
+      <w:bookmarkEnd w:id="17"/>
+      <w:bookmarkEnd w:id="18"/>
     </w:p>
     <w:p>
       <w:pPr>
@@ -9113,9 +9731,9 @@
         </w:rPr>
         <w:t>来抓包测试。</w:t>
       </w:r>
-      <w:bookmarkStart w:id="16" w:name="_Toc136775805"/>
-      <w:bookmarkStart w:id="17" w:name="_Toc136799906"/>
-      <w:bookmarkStart w:id="18" w:name="_Toc137881427"/>
+      <w:bookmarkStart w:id="19" w:name="_Toc136775805"/>
+      <w:bookmarkStart w:id="20" w:name="_Toc136799906"/>
+      <w:bookmarkStart w:id="21" w:name="_Toc137881427"/>
     </w:p>
     <w:p>
       <w:pPr>
@@ -9144,7 +9762,7 @@
       <w:pPr>
         <w:pStyle w:val="1"/>
       </w:pPr>
-      <w:bookmarkStart w:id="19" w:name="_Toc419225623"/>
+      <w:bookmarkStart w:id="22" w:name="_Toc419840450"/>
       <w:r>
         <w:rPr>
           <w:rFonts w:hint="eastAsia"/>
@@ -9152,48 +9770,62 @@
         <w:lastRenderedPageBreak/>
         <w:t>高校内推系统概述</w:t>
       </w:r>
-      <w:bookmarkStart w:id="20" w:name="_Toc136775806"/>
-      <w:bookmarkStart w:id="21" w:name="_Toc136799907"/>
-      <w:bookmarkStart w:id="22" w:name="_Toc137881428"/>
-      <w:bookmarkEnd w:id="16"/>
-      <w:bookmarkEnd w:id="17"/>
-      <w:bookmarkEnd w:id="18"/>
+      <w:bookmarkStart w:id="23" w:name="_Toc136775806"/>
+      <w:bookmarkStart w:id="24" w:name="_Toc136799907"/>
+      <w:bookmarkStart w:id="25" w:name="_Toc137881428"/>
       <w:bookmarkEnd w:id="19"/>
-    </w:p>
-    <w:p>
-      <w:pPr>
-        <w:pStyle w:val="2"/>
-      </w:pPr>
-      <w:bookmarkStart w:id="23" w:name="_Toc419225624"/>
-      <w:r>
-        <w:rPr>
-          <w:rFonts w:hint="eastAsia"/>
-        </w:rPr>
-        <w:t>内推系统的发展</w:t>
-      </w:r>
       <w:bookmarkEnd w:id="20"/>
       <w:bookmarkEnd w:id="21"/>
       <w:bookmarkEnd w:id="22"/>
+    </w:p>
+    <w:p>
+      <w:pPr>
+        <w:pStyle w:val="2"/>
+      </w:pPr>
+      <w:bookmarkStart w:id="26" w:name="_Toc419840451"/>
+      <w:r>
+        <w:rPr>
+          <w:rFonts w:hint="eastAsia"/>
+        </w:rPr>
+        <w:t>内推系统的发展</w:t>
+      </w:r>
       <w:bookmarkEnd w:id="23"/>
-    </w:p>
-    <w:p>
-      <w:pPr>
-        <w:pStyle w:val="3"/>
-      </w:pPr>
-      <w:bookmarkStart w:id="24" w:name="_Toc136775807"/>
-      <w:bookmarkStart w:id="25" w:name="_Toc136799908"/>
-      <w:bookmarkStart w:id="26" w:name="_Toc137881429"/>
-      <w:bookmarkStart w:id="27" w:name="_Toc419225625"/>
-      <w:r>
-        <w:rPr>
-          <w:rFonts w:hint="eastAsia"/>
-        </w:rPr>
-        <w:t>国内内推系统的诞生</w:t>
-      </w:r>
       <w:bookmarkEnd w:id="24"/>
       <w:bookmarkEnd w:id="25"/>
       <w:bookmarkEnd w:id="26"/>
+    </w:p>
+    <w:p>
+      <w:pPr>
+        <w:pStyle w:val="3"/>
+      </w:pPr>
+      <w:bookmarkStart w:id="27" w:name="_Toc136775807"/>
+      <w:bookmarkStart w:id="28" w:name="_Toc136799908"/>
+      <w:bookmarkStart w:id="29" w:name="_Toc137881429"/>
+      <w:bookmarkStart w:id="30" w:name="_Toc419840452"/>
+      <w:r>
+        <w:rPr>
+          <w:rFonts w:hint="eastAsia"/>
+        </w:rPr>
+        <w:t>国内</w:t>
+      </w:r>
+      <w:proofErr w:type="gramStart"/>
+      <w:r>
+        <w:rPr>
+          <w:rFonts w:hint="eastAsia"/>
+        </w:rPr>
+        <w:t>内</w:t>
+      </w:r>
+      <w:proofErr w:type="gramEnd"/>
+      <w:r>
+        <w:rPr>
+          <w:rFonts w:hint="eastAsia"/>
+        </w:rPr>
+        <w:t>推系统的诞生</w:t>
+      </w:r>
       <w:bookmarkEnd w:id="27"/>
+      <w:bookmarkEnd w:id="28"/>
+      <w:bookmarkEnd w:id="29"/>
+      <w:bookmarkEnd w:id="30"/>
     </w:p>
     <w:p>
       <w:pPr>
@@ -9284,7 +9916,23 @@
           <w:rFonts w:hint="eastAsia"/>
           <w:shd w:val="clear" w:color="auto" w:fill="FFFFFF"/>
         </w:rPr>
-        <w:t>上线第一个版本，这家网站创始人是黄小亮，曾在阿里巴巴和盛大网络工作，而内推网的灵感也是来自在阿里巴巴工作的时候感受到了阿里巴巴内部推荐的强大，也认识到了传统招聘渠道的一些问题，所以决定做一个纯中介的招聘平台，理想的方式下是由团队主管或者架构师直接和应聘者对接，创办内推网起初只有他们两个人，一个人兼职做技术、产品、运营、测试等，而另外一个人全职做技术开发和维护等。</w:t>
+        <w:t>上线第一个版本，这家网站创始人是黄小亮，曾在阿里巴巴和盛大网络工作，而内推网的灵感也是来自在阿里巴巴工作的时候感受到了阿里巴巴内部推荐的强大，也认识到了传统招聘渠道的一些问题，所以决定做一个纯中介的招聘平台，理想的方式下是由团队主管或者</w:t>
+      </w:r>
+      <w:proofErr w:type="gramStart"/>
+      <w:r>
+        <w:rPr>
+          <w:rFonts w:hint="eastAsia"/>
+          <w:shd w:val="clear" w:color="auto" w:fill="FFFFFF"/>
+        </w:rPr>
+        <w:t>架构师直接</w:t>
+      </w:r>
+      <w:proofErr w:type="gramEnd"/>
+      <w:r>
+        <w:rPr>
+          <w:rFonts w:hint="eastAsia"/>
+          <w:shd w:val="clear" w:color="auto" w:fill="FFFFFF"/>
+        </w:rPr>
+        <w:t>和应聘者对接，创办内推网起初只有他们两个人，一个人兼职做技术、产品、运营、测试等，而另外一个人全职做技术开发和维护等。</w:t>
       </w:r>
     </w:p>
     <w:p>
@@ -9395,7 +10043,23 @@
           <w:rFonts w:hint="eastAsia"/>
           <w:shd w:val="clear" w:color="auto" w:fill="FFFFFF"/>
         </w:rPr>
-        <w:t>但是上线三个月后效果并不理想，拉勾网最终决定回到招聘本身，做职位内推也就是</w:t>
+        <w:t>但是上线三个月后效果并不理想，拉勾</w:t>
+      </w:r>
+      <w:proofErr w:type="gramStart"/>
+      <w:r>
+        <w:rPr>
+          <w:rFonts w:hint="eastAsia"/>
+          <w:shd w:val="clear" w:color="auto" w:fill="FFFFFF"/>
+        </w:rPr>
+        <w:t>网最终</w:t>
+      </w:r>
+      <w:proofErr w:type="gramEnd"/>
+      <w:r>
+        <w:rPr>
+          <w:rFonts w:hint="eastAsia"/>
+          <w:shd w:val="clear" w:color="auto" w:fill="FFFFFF"/>
+        </w:rPr>
+        <w:t>决定回到招聘本身，做职位内推也就是</w:t>
       </w:r>
       <w:r>
         <w:rPr>
@@ -9434,233 +10098,261 @@
       <w:pPr>
         <w:pStyle w:val="3"/>
       </w:pPr>
-      <w:bookmarkStart w:id="28" w:name="_Toc136775808"/>
-      <w:bookmarkStart w:id="29" w:name="_Toc136799909"/>
-      <w:bookmarkStart w:id="30" w:name="_Toc137881430"/>
-      <w:bookmarkStart w:id="31" w:name="_Toc419225626"/>
+      <w:bookmarkStart w:id="31" w:name="_Toc136775808"/>
+      <w:bookmarkStart w:id="32" w:name="_Toc136799909"/>
+      <w:bookmarkStart w:id="33" w:name="_Toc137881430"/>
+      <w:bookmarkStart w:id="34" w:name="_Toc419840453"/>
       <w:r>
         <w:rPr>
           <w:rFonts w:hint="eastAsia"/>
         </w:rPr>
         <w:t>国际内推系统的发展情况</w:t>
       </w:r>
-      <w:bookmarkEnd w:id="28"/>
-      <w:bookmarkEnd w:id="29"/>
-      <w:bookmarkEnd w:id="30"/>
       <w:bookmarkEnd w:id="31"/>
-    </w:p>
-    <w:p>
-      <w:pPr>
-        <w:ind w:firstLine="480"/>
-        <w:rPr>
-          <w:b/>
-        </w:rPr>
-      </w:pPr>
-      <w:bookmarkStart w:id="32" w:name="_Toc136775809"/>
-      <w:bookmarkStart w:id="33" w:name="_Toc136799910"/>
-      <w:bookmarkStart w:id="34" w:name="_Toc137881431"/>
-      <w:r>
-        <w:rPr>
-          <w:rFonts w:hint="eastAsia"/>
-        </w:rPr>
-        <w:t>内推在美国已经是一种较为流行的求职方式，其中</w:t>
-      </w:r>
-      <w:r>
-        <w:rPr>
-          <w:rFonts w:hint="eastAsia"/>
-        </w:rPr>
-        <w:t>google</w:t>
-      </w:r>
-      <w:r>
-        <w:rPr>
-          <w:rFonts w:hint="eastAsia"/>
-        </w:rPr>
-        <w:t>、</w:t>
-      </w:r>
-      <w:r>
-        <w:rPr>
-          <w:rFonts w:hint="eastAsia"/>
-        </w:rPr>
-        <w:t>apple</w:t>
-      </w:r>
-      <w:r>
-        <w:rPr>
-          <w:rFonts w:hint="eastAsia"/>
-        </w:rPr>
-        <w:t>、</w:t>
-      </w:r>
-      <w:r>
-        <w:rPr>
-          <w:rFonts w:hint="eastAsia"/>
-        </w:rPr>
-        <w:t>facebook</w:t>
-      </w:r>
-      <w:r>
-        <w:rPr>
-          <w:rFonts w:hint="eastAsia"/>
-        </w:rPr>
-        <w:t>、</w:t>
-      </w:r>
-      <w:r>
-        <w:rPr>
-          <w:rFonts w:hint="eastAsia"/>
-        </w:rPr>
-        <w:t>amazon</w:t>
-      </w:r>
-      <w:r>
-        <w:rPr>
-          <w:rFonts w:hint="eastAsia"/>
-        </w:rPr>
-        <w:t>和</w:t>
-      </w:r>
-      <w:r>
-        <w:rPr>
-          <w:rFonts w:hint="eastAsia"/>
-        </w:rPr>
-        <w:t>twitter</w:t>
-      </w:r>
-      <w:r>
-        <w:rPr>
-          <w:rFonts w:hint="eastAsia"/>
-        </w:rPr>
-        <w:t>这些知名互联网公司不仅倾向于向内推的应聘者提供橄榄枝，而且在应聘者入职成功后还会给推荐者一笔丰厚的奖金。目前较为出色的职业社交网站有</w:t>
-      </w:r>
-      <w:r>
-        <w:rPr>
-          <w:rFonts w:hint="eastAsia"/>
-        </w:rPr>
-        <w:t>LinkedIn</w:t>
-      </w:r>
-      <w:r>
-        <w:rPr>
-          <w:rFonts w:hint="eastAsia"/>
-        </w:rPr>
-        <w:t>和</w:t>
-      </w:r>
-      <w:r>
-        <w:rPr>
-          <w:rFonts w:hint="eastAsia"/>
-        </w:rPr>
-        <w:t>Classdoor</w:t>
-      </w:r>
-      <w:r>
-        <w:rPr>
-          <w:rFonts w:hint="eastAsia"/>
-        </w:rPr>
-        <w:t>。</w:t>
-      </w:r>
-      <w:r>
-        <w:rPr>
-          <w:rFonts w:hint="eastAsia"/>
-        </w:rPr>
-        <w:t>LinkedIn</w:t>
-      </w:r>
-      <w:r>
-        <w:rPr>
-          <w:rFonts w:hint="eastAsia"/>
-        </w:rPr>
-        <w:t>创建于</w:t>
-      </w:r>
-      <w:r>
-        <w:rPr>
-          <w:rFonts w:hint="eastAsia"/>
-        </w:rPr>
-        <w:t>2002</w:t>
-      </w:r>
-      <w:r>
-        <w:rPr>
-          <w:rFonts w:hint="eastAsia"/>
-        </w:rPr>
-        <w:t>年，</w:t>
-      </w:r>
-      <w:r>
-        <w:rPr>
-          <w:rFonts w:hint="eastAsia"/>
-        </w:rPr>
-        <w:t>2003</w:t>
-      </w:r>
-      <w:r>
-        <w:rPr>
-          <w:rFonts w:hint="eastAsia"/>
-        </w:rPr>
-        <w:t>年</w:t>
-      </w:r>
-      <w:r>
-        <w:rPr>
-          <w:rFonts w:hint="eastAsia"/>
-        </w:rPr>
-        <w:t>5</w:t>
-      </w:r>
-      <w:r>
-        <w:rPr>
-          <w:rFonts w:hint="eastAsia"/>
-        </w:rPr>
-        <w:t>月</w:t>
-      </w:r>
-      <w:r>
-        <w:rPr>
-          <w:rFonts w:hint="eastAsia"/>
-        </w:rPr>
-        <w:t>5</w:t>
-      </w:r>
-      <w:r>
-        <w:rPr>
-          <w:rFonts w:hint="eastAsia"/>
-        </w:rPr>
-        <w:t>日正式上线，目前已经成为全球最大的职业社交网站，致力于向全球职场人士提供沟通平台，并协助他们事半功倍，发挥所长。</w:t>
-      </w:r>
-      <w:r>
-        <w:rPr>
-          <w:rFonts w:hint="eastAsia"/>
-        </w:rPr>
-        <w:t>LinkedIn</w:t>
-      </w:r>
-      <w:r>
-        <w:rPr>
-          <w:rFonts w:hint="eastAsia"/>
-        </w:rPr>
-        <w:t>会员人数在世界范围内已经超过</w:t>
-      </w:r>
-      <w:r>
-        <w:rPr>
-          <w:rFonts w:hint="eastAsia"/>
-        </w:rPr>
-        <w:t>3</w:t>
-      </w:r>
-      <w:r>
-        <w:rPr>
-          <w:rFonts w:hint="eastAsia"/>
-        </w:rPr>
-        <w:t>亿，</w:t>
-      </w:r>
-      <w:r>
-        <w:rPr>
-          <w:rFonts w:hint="eastAsia"/>
-        </w:rPr>
-        <w:t>Linked</w:t>
-      </w:r>
-      <w:r>
-        <w:rPr>
-          <w:rFonts w:hint="eastAsia"/>
-        </w:rPr>
-        <w:t>有一个很大的优点，就是推荐信，求职者可以邀请朋友，教授，或者是公司职员帮助写推荐信，这会极大的增加档案的真实性，使技能与工作经历更受认可。并且可以帮助求职者扩展人脉网络，更利于公司的内部推荐。</w:t>
-      </w:r>
-    </w:p>
-    <w:p>
-      <w:pPr>
-        <w:pStyle w:val="3"/>
-      </w:pPr>
-      <w:bookmarkStart w:id="35" w:name="_Toc419225627"/>
-      <w:r>
-        <w:rPr>
-          <w:rFonts w:hint="eastAsia"/>
-        </w:rPr>
-        <w:t>中国内推系统的发展情况</w:t>
-      </w:r>
       <w:bookmarkEnd w:id="32"/>
       <w:bookmarkEnd w:id="33"/>
       <w:bookmarkEnd w:id="34"/>
+    </w:p>
+    <w:p>
+      <w:pPr>
+        <w:ind w:firstLine="480"/>
+        <w:rPr>
+          <w:b/>
+        </w:rPr>
+      </w:pPr>
+      <w:bookmarkStart w:id="35" w:name="_Toc136775809"/>
+      <w:bookmarkStart w:id="36" w:name="_Toc136799910"/>
+      <w:bookmarkStart w:id="37" w:name="_Toc137881431"/>
+      <w:r>
+        <w:rPr>
+          <w:rFonts w:hint="eastAsia"/>
+        </w:rPr>
+        <w:t>内推在美国已经是一种较为流行的求职方式，其中</w:t>
+      </w:r>
+      <w:r>
+        <w:rPr>
+          <w:rFonts w:hint="eastAsia"/>
+        </w:rPr>
+        <w:t>google</w:t>
+      </w:r>
+      <w:r>
+        <w:rPr>
+          <w:rFonts w:hint="eastAsia"/>
+        </w:rPr>
+        <w:t>、</w:t>
+      </w:r>
+      <w:r>
+        <w:rPr>
+          <w:rFonts w:hint="eastAsia"/>
+        </w:rPr>
+        <w:t>apple</w:t>
+      </w:r>
+      <w:r>
+        <w:rPr>
+          <w:rFonts w:hint="eastAsia"/>
+        </w:rPr>
+        <w:t>、</w:t>
+      </w:r>
+      <w:r>
+        <w:rPr>
+          <w:rFonts w:hint="eastAsia"/>
+        </w:rPr>
+        <w:t>facebook</w:t>
+      </w:r>
+      <w:r>
+        <w:rPr>
+          <w:rFonts w:hint="eastAsia"/>
+        </w:rPr>
+        <w:t>、</w:t>
+      </w:r>
+      <w:r>
+        <w:rPr>
+          <w:rFonts w:hint="eastAsia"/>
+        </w:rPr>
+        <w:t>amazon</w:t>
+      </w:r>
+      <w:r>
+        <w:rPr>
+          <w:rFonts w:hint="eastAsia"/>
+        </w:rPr>
+        <w:t>和</w:t>
+      </w:r>
+      <w:r>
+        <w:rPr>
+          <w:rFonts w:hint="eastAsia"/>
+        </w:rPr>
+        <w:t>twitter</w:t>
+      </w:r>
+      <w:r>
+        <w:rPr>
+          <w:rFonts w:hint="eastAsia"/>
+        </w:rPr>
+        <w:t>这些知名互联网公司不仅倾向于向内推的应聘者提供橄榄枝，而且在应聘者入</w:t>
+      </w:r>
+      <w:proofErr w:type="gramStart"/>
+      <w:r>
+        <w:rPr>
+          <w:rFonts w:hint="eastAsia"/>
+        </w:rPr>
+        <w:t>职成功</w:t>
+      </w:r>
+      <w:proofErr w:type="gramEnd"/>
+      <w:r>
+        <w:rPr>
+          <w:rFonts w:hint="eastAsia"/>
+        </w:rPr>
+        <w:t>后还会给推荐者一笔丰厚的奖金。目前较为出色的职业社交网站有</w:t>
+      </w:r>
+      <w:r>
+        <w:rPr>
+          <w:rFonts w:hint="eastAsia"/>
+        </w:rPr>
+        <w:t>LinkedIn</w:t>
+      </w:r>
+      <w:r>
+        <w:rPr>
+          <w:rFonts w:hint="eastAsia"/>
+        </w:rPr>
+        <w:t>和</w:t>
+      </w:r>
+      <w:r>
+        <w:rPr>
+          <w:rFonts w:hint="eastAsia"/>
+        </w:rPr>
+        <w:t>Classdoor</w:t>
+      </w:r>
+      <w:r>
+        <w:rPr>
+          <w:rFonts w:hint="eastAsia"/>
+        </w:rPr>
+        <w:t>。</w:t>
+      </w:r>
+      <w:r>
+        <w:rPr>
+          <w:rFonts w:hint="eastAsia"/>
+        </w:rPr>
+        <w:t>LinkedIn</w:t>
+      </w:r>
+      <w:r>
+        <w:rPr>
+          <w:rFonts w:hint="eastAsia"/>
+        </w:rPr>
+        <w:t>创建于</w:t>
+      </w:r>
+      <w:r>
+        <w:rPr>
+          <w:rFonts w:hint="eastAsia"/>
+        </w:rPr>
+        <w:t>2002</w:t>
+      </w:r>
+      <w:r>
+        <w:rPr>
+          <w:rFonts w:hint="eastAsia"/>
+        </w:rPr>
+        <w:t>年，</w:t>
+      </w:r>
+      <w:r>
+        <w:rPr>
+          <w:rFonts w:hint="eastAsia"/>
+        </w:rPr>
+        <w:t>2003</w:t>
+      </w:r>
+      <w:r>
+        <w:rPr>
+          <w:rFonts w:hint="eastAsia"/>
+        </w:rPr>
+        <w:t>年</w:t>
+      </w:r>
+      <w:r>
+        <w:rPr>
+          <w:rFonts w:hint="eastAsia"/>
+        </w:rPr>
+        <w:t>5</w:t>
+      </w:r>
+      <w:r>
+        <w:rPr>
+          <w:rFonts w:hint="eastAsia"/>
+        </w:rPr>
+        <w:t>月</w:t>
+      </w:r>
+      <w:r>
+        <w:rPr>
+          <w:rFonts w:hint="eastAsia"/>
+        </w:rPr>
+        <w:t>5</w:t>
+      </w:r>
+      <w:r>
+        <w:rPr>
+          <w:rFonts w:hint="eastAsia"/>
+        </w:rPr>
+        <w:t>日正式上线，目前已经成为全球最大的职业社交网站，致力于向全球</w:t>
+      </w:r>
+      <w:proofErr w:type="gramStart"/>
+      <w:r>
+        <w:rPr>
+          <w:rFonts w:hint="eastAsia"/>
+        </w:rPr>
+        <w:t>职场人士</w:t>
+      </w:r>
+      <w:proofErr w:type="gramEnd"/>
+      <w:r>
+        <w:rPr>
+          <w:rFonts w:hint="eastAsia"/>
+        </w:rPr>
+        <w:t>提供沟通平台，并协助他们事半功倍，发挥所长。</w:t>
+      </w:r>
+      <w:r>
+        <w:rPr>
+          <w:rFonts w:hint="eastAsia"/>
+        </w:rPr>
+        <w:t>LinkedIn</w:t>
+      </w:r>
+      <w:r>
+        <w:rPr>
+          <w:rFonts w:hint="eastAsia"/>
+        </w:rPr>
+        <w:t>会员人数在世界范围内已经超过</w:t>
+      </w:r>
+      <w:r>
+        <w:rPr>
+          <w:rFonts w:hint="eastAsia"/>
+        </w:rPr>
+        <w:t>3</w:t>
+      </w:r>
+      <w:r>
+        <w:rPr>
+          <w:rFonts w:hint="eastAsia"/>
+        </w:rPr>
+        <w:t>亿，</w:t>
+      </w:r>
+      <w:r>
+        <w:rPr>
+          <w:rFonts w:hint="eastAsia"/>
+        </w:rPr>
+        <w:t>Linked</w:t>
+      </w:r>
+      <w:r>
+        <w:rPr>
+          <w:rFonts w:hint="eastAsia"/>
+        </w:rPr>
+        <w:t>有一个很大的优点，就是推荐信，求职者可以邀请朋友，教授，或者是公司职员帮助写推荐信，这会极大的增加档案的真实性，使技能与工作经历更受认可。并且可以帮助求职者扩展人脉网络，更利于公司的内部推荐。</w:t>
+      </w:r>
+    </w:p>
+    <w:p>
+      <w:pPr>
+        <w:pStyle w:val="3"/>
+      </w:pPr>
+      <w:bookmarkStart w:id="38" w:name="_Toc419840454"/>
+      <w:r>
+        <w:rPr>
+          <w:rFonts w:hint="eastAsia"/>
+        </w:rPr>
+        <w:t>中国内推系统的发展情况</w:t>
+      </w:r>
       <w:bookmarkEnd w:id="35"/>
+      <w:bookmarkEnd w:id="36"/>
+      <w:bookmarkEnd w:id="37"/>
+      <w:bookmarkEnd w:id="38"/>
     </w:p>
     <w:p>
       <w:pPr>
@@ -9715,9 +10407,9 @@
         </w:rPr>
         <w:t>的服务理念，目前的发展状态下</w:t>
       </w:r>
-      <w:bookmarkStart w:id="36" w:name="_Toc136775810"/>
-      <w:bookmarkStart w:id="37" w:name="_Toc136799911"/>
-      <w:bookmarkStart w:id="38" w:name="_Toc137881432"/>
+      <w:bookmarkStart w:id="39" w:name="_Toc136775810"/>
+      <w:bookmarkStart w:id="40" w:name="_Toc136799911"/>
+      <w:bookmarkStart w:id="41" w:name="_Toc137881432"/>
       <w:r>
         <w:rPr>
           <w:rFonts w:cs="Arial" w:hint="eastAsia"/>
@@ -9797,7 +10489,27 @@
           <w:szCs w:val="24"/>
           <w:shd w:val="clear" w:color="auto" w:fill="FFFFFF"/>
         </w:rPr>
-        <w:t>的知名互联网名企入住了内推网。而拉勾网相对于内推网的发展速度来说不相上下，仅仅在</w:t>
+        <w:t>的知名互联网名企入住了内推网。而拉勾</w:t>
+      </w:r>
+      <w:proofErr w:type="gramStart"/>
+      <w:r>
+        <w:rPr>
+          <w:rFonts w:cs="Arial" w:hint="eastAsia"/>
+          <w:color w:val="333333"/>
+          <w:szCs w:val="24"/>
+          <w:shd w:val="clear" w:color="auto" w:fill="FFFFFF"/>
+        </w:rPr>
+        <w:t>网相对</w:t>
+      </w:r>
+      <w:proofErr w:type="gramEnd"/>
+      <w:r>
+        <w:rPr>
+          <w:rFonts w:cs="Arial" w:hint="eastAsia"/>
+          <w:color w:val="333333"/>
+          <w:szCs w:val="24"/>
+          <w:shd w:val="clear" w:color="auto" w:fill="FFFFFF"/>
+        </w:rPr>
+        <w:t>于内推网的发展速度来说不相上下，仅仅在</w:t>
       </w:r>
       <w:r>
         <w:rPr>
@@ -9910,45 +10622,73 @@
         </w:rPr>
         <w:t>这一步，招聘效率更快。而以后的招聘将会成为企业和应聘者之间的一种服务。</w:t>
       </w:r>
-      <w:bookmarkStart w:id="39" w:name="_Toc418635238"/>
-      <w:bookmarkStart w:id="40" w:name="_Toc136775811"/>
-      <w:bookmarkStart w:id="41" w:name="_Toc136799912"/>
-      <w:bookmarkStart w:id="42" w:name="_Toc137881433"/>
-      <w:bookmarkEnd w:id="36"/>
-      <w:bookmarkEnd w:id="37"/>
-      <w:bookmarkEnd w:id="38"/>
-    </w:p>
-    <w:p>
-      <w:pPr>
-        <w:pStyle w:val="2"/>
-      </w:pPr>
-      <w:bookmarkStart w:id="43" w:name="_Toc419225628"/>
-      <w:r>
-        <w:rPr>
-          <w:rFonts w:hint="eastAsia"/>
-        </w:rPr>
-        <w:lastRenderedPageBreak/>
-        <w:t>本课题的设计目标</w:t>
-      </w:r>
-      <w:bookmarkEnd w:id="43"/>
-    </w:p>
-    <w:p>
-      <w:pPr>
-        <w:ind w:firstLine="480"/>
-        <w:rPr>
-          <w:b/>
-        </w:rPr>
-      </w:pPr>
-      <w:r>
-        <w:rPr>
-          <w:rFonts w:hint="eastAsia"/>
-        </w:rPr>
-        <w:t>本课题致力于设计一款针对高校应届生的内推网站，就目前而言，高校每年的应届生会进入到很多公司企业，但是进入到企业后和高校的联系就基本断联了，学长对于母校，应届生和公司来说都是一笔丰厚的资源，公司希望在职员工可以推荐其优秀的学弟来公司，而学弟又倾向于对于学长的推荐。母校方面更在注重应届生的优秀就业率。本系统就是要把学长和学弟通过这个系统联系起来。通过学长的发布职位或者学弟的求职简历来简历联系，从而使学长对学弟的能力进行熟悉，并直接内推到公司部门，省去了在传统招聘系统中海投简历和不断跑路参加宣讲会的时间与精力。</w:t>
-      </w:r>
+      <w:bookmarkStart w:id="42" w:name="_Toc418635238"/>
+      <w:bookmarkStart w:id="43" w:name="_Toc136775811"/>
+      <w:bookmarkStart w:id="44" w:name="_Toc136799912"/>
+      <w:bookmarkStart w:id="45" w:name="_Toc137881433"/>
       <w:bookmarkEnd w:id="39"/>
       <w:bookmarkEnd w:id="40"/>
       <w:bookmarkEnd w:id="41"/>
+    </w:p>
+    <w:p>
+      <w:pPr>
+        <w:pStyle w:val="2"/>
+      </w:pPr>
+      <w:bookmarkStart w:id="46" w:name="_Toc419840455"/>
+      <w:r>
+        <w:rPr>
+          <w:rFonts w:hint="eastAsia"/>
+        </w:rPr>
+        <w:lastRenderedPageBreak/>
+        <w:t>本课题的设计目标</w:t>
+      </w:r>
+      <w:bookmarkEnd w:id="46"/>
+    </w:p>
+    <w:p>
+      <w:pPr>
+        <w:ind w:firstLine="480"/>
+        <w:rPr>
+          <w:b/>
+        </w:rPr>
+      </w:pPr>
+      <w:r>
+        <w:rPr>
+          <w:rFonts w:hint="eastAsia"/>
+        </w:rPr>
+        <w:t>本课题致力于设计一款针对高校应届生的内推网站，就目前而言，高校每年的应届生会进入到很多公司企业，但是进入到企业后和高校的联系就</w:t>
+      </w:r>
+      <w:proofErr w:type="gramStart"/>
+      <w:r>
+        <w:rPr>
+          <w:rFonts w:hint="eastAsia"/>
+        </w:rPr>
+        <w:t>基本断联了</w:t>
+      </w:r>
+      <w:proofErr w:type="gramEnd"/>
+      <w:r>
+        <w:rPr>
+          <w:rFonts w:hint="eastAsia"/>
+        </w:rPr>
+        <w:t>，学长对于母校，应届生和公司来说都是一笔丰厚的资源，公司希望在职员工可以推荐其优秀的学弟来公司，而学弟又倾向于对于学长的推荐。母校方面更在注重应届生的优秀就业率。本系统就是要把学长和学弟通过这个系统联系起来。通过学长的发布职位或者学弟的求职简历来简历联系，从而使学长对学弟的能力进行熟悉，并直接内推到公司部门，省去了在传统招聘系统</w:t>
+      </w:r>
+      <w:proofErr w:type="gramStart"/>
+      <w:r>
+        <w:rPr>
+          <w:rFonts w:hint="eastAsia"/>
+        </w:rPr>
+        <w:t>中海投简历</w:t>
+      </w:r>
+      <w:proofErr w:type="gramEnd"/>
+      <w:r>
+        <w:rPr>
+          <w:rFonts w:hint="eastAsia"/>
+        </w:rPr>
+        <w:t>和不断跑路参加宣讲会的时间与精力。</w:t>
+      </w:r>
       <w:bookmarkEnd w:id="42"/>
+      <w:bookmarkEnd w:id="43"/>
+      <w:bookmarkEnd w:id="44"/>
+      <w:bookmarkEnd w:id="45"/>
     </w:p>
     <w:p>
       <w:pPr>
@@ -9979,7 +10719,7 @@
       <w:pPr>
         <w:pStyle w:val="1"/>
       </w:pPr>
-      <w:bookmarkStart w:id="44" w:name="_Toc419225629"/>
+      <w:bookmarkStart w:id="47" w:name="_Toc419840456"/>
       <w:r>
         <w:rPr>
           <w:rFonts w:hint="eastAsia"/>
@@ -9987,16 +10727,16 @@
         <w:lastRenderedPageBreak/>
         <w:t>基于智能推荐的高校内推系统程序设计</w:t>
       </w:r>
-      <w:bookmarkEnd w:id="44"/>
+      <w:bookmarkEnd w:id="47"/>
     </w:p>
     <w:p>
       <w:pPr>
         <w:pStyle w:val="2"/>
       </w:pPr>
-      <w:bookmarkStart w:id="45" w:name="_Toc136775812"/>
-      <w:bookmarkStart w:id="46" w:name="_Toc136799913"/>
-      <w:bookmarkStart w:id="47" w:name="_Toc137881434"/>
-      <w:bookmarkStart w:id="48" w:name="_Toc419225630"/>
+      <w:bookmarkStart w:id="48" w:name="_Toc136775812"/>
+      <w:bookmarkStart w:id="49" w:name="_Toc136799913"/>
+      <w:bookmarkStart w:id="50" w:name="_Toc137881434"/>
+      <w:bookmarkStart w:id="51" w:name="_Toc419840457"/>
       <w:r>
         <w:rPr>
           <w:rFonts w:hint="eastAsia"/>
@@ -10009,16 +10749,16 @@
         </w:rPr>
         <w:t>概述</w:t>
       </w:r>
-      <w:bookmarkEnd w:id="45"/>
-      <w:bookmarkEnd w:id="46"/>
-      <w:bookmarkEnd w:id="47"/>
       <w:bookmarkEnd w:id="48"/>
+      <w:bookmarkEnd w:id="49"/>
+      <w:bookmarkEnd w:id="50"/>
+      <w:bookmarkEnd w:id="51"/>
     </w:p>
     <w:p>
       <w:pPr>
         <w:pStyle w:val="3"/>
       </w:pPr>
-      <w:bookmarkStart w:id="49" w:name="_Toc419225631"/>
+      <w:bookmarkStart w:id="52" w:name="_Toc419840458"/>
       <w:r>
         <w:rPr>
           <w:rFonts w:hint="eastAsia"/>
@@ -10031,7 +10771,7 @@
         </w:rPr>
         <w:t>bootstrap</w:t>
       </w:r>
-      <w:bookmarkEnd w:id="49"/>
+      <w:bookmarkEnd w:id="52"/>
     </w:p>
     <w:p>
       <w:pPr>
@@ -10331,7 +11071,7 @@
       <w:pPr>
         <w:pStyle w:val="3"/>
       </w:pPr>
-      <w:bookmarkStart w:id="50" w:name="_Toc419225632"/>
+      <w:bookmarkStart w:id="53" w:name="_Toc419840459"/>
       <w:r>
         <w:rPr>
           <w:rFonts w:hint="eastAsia"/>
@@ -10344,7 +11084,7 @@
         </w:rPr>
         <w:t>在本系统中的应用</w:t>
       </w:r>
-      <w:bookmarkEnd w:id="50"/>
+      <w:bookmarkEnd w:id="53"/>
       <w:r>
         <w:rPr>
           <w:rFonts w:hint="eastAsia"/>
@@ -10375,17 +11115,45 @@
         <w:rPr>
           <w:rFonts w:hint="eastAsia"/>
         </w:rPr>
-        <w:t>，包括导航栏置顶：导航栏永远停留在页头部分并在页头固定，输入框：并非简单的输入框，输入框具有记忆功能，能够记住你上一次的输入信息，然后双击输入框就会弹出你上次输入的信息并进行选择，页面按钮可以自定义按钮的大小并设定按钮的颜色，按钮形状相对来说比较圆滑更加人性化。另外页面的布局是响应式的布局，也就是当页面处于不同的宽度或不同的长度的时候页面会呈现不一样的界面，这就是响应式布局。</w:t>
+        <w:t>，包括</w:t>
+      </w:r>
+      <w:proofErr w:type="gramStart"/>
+      <w:r>
+        <w:rPr>
+          <w:rFonts w:hint="eastAsia"/>
+        </w:rPr>
+        <w:t>导航栏置顶</w:t>
+      </w:r>
+      <w:proofErr w:type="gramEnd"/>
+      <w:r>
+        <w:rPr>
+          <w:rFonts w:hint="eastAsia"/>
+        </w:rPr>
+        <w:t>：导航</w:t>
+      </w:r>
+      <w:proofErr w:type="gramStart"/>
+      <w:r>
+        <w:rPr>
+          <w:rFonts w:hint="eastAsia"/>
+        </w:rPr>
+        <w:t>栏永远</w:t>
+      </w:r>
+      <w:proofErr w:type="gramEnd"/>
+      <w:r>
+        <w:rPr>
+          <w:rFonts w:hint="eastAsia"/>
+        </w:rPr>
+        <w:t>停留在页头部分并在页头固定，输入框：并非简单的输入框，输入框具有记忆功能，能够记住你上一次的输入信息，然后双击输入框就会弹出你上次输入的信息并进行选择，页面按钮可以自定义按钮的大小并设定按钮的颜色，按钮形状相对来说比较圆滑更加人性化。另外页面的布局是响应式的布局，也就是当页面处于不同的宽度或不同的长度的时候页面会呈现不一样的界面，这就是响应式布局。</w:t>
       </w:r>
     </w:p>
     <w:p>
       <w:pPr>
         <w:pStyle w:val="2"/>
       </w:pPr>
-      <w:bookmarkStart w:id="51" w:name="_Toc136775818"/>
-      <w:bookmarkStart w:id="52" w:name="_Toc136799919"/>
-      <w:bookmarkStart w:id="53" w:name="_Toc137881440"/>
-      <w:bookmarkStart w:id="54" w:name="_Toc419225633"/>
+      <w:bookmarkStart w:id="54" w:name="_Toc136775818"/>
+      <w:bookmarkStart w:id="55" w:name="_Toc136799919"/>
+      <w:bookmarkStart w:id="56" w:name="_Toc137881440"/>
+      <w:bookmarkStart w:id="57" w:name="_Toc419840460"/>
       <w:r>
         <w:rPr>
           <w:rFonts w:hint="eastAsia"/>
@@ -10398,35 +11166,35 @@
         </w:rPr>
         <w:t>的总体概述</w:t>
       </w:r>
-      <w:bookmarkEnd w:id="51"/>
-      <w:bookmarkEnd w:id="52"/>
-      <w:bookmarkEnd w:id="53"/>
       <w:bookmarkEnd w:id="54"/>
-    </w:p>
-    <w:p>
-      <w:pPr>
-        <w:pStyle w:val="3"/>
-      </w:pPr>
-      <w:bookmarkStart w:id="55" w:name="_Toc136775819"/>
-      <w:bookmarkStart w:id="56" w:name="_Toc136799920"/>
-      <w:bookmarkStart w:id="57" w:name="_Toc137881441"/>
-      <w:bookmarkStart w:id="58" w:name="_Toc419225634"/>
-      <w:r>
-        <w:rPr>
-          <w:rFonts w:hint="eastAsia"/>
-        </w:rPr>
-        <w:t>什么是</w:t>
-      </w:r>
       <w:bookmarkEnd w:id="55"/>
       <w:bookmarkEnd w:id="56"/>
       <w:bookmarkEnd w:id="57"/>
+    </w:p>
+    <w:p>
+      <w:pPr>
+        <w:pStyle w:val="3"/>
+      </w:pPr>
+      <w:bookmarkStart w:id="58" w:name="_Toc136775819"/>
+      <w:bookmarkStart w:id="59" w:name="_Toc136799920"/>
+      <w:bookmarkStart w:id="60" w:name="_Toc137881441"/>
+      <w:bookmarkStart w:id="61" w:name="_Toc419840461"/>
+      <w:r>
+        <w:rPr>
+          <w:rFonts w:hint="eastAsia"/>
+        </w:rPr>
+        <w:t>什么是</w:t>
+      </w:r>
+      <w:bookmarkEnd w:id="58"/>
+      <w:bookmarkEnd w:id="59"/>
+      <w:bookmarkEnd w:id="60"/>
       <w:r>
         <w:rPr>
           <w:rFonts w:hint="eastAsia"/>
         </w:rPr>
         <w:t>webx</w:t>
       </w:r>
-      <w:bookmarkEnd w:id="58"/>
+      <w:bookmarkEnd w:id="61"/>
     </w:p>
     <w:p>
       <w:pPr>
@@ -10566,7 +11334,15 @@
         <w:t>2004</w:t>
       </w:r>
       <w:r>
-        <w:t>年，借着淘宝网的第一次改版，我们正式推出了</w:t>
+        <w:t>年，借着</w:t>
+      </w:r>
+      <w:proofErr w:type="gramStart"/>
+      <w:r>
+        <w:t>淘宝网</w:t>
+      </w:r>
+      <w:proofErr w:type="gramEnd"/>
+      <w:r>
+        <w:t>的第一次改版，我们正式推出了</w:t>
       </w:r>
       <w:r>
         <w:t>Webx 2.0</w:t>
@@ -10735,7 +11511,7 @@
       <w:pPr>
         <w:pStyle w:val="3"/>
       </w:pPr>
-      <w:bookmarkStart w:id="59" w:name="_Toc419225635"/>
+      <w:bookmarkStart w:id="62" w:name="_Toc419840462"/>
       <w:r>
         <w:rPr>
           <w:rFonts w:hint="eastAsia"/>
@@ -10749,7 +11525,7 @@
         </w:rPr>
         <w:t>的设计理念</w:t>
       </w:r>
-      <w:bookmarkEnd w:id="59"/>
+      <w:bookmarkEnd w:id="62"/>
     </w:p>
     <w:p>
       <w:pPr>
@@ -11314,7 +12090,21 @@
         <w:rPr>
           <w:rFonts w:hint="eastAsia"/>
         </w:rPr>
-        <w:t>上层定义规则，下层定义细节；（上层、下层也可称为内层、外层）</w:t>
+        <w:t>上层定义规则，下层定义细节；（上层、</w:t>
+      </w:r>
+      <w:proofErr w:type="gramStart"/>
+      <w:r>
+        <w:rPr>
+          <w:rFonts w:hint="eastAsia"/>
+        </w:rPr>
+        <w:t>下层也</w:t>
+      </w:r>
+      <w:proofErr w:type="gramEnd"/>
+      <w:r>
+        <w:rPr>
+          <w:rFonts w:hint="eastAsia"/>
+        </w:rPr>
+        <w:t>可称为内层、外层）</w:t>
       </w:r>
     </w:p>
     <w:p>
@@ -11428,7 +12218,21 @@
         <w:rPr>
           <w:rFonts w:hint="eastAsia"/>
         </w:rPr>
-        <w:t>层次化的设计，使软件中的每一个部分都可被增强或替换。</w:t>
+        <w:t>层次化的设计，使软件中的每一个部分都可</w:t>
+      </w:r>
+      <w:proofErr w:type="gramStart"/>
+      <w:r>
+        <w:rPr>
+          <w:rFonts w:hint="eastAsia"/>
+        </w:rPr>
+        <w:t>被增强</w:t>
+      </w:r>
+      <w:proofErr w:type="gramEnd"/>
+      <w:r>
+        <w:rPr>
+          <w:rFonts w:hint="eastAsia"/>
+        </w:rPr>
+        <w:t>或替换。</w:t>
       </w:r>
     </w:p>
     <w:p>
@@ -11509,7 +12313,7 @@
       <w:pPr>
         <w:pStyle w:val="3"/>
       </w:pPr>
-      <w:bookmarkStart w:id="60" w:name="_Toc419225636"/>
+      <w:bookmarkStart w:id="63" w:name="_Toc419840463"/>
       <w:r>
         <w:rPr>
           <w:rFonts w:hint="eastAsia"/>
@@ -11522,7 +12326,7 @@
         </w:rPr>
         <w:t>的层次</w:t>
       </w:r>
-      <w:bookmarkEnd w:id="60"/>
+      <w:bookmarkEnd w:id="63"/>
     </w:p>
     <w:p>
       <w:pPr>
@@ -11910,7 +12714,7 @@
       <w:pPr>
         <w:pStyle w:val="3"/>
       </w:pPr>
-      <w:bookmarkStart w:id="61" w:name="_Toc419225637"/>
+      <w:bookmarkStart w:id="64" w:name="_Toc419840464"/>
       <w:r>
         <w:rPr>
           <w:rStyle w:val="a5"/>
@@ -11929,7 +12733,7 @@
         </w:rPr>
         <w:t>Webx</w:t>
       </w:r>
-      <w:bookmarkEnd w:id="61"/>
+      <w:bookmarkEnd w:id="64"/>
     </w:p>
     <w:p>
       <w:pPr>
@@ -11969,7 +12773,29 @@
           <w:bCs w:val="0"/>
           <w:szCs w:val="24"/>
         </w:rPr>
-        <w:t>是一款很成熟的技术，经受住了天猫双十一的压力考验，并且在阿里巴巴多个系统的调用中具有很强的解耦性，对性能是一个很大的提升；</w:t>
+        <w:t>是一款很成熟的技术，经受住</w:t>
+      </w:r>
+      <w:proofErr w:type="gramStart"/>
+      <w:r>
+        <w:rPr>
+          <w:rStyle w:val="a5"/>
+          <w:rFonts w:hint="eastAsia"/>
+          <w:b w:val="0"/>
+          <w:bCs w:val="0"/>
+          <w:szCs w:val="24"/>
+        </w:rPr>
+        <w:t>了天猫双十一</w:t>
+      </w:r>
+      <w:proofErr w:type="gramEnd"/>
+      <w:r>
+        <w:rPr>
+          <w:rStyle w:val="a5"/>
+          <w:rFonts w:hint="eastAsia"/>
+          <w:b w:val="0"/>
+          <w:bCs w:val="0"/>
+          <w:szCs w:val="24"/>
+        </w:rPr>
+        <w:t>的压力考验，并且在阿里巴巴多个系统的调用中具有很强的解耦性，对性能是一个很大的提升；</w:t>
       </w:r>
     </w:p>
     <w:p>
@@ -12104,7 +12930,7 @@
           <w:bCs/>
         </w:rPr>
       </w:pPr>
-      <w:bookmarkStart w:id="62" w:name="_Toc419225638"/>
+      <w:bookmarkStart w:id="65" w:name="_Toc419840465"/>
       <w:r>
         <w:rPr>
           <w:rStyle w:val="a5"/>
@@ -12123,7 +12949,7 @@
         </w:rPr>
         <w:t>的优势</w:t>
       </w:r>
-      <w:bookmarkEnd w:id="62"/>
+      <w:bookmarkEnd w:id="65"/>
     </w:p>
     <w:p>
       <w:pPr>
@@ -12154,7 +12980,35 @@
         <w:rPr>
           <w:rFonts w:hint="eastAsia"/>
         </w:rPr>
-        <w:t>在阿里巴巴和淘宝网用了多年，目前也经受了多次双十一的高峰冲击，</w:t>
+        <w:t>在阿里巴巴和</w:t>
+      </w:r>
+      <w:proofErr w:type="gramStart"/>
+      <w:r>
+        <w:rPr>
+          <w:rFonts w:hint="eastAsia"/>
+        </w:rPr>
+        <w:t>淘宝网</w:t>
+      </w:r>
+      <w:proofErr w:type="gramEnd"/>
+      <w:r>
+        <w:rPr>
+          <w:rFonts w:hint="eastAsia"/>
+        </w:rPr>
+        <w:t>用了多年，目前也经受了多次双十</w:t>
+      </w:r>
+      <w:proofErr w:type="gramStart"/>
+      <w:r>
+        <w:rPr>
+          <w:rFonts w:hint="eastAsia"/>
+        </w:rPr>
+        <w:t>一</w:t>
+      </w:r>
+      <w:proofErr w:type="gramEnd"/>
+      <w:r>
+        <w:rPr>
+          <w:rFonts w:hint="eastAsia"/>
+        </w:rPr>
+        <w:t>的高峰冲击，</w:t>
       </w:r>
       <w:r>
         <w:rPr>
@@ -12376,7 +13230,7 @@
       <w:pPr>
         <w:pStyle w:val="2"/>
       </w:pPr>
-      <w:bookmarkStart w:id="63" w:name="_Toc419225639"/>
+      <w:bookmarkStart w:id="66" w:name="_Toc419840466"/>
       <w:r>
         <w:rPr>
           <w:rFonts w:hint="eastAsia"/>
@@ -12389,7 +13243,7 @@
         </w:rPr>
         <w:t>Spring</w:t>
       </w:r>
-      <w:bookmarkEnd w:id="63"/>
+      <w:bookmarkEnd w:id="66"/>
     </w:p>
     <w:p>
       <w:pPr>
@@ -12400,7 +13254,7 @@
           <w:bCs/>
         </w:rPr>
       </w:pPr>
-      <w:bookmarkStart w:id="64" w:name="_Toc419225640"/>
+      <w:bookmarkStart w:id="67" w:name="_Toc419840467"/>
       <w:r>
         <w:rPr>
           <w:rStyle w:val="a5"/>
@@ -12419,7 +13273,7 @@
         </w:rPr>
         <w:t>的框架特征</w:t>
       </w:r>
-      <w:bookmarkEnd w:id="64"/>
+      <w:bookmarkEnd w:id="67"/>
     </w:p>
     <w:p>
       <w:pPr>
@@ -12579,7 +13433,15 @@
         <w:t>IoC</w:t>
       </w:r>
       <w:r>
-        <w:t>）的技术促进了松耦合。当应用了</w:t>
+        <w:t>）的技术促进了松耦合。</w:t>
+      </w:r>
+      <w:proofErr w:type="gramStart"/>
+      <w:r>
+        <w:t>当应用</w:t>
+      </w:r>
+      <w:proofErr w:type="gramEnd"/>
+      <w:r>
+        <w:t>了</w:t>
       </w:r>
       <w:r>
         <w:t>IoC</w:t>
@@ -12650,7 +13512,15 @@
         <w:t>——</w:t>
       </w:r>
       <w:r>
-        <w:t>仅此而已。它们并不负责（甚至是意识）其它的系统级关注点，例如日志或事务支持。</w:t>
+        <w:t>仅此而已。它们并不负责（甚至是意识）其它的系统</w:t>
+      </w:r>
+      <w:proofErr w:type="gramStart"/>
+      <w:r>
+        <w:t>级关注</w:t>
+      </w:r>
+      <w:proofErr w:type="gramEnd"/>
+      <w:r>
+        <w:t>点，例如日志或事务支持。</w:t>
       </w:r>
     </w:p>
     <w:p>
@@ -12894,7 +13764,7 @@
           <w:bCs/>
         </w:rPr>
       </w:pPr>
-      <w:bookmarkStart w:id="65" w:name="_Toc419225641"/>
+      <w:bookmarkStart w:id="68" w:name="_Toc419840468"/>
       <w:r>
         <w:rPr>
           <w:rStyle w:val="a5"/>
@@ -12922,7 +13792,7 @@
         </w:rPr>
         <w:t>七个模块</w:t>
       </w:r>
-      <w:bookmarkEnd w:id="65"/>
+      <w:bookmarkEnd w:id="68"/>
     </w:p>
     <w:p>
       <w:pPr>
@@ -13042,7 +13912,15 @@
         <w:ind w:firstLine="480"/>
       </w:pPr>
       <w:r>
-        <w:t>如果作为一个整体，这些模块为你提供了开发企业应用所需的一切。但你不必将应用完全基于</w:t>
+        <w:t>如果作为一个整体，这些模块为你提供了开发企业应用所需的一切。但你</w:t>
+      </w:r>
+      <w:proofErr w:type="gramStart"/>
+      <w:r>
+        <w:t>不</w:t>
+      </w:r>
+      <w:proofErr w:type="gramEnd"/>
+      <w:r>
+        <w:t>必将应用完全基于</w:t>
       </w:r>
       <w:r>
         <w:t>Spring</w:t>
@@ -13134,7 +14012,15 @@
         <w:t>Spring</w:t>
       </w:r>
       <w:r>
-        <w:t>框架最基础的部分，它提供了依赖注入（</w:t>
+        <w:t>框架</w:t>
+      </w:r>
+      <w:proofErr w:type="gramStart"/>
+      <w:r>
+        <w:t>最</w:t>
+      </w:r>
+      <w:proofErr w:type="gramEnd"/>
+      <w:r>
+        <w:t>基础的部分，它提供了依赖注入（</w:t>
       </w:r>
       <w:r>
         <w:t>DependencyInjection</w:t>
@@ -13253,7 +14139,15 @@
         <w:t>scheduling</w:t>
       </w:r>
       <w:r>
-        <w:t>）服务。也包括了对模版框架例如</w:t>
+        <w:t>）服务。也包括</w:t>
+      </w:r>
+      <w:proofErr w:type="gramStart"/>
+      <w:r>
+        <w:t>了对模版</w:t>
+      </w:r>
+      <w:proofErr w:type="gramEnd"/>
+      <w:r>
+        <w:t>框架例如</w:t>
       </w:r>
       <w:r>
         <w:t>Velocity</w:t>
@@ -13888,7 +14782,15 @@
         <w:ind w:firstLine="480"/>
       </w:pPr>
       <w:r>
-        <w:t>&lt;filter&gt;</w:t>
+        <w:t>&lt;</w:t>
+      </w:r>
+      <w:proofErr w:type="gramStart"/>
+      <w:r>
+        <w:t>filter</w:t>
+      </w:r>
+      <w:proofErr w:type="gramEnd"/>
+      <w:r>
+        <w:t>&gt;</w:t>
       </w:r>
     </w:p>
     <w:p>
@@ -13904,7 +14806,15 @@
         <w:ind w:firstLine="480"/>
       </w:pPr>
       <w:r>
-        <w:t>&lt;filter-class&gt;</w:t>
+        <w:t>&lt;</w:t>
+      </w:r>
+      <w:proofErr w:type="gramStart"/>
+      <w:r>
+        <w:t>filter-class</w:t>
+      </w:r>
+      <w:proofErr w:type="gramEnd"/>
+      <w:r>
+        <w:t>&gt;</w:t>
       </w:r>
     </w:p>
     <w:p>
@@ -13928,7 +14838,15 @@
         <w:ind w:firstLine="480"/>
       </w:pPr>
       <w:r>
-        <w:t>&lt;init-param&gt;</w:t>
+        <w:t>&lt;</w:t>
+      </w:r>
+      <w:proofErr w:type="gramStart"/>
+      <w:r>
+        <w:t>init-param</w:t>
+      </w:r>
+      <w:proofErr w:type="gramEnd"/>
+      <w:r>
+        <w:t>&gt;</w:t>
       </w:r>
     </w:p>
     <w:p>
@@ -13960,7 +14878,15 @@
         <w:ind w:firstLine="480"/>
       </w:pPr>
       <w:r>
-        <w:t>&lt;init-param&gt;</w:t>
+        <w:t>&lt;</w:t>
+      </w:r>
+      <w:proofErr w:type="gramStart"/>
+      <w:r>
+        <w:t>init-param</w:t>
+      </w:r>
+      <w:proofErr w:type="gramEnd"/>
+      <w:r>
+        <w:t>&gt;</w:t>
       </w:r>
     </w:p>
     <w:p>
@@ -14000,7 +14926,15 @@
         <w:ind w:firstLine="480"/>
       </w:pPr>
       <w:r>
-        <w:t>&lt;filter-mapping&gt;</w:t>
+        <w:t>&lt;</w:t>
+      </w:r>
+      <w:proofErr w:type="gramStart"/>
+      <w:r>
+        <w:t>filter-mapping</w:t>
+      </w:r>
+      <w:proofErr w:type="gramEnd"/>
+      <w:r>
+        <w:t>&gt;</w:t>
       </w:r>
     </w:p>
     <w:p>
@@ -14041,7 +14975,7 @@
           <w:bCs/>
         </w:rPr>
       </w:pPr>
-      <w:bookmarkStart w:id="66" w:name="_Toc419225642"/>
+      <w:bookmarkStart w:id="69" w:name="_Toc419840469"/>
       <w:r>
         <w:rPr>
           <w:rStyle w:val="a5"/>
@@ -14060,7 +14994,7 @@
         </w:rPr>
         <w:t>于本系统的重要性</w:t>
       </w:r>
-      <w:bookmarkEnd w:id="66"/>
+      <w:bookmarkEnd w:id="69"/>
     </w:p>
     <w:p>
       <w:pPr>
@@ -14428,7 +15362,25 @@
           <w:color w:val="000000"/>
           <w:szCs w:val="21"/>
         </w:rPr>
-        <w:t>配置文件，程序员在编写一个功能时，往往需要在程序文件和配置文件中不停切换，这种思维上的不连贯会降低开发效率。</w:t>
+        <w:t>配置文件，程序员在编写一个功能时，往往需要在程序文件和配置文件中不停切换，这种思维上的不</w:t>
+      </w:r>
+      <w:proofErr w:type="gramStart"/>
+      <w:r>
+        <w:rPr>
+          <w:rFonts w:ascii="Arial" w:hAnsi="Arial" w:cs="Arial"/>
+          <w:color w:val="000000"/>
+          <w:szCs w:val="21"/>
+        </w:rPr>
+        <w:t>连贯会</w:t>
+      </w:r>
+      <w:proofErr w:type="gramEnd"/>
+      <w:r>
+        <w:rPr>
+          <w:rFonts w:ascii="Arial" w:hAnsi="Arial" w:cs="Arial"/>
+          <w:color w:val="000000"/>
+          <w:szCs w:val="21"/>
+        </w:rPr>
+        <w:t>降低开发效率。</w:t>
       </w:r>
       <w:r>
         <w:rPr>
@@ -14716,7 +15668,21 @@
         <w:rPr>
           <w:rFonts w:hint="eastAsia"/>
         </w:rPr>
-        <w:t>&lt;context:component-scan base-package="com.jiangnan.*"&gt;&lt;/context:component-scan&gt;</w:t>
+        <w:t>&lt;</w:t>
+      </w:r>
+      <w:proofErr w:type="gramStart"/>
+      <w:r>
+        <w:rPr>
+          <w:rFonts w:hint="eastAsia"/>
+        </w:rPr>
+        <w:t>context:</w:t>
+      </w:r>
+      <w:proofErr w:type="gramEnd"/>
+      <w:r>
+        <w:rPr>
+          <w:rFonts w:hint="eastAsia"/>
+        </w:rPr>
+        <w:t>component-scan base-package="com.jiangnan.*"&gt;&lt;/context:component-scan&gt;</w:t>
       </w:r>
     </w:p>
     <w:p>
@@ -14734,7 +15700,25 @@
           <w:szCs w:val="24"/>
           <w:shd w:val="clear" w:color="auto" w:fill="FFFFFF"/>
         </w:rPr>
-        <w:t>在xml配置了这个标签后，spring可以自动去扫描base-pack下面或者子包下面的java文件，如果扫描到有@Component @Controller@Service等这些注解的类，则把这些类注册为bean</w:t>
+        <w:t>在xml配置了这个标签后，spring可以自动去扫描base-pack下面或者子包下面的java文件，如果扫描到有@Component @Controller@Service等这些注解的类，则把这些</w:t>
+      </w:r>
+      <w:proofErr w:type="gramStart"/>
+      <w:r>
+        <w:rPr>
+          <w:rFonts w:ascii="宋体" w:hAnsi="宋体"/>
+          <w:szCs w:val="24"/>
+          <w:shd w:val="clear" w:color="auto" w:fill="FFFFFF"/>
+        </w:rPr>
+        <w:t>类注册</w:t>
+      </w:r>
+      <w:proofErr w:type="gramEnd"/>
+      <w:r>
+        <w:rPr>
+          <w:rFonts w:ascii="宋体" w:hAnsi="宋体"/>
+          <w:szCs w:val="24"/>
+          <w:shd w:val="clear" w:color="auto" w:fill="FFFFFF"/>
+        </w:rPr>
+        <w:t>为bean</w:t>
       </w:r>
       <w:r>
         <w:rPr>
@@ -14775,7 +15759,25 @@
           <w:szCs w:val="24"/>
           <w:shd w:val="clear" w:color="auto" w:fill="FFFFFF"/>
         </w:rPr>
-        <w:t>其中之一个字段，这三个字段分别代表不同的注册含义。</w:t>
+        <w:t>其中之一</w:t>
+      </w:r>
+      <w:proofErr w:type="gramStart"/>
+      <w:r>
+        <w:rPr>
+          <w:rFonts w:ascii="宋体" w:hAnsi="宋体" w:hint="eastAsia"/>
+          <w:szCs w:val="24"/>
+          <w:shd w:val="clear" w:color="auto" w:fill="FFFFFF"/>
+        </w:rPr>
+        <w:t>个</w:t>
+      </w:r>
+      <w:proofErr w:type="gramEnd"/>
+      <w:r>
+        <w:rPr>
+          <w:rFonts w:ascii="宋体" w:hAnsi="宋体" w:hint="eastAsia"/>
+          <w:szCs w:val="24"/>
+          <w:shd w:val="clear" w:color="auto" w:fill="FFFFFF"/>
+        </w:rPr>
+        <w:t>字段，这三个字段分别代表不同的注册含义。</w:t>
       </w:r>
     </w:p>
     <w:p>
@@ -14898,14 +15900,32 @@
           <w:rFonts w:hint="eastAsia"/>
           <w:b w:val="0"/>
         </w:rPr>
-        <w:t>。然后把对应的类注册为</w:t>
-      </w:r>
+        <w:t>。然后把对应的</w:t>
+      </w:r>
+      <w:proofErr w:type="gramStart"/>
       <w:r>
         <w:rPr>
           <w:rStyle w:val="a5"/>
           <w:rFonts w:hint="eastAsia"/>
           <w:b w:val="0"/>
         </w:rPr>
+        <w:t>类注册</w:t>
+      </w:r>
+      <w:proofErr w:type="gramEnd"/>
+      <w:r>
+        <w:rPr>
+          <w:rStyle w:val="a5"/>
+          <w:rFonts w:hint="eastAsia"/>
+          <w:b w:val="0"/>
+        </w:rPr>
+        <w:t>为</w:t>
+      </w:r>
+      <w:r>
+        <w:rPr>
+          <w:rStyle w:val="a5"/>
+          <w:rFonts w:hint="eastAsia"/>
+          <w:b w:val="0"/>
+        </w:rPr>
         <w:t>bean</w:t>
       </w:r>
       <w:r>
@@ -14938,7 +15958,7 @@
         <w:pStyle w:val="2"/>
       </w:pPr>
       <w:hyperlink w:anchor="_Toc137881443" w:history="1">
-        <w:bookmarkStart w:id="67" w:name="_Toc419225643"/>
+        <w:bookmarkStart w:id="70" w:name="_Toc419840470"/>
         <w:r>
           <w:rPr>
             <w:rStyle w:val="a5"/>
@@ -14957,7 +15977,7 @@
           </w:rPr>
           <w:t>Ibatis</w:t>
         </w:r>
-        <w:bookmarkEnd w:id="67"/>
+        <w:bookmarkEnd w:id="70"/>
         <w:r>
           <w:tab/>
         </w:r>
@@ -14968,7 +15988,7 @@
         <w:pStyle w:val="3"/>
       </w:pPr>
       <w:hyperlink w:anchor="_Toc137881444" w:history="1">
-        <w:bookmarkStart w:id="68" w:name="_Toc419225644"/>
+        <w:bookmarkStart w:id="71" w:name="_Toc419840471"/>
         <w:r>
           <w:rPr>
             <w:rStyle w:val="a5"/>
@@ -14987,7 +16007,7 @@
           </w:rPr>
           <w:t>的设计理念</w:t>
         </w:r>
-        <w:bookmarkEnd w:id="68"/>
+        <w:bookmarkEnd w:id="71"/>
         <w:r>
           <w:rPr>
             <w:rStyle w:val="a5"/>
@@ -15061,7 +16081,21 @@
         <w:rPr>
           <w:rFonts w:ascii="宋体" w:hAnsi="宋体" w:cs="宋体" w:hint="eastAsia"/>
         </w:rPr>
-        <w:t>一个映射层，在对象和数据库间传递数据，并保持两者与映射层本身相独立。</w:t>
+        <w:t>一个映射层，在对象和数据库间传递数据，并保持两者与映射</w:t>
+      </w:r>
+      <w:proofErr w:type="gramStart"/>
+      <w:r>
+        <w:rPr>
+          <w:rFonts w:ascii="宋体" w:hAnsi="宋体" w:cs="宋体" w:hint="eastAsia"/>
+        </w:rPr>
+        <w:t>层本身</w:t>
+      </w:r>
+      <w:proofErr w:type="gramEnd"/>
+      <w:r>
+        <w:rPr>
+          <w:rFonts w:ascii="宋体" w:hAnsi="宋体" w:cs="宋体" w:hint="eastAsia"/>
+        </w:rPr>
+        <w:t>相独立。</w:t>
       </w:r>
       <w:r>
         <w:rPr>
@@ -15123,7 +16157,21 @@
         <w:rPr>
           <w:rFonts w:ascii="宋体" w:hAnsi="宋体" w:cs="宋体" w:hint="eastAsia"/>
         </w:rPr>
-        <w:t>），也就是说它将数据库的元数据映射到类的元数据。图</w:t>
+        <w:t>），也就是说它将数据库的元数据</w:t>
+      </w:r>
+      <w:proofErr w:type="gramStart"/>
+      <w:r>
+        <w:rPr>
+          <w:rFonts w:ascii="宋体" w:hAnsi="宋体" w:cs="宋体" w:hint="eastAsia"/>
+        </w:rPr>
+        <w:t>映射到类的</w:t>
+      </w:r>
+      <w:proofErr w:type="gramEnd"/>
+      <w:r>
+        <w:rPr>
+          <w:rFonts w:ascii="宋体" w:hAnsi="宋体" w:cs="宋体" w:hint="eastAsia"/>
+        </w:rPr>
+        <w:t>元数据。图</w:t>
       </w:r>
       <w:r>
         <w:rPr>
@@ -15489,8 +16537,16 @@
         <w:rPr>
           <w:rFonts w:hint="eastAsia"/>
         </w:rPr>
-        <w:t>的映射层正是</w:t>
-      </w:r>
+        <w:t>的映射</w:t>
+      </w:r>
+      <w:proofErr w:type="gramStart"/>
+      <w:r>
+        <w:rPr>
+          <w:rFonts w:hint="eastAsia"/>
+        </w:rPr>
+        <w:t>层正是</w:t>
+      </w:r>
+      <w:proofErr w:type="gramEnd"/>
       <w:r>
         <w:t>SQL</w:t>
       </w:r>
@@ -15962,7 +17018,21 @@
         <w:rPr>
           <w:rFonts w:hint="eastAsia"/>
         </w:rPr>
-        <w:t>元素我们可以了解它接受一个整型数作为参数，也就是</w:t>
+        <w:t>元素我们可以了解它接受一个</w:t>
+      </w:r>
+      <w:proofErr w:type="gramStart"/>
+      <w:r>
+        <w:rPr>
+          <w:rFonts w:hint="eastAsia"/>
+        </w:rPr>
+        <w:t>整型数</w:t>
+      </w:r>
+      <w:proofErr w:type="gramEnd"/>
+      <w:r>
+        <w:rPr>
+          <w:rFonts w:hint="eastAsia"/>
+        </w:rPr>
+        <w:t>作为参数，也就是</w:t>
       </w:r>
       <w:r>
         <w:t>WHERE</w:t>
@@ -16087,7 +17157,21 @@
         <w:rPr>
           <w:rFonts w:cstheme="minorHAnsi"/>
         </w:rPr>
-        <w:t>Address address = (Address) sqlMap.queryForObject("getAddress", new Integer(5));</w:t>
+        <w:t xml:space="preserve">Address address = (Address) </w:t>
+      </w:r>
+      <w:proofErr w:type="gramStart"/>
+      <w:r>
+        <w:rPr>
+          <w:rFonts w:cstheme="minorHAnsi"/>
+        </w:rPr>
+        <w:t>sqlMap.queryForObject(</w:t>
+      </w:r>
+      <w:proofErr w:type="gramEnd"/>
+      <w:r>
+        <w:rPr>
+          <w:rFonts w:cstheme="minorHAnsi"/>
+        </w:rPr>
+        <w:t>"getAddress", new Integer(5));</w:t>
       </w:r>
     </w:p>
     <w:p>
@@ -16129,7 +17213,7 @@
         </w:rPr>
       </w:pPr>
       <w:hyperlink w:anchor="_Toc137881445" w:history="1">
-        <w:bookmarkStart w:id="69" w:name="_Toc419225645"/>
+        <w:bookmarkStart w:id="72" w:name="_Toc419840472"/>
         <w:r>
           <w:rPr>
             <w:rStyle w:val="a5"/>
@@ -16157,7 +17241,7 @@
           </w:rPr>
           <w:t>Ibatis</w:t>
         </w:r>
-        <w:bookmarkEnd w:id="69"/>
+        <w:bookmarkEnd w:id="72"/>
         <w:r>
           <w:rPr>
             <w:rStyle w:val="a5"/>
@@ -16176,7 +17260,7 @@
           <w:numId w:val="20"/>
         </w:numPr>
       </w:pPr>
-      <w:bookmarkStart w:id="70" w:name="_Toc419225646"/>
+      <w:bookmarkStart w:id="73" w:name="_Toc419840473"/>
       <w:r>
         <w:rPr>
           <w:rFonts w:ascii="宋体" w:hAnsi="宋体" w:cs="宋体" w:hint="eastAsia"/>
@@ -16184,7 +17268,7 @@
         </w:rPr>
         <w:t>简单</w:t>
       </w:r>
-      <w:bookmarkEnd w:id="70"/>
+      <w:bookmarkEnd w:id="73"/>
     </w:p>
     <w:p>
       <w:pPr>
@@ -16620,7 +17704,21 @@
         <w:rPr>
           <w:rFonts w:hint="eastAsia"/>
         </w:rPr>
-        <w:t>代码中，有时会看到数据库资源如连接、结果集散布在程序各个层中。在一</w:t>
+        <w:t>代码中，有时会看到数据库资源如连接、结果</w:t>
+      </w:r>
+      <w:proofErr w:type="gramStart"/>
+      <w:r>
+        <w:rPr>
+          <w:rFonts w:hint="eastAsia"/>
+        </w:rPr>
+        <w:t>集散布</w:t>
+      </w:r>
+      <w:proofErr w:type="gramEnd"/>
+      <w:r>
+        <w:rPr>
+          <w:rFonts w:hint="eastAsia"/>
+        </w:rPr>
+        <w:t>在程序各个层中。在一</w:t>
       </w:r>
       <w:r>
         <w:rPr>
@@ -16883,7 +17981,21 @@
         <w:rPr>
           <w:rFonts w:hint="eastAsia"/>
         </w:rPr>
-        <w:t>往往包含在一连串的字符串拼接中，或者是由遍历和条件动态动态生成。使用</w:t>
+        <w:t>往往包含在一连串的字符串拼接中，或者是由遍历和条件</w:t>
+      </w:r>
+      <w:proofErr w:type="gramStart"/>
+      <w:r>
+        <w:rPr>
+          <w:rFonts w:hint="eastAsia"/>
+        </w:rPr>
+        <w:t>动态动态</w:t>
+      </w:r>
+      <w:proofErr w:type="gramEnd"/>
+      <w:r>
+        <w:rPr>
+          <w:rFonts w:hint="eastAsia"/>
+        </w:rPr>
+        <w:t>生成。使用</w:t>
       </w:r>
       <w:r>
         <w:rPr>
@@ -17195,7 +18307,7 @@
       <w:pPr>
         <w:pStyle w:val="1"/>
       </w:pPr>
-      <w:bookmarkStart w:id="71" w:name="_Toc419225647"/>
+      <w:bookmarkStart w:id="74" w:name="_Toc419840474"/>
       <w:r>
         <w:rPr>
           <w:rFonts w:hint="eastAsia"/>
@@ -17203,24 +18315,24 @@
         <w:lastRenderedPageBreak/>
         <w:t>智能组合推荐模块的研究</w:t>
       </w:r>
-      <w:bookmarkEnd w:id="71"/>
+      <w:bookmarkEnd w:id="74"/>
     </w:p>
     <w:p>
       <w:pPr>
         <w:pStyle w:val="2"/>
       </w:pPr>
-      <w:bookmarkStart w:id="72" w:name="_Toc419225648"/>
+      <w:bookmarkStart w:id="75" w:name="_Toc419840475"/>
       <w:r>
         <w:rPr>
           <w:rFonts w:hint="eastAsia"/>
         </w:rPr>
         <w:t>智能推荐的简介</w:t>
       </w:r>
-      <w:bookmarkStart w:id="73" w:name="_Toc418635258"/>
-      <w:bookmarkStart w:id="74" w:name="_Toc136775837"/>
-      <w:bookmarkStart w:id="75" w:name="_Toc136799938"/>
-      <w:bookmarkStart w:id="76" w:name="_Toc137881459"/>
-      <w:bookmarkEnd w:id="72"/>
+      <w:bookmarkStart w:id="76" w:name="_Toc418635258"/>
+      <w:bookmarkStart w:id="77" w:name="_Toc136775837"/>
+      <w:bookmarkStart w:id="78" w:name="_Toc136799938"/>
+      <w:bookmarkStart w:id="79" w:name="_Toc137881459"/>
+      <w:bookmarkEnd w:id="75"/>
     </w:p>
     <w:p>
       <w:pPr>
@@ -17293,7 +18405,7 @@
         </w:rPr>
         <w:t>）问题。</w:t>
       </w:r>
-      <w:bookmarkEnd w:id="73"/>
+      <w:bookmarkEnd w:id="76"/>
     </w:p>
     <w:p>
       <w:pPr>
@@ -17336,7 +18448,35 @@
         <w:rPr>
           <w:rFonts w:hint="eastAsia"/>
         </w:rPr>
-        <w:t>是根据用户的兴趣特点和行为，向用户推荐用户感兴趣的信息和商品，无论在任何场景下用户都会接触到智能推荐，智能推荐又叫个性化推荐，目前在电子商务方面用的比较多，比如淘宝而言，每个人进入淘宝首页看到的商品信息是不一样的，</w:t>
+        <w:t>是根据用户的兴趣特点和行为，向用户推荐用户感兴趣的信息和商品，无论在任何场景下用户都会接触到智能推荐，智能推荐又叫个性化推荐，目前在电子商务方面用的比较多，</w:t>
+      </w:r>
+      <w:proofErr w:type="gramStart"/>
+      <w:r>
+        <w:rPr>
+          <w:rFonts w:hint="eastAsia"/>
+        </w:rPr>
+        <w:t>比如淘宝而言</w:t>
+      </w:r>
+      <w:proofErr w:type="gramEnd"/>
+      <w:r>
+        <w:rPr>
+          <w:rFonts w:hint="eastAsia"/>
+        </w:rPr>
+        <w:t>，每个人</w:t>
+      </w:r>
+      <w:proofErr w:type="gramStart"/>
+      <w:r>
+        <w:rPr>
+          <w:rFonts w:hint="eastAsia"/>
+        </w:rPr>
+        <w:t>进入淘宝首页</w:t>
+      </w:r>
+      <w:proofErr w:type="gramEnd"/>
+      <w:r>
+        <w:rPr>
+          <w:rFonts w:hint="eastAsia"/>
+        </w:rPr>
+        <w:t>看到的商品信息是不一样的，</w:t>
       </w:r>
       <w:r>
         <w:rPr>
@@ -17369,17 +18509,17 @@
       <w:pPr>
         <w:pStyle w:val="2"/>
       </w:pPr>
-      <w:bookmarkStart w:id="77" w:name="_Toc419225649"/>
-      <w:bookmarkEnd w:id="74"/>
-      <w:bookmarkEnd w:id="75"/>
-      <w:bookmarkEnd w:id="76"/>
+      <w:bookmarkStart w:id="80" w:name="_Toc419840476"/>
+      <w:bookmarkEnd w:id="77"/>
+      <w:bookmarkEnd w:id="78"/>
+      <w:bookmarkEnd w:id="79"/>
       <w:r>
         <w:rPr>
           <w:rFonts w:hint="eastAsia"/>
         </w:rPr>
         <w:t>智能推荐系统的发展历程</w:t>
       </w:r>
-      <w:bookmarkEnd w:id="77"/>
+      <w:bookmarkEnd w:id="80"/>
     </w:p>
     <w:p>
       <w:pPr>
@@ -17780,7 +18920,15 @@
         <w:t>SmartAds</w:t>
       </w:r>
       <w:r>
-        <w:t>广告方案。雅虎掌握了海量的用户信息，如用户的性别、年龄、收入水平、地理位置以及生活方式等，再加上对用户搜索、浏览行为的记录，使得雅虎可以为用户呈现个性化的横幅广告。</w:t>
+        <w:t>广告方案。雅</w:t>
+      </w:r>
+      <w:proofErr w:type="gramStart"/>
+      <w:r>
+        <w:t>虎掌握</w:t>
+      </w:r>
+      <w:proofErr w:type="gramEnd"/>
+      <w:r>
+        <w:t>了海量的用户信息，如用户的性别、年龄、收入水平、地理位置以及生活方式等，再加上对用户搜索、浏览行为的记录，使得雅虎可以为用户呈现个性化的横幅广告。</w:t>
       </w:r>
     </w:p>
     <w:p>
@@ -17893,23 +19041,23 @@
       <w:r>
         <w:t>。</w:t>
       </w:r>
-      <w:bookmarkStart w:id="78" w:name="_Toc418635261"/>
-      <w:bookmarkStart w:id="79" w:name="_Toc136775839"/>
-      <w:bookmarkStart w:id="80" w:name="_Toc136799940"/>
-      <w:bookmarkStart w:id="81" w:name="_Toc137881461"/>
+      <w:bookmarkStart w:id="81" w:name="_Toc418635261"/>
+      <w:bookmarkStart w:id="82" w:name="_Toc136775839"/>
+      <w:bookmarkStart w:id="83" w:name="_Toc136799940"/>
+      <w:bookmarkStart w:id="84" w:name="_Toc137881461"/>
     </w:p>
     <w:p>
       <w:pPr>
         <w:pStyle w:val="2"/>
       </w:pPr>
-      <w:bookmarkStart w:id="82" w:name="_Toc419225650"/>
+      <w:bookmarkStart w:id="85" w:name="_Toc419840477"/>
       <w:r>
         <w:rPr>
           <w:rFonts w:hint="eastAsia"/>
         </w:rPr>
         <w:t>智能推荐系统的基本框架</w:t>
       </w:r>
-      <w:bookmarkEnd w:id="82"/>
+      <w:bookmarkEnd w:id="85"/>
     </w:p>
     <w:p>
       <w:pPr>
@@ -17953,7 +19101,7 @@
         </w:rPr>
         <w:t>本系统主要运用了以下三个方面的算法</w:t>
       </w:r>
-      <w:bookmarkEnd w:id="78"/>
+      <w:bookmarkEnd w:id="81"/>
     </w:p>
     <w:p>
       <w:pPr>
@@ -17964,7 +19112,7 @@
           <w:bCs/>
         </w:rPr>
       </w:pPr>
-      <w:bookmarkStart w:id="83" w:name="_Toc419225651"/>
+      <w:bookmarkStart w:id="86" w:name="_Toc419840478"/>
       <w:r>
         <w:rPr>
           <w:rStyle w:val="a5"/>
@@ -17974,7 +19122,7 @@
         </w:rPr>
         <w:t>基于内容的推荐</w:t>
       </w:r>
-      <w:bookmarkEnd w:id="83"/>
+      <w:bookmarkEnd w:id="86"/>
     </w:p>
     <w:p>
       <w:pPr>
@@ -17987,19 +19135,40 @@
         <w:t>Content-based Recommendation</w:t>
       </w:r>
       <w:r>
-        <w:t>）是信息过滤技术的延续与发展，它是建立在项目的内容信息上作出推荐的，而不需要依据用户对项目的评价意见，更多地需要用机</w:t>
+        <w:t>）是信息过滤技术的延续与发展，它是建立在项目的内容信息上</w:t>
+      </w:r>
+      <w:proofErr w:type="gramStart"/>
+      <w:r>
+        <w:t>作出</w:t>
+      </w:r>
+      <w:proofErr w:type="gramEnd"/>
+      <w:r>
+        <w:t>推荐的，而不需要依据用户对项目的评价意见，更多地需要用机</w:t>
       </w:r>
       <w:r>
         <w:t xml:space="preserve"> </w:t>
       </w:r>
-      <w:r>
-        <w:t>器学习的方法从关于内容的特征描述的事例中得到用户的兴趣资料。在基于内容的推荐系统中，项目或对象是通过相关的特征的属性来定义，系统基于用户评价对象</w:t>
+      <w:proofErr w:type="gramStart"/>
+      <w:r>
+        <w:t>器学习</w:t>
+      </w:r>
+      <w:proofErr w:type="gramEnd"/>
+      <w:r>
+        <w:t>的方法从关于内容的特征描述的事例中得到用户的兴趣资料。在基于内容的推荐系统中，项目或对象是通过相关的特征的属性来定义，系统基于用户评价对象</w:t>
       </w:r>
       <w:r>
         <w:t xml:space="preserve"> </w:t>
       </w:r>
       <w:r>
-        <w:t>的特征，学习用户的兴趣，考察用户资料与待预测项目的相匹配程度。用户的资料模型取决于所用学习方法，常用的有决策树、神经网络和基于向量的表示方法等。</w:t>
+        <w:t>的特征，学习用户的兴趣，考察用户资料与</w:t>
+      </w:r>
+      <w:proofErr w:type="gramStart"/>
+      <w:r>
+        <w:t>待预测</w:t>
+      </w:r>
+      <w:proofErr w:type="gramEnd"/>
+      <w:r>
+        <w:t>项目的相匹配程度。用户的资料模型取决于所用学习方法，常用的有决策树、神经网络和基于向量的表示方法等。</w:t>
       </w:r>
       <w:r>
         <w:t xml:space="preserve"> </w:t>
@@ -18026,7 +19195,15 @@
         <w:ind w:firstLineChars="0"/>
       </w:pPr>
       <w:r>
-        <w:t>不需要其它用户的数据，没有冷开始问题和稀疏问题。</w:t>
+        <w:t>不需要其它用户的数据，没有</w:t>
+      </w:r>
+      <w:proofErr w:type="gramStart"/>
+      <w:r>
+        <w:t>冷开始</w:t>
+      </w:r>
+      <w:proofErr w:type="gramEnd"/>
+      <w:r>
+        <w:t>问题和稀疏问题。</w:t>
       </w:r>
     </w:p>
     <w:p>
@@ -18104,7 +19281,7 @@
           <w:bCs/>
         </w:rPr>
       </w:pPr>
-      <w:bookmarkStart w:id="84" w:name="_Toc419225652"/>
+      <w:bookmarkStart w:id="87" w:name="_Toc419840479"/>
       <w:r>
         <w:rPr>
           <w:rStyle w:val="a5"/>
@@ -18123,7 +19300,7 @@
         </w:rPr>
         <w:t>的推荐</w:t>
       </w:r>
-      <w:bookmarkEnd w:id="84"/>
+      <w:bookmarkEnd w:id="87"/>
     </w:p>
     <w:p>
       <w:pPr>
@@ -18132,7 +19309,7 @@
       <w:r>
         <w:t>协同过滤推荐</w:t>
       </w:r>
-      <w:bookmarkStart w:id="85" w:name="ref_[2]_2796958"/>
+      <w:bookmarkStart w:id="88" w:name="ref_[2]_2796958"/>
       <w:r>
         <w:rPr>
           <w:color w:val="136EC2"/>
@@ -18141,7 +19318,7 @@
         </w:rPr>
         <w:t> </w:t>
       </w:r>
-      <w:bookmarkEnd w:id="85"/>
+      <w:bookmarkEnd w:id="88"/>
       <w:r>
         <w:t>（</w:t>
       </w:r>
@@ -18236,7 +19413,15 @@
         <w:ind w:firstLineChars="0"/>
       </w:pPr>
       <w:r>
-        <w:t>有推荐新信息的能力。可以发现内容上完全不相似的信息，用户对推荐信息的内容事先是预料不到的。这也是协同过滤和基于内容的过滤一个较大的差别，基于内容的过滤推荐很多都是用户本来就熟悉的内容，而协同过滤可以发现用户潜在的但自己尚未发现的兴趣偏好。</w:t>
+        <w:t>有推荐新信息的能力。可以发现内容上完全</w:t>
+      </w:r>
+      <w:proofErr w:type="gramStart"/>
+      <w:r>
+        <w:t>不</w:t>
+      </w:r>
+      <w:proofErr w:type="gramEnd"/>
+      <w:r>
+        <w:t>相似的信息，用户对推荐信息的内容事先是预料不到的。这也是协同过滤和基于内容的过滤一个较大的差别，基于内容的过滤推荐很多都是用户本来就熟悉的内容，而协同过滤可以发现用户潜在的但自己尚未发现的兴趣偏好。</w:t>
       </w:r>
     </w:p>
     <w:p>
@@ -18257,13 +19442,29 @@
         <w:ind w:firstLine="480"/>
       </w:pPr>
       <w:r>
-        <w:t>虽然协同过滤作为一种典型的推荐技术有其相当的应用，但协同过滤仍有许多的问题需要解决。最典型的问题有稀疏问题（</w:t>
+        <w:t>虽然协同过滤作为一种典型的推荐技术有其相当的应用，但协同</w:t>
+      </w:r>
+      <w:proofErr w:type="gramStart"/>
+      <w:r>
+        <w:t>过滤仍</w:t>
+      </w:r>
+      <w:proofErr w:type="gramEnd"/>
+      <w:r>
+        <w:t>有许多的问题需要解决。最典型的问题有稀疏问题（</w:t>
       </w:r>
       <w:r>
         <w:t>Sparsity</w:t>
       </w:r>
       <w:r>
-        <w:t>）和可扩展问题（</w:t>
+        <w:t>）和</w:t>
+      </w:r>
+      <w:proofErr w:type="gramStart"/>
+      <w:r>
+        <w:t>可</w:t>
+      </w:r>
+      <w:proofErr w:type="gramEnd"/>
+      <w:r>
+        <w:t>扩展问题（</w:t>
       </w:r>
       <w:r>
         <w:t>Scalability</w:t>
@@ -18276,7 +19477,7 @@
       <w:pPr>
         <w:pStyle w:val="3"/>
       </w:pPr>
-      <w:bookmarkStart w:id="86" w:name="_Toc419225653"/>
+      <w:bookmarkStart w:id="89" w:name="_Toc419840480"/>
       <w:r>
         <w:rPr>
           <w:rFonts w:hint="eastAsia"/>
@@ -18304,7 +19505,7 @@
         </w:rPr>
         <w:t>推荐</w:t>
       </w:r>
-      <w:bookmarkEnd w:id="86"/>
+      <w:bookmarkEnd w:id="89"/>
     </w:p>
     <w:p>
       <w:pPr>
@@ -18436,7 +19637,15 @@
         <w:t>Cascade</w:t>
       </w:r>
       <w:r>
-        <w:t>）：先用一种推荐技术产生一种粗糙的推荐结果，第二种推荐技术在此推荐结果的基础上进一步作出更精确的推荐。</w:t>
+        <w:t>）：先用一种推荐技术产生一种粗糙的推荐结果，第二种推荐技术在此推荐结果的基础上进一步</w:t>
+      </w:r>
+      <w:proofErr w:type="gramStart"/>
+      <w:r>
+        <w:t>作出</w:t>
+      </w:r>
+      <w:proofErr w:type="gramEnd"/>
+      <w:r>
+        <w:t>更精确的推荐。</w:t>
       </w:r>
     </w:p>
     <w:p>
@@ -18481,27 +19690,35 @@
       <w:pPr>
         <w:pStyle w:val="2"/>
       </w:pPr>
-      <w:bookmarkStart w:id="87" w:name="_Toc419225654"/>
-      <w:bookmarkEnd w:id="79"/>
-      <w:bookmarkEnd w:id="80"/>
-      <w:bookmarkEnd w:id="81"/>
+      <w:bookmarkStart w:id="90" w:name="_Toc419840481"/>
+      <w:bookmarkEnd w:id="82"/>
+      <w:bookmarkEnd w:id="83"/>
+      <w:bookmarkEnd w:id="84"/>
       <w:r>
         <w:rPr>
           <w:rFonts w:hint="eastAsia"/>
         </w:rPr>
         <w:t>智能推荐系统的作用</w:t>
       </w:r>
-      <w:bookmarkStart w:id="88" w:name="_Toc136775857"/>
-      <w:bookmarkStart w:id="89" w:name="_Toc136799958"/>
-      <w:bookmarkStart w:id="90" w:name="_Toc137881479"/>
-      <w:bookmarkEnd w:id="87"/>
+      <w:bookmarkStart w:id="91" w:name="_Toc136775857"/>
+      <w:bookmarkStart w:id="92" w:name="_Toc136799958"/>
+      <w:bookmarkStart w:id="93" w:name="_Toc137881479"/>
+      <w:bookmarkEnd w:id="90"/>
     </w:p>
     <w:p>
       <w:pPr>
         <w:ind w:firstLine="480"/>
       </w:pPr>
       <w:r>
-        <w:t>个性化推荐的最大的优点在于，它能收集用户特征资料并根据用户特征，如兴趣偏好，为用户主动作出个性化的推荐。而且，系统给出的推荐是可以实时更新的，即当系统中的商品库或用户特征库发生改变时，给出的推荐序列会自动改变。这就大大提高了电子商务活动的简便性和有效性，同时也提高了</w:t>
+        <w:t>个性化推荐的最大的优点在于，它能收集用户特征资料并根据用户特征，如兴趣偏好，为用户主动</w:t>
+      </w:r>
+      <w:proofErr w:type="gramStart"/>
+      <w:r>
+        <w:t>作出</w:t>
+      </w:r>
+      <w:proofErr w:type="gramEnd"/>
+      <w:r>
+        <w:t>个性化的推荐。而且，系统给出的推荐是可以实时更新的，即当系统中的商品库或用户特征库发生改变时，给出的推荐序列会自动改变。这就大大提高了电子商务活动的简便性和有效性，同时也提高了</w:t>
       </w:r>
       <w:r>
         <w:rPr>
@@ -18637,7 +19854,15 @@
         <w:t>eBay</w:t>
       </w:r>
       <w:r>
-        <w:t>等不同程度的使用了各种形式的推荐系统。国内方面，知名购物网站麦包包、凡客诚品、库巴网、红孩子等都率先选择了本土最先进的百分点推荐引擎系统构建个性化推荐服务系统。在日趋激烈</w:t>
+        <w:t>等不同程度的使用了各种形式的推荐系统。国内方面，知名购物网站麦包包、</w:t>
+      </w:r>
+      <w:proofErr w:type="gramStart"/>
+      <w:r>
+        <w:t>凡客诚</w:t>
+      </w:r>
+      <w:proofErr w:type="gramEnd"/>
+      <w:r>
+        <w:t>品、库巴网、红孩子等都率先选择了本土最先进的百分点推荐引擎系统构建个性化推荐服务系统。在日趋激烈</w:t>
       </w:r>
       <w:r>
         <w:rPr>
@@ -18684,12 +19909,14 @@
           <w:rFonts w:hint="eastAsia"/>
         </w:rPr>
       </w:pPr>
+      <w:bookmarkStart w:id="94" w:name="_Toc419840482"/>
       <w:r>
         <w:rPr>
           <w:rFonts w:hint="eastAsia"/>
         </w:rPr>
         <w:t>本系统的简历匹配算法</w:t>
       </w:r>
+      <w:bookmarkEnd w:id="94"/>
     </w:p>
     <w:p>
       <w:pPr>
@@ -18698,12 +19925,14 @@
           <w:rFonts w:hint="eastAsia"/>
         </w:rPr>
       </w:pPr>
+      <w:bookmarkStart w:id="95" w:name="_Toc419840483"/>
       <w:r>
         <w:rPr>
           <w:rFonts w:hint="eastAsia"/>
         </w:rPr>
         <w:t>职位与简历的属性抽取</w:t>
       </w:r>
+      <w:bookmarkEnd w:id="95"/>
     </w:p>
     <w:p>
       <w:pPr>
@@ -19703,6 +20932,7 @@
           <w:rFonts w:hint="eastAsia"/>
         </w:rPr>
       </w:pPr>
+      <w:bookmarkStart w:id="96" w:name="_Toc419840484"/>
       <w:r>
         <w:rPr>
           <w:rFonts w:hint="eastAsia"/>
@@ -19721,6 +20951,7 @@
         </w:rPr>
         <w:t>设置方法：</w:t>
       </w:r>
+      <w:bookmarkEnd w:id="96"/>
     </w:p>
     <w:p>
       <w:pPr>
@@ -19800,7 +21031,21 @@
         <w:rPr>
           <w:rFonts w:hint="eastAsia"/>
         </w:rPr>
-        <w:t>用于设置职位与简历的个属性的权重，这是基于内容和兴趣的</w:t>
+        <w:t>用于设置职位与简历的</w:t>
+      </w:r>
+      <w:proofErr w:type="gramStart"/>
+      <w:r>
+        <w:rPr>
+          <w:rFonts w:hint="eastAsia"/>
+        </w:rPr>
+        <w:t>个</w:t>
+      </w:r>
+      <w:proofErr w:type="gramEnd"/>
+      <w:r>
+        <w:rPr>
+          <w:rFonts w:hint="eastAsia"/>
+        </w:rPr>
+        <w:t>属性的权重，这是基于内容和兴趣的</w:t>
       </w:r>
       <w:r>
         <w:rPr>
@@ -19878,6 +21123,7 @@
           <w:rFonts w:hint="eastAsia"/>
         </w:rPr>
       </w:pPr>
+      <w:bookmarkStart w:id="97" w:name="_Toc419840485"/>
       <w:r>
         <w:rPr>
           <w:rFonts w:hint="eastAsia"/>
@@ -19890,6 +21136,7 @@
         </w:rPr>
         <w:t>计算和有关属性权重设定</w:t>
       </w:r>
+      <w:bookmarkEnd w:id="97"/>
     </w:p>
     <w:p>
       <w:pPr>
@@ -22518,7 +23765,21 @@
         <w:rPr>
           <w:rFonts w:hint="eastAsia"/>
         </w:rPr>
-        <w:t>发布日期是反映企业的招聘信息新鲜程度的一个属性，所以求职者会希望网站推荐给自己的职位信息是最近发布的，而且时间越近会越好。</w:t>
+        <w:t>发布日期是反映企业的招聘信息新鲜程度的一个属性，所以求职者会希望网站推荐给自己的职位信息是最近发布的，而且时间</w:t>
+      </w:r>
+      <w:proofErr w:type="gramStart"/>
+      <w:r>
+        <w:rPr>
+          <w:rFonts w:hint="eastAsia"/>
+        </w:rPr>
+        <w:t>越近会越</w:t>
+      </w:r>
+      <w:proofErr w:type="gramEnd"/>
+      <w:r>
+        <w:rPr>
+          <w:rFonts w:hint="eastAsia"/>
+        </w:rPr>
+        <w:t>好。</w:t>
       </w:r>
     </w:p>
     <w:p>
@@ -22861,7 +24122,21 @@
         <w:rPr>
           <w:rFonts w:hint="eastAsia"/>
         </w:rPr>
-        <w:t>发布日期是反映企业的招聘信息新鲜程度的一个属性，所以求职者会希望网站推荐给自己的职位信息是最近发布的，而且时间越近会越好。</w:t>
+        <w:t>发布日期是反映企业的招聘信息新鲜程度的一个属性，所以求职者会希望网站推荐给自己的职位信息是最近发布的，而且时间</w:t>
+      </w:r>
+      <w:proofErr w:type="gramStart"/>
+      <w:r>
+        <w:rPr>
+          <w:rFonts w:hint="eastAsia"/>
+        </w:rPr>
+        <w:t>越近会越</w:t>
+      </w:r>
+      <w:proofErr w:type="gramEnd"/>
+      <w:r>
+        <w:rPr>
+          <w:rFonts w:hint="eastAsia"/>
+        </w:rPr>
+        <w:t>好。</w:t>
       </w:r>
     </w:p>
     <w:p>
@@ -23144,6 +24419,7 @@
           <w:rFonts w:hint="eastAsia"/>
         </w:rPr>
       </w:pPr>
+      <w:bookmarkStart w:id="98" w:name="_Toc419840486"/>
       <w:r>
         <w:rPr>
           <w:rFonts w:hint="eastAsia"/>
@@ -23156,6 +24432,7 @@
         </w:rPr>
         <w:t>公式</w:t>
       </w:r>
+      <w:bookmarkEnd w:id="98"/>
     </w:p>
     <w:p>
       <w:pPr>
@@ -23204,7 +24481,7 @@
       <w:pPr>
         <w:pStyle w:val="1"/>
       </w:pPr>
-      <w:bookmarkStart w:id="91" w:name="_Toc419225655"/>
+      <w:bookmarkStart w:id="99" w:name="_Toc419840487"/>
       <w:r>
         <w:rPr>
           <w:rFonts w:hint="eastAsia"/>
@@ -23224,38 +24501,38 @@
         </w:rPr>
         <w:t>开发</w:t>
       </w:r>
-      <w:bookmarkEnd w:id="88"/>
-      <w:bookmarkEnd w:id="89"/>
-      <w:bookmarkEnd w:id="90"/>
       <w:bookmarkEnd w:id="91"/>
-    </w:p>
-    <w:p>
-      <w:pPr>
-        <w:pStyle w:val="2"/>
-      </w:pPr>
-      <w:bookmarkStart w:id="92" w:name="_Toc136775858"/>
-      <w:bookmarkStart w:id="93" w:name="_Toc136799959"/>
-      <w:bookmarkStart w:id="94" w:name="_Toc137881480"/>
-      <w:bookmarkStart w:id="95" w:name="_Toc419225656"/>
-      <w:r>
-        <w:rPr>
-          <w:rFonts w:hint="eastAsia"/>
-        </w:rPr>
-        <w:t>界面设计</w:t>
-      </w:r>
       <w:bookmarkEnd w:id="92"/>
       <w:bookmarkEnd w:id="93"/>
-      <w:bookmarkEnd w:id="94"/>
-      <w:bookmarkEnd w:id="95"/>
+      <w:bookmarkEnd w:id="99"/>
+    </w:p>
+    <w:p>
+      <w:pPr>
+        <w:pStyle w:val="2"/>
+      </w:pPr>
+      <w:bookmarkStart w:id="100" w:name="_Toc136775858"/>
+      <w:bookmarkStart w:id="101" w:name="_Toc136799959"/>
+      <w:bookmarkStart w:id="102" w:name="_Toc137881480"/>
+      <w:bookmarkStart w:id="103" w:name="_Toc419840488"/>
+      <w:r>
+        <w:rPr>
+          <w:rFonts w:hint="eastAsia"/>
+        </w:rPr>
+        <w:t>界面设计</w:t>
+      </w:r>
+      <w:bookmarkEnd w:id="100"/>
+      <w:bookmarkEnd w:id="101"/>
+      <w:bookmarkEnd w:id="102"/>
+      <w:bookmarkEnd w:id="103"/>
     </w:p>
     <w:p>
       <w:pPr>
         <w:pStyle w:val="3"/>
       </w:pPr>
-      <w:bookmarkStart w:id="96" w:name="_Toc136775859"/>
-      <w:bookmarkStart w:id="97" w:name="_Toc136799960"/>
-      <w:bookmarkStart w:id="98" w:name="_Toc137881481"/>
-      <w:bookmarkStart w:id="99" w:name="_Toc419225657"/>
+      <w:bookmarkStart w:id="104" w:name="_Toc136775859"/>
+      <w:bookmarkStart w:id="105" w:name="_Toc136799960"/>
+      <w:bookmarkStart w:id="106" w:name="_Toc137881481"/>
+      <w:bookmarkStart w:id="107" w:name="_Toc419840489"/>
       <w:r>
         <w:rPr>
           <w:rFonts w:hint="eastAsia"/>
@@ -23268,10 +24545,10 @@
         </w:rPr>
         <w:t>设计</w:t>
       </w:r>
-      <w:bookmarkEnd w:id="96"/>
-      <w:bookmarkEnd w:id="97"/>
-      <w:bookmarkEnd w:id="98"/>
-      <w:bookmarkEnd w:id="99"/>
+      <w:bookmarkEnd w:id="104"/>
+      <w:bookmarkEnd w:id="105"/>
+      <w:bookmarkEnd w:id="106"/>
+      <w:bookmarkEnd w:id="107"/>
     </w:p>
     <w:p>
       <w:pPr>
@@ -23666,10 +24943,10 @@
       <w:pPr>
         <w:pStyle w:val="3"/>
       </w:pPr>
-      <w:bookmarkStart w:id="100" w:name="_Toc136775860"/>
-      <w:bookmarkStart w:id="101" w:name="_Toc136799961"/>
-      <w:bookmarkStart w:id="102" w:name="_Toc137881482"/>
-      <w:bookmarkStart w:id="103" w:name="_Toc419225658"/>
+      <w:bookmarkStart w:id="108" w:name="_Toc136775860"/>
+      <w:bookmarkStart w:id="109" w:name="_Toc136799961"/>
+      <w:bookmarkStart w:id="110" w:name="_Toc137881482"/>
+      <w:bookmarkStart w:id="111" w:name="_Toc419840490"/>
       <w:r>
         <w:rPr>
           <w:rFonts w:hint="eastAsia"/>
@@ -23682,10 +24959,10 @@
         </w:rPr>
         <w:t>界面设计</w:t>
       </w:r>
-      <w:bookmarkEnd w:id="100"/>
-      <w:bookmarkEnd w:id="101"/>
-      <w:bookmarkEnd w:id="102"/>
-      <w:bookmarkEnd w:id="103"/>
+      <w:bookmarkEnd w:id="108"/>
+      <w:bookmarkEnd w:id="109"/>
+      <w:bookmarkEnd w:id="110"/>
+      <w:bookmarkEnd w:id="111"/>
     </w:p>
     <w:p>
       <w:pPr>
@@ -23899,20 +25176,20 @@
         </w:rPr>
         <w:t>填写完成后点击保存按钮，即可保存成功，如果保存失败会提示相关错误信息。</w:t>
       </w:r>
-      <w:bookmarkStart w:id="104" w:name="_Toc418635271"/>
+      <w:bookmarkStart w:id="112" w:name="_Toc418635271"/>
     </w:p>
     <w:p>
       <w:pPr>
         <w:pStyle w:val="2"/>
       </w:pPr>
-      <w:bookmarkStart w:id="105" w:name="_Toc419225659"/>
+      <w:bookmarkStart w:id="113" w:name="_Toc419840491"/>
       <w:r>
         <w:rPr>
           <w:rFonts w:hint="eastAsia"/>
         </w:rPr>
         <w:t>实现用户注册</w:t>
       </w:r>
-      <w:bookmarkEnd w:id="105"/>
+      <w:bookmarkEnd w:id="113"/>
     </w:p>
     <w:p>
       <w:pPr>
@@ -23976,8 +25253,8 @@
           </wp:inline>
         </w:drawing>
       </w:r>
-      <w:bookmarkStart w:id="106" w:name="_Toc418635272"/>
-      <w:bookmarkEnd w:id="104"/>
+      <w:bookmarkStart w:id="114" w:name="_Toc418635272"/>
+      <w:bookmarkEnd w:id="112"/>
     </w:p>
     <w:p>
       <w:pPr>
@@ -24037,14 +25314,19 @@
         </w:rPr>
         <w:t>实现过程如下：</w:t>
       </w:r>
-      <w:bookmarkEnd w:id="106"/>
+      <w:bookmarkEnd w:id="114"/>
     </w:p>
     <w:p>
       <w:pPr>
         <w:ind w:firstLine="480"/>
       </w:pPr>
-      <w:r>
-        <w:t>public void doRegister(@Param("userId") String userId,</w:t>
+      <w:proofErr w:type="gramStart"/>
+      <w:r>
+        <w:t>public</w:t>
+      </w:r>
+      <w:proofErr w:type="gramEnd"/>
+      <w:r>
+        <w:t xml:space="preserve"> void doRegister(@Param("userId") String userId,</w:t>
       </w:r>
     </w:p>
     <w:p>
@@ -24052,7 +25334,15 @@
         <w:ind w:firstLine="480"/>
       </w:pPr>
       <w:r>
-        <w:t xml:space="preserve">                       @Param("password") String password,</w:t>
+        <w:t xml:space="preserve">                       </w:t>
+      </w:r>
+      <w:proofErr w:type="gramStart"/>
+      <w:r>
+        <w:t>@Param(</w:t>
+      </w:r>
+      <w:proofErr w:type="gramEnd"/>
+      <w:r>
+        <w:t>"password") String password,</w:t>
       </w:r>
     </w:p>
     <w:p>
@@ -24060,7 +25350,15 @@
         <w:ind w:firstLine="480"/>
       </w:pPr>
       <w:r>
-        <w:t xml:space="preserve">                       @Param("rePassword") String rePassword,</w:t>
+        <w:t xml:space="preserve">                       </w:t>
+      </w:r>
+      <w:proofErr w:type="gramStart"/>
+      <w:r>
+        <w:t>@Param(</w:t>
+      </w:r>
+      <w:proofErr w:type="gramEnd"/>
+      <w:r>
+        <w:t>"rePassword") String rePassword,</w:t>
       </w:r>
     </w:p>
     <w:p>
@@ -24068,7 +25366,15 @@
         <w:ind w:firstLine="480"/>
       </w:pPr>
       <w:r>
-        <w:t xml:space="preserve">                       @Param("email") String email,</w:t>
+        <w:t xml:space="preserve">                       </w:t>
+      </w:r>
+      <w:proofErr w:type="gramStart"/>
+      <w:r>
+        <w:t>@Param(</w:t>
+      </w:r>
+      <w:proofErr w:type="gramEnd"/>
+      <w:r>
+        <w:t>"email") String email,</w:t>
       </w:r>
     </w:p>
     <w:p>
@@ -24092,7 +25398,15 @@
         <w:ind w:firstLine="480"/>
       </w:pPr>
       <w:r>
-        <w:t xml:space="preserve">    if (!password.equals(rePassword)) {</w:t>
+        <w:t xml:space="preserve">    </w:t>
+      </w:r>
+      <w:proofErr w:type="gramStart"/>
+      <w:r>
+        <w:t>if</w:t>
+      </w:r>
+      <w:proofErr w:type="gramEnd"/>
+      <w:r>
+        <w:t xml:space="preserve"> (!password.equals(rePassword)) {</w:t>
       </w:r>
     </w:p>
     <w:p>
@@ -24123,7 +25437,15 @@
         <w:ind w:firstLine="480"/>
       </w:pPr>
       <w:r>
-        <w:t xml:space="preserve">        context.put("result", "failed");</w:t>
+        <w:t xml:space="preserve">        </w:t>
+      </w:r>
+      <w:proofErr w:type="gramStart"/>
+      <w:r>
+        <w:t>context.put(</w:t>
+      </w:r>
+      <w:proofErr w:type="gramEnd"/>
+      <w:r>
+        <w:t>"result", "failed");</w:t>
       </w:r>
     </w:p>
     <w:p>
@@ -24131,7 +25453,15 @@
         <w:ind w:firstLine="480"/>
       </w:pPr>
       <w:r>
-        <w:t xml:space="preserve">        return;</w:t>
+        <w:t xml:space="preserve">        </w:t>
+      </w:r>
+      <w:proofErr w:type="gramStart"/>
+      <w:r>
+        <w:t>return</w:t>
+      </w:r>
+      <w:proofErr w:type="gramEnd"/>
+      <w:r>
+        <w:t>;</w:t>
       </w:r>
     </w:p>
     <w:p>
@@ -24147,7 +25477,15 @@
         <w:ind w:firstLine="480"/>
       </w:pPr>
       <w:r>
-        <w:t xml:space="preserve">    if (!checkEmail(email)) {</w:t>
+        <w:t xml:space="preserve">    </w:t>
+      </w:r>
+      <w:proofErr w:type="gramStart"/>
+      <w:r>
+        <w:t>if</w:t>
+      </w:r>
+      <w:proofErr w:type="gramEnd"/>
+      <w:r>
+        <w:t xml:space="preserve"> (!checkEmail(email)) {</w:t>
       </w:r>
     </w:p>
     <w:p>
@@ -24178,7 +25516,15 @@
         <w:ind w:firstLine="480"/>
       </w:pPr>
       <w:r>
-        <w:t xml:space="preserve">        context.put("result", "failed");</w:t>
+        <w:t xml:space="preserve">        </w:t>
+      </w:r>
+      <w:proofErr w:type="gramStart"/>
+      <w:r>
+        <w:t>context.put(</w:t>
+      </w:r>
+      <w:proofErr w:type="gramEnd"/>
+      <w:r>
+        <w:t>"result", "failed");</w:t>
       </w:r>
     </w:p>
     <w:p>
@@ -24186,7 +25532,15 @@
         <w:ind w:firstLine="480"/>
       </w:pPr>
       <w:r>
-        <w:t xml:space="preserve">        return;</w:t>
+        <w:t xml:space="preserve">        </w:t>
+      </w:r>
+      <w:proofErr w:type="gramStart"/>
+      <w:r>
+        <w:t>return</w:t>
+      </w:r>
+      <w:proofErr w:type="gramEnd"/>
+      <w:r>
+        <w:t>;</w:t>
       </w:r>
     </w:p>
     <w:p>
@@ -24202,7 +25556,15 @@
         <w:ind w:firstLine="480"/>
       </w:pPr>
       <w:r>
-        <w:t xml:space="preserve">    User user = userManager.getUserByUserId(userId);</w:t>
+        <w:t xml:space="preserve">    User user = </w:t>
+      </w:r>
+      <w:proofErr w:type="gramStart"/>
+      <w:r>
+        <w:t>userManager.getUserByUserId(</w:t>
+      </w:r>
+      <w:proofErr w:type="gramEnd"/>
+      <w:r>
+        <w:t>userId);</w:t>
       </w:r>
     </w:p>
     <w:p>
@@ -24210,7 +25572,15 @@
         <w:ind w:firstLine="480"/>
       </w:pPr>
       <w:r>
-        <w:t xml:space="preserve">    if (user != null) {</w:t>
+        <w:t xml:space="preserve">    </w:t>
+      </w:r>
+      <w:proofErr w:type="gramStart"/>
+      <w:r>
+        <w:t>if</w:t>
+      </w:r>
+      <w:proofErr w:type="gramEnd"/>
+      <w:r>
+        <w:t xml:space="preserve"> (user != null) {</w:t>
       </w:r>
     </w:p>
     <w:p>
@@ -24227,7 +25597,21 @@
         <w:rPr>
           <w:rFonts w:hint="eastAsia"/>
         </w:rPr>
-        <w:t>该账号已存在，请换一个账号名注册哦！</w:t>
+        <w:t>该账号已存在，请换一个账号</w:t>
+      </w:r>
+      <w:proofErr w:type="gramStart"/>
+      <w:r>
+        <w:rPr>
+          <w:rFonts w:hint="eastAsia"/>
+        </w:rPr>
+        <w:t>名注册哦</w:t>
+      </w:r>
+      <w:proofErr w:type="gramEnd"/>
+      <w:r>
+        <w:rPr>
+          <w:rFonts w:hint="eastAsia"/>
+        </w:rPr>
+        <w:t>！</w:t>
       </w:r>
       <w:r>
         <w:rPr>
@@ -24242,7 +25626,15 @@
       </w:pPr>
       <w:r>
         <w:lastRenderedPageBreak/>
-        <w:t xml:space="preserve">        context.put("result", "failed");</w:t>
+        <w:t xml:space="preserve">        </w:t>
+      </w:r>
+      <w:proofErr w:type="gramStart"/>
+      <w:r>
+        <w:t>context.put(</w:t>
+      </w:r>
+      <w:proofErr w:type="gramEnd"/>
+      <w:r>
+        <w:t>"result", "failed");</w:t>
       </w:r>
     </w:p>
     <w:p>
@@ -24299,7 +25691,15 @@
         <w:ind w:firstLine="480"/>
       </w:pPr>
       <w:r>
-        <w:t xml:space="preserve">        if (flag &gt; 0) {</w:t>
+        <w:t xml:space="preserve">        </w:t>
+      </w:r>
+      <w:proofErr w:type="gramStart"/>
+      <w:r>
+        <w:t>if</w:t>
+      </w:r>
+      <w:proofErr w:type="gramEnd"/>
+      <w:r>
+        <w:t xml:space="preserve"> (flag &gt; 0) {</w:t>
       </w:r>
     </w:p>
     <w:p>
@@ -24307,7 +25707,15 @@
         <w:ind w:firstLine="480"/>
       </w:pPr>
       <w:r>
-        <w:t xml:space="preserve">            context.put("result", "success");</w:t>
+        <w:t xml:space="preserve">            </w:t>
+      </w:r>
+      <w:proofErr w:type="gramStart"/>
+      <w:r>
+        <w:t>context.put(</w:t>
+      </w:r>
+      <w:proofErr w:type="gramEnd"/>
+      <w:r>
+        <w:t>"result", "success");</w:t>
       </w:r>
     </w:p>
     <w:p>
@@ -24346,7 +25754,15 @@
         <w:ind w:firstLine="480"/>
       </w:pPr>
       <w:r>
-        <w:t xml:space="preserve">            context.put("result", "failed");</w:t>
+        <w:t xml:space="preserve">            </w:t>
+      </w:r>
+      <w:proofErr w:type="gramStart"/>
+      <w:r>
+        <w:t>context.put(</w:t>
+      </w:r>
+      <w:proofErr w:type="gramEnd"/>
+      <w:r>
+        <w:t>"result", "failed");</w:t>
       </w:r>
     </w:p>
     <w:p>
@@ -24488,20 +25904,20 @@
         </w:rPr>
         <w:t>。</w:t>
       </w:r>
-      <w:bookmarkStart w:id="107" w:name="_Toc418635274"/>
+      <w:bookmarkStart w:id="115" w:name="_Toc418635274"/>
     </w:p>
     <w:p>
       <w:pPr>
         <w:pStyle w:val="2"/>
       </w:pPr>
-      <w:bookmarkStart w:id="108" w:name="_Toc419225660"/>
+      <w:bookmarkStart w:id="116" w:name="_Toc419840492"/>
       <w:r>
         <w:rPr>
           <w:rFonts w:hint="eastAsia"/>
         </w:rPr>
         <w:t>实现用户登录</w:t>
       </w:r>
-      <w:bookmarkEnd w:id="108"/>
+      <w:bookmarkEnd w:id="116"/>
     </w:p>
     <w:p>
       <w:pPr>
@@ -24617,8 +26033,8 @@
           </wp:inline>
         </w:drawing>
       </w:r>
-      <w:bookmarkStart w:id="109" w:name="_Toc418635275"/>
-      <w:bookmarkEnd w:id="107"/>
+      <w:bookmarkStart w:id="117" w:name="_Toc418635275"/>
+      <w:bookmarkEnd w:id="115"/>
     </w:p>
     <w:p>
       <w:pPr>
@@ -24750,14 +26166,19 @@
         </w:rPr>
         <w:t>具体实现代码为：</w:t>
       </w:r>
-      <w:bookmarkEnd w:id="109"/>
+      <w:bookmarkEnd w:id="117"/>
     </w:p>
     <w:p>
       <w:pPr>
         <w:ind w:firstLine="480"/>
       </w:pPr>
-      <w:r>
-        <w:t>public void doLogin(@FormGroup("login")</w:t>
+      <w:proofErr w:type="gramStart"/>
+      <w:r>
+        <w:t>public</w:t>
+      </w:r>
+      <w:proofErr w:type="gramEnd"/>
+      <w:r>
+        <w:t xml:space="preserve"> void doLogin(@FormGroup("login")</w:t>
       </w:r>
     </w:p>
     <w:p>
@@ -24766,7 +26187,15 @@
       </w:pPr>
       <w:r>
         <w:lastRenderedPageBreak/>
-        <w:t xml:space="preserve">                    @FormField(name = "loginError", group = "login")</w:t>
+        <w:t xml:space="preserve">                    </w:t>
+      </w:r>
+      <w:proofErr w:type="gramStart"/>
+      <w:r>
+        <w:t>@FormField(</w:t>
+      </w:r>
+      <w:proofErr w:type="gramEnd"/>
+      <w:r>
+        <w:t>name = "loginError", group = "login")</w:t>
       </w:r>
     </w:p>
     <w:p>
@@ -24774,7 +26203,15 @@
         <w:ind w:firstLine="480"/>
       </w:pPr>
       <w:r>
-        <w:t xml:space="preserve">                    @Param("userId") String userId,</w:t>
+        <w:t xml:space="preserve">                    </w:t>
+      </w:r>
+      <w:proofErr w:type="gramStart"/>
+      <w:r>
+        <w:t>@Param(</w:t>
+      </w:r>
+      <w:proofErr w:type="gramEnd"/>
+      <w:r>
+        <w:t>"userId") String userId,</w:t>
       </w:r>
     </w:p>
     <w:p>
@@ -24782,7 +26219,15 @@
         <w:ind w:firstLine="480"/>
       </w:pPr>
       <w:r>
-        <w:t xml:space="preserve">                    @Param("password") String password,</w:t>
+        <w:t xml:space="preserve">                    </w:t>
+      </w:r>
+      <w:proofErr w:type="gramStart"/>
+      <w:r>
+        <w:t>@Param(</w:t>
+      </w:r>
+      <w:proofErr w:type="gramEnd"/>
+      <w:r>
+        <w:t>"password") String password,</w:t>
       </w:r>
     </w:p>
     <w:p>
@@ -24830,7 +26275,15 @@
         <w:ind w:firstLine="480"/>
       </w:pPr>
       <w:r>
-        <w:t xml:space="preserve">    User user = userManager.login(userId, password);</w:t>
+        <w:t xml:space="preserve">    User user = </w:t>
+      </w:r>
+      <w:proofErr w:type="gramStart"/>
+      <w:r>
+        <w:t>userManager.login(</w:t>
+      </w:r>
+      <w:proofErr w:type="gramEnd"/>
+      <w:r>
+        <w:t>userId, password);</w:t>
       </w:r>
     </w:p>
     <w:p>
@@ -24838,7 +26291,15 @@
         <w:ind w:firstLine="480"/>
       </w:pPr>
       <w:r>
-        <w:t xml:space="preserve">    if (user != null) {</w:t>
+        <w:t xml:space="preserve">    </w:t>
+      </w:r>
+      <w:proofErr w:type="gramStart"/>
+      <w:r>
+        <w:t>if</w:t>
+      </w:r>
+      <w:proofErr w:type="gramEnd"/>
+      <w:r>
+        <w:t xml:space="preserve"> (user != null) {</w:t>
       </w:r>
     </w:p>
     <w:p>
@@ -24887,7 +26348,15 @@
         <w:ind w:firstLine="480"/>
       </w:pPr>
       <w:r>
-        <w:t xml:space="preserve">        SessionUser sessionUser = (SessionUser) session.getAttribute(WebConstant.SESSION_USER_SESSION_KEY);</w:t>
+        <w:t xml:space="preserve">        SessionUser sessionUser = (SessionUser) </w:t>
+      </w:r>
+      <w:proofErr w:type="gramStart"/>
+      <w:r>
+        <w:t>session.getAttribute(</w:t>
+      </w:r>
+      <w:proofErr w:type="gramEnd"/>
+      <w:r>
+        <w:t>WebConstant.SESSION_USER_SESSION_KEY);</w:t>
       </w:r>
     </w:p>
     <w:p>
@@ -24895,7 +26364,15 @@
         <w:ind w:firstLine="480"/>
       </w:pPr>
       <w:r>
-        <w:t xml:space="preserve">        if (sessionUser == null || sessionUser.hasLoggedIn()) {</w:t>
+        <w:t xml:space="preserve">        </w:t>
+      </w:r>
+      <w:proofErr w:type="gramStart"/>
+      <w:r>
+        <w:t>if</w:t>
+      </w:r>
+      <w:proofErr w:type="gramEnd"/>
+      <w:r>
+        <w:t xml:space="preserve"> (sessionUser == null || sessionUser.hasLoggedIn()) {</w:t>
       </w:r>
     </w:p>
     <w:p>
@@ -24903,7 +26380,15 @@
         <w:ind w:firstLine="480"/>
       </w:pPr>
       <w:r>
-        <w:t xml:space="preserve">            sessionUser = new SessionUser(WebConstant.ACCESS_REALM);</w:t>
+        <w:t xml:space="preserve">            </w:t>
+      </w:r>
+      <w:proofErr w:type="gramStart"/>
+      <w:r>
+        <w:t>sessionUser</w:t>
+      </w:r>
+      <w:proofErr w:type="gramEnd"/>
+      <w:r>
+        <w:t xml:space="preserve"> = new SessionUser(WebConstant.ACCESS_REALM);</w:t>
       </w:r>
     </w:p>
     <w:p>
@@ -24924,7 +26409,15 @@
         <w:ind w:firstLine="480"/>
       </w:pPr>
       <w:r>
-        <w:t xml:space="preserve">        sessionUser.upgrade(userId);</w:t>
+        <w:t xml:space="preserve">        </w:t>
+      </w:r>
+      <w:proofErr w:type="gramStart"/>
+      <w:r>
+        <w:t>sessionUser.upgrade(</w:t>
+      </w:r>
+      <w:proofErr w:type="gramEnd"/>
+      <w:r>
+        <w:t>userId);</w:t>
       </w:r>
     </w:p>
     <w:p>
@@ -24932,7 +26425,15 @@
         <w:ind w:firstLine="480"/>
       </w:pPr>
       <w:r>
-        <w:t xml:space="preserve">        session.setAttribute(WebConstant.SESSION_USER_SESSION_KEY,sessionUser);</w:t>
+        <w:t xml:space="preserve">        </w:t>
+      </w:r>
+      <w:proofErr w:type="gramStart"/>
+      <w:r>
+        <w:t>session.setAttribute(</w:t>
+      </w:r>
+      <w:proofErr w:type="gramEnd"/>
+      <w:r>
+        <w:t>WebConstant.SESSION_USER_SESSION_KEY,sessionUser);</w:t>
       </w:r>
     </w:p>
     <w:p>
@@ -24945,7 +26446,15 @@
         <w:ind w:firstLine="480"/>
       </w:pPr>
       <w:r>
-        <w:t xml:space="preserve">        navigator.redirectTo(WebConstant.LOGIN_RETURN_DEFAULT_LINK);</w:t>
+        <w:t xml:space="preserve">        </w:t>
+      </w:r>
+      <w:proofErr w:type="gramStart"/>
+      <w:r>
+        <w:t>navigator.redirectTo(</w:t>
+      </w:r>
+      <w:proofErr w:type="gramEnd"/>
+      <w:r>
+        <w:t>WebConstant.LOGIN_RETURN_DEFAULT_LINK);</w:t>
       </w:r>
     </w:p>
     <w:p>
@@ -25137,28 +26646,28 @@
         </w:rPr>
         <w:t>删除</w:t>
       </w:r>
-      <w:bookmarkStart w:id="110" w:name="_Toc418635277"/>
+      <w:bookmarkStart w:id="118" w:name="_Toc418635277"/>
       <w:r>
         <w:rPr>
           <w:rFonts w:hint="eastAsia"/>
         </w:rPr>
         <w:t>。</w:t>
       </w:r>
-      <w:bookmarkStart w:id="111" w:name="_Toc419143127"/>
-      <w:bookmarkEnd w:id="111"/>
+      <w:bookmarkStart w:id="119" w:name="_Toc419143127"/>
+      <w:bookmarkEnd w:id="119"/>
     </w:p>
     <w:p>
       <w:pPr>
         <w:pStyle w:val="2"/>
       </w:pPr>
-      <w:bookmarkStart w:id="112" w:name="_Toc419225661"/>
+      <w:bookmarkStart w:id="120" w:name="_Toc419840493"/>
       <w:r>
         <w:rPr>
           <w:rFonts w:hint="eastAsia"/>
         </w:rPr>
         <w:t>实现职位浏览与投递</w:t>
       </w:r>
-      <w:bookmarkEnd w:id="112"/>
+      <w:bookmarkEnd w:id="120"/>
     </w:p>
     <w:p>
       <w:pPr>
@@ -25222,8 +26731,8 @@
           </wp:inline>
         </w:drawing>
       </w:r>
-      <w:bookmarkStart w:id="113" w:name="_Toc418635278"/>
-      <w:bookmarkEnd w:id="110"/>
+      <w:bookmarkStart w:id="121" w:name="_Toc418635278"/>
+      <w:bookmarkEnd w:id="118"/>
     </w:p>
     <w:p>
       <w:pPr>
@@ -25329,7 +26838,7 @@
         </w:rPr>
         <w:t>。</w:t>
       </w:r>
-      <w:bookmarkEnd w:id="113"/>
+      <w:bookmarkEnd w:id="121"/>
     </w:p>
     <w:p>
       <w:pPr>
@@ -25428,7 +26937,7 @@
         </w:rPr>
         <w:t>}</w:t>
       </w:r>
-      <w:bookmarkStart w:id="114" w:name="_Toc418635279"/>
+      <w:bookmarkStart w:id="122" w:name="_Toc418635279"/>
     </w:p>
     <w:p>
       <w:pPr>
@@ -25444,8 +26953,8 @@
         </w:rPr>
         <w:t>如果没有执行搜索，则直接分页查询职位信息。如果是搜索的则根据搜索关键字分页查询职位信息。</w:t>
       </w:r>
-      <w:bookmarkStart w:id="115" w:name="_Toc418635280"/>
-      <w:bookmarkEnd w:id="114"/>
+      <w:bookmarkStart w:id="123" w:name="_Toc418635280"/>
+      <w:bookmarkEnd w:id="122"/>
     </w:p>
     <w:p>
       <w:pPr>
@@ -25509,8 +27018,8 @@
           </wp:inline>
         </w:drawing>
       </w:r>
-      <w:bookmarkStart w:id="116" w:name="_Toc418635281"/>
-      <w:bookmarkEnd w:id="115"/>
+      <w:bookmarkStart w:id="124" w:name="_Toc418635281"/>
+      <w:bookmarkEnd w:id="123"/>
     </w:p>
     <w:p>
       <w:pPr>
@@ -25583,14 +27092,19 @@
         </w:rPr>
         <w:t>点击发送简历按钮会将个人自己的个人简历发送给职位发布人。</w:t>
       </w:r>
-      <w:bookmarkEnd w:id="116"/>
+      <w:bookmarkEnd w:id="124"/>
     </w:p>
     <w:p>
       <w:pPr>
         <w:ind w:firstLine="480"/>
       </w:pPr>
-      <w:r>
-        <w:t>public void doSendResume(@Param("id") Integer id,</w:t>
+      <w:proofErr w:type="gramStart"/>
+      <w:r>
+        <w:t>public</w:t>
+      </w:r>
+      <w:proofErr w:type="gramEnd"/>
+      <w:r>
+        <w:t xml:space="preserve"> void doSendResume(@Param("id") Integer id,</w:t>
       </w:r>
     </w:p>
     <w:p>
@@ -25656,7 +27170,15 @@
         <w:ind w:firstLine="480"/>
       </w:pPr>
       <w:r>
-        <w:t xml:space="preserve"> (SessionUser) session.getAttribute(WebConstant.SESSION_USER_SESSION_KEY);</w:t>
+        <w:t xml:space="preserve"> (SessionUser) </w:t>
+      </w:r>
+      <w:proofErr w:type="gramStart"/>
+      <w:r>
+        <w:t>session.getAttribute(</w:t>
+      </w:r>
+      <w:proofErr w:type="gramEnd"/>
+      <w:r>
+        <w:t>WebConstant.SESSION_USER_SESSION_KEY);</w:t>
       </w:r>
     </w:p>
     <w:p>
@@ -25664,7 +27186,15 @@
         <w:ind w:firstLine="480"/>
       </w:pPr>
       <w:r>
-        <w:t xml:space="preserve">        if(sessionUser==null){</w:t>
+        <w:t xml:space="preserve">        </w:t>
+      </w:r>
+      <w:proofErr w:type="gramStart"/>
+      <w:r>
+        <w:t>if(</w:t>
+      </w:r>
+      <w:proofErr w:type="gramEnd"/>
+      <w:r>
+        <w:t>sessionUser==null){</w:t>
       </w:r>
     </w:p>
     <w:p>
@@ -25672,7 +27202,15 @@
         <w:ind w:firstLine="480"/>
       </w:pPr>
       <w:r>
-        <w:t xml:space="preserve">            context.put("result","failed");</w:t>
+        <w:t xml:space="preserve">            </w:t>
+      </w:r>
+      <w:proofErr w:type="gramStart"/>
+      <w:r>
+        <w:t>context.put(</w:t>
+      </w:r>
+      <w:proofErr w:type="gramEnd"/>
+      <w:r>
+        <w:t>"result","failed");</w:t>
       </w:r>
     </w:p>
     <w:p>
@@ -25694,7 +27232,15 @@
         <w:ind w:firstLine="480"/>
       </w:pPr>
       <w:r>
-        <w:t xml:space="preserve">            navigator.redirectTo(WebConstant.LOGIN_RETURN_DEFAULT_LINK);</w:t>
+        <w:t xml:space="preserve">            </w:t>
+      </w:r>
+      <w:proofErr w:type="gramStart"/>
+      <w:r>
+        <w:t>navigator.redirectTo(</w:t>
+      </w:r>
+      <w:proofErr w:type="gramEnd"/>
+      <w:r>
+        <w:t>WebConstant.LOGIN_RETURN_DEFAULT_LINK);</w:t>
       </w:r>
     </w:p>
     <w:p>
@@ -25702,8 +27248,13 @@
         <w:ind w:firstLine="480"/>
       </w:pPr>
       <w:r>
-        <w:t xml:space="preserve">            return ;</w:t>
-      </w:r>
+        <w:t xml:space="preserve">            </w:t>
+      </w:r>
+      <w:proofErr w:type="gramStart"/>
+      <w:r>
+        <w:t>return ;</w:t>
+      </w:r>
+      <w:proofErr w:type="gramEnd"/>
     </w:p>
     <w:p>
       <w:pPr>
@@ -25725,8 +27276,13 @@
       <w:pPr>
         <w:ind w:firstLine="480"/>
       </w:pPr>
-      <w:r>
-        <w:t>jobManager.getCheckSendInfoByJobIdAndUserId(id,sessionUser.getUserId());</w:t>
+      <w:proofErr w:type="gramStart"/>
+      <w:r>
+        <w:t>jobManager.getCheckSendInfoByJobIdAndUserId(</w:t>
+      </w:r>
+      <w:proofErr w:type="gramEnd"/>
+      <w:r>
+        <w:t>id,sessionUser.getUserId());</w:t>
       </w:r>
     </w:p>
     <w:p>
@@ -25734,7 +27290,15 @@
         <w:ind w:firstLine="480"/>
       </w:pPr>
       <w:r>
-        <w:t xml:space="preserve">        System.out.println("deliveryPost="+deliveryPost);</w:t>
+        <w:t xml:space="preserve">        </w:t>
+      </w:r>
+      <w:proofErr w:type="gramStart"/>
+      <w:r>
+        <w:t>System.out.println(</w:t>
+      </w:r>
+      <w:proofErr w:type="gramEnd"/>
+      <w:r>
+        <w:t>"deliveryPost="+deliveryPost);</w:t>
       </w:r>
     </w:p>
     <w:p>
@@ -25742,7 +27306,15 @@
         <w:ind w:firstLine="480"/>
       </w:pPr>
       <w:r>
-        <w:t xml:space="preserve">        if(deliveryPost!=null){</w:t>
+        <w:t xml:space="preserve">        </w:t>
+      </w:r>
+      <w:proofErr w:type="gramStart"/>
+      <w:r>
+        <w:t>if(</w:t>
+      </w:r>
+      <w:proofErr w:type="gramEnd"/>
+      <w:r>
+        <w:t>deliveryPost!=null){</w:t>
       </w:r>
     </w:p>
     <w:p>
@@ -25750,7 +27322,15 @@
         <w:ind w:firstLine="480"/>
       </w:pPr>
       <w:r>
-        <w:t xml:space="preserve">            context.put("result","failed");</w:t>
+        <w:t xml:space="preserve">            </w:t>
+      </w:r>
+      <w:proofErr w:type="gramStart"/>
+      <w:r>
+        <w:t>context.put(</w:t>
+      </w:r>
+      <w:proofErr w:type="gramEnd"/>
+      <w:r>
+        <w:t>"result","failed");</w:t>
       </w:r>
     </w:p>
     <w:p>
@@ -25772,8 +27352,13 @@
         <w:ind w:firstLine="480"/>
       </w:pPr>
       <w:r>
-        <w:t xml:space="preserve">            return ;</w:t>
-      </w:r>
+        <w:t xml:space="preserve">            </w:t>
+      </w:r>
+      <w:proofErr w:type="gramStart"/>
+      <w:r>
+        <w:t>return ;</w:t>
+      </w:r>
+      <w:proofErr w:type="gramEnd"/>
     </w:p>
     <w:p>
       <w:pPr>
@@ -25811,7 +27396,15 @@
         <w:ind w:firstLine="480"/>
       </w:pPr>
       <w:r>
-        <w:t xml:space="preserve">        if(flag&gt;0){</w:t>
+        <w:t xml:space="preserve">        </w:t>
+      </w:r>
+      <w:proofErr w:type="gramStart"/>
+      <w:r>
+        <w:t>if(</w:t>
+      </w:r>
+      <w:proofErr w:type="gramEnd"/>
+      <w:r>
+        <w:t>flag&gt;0){</w:t>
       </w:r>
     </w:p>
     <w:p>
@@ -25819,7 +27412,15 @@
         <w:ind w:firstLine="480"/>
       </w:pPr>
       <w:r>
-        <w:t xml:space="preserve">            context.put("result", "success");</w:t>
+        <w:t xml:space="preserve">            </w:t>
+      </w:r>
+      <w:proofErr w:type="gramStart"/>
+      <w:r>
+        <w:t>context.put(</w:t>
+      </w:r>
+      <w:proofErr w:type="gramEnd"/>
+      <w:r>
+        <w:t>"result", "success");</w:t>
       </w:r>
     </w:p>
     <w:p>
@@ -25841,7 +27442,15 @@
         <w:ind w:firstLine="480"/>
       </w:pPr>
       <w:r>
-        <w:t xml:space="preserve">        }else{</w:t>
+        <w:t xml:space="preserve">        </w:t>
+      </w:r>
+      <w:proofErr w:type="gramStart"/>
+      <w:r>
+        <w:t>}else</w:t>
+      </w:r>
+      <w:proofErr w:type="gramEnd"/>
+      <w:r>
+        <w:t>{</w:t>
       </w:r>
     </w:p>
     <w:p>
@@ -25849,7 +27458,15 @@
         <w:ind w:firstLine="480"/>
       </w:pPr>
       <w:r>
-        <w:t xml:space="preserve">            context.put("result", "failed");</w:t>
+        <w:t xml:space="preserve">            </w:t>
+      </w:r>
+      <w:proofErr w:type="gramStart"/>
+      <w:r>
+        <w:t>context.put(</w:t>
+      </w:r>
+      <w:proofErr w:type="gramEnd"/>
+      <w:r>
+        <w:t>"result", "failed");</w:t>
       </w:r>
     </w:p>
     <w:p>
@@ -25906,7 +27523,7 @@
       <w:pPr>
         <w:pStyle w:val="2"/>
       </w:pPr>
-      <w:bookmarkStart w:id="117" w:name="_Toc419225662"/>
+      <w:bookmarkStart w:id="125" w:name="_Toc419840494"/>
       <w:r>
         <w:rPr>
           <w:rFonts w:hint="eastAsia"/>
@@ -25919,7 +27536,7 @@
         </w:rPr>
         <w:t>发布内推</w:t>
       </w:r>
-      <w:bookmarkEnd w:id="117"/>
+      <w:bookmarkEnd w:id="125"/>
     </w:p>
     <w:p>
       <w:pPr>
@@ -26033,11 +27650,19 @@
         </w:rPr>
         <w:t xml:space="preserve">new </w:t>
       </w:r>
-      <w:r>
-        <w:rPr>
-          <w:rFonts w:hint="eastAsia"/>
-        </w:rPr>
-        <w:t>Job()</w:t>
+      <w:proofErr w:type="gramStart"/>
+      <w:r>
+        <w:rPr>
+          <w:rFonts w:hint="eastAsia"/>
+        </w:rPr>
+        <w:t>Job(</w:t>
+      </w:r>
+      <w:proofErr w:type="gramEnd"/>
+      <w:r>
+        <w:rPr>
+          <w:rFonts w:hint="eastAsia"/>
+        </w:rPr>
+        <w:t>)</w:t>
       </w:r>
       <w:r>
         <w:rPr>
@@ -26315,6 +27940,7 @@
           <w:color w:val="CC7832"/>
         </w:rPr>
       </w:pPr>
+      <w:proofErr w:type="gramStart"/>
       <w:r>
         <w:rPr>
           <w:rFonts w:hint="eastAsia"/>
@@ -26326,7 +27952,14 @@
         <w:rPr>
           <w:rFonts w:hint="eastAsia"/>
         </w:rPr>
-        <w:t>(jobId&lt;</w:t>
+        <w:t>(</w:t>
+      </w:r>
+      <w:proofErr w:type="gramEnd"/>
+      <w:r>
+        <w:rPr>
+          <w:rFonts w:hint="eastAsia"/>
+        </w:rPr>
+        <w:t>jobId&lt;</w:t>
       </w:r>
       <w:r>
         <w:rPr>
@@ -26402,12 +28035,21 @@
           <w:color w:val="CC7832"/>
         </w:rPr>
       </w:pPr>
+      <w:proofErr w:type="gramStart"/>
       <w:r>
         <w:rPr>
           <w:rFonts w:hint="eastAsia"/>
           <w:color w:val="CC7832"/>
         </w:rPr>
-        <w:t>return;</w:t>
+        <w:t>return</w:t>
+      </w:r>
+      <w:proofErr w:type="gramEnd"/>
+      <w:r>
+        <w:rPr>
+          <w:rFonts w:hint="eastAsia"/>
+          <w:color w:val="CC7832"/>
+        </w:rPr>
+        <w:t>;</w:t>
       </w:r>
     </w:p>
     <w:p>
@@ -26417,12 +28059,14 @@
           <w:color w:val="CC7832"/>
         </w:rPr>
       </w:pPr>
+      <w:proofErr w:type="gramStart"/>
       <w:r>
         <w:rPr>
           <w:rFonts w:hint="eastAsia"/>
         </w:rPr>
         <w:t>}</w:t>
       </w:r>
+      <w:proofErr w:type="gramEnd"/>
       <w:r>
         <w:rPr>
           <w:rFonts w:hint="eastAsia"/>
@@ -26523,7 +28167,7 @@
       <w:pPr>
         <w:pStyle w:val="2"/>
       </w:pPr>
-      <w:bookmarkStart w:id="118" w:name="_Toc419225663"/>
+      <w:bookmarkStart w:id="126" w:name="_Toc419840495"/>
       <w:r>
         <w:rPr>
           <w:rFonts w:hint="eastAsia"/>
@@ -26536,10 +28180,10 @@
         </w:rPr>
         <w:t>简历编辑</w:t>
       </w:r>
-      <w:bookmarkStart w:id="119" w:name="_Toc136775866"/>
-      <w:bookmarkStart w:id="120" w:name="_Toc136799967"/>
-      <w:bookmarkStart w:id="121" w:name="_Toc137881488"/>
-      <w:bookmarkEnd w:id="118"/>
+      <w:bookmarkStart w:id="127" w:name="_Toc136775866"/>
+      <w:bookmarkStart w:id="128" w:name="_Toc136799967"/>
+      <w:bookmarkStart w:id="129" w:name="_Toc137881488"/>
+      <w:bookmarkEnd w:id="126"/>
     </w:p>
     <w:p>
       <w:pPr>
@@ -26656,11 +28300,19 @@
         </w:rPr>
         <w:t xml:space="preserve">new </w:t>
       </w:r>
-      <w:r>
-        <w:rPr>
-          <w:rFonts w:hint="eastAsia"/>
-        </w:rPr>
-        <w:t>Resume()</w:t>
+      <w:proofErr w:type="gramStart"/>
+      <w:r>
+        <w:rPr>
+          <w:rFonts w:hint="eastAsia"/>
+        </w:rPr>
+        <w:t>Resume(</w:t>
+      </w:r>
+      <w:proofErr w:type="gramEnd"/>
+      <w:r>
+        <w:rPr>
+          <w:rFonts w:hint="eastAsia"/>
+        </w:rPr>
+        <w:t>)</w:t>
       </w:r>
       <w:r>
         <w:rPr>
@@ -27041,10 +28693,10 @@
       <w:pPr>
         <w:pStyle w:val="2"/>
       </w:pPr>
-      <w:bookmarkStart w:id="122" w:name="_Toc419225664"/>
-      <w:bookmarkEnd w:id="119"/>
-      <w:bookmarkEnd w:id="120"/>
-      <w:bookmarkEnd w:id="121"/>
+      <w:bookmarkStart w:id="130" w:name="_Toc419840496"/>
+      <w:bookmarkEnd w:id="127"/>
+      <w:bookmarkEnd w:id="128"/>
+      <w:bookmarkEnd w:id="129"/>
       <w:r>
         <w:rPr>
           <w:rFonts w:hint="eastAsia"/>
@@ -27057,7 +28709,7 @@
         </w:rPr>
         <w:t>智能推荐</w:t>
       </w:r>
-      <w:bookmarkEnd w:id="122"/>
+      <w:bookmarkEnd w:id="130"/>
     </w:p>
     <w:p>
       <w:pPr>
@@ -27148,12 +28800,21 @@
           <w:rFonts w:hint="eastAsia"/>
         </w:rPr>
       </w:pPr>
+      <w:proofErr w:type="gramStart"/>
       <w:r>
         <w:rPr>
           <w:rFonts w:hint="eastAsia"/>
           <w:color w:val="CC7832"/>
         </w:rPr>
-        <w:t xml:space="preserve">public void </w:t>
+        <w:t>public</w:t>
+      </w:r>
+      <w:proofErr w:type="gramEnd"/>
+      <w:r>
+        <w:rPr>
+          <w:rFonts w:hint="eastAsia"/>
+          <w:color w:val="CC7832"/>
+        </w:rPr>
+        <w:t xml:space="preserve"> void </w:t>
       </w:r>
       <w:r>
         <w:rPr>
@@ -27210,11 +28871,19 @@
           <w:color w:val="CC7832"/>
         </w:rPr>
       </w:pPr>
-      <w:r>
-        <w:rPr>
-          <w:rFonts w:hint="eastAsia"/>
-        </w:rPr>
-        <w:t>session.getAttribute(WebConstant.</w:t>
+      <w:proofErr w:type="gramStart"/>
+      <w:r>
+        <w:rPr>
+          <w:rFonts w:hint="eastAsia"/>
+        </w:rPr>
+        <w:t>session.getAttribute(</w:t>
+      </w:r>
+      <w:proofErr w:type="gramEnd"/>
+      <w:r>
+        <w:rPr>
+          <w:rFonts w:hint="eastAsia"/>
+        </w:rPr>
+        <w:t>WebConstant.</w:t>
       </w:r>
       <w:r>
         <w:rPr>
@@ -27261,6 +28930,7 @@
           <w:color w:val="CC7832"/>
         </w:rPr>
       </w:pPr>
+      <w:proofErr w:type="gramStart"/>
       <w:r>
         <w:rPr>
           <w:rFonts w:hint="eastAsia"/>
@@ -27272,7 +28942,14 @@
         <w:rPr>
           <w:rFonts w:hint="eastAsia"/>
         </w:rPr>
-        <w:t>.getUserResumeByUserId(sessionUser.getUserId())</w:t>
+        <w:t>.getUserResumeByUserId(</w:t>
+      </w:r>
+      <w:proofErr w:type="gramEnd"/>
+      <w:r>
+        <w:rPr>
+          <w:rFonts w:hint="eastAsia"/>
+        </w:rPr>
+        <w:t>sessionUser.getUserId())</w:t>
       </w:r>
       <w:r>
         <w:rPr>
@@ -27296,6 +28973,7 @@
         </w:rPr>
         <w:t>UserDO userDO=</w:t>
       </w:r>
+      <w:proofErr w:type="gramStart"/>
       <w:r>
         <w:rPr>
           <w:rFonts w:hint="eastAsia"/>
@@ -27307,7 +28985,14 @@
         <w:rPr>
           <w:rFonts w:hint="eastAsia"/>
         </w:rPr>
-        <w:t>.getUserByUserId(sessionUser.getUserId())</w:t>
+        <w:t>.getUserByUserId(</w:t>
+      </w:r>
+      <w:proofErr w:type="gramEnd"/>
+      <w:r>
+        <w:rPr>
+          <w:rFonts w:hint="eastAsia"/>
+        </w:rPr>
+        <w:t>sessionUser.getUserId())</w:t>
       </w:r>
       <w:r>
         <w:rPr>
@@ -27339,6 +29024,7 @@
           <w:color w:val="CC7832"/>
         </w:rPr>
       </w:pPr>
+      <w:proofErr w:type="gramStart"/>
       <w:r>
         <w:rPr>
           <w:rFonts w:hint="eastAsia"/>
@@ -27350,7 +29036,14 @@
         <w:rPr>
           <w:rFonts w:hint="eastAsia"/>
         </w:rPr>
-        <w:t>.calculationMatching(resumeDOInfo).subList(</w:t>
+        <w:t>.calculationMatching(</w:t>
+      </w:r>
+      <w:proofErr w:type="gramEnd"/>
+      <w:r>
+        <w:rPr>
+          <w:rFonts w:hint="eastAsia"/>
+        </w:rPr>
+        <w:t>resumeDOInfo).subList(</w:t>
       </w:r>
       <w:r>
         <w:rPr>
@@ -27388,12 +29081,14 @@
           <w:color w:val="CC7832"/>
         </w:rPr>
       </w:pPr>
+      <w:proofErr w:type="gramStart"/>
       <w:r>
         <w:rPr>
           <w:rFonts w:hint="eastAsia"/>
         </w:rPr>
         <w:t>context.put(</w:t>
       </w:r>
+      <w:proofErr w:type="gramEnd"/>
       <w:r>
         <w:rPr>
           <w:rFonts w:hint="eastAsia"/>
@@ -27491,7 +29186,7 @@
       <w:pPr>
         <w:pStyle w:val="2"/>
       </w:pPr>
-      <w:bookmarkStart w:id="123" w:name="_Toc419225665"/>
+      <w:bookmarkStart w:id="131" w:name="_Toc419840497"/>
       <w:r>
         <w:rPr>
           <w:rFonts w:hint="eastAsia"/>
@@ -27504,7 +29199,7 @@
         </w:rPr>
         <w:t>接收简历</w:t>
       </w:r>
-      <w:bookmarkEnd w:id="123"/>
+      <w:bookmarkEnd w:id="131"/>
     </w:p>
     <w:p>
       <w:pPr>
@@ -27598,9 +29293,14 @@
       <w:pPr>
         <w:ind w:firstLine="480"/>
       </w:pPr>
-      <w:bookmarkStart w:id="124" w:name="_Toc136799972"/>
-      <w:r>
-        <w:t>public void execute(HttpSession session,</w:t>
+      <w:bookmarkStart w:id="132" w:name="_Toc136799972"/>
+      <w:proofErr w:type="gramStart"/>
+      <w:r>
+        <w:t>public</w:t>
+      </w:r>
+      <w:proofErr w:type="gramEnd"/>
+      <w:r>
+        <w:t xml:space="preserve"> void execute(HttpSession session,</w:t>
       </w:r>
     </w:p>
     <w:p>
@@ -27624,7 +29324,15 @@
         <w:ind w:firstLine="480"/>
       </w:pPr>
       <w:r>
-        <w:t>(SessionUser) session.getAttribute(WebConstant.SESSION_USER_SESSION_KEY);</w:t>
+        <w:t xml:space="preserve">(SessionUser) </w:t>
+      </w:r>
+      <w:proofErr w:type="gramStart"/>
+      <w:r>
+        <w:t>session.getAttribute(</w:t>
+      </w:r>
+      <w:proofErr w:type="gramEnd"/>
+      <w:r>
+        <w:t>WebConstant.SESSION_USER_SESSION_KEY);</w:t>
       </w:r>
     </w:p>
     <w:p>
@@ -27632,7 +29340,15 @@
         <w:ind w:firstLine="480"/>
       </w:pPr>
       <w:r>
-        <w:t>List&lt;Job&gt; jobs = jobManager.getJobInfoByUserId(sessionUser.getUserId());</w:t>
+        <w:t xml:space="preserve">List&lt;Job&gt; jobs = </w:t>
+      </w:r>
+      <w:proofErr w:type="gramStart"/>
+      <w:r>
+        <w:t>jobManager.getJobInfoByUserId(</w:t>
+      </w:r>
+      <w:proofErr w:type="gramEnd"/>
+      <w:r>
+        <w:t>sessionUser.getUserId());</w:t>
       </w:r>
     </w:p>
     <w:p>
@@ -27640,15 +29356,28 @@
         <w:ind w:firstLine="480"/>
       </w:pPr>
       <w:r>
-        <w:t>List deliveryPosts = new ArrayList();</w:t>
+        <w:t xml:space="preserve">List deliveryPosts = new </w:t>
+      </w:r>
+      <w:proofErr w:type="gramStart"/>
+      <w:r>
+        <w:t>ArrayList(</w:t>
+      </w:r>
+      <w:proofErr w:type="gramEnd"/>
+      <w:r>
+        <w:t>);</w:t>
       </w:r>
     </w:p>
     <w:p>
       <w:pPr>
         <w:ind w:firstLine="480"/>
       </w:pPr>
-      <w:r>
-        <w:t>for (Job job : jobs) {</w:t>
+      <w:proofErr w:type="gramStart"/>
+      <w:r>
+        <w:t>for</w:t>
+      </w:r>
+      <w:proofErr w:type="gramEnd"/>
+      <w:r>
+        <w:t xml:space="preserve"> (Job job : jobs) {</w:t>
       </w:r>
     </w:p>
     <w:p>
@@ -27656,15 +29385,28 @@
         <w:ind w:firstLine="480"/>
       </w:pPr>
       <w:r>
-        <w:t>List deliveryPost = jobManager.getJobListByJobId(job.getId(), DELIVERY);</w:t>
+        <w:t xml:space="preserve">List deliveryPost = </w:t>
+      </w:r>
+      <w:proofErr w:type="gramStart"/>
+      <w:r>
+        <w:t>jobManager.getJobListByJobId(</w:t>
+      </w:r>
+      <w:proofErr w:type="gramEnd"/>
+      <w:r>
+        <w:t>job.getId(), DELIVERY);</w:t>
       </w:r>
     </w:p>
     <w:p>
       <w:pPr>
         <w:ind w:firstLine="480"/>
       </w:pPr>
-      <w:r>
-        <w:t>deliveryPosts.addAll(deliveryPost);</w:t>
+      <w:proofErr w:type="gramStart"/>
+      <w:r>
+        <w:t>deliveryPosts.addAll(</w:t>
+      </w:r>
+      <w:proofErr w:type="gramEnd"/>
+      <w:r>
+        <w:t>deliveryPost);</w:t>
       </w:r>
     </w:p>
     <w:p>
@@ -27679,8 +29421,13 @@
       <w:pPr>
         <w:ind w:firstLine="480"/>
       </w:pPr>
-      <w:r>
-        <w:t>context.put("deliveryPosts", deliveryPosts);</w:t>
+      <w:proofErr w:type="gramStart"/>
+      <w:r>
+        <w:t>context.put(</w:t>
+      </w:r>
+      <w:proofErr w:type="gramEnd"/>
+      <w:r>
+        <w:t>"deliveryPosts", deliveryPosts);</w:t>
       </w:r>
     </w:p>
     <w:p>
@@ -27734,8 +29481,8 @@
       <w:r>
         <w:br w:type="page"/>
       </w:r>
-      <w:bookmarkStart w:id="125" w:name="_Toc137881494"/>
-      <w:bookmarkStart w:id="126" w:name="_Toc419225666"/>
+      <w:bookmarkStart w:id="133" w:name="_Toc137881494"/>
+      <w:bookmarkStart w:id="134" w:name="_Toc419840498"/>
       <w:r>
         <w:rPr>
           <w:rFonts w:hint="eastAsia"/>
@@ -27743,26 +29490,26 @@
         <w:lastRenderedPageBreak/>
         <w:t>小结</w:t>
       </w:r>
-      <w:bookmarkEnd w:id="124"/>
-      <w:bookmarkEnd w:id="125"/>
-      <w:bookmarkEnd w:id="126"/>
+      <w:bookmarkEnd w:id="132"/>
+      <w:bookmarkEnd w:id="133"/>
+      <w:bookmarkEnd w:id="134"/>
     </w:p>
     <w:p>
       <w:pPr>
         <w:pStyle w:val="2"/>
       </w:pPr>
-      <w:bookmarkStart w:id="127" w:name="_Toc136799973"/>
-      <w:bookmarkStart w:id="128" w:name="_Toc137881495"/>
-      <w:bookmarkStart w:id="129" w:name="_Toc419225667"/>
+      <w:bookmarkStart w:id="135" w:name="_Toc136799973"/>
+      <w:bookmarkStart w:id="136" w:name="_Toc137881495"/>
+      <w:bookmarkStart w:id="137" w:name="_Toc419840499"/>
       <w:r>
         <w:rPr>
           <w:rFonts w:hint="eastAsia"/>
         </w:rPr>
         <w:t>系统功能概述</w:t>
       </w:r>
-      <w:bookmarkEnd w:id="127"/>
-      <w:bookmarkEnd w:id="128"/>
-      <w:bookmarkEnd w:id="129"/>
+      <w:bookmarkEnd w:id="135"/>
+      <w:bookmarkEnd w:id="136"/>
+      <w:bookmarkEnd w:id="137"/>
     </w:p>
     <w:p>
       <w:pPr>
@@ -27869,7 +29616,21 @@
         <w:rPr>
           <w:rFonts w:hint="eastAsia"/>
         </w:rPr>
-        <w:t>学长发布完内推职位后，需有相应的应聘人投递简历，</w:t>
+        <w:t>学长</w:t>
+      </w:r>
+      <w:proofErr w:type="gramStart"/>
+      <w:r>
+        <w:rPr>
+          <w:rFonts w:hint="eastAsia"/>
+        </w:rPr>
+        <w:t>发布完内推</w:t>
+      </w:r>
+      <w:proofErr w:type="gramEnd"/>
+      <w:r>
+        <w:rPr>
+          <w:rFonts w:hint="eastAsia"/>
+        </w:rPr>
+        <w:t>职位后，需有相应的应聘人投递简历，</w:t>
       </w:r>
       <w:r>
         <w:rPr>
@@ -27912,18 +29673,18 @@
       <w:pPr>
         <w:pStyle w:val="2"/>
       </w:pPr>
-      <w:bookmarkStart w:id="130" w:name="_Toc136799974"/>
-      <w:bookmarkStart w:id="131" w:name="_Toc137881496"/>
-      <w:bookmarkStart w:id="132" w:name="_Toc419225668"/>
+      <w:bookmarkStart w:id="138" w:name="_Toc136799974"/>
+      <w:bookmarkStart w:id="139" w:name="_Toc137881496"/>
+      <w:bookmarkStart w:id="140" w:name="_Toc419840500"/>
       <w:r>
         <w:rPr>
           <w:rFonts w:hint="eastAsia"/>
         </w:rPr>
         <w:t>系统存在的不足</w:t>
       </w:r>
-      <w:bookmarkEnd w:id="130"/>
-      <w:bookmarkEnd w:id="131"/>
-      <w:bookmarkEnd w:id="132"/>
+      <w:bookmarkEnd w:id="138"/>
+      <w:bookmarkEnd w:id="139"/>
+      <w:bookmarkEnd w:id="140"/>
     </w:p>
     <w:p>
       <w:pPr>
@@ -27965,7 +29726,21 @@
         <w:rPr>
           <w:rFonts w:hint="eastAsia"/>
         </w:rPr>
-        <w:t>目前界面的交互和视觉较差。</w:t>
+        <w:t>目前界面的</w:t>
+      </w:r>
+      <w:proofErr w:type="gramStart"/>
+      <w:r>
+        <w:rPr>
+          <w:rFonts w:hint="eastAsia"/>
+        </w:rPr>
+        <w:t>交互和</w:t>
+      </w:r>
+      <w:proofErr w:type="gramEnd"/>
+      <w:r>
+        <w:rPr>
+          <w:rFonts w:hint="eastAsia"/>
+        </w:rPr>
+        <w:t>视觉较差。</w:t>
       </w:r>
     </w:p>
     <w:p>
@@ -27998,18 +29773,18 @@
       <w:pPr>
         <w:pStyle w:val="2"/>
       </w:pPr>
-      <w:bookmarkStart w:id="133" w:name="_Toc136799975"/>
-      <w:bookmarkStart w:id="134" w:name="_Toc137881497"/>
-      <w:bookmarkStart w:id="135" w:name="_Toc419225669"/>
+      <w:bookmarkStart w:id="141" w:name="_Toc136799975"/>
+      <w:bookmarkStart w:id="142" w:name="_Toc137881497"/>
+      <w:bookmarkStart w:id="143" w:name="_Toc419840501"/>
       <w:r>
         <w:rPr>
           <w:rFonts w:hint="eastAsia"/>
         </w:rPr>
         <w:t>有待改进之处</w:t>
       </w:r>
-      <w:bookmarkEnd w:id="133"/>
-      <w:bookmarkEnd w:id="134"/>
-      <w:bookmarkEnd w:id="135"/>
+      <w:bookmarkEnd w:id="141"/>
+      <w:bookmarkEnd w:id="142"/>
+      <w:bookmarkEnd w:id="143"/>
     </w:p>
     <w:p>
       <w:pPr>
@@ -28025,7 +29800,21 @@
         <w:rPr>
           <w:rFonts w:hint="eastAsia"/>
         </w:rPr>
-        <w:t>页面在视觉上仍有很大的提升余地，以及在交互上并不是很简洁。</w:t>
+        <w:t>页面在视觉上仍有很大的提升余地，以及在</w:t>
+      </w:r>
+      <w:proofErr w:type="gramStart"/>
+      <w:r>
+        <w:rPr>
+          <w:rFonts w:hint="eastAsia"/>
+        </w:rPr>
+        <w:t>交互上</w:t>
+      </w:r>
+      <w:proofErr w:type="gramEnd"/>
+      <w:r>
+        <w:rPr>
+          <w:rFonts w:hint="eastAsia"/>
+        </w:rPr>
+        <w:t>并不是很简洁。</w:t>
       </w:r>
     </w:p>
     <w:p>
@@ -28102,14 +29891,14 @@
         </w:numPr>
         <w:ind w:left="432"/>
       </w:pPr>
-      <w:bookmarkStart w:id="136" w:name="_Toc136775871"/>
-      <w:bookmarkStart w:id="137" w:name="_Toc136799976"/>
+      <w:bookmarkStart w:id="144" w:name="_Toc136775871"/>
+      <w:bookmarkStart w:id="145" w:name="_Toc136799976"/>
       <w:r>
         <w:br w:type="page"/>
       </w:r>
-      <w:bookmarkStart w:id="138" w:name="_Toc137881499"/>
-      <w:bookmarkStart w:id="139" w:name="_Toc419225670"/>
-      <w:bookmarkStart w:id="140" w:name="_Toc137881498"/>
+      <w:bookmarkStart w:id="146" w:name="_Toc137881499"/>
+      <w:bookmarkStart w:id="147" w:name="_Toc137881498"/>
+      <w:bookmarkStart w:id="148" w:name="_Toc419840502"/>
       <w:r>
         <w:rPr>
           <w:rFonts w:hint="eastAsia"/>
@@ -28117,8 +29906,8 @@
         <w:lastRenderedPageBreak/>
         <w:t>参考文献</w:t>
       </w:r>
-      <w:bookmarkEnd w:id="138"/>
-      <w:bookmarkEnd w:id="139"/>
+      <w:bookmarkEnd w:id="146"/>
+      <w:bookmarkEnd w:id="148"/>
     </w:p>
     <w:p>
       <w:pPr>
@@ -28278,7 +30067,47 @@
           <w:szCs w:val="24"/>
           <w:shd w:val="clear" w:color="auto" w:fill="FFFFFF"/>
         </w:rPr>
-        <w:t>（加）贝让 等著，叶俊 等译</w:t>
+        <w:t>（加）</w:t>
+      </w:r>
+      <w:proofErr w:type="gramStart"/>
+      <w:r>
+        <w:rPr>
+          <w:rFonts w:ascii="宋体" w:hAnsi="宋体" w:cs="Arial"/>
+          <w:color w:val="333333"/>
+          <w:szCs w:val="24"/>
+          <w:shd w:val="clear" w:color="auto" w:fill="FFFFFF"/>
+        </w:rPr>
+        <w:t>贝让</w:t>
+      </w:r>
+      <w:proofErr w:type="gramEnd"/>
+      <w:r>
+        <w:rPr>
+          <w:rFonts w:ascii="宋体" w:hAnsi="宋体" w:cs="Arial"/>
+          <w:color w:val="333333"/>
+          <w:szCs w:val="24"/>
+          <w:shd w:val="clear" w:color="auto" w:fill="FFFFFF"/>
+        </w:rPr>
+        <w:t xml:space="preserve"> 等著，</w:t>
+      </w:r>
+      <w:proofErr w:type="gramStart"/>
+      <w:r>
+        <w:rPr>
+          <w:rFonts w:ascii="宋体" w:hAnsi="宋体" w:cs="Arial"/>
+          <w:color w:val="333333"/>
+          <w:szCs w:val="24"/>
+          <w:shd w:val="clear" w:color="auto" w:fill="FFFFFF"/>
+        </w:rPr>
+        <w:t>叶俊</w:t>
+      </w:r>
+      <w:proofErr w:type="gramEnd"/>
+      <w:r>
+        <w:rPr>
+          <w:rFonts w:ascii="宋体" w:hAnsi="宋体" w:cs="Arial"/>
+          <w:color w:val="333333"/>
+          <w:szCs w:val="24"/>
+          <w:shd w:val="clear" w:color="auto" w:fill="FFFFFF"/>
+        </w:rPr>
+        <w:t xml:space="preserve"> 等译</w:t>
       </w:r>
       <w:r>
         <w:rPr>
@@ -28385,6 +30214,7 @@
         </w:rPr>
         <w:t xml:space="preserve">] </w:t>
       </w:r>
+      <w:proofErr w:type="gramStart"/>
       <w:r>
         <w:rPr>
           <w:rFonts w:ascii="宋体" w:hAnsi="宋体" w:cs="Arial" w:hint="eastAsia"/>
@@ -28392,8 +30222,9 @@
           <w:szCs w:val="24"/>
           <w:shd w:val="clear" w:color="auto" w:fill="FFFFFF"/>
         </w:rPr>
-        <w:t>赫佳</w:t>
-      </w:r>
+        <w:t>赫</w:t>
+      </w:r>
+      <w:proofErr w:type="gramEnd"/>
       <w:r>
         <w:rPr>
           <w:rFonts w:ascii="宋体" w:hAnsi="宋体" w:cs="Arial" w:hint="eastAsia"/>
@@ -28401,7 +30232,7 @@
           <w:szCs w:val="24"/>
           <w:shd w:val="clear" w:color="auto" w:fill="FFFFFF"/>
         </w:rPr>
-        <w:t xml:space="preserve"> </w:t>
+        <w:t>佳</w:t>
       </w:r>
       <w:r>
         <w:rPr>
@@ -28410,7 +30241,7 @@
           <w:szCs w:val="24"/>
           <w:shd w:val="clear" w:color="auto" w:fill="FFFFFF"/>
         </w:rPr>
-        <w:t>Spring源码深度解析</w:t>
+        <w:t xml:space="preserve"> </w:t>
       </w:r>
       <w:r>
         <w:rPr>
@@ -28419,7 +30250,7 @@
           <w:szCs w:val="24"/>
           <w:shd w:val="clear" w:color="auto" w:fill="FFFFFF"/>
         </w:rPr>
-        <w:t xml:space="preserve"> 人民邮电出版社 </w:t>
+        <w:t>Spring源码深度解析</w:t>
       </w:r>
       <w:r>
         <w:rPr>
@@ -28428,10 +30259,17 @@
           <w:szCs w:val="24"/>
           <w:shd w:val="clear" w:color="auto" w:fill="FFFFFF"/>
         </w:rPr>
+        <w:t xml:space="preserve"> 人民邮电出版社 </w:t>
+      </w:r>
+      <w:r>
+        <w:rPr>
+          <w:rFonts w:ascii="宋体" w:hAnsi="宋体" w:cs="Arial" w:hint="eastAsia"/>
+          <w:color w:val="333333"/>
+          <w:szCs w:val="24"/>
+          <w:shd w:val="clear" w:color="auto" w:fill="FFFFFF"/>
+        </w:rPr>
         <w:t>2013</w:t>
       </w:r>
-      <w:bookmarkStart w:id="141" w:name="_GoBack"/>
-      <w:bookmarkEnd w:id="141"/>
     </w:p>
     <w:p>
       <w:pPr>
@@ -28442,17 +30280,17 @@
         </w:numPr>
         <w:ind w:left="432"/>
       </w:pPr>
-      <w:bookmarkStart w:id="142" w:name="_Toc136775872"/>
-      <w:bookmarkStart w:id="143" w:name="_Toc136799977"/>
-      <w:bookmarkEnd w:id="136"/>
-      <w:bookmarkEnd w:id="137"/>
-      <w:bookmarkEnd w:id="140"/>
+      <w:bookmarkStart w:id="149" w:name="_Toc136775872"/>
+      <w:bookmarkStart w:id="150" w:name="_Toc136799977"/>
+      <w:bookmarkEnd w:id="144"/>
+      <w:bookmarkEnd w:id="145"/>
+      <w:bookmarkEnd w:id="147"/>
       <w:r>
         <w:br w:type="page"/>
       </w:r>
-      <w:bookmarkStart w:id="144" w:name="_Toc419225671"/>
-      <w:bookmarkEnd w:id="142"/>
-      <w:bookmarkEnd w:id="143"/>
+      <w:bookmarkStart w:id="151" w:name="_Toc419840503"/>
+      <w:bookmarkEnd w:id="149"/>
+      <w:bookmarkEnd w:id="150"/>
       <w:r>
         <w:rPr>
           <w:rFonts w:hint="eastAsia"/>
@@ -28460,7 +30298,7 @@
         <w:lastRenderedPageBreak/>
         <w:t>致谢</w:t>
       </w:r>
-      <w:bookmarkEnd w:id="144"/>
+      <w:bookmarkEnd w:id="151"/>
     </w:p>
     <w:p>
       <w:pPr>
@@ -28489,7 +30327,21 @@
         <w:rPr>
           <w:rFonts w:hint="eastAsia"/>
         </w:rPr>
-        <w:t>其次要感谢我的现实习公司的师兄，公司中每天有很多的事情，有时间都忙到很晚很晚，毕设是在平时晚上的空余时间拼凑时间来完成的，界面不是很美观，功能也不是特别的完善，还需要做很多的修改，平时公司的事情很多，师兄知道我在做毕设，分配给我的任务就相对比较少些，所以可以在晚上空出大多数的时间来做毕业设计。</w:t>
+        <w:t>其次要感谢我的现实习公司的师兄，公司中每天有很多的事情，有时间都忙到很晚很晚，</w:t>
+      </w:r>
+      <w:proofErr w:type="gramStart"/>
+      <w:r>
+        <w:rPr>
+          <w:rFonts w:hint="eastAsia"/>
+        </w:rPr>
+        <w:t>毕设是</w:t>
+      </w:r>
+      <w:proofErr w:type="gramEnd"/>
+      <w:r>
+        <w:rPr>
+          <w:rFonts w:hint="eastAsia"/>
+        </w:rPr>
+        <w:t>在平时晚上的空余时间拼凑时间来完成的，界面不是很美观，功能也不是特别的完善，还需要做很多的修改，平时公司的事情很多，师兄知道我在做毕设，分配给我的任务就相对比较少些，所以可以在晚上空出大多数的时间来做毕业设计。</w:t>
       </w:r>
     </w:p>
     <w:p>
@@ -28501,7 +30353,21 @@
         <w:rPr>
           <w:rFonts w:hint="eastAsia"/>
         </w:rPr>
-        <w:t>最后要感谢大学四年里我所遇到的好学长好老师们，从你们身上我学到了一个物联网专业弱校向外界展示的不屈与努力，也是因为你们，我才有耐力在实验室一行代码一行代码的书写我的大学。感谢大学四年里和我一起相处的所有同学们，我的室友，我是一个睡觉很容易受打扰的人，经过一段时间磨合，晚上大家都开始早睡，是你们陪我成长、陪我走过大学四年美丽的光阴。</w:t>
+        <w:t>最后要感谢大学四年里我所遇到的好学长好老师们，从你们身上我学到了一个物联网专业弱校向外界展示的不屈与努力，也是因为你们，我才有耐力在实验室</w:t>
+      </w:r>
+      <w:proofErr w:type="gramStart"/>
+      <w:r>
+        <w:rPr>
+          <w:rFonts w:hint="eastAsia"/>
+        </w:rPr>
+        <w:t>一行代码一行代码</w:t>
+      </w:r>
+      <w:proofErr w:type="gramEnd"/>
+      <w:r>
+        <w:rPr>
+          <w:rFonts w:hint="eastAsia"/>
+        </w:rPr>
+        <w:t>的书写我的大学。感谢大学四年里和我一起相处的所有同学们，我的室友，我是一个睡觉很容易受打扰的人，经过一段时间磨合，晚上大家都开始早睡，是你们陪我成长、陪我走过大学四年美丽的光阴。</w:t>
       </w:r>
     </w:p>
     <w:p>
@@ -28580,7 +30446,7 @@
         <w:rStyle w:val="a7"/>
         <w:noProof/>
       </w:rPr>
-      <w:t>40</w:t>
+      <w:t>ii</w:t>
     </w:r>
     <w:r>
       <w:fldChar w:fldCharType="end"/>
@@ -34468,7 +36334,7 @@
 </file>
 
 <file path=customXml/itemProps1.xml><?xml version="1.0" encoding="utf-8"?>
-<ds:datastoreItem xmlns:ds="http://schemas.openxmlformats.org/officeDocument/2006/customXml" ds:itemID="{84B842BC-02AA-4446-A46C-B73E5AAA1F1D}">
+<ds:datastoreItem xmlns:ds="http://schemas.openxmlformats.org/officeDocument/2006/customXml" ds:itemID="{F5EA7F79-0D2F-4A49-9496-C9ECF50561EF}">
   <ds:schemaRefs>
     <ds:schemaRef ds:uri="http://schemas.openxmlformats.org/officeDocument/2006/bibliography"/>
   </ds:schemaRefs>
